--- a/docs/요구사항분석서.docx
+++ b/docs/요구사항분석서.docx
@@ -184,7 +184,6 @@
           <w:lang w:eastAsia="ko-KR"/>
         </w:rPr>
       </w:pPr>
-      <w:proofErr w:type="spellStart"/>
       <w:r>
         <w:rPr>
           <w:rFonts w:hint="eastAsia"/>
@@ -194,13 +193,13 @@
         </w:rPr>
         <w:t>tAIke</w:t>
       </w:r>
-      <w:proofErr w:type="spellEnd"/>
     </w:p>
     <w:p>
       <w:pPr>
         <w:rPr>
-          <w:sz w:val="26"/>
-          <w:szCs w:val="26"/>
+          <w:color w:val="7F7F7F" w:themeColor="text1" w:themeTint="80"/>
+          <w:sz w:val="16"/>
+          <w:szCs w:val="16"/>
           <w:lang w:eastAsia="ko-KR"/>
         </w:rPr>
       </w:pPr>
@@ -211,28 +210,16 @@
           <w:szCs w:val="26"/>
           <w:lang w:eastAsia="ko-KR"/>
         </w:rPr>
-        <w:t>김진혁, 김세준</w:t>
-      </w:r>
-    </w:p>
-    <w:p>
-      <w:pPr>
-        <w:jc w:val="center"/>
-        <w:rPr>
-          <w:color w:val="7F7F7F" w:themeColor="text1" w:themeTint="80"/>
-          <w:sz w:val="16"/>
-          <w:szCs w:val="16"/>
-          <w:lang w:eastAsia="ko-KR"/>
-        </w:rPr>
-      </w:pPr>
+        <w:t xml:space="preserve">김진혁, </w:t>
+      </w:r>
       <w:r>
         <w:rPr>
           <w:rFonts w:hint="eastAsia"/>
-          <w:color w:val="7F7F7F" w:themeColor="text1" w:themeTint="80"/>
-          <w:sz w:val="16"/>
-          <w:szCs w:val="16"/>
-          <w:lang w:eastAsia="ko-KR"/>
-        </w:rPr>
-        <w:t>1</w:t>
+          <w:sz w:val="26"/>
+          <w:szCs w:val="26"/>
+          <w:lang w:eastAsia="ko-KR"/>
+        </w:rPr>
+        <w:t>김세준</w:t>
       </w:r>
     </w:p>
     <w:p>
@@ -305,16 +292,7 @@
           <w:bCs/>
           <w:lang w:eastAsia="ko-KR"/>
         </w:rPr>
-        <w:t>……………………………………………………………………</w:t>
-      </w:r>
-      <w:proofErr w:type="gramStart"/>
-      <w:r>
-        <w:rPr>
-          <w:b/>
-          <w:bCs/>
-          <w:lang w:eastAsia="ko-KR"/>
-        </w:rPr>
-        <w:t>……</w:t>
+        <w:t>…………………………………………………………………………</w:t>
       </w:r>
       <w:r>
         <w:rPr>
@@ -334,7 +312,6 @@
         </w:rPr>
         <w:t>.</w:t>
       </w:r>
-      <w:proofErr w:type="gramEnd"/>
       <w:r>
         <w:rPr>
           <w:b/>
@@ -403,21 +380,7 @@
         <w:rPr>
           <w:lang w:eastAsia="ko-KR"/>
         </w:rPr>
-        <w:t xml:space="preserve">    1.1.2 </w:t>
-      </w:r>
-      <w:proofErr w:type="spellStart"/>
-      <w:r>
-        <w:rPr>
-          <w:lang w:eastAsia="ko-KR"/>
-        </w:rPr>
-        <w:t>캐러셀</w:t>
-      </w:r>
-      <w:proofErr w:type="spellEnd"/>
-      <w:r>
-        <w:rPr>
-          <w:lang w:eastAsia="ko-KR"/>
-        </w:rPr>
-        <w:t xml:space="preserve"> 기능</w:t>
+        <w:t xml:space="preserve">    1.1.2 캐러셀 기능</w:t>
       </w:r>
       <w:r>
         <w:rPr>
@@ -477,14 +440,7 @@
         <w:rPr>
           <w:lang w:eastAsia="ko-KR"/>
         </w:rPr>
-        <w:t>………………………</w:t>
-      </w:r>
-      <w:proofErr w:type="gramStart"/>
-      <w:r>
-        <w:rPr>
-          <w:lang w:eastAsia="ko-KR"/>
-        </w:rPr>
-        <w:t>……</w:t>
+        <w:t>……………………………</w:t>
       </w:r>
       <w:r>
         <w:rPr>
@@ -493,7 +449,6 @@
         </w:rPr>
         <w:t>..</w:t>
       </w:r>
-      <w:proofErr w:type="gramEnd"/>
       <w:r>
         <w:rPr>
           <w:lang w:eastAsia="ko-KR"/>
@@ -545,14 +500,7 @@
         <w:rPr>
           <w:lang w:eastAsia="ko-KR"/>
         </w:rPr>
-        <w:t>…………………………………………………………</w:t>
-      </w:r>
-      <w:proofErr w:type="gramStart"/>
-      <w:r>
-        <w:rPr>
-          <w:lang w:eastAsia="ko-KR"/>
-        </w:rPr>
-        <w:t>……</w:t>
+        <w:t>………………………………………………………………</w:t>
       </w:r>
       <w:r>
         <w:rPr>
@@ -561,7 +509,6 @@
         </w:rPr>
         <w:t>..</w:t>
       </w:r>
-      <w:proofErr w:type="gramEnd"/>
       <w:r>
         <w:rPr>
           <w:lang w:eastAsia="ko-KR"/>
@@ -604,7 +551,6 @@
         </w:rPr>
         <w:t xml:space="preserve"> </w:t>
       </w:r>
-      <w:proofErr w:type="gramStart"/>
       <w:r>
         <w:rPr>
           <w:b/>
@@ -622,7 +568,6 @@
         </w:rPr>
         <w:t>..</w:t>
       </w:r>
-      <w:proofErr w:type="gramEnd"/>
       <w:r>
         <w:rPr>
           <w:b/>
@@ -800,16 +745,7 @@
           <w:bCs/>
           <w:lang w:eastAsia="ko-KR"/>
         </w:rPr>
-        <w:t>………………………………………………………………</w:t>
-      </w:r>
-      <w:proofErr w:type="gramStart"/>
-      <w:r>
-        <w:rPr>
-          <w:b/>
-          <w:bCs/>
-          <w:lang w:eastAsia="ko-KR"/>
-        </w:rPr>
-        <w:t>……</w:t>
+        <w:t>……………………………………………………………………</w:t>
       </w:r>
       <w:r>
         <w:rPr>
@@ -820,7 +756,6 @@
         </w:rPr>
         <w:t>...</w:t>
       </w:r>
-      <w:proofErr w:type="gramEnd"/>
       <w:r>
         <w:rPr>
           <w:rFonts w:hint="eastAsia"/>
@@ -963,14 +898,7 @@
         <w:rPr>
           <w:lang w:eastAsia="ko-KR"/>
         </w:rPr>
-        <w:t>…………………………………………………………………</w:t>
-      </w:r>
-      <w:proofErr w:type="gramStart"/>
-      <w:r>
-        <w:rPr>
-          <w:lang w:eastAsia="ko-KR"/>
-        </w:rPr>
-        <w:t>……</w:t>
+        <w:t>………………………………………………………………………</w:t>
       </w:r>
       <w:r>
         <w:rPr>
@@ -979,7 +907,6 @@
         </w:rPr>
         <w:t>..</w:t>
       </w:r>
-      <w:proofErr w:type="gramEnd"/>
       <w:r>
         <w:rPr>
           <w:lang w:eastAsia="ko-KR"/>
@@ -1005,52 +932,31 @@
           <w:lang w:eastAsia="ko-KR"/>
         </w:rPr>
       </w:pPr>
-    </w:p>
-    <w:p>
-      <w:pPr>
-        <w:ind w:firstLine="150"/>
-        <w:jc w:val="center"/>
+      <w:r>
         <w:rPr>
           <w:b/>
           <w:bCs/>
-          <w:color w:val="7F7F7F" w:themeColor="text1" w:themeTint="80"/>
-          <w:sz w:val="16"/>
-          <w:szCs w:val="16"/>
-          <w:lang w:eastAsia="ko-KR"/>
-        </w:rPr>
-      </w:pPr>
+          <w:lang w:eastAsia="ko-KR"/>
+        </w:rPr>
+        <w:t xml:space="preserve">1.4 </w:t>
+      </w:r>
       <w:r>
         <w:rPr>
           <w:rFonts w:hint="eastAsia"/>
           <w:b/>
           <w:bCs/>
-          <w:color w:val="7F7F7F" w:themeColor="text1" w:themeTint="80"/>
-          <w:sz w:val="16"/>
-          <w:szCs w:val="16"/>
-          <w:lang w:eastAsia="ko-KR"/>
-        </w:rPr>
-        <w:t>2</w:t>
-      </w:r>
-    </w:p>
-    <w:p>
-      <w:pPr>
-        <w:ind w:firstLine="150"/>
+          <w:lang w:eastAsia="ko-KR"/>
+        </w:rPr>
+        <w:t>머신러닝</w:t>
+      </w:r>
+      <w:r>
         <w:rPr>
           <w:b/>
           <w:bCs/>
           <w:lang w:eastAsia="ko-KR"/>
         </w:rPr>
-      </w:pPr>
-      <w:r>
-        <w:rPr>
-          <w:b/>
-          <w:bCs/>
-          <w:lang w:eastAsia="ko-KR"/>
-        </w:rPr>
-        <w:lastRenderedPageBreak/>
-        <w:t xml:space="preserve">1.4 </w:t>
-      </w:r>
-      <w:proofErr w:type="spellStart"/>
+        <w:t xml:space="preserve"> 화면 기능</w:t>
+      </w:r>
       <w:r>
         <w:rPr>
           <w:rFonts w:hint="eastAsia"/>
@@ -1058,16 +964,15 @@
           <w:bCs/>
           <w:lang w:eastAsia="ko-KR"/>
         </w:rPr>
-        <w:t>머신러닝</w:t>
-      </w:r>
-      <w:proofErr w:type="spellEnd"/>
+        <w:t xml:space="preserve"> </w:t>
+      </w:r>
       <w:r>
         <w:rPr>
           <w:b/>
           <w:bCs/>
           <w:lang w:eastAsia="ko-KR"/>
         </w:rPr>
-        <w:t xml:space="preserve"> 화면 기능</w:t>
+        <w:t>………………………………………………………………………</w:t>
       </w:r>
       <w:r>
         <w:rPr>
@@ -1076,7 +981,7 @@
           <w:bCs/>
           <w:lang w:eastAsia="ko-KR"/>
         </w:rPr>
-        <w:t xml:space="preserve"> </w:t>
+        <w:t>.</w:t>
       </w:r>
       <w:r>
         <w:rPr>
@@ -1084,7 +989,172 @@
           <w:bCs/>
           <w:lang w:eastAsia="ko-KR"/>
         </w:rPr>
-        <w:t>………………………………………………………………………</w:t>
+        <w:tab/>
+      </w:r>
+      <w:r>
+        <w:rPr>
+          <w:b/>
+          <w:bCs/>
+          <w:lang w:eastAsia="ko-KR"/>
+        </w:rPr>
+        <w:t>6</w:t>
+      </w:r>
+    </w:p>
+    <w:p>
+      <w:pPr>
+        <w:ind w:firstLine="150"/>
+        <w:rPr>
+          <w:lang w:eastAsia="ko-KR"/>
+        </w:rPr>
+      </w:pPr>
+      <w:r>
+        <w:rPr>
+          <w:lang w:eastAsia="ko-KR"/>
+        </w:rPr>
+        <w:t>1.4.1 연도 및 자치구 선택 기능</w:t>
+      </w:r>
+      <w:r>
+        <w:rPr>
+          <w:rFonts w:hint="eastAsia"/>
+          <w:lang w:eastAsia="ko-KR"/>
+        </w:rPr>
+        <w:t xml:space="preserve"> </w:t>
+      </w:r>
+      <w:r>
+        <w:rPr>
+          <w:lang w:eastAsia="ko-KR"/>
+        </w:rPr>
+        <w:t>……………………………………………………………………</w:t>
+      </w:r>
+      <w:r>
+        <w:rPr>
+          <w:lang w:eastAsia="ko-KR"/>
+        </w:rPr>
+        <w:t>……</w:t>
+      </w:r>
+      <w:r>
+        <w:rPr>
+          <w:lang w:eastAsia="ko-KR"/>
+        </w:rPr>
+        <w:tab/>
+      </w:r>
+      <w:r>
+        <w:rPr>
+          <w:lang w:eastAsia="ko-KR"/>
+        </w:rPr>
+        <w:t>6</w:t>
+      </w:r>
+    </w:p>
+    <w:p>
+      <w:pPr>
+        <w:ind w:firstLine="150"/>
+        <w:rPr>
+          <w:lang w:eastAsia="ko-KR"/>
+        </w:rPr>
+      </w:pPr>
+      <w:r>
+        <w:rPr>
+          <w:lang w:eastAsia="ko-KR"/>
+        </w:rPr>
+        <w:lastRenderedPageBreak/>
+        <w:t xml:space="preserve">    1.4.2 예측 그래프 표시 기능</w:t>
+      </w:r>
+      <w:r>
+        <w:rPr>
+          <w:rFonts w:hint="eastAsia"/>
+          <w:lang w:eastAsia="ko-KR"/>
+        </w:rPr>
+        <w:t xml:space="preserve"> </w:t>
+      </w:r>
+      <w:r>
+        <w:rPr>
+          <w:lang w:eastAsia="ko-KR"/>
+        </w:rPr>
+        <w:t>…………………………………………………………………………</w:t>
+      </w:r>
+      <w:r>
+        <w:rPr>
+          <w:lang w:eastAsia="ko-KR"/>
+        </w:rPr>
+        <w:tab/>
+      </w:r>
+      <w:r>
+        <w:rPr>
+          <w:lang w:eastAsia="ko-KR"/>
+        </w:rPr>
+        <w:t>6</w:t>
+      </w:r>
+    </w:p>
+    <w:p>
+      <w:pPr>
+        <w:ind w:firstLine="150"/>
+        <w:rPr>
+          <w:lang w:eastAsia="ko-KR"/>
+        </w:rPr>
+      </w:pPr>
+      <w:r>
+        <w:rPr>
+          <w:lang w:eastAsia="ko-KR"/>
+        </w:rPr>
+        <w:t xml:space="preserve">    1.4.3 비교 분석 기능</w:t>
+      </w:r>
+      <w:r>
+        <w:rPr>
+          <w:rFonts w:hint="eastAsia"/>
+          <w:lang w:eastAsia="ko-KR"/>
+        </w:rPr>
+        <w:t xml:space="preserve"> </w:t>
+      </w:r>
+      <w:r>
+        <w:rPr>
+          <w:lang w:eastAsia="ko-KR"/>
+        </w:rPr>
+        <w:t>……………………………………………………………………………………</w:t>
+      </w:r>
+      <w:r>
+        <w:rPr>
+          <w:rFonts w:hint="eastAsia"/>
+          <w:lang w:eastAsia="ko-KR"/>
+        </w:rPr>
+        <w:t>.</w:t>
+      </w:r>
+      <w:r>
+        <w:rPr>
+          <w:lang w:eastAsia="ko-KR"/>
+        </w:rPr>
+        <w:tab/>
+      </w:r>
+      <w:r>
+        <w:rPr>
+          <w:lang w:eastAsia="ko-KR"/>
+        </w:rPr>
+        <w:t>6</w:t>
+      </w:r>
+    </w:p>
+    <w:p>
+      <w:pPr>
+        <w:ind w:firstLine="150"/>
+        <w:rPr>
+          <w:lang w:eastAsia="ko-KR"/>
+        </w:rPr>
+      </w:pPr>
+    </w:p>
+    <w:p>
+      <w:pPr>
+        <w:ind w:firstLine="150"/>
+        <w:rPr>
+          <w:b/>
+          <w:bCs/>
+          <w:lang w:eastAsia="ko-KR"/>
+        </w:rPr>
+      </w:pPr>
+      <w:r>
+        <w:rPr>
+          <w:b/>
+          <w:bCs/>
+          <w:lang w:eastAsia="ko-KR"/>
+        </w:rPr>
+        <w:t>1.5 지도 연동 기능</w:t>
       </w:r>
       <w:r>
         <w:rPr>
@@ -1093,7 +1163,7 @@
           <w:bCs/>
           <w:lang w:eastAsia="ko-KR"/>
         </w:rPr>
-        <w:t>.</w:t>
+        <w:t xml:space="preserve"> </w:t>
       </w:r>
       <w:r>
         <w:rPr>
@@ -1101,171 +1171,7 @@
           <w:bCs/>
           <w:lang w:eastAsia="ko-KR"/>
         </w:rPr>
-        <w:tab/>
-      </w:r>
-      <w:r>
-        <w:rPr>
-          <w:b/>
-          <w:bCs/>
-          <w:lang w:eastAsia="ko-KR"/>
-        </w:rPr>
-        <w:t>6</w:t>
-      </w:r>
-    </w:p>
-    <w:p>
-      <w:pPr>
-        <w:ind w:firstLine="150"/>
-        <w:rPr>
-          <w:lang w:eastAsia="ko-KR"/>
-        </w:rPr>
-      </w:pPr>
-      <w:r>
-        <w:rPr>
-          <w:lang w:eastAsia="ko-KR"/>
-        </w:rPr>
-        <w:t>1.4.1 연도 및 자치구 선택 기능</w:t>
-      </w:r>
-      <w:r>
-        <w:rPr>
-          <w:rFonts w:hint="eastAsia"/>
-          <w:lang w:eastAsia="ko-KR"/>
-        </w:rPr>
-        <w:t xml:space="preserve"> </w:t>
-      </w:r>
-      <w:r>
-        <w:rPr>
-          <w:lang w:eastAsia="ko-KR"/>
-        </w:rPr>
-        <w:t>……………………………………………………………………</w:t>
-      </w:r>
-      <w:r>
-        <w:rPr>
-          <w:lang w:eastAsia="ko-KR"/>
-        </w:rPr>
-        <w:t>……</w:t>
-      </w:r>
-      <w:r>
-        <w:rPr>
-          <w:lang w:eastAsia="ko-KR"/>
-        </w:rPr>
-        <w:tab/>
-      </w:r>
-      <w:r>
-        <w:rPr>
-          <w:lang w:eastAsia="ko-KR"/>
-        </w:rPr>
-        <w:t>6</w:t>
-      </w:r>
-    </w:p>
-    <w:p>
-      <w:pPr>
-        <w:ind w:firstLine="150"/>
-        <w:rPr>
-          <w:lang w:eastAsia="ko-KR"/>
-        </w:rPr>
-      </w:pPr>
-      <w:r>
-        <w:rPr>
-          <w:lang w:eastAsia="ko-KR"/>
-        </w:rPr>
-        <w:t xml:space="preserve">    1.4.2 예측 그래프 표시 기능</w:t>
-      </w:r>
-      <w:r>
-        <w:rPr>
-          <w:rFonts w:hint="eastAsia"/>
-          <w:lang w:eastAsia="ko-KR"/>
-        </w:rPr>
-        <w:t xml:space="preserve"> </w:t>
-      </w:r>
-      <w:r>
-        <w:rPr>
-          <w:lang w:eastAsia="ko-KR"/>
-        </w:rPr>
-        <w:t>…………………………………………………………………………</w:t>
-      </w:r>
-      <w:r>
-        <w:rPr>
-          <w:lang w:eastAsia="ko-KR"/>
-        </w:rPr>
-        <w:tab/>
-      </w:r>
-      <w:r>
-        <w:rPr>
-          <w:lang w:eastAsia="ko-KR"/>
-        </w:rPr>
-        <w:t>6</w:t>
-      </w:r>
-    </w:p>
-    <w:p>
-      <w:pPr>
-        <w:ind w:firstLine="150"/>
-        <w:rPr>
-          <w:lang w:eastAsia="ko-KR"/>
-        </w:rPr>
-      </w:pPr>
-      <w:r>
-        <w:rPr>
-          <w:lang w:eastAsia="ko-KR"/>
-        </w:rPr>
-        <w:t xml:space="preserve">    1.4.3 비교 분석 기능</w:t>
-      </w:r>
-      <w:r>
-        <w:rPr>
-          <w:rFonts w:hint="eastAsia"/>
-          <w:lang w:eastAsia="ko-KR"/>
-        </w:rPr>
-        <w:t xml:space="preserve"> </w:t>
-      </w:r>
-      <w:r>
-        <w:rPr>
-          <w:lang w:eastAsia="ko-KR"/>
-        </w:rPr>
-        <w:t>……………………………………………………………………………………</w:t>
-      </w:r>
-      <w:r>
-        <w:rPr>
-          <w:rFonts w:hint="eastAsia"/>
-          <w:lang w:eastAsia="ko-KR"/>
-        </w:rPr>
-        <w:t>.</w:t>
-      </w:r>
-      <w:r>
-        <w:rPr>
-          <w:lang w:eastAsia="ko-KR"/>
-        </w:rPr>
-        <w:tab/>
-      </w:r>
-      <w:r>
-        <w:rPr>
-          <w:lang w:eastAsia="ko-KR"/>
-        </w:rPr>
-        <w:t>6</w:t>
-      </w:r>
-    </w:p>
-    <w:p>
-      <w:pPr>
-        <w:ind w:firstLine="150"/>
-        <w:rPr>
-          <w:lang w:eastAsia="ko-KR"/>
-        </w:rPr>
-      </w:pPr>
-    </w:p>
-    <w:p>
-      <w:pPr>
-        <w:ind w:firstLine="150"/>
-        <w:rPr>
-          <w:b/>
-          <w:bCs/>
-          <w:lang w:eastAsia="ko-KR"/>
-        </w:rPr>
-      </w:pPr>
-      <w:r>
-        <w:rPr>
-          <w:b/>
-          <w:bCs/>
-          <w:lang w:eastAsia="ko-KR"/>
-        </w:rPr>
-        <w:t>1.5 지도 연동 기능</w:t>
+        <w:t>……………………………………………………………………………</w:t>
       </w:r>
       <w:r>
         <w:rPr>
@@ -1274,7 +1180,7 @@
           <w:bCs/>
           <w:lang w:eastAsia="ko-KR"/>
         </w:rPr>
-        <w:t xml:space="preserve"> </w:t>
+        <w:t>.</w:t>
       </w:r>
       <w:r>
         <w:rPr>
@@ -1282,7 +1188,133 @@
           <w:bCs/>
           <w:lang w:eastAsia="ko-KR"/>
         </w:rPr>
+        <w:tab/>
+      </w:r>
+      <w:r>
+        <w:rPr>
+          <w:b/>
+          <w:bCs/>
+          <w:lang w:eastAsia="ko-KR"/>
+        </w:rPr>
+        <w:t>6</w:t>
+      </w:r>
+    </w:p>
+    <w:p>
+      <w:pPr>
+        <w:ind w:firstLine="150"/>
+        <w:rPr>
+          <w:lang w:eastAsia="ko-KR"/>
+        </w:rPr>
+      </w:pPr>
+      <w:r>
+        <w:rPr>
+          <w:lang w:eastAsia="ko-KR"/>
+        </w:rPr>
+        <w:t xml:space="preserve">    1.5.1 SVG 지도 표시 기능</w:t>
+      </w:r>
+      <w:r>
+        <w:rPr>
+          <w:rFonts w:hint="eastAsia"/>
+          <w:lang w:eastAsia="ko-KR"/>
+        </w:rPr>
+        <w:t xml:space="preserve"> </w:t>
+      </w:r>
+      <w:r>
+        <w:rPr>
+          <w:lang w:eastAsia="ko-KR"/>
+        </w:rPr>
         <w:t>……………………………………………………………………………</w:t>
+      </w:r>
+      <w:r>
+        <w:rPr>
+          <w:rFonts w:hint="eastAsia"/>
+          <w:lang w:eastAsia="ko-KR"/>
+        </w:rPr>
+        <w:t>.</w:t>
+      </w:r>
+      <w:r>
+        <w:rPr>
+          <w:lang w:eastAsia="ko-KR"/>
+        </w:rPr>
+        <w:tab/>
+      </w:r>
+      <w:r>
+        <w:rPr>
+          <w:lang w:eastAsia="ko-KR"/>
+        </w:rPr>
+        <w:t>6</w:t>
+      </w:r>
+    </w:p>
+    <w:p>
+      <w:pPr>
+        <w:ind w:firstLine="150"/>
+        <w:rPr>
+          <w:lang w:eastAsia="ko-KR"/>
+        </w:rPr>
+      </w:pPr>
+      <w:r>
+        <w:rPr>
+          <w:lang w:eastAsia="ko-KR"/>
+        </w:rPr>
+        <w:t xml:space="preserve">    1.5.2 선택 연동 기능</w:t>
+      </w:r>
+      <w:r>
+        <w:rPr>
+          <w:rFonts w:hint="eastAsia"/>
+          <w:lang w:eastAsia="ko-KR"/>
+        </w:rPr>
+        <w:t xml:space="preserve"> </w:t>
+      </w:r>
+      <w:r>
+        <w:rPr>
+          <w:lang w:eastAsia="ko-KR"/>
+        </w:rPr>
+        <w:t>……………………………………………………………………………………</w:t>
+      </w:r>
+      <w:r>
+        <w:rPr>
+          <w:rFonts w:hint="eastAsia"/>
+          <w:lang w:eastAsia="ko-KR"/>
+        </w:rPr>
+        <w:t>..</w:t>
+      </w:r>
+      <w:r>
+        <w:rPr>
+          <w:lang w:eastAsia="ko-KR"/>
+        </w:rPr>
+        <w:tab/>
+      </w:r>
+      <w:r>
+        <w:rPr>
+          <w:lang w:eastAsia="ko-KR"/>
+        </w:rPr>
+        <w:t>6</w:t>
+      </w:r>
+    </w:p>
+    <w:p>
+      <w:pPr>
+        <w:ind w:firstLine="150"/>
+        <w:rPr>
+          <w:lang w:eastAsia="ko-KR"/>
+        </w:rPr>
+      </w:pPr>
+    </w:p>
+    <w:p>
+      <w:pPr>
+        <w:ind w:firstLine="150"/>
+        <w:rPr>
+          <w:b/>
+          <w:bCs/>
+          <w:lang w:eastAsia="ko-KR"/>
+        </w:rPr>
+      </w:pPr>
+      <w:r>
+        <w:rPr>
+          <w:b/>
+          <w:bCs/>
+          <w:lang w:eastAsia="ko-KR"/>
+        </w:rPr>
+        <w:t>1.6 QnA 게시판 기능</w:t>
       </w:r>
       <w:r>
         <w:rPr>
@@ -1291,7 +1323,7 @@
           <w:bCs/>
           <w:lang w:eastAsia="ko-KR"/>
         </w:rPr>
-        <w:t>.</w:t>
+        <w:t xml:space="preserve"> </w:t>
       </w:r>
       <w:r>
         <w:rPr>
@@ -1299,159 +1331,7 @@
           <w:bCs/>
           <w:lang w:eastAsia="ko-KR"/>
         </w:rPr>
-        <w:tab/>
-      </w:r>
-      <w:r>
-        <w:rPr>
-          <w:b/>
-          <w:bCs/>
-          <w:lang w:eastAsia="ko-KR"/>
-        </w:rPr>
-        <w:t>6</w:t>
-      </w:r>
-    </w:p>
-    <w:p>
-      <w:pPr>
-        <w:ind w:firstLine="150"/>
-        <w:rPr>
-          <w:lang w:eastAsia="ko-KR"/>
-        </w:rPr>
-      </w:pPr>
-      <w:r>
-        <w:rPr>
-          <w:lang w:eastAsia="ko-KR"/>
-        </w:rPr>
-        <w:t xml:space="preserve">    1.5.1 SVG 지도 표시 기능</w:t>
-      </w:r>
-      <w:r>
-        <w:rPr>
-          <w:rFonts w:hint="eastAsia"/>
-          <w:lang w:eastAsia="ko-KR"/>
-        </w:rPr>
-        <w:t xml:space="preserve"> </w:t>
-      </w:r>
-      <w:r>
-        <w:rPr>
-          <w:lang w:eastAsia="ko-KR"/>
-        </w:rPr>
-        <w:t>……………………………………………………………………………</w:t>
-      </w:r>
-      <w:r>
-        <w:rPr>
-          <w:rFonts w:hint="eastAsia"/>
-          <w:lang w:eastAsia="ko-KR"/>
-        </w:rPr>
-        <w:t>.</w:t>
-      </w:r>
-      <w:r>
-        <w:rPr>
-          <w:lang w:eastAsia="ko-KR"/>
-        </w:rPr>
-        <w:tab/>
-      </w:r>
-      <w:r>
-        <w:rPr>
-          <w:lang w:eastAsia="ko-KR"/>
-        </w:rPr>
-        <w:t>6</w:t>
-      </w:r>
-    </w:p>
-    <w:p>
-      <w:pPr>
-        <w:ind w:firstLine="150"/>
-        <w:rPr>
-          <w:lang w:eastAsia="ko-KR"/>
-        </w:rPr>
-      </w:pPr>
-      <w:r>
-        <w:rPr>
-          <w:lang w:eastAsia="ko-KR"/>
-        </w:rPr>
-        <w:t xml:space="preserve">    1.5.2 선택 연동 기능</w:t>
-      </w:r>
-      <w:r>
-        <w:rPr>
-          <w:rFonts w:hint="eastAsia"/>
-          <w:lang w:eastAsia="ko-KR"/>
-        </w:rPr>
-        <w:t xml:space="preserve"> </w:t>
-      </w:r>
-      <w:r>
-        <w:rPr>
-          <w:lang w:eastAsia="ko-KR"/>
-        </w:rPr>
-        <w:t>………………………………………………………………………………</w:t>
-      </w:r>
-      <w:proofErr w:type="gramStart"/>
-      <w:r>
-        <w:rPr>
-          <w:lang w:eastAsia="ko-KR"/>
-        </w:rPr>
-        <w:t>……</w:t>
-      </w:r>
-      <w:r>
-        <w:rPr>
-          <w:rFonts w:hint="eastAsia"/>
-          <w:lang w:eastAsia="ko-KR"/>
-        </w:rPr>
-        <w:t>..</w:t>
-      </w:r>
-      <w:proofErr w:type="gramEnd"/>
-      <w:r>
-        <w:rPr>
-          <w:lang w:eastAsia="ko-KR"/>
-        </w:rPr>
-        <w:tab/>
-      </w:r>
-      <w:r>
-        <w:rPr>
-          <w:lang w:eastAsia="ko-KR"/>
-        </w:rPr>
-        <w:t>6</w:t>
-      </w:r>
-    </w:p>
-    <w:p>
-      <w:pPr>
-        <w:ind w:firstLine="150"/>
-        <w:rPr>
-          <w:lang w:eastAsia="ko-KR"/>
-        </w:rPr>
-      </w:pPr>
-    </w:p>
-    <w:p>
-      <w:pPr>
-        <w:ind w:firstLine="150"/>
-        <w:rPr>
-          <w:b/>
-          <w:bCs/>
-          <w:lang w:eastAsia="ko-KR"/>
-        </w:rPr>
-      </w:pPr>
-      <w:r>
-        <w:rPr>
-          <w:b/>
-          <w:bCs/>
-          <w:lang w:eastAsia="ko-KR"/>
-        </w:rPr>
-        <w:t xml:space="preserve">1.6 </w:t>
-      </w:r>
-      <w:proofErr w:type="spellStart"/>
-      <w:r>
-        <w:rPr>
-          <w:b/>
-          <w:bCs/>
-          <w:lang w:eastAsia="ko-KR"/>
-        </w:rPr>
-        <w:t>QnA</w:t>
-      </w:r>
-      <w:proofErr w:type="spellEnd"/>
-      <w:r>
-        <w:rPr>
-          <w:b/>
-          <w:bCs/>
-          <w:lang w:eastAsia="ko-KR"/>
-        </w:rPr>
-        <w:t xml:space="preserve"> 게시판 기능</w:t>
+        <w:t>…………………………………………………………………………</w:t>
       </w:r>
       <w:r>
         <w:rPr>
@@ -1460,7 +1340,7 @@
           <w:bCs/>
           <w:lang w:eastAsia="ko-KR"/>
         </w:rPr>
-        <w:t xml:space="preserve"> </w:t>
+        <w:t>.</w:t>
       </w:r>
       <w:r>
         <w:rPr>
@@ -1468,7 +1348,7 @@
           <w:bCs/>
           <w:lang w:eastAsia="ko-KR"/>
         </w:rPr>
-        <w:t>…………………………………………………………………………</w:t>
+        <w:tab/>
       </w:r>
       <w:r>
         <w:rPr>
@@ -1477,15 +1357,167 @@
           <w:bCs/>
           <w:lang w:eastAsia="ko-KR"/>
         </w:rPr>
-        <w:t>.</w:t>
-      </w:r>
-      <w:r>
+        <w:t>7</w:t>
+      </w:r>
+    </w:p>
+    <w:p>
+      <w:pPr>
+        <w:ind w:firstLine="150"/>
+        <w:rPr>
+          <w:lang w:eastAsia="ko-KR"/>
+        </w:rPr>
+      </w:pPr>
+      <w:r>
+        <w:rPr>
+          <w:lang w:eastAsia="ko-KR"/>
+        </w:rPr>
+        <w:t xml:space="preserve">    1.6.1 목록 조회 기능</w:t>
+      </w:r>
+      <w:r>
+        <w:rPr>
+          <w:rFonts w:hint="eastAsia"/>
+          <w:lang w:eastAsia="ko-KR"/>
+        </w:rPr>
+        <w:t xml:space="preserve"> </w:t>
+      </w:r>
+      <w:r>
+        <w:rPr>
+          <w:lang w:eastAsia="ko-KR"/>
+        </w:rPr>
+        <w:t>……………………………………………………………………………………</w:t>
+      </w:r>
+      <w:r>
+        <w:rPr>
+          <w:rFonts w:hint="eastAsia"/>
+          <w:lang w:eastAsia="ko-KR"/>
+        </w:rPr>
+        <w:t>..</w:t>
+      </w:r>
+      <w:r>
+        <w:rPr>
+          <w:lang w:eastAsia="ko-KR"/>
+        </w:rPr>
+        <w:tab/>
+      </w:r>
+      <w:r>
+        <w:rPr>
+          <w:rFonts w:hint="eastAsia"/>
+          <w:lang w:eastAsia="ko-KR"/>
+        </w:rPr>
+        <w:t>7</w:t>
+      </w:r>
+    </w:p>
+    <w:p>
+      <w:pPr>
+        <w:ind w:firstLine="150"/>
+        <w:rPr>
+          <w:lang w:eastAsia="ko-KR"/>
+        </w:rPr>
+      </w:pPr>
+      <w:r>
+        <w:rPr>
+          <w:lang w:eastAsia="ko-KR"/>
+        </w:rPr>
+        <w:t xml:space="preserve">    1.6.2 글 작성·수정·삭제 기능</w:t>
+      </w:r>
+      <w:r>
+        <w:rPr>
+          <w:rFonts w:hint="eastAsia"/>
+          <w:lang w:eastAsia="ko-KR"/>
+        </w:rPr>
+        <w:t xml:space="preserve"> </w:t>
+      </w:r>
+      <w:r>
+        <w:rPr>
+          <w:lang w:eastAsia="ko-KR"/>
+        </w:rPr>
+        <w:t>…………………………………………………………………………</w:t>
+      </w:r>
+      <w:r>
+        <w:rPr>
+          <w:lang w:eastAsia="ko-KR"/>
+        </w:rPr>
+        <w:tab/>
+      </w:r>
+      <w:r>
+        <w:rPr>
+          <w:rFonts w:hint="eastAsia"/>
+          <w:lang w:eastAsia="ko-KR"/>
+        </w:rPr>
+        <w:t>7</w:t>
+      </w:r>
+    </w:p>
+    <w:p>
+      <w:pPr>
+        <w:ind w:firstLine="150"/>
+        <w:rPr>
+          <w:lang w:eastAsia="ko-KR"/>
+        </w:rPr>
+      </w:pPr>
+      <w:r>
+        <w:rPr>
+          <w:lang w:eastAsia="ko-KR"/>
+        </w:rPr>
+        <w:t xml:space="preserve">    1.6.3 댓글 기능</w:t>
+      </w:r>
+      <w:r>
+        <w:rPr>
+          <w:rFonts w:hint="eastAsia"/>
+          <w:lang w:eastAsia="ko-KR"/>
+        </w:rPr>
+        <w:t xml:space="preserve"> </w:t>
+      </w:r>
+      <w:r>
+        <w:rPr>
+          <w:lang w:eastAsia="ko-KR"/>
+        </w:rPr>
+        <w:t>……………………………………………………………………………………………</w:t>
+      </w:r>
+      <w:r>
+        <w:rPr>
+          <w:rFonts w:hint="eastAsia"/>
+          <w:lang w:eastAsia="ko-KR"/>
+        </w:rPr>
+        <w:t>..</w:t>
+      </w:r>
+      <w:r>
+        <w:rPr>
+          <w:lang w:eastAsia="ko-KR"/>
+        </w:rPr>
+        <w:tab/>
+      </w:r>
+      <w:r>
+        <w:rPr>
+          <w:rFonts w:hint="eastAsia"/>
+          <w:lang w:eastAsia="ko-KR"/>
+        </w:rPr>
+        <w:t>7</w:t>
+      </w:r>
+    </w:p>
+    <w:p>
+      <w:pPr>
+        <w:ind w:firstLine="150"/>
+        <w:rPr>
+          <w:lang w:eastAsia="ko-KR"/>
+        </w:rPr>
+      </w:pPr>
+    </w:p>
+    <w:p>
+      <w:pPr>
+        <w:ind w:firstLine="150"/>
         <w:rPr>
           <w:b/>
           <w:bCs/>
           <w:lang w:eastAsia="ko-KR"/>
         </w:rPr>
-        <w:tab/>
+      </w:pPr>
+      <w:r>
+        <w:rPr>
+          <w:b/>
+          <w:bCs/>
+          <w:lang w:eastAsia="ko-KR"/>
+        </w:rPr>
+        <w:t>1.7 사용자 인증 기능</w:t>
       </w:r>
       <w:r>
         <w:rPr>
@@ -1494,183 +1526,15 @@
           <w:bCs/>
           <w:lang w:eastAsia="ko-KR"/>
         </w:rPr>
-        <w:t>7</w:t>
-      </w:r>
-    </w:p>
-    <w:p>
-      <w:pPr>
-        <w:ind w:firstLine="150"/>
-        <w:rPr>
-          <w:lang w:eastAsia="ko-KR"/>
-        </w:rPr>
-      </w:pPr>
-      <w:r>
-        <w:rPr>
-          <w:lang w:eastAsia="ko-KR"/>
-        </w:rPr>
-        <w:t xml:space="preserve">    1.6.1 목록 조회 기능</w:t>
-      </w:r>
-      <w:r>
-        <w:rPr>
-          <w:rFonts w:hint="eastAsia"/>
-          <w:lang w:eastAsia="ko-KR"/>
-        </w:rPr>
         <w:t xml:space="preserve"> </w:t>
       </w:r>
       <w:r>
-        <w:rPr>
-          <w:lang w:eastAsia="ko-KR"/>
-        </w:rPr>
-        <w:t>………………………………………………………………………………</w:t>
-      </w:r>
-      <w:proofErr w:type="gramStart"/>
-      <w:r>
-        <w:rPr>
-          <w:lang w:eastAsia="ko-KR"/>
-        </w:rPr>
-        <w:t>……</w:t>
-      </w:r>
-      <w:r>
-        <w:rPr>
-          <w:rFonts w:hint="eastAsia"/>
-          <w:lang w:eastAsia="ko-KR"/>
-        </w:rPr>
-        <w:t>..</w:t>
-      </w:r>
-      <w:proofErr w:type="gramEnd"/>
-      <w:r>
-        <w:rPr>
-          <w:lang w:eastAsia="ko-KR"/>
-        </w:rPr>
-        <w:tab/>
-      </w:r>
-      <w:r>
-        <w:rPr>
-          <w:rFonts w:hint="eastAsia"/>
-          <w:lang w:eastAsia="ko-KR"/>
-        </w:rPr>
-        <w:t>7</w:t>
-      </w:r>
-    </w:p>
-    <w:p>
-      <w:pPr>
-        <w:ind w:firstLine="150"/>
-        <w:rPr>
-          <w:lang w:eastAsia="ko-KR"/>
-        </w:rPr>
-      </w:pPr>
-      <w:r>
-        <w:rPr>
-          <w:lang w:eastAsia="ko-KR"/>
-        </w:rPr>
-        <w:t xml:space="preserve">    1.6.2 글 작성·수정·삭제 기능</w:t>
-      </w:r>
-      <w:r>
-        <w:rPr>
-          <w:rFonts w:hint="eastAsia"/>
-          <w:lang w:eastAsia="ko-KR"/>
-        </w:rPr>
-        <w:t xml:space="preserve"> </w:t>
-      </w:r>
-      <w:r>
-        <w:rPr>
-          <w:lang w:eastAsia="ko-KR"/>
-        </w:rPr>
-        <w:t>…………………………………………………………………………</w:t>
-      </w:r>
-      <w:r>
-        <w:rPr>
-          <w:lang w:eastAsia="ko-KR"/>
-        </w:rPr>
-        <w:tab/>
-      </w:r>
-      <w:r>
-        <w:rPr>
-          <w:rFonts w:hint="eastAsia"/>
-          <w:lang w:eastAsia="ko-KR"/>
-        </w:rPr>
-        <w:t>7</w:t>
-      </w:r>
-    </w:p>
-    <w:p>
-      <w:pPr>
-        <w:ind w:firstLine="150"/>
-        <w:rPr>
-          <w:lang w:eastAsia="ko-KR"/>
-        </w:rPr>
-      </w:pPr>
-      <w:r>
-        <w:rPr>
-          <w:lang w:eastAsia="ko-KR"/>
-        </w:rPr>
-        <w:t xml:space="preserve">    1.6.3 댓글 기능</w:t>
-      </w:r>
-      <w:r>
-        <w:rPr>
-          <w:rFonts w:hint="eastAsia"/>
-          <w:lang w:eastAsia="ko-KR"/>
-        </w:rPr>
-        <w:t xml:space="preserve"> </w:t>
-      </w:r>
-      <w:r>
-        <w:rPr>
-          <w:lang w:eastAsia="ko-KR"/>
-        </w:rPr>
-        <w:t>………………………………………………………………………………………</w:t>
-      </w:r>
-      <w:proofErr w:type="gramStart"/>
-      <w:r>
-        <w:rPr>
-          <w:lang w:eastAsia="ko-KR"/>
-        </w:rPr>
-        <w:t>……</w:t>
-      </w:r>
-      <w:r>
-        <w:rPr>
-          <w:rFonts w:hint="eastAsia"/>
-          <w:lang w:eastAsia="ko-KR"/>
-        </w:rPr>
-        <w:t>..</w:t>
-      </w:r>
-      <w:proofErr w:type="gramEnd"/>
-      <w:r>
-        <w:rPr>
-          <w:lang w:eastAsia="ko-KR"/>
-        </w:rPr>
-        <w:tab/>
-      </w:r>
-      <w:r>
-        <w:rPr>
-          <w:rFonts w:hint="eastAsia"/>
-          <w:lang w:eastAsia="ko-KR"/>
-        </w:rPr>
-        <w:t>7</w:t>
-      </w:r>
-    </w:p>
-    <w:p>
-      <w:pPr>
-        <w:ind w:firstLine="150"/>
-        <w:rPr>
-          <w:lang w:eastAsia="ko-KR"/>
-        </w:rPr>
-      </w:pPr>
-    </w:p>
-    <w:p>
-      <w:pPr>
-        <w:ind w:firstLine="150"/>
         <w:rPr>
           <w:b/>
           <w:bCs/>
           <w:lang w:eastAsia="ko-KR"/>
         </w:rPr>
-      </w:pPr>
-      <w:r>
-        <w:rPr>
-          <w:b/>
-          <w:bCs/>
-          <w:lang w:eastAsia="ko-KR"/>
-        </w:rPr>
-        <w:t>1.7 사용자 인증 기능</w:t>
+        <w:t>…………………………………………………………………………</w:t>
       </w:r>
       <w:r>
         <w:rPr>
@@ -1679,7 +1543,7 @@
           <w:bCs/>
           <w:lang w:eastAsia="ko-KR"/>
         </w:rPr>
-        <w:t xml:space="preserve"> </w:t>
+        <w:t>..</w:t>
       </w:r>
       <w:r>
         <w:rPr>
@@ -1687,16 +1551,7 @@
           <w:bCs/>
           <w:lang w:eastAsia="ko-KR"/>
         </w:rPr>
-        <w:t>……………………………………………………………………</w:t>
-      </w:r>
-      <w:proofErr w:type="gramStart"/>
-      <w:r>
-        <w:rPr>
-          <w:b/>
-          <w:bCs/>
-          <w:lang w:eastAsia="ko-KR"/>
-        </w:rPr>
-        <w:t>……</w:t>
+        <w:tab/>
       </w:r>
       <w:r>
         <w:rPr>
@@ -1705,16 +1560,166 @@
           <w:bCs/>
           <w:lang w:eastAsia="ko-KR"/>
         </w:rPr>
+        <w:t>7</w:t>
+      </w:r>
+    </w:p>
+    <w:p>
+      <w:pPr>
+        <w:ind w:firstLine="150"/>
+        <w:rPr>
+          <w:lang w:eastAsia="ko-KR"/>
+        </w:rPr>
+      </w:pPr>
+      <w:r>
+        <w:rPr>
+          <w:lang w:eastAsia="ko-KR"/>
+        </w:rPr>
+        <w:t xml:space="preserve">    1.7.1 로그인 기능</w:t>
+      </w:r>
+      <w:r>
+        <w:rPr>
+          <w:rFonts w:hint="eastAsia"/>
+          <w:lang w:eastAsia="ko-KR"/>
+        </w:rPr>
+        <w:t xml:space="preserve"> </w:t>
+      </w:r>
+      <w:r>
+        <w:rPr>
+          <w:lang w:eastAsia="ko-KR"/>
+        </w:rPr>
+        <w:t>…………………………………………………………………………………………</w:t>
+      </w:r>
+      <w:r>
+        <w:rPr>
+          <w:rFonts w:hint="eastAsia"/>
+          <w:lang w:eastAsia="ko-KR"/>
+        </w:rPr>
         <w:t>..</w:t>
       </w:r>
-      <w:proofErr w:type="gramEnd"/>
-      <w:r>
+      <w:r>
+        <w:rPr>
+          <w:lang w:eastAsia="ko-KR"/>
+        </w:rPr>
+        <w:tab/>
+      </w:r>
+      <w:r>
+        <w:rPr>
+          <w:rFonts w:hint="eastAsia"/>
+          <w:lang w:eastAsia="ko-KR"/>
+        </w:rPr>
+        <w:t>7</w:t>
+      </w:r>
+    </w:p>
+    <w:p>
+      <w:pPr>
+        <w:ind w:firstLine="150"/>
+        <w:rPr>
+          <w:lang w:eastAsia="ko-KR"/>
+        </w:rPr>
+      </w:pPr>
+      <w:r>
+        <w:rPr>
+          <w:lang w:eastAsia="ko-KR"/>
+        </w:rPr>
+        <w:t xml:space="preserve">    1.7.2 회원가입 기능</w:t>
+      </w:r>
+      <w:r>
+        <w:rPr>
+          <w:rFonts w:hint="eastAsia"/>
+          <w:lang w:eastAsia="ko-KR"/>
+        </w:rPr>
+        <w:t xml:space="preserve"> </w:t>
+      </w:r>
+      <w:r>
+        <w:rPr>
+          <w:lang w:eastAsia="ko-KR"/>
+        </w:rPr>
+        <w:t>………………………………………………………………………………………</w:t>
+      </w:r>
+      <w:r>
+        <w:rPr>
+          <w:rFonts w:hint="eastAsia"/>
+          <w:lang w:eastAsia="ko-KR"/>
+        </w:rPr>
+        <w:t>.</w:t>
+      </w:r>
+      <w:r>
+        <w:rPr>
+          <w:lang w:eastAsia="ko-KR"/>
+        </w:rPr>
+        <w:tab/>
+      </w:r>
+      <w:r>
+        <w:rPr>
+          <w:rFonts w:hint="eastAsia"/>
+          <w:lang w:eastAsia="ko-KR"/>
+        </w:rPr>
+        <w:t>7</w:t>
+      </w:r>
+    </w:p>
+    <w:p>
+      <w:pPr>
+        <w:ind w:firstLine="150"/>
+        <w:rPr>
+          <w:lang w:eastAsia="ko-KR"/>
+        </w:rPr>
+      </w:pPr>
+      <w:r>
+        <w:rPr>
+          <w:lang w:eastAsia="ko-KR"/>
+        </w:rPr>
+        <w:t xml:space="preserve">    1.7.3 비밀번호·아이디 찾기 기능</w:t>
+      </w:r>
+      <w:r>
+        <w:rPr>
+          <w:rFonts w:hint="eastAsia"/>
+          <w:lang w:eastAsia="ko-KR"/>
+        </w:rPr>
+        <w:t xml:space="preserve"> </w:t>
+      </w:r>
+      <w:r>
+        <w:rPr>
+          <w:lang w:eastAsia="ko-KR"/>
+        </w:rPr>
+        <w:t>…………………………………………………………………</w:t>
+      </w:r>
+      <w:r>
+        <w:rPr>
+          <w:rFonts w:hint="eastAsia"/>
+          <w:lang w:eastAsia="ko-KR"/>
+        </w:rPr>
+        <w:t>...</w:t>
+      </w:r>
+      <w:r>
+        <w:rPr>
+          <w:lang w:eastAsia="ko-KR"/>
+        </w:rPr>
+        <w:tab/>
+      </w:r>
+      <w:r>
+        <w:rPr>
+          <w:rFonts w:hint="eastAsia"/>
+          <w:lang w:eastAsia="ko-KR"/>
+        </w:rPr>
+        <w:t>7</w:t>
+      </w:r>
+    </w:p>
+    <w:p>
+      <w:pPr>
+        <w:ind w:firstLine="150"/>
         <w:rPr>
           <w:b/>
           <w:bCs/>
           <w:lang w:eastAsia="ko-KR"/>
         </w:rPr>
-        <w:tab/>
+      </w:pPr>
+      <w:r>
+        <w:rPr>
+          <w:b/>
+          <w:bCs/>
+          <w:lang w:eastAsia="ko-KR"/>
+        </w:rPr>
+        <w:t>1.</w:t>
       </w:r>
       <w:r>
         <w:rPr>
@@ -1723,209 +1728,469 @@
           <w:bCs/>
           <w:lang w:eastAsia="ko-KR"/>
         </w:rPr>
-        <w:t>7</w:t>
-      </w:r>
-    </w:p>
-    <w:p>
-      <w:pPr>
-        <w:ind w:firstLine="150"/>
-        <w:rPr>
-          <w:lang w:eastAsia="ko-KR"/>
-        </w:rPr>
-      </w:pPr>
-      <w:r>
-        <w:rPr>
-          <w:lang w:eastAsia="ko-KR"/>
-        </w:rPr>
-        <w:t xml:space="preserve">    1.7.1 로그인 기능</w:t>
-      </w:r>
-      <w:r>
-        <w:rPr>
-          <w:rFonts w:hint="eastAsia"/>
-          <w:lang w:eastAsia="ko-KR"/>
-        </w:rPr>
-        <w:t xml:space="preserve"> </w:t>
-      </w:r>
-      <w:r>
-        <w:rPr>
-          <w:lang w:eastAsia="ko-KR"/>
-        </w:rPr>
-        <w:t>……………………………………………………………………………………</w:t>
-      </w:r>
-      <w:proofErr w:type="gramStart"/>
-      <w:r>
-        <w:rPr>
-          <w:lang w:eastAsia="ko-KR"/>
-        </w:rPr>
-        <w:t>……</w:t>
-      </w:r>
-      <w:r>
-        <w:rPr>
-          <w:rFonts w:hint="eastAsia"/>
-          <w:lang w:eastAsia="ko-KR"/>
-        </w:rPr>
-        <w:t>..</w:t>
-      </w:r>
-      <w:proofErr w:type="gramEnd"/>
-      <w:r>
-        <w:rPr>
-          <w:lang w:eastAsia="ko-KR"/>
-        </w:rPr>
-        <w:tab/>
-      </w:r>
-      <w:r>
-        <w:rPr>
-          <w:rFonts w:hint="eastAsia"/>
-          <w:lang w:eastAsia="ko-KR"/>
-        </w:rPr>
-        <w:t>7</w:t>
-      </w:r>
-    </w:p>
-    <w:p>
-      <w:pPr>
-        <w:ind w:firstLine="150"/>
-        <w:rPr>
-          <w:lang w:eastAsia="ko-KR"/>
-        </w:rPr>
-      </w:pPr>
-      <w:r>
-        <w:rPr>
-          <w:lang w:eastAsia="ko-KR"/>
-        </w:rPr>
-        <w:t xml:space="preserve">    1.7.2 회원가입 기능</w:t>
-      </w:r>
-      <w:r>
-        <w:rPr>
-          <w:rFonts w:hint="eastAsia"/>
-          <w:lang w:eastAsia="ko-KR"/>
-        </w:rPr>
-        <w:t xml:space="preserve"> </w:t>
-      </w:r>
-      <w:r>
-        <w:rPr>
-          <w:lang w:eastAsia="ko-KR"/>
-        </w:rPr>
-        <w:t>………………………………………………………………………………………</w:t>
-      </w:r>
-      <w:r>
-        <w:rPr>
-          <w:rFonts w:hint="eastAsia"/>
-          <w:lang w:eastAsia="ko-KR"/>
-        </w:rPr>
-        <w:t>.</w:t>
-      </w:r>
-      <w:r>
-        <w:rPr>
-          <w:lang w:eastAsia="ko-KR"/>
-        </w:rPr>
-        <w:tab/>
-      </w:r>
-      <w:r>
-        <w:rPr>
-          <w:rFonts w:hint="eastAsia"/>
-          <w:lang w:eastAsia="ko-KR"/>
-        </w:rPr>
-        <w:t>7</w:t>
-      </w:r>
-    </w:p>
-    <w:p>
-      <w:pPr>
-        <w:ind w:firstLine="150"/>
-        <w:rPr>
-          <w:lang w:eastAsia="ko-KR"/>
-        </w:rPr>
-      </w:pPr>
-      <w:r>
-        <w:rPr>
-          <w:lang w:eastAsia="ko-KR"/>
-        </w:rPr>
-        <w:t xml:space="preserve">    1.7.3 비밀번호·아이디 찾기 기능</w:t>
-      </w:r>
-      <w:r>
-        <w:rPr>
-          <w:rFonts w:hint="eastAsia"/>
-          <w:lang w:eastAsia="ko-KR"/>
-        </w:rPr>
-        <w:t xml:space="preserve"> </w:t>
-      </w:r>
-      <w:r>
-        <w:rPr>
-          <w:lang w:eastAsia="ko-KR"/>
-        </w:rPr>
-        <w:t>……………………………………………………………</w:t>
-      </w:r>
-      <w:proofErr w:type="gramStart"/>
-      <w:r>
-        <w:rPr>
-          <w:lang w:eastAsia="ko-KR"/>
-        </w:rPr>
-        <w:t>……</w:t>
-      </w:r>
-      <w:r>
-        <w:rPr>
-          <w:rFonts w:hint="eastAsia"/>
-          <w:lang w:eastAsia="ko-KR"/>
-        </w:rPr>
-        <w:t>...</w:t>
-      </w:r>
-      <w:proofErr w:type="gramEnd"/>
-      <w:r>
-        <w:rPr>
-          <w:lang w:eastAsia="ko-KR"/>
-        </w:rPr>
-        <w:tab/>
-      </w:r>
-      <w:r>
-        <w:rPr>
-          <w:rFonts w:hint="eastAsia"/>
-          <w:lang w:eastAsia="ko-KR"/>
-        </w:rPr>
-        <w:t>7</w:t>
-      </w:r>
-    </w:p>
-    <w:p>
-      <w:pPr>
-        <w:ind w:firstLine="150"/>
-        <w:rPr>
-          <w:lang w:eastAsia="ko-KR"/>
-        </w:rPr>
-      </w:pPr>
-    </w:p>
-    <w:p>
-      <w:pPr>
+        <w:t>8</w:t>
+      </w:r>
+      <w:r>
         <w:rPr>
           <w:b/>
           <w:bCs/>
-          <w:color w:val="7F7F7F" w:themeColor="text1" w:themeTint="80"/>
-          <w:sz w:val="16"/>
-          <w:szCs w:val="16"/>
-          <w:lang w:eastAsia="ko-KR"/>
-        </w:rPr>
-      </w:pPr>
-    </w:p>
-    <w:p>
-      <w:pPr>
-        <w:ind w:firstLine="150"/>
-        <w:jc w:val="center"/>
-        <w:rPr>
-          <w:lang w:eastAsia="ko-KR"/>
-        </w:rPr>
-      </w:pPr>
+          <w:lang w:eastAsia="ko-KR"/>
+        </w:rPr>
+        <w:t xml:space="preserve"> </w:t>
+      </w:r>
       <w:r>
         <w:rPr>
           <w:rFonts w:hint="eastAsia"/>
           <w:b/>
           <w:bCs/>
-          <w:color w:val="7F7F7F" w:themeColor="text1" w:themeTint="80"/>
-          <w:sz w:val="16"/>
-          <w:szCs w:val="16"/>
-          <w:lang w:eastAsia="ko-KR"/>
-        </w:rPr>
-        <w:t>3</w:t>
+          <w:lang w:eastAsia="ko-KR"/>
+        </w:rPr>
+        <w:t>생성형 AI 기능</w:t>
+      </w:r>
+      <w:r>
+        <w:rPr>
+          <w:rFonts w:hint="eastAsia"/>
+          <w:b/>
+          <w:bCs/>
+          <w:lang w:eastAsia="ko-KR"/>
+        </w:rPr>
+        <w:t xml:space="preserve"> </w:t>
+      </w:r>
+      <w:r>
+        <w:rPr>
+          <w:b/>
+          <w:bCs/>
+          <w:lang w:eastAsia="ko-KR"/>
+        </w:rPr>
+        <w:t>………………………………………</w:t>
+      </w:r>
+      <w:r>
+        <w:rPr>
+          <w:b/>
+          <w:bCs/>
+          <w:lang w:eastAsia="ko-KR"/>
+        </w:rPr>
+        <w:t>…</w:t>
+      </w:r>
+      <w:r>
+        <w:rPr>
+          <w:rFonts w:hint="eastAsia"/>
+          <w:b/>
+          <w:bCs/>
+          <w:lang w:eastAsia="ko-KR"/>
+        </w:rPr>
+        <w:t>.</w:t>
+      </w:r>
+      <w:r>
+        <w:rPr>
+          <w:b/>
+          <w:bCs/>
+          <w:lang w:eastAsia="ko-KR"/>
+        </w:rPr>
+        <w:t>…………………………………</w:t>
+      </w:r>
+      <w:r>
+        <w:rPr>
+          <w:rFonts w:hint="eastAsia"/>
+          <w:b/>
+          <w:bCs/>
+          <w:lang w:eastAsia="ko-KR"/>
+        </w:rPr>
+        <w:t>..</w:t>
+      </w:r>
+      <w:r>
+        <w:rPr>
+          <w:b/>
+          <w:bCs/>
+          <w:lang w:eastAsia="ko-KR"/>
+        </w:rPr>
+        <w:tab/>
+      </w:r>
+      <w:r>
+        <w:rPr>
+          <w:rFonts w:hint="eastAsia"/>
+          <w:b/>
+          <w:bCs/>
+          <w:lang w:eastAsia="ko-KR"/>
+        </w:rPr>
+        <w:t>8</w:t>
       </w:r>
     </w:p>
     <w:p>
       <w:pPr>
+        <w:ind w:firstLine="150"/>
+        <w:rPr>
+          <w:lang w:eastAsia="ko-KR"/>
+        </w:rPr>
+      </w:pPr>
+      <w:r>
+        <w:rPr>
+          <w:lang w:eastAsia="ko-KR"/>
+        </w:rPr>
+        <w:t xml:space="preserve">    1.</w:t>
+      </w:r>
+      <w:r>
+        <w:rPr>
+          <w:rFonts w:hint="eastAsia"/>
+          <w:lang w:eastAsia="ko-KR"/>
+        </w:rPr>
+        <w:t>8</w:t>
+      </w:r>
+      <w:r>
+        <w:rPr>
+          <w:lang w:eastAsia="ko-KR"/>
+        </w:rPr>
+        <w:t xml:space="preserve">.1 </w:t>
+      </w:r>
+      <w:r>
+        <w:rPr>
+          <w:rFonts w:hint="eastAsia"/>
+          <w:lang w:eastAsia="ko-KR"/>
+        </w:rPr>
+        <w:t>AI분석 보고서</w:t>
+      </w:r>
+      <w:r>
+        <w:rPr>
+          <w:lang w:eastAsia="ko-KR"/>
+        </w:rPr>
+        <w:t>………………………………………………………………………………………</w:t>
+      </w:r>
+      <w:r>
+        <w:rPr>
+          <w:rFonts w:hint="eastAsia"/>
+          <w:lang w:eastAsia="ko-KR"/>
+        </w:rPr>
+        <w:t>..</w:t>
+      </w:r>
+      <w:r>
+        <w:rPr>
+          <w:lang w:eastAsia="ko-KR"/>
+        </w:rPr>
+        <w:tab/>
+      </w:r>
+      <w:r>
+        <w:rPr>
+          <w:rFonts w:hint="eastAsia"/>
+          <w:lang w:eastAsia="ko-KR"/>
+        </w:rPr>
+        <w:t>8</w:t>
+      </w:r>
+    </w:p>
+    <w:p>
+      <w:pPr>
+        <w:ind w:firstLine="150"/>
+        <w:rPr>
+          <w:lang w:eastAsia="ko-KR"/>
+        </w:rPr>
+      </w:pPr>
+      <w:r>
+        <w:rPr>
+          <w:lang w:eastAsia="ko-KR"/>
+        </w:rPr>
+        <w:t xml:space="preserve">    1.</w:t>
+      </w:r>
+      <w:r>
+        <w:rPr>
+          <w:rFonts w:hint="eastAsia"/>
+          <w:lang w:eastAsia="ko-KR"/>
+        </w:rPr>
+        <w:t>8</w:t>
+      </w:r>
+      <w:r>
+        <w:rPr>
+          <w:lang w:eastAsia="ko-KR"/>
+        </w:rPr>
+        <w:t xml:space="preserve">.2 </w:t>
+      </w:r>
+      <w:r>
+        <w:rPr>
+          <w:rFonts w:hint="eastAsia"/>
+          <w:lang w:eastAsia="ko-KR"/>
+        </w:rPr>
+        <w:t>맞춤형 정책 제안 기능</w:t>
+      </w:r>
+      <w:r>
+        <w:rPr>
+          <w:rFonts w:hint="eastAsia"/>
+          <w:lang w:eastAsia="ko-KR"/>
+        </w:rPr>
+        <w:t xml:space="preserve"> </w:t>
+      </w:r>
+      <w:r>
+        <w:rPr>
+          <w:lang w:eastAsia="ko-KR"/>
+        </w:rPr>
+        <w:t>…………………………………………………………………………</w:t>
+      </w:r>
+      <w:r>
+        <w:rPr>
+          <w:rFonts w:hint="eastAsia"/>
+          <w:lang w:eastAsia="ko-KR"/>
+        </w:rPr>
+        <w:t>.</w:t>
+      </w:r>
+      <w:r>
+        <w:rPr>
+          <w:lang w:eastAsia="ko-KR"/>
+        </w:rPr>
+        <w:tab/>
+      </w:r>
+      <w:r>
+        <w:rPr>
+          <w:rFonts w:hint="eastAsia"/>
+          <w:lang w:eastAsia="ko-KR"/>
+        </w:rPr>
+        <w:t>8</w:t>
+      </w:r>
+    </w:p>
+    <w:p>
+      <w:pPr>
+        <w:rPr>
+          <w:lang w:eastAsia="ko-KR"/>
+        </w:rPr>
+      </w:pPr>
+      <w:r>
+        <w:rPr>
+          <w:lang w:eastAsia="ko-KR"/>
+        </w:rPr>
+        <w:t xml:space="preserve">    </w:t>
+      </w:r>
+      <w:r>
+        <w:rPr>
+          <w:rFonts w:hint="eastAsia"/>
+          <w:lang w:eastAsia="ko-KR"/>
+        </w:rPr>
+        <w:t xml:space="preserve">  </w:t>
+      </w:r>
+      <w:r>
+        <w:rPr>
+          <w:lang w:eastAsia="ko-KR"/>
+        </w:rPr>
+        <w:t>1.</w:t>
+      </w:r>
+      <w:r>
+        <w:rPr>
+          <w:rFonts w:hint="eastAsia"/>
+          <w:lang w:eastAsia="ko-KR"/>
+        </w:rPr>
+        <w:t>8</w:t>
+      </w:r>
+      <w:r>
+        <w:rPr>
+          <w:lang w:eastAsia="ko-KR"/>
+        </w:rPr>
+        <w:t xml:space="preserve">.3 </w:t>
+      </w:r>
+      <w:r>
+        <w:rPr>
+          <w:rFonts w:hint="eastAsia"/>
+          <w:lang w:eastAsia="ko-KR"/>
+        </w:rPr>
+        <w:t>RAG기반 Q&amp;A기능</w:t>
+      </w:r>
+      <w:r>
+        <w:rPr>
+          <w:lang w:eastAsia="ko-KR"/>
+        </w:rPr>
+        <w:t>…………………………………………</w:t>
+      </w:r>
+      <w:r>
+        <w:rPr>
+          <w:lang w:eastAsia="ko-KR"/>
+        </w:rPr>
+        <w:t>…………</w:t>
+      </w:r>
+      <w:r>
+        <w:rPr>
+          <w:rFonts w:hint="eastAsia"/>
+          <w:lang w:eastAsia="ko-KR"/>
+        </w:rPr>
+        <w:t>.</w:t>
+      </w:r>
+      <w:r>
+        <w:rPr>
+          <w:lang w:eastAsia="ko-KR"/>
+        </w:rPr>
+        <w:t>………………………</w:t>
+      </w:r>
+      <w:r>
+        <w:rPr>
+          <w:rFonts w:hint="eastAsia"/>
+          <w:lang w:eastAsia="ko-KR"/>
+        </w:rPr>
+        <w:t>...</w:t>
+      </w:r>
+      <w:r>
+        <w:rPr>
+          <w:lang w:eastAsia="ko-KR"/>
+        </w:rPr>
+        <w:tab/>
+      </w:r>
+      <w:r>
+        <w:rPr>
+          <w:rFonts w:hint="eastAsia"/>
+          <w:lang w:eastAsia="ko-KR"/>
+        </w:rPr>
+        <w:t>8</w:t>
+      </w:r>
+    </w:p>
+    <w:p>
+      <w:pPr>
+        <w:rPr>
+          <w:lang w:eastAsia="ko-KR"/>
+        </w:rPr>
+      </w:pPr>
+      <w:r>
+        <w:rPr>
+          <w:rFonts w:hint="eastAsia"/>
+          <w:lang w:eastAsia="ko-KR"/>
+        </w:rPr>
+        <w:lastRenderedPageBreak/>
+        <w:t xml:space="preserve">      1.8.4</w:t>
+      </w:r>
+      <w:r>
+        <w:rPr>
+          <w:rFonts w:hint="eastAsia"/>
+          <w:lang w:eastAsia="ko-KR"/>
+        </w:rPr>
+        <w:t xml:space="preserve"> </w:t>
+      </w:r>
+      <w:r>
+        <w:rPr>
+          <w:rFonts w:hint="eastAsia"/>
+          <w:lang w:eastAsia="ko-KR"/>
+        </w:rPr>
+        <w:t xml:space="preserve">텍스트 요약 기능 </w:t>
+      </w:r>
+      <w:r>
+        <w:rPr>
+          <w:rFonts w:hint="eastAsia"/>
+          <w:lang w:eastAsia="ko-KR"/>
+        </w:rPr>
+        <w:t xml:space="preserve"> </w:t>
+      </w:r>
+      <w:r>
+        <w:rPr>
+          <w:lang w:eastAsia="ko-KR"/>
+        </w:rPr>
+        <w:t>…</w:t>
+      </w:r>
+      <w:r>
+        <w:rPr>
+          <w:lang w:eastAsia="ko-KR"/>
+        </w:rPr>
+        <w:t>………………………</w:t>
+      </w:r>
+      <w:r>
+        <w:rPr>
+          <w:rFonts w:hint="eastAsia"/>
+          <w:lang w:eastAsia="ko-KR"/>
+        </w:rPr>
+        <w:t>..</w:t>
+      </w:r>
+      <w:r>
+        <w:rPr>
+          <w:lang w:eastAsia="ko-KR"/>
+        </w:rPr>
+        <w:t>…………………………………………</w:t>
+      </w:r>
+      <w:r>
+        <w:rPr>
+          <w:rFonts w:hint="eastAsia"/>
+          <w:lang w:eastAsia="ko-KR"/>
+        </w:rPr>
+        <w:t>..</w:t>
+      </w:r>
+      <w:r>
+        <w:rPr>
+          <w:lang w:eastAsia="ko-KR"/>
+        </w:rPr>
+        <w:t>………</w:t>
+      </w:r>
+      <w:r>
+        <w:rPr>
+          <w:rFonts w:hint="eastAsia"/>
+          <w:lang w:eastAsia="ko-KR"/>
+        </w:rPr>
+        <w:t>...</w:t>
+      </w:r>
+      <w:r>
+        <w:rPr>
+          <w:lang w:eastAsia="ko-KR"/>
+        </w:rPr>
+        <w:tab/>
+      </w:r>
+      <w:r>
+        <w:rPr>
+          <w:rFonts w:hint="eastAsia"/>
+          <w:lang w:eastAsia="ko-KR"/>
+        </w:rPr>
+        <w:t>8</w:t>
+      </w:r>
+    </w:p>
+    <w:p>
+      <w:pPr>
+        <w:rPr>
+          <w:lang w:eastAsia="ko-KR"/>
+        </w:rPr>
+      </w:pPr>
+      <w:r>
+        <w:rPr>
+          <w:rFonts w:hint="eastAsia"/>
+          <w:lang w:eastAsia="ko-KR"/>
+        </w:rPr>
+        <w:t xml:space="preserve">      1.8.5 모델 성능 비교 및 추론 관리 기능 </w:t>
+      </w:r>
+      <w:r>
+        <w:rPr>
+          <w:lang w:eastAsia="ko-KR"/>
+        </w:rPr>
+        <w:t>……………………………………………</w:t>
+      </w:r>
+      <w:r>
+        <w:rPr>
+          <w:rFonts w:hint="eastAsia"/>
+          <w:lang w:eastAsia="ko-KR"/>
+        </w:rPr>
+        <w:t>..</w:t>
+      </w:r>
+      <w:r>
+        <w:rPr>
+          <w:lang w:eastAsia="ko-KR"/>
+        </w:rPr>
+        <w:t>………</w:t>
+      </w:r>
+      <w:r>
+        <w:rPr>
+          <w:rFonts w:hint="eastAsia"/>
+          <w:lang w:eastAsia="ko-KR"/>
+        </w:rPr>
+        <w:t>...</w:t>
+      </w:r>
+      <w:r>
+        <w:rPr>
+          <w:lang w:eastAsia="ko-KR"/>
+        </w:rPr>
+        <w:tab/>
+      </w:r>
+      <w:r>
+        <w:rPr>
+          <w:rFonts w:hint="eastAsia"/>
+          <w:lang w:eastAsia="ko-KR"/>
+        </w:rPr>
+        <w:t>8</w:t>
+      </w:r>
+    </w:p>
+    <w:p>
+      <w:pPr>
+        <w:rPr>
+          <w:rFonts w:hint="eastAsia"/>
+          <w:lang w:eastAsia="ko-KR"/>
+        </w:rPr>
+      </w:pPr>
+    </w:p>
+    <w:p>
+      <w:pPr>
         <w:rPr>
           <w:b/>
           <w:bCs/>
@@ -1938,7 +2203,6 @@
           <w:bCs/>
           <w:lang w:eastAsia="ko-KR"/>
         </w:rPr>
-        <w:lastRenderedPageBreak/>
         <w:t>1.1 메인 페이지 기능</w:t>
       </w:r>
     </w:p>
@@ -2041,25 +2305,7 @@
           <w:bCs/>
           <w:lang w:eastAsia="ko-KR"/>
         </w:rPr>
-        <w:t xml:space="preserve">1.1.2 </w:t>
-      </w:r>
-      <w:proofErr w:type="spellStart"/>
-      <w:r>
-        <w:rPr>
-          <w:b/>
-          <w:bCs/>
-          <w:lang w:eastAsia="ko-KR"/>
-        </w:rPr>
-        <w:t>캐러셀</w:t>
-      </w:r>
-      <w:proofErr w:type="spellEnd"/>
-      <w:r>
-        <w:rPr>
-          <w:b/>
-          <w:bCs/>
-          <w:lang w:eastAsia="ko-KR"/>
-        </w:rPr>
-        <w:t xml:space="preserve"> 기능</w:t>
+        <w:t>1.1.2 캐러셀 기능</w:t>
       </w:r>
     </w:p>
     <w:p>
@@ -2081,21 +2327,7 @@
         <w:rPr>
           <w:lang w:eastAsia="ko-KR"/>
         </w:rPr>
-        <w:t xml:space="preserve">메인 페이지에는 자동 재생되는 </w:t>
-      </w:r>
-      <w:proofErr w:type="spellStart"/>
-      <w:r>
-        <w:rPr>
-          <w:lang w:eastAsia="ko-KR"/>
-        </w:rPr>
-        <w:t>캐러셀이</w:t>
-      </w:r>
-      <w:proofErr w:type="spellEnd"/>
-      <w:r>
-        <w:rPr>
-          <w:lang w:eastAsia="ko-KR"/>
-        </w:rPr>
-        <w:t xml:space="preserve"> 있어야 한다.</w:t>
+        <w:t>메인 페이지에는 자동 재생되는 캐러셀이 있어야 한다.</w:t>
       </w:r>
     </w:p>
     <w:p>
@@ -2113,19 +2345,11 @@
           <w:lang w:eastAsia="ko-KR"/>
         </w:rPr>
       </w:pPr>
-      <w:proofErr w:type="spellStart"/>
-      <w:r>
-        <w:rPr>
-          <w:lang w:eastAsia="ko-KR"/>
-        </w:rPr>
-        <w:t>캐러셀은</w:t>
-      </w:r>
-      <w:proofErr w:type="spellEnd"/>
-      <w:r>
-        <w:rPr>
-          <w:lang w:eastAsia="ko-KR"/>
-        </w:rPr>
-        <w:t xml:space="preserve"> 약 </w:t>
+      <w:r>
+        <w:rPr>
+          <w:lang w:eastAsia="ko-KR"/>
+        </w:rPr>
+        <w:t xml:space="preserve">캐러셀은 약 </w:t>
       </w:r>
       <w:r>
         <w:rPr>
@@ -2224,23 +2448,7 @@
           <w:rFonts w:hint="eastAsia"/>
           <w:lang w:eastAsia="ko-KR"/>
         </w:rPr>
-        <w:t xml:space="preserve">주요 섹션 단위로 화면이 자연스럽게 </w:t>
-      </w:r>
-      <w:proofErr w:type="gramStart"/>
-      <w:r>
-        <w:rPr>
-          <w:rFonts w:hint="eastAsia"/>
-          <w:lang w:eastAsia="ko-KR"/>
-        </w:rPr>
-        <w:t>정렬 되도록</w:t>
-      </w:r>
-      <w:proofErr w:type="gramEnd"/>
-      <w:r>
-        <w:rPr>
-          <w:rFonts w:hint="eastAsia"/>
-          <w:lang w:eastAsia="ko-KR"/>
-        </w:rPr>
-        <w:t xml:space="preserve"> </w:t>
+        <w:t xml:space="preserve">주요 섹션 단위로 화면이 자연스럽게 정렬 되도록 </w:t>
       </w:r>
       <w:r>
         <w:rPr>
@@ -2282,23 +2490,7 @@
           <w:rFonts w:hint="eastAsia"/>
           <w:lang w:eastAsia="ko-KR"/>
         </w:rPr>
-        <w:t xml:space="preserve">스크롤을 내리거나 올릴 때, 각 섹션이 부드럽게 전환되며 화면이 </w:t>
-      </w:r>
-      <w:proofErr w:type="gramStart"/>
-      <w:r>
-        <w:rPr>
-          <w:rFonts w:hint="eastAsia"/>
-          <w:lang w:eastAsia="ko-KR"/>
-        </w:rPr>
-        <w:t>고정 되어야</w:t>
-      </w:r>
-      <w:proofErr w:type="gramEnd"/>
-      <w:r>
-        <w:rPr>
-          <w:rFonts w:hint="eastAsia"/>
-          <w:lang w:eastAsia="ko-KR"/>
-        </w:rPr>
-        <w:t xml:space="preserve"> 한다.</w:t>
+        <w:t>스크롤을 내리거나 올릴 때, 각 섹션이 부드럽게 전환되며 화면이 고정 되어야 한다.</w:t>
       </w:r>
     </w:p>
     <w:p>
@@ -2340,8 +2532,6 @@
         </w:rPr>
         <w:t xml:space="preserve">메인 페이지에 서비스 이동 버튼(통계 대시보드, </w:t>
       </w:r>
-      <w:proofErr w:type="spellStart"/>
-      <w:proofErr w:type="gramStart"/>
       <w:r>
         <w:rPr>
           <w:rFonts w:hint="eastAsia"/>
@@ -2349,7 +2539,6 @@
         </w:rPr>
         <w:t>머신러닝</w:t>
       </w:r>
-      <w:proofErr w:type="spellEnd"/>
       <w:r>
         <w:rPr>
           <w:lang w:eastAsia="ko-KR"/>
@@ -2367,22 +2556,7 @@
         <w:rPr>
           <w:lang w:eastAsia="ko-KR"/>
         </w:rPr>
-        <w:t xml:space="preserve"> </w:t>
-      </w:r>
-      <w:proofErr w:type="spellStart"/>
-      <w:r>
-        <w:rPr>
-          <w:lang w:eastAsia="ko-KR"/>
-        </w:rPr>
-        <w:t>QnA</w:t>
-      </w:r>
-      <w:proofErr w:type="spellEnd"/>
-      <w:proofErr w:type="gramEnd"/>
-      <w:r>
-        <w:rPr>
-          <w:lang w:eastAsia="ko-KR"/>
-        </w:rPr>
-        <w:t>)이 제공되어야 한다.</w:t>
+        <w:t xml:space="preserve"> QnA)이 제공되어야 한다.</w:t>
       </w:r>
     </w:p>
     <w:p>
@@ -2404,13 +2578,13 @@
         <w:rPr>
           <w:lang w:eastAsia="ko-KR"/>
         </w:rPr>
+        <w:lastRenderedPageBreak/>
         <w:t>버튼 클릭 시 해당 기능 페이지로 이동해야 한다.</w:t>
       </w:r>
     </w:p>
     <w:p>
       <w:pPr>
         <w:rPr>
-          <w:rFonts w:hint="eastAsia"/>
           <w:b/>
           <w:bCs/>
           <w:lang w:eastAsia="ko-KR"/>
@@ -2427,27 +2601,6 @@
     </w:p>
     <w:p>
       <w:pPr>
-        <w:jc w:val="center"/>
-        <w:rPr>
-          <w:color w:val="7F7F7F" w:themeColor="text1" w:themeTint="80"/>
-          <w:sz w:val="16"/>
-          <w:szCs w:val="16"/>
-          <w:lang w:eastAsia="ko-KR"/>
-        </w:rPr>
-      </w:pPr>
-      <w:r>
-        <w:rPr>
-          <w:rFonts w:hint="eastAsia"/>
-          <w:color w:val="7F7F7F" w:themeColor="text1" w:themeTint="80"/>
-          <w:sz w:val="16"/>
-          <w:szCs w:val="16"/>
-          <w:lang w:eastAsia="ko-KR"/>
-        </w:rPr>
-        <w:t>4</w:t>
-      </w:r>
-    </w:p>
-    <w:p>
-      <w:pPr>
         <w:rPr>
           <w:b/>
           <w:bCs/>
@@ -2460,7 +2613,6 @@
           <w:bCs/>
           <w:lang w:eastAsia="ko-KR"/>
         </w:rPr>
-        <w:lastRenderedPageBreak/>
         <w:t>1.2 서비스 소개 기능</w:t>
       </w:r>
     </w:p>
@@ -2659,21 +2811,7 @@
         <w:rPr>
           <w:lang w:eastAsia="ko-KR"/>
         </w:rPr>
-        <w:t xml:space="preserve">필터 변경 시 </w:t>
-      </w:r>
-      <w:proofErr w:type="spellStart"/>
-      <w:r>
-        <w:rPr>
-          <w:lang w:eastAsia="ko-KR"/>
-        </w:rPr>
-        <w:t>새로고침</w:t>
-      </w:r>
-      <w:proofErr w:type="spellEnd"/>
-      <w:r>
-        <w:rPr>
-          <w:lang w:eastAsia="ko-KR"/>
-        </w:rPr>
-        <w:t xml:space="preserve"> 없이 동적으로 값이 갱신되어야 한다.</w:t>
+        <w:t>필터 변경 시 새로고침 없이 동적으로 값이 갱신되어야 한다.</w:t>
       </w:r>
     </w:p>
     <w:p>
@@ -2735,21 +2873,7 @@
         <w:rPr>
           <w:lang w:eastAsia="ko-KR"/>
         </w:rPr>
-        <w:t xml:space="preserve">조회된 데이터는 표 및 그래프 형태로 </w:t>
-      </w:r>
-      <w:proofErr w:type="spellStart"/>
-      <w:r>
-        <w:rPr>
-          <w:lang w:eastAsia="ko-KR"/>
-        </w:rPr>
-        <w:t>시각화되어야</w:t>
-      </w:r>
-      <w:proofErr w:type="spellEnd"/>
-      <w:r>
-        <w:rPr>
-          <w:lang w:eastAsia="ko-KR"/>
-        </w:rPr>
-        <w:t xml:space="preserve"> 한다.</w:t>
+        <w:t>조회된 데이터는 표 및 그래프 형태로 시각화되어야 한다.</w:t>
       </w:r>
     </w:p>
     <w:p>
@@ -2809,70 +2933,30 @@
     </w:p>
     <w:p>
       <w:pPr>
-        <w:jc w:val="center"/>
         <w:rPr>
           <w:b/>
           <w:bCs/>
-          <w:color w:val="7F7F7F" w:themeColor="text1" w:themeTint="80"/>
-          <w:sz w:val="16"/>
-          <w:szCs w:val="16"/>
-          <w:lang w:eastAsia="ko-KR"/>
-        </w:rPr>
-      </w:pPr>
-    </w:p>
-    <w:p>
-      <w:pPr>
-        <w:jc w:val="center"/>
+          <w:lang w:eastAsia="ko-KR"/>
+        </w:rPr>
+      </w:pPr>
+      <w:r>
         <w:rPr>
           <w:b/>
           <w:bCs/>
-          <w:color w:val="7F7F7F" w:themeColor="text1" w:themeTint="80"/>
-          <w:sz w:val="16"/>
-          <w:szCs w:val="16"/>
-          <w:lang w:eastAsia="ko-KR"/>
-        </w:rPr>
-      </w:pPr>
+          <w:lang w:eastAsia="ko-KR"/>
+        </w:rPr>
+        <w:lastRenderedPageBreak/>
+        <w:t xml:space="preserve">1.4 </w:t>
+      </w:r>
       <w:r>
         <w:rPr>
           <w:rFonts w:hint="eastAsia"/>
           <w:b/>
           <w:bCs/>
-          <w:color w:val="7F7F7F" w:themeColor="text1" w:themeTint="80"/>
-          <w:sz w:val="16"/>
-          <w:szCs w:val="16"/>
-          <w:lang w:eastAsia="ko-KR"/>
-        </w:rPr>
-        <w:t>5</w:t>
-      </w:r>
-    </w:p>
-    <w:p>
-      <w:pPr>
-        <w:rPr>
-          <w:b/>
-          <w:bCs/>
-          <w:lang w:eastAsia="ko-KR"/>
-        </w:rPr>
-      </w:pPr>
-      <w:r>
-        <w:rPr>
-          <w:b/>
-          <w:bCs/>
-          <w:lang w:eastAsia="ko-KR"/>
-        </w:rPr>
-        <w:lastRenderedPageBreak/>
-        <w:t xml:space="preserve">1.4 </w:t>
-      </w:r>
-      <w:proofErr w:type="spellStart"/>
-      <w:r>
-        <w:rPr>
-          <w:rFonts w:hint="eastAsia"/>
-          <w:b/>
-          <w:bCs/>
           <w:lang w:eastAsia="ko-KR"/>
         </w:rPr>
         <w:t>머신러닝</w:t>
       </w:r>
-      <w:proofErr w:type="spellEnd"/>
       <w:r>
         <w:rPr>
           <w:b/>
@@ -3285,6 +3369,7 @@
         <w:rPr>
           <w:lang w:eastAsia="ko-KR"/>
         </w:rPr>
+        <w:lastRenderedPageBreak/>
         <w:pict w14:anchorId="537CF04E">
           <v:rect id="_x0000_i1029" style="width:0;height:1.5pt" o:hralign="center" o:hrstd="t" o:hr="t" fillcolor="#a0a0a0" stroked="f"/>
         </w:pict>
@@ -3292,59 +3377,19 @@
     </w:p>
     <w:p>
       <w:pPr>
-        <w:ind w:leftChars="100" w:left="220"/>
-        <w:jc w:val="center"/>
-        <w:rPr>
-          <w:lang w:eastAsia="ko-KR"/>
-        </w:rPr>
-      </w:pPr>
-      <w:r>
-        <w:rPr>
-          <w:rFonts w:hint="eastAsia"/>
+        <w:rPr>
           <w:b/>
           <w:bCs/>
-          <w:color w:val="7F7F7F" w:themeColor="text1" w:themeTint="80"/>
-          <w:sz w:val="16"/>
-          <w:szCs w:val="16"/>
-          <w:lang w:eastAsia="ko-KR"/>
-        </w:rPr>
-        <w:lastRenderedPageBreak/>
-        <w:t>6</w:t>
-      </w:r>
-    </w:p>
-    <w:p>
-      <w:pPr>
+          <w:lang w:eastAsia="ko-KR"/>
+        </w:rPr>
+      </w:pPr>
+      <w:r>
         <w:rPr>
           <w:b/>
           <w:bCs/>
           <w:lang w:eastAsia="ko-KR"/>
         </w:rPr>
-      </w:pPr>
-      <w:r>
-        <w:rPr>
-          <w:b/>
-          <w:bCs/>
-          <w:lang w:eastAsia="ko-KR"/>
-        </w:rPr>
-        <w:t xml:space="preserve">1.6 </w:t>
-      </w:r>
-      <w:proofErr w:type="spellStart"/>
-      <w:r>
-        <w:rPr>
-          <w:b/>
-          <w:bCs/>
-          <w:lang w:eastAsia="ko-KR"/>
-        </w:rPr>
-        <w:t>QnA</w:t>
-      </w:r>
-      <w:proofErr w:type="spellEnd"/>
-      <w:r>
-        <w:rPr>
-          <w:b/>
-          <w:bCs/>
-          <w:lang w:eastAsia="ko-KR"/>
-        </w:rPr>
-        <w:t xml:space="preserve"> 게시판 기능</w:t>
+        <w:t>1.6 QnA 게시판 기능</w:t>
       </w:r>
     </w:p>
     <w:p>
@@ -3504,19 +3549,11 @@
           <w:lang w:eastAsia="ko-KR"/>
         </w:rPr>
       </w:pPr>
-      <w:proofErr w:type="spellStart"/>
-      <w:r>
-        <w:rPr>
-          <w:lang w:eastAsia="ko-KR"/>
-        </w:rPr>
-        <w:t>게시글에는</w:t>
-      </w:r>
-      <w:proofErr w:type="spellEnd"/>
-      <w:r>
-        <w:rPr>
-          <w:lang w:eastAsia="ko-KR"/>
-        </w:rPr>
-        <w:t xml:space="preserve"> 댓글 작성 기능이 제공되어야 한다.</w:t>
+      <w:r>
+        <w:rPr>
+          <w:lang w:eastAsia="ko-KR"/>
+        </w:rPr>
+        <w:t>게시글에는 댓글 작성 기능이 제공되어야 한다.</w:t>
       </w:r>
     </w:p>
     <w:p>
@@ -3717,31 +3754,666 @@
     </w:p>
     <w:p>
       <w:pPr>
-        <w:ind w:firstLine="150"/>
-        <w:jc w:val="center"/>
         <w:rPr>
           <w:b/>
           <w:bCs/>
-          <w:color w:val="7F7F7F" w:themeColor="text1" w:themeTint="80"/>
-          <w:sz w:val="16"/>
-          <w:szCs w:val="16"/>
-          <w:lang w:eastAsia="ko-KR"/>
-        </w:rPr>
-      </w:pPr>
+          <w:lang w:eastAsia="ko-KR"/>
+        </w:rPr>
+      </w:pPr>
+      <w:r>
+        <w:rPr>
+          <w:b/>
+          <w:bCs/>
+          <w:lang w:eastAsia="ko-KR"/>
+        </w:rPr>
+        <w:lastRenderedPageBreak/>
+        <w:t>1.</w:t>
+      </w:r>
       <w:r>
         <w:rPr>
           <w:rFonts w:hint="eastAsia"/>
           <w:b/>
           <w:bCs/>
-          <w:color w:val="7F7F7F" w:themeColor="text1" w:themeTint="80"/>
-          <w:sz w:val="16"/>
-          <w:szCs w:val="16"/>
-          <w:lang w:eastAsia="ko-KR"/>
-        </w:rPr>
-        <w:t>7</w:t>
-      </w:r>
+          <w:lang w:eastAsia="ko-KR"/>
+        </w:rPr>
+        <w:t>8</w:t>
+      </w:r>
+      <w:r>
+        <w:rPr>
+          <w:b/>
+          <w:bCs/>
+          <w:lang w:eastAsia="ko-KR"/>
+        </w:rPr>
+        <w:t xml:space="preserve"> </w:t>
+      </w:r>
+      <w:r>
+        <w:rPr>
+          <w:rFonts w:hint="eastAsia"/>
+          <w:b/>
+          <w:bCs/>
+          <w:lang w:eastAsia="ko-KR"/>
+        </w:rPr>
+        <w:t xml:space="preserve">생성형 AI </w:t>
+      </w:r>
+      <w:r>
+        <w:rPr>
+          <w:b/>
+          <w:bCs/>
+          <w:lang w:eastAsia="ko-KR"/>
+        </w:rPr>
+        <w:t>기능</w:t>
+      </w:r>
+    </w:p>
+    <w:p>
+      <w:pPr>
+        <w:ind w:leftChars="100" w:left="220"/>
+        <w:rPr>
+          <w:b/>
+          <w:bCs/>
+          <w:lang w:eastAsia="ko-KR"/>
+        </w:rPr>
+      </w:pPr>
+      <w:r>
+        <w:rPr>
+          <w:b/>
+          <w:bCs/>
+          <w:lang w:eastAsia="ko-KR"/>
+        </w:rPr>
+        <w:t>1.</w:t>
+      </w:r>
+      <w:r>
+        <w:rPr>
+          <w:rFonts w:hint="eastAsia"/>
+          <w:b/>
+          <w:bCs/>
+          <w:lang w:eastAsia="ko-KR"/>
+        </w:rPr>
+        <w:t>8</w:t>
+      </w:r>
+      <w:r>
+        <w:rPr>
+          <w:b/>
+          <w:bCs/>
+          <w:lang w:eastAsia="ko-KR"/>
+        </w:rPr>
+        <w:t>.1 로그인 기능</w:t>
+      </w:r>
+    </w:p>
+    <w:p>
+      <w:pPr>
+        <w:numPr>
+          <w:ilvl w:val="0"/>
+          <w:numId w:val="27"/>
+        </w:numPr>
+        <w:tabs>
+          <w:tab w:val="clear" w:pos="720"/>
+          <w:tab w:val="num" w:pos="940"/>
+        </w:tabs>
+        <w:ind w:leftChars="264" w:left="941"/>
+        <w:rPr>
+          <w:lang w:eastAsia="ko-KR"/>
+        </w:rPr>
+      </w:pPr>
+      <w:r>
+        <w:rPr>
+          <w:lang w:eastAsia="ko-KR"/>
+        </w:rPr>
+        <w:t>사용자가 특정 자치구를 선택할 경우, Oracle DB 내의 수요 예측 데이터를 자동으로 추출하여 프롬프트의 컨텍스트로 구성해야 한다</w:t>
+      </w:r>
+      <w:r>
+        <w:rPr>
+          <w:lang w:eastAsia="ko-KR"/>
+        </w:rPr>
+        <w:t>.</w:t>
+      </w:r>
+    </w:p>
+    <w:p>
+      <w:pPr>
+        <w:numPr>
+          <w:ilvl w:val="0"/>
+          <w:numId w:val="27"/>
+        </w:numPr>
+        <w:tabs>
+          <w:tab w:val="clear" w:pos="720"/>
+          <w:tab w:val="num" w:pos="940"/>
+        </w:tabs>
+        <w:ind w:leftChars="264" w:left="941"/>
+        <w:rPr>
+          <w:lang w:eastAsia="ko-KR"/>
+        </w:rPr>
+      </w:pPr>
+      <w:r>
+        <w:rPr>
+          <w:lang w:eastAsia="ko-KR"/>
+        </w:rPr>
+        <w:t>파인튜닝된 Llama-3 모델은 제공된 데이터를 분석하여</w:t>
+      </w:r>
+      <w:r>
+        <w:rPr>
+          <w:rFonts w:hint="eastAsia"/>
+          <w:lang w:eastAsia="ko-KR"/>
+        </w:rPr>
+        <w:t xml:space="preserve"> 리포트를 생성해야 한다.</w:t>
+      </w:r>
+    </w:p>
+    <w:p>
+      <w:pPr>
+        <w:ind w:leftChars="100" w:left="220"/>
+        <w:rPr>
+          <w:b/>
+          <w:bCs/>
+          <w:lang w:eastAsia="ko-KR"/>
+        </w:rPr>
+      </w:pPr>
+      <w:r>
+        <w:rPr>
+          <w:b/>
+          <w:bCs/>
+          <w:lang w:eastAsia="ko-KR"/>
+        </w:rPr>
+        <w:t>1.</w:t>
+      </w:r>
+      <w:r>
+        <w:rPr>
+          <w:rFonts w:hint="eastAsia"/>
+          <w:b/>
+          <w:bCs/>
+          <w:lang w:eastAsia="ko-KR"/>
+        </w:rPr>
+        <w:t>8</w:t>
+      </w:r>
+      <w:r>
+        <w:rPr>
+          <w:b/>
+          <w:bCs/>
+          <w:lang w:eastAsia="ko-KR"/>
+        </w:rPr>
+        <w:t xml:space="preserve">.2 </w:t>
+      </w:r>
+      <w:r>
+        <w:rPr>
+          <w:b/>
+          <w:bCs/>
+          <w:lang w:eastAsia="ko-KR"/>
+        </w:rPr>
+        <w:t>맞춤형 정책 제안 기능</w:t>
+      </w:r>
+    </w:p>
+    <w:p>
+      <w:pPr>
+        <w:numPr>
+          <w:ilvl w:val="0"/>
+          <w:numId w:val="28"/>
+        </w:numPr>
+        <w:tabs>
+          <w:tab w:val="clear" w:pos="720"/>
+          <w:tab w:val="num" w:pos="940"/>
+        </w:tabs>
+        <w:ind w:leftChars="264" w:left="941"/>
+        <w:rPr>
+          <w:lang w:eastAsia="ko-KR"/>
+        </w:rPr>
+      </w:pPr>
+      <w:r>
+        <w:rPr>
+          <w:lang w:eastAsia="ko-KR"/>
+        </w:rPr>
+        <w:t>자치구별 복지 특성을 고려하여 실현 가능한 정책 아이디어</w:t>
+      </w:r>
+      <w:r>
+        <w:rPr>
+          <w:rFonts w:hint="eastAsia"/>
+          <w:lang w:eastAsia="ko-KR"/>
+        </w:rPr>
+        <w:t>를 제시해야 한다.</w:t>
+      </w:r>
+    </w:p>
+    <w:p>
+      <w:pPr>
+        <w:numPr>
+          <w:ilvl w:val="0"/>
+          <w:numId w:val="28"/>
+        </w:numPr>
+        <w:tabs>
+          <w:tab w:val="clear" w:pos="720"/>
+          <w:tab w:val="num" w:pos="940"/>
+        </w:tabs>
+        <w:ind w:leftChars="264" w:left="941"/>
+        <w:rPr>
+          <w:lang w:eastAsia="ko-KR"/>
+        </w:rPr>
+      </w:pPr>
+      <w:r>
+        <w:rPr>
+          <w:lang w:eastAsia="ko-KR"/>
+        </w:rPr>
+        <w:t>답변 생성 시 불필요한 서술은 생략하고</w:t>
+      </w:r>
+      <w:r>
+        <w:rPr>
+          <w:rFonts w:hint="eastAsia"/>
+          <w:lang w:eastAsia="ko-KR"/>
+        </w:rPr>
+        <w:t xml:space="preserve"> 출력해야 한다</w:t>
+      </w:r>
+      <w:r>
+        <w:rPr>
+          <w:lang w:eastAsia="ko-KR"/>
+        </w:rPr>
+        <w:t>.</w:t>
+      </w:r>
+    </w:p>
+    <w:p>
+      <w:pPr>
+        <w:ind w:leftChars="100" w:left="220"/>
+        <w:rPr>
+          <w:rFonts w:hint="eastAsia"/>
+          <w:b/>
+          <w:bCs/>
+          <w:lang w:eastAsia="ko-KR"/>
+        </w:rPr>
+      </w:pPr>
+      <w:r>
+        <w:rPr>
+          <w:b/>
+          <w:bCs/>
+          <w:lang w:eastAsia="ko-KR"/>
+        </w:rPr>
+        <w:t>1.</w:t>
+      </w:r>
+      <w:r>
+        <w:rPr>
+          <w:rFonts w:hint="eastAsia"/>
+          <w:b/>
+          <w:bCs/>
+          <w:lang w:eastAsia="ko-KR"/>
+        </w:rPr>
+        <w:t>8</w:t>
+      </w:r>
+      <w:r>
+        <w:rPr>
+          <w:b/>
+          <w:bCs/>
+          <w:lang w:eastAsia="ko-KR"/>
+        </w:rPr>
+        <w:t xml:space="preserve">.3 </w:t>
+      </w:r>
+      <w:r>
+        <w:rPr>
+          <w:rFonts w:hint="eastAsia"/>
+          <w:b/>
+          <w:bCs/>
+          <w:lang w:eastAsia="ko-KR"/>
+        </w:rPr>
+        <w:t>RAG기반 Q&amp;A 기능</w:t>
+      </w:r>
+    </w:p>
+    <w:p>
+      <w:pPr>
+        <w:numPr>
+          <w:ilvl w:val="0"/>
+          <w:numId w:val="29"/>
+        </w:numPr>
+        <w:tabs>
+          <w:tab w:val="clear" w:pos="720"/>
+          <w:tab w:val="num" w:pos="940"/>
+        </w:tabs>
+        <w:ind w:leftChars="264" w:left="941"/>
+        <w:rPr>
+          <w:lang w:eastAsia="ko-KR"/>
+        </w:rPr>
+      </w:pPr>
+      <w:r>
+        <w:rPr>
+          <w:rFonts w:hint="eastAsia"/>
+          <w:lang w:eastAsia="ko-KR"/>
+        </w:rPr>
+        <w:t>사용자 질문 의도를</w:t>
+      </w:r>
+      <w:r>
+        <w:rPr>
+          <w:rFonts w:hint="eastAsia"/>
+          <w:lang w:eastAsia="ko-KR"/>
+        </w:rPr>
+        <w:t xml:space="preserve"> 분석하여 Vector DB에서 관련 컨텍스트를 검색해야 한다</w:t>
+      </w:r>
+      <w:r>
+        <w:rPr>
+          <w:lang w:eastAsia="ko-KR"/>
+        </w:rPr>
+        <w:t>.</w:t>
+      </w:r>
+    </w:p>
+    <w:p>
+      <w:pPr>
+        <w:numPr>
+          <w:ilvl w:val="0"/>
+          <w:numId w:val="29"/>
+        </w:numPr>
+        <w:tabs>
+          <w:tab w:val="clear" w:pos="720"/>
+          <w:tab w:val="num" w:pos="940"/>
+        </w:tabs>
+        <w:ind w:leftChars="264" w:left="941"/>
+        <w:rPr>
+          <w:lang w:eastAsia="ko-KR"/>
+        </w:rPr>
+      </w:pPr>
+      <w:r>
+        <w:rPr>
+          <w:rFonts w:hint="eastAsia"/>
+          <w:lang w:eastAsia="ko-KR"/>
+        </w:rPr>
+        <w:t>검색된 자료를 바탕으로</w:t>
+      </w:r>
+      <w:r>
+        <w:rPr>
+          <w:rFonts w:hint="eastAsia"/>
+          <w:lang w:eastAsia="ko-KR"/>
+        </w:rPr>
+        <w:t xml:space="preserve"> 답변을 생성함으로써 할루시네이션을 최소화하고 정보의 정확성을 확보해야 한다.</w:t>
+      </w:r>
+    </w:p>
+    <w:p>
+      <w:pPr>
+        <w:ind w:firstLineChars="100" w:firstLine="220"/>
+        <w:rPr>
+          <w:b/>
+          <w:bCs/>
+          <w:lang w:eastAsia="ko-KR"/>
+        </w:rPr>
+      </w:pPr>
+      <w:r>
+        <w:rPr>
+          <w:b/>
+          <w:bCs/>
+          <w:lang w:eastAsia="ko-KR"/>
+        </w:rPr>
+        <w:t>1.</w:t>
+      </w:r>
+      <w:r>
+        <w:rPr>
+          <w:rFonts w:hint="eastAsia"/>
+          <w:b/>
+          <w:bCs/>
+          <w:lang w:eastAsia="ko-KR"/>
+        </w:rPr>
+        <w:t>8</w:t>
+      </w:r>
+      <w:r>
+        <w:rPr>
+          <w:b/>
+          <w:bCs/>
+          <w:lang w:eastAsia="ko-KR"/>
+        </w:rPr>
+        <w:t>.</w:t>
+      </w:r>
+      <w:r>
+        <w:rPr>
+          <w:rFonts w:hint="eastAsia"/>
+          <w:b/>
+          <w:bCs/>
+          <w:lang w:eastAsia="ko-KR"/>
+        </w:rPr>
+        <w:t>4</w:t>
+      </w:r>
+      <w:r>
+        <w:rPr>
+          <w:b/>
+          <w:bCs/>
+          <w:lang w:eastAsia="ko-KR"/>
+        </w:rPr>
+        <w:t xml:space="preserve"> </w:t>
+      </w:r>
+      <w:r>
+        <w:rPr>
+          <w:rFonts w:hint="eastAsia"/>
+          <w:b/>
+          <w:bCs/>
+          <w:lang w:eastAsia="ko-KR"/>
+        </w:rPr>
+        <w:t xml:space="preserve">텍스트 요약 </w:t>
+      </w:r>
+      <w:r>
+        <w:rPr>
+          <w:rFonts w:hint="eastAsia"/>
+          <w:b/>
+          <w:bCs/>
+          <w:lang w:eastAsia="ko-KR"/>
+        </w:rPr>
+        <w:t>기능</w:t>
+      </w:r>
+    </w:p>
+    <w:p>
+      <w:pPr>
+        <w:numPr>
+          <w:ilvl w:val="0"/>
+          <w:numId w:val="29"/>
+        </w:numPr>
+        <w:tabs>
+          <w:tab w:val="clear" w:pos="720"/>
+          <w:tab w:val="num" w:pos="940"/>
+        </w:tabs>
+        <w:ind w:leftChars="264" w:left="941"/>
+        <w:rPr>
+          <w:lang w:eastAsia="ko-KR"/>
+        </w:rPr>
+      </w:pPr>
+      <w:r>
+        <w:rPr>
+          <w:lang w:eastAsia="ko-KR"/>
+        </w:rPr>
+        <w:t>사용자</w:t>
+      </w:r>
+      <w:r>
+        <w:rPr>
+          <w:rFonts w:hint="eastAsia"/>
+          <w:lang w:eastAsia="ko-KR"/>
+        </w:rPr>
+        <w:t xml:space="preserve">가 </w:t>
+      </w:r>
+      <w:r>
+        <w:rPr>
+          <w:lang w:eastAsia="ko-KR"/>
+        </w:rPr>
+        <w:t>긴 정책/지침/사용자 입력 텍스트를 입력하여 요약 결과를 확인할 수 있어야 한다.</w:t>
+      </w:r>
+      <w:r>
+        <w:rPr>
+          <w:lang w:eastAsia="ko-KR"/>
+        </w:rPr>
+        <w:t>.</w:t>
+      </w:r>
+    </w:p>
+    <w:p>
+      <w:pPr>
+        <w:numPr>
+          <w:ilvl w:val="0"/>
+          <w:numId w:val="29"/>
+        </w:numPr>
+        <w:tabs>
+          <w:tab w:val="clear" w:pos="720"/>
+          <w:tab w:val="num" w:pos="940"/>
+        </w:tabs>
+        <w:ind w:leftChars="264" w:left="941"/>
+        <w:rPr>
+          <w:lang w:eastAsia="ko-KR"/>
+        </w:rPr>
+      </w:pPr>
+      <w:r>
+        <w:rPr>
+          <w:lang w:eastAsia="ko-KR"/>
+        </w:rPr>
+        <w:t>요약 기능은 Hugging Face Transformers 기반 요약 파이프라인을 사용하며, 한국어 요약 모델</w:t>
+      </w:r>
+      <w:r>
+        <w:rPr>
+          <w:rFonts w:hint="eastAsia"/>
+          <w:lang w:eastAsia="ko-KR"/>
+        </w:rPr>
+        <w:t xml:space="preserve">을 </w:t>
+      </w:r>
+      <w:r>
+        <w:rPr>
+          <w:rFonts w:hint="eastAsia"/>
+          <w:lang w:eastAsia="ko-KR"/>
+        </w:rPr>
+        <w:t>적용</w:t>
+      </w:r>
+      <w:r>
+        <w:rPr>
+          <w:rFonts w:hint="eastAsia"/>
+          <w:lang w:eastAsia="ko-KR"/>
+        </w:rPr>
+        <w:t>해야 한다.</w:t>
+      </w:r>
+    </w:p>
+    <w:p>
+      <w:pPr>
+        <w:ind w:firstLineChars="100" w:firstLine="220"/>
+        <w:rPr>
+          <w:b/>
+          <w:bCs/>
+          <w:lang w:eastAsia="ko-KR"/>
+        </w:rPr>
+      </w:pPr>
+      <w:r>
+        <w:rPr>
+          <w:b/>
+          <w:bCs/>
+          <w:lang w:eastAsia="ko-KR"/>
+        </w:rPr>
+        <w:t>1.</w:t>
+      </w:r>
+      <w:r>
+        <w:rPr>
+          <w:rFonts w:hint="eastAsia"/>
+          <w:b/>
+          <w:bCs/>
+          <w:lang w:eastAsia="ko-KR"/>
+        </w:rPr>
+        <w:t>8</w:t>
+      </w:r>
+      <w:r>
+        <w:rPr>
+          <w:b/>
+          <w:bCs/>
+          <w:lang w:eastAsia="ko-KR"/>
+        </w:rPr>
+        <w:t>.</w:t>
+      </w:r>
+      <w:r>
+        <w:rPr>
+          <w:rFonts w:hint="eastAsia"/>
+          <w:b/>
+          <w:bCs/>
+          <w:lang w:eastAsia="ko-KR"/>
+        </w:rPr>
+        <w:t>5</w:t>
+      </w:r>
+      <w:r>
+        <w:rPr>
+          <w:b/>
+          <w:bCs/>
+          <w:lang w:eastAsia="ko-KR"/>
+        </w:rPr>
+        <w:t xml:space="preserve"> </w:t>
+      </w:r>
+      <w:r>
+        <w:rPr>
+          <w:rFonts w:hint="eastAsia"/>
+          <w:b/>
+          <w:bCs/>
+          <w:lang w:eastAsia="ko-KR"/>
+        </w:rPr>
+        <w:t>모델 성능 비교 및 추론 관리 기능</w:t>
+      </w:r>
+    </w:p>
+    <w:p>
+      <w:pPr>
+        <w:numPr>
+          <w:ilvl w:val="0"/>
+          <w:numId w:val="29"/>
+        </w:numPr>
+        <w:tabs>
+          <w:tab w:val="clear" w:pos="720"/>
+          <w:tab w:val="num" w:pos="940"/>
+        </w:tabs>
+        <w:ind w:leftChars="264" w:left="941"/>
+        <w:rPr>
+          <w:lang w:eastAsia="ko-KR"/>
+        </w:rPr>
+      </w:pPr>
+      <w:r>
+        <w:rPr>
+          <w:rFonts w:hint="eastAsia"/>
+          <w:lang w:eastAsia="ko-KR"/>
+        </w:rPr>
+        <w:t>파인튜닝 과정에 따른 모델 버전(Base Model, 최종학습모델 등)을 선택하여 동일 질문에 대한 답변 차이를 확인할 수 있는 인터페이스를 제공해야 한다</w:t>
+      </w:r>
+      <w:r>
+        <w:rPr>
+          <w:lang w:eastAsia="ko-KR"/>
+        </w:rPr>
+        <w:t>.</w:t>
+      </w:r>
+    </w:p>
+    <w:p>
+      <w:pPr>
+        <w:numPr>
+          <w:ilvl w:val="0"/>
+          <w:numId w:val="29"/>
+        </w:numPr>
+        <w:tabs>
+          <w:tab w:val="clear" w:pos="720"/>
+          <w:tab w:val="num" w:pos="940"/>
+        </w:tabs>
+        <w:ind w:leftChars="264" w:left="941"/>
+        <w:rPr>
+          <w:lang w:eastAsia="ko-KR"/>
+        </w:rPr>
+      </w:pPr>
+      <w:r>
+        <w:rPr>
+          <w:lang w:eastAsia="ko-KR"/>
+        </w:rPr>
+        <w:lastRenderedPageBreak/>
+        <w:t>추론 소요 시간 및 생성 토큰 수 등 성능 지표를 실시간으로 확인하고 로그로 관리해야 한다.</w:t>
+      </w:r>
+    </w:p>
+    <w:p>
+      <w:pPr>
+        <w:numPr>
+          <w:ilvl w:val="0"/>
+          <w:numId w:val="29"/>
+        </w:numPr>
+        <w:tabs>
+          <w:tab w:val="clear" w:pos="720"/>
+          <w:tab w:val="num" w:pos="940"/>
+        </w:tabs>
+        <w:ind w:leftChars="264" w:left="941"/>
+        <w:rPr>
+          <w:rFonts w:hint="eastAsia"/>
+          <w:lang w:eastAsia="ko-KR"/>
+        </w:rPr>
+      </w:pPr>
+      <w:r>
+        <w:rPr>
+          <w:lang w:eastAsia="ko-KR"/>
+        </w:rPr>
+        <w:t>FastAPI 기반의 외부 추론 서버와 타임아웃(180초) 이내에 안정적으로 통신이 이루어져야 한다.</w:t>
+      </w:r>
+    </w:p>
+    <w:p>
+      <w:pPr>
+        <w:rPr>
+          <w:rFonts w:hint="eastAsia"/>
+          <w:lang w:eastAsia="ko-KR"/>
+        </w:rPr>
+      </w:pPr>
     </w:p>
     <w:sectPr>
+      <w:footerReference w:type="default" r:id="rId8"/>
       <w:pgSz w:w="12240" w:h="15840"/>
       <w:pgMar w:top="1440" w:right="1800" w:bottom="1440" w:left="1800" w:header="720" w:footer="720" w:gutter="0"/>
       <w:cols w:space="720"/>
@@ -3749,6 +4421,101 @@
     </w:sectPr>
   </w:body>
 </w:document>
+</file>
+
+<file path=word/endnotes.xml><?xml version="1.0" encoding="utf-8"?>
+<w:endnotes xmlns:wpc="http://schemas.microsoft.com/office/word/2010/wordprocessingCanvas" xmlns:cx="http://schemas.microsoft.com/office/drawing/2014/chartex" xmlns:cx1="http://schemas.microsoft.com/office/drawing/2015/9/8/chartex" xmlns:cx2="http://schemas.microsoft.com/office/drawing/2015/10/21/chartex" xmlns:cx3="http://schemas.microsoft.com/office/drawing/2016/5/9/chartex" xmlns:cx4="http://schemas.microsoft.com/office/drawing/2016/5/10/chartex" xmlns:cx5="http://schemas.microsoft.com/office/drawing/2016/5/11/chartex" xmlns:cx6="http://schemas.microsoft.com/office/drawing/2016/5/12/chartex" xmlns:cx7="http://schemas.microsoft.com/office/drawing/2016/5/13/chartex" xmlns:cx8="http://schemas.microsoft.com/office/drawing/2016/5/14/chartex" xmlns:mc="http://schemas.openxmlformats.org/markup-compatibility/2006" xmlns:aink="http://schemas.microsoft.com/office/drawing/2016/ink" xmlns:am3d="http://schemas.microsoft.com/office/drawing/2017/model3d" xmlns:o="urn:schemas-microsoft-com:office:office" xmlns:oel="http://schemas.microsoft.com/office/2019/extlst" xmlns:r="http://schemas.openxmlformats.org/officeDocument/2006/relationships" xmlns:m="http://schemas.openxmlformats.org/officeDocument/2006/math" xmlns:v="urn:schemas-microsoft-com:vml" xmlns:wp14="http://schemas.microsoft.com/office/word/2010/wordprocessingDrawing" xmlns:wp="http://schemas.openxmlformats.org/drawingml/2006/wordprocessingDrawing" xmlns:w10="urn:schemas-microsoft-com:office:word" xmlns:w="http://schemas.openxmlformats.org/wordprocessingml/2006/main" xmlns:w14="http://schemas.microsoft.com/office/word/2010/wordml" xmlns:w15="http://schemas.microsoft.com/office/word/2012/wordml" xmlns:w16cex="http://schemas.microsoft.com/office/word/2018/wordml/cex" xmlns:w16cid="http://schemas.microsoft.com/office/word/2016/wordml/cid" xmlns:w16="http://schemas.microsoft.com/office/word/2018/wordml" xmlns:w16du="http://schemas.microsoft.com/office/word/2023/wordml/word16du" xmlns:w16sdtdh="http://schemas.microsoft.com/office/word/2020/wordml/sdtdatahash" xmlns:w16sdtfl="http://schemas.microsoft.com/office/word/2024/wordml/sdtformatlock" xmlns:w16se="http://schemas.microsoft.com/office/word/2015/wordml/symex" xmlns:wpg="http://schemas.microsoft.com/office/word/2010/wordprocessingGroup" xmlns:wpi="http://schemas.microsoft.com/office/word/2010/wordprocessingInk" xmlns:wne="http://schemas.microsoft.com/office/word/2006/wordml" xmlns:wps="http://schemas.microsoft.com/office/word/2010/wordprocessingShape" mc:Ignorable="w14 w15 w16se w16cid w16 w16cex w16sdtdh w16sdtfl w16du wp14">
+  <w:endnote w:type="separator" w:id="-1">
+    <w:p>
+      <w:pPr>
+        <w:spacing w:after="0" w:line="240" w:lineRule="auto"/>
+      </w:pPr>
+      <w:r>
+        <w:separator/>
+      </w:r>
+    </w:p>
+  </w:endnote>
+  <w:endnote w:type="continuationSeparator" w:id="0">
+    <w:p>
+      <w:pPr>
+        <w:spacing w:after="0" w:line="240" w:lineRule="auto"/>
+      </w:pPr>
+      <w:r>
+        <w:continuationSeparator/>
+      </w:r>
+    </w:p>
+  </w:endnote>
+</w:endnotes>
+</file>
+
+<file path=word/footer1.xml><?xml version="1.0" encoding="utf-8"?>
+<w:ftr xmlns:wpc="http://schemas.microsoft.com/office/word/2010/wordprocessingCanvas" xmlns:cx="http://schemas.microsoft.com/office/drawing/2014/chartex" xmlns:cx1="http://schemas.microsoft.com/office/drawing/2015/9/8/chartex" xmlns:cx2="http://schemas.microsoft.com/office/drawing/2015/10/21/chartex" xmlns:cx3="http://schemas.microsoft.com/office/drawing/2016/5/9/chartex" xmlns:cx4="http://schemas.microsoft.com/office/drawing/2016/5/10/chartex" xmlns:cx5="http://schemas.microsoft.com/office/drawing/2016/5/11/chartex" xmlns:cx6="http://schemas.microsoft.com/office/drawing/2016/5/12/chartex" xmlns:cx7="http://schemas.microsoft.com/office/drawing/2016/5/13/chartex" xmlns:cx8="http://schemas.microsoft.com/office/drawing/2016/5/14/chartex" xmlns:mc="http://schemas.openxmlformats.org/markup-compatibility/2006" xmlns:aink="http://schemas.microsoft.com/office/drawing/2016/ink" xmlns:am3d="http://schemas.microsoft.com/office/drawing/2017/model3d" xmlns:o="urn:schemas-microsoft-com:office:office" xmlns:oel="http://schemas.microsoft.com/office/2019/extlst" xmlns:r="http://schemas.openxmlformats.org/officeDocument/2006/relationships" xmlns:m="http://schemas.openxmlformats.org/officeDocument/2006/math" xmlns:v="urn:schemas-microsoft-com:vml" xmlns:wp14="http://schemas.microsoft.com/office/word/2010/wordprocessingDrawing" xmlns:wp="http://schemas.openxmlformats.org/drawingml/2006/wordprocessingDrawing" xmlns:w10="urn:schemas-microsoft-com:office:word" xmlns:w="http://schemas.openxmlformats.org/wordprocessingml/2006/main" xmlns:w14="http://schemas.microsoft.com/office/word/2010/wordml" xmlns:w15="http://schemas.microsoft.com/office/word/2012/wordml" xmlns:w16cex="http://schemas.microsoft.com/office/word/2018/wordml/cex" xmlns:w16cid="http://schemas.microsoft.com/office/word/2016/wordml/cid" xmlns:w16="http://schemas.microsoft.com/office/word/2018/wordml" xmlns:w16du="http://schemas.microsoft.com/office/word/2023/wordml/word16du" xmlns:w16sdtdh="http://schemas.microsoft.com/office/word/2020/wordml/sdtdatahash" xmlns:w16sdtfl="http://schemas.microsoft.com/office/word/2024/wordml/sdtformatlock" xmlns:w16se="http://schemas.microsoft.com/office/word/2015/wordml/symex" xmlns:wpg="http://schemas.microsoft.com/office/word/2010/wordprocessingGroup" xmlns:wpi="http://schemas.microsoft.com/office/word/2010/wordprocessingInk" xmlns:wne="http://schemas.microsoft.com/office/word/2006/wordml" xmlns:wps="http://schemas.microsoft.com/office/word/2010/wordprocessingShape" mc:Ignorable="w14 w15 w16se w16cid w16 w16cex w16sdtdh w16sdtfl w16du wp14">
+  <w:sdt>
+    <w:sdtPr>
+      <w:id w:val="-1753354805"/>
+      <w:docPartObj>
+        <w:docPartGallery w:val="Page Numbers (Bottom of Page)"/>
+        <w:docPartUnique/>
+      </w:docPartObj>
+    </w:sdtPr>
+    <w:sdtContent>
+      <w:p>
+        <w:pPr>
+          <w:pStyle w:val="a6"/>
+          <w:jc w:val="center"/>
+        </w:pPr>
+        <w:r>
+          <w:fldChar w:fldCharType="begin"/>
+        </w:r>
+        <w:r>
+          <w:instrText>PAGE   \* MERGEFORMAT</w:instrText>
+        </w:r>
+        <w:r>
+          <w:fldChar w:fldCharType="separate"/>
+        </w:r>
+        <w:r>
+          <w:rPr>
+            <w:lang w:val="ko-KR" w:eastAsia="ko-KR"/>
+          </w:rPr>
+          <w:t>2</w:t>
+        </w:r>
+        <w:r>
+          <w:fldChar w:fldCharType="end"/>
+        </w:r>
+      </w:p>
+    </w:sdtContent>
+  </w:sdt>
+  <w:p>
+    <w:pPr>
+      <w:pStyle w:val="a6"/>
+    </w:pPr>
+  </w:p>
+</w:ftr>
+</file>
+
+<file path=word/footnotes.xml><?xml version="1.0" encoding="utf-8"?>
+<w:footnotes xmlns:wpc="http://schemas.microsoft.com/office/word/2010/wordprocessingCanvas" xmlns:cx="http://schemas.microsoft.com/office/drawing/2014/chartex" xmlns:cx1="http://schemas.microsoft.com/office/drawing/2015/9/8/chartex" xmlns:cx2="http://schemas.microsoft.com/office/drawing/2015/10/21/chartex" xmlns:cx3="http://schemas.microsoft.com/office/drawing/2016/5/9/chartex" xmlns:cx4="http://schemas.microsoft.com/office/drawing/2016/5/10/chartex" xmlns:cx5="http://schemas.microsoft.com/office/drawing/2016/5/11/chartex" xmlns:cx6="http://schemas.microsoft.com/office/drawing/2016/5/12/chartex" xmlns:cx7="http://schemas.microsoft.com/office/drawing/2016/5/13/chartex" xmlns:cx8="http://schemas.microsoft.com/office/drawing/2016/5/14/chartex" xmlns:mc="http://schemas.openxmlformats.org/markup-compatibility/2006" xmlns:aink="http://schemas.microsoft.com/office/drawing/2016/ink" xmlns:am3d="http://schemas.microsoft.com/office/drawing/2017/model3d" xmlns:o="urn:schemas-microsoft-com:office:office" xmlns:oel="http://schemas.microsoft.com/office/2019/extlst" xmlns:r="http://schemas.openxmlformats.org/officeDocument/2006/relationships" xmlns:m="http://schemas.openxmlformats.org/officeDocument/2006/math" xmlns:v="urn:schemas-microsoft-com:vml" xmlns:wp14="http://schemas.microsoft.com/office/word/2010/wordprocessingDrawing" xmlns:wp="http://schemas.openxmlformats.org/drawingml/2006/wordprocessingDrawing" xmlns:w10="urn:schemas-microsoft-com:office:word" xmlns:w="http://schemas.openxmlformats.org/wordprocessingml/2006/main" xmlns:w14="http://schemas.microsoft.com/office/word/2010/wordml" xmlns:w15="http://schemas.microsoft.com/office/word/2012/wordml" xmlns:w16cex="http://schemas.microsoft.com/office/word/2018/wordml/cex" xmlns:w16cid="http://schemas.microsoft.com/office/word/2016/wordml/cid" xmlns:w16="http://schemas.microsoft.com/office/word/2018/wordml" xmlns:w16du="http://schemas.microsoft.com/office/word/2023/wordml/word16du" xmlns:w16sdtdh="http://schemas.microsoft.com/office/word/2020/wordml/sdtdatahash" xmlns:w16sdtfl="http://schemas.microsoft.com/office/word/2024/wordml/sdtformatlock" xmlns:w16se="http://schemas.microsoft.com/office/word/2015/wordml/symex" xmlns:wpg="http://schemas.microsoft.com/office/word/2010/wordprocessingGroup" xmlns:wpi="http://schemas.microsoft.com/office/word/2010/wordprocessingInk" xmlns:wne="http://schemas.microsoft.com/office/word/2006/wordml" xmlns:wps="http://schemas.microsoft.com/office/word/2010/wordprocessingShape" mc:Ignorable="w14 w15 w16se w16cid w16 w16cex w16sdtdh w16sdtfl w16du wp14">
+  <w:footnote w:type="separator" w:id="-1">
+    <w:p>
+      <w:pPr>
+        <w:spacing w:after="0" w:line="240" w:lineRule="auto"/>
+      </w:pPr>
+      <w:r>
+        <w:separator/>
+      </w:r>
+    </w:p>
+  </w:footnote>
+  <w:footnote w:type="continuationSeparator" w:id="0">
+    <w:p>
+      <w:pPr>
+        <w:spacing w:after="0" w:line="240" w:lineRule="auto"/>
+      </w:pPr>
+      <w:r>
+        <w:continuationSeparator/>
+      </w:r>
+    </w:p>
+  </w:footnote>
+</w:footnotes>
 </file>
 
 <file path=word/numbering.xml><?xml version="1.0" encoding="utf-8"?>
@@ -7383,7 +8150,7 @@
   <w:style w:type="paragraph" w:default="1" w:styleId="a1">
     <w:name w:val="Normal"/>
     <w:qFormat/>
-    <w:rsid w:val="00FC693F"/>
+    <w:rsid w:val="00EF0767"/>
     <w:rPr>
       <w:rFonts w:ascii="맑은 고딕" w:eastAsia="맑은 고딕" w:hAnsi="맑은 고딕"/>
     </w:rPr>

--- a/docs/요구사항분석서.docx
+++ b/docs/요구사항분석서.docx
@@ -1,6 +1,6 @@
 
 <file path=word/document.xml><?xml version="1.0" encoding="utf-8"?>
-<w:document xmlns:wpc="http://schemas.microsoft.com/office/word/2010/wordprocessingCanvas" xmlns:cx="http://schemas.microsoft.com/office/drawing/2014/chartex" xmlns:cx1="http://schemas.microsoft.com/office/drawing/2015/9/8/chartex" xmlns:cx2="http://schemas.microsoft.com/office/drawing/2015/10/21/chartex" xmlns:cx3="http://schemas.microsoft.com/office/drawing/2016/5/9/chartex" xmlns:cx4="http://schemas.microsoft.com/office/drawing/2016/5/10/chartex" xmlns:cx5="http://schemas.microsoft.com/office/drawing/2016/5/11/chartex" xmlns:cx6="http://schemas.microsoft.com/office/drawing/2016/5/12/chartex" xmlns:cx7="http://schemas.microsoft.com/office/drawing/2016/5/13/chartex" xmlns:cx8="http://schemas.microsoft.com/office/drawing/2016/5/14/chartex" xmlns:mc="http://schemas.openxmlformats.org/markup-compatibility/2006" xmlns:aink="http://schemas.microsoft.com/office/drawing/2016/ink" xmlns:am3d="http://schemas.microsoft.com/office/drawing/2017/model3d" xmlns:o="urn:schemas-microsoft-com:office:office" xmlns:oel="http://schemas.microsoft.com/office/2019/extlst" xmlns:r="http://schemas.openxmlformats.org/officeDocument/2006/relationships" xmlns:m="http://schemas.openxmlformats.org/officeDocument/2006/math" xmlns:v="urn:schemas-microsoft-com:vml" xmlns:wp14="http://schemas.microsoft.com/office/word/2010/wordprocessingDrawing" xmlns:wp="http://schemas.openxmlformats.org/drawingml/2006/wordprocessingDrawing" xmlns:w10="urn:schemas-microsoft-com:office:word" xmlns:w="http://schemas.openxmlformats.org/wordprocessingml/2006/main" xmlns:w14="http://schemas.microsoft.com/office/word/2010/wordml" xmlns:w15="http://schemas.microsoft.com/office/word/2012/wordml" xmlns:w16cex="http://schemas.microsoft.com/office/word/2018/wordml/cex" xmlns:w16cid="http://schemas.microsoft.com/office/word/2016/wordml/cid" xmlns:w16="http://schemas.microsoft.com/office/word/2018/wordml" xmlns:w16du="http://schemas.microsoft.com/office/word/2023/wordml/word16du" xmlns:w16sdtdh="http://schemas.microsoft.com/office/word/2020/wordml/sdtdatahash" xmlns:w16sdtfl="http://schemas.microsoft.com/office/word/2024/wordml/sdtformatlock" xmlns:w16se="http://schemas.microsoft.com/office/word/2015/wordml/symex" xmlns:wpg="http://schemas.microsoft.com/office/word/2010/wordprocessingGroup" xmlns:wpi="http://schemas.microsoft.com/office/word/2010/wordprocessingInk" xmlns:wne="http://schemas.microsoft.com/office/word/2006/wordml" xmlns:wps="http://schemas.microsoft.com/office/word/2010/wordprocessingShape" mc:Ignorable="w14 w15 w16se w16cid w16 w16cex w16sdtdh w16sdtfl w16du wp14">
+<w:document xmlns:wpc="http://schemas.microsoft.com/office/word/2010/wordprocessingCanvas" xmlns:cx="http://schemas.microsoft.com/office/drawing/2014/chartex" xmlns:cx1="http://schemas.microsoft.com/office/drawing/2015/9/8/chartex" xmlns:cx2="http://schemas.microsoft.com/office/drawing/2015/10/21/chartex" xmlns:cx3="http://schemas.microsoft.com/office/drawing/2016/5/9/chartex" xmlns:cx4="http://schemas.microsoft.com/office/drawing/2016/5/10/chartex" xmlns:cx5="http://schemas.microsoft.com/office/drawing/2016/5/11/chartex" xmlns:cx6="http://schemas.microsoft.com/office/drawing/2016/5/12/chartex" xmlns:cx7="http://schemas.microsoft.com/office/drawing/2016/5/13/chartex" xmlns:cx8="http://schemas.microsoft.com/office/drawing/2016/5/14/chartex" xmlns:mc="http://schemas.openxmlformats.org/markup-compatibility/2006" xmlns:aink="http://schemas.microsoft.com/office/drawing/2016/ink" xmlns:am3d="http://schemas.microsoft.com/office/drawing/2017/model3d" xmlns:o="urn:schemas-microsoft-com:office:office" xmlns:oel="http://schemas.microsoft.com/office/2019/extlst" xmlns:r="http://schemas.openxmlformats.org/officeDocument/2006/relationships" xmlns:m="http://schemas.openxmlformats.org/officeDocument/2006/math" xmlns:v="urn:schemas-microsoft-com:vml" xmlns:wp14="http://schemas.microsoft.com/office/word/2010/wordprocessingDrawing" xmlns:wp="http://schemas.openxmlformats.org/drawingml/2006/wordprocessingDrawing" xmlns:w10="urn:schemas-microsoft-com:office:word" xmlns:w="http://schemas.openxmlformats.org/wordprocessingml/2006/main" xmlns:w14="http://schemas.microsoft.com/office/word/2010/wordml" xmlns:w15="http://schemas.microsoft.com/office/word/2012/wordml" xmlns:w16cex="http://schemas.microsoft.com/office/word/2018/wordml/cex" xmlns:w16cid="http://schemas.microsoft.com/office/word/2016/wordml/cid" xmlns:w16="http://schemas.microsoft.com/office/word/2018/wordml" xmlns:w16du="http://schemas.microsoft.com/office/word/2023/wordml/word16du" xmlns:w16sdtdh="http://schemas.microsoft.com/office/word/2020/wordml/sdtdatahash" xmlns:w16se="http://schemas.microsoft.com/office/word/2015/wordml/symex" xmlns:wpg="http://schemas.microsoft.com/office/word/2010/wordprocessingGroup" xmlns:wpi="http://schemas.microsoft.com/office/word/2010/wordprocessingInk" xmlns:wne="http://schemas.microsoft.com/office/word/2006/wordml" xmlns:wps="http://schemas.microsoft.com/office/word/2010/wordprocessingShape" mc:Ignorable="w14 w15 w16se w16cid w16 w16cex w16sdtdh wp14">
   <w:body>
     <w:p>
       <w:pPr>
@@ -197,2032 +197,2680 @@
     <w:p>
       <w:pPr>
         <w:rPr>
+          <w:sz w:val="26"/>
+          <w:szCs w:val="26"/>
+          <w:lang w:eastAsia="ko-KR"/>
+        </w:rPr>
+      </w:pPr>
+      <w:r>
+        <w:rPr>
+          <w:rFonts w:hint="eastAsia"/>
+          <w:sz w:val="26"/>
+          <w:szCs w:val="26"/>
+          <w:lang w:eastAsia="ko-KR"/>
+        </w:rPr>
+        <w:t xml:space="preserve">김진혁, </w:t>
+      </w:r>
+      <w:r>
+        <w:rPr>
+          <w:rFonts w:hint="eastAsia"/>
+          <w:sz w:val="26"/>
+          <w:szCs w:val="26"/>
+          <w:lang w:eastAsia="ko-KR"/>
+        </w:rPr>
+        <w:t>김세준</w:t>
+      </w:r>
+    </w:p>
+    <w:p>
+      <w:pPr>
+        <w:rPr>
+          <w:sz w:val="26"/>
+          <w:szCs w:val="26"/>
+          <w:lang w:eastAsia="ko-KR"/>
+        </w:rPr>
+      </w:pPr>
+      <w:r>
+        <w:rPr>
+          <w:sz w:val="26"/>
+          <w:szCs w:val="26"/>
+          <w:lang w:eastAsia="ko-KR"/>
+        </w:rPr>
+        <w:br w:type="page"/>
+      </w:r>
+    </w:p>
+    <w:p>
+      <w:pPr>
+        <w:rPr>
           <w:color w:val="7F7F7F" w:themeColor="text1" w:themeTint="80"/>
           <w:sz w:val="16"/>
           <w:szCs w:val="16"/>
           <w:lang w:eastAsia="ko-KR"/>
         </w:rPr>
       </w:pPr>
-      <w:r>
-        <w:rPr>
-          <w:rFonts w:hint="eastAsia"/>
-          <w:sz w:val="26"/>
-          <w:szCs w:val="26"/>
-          <w:lang w:eastAsia="ko-KR"/>
-        </w:rPr>
-        <w:t xml:space="preserve">김진혁, </w:t>
-      </w:r>
-      <w:r>
-        <w:rPr>
-          <w:rFonts w:hint="eastAsia"/>
-          <w:sz w:val="26"/>
-          <w:szCs w:val="26"/>
-          <w:lang w:eastAsia="ko-KR"/>
-        </w:rPr>
-        <w:t>김세준</w:t>
+    </w:p>
+    <w:sdt>
+      <w:sdtPr>
+        <w:rPr>
+          <w:rFonts w:ascii="맑은 고딕" w:eastAsia="맑은 고딕" w:hAnsi="맑은 고딕" w:cs="맑은 고딕" w:hint="eastAsia"/>
+          <w:lang w:val="ko-KR" w:eastAsia="ko-KR"/>
+        </w:rPr>
+        <w:id w:val="-451173557"/>
+        <w:docPartObj>
+          <w:docPartGallery w:val="Table of Contents"/>
+          <w:docPartUnique/>
+        </w:docPartObj>
+      </w:sdtPr>
+      <w:sdtEndPr>
+        <w:rPr>
+          <w:rFonts w:cstheme="minorBidi" w:hint="default"/>
+          <w:color w:val="auto"/>
+          <w:sz w:val="22"/>
+          <w:szCs w:val="22"/>
+          <w:lang w:eastAsia="en-US"/>
+        </w:rPr>
+      </w:sdtEndPr>
+      <w:sdtContent>
+        <w:p>
+          <w:pPr>
+            <w:pStyle w:val="TOC"/>
+            <w:rPr>
+              <w:rFonts w:ascii="맑은 고딕" w:eastAsia="맑은 고딕" w:hAnsi="맑은 고딕" w:cs="맑은 고딕"/>
+              <w:lang w:val="ko-KR" w:eastAsia="ko-KR"/>
+            </w:rPr>
+          </w:pPr>
+          <w:r>
+            <w:rPr>
+              <w:rFonts w:ascii="맑은 고딕" w:eastAsia="맑은 고딕" w:hAnsi="맑은 고딕" w:cs="맑은 고딕" w:hint="eastAsia"/>
+              <w:lang w:val="ko-KR" w:eastAsia="ko-KR"/>
+            </w:rPr>
+            <w:t>목차</w:t>
+          </w:r>
+        </w:p>
+        <w:p>
+          <w:pPr>
+            <w:rPr>
+              <w:rFonts w:hint="eastAsia"/>
+              <w:lang w:val="ko-KR" w:eastAsia="ko-KR"/>
+            </w:rPr>
+          </w:pPr>
+        </w:p>
+        <w:p>
+          <w:pPr>
+            <w:pStyle w:val="13"/>
+            <w:tabs>
+              <w:tab w:val="right" w:leader="dot" w:pos="8630"/>
+            </w:tabs>
+            <w:rPr>
+              <w:noProof/>
+            </w:rPr>
+          </w:pPr>
+          <w:r>
+            <w:fldChar w:fldCharType="begin"/>
+          </w:r>
+          <w:r>
+            <w:instrText xml:space="preserve"> TOC \o "1-3" \h \z \u </w:instrText>
+          </w:r>
+          <w:r>
+            <w:fldChar w:fldCharType="separate"/>
+          </w:r>
+          <w:hyperlink w:anchor="_Toc218248756" w:history="1">
+            <w:r>
+              <w:rPr>
+                <w:rStyle w:val="aff1"/>
+                <w:rFonts w:ascii="Malgun Gothic Semilight" w:eastAsia="Malgun Gothic Semilight" w:hAnsi="Malgun Gothic Semilight" w:cs="Malgun Gothic Semilight"/>
+                <w:noProof/>
+                <w:lang w:eastAsia="ko-KR"/>
+              </w:rPr>
+              <w:t>1.1 메인 페이지 기능</w:t>
+            </w:r>
+            <w:r>
+              <w:rPr>
+                <w:noProof/>
+                <w:webHidden/>
+              </w:rPr>
+              <w:tab/>
+            </w:r>
+            <w:r>
+              <w:rPr>
+                <w:noProof/>
+                <w:webHidden/>
+              </w:rPr>
+              <w:fldChar w:fldCharType="begin"/>
+            </w:r>
+            <w:r>
+              <w:rPr>
+                <w:noProof/>
+                <w:webHidden/>
+              </w:rPr>
+              <w:instrText xml:space="preserve"> PAGEREF _Toc218248756 \h </w:instrText>
+            </w:r>
+            <w:r>
+              <w:rPr>
+                <w:noProof/>
+                <w:webHidden/>
+              </w:rPr>
+            </w:r>
+            <w:r>
+              <w:rPr>
+                <w:noProof/>
+                <w:webHidden/>
+              </w:rPr>
+              <w:fldChar w:fldCharType="separate"/>
+            </w:r>
+            <w:r>
+              <w:rPr>
+                <w:noProof/>
+                <w:webHidden/>
+              </w:rPr>
+              <w:t>4</w:t>
+            </w:r>
+            <w:r>
+              <w:rPr>
+                <w:noProof/>
+                <w:webHidden/>
+              </w:rPr>
+              <w:fldChar w:fldCharType="end"/>
+            </w:r>
+          </w:hyperlink>
+        </w:p>
+        <w:p>
+          <w:pPr>
+            <w:pStyle w:val="28"/>
+            <w:tabs>
+              <w:tab w:val="right" w:leader="dot" w:pos="8630"/>
+            </w:tabs>
+            <w:ind w:left="440"/>
+            <w:rPr>
+              <w:noProof/>
+            </w:rPr>
+          </w:pPr>
+          <w:hyperlink w:anchor="_Toc218248757" w:history="1">
+            <w:r>
+              <w:rPr>
+                <w:rStyle w:val="aff1"/>
+                <w:rFonts w:ascii="Malgun Gothic Semilight" w:eastAsia="Malgun Gothic Semilight" w:hAnsi="Malgun Gothic Semilight" w:cs="Malgun Gothic Semilight"/>
+                <w:noProof/>
+                <w:lang w:eastAsia="ko-KR"/>
+              </w:rPr>
+              <w:t>1.1.1 메뉴 이동 기능</w:t>
+            </w:r>
+            <w:r>
+              <w:rPr>
+                <w:noProof/>
+                <w:webHidden/>
+              </w:rPr>
+              <w:tab/>
+            </w:r>
+            <w:r>
+              <w:rPr>
+                <w:noProof/>
+                <w:webHidden/>
+              </w:rPr>
+              <w:fldChar w:fldCharType="begin"/>
+            </w:r>
+            <w:r>
+              <w:rPr>
+                <w:noProof/>
+                <w:webHidden/>
+              </w:rPr>
+              <w:instrText xml:space="preserve"> PAGEREF _Toc218248757 \h </w:instrText>
+            </w:r>
+            <w:r>
+              <w:rPr>
+                <w:noProof/>
+                <w:webHidden/>
+              </w:rPr>
+            </w:r>
+            <w:r>
+              <w:rPr>
+                <w:noProof/>
+                <w:webHidden/>
+              </w:rPr>
+              <w:fldChar w:fldCharType="separate"/>
+            </w:r>
+            <w:r>
+              <w:rPr>
+                <w:noProof/>
+                <w:webHidden/>
+              </w:rPr>
+              <w:t>4</w:t>
+            </w:r>
+            <w:r>
+              <w:rPr>
+                <w:noProof/>
+                <w:webHidden/>
+              </w:rPr>
+              <w:fldChar w:fldCharType="end"/>
+            </w:r>
+          </w:hyperlink>
+        </w:p>
+        <w:p>
+          <w:pPr>
+            <w:pStyle w:val="28"/>
+            <w:tabs>
+              <w:tab w:val="right" w:leader="dot" w:pos="8630"/>
+            </w:tabs>
+            <w:ind w:left="440"/>
+            <w:rPr>
+              <w:noProof/>
+            </w:rPr>
+          </w:pPr>
+          <w:hyperlink w:anchor="_Toc218248758" w:history="1">
+            <w:r>
+              <w:rPr>
+                <w:rStyle w:val="aff1"/>
+                <w:rFonts w:ascii="Malgun Gothic Semilight" w:eastAsia="Malgun Gothic Semilight" w:hAnsi="Malgun Gothic Semilight" w:cs="Malgun Gothic Semilight"/>
+                <w:noProof/>
+                <w:lang w:eastAsia="ko-KR"/>
+              </w:rPr>
+              <w:t>1.1.2 캐러셀 기능</w:t>
+            </w:r>
+            <w:r>
+              <w:rPr>
+                <w:noProof/>
+                <w:webHidden/>
+              </w:rPr>
+              <w:tab/>
+            </w:r>
+            <w:r>
+              <w:rPr>
+                <w:noProof/>
+                <w:webHidden/>
+              </w:rPr>
+              <w:fldChar w:fldCharType="begin"/>
+            </w:r>
+            <w:r>
+              <w:rPr>
+                <w:noProof/>
+                <w:webHidden/>
+              </w:rPr>
+              <w:instrText xml:space="preserve"> PAGEREF _Toc218248758 \h </w:instrText>
+            </w:r>
+            <w:r>
+              <w:rPr>
+                <w:noProof/>
+                <w:webHidden/>
+              </w:rPr>
+            </w:r>
+            <w:r>
+              <w:rPr>
+                <w:noProof/>
+                <w:webHidden/>
+              </w:rPr>
+              <w:fldChar w:fldCharType="separate"/>
+            </w:r>
+            <w:r>
+              <w:rPr>
+                <w:noProof/>
+                <w:webHidden/>
+              </w:rPr>
+              <w:t>4</w:t>
+            </w:r>
+            <w:r>
+              <w:rPr>
+                <w:noProof/>
+                <w:webHidden/>
+              </w:rPr>
+              <w:fldChar w:fldCharType="end"/>
+            </w:r>
+          </w:hyperlink>
+        </w:p>
+        <w:p>
+          <w:pPr>
+            <w:pStyle w:val="28"/>
+            <w:tabs>
+              <w:tab w:val="right" w:leader="dot" w:pos="8630"/>
+            </w:tabs>
+            <w:ind w:left="440"/>
+            <w:rPr>
+              <w:noProof/>
+            </w:rPr>
+          </w:pPr>
+          <w:hyperlink w:anchor="_Toc218248759" w:history="1">
+            <w:r>
+              <w:rPr>
+                <w:rStyle w:val="aff1"/>
+                <w:rFonts w:ascii="Malgun Gothic Semilight" w:eastAsia="Malgun Gothic Semilight" w:hAnsi="Malgun Gothic Semilight" w:cs="Malgun Gothic Semilight"/>
+                <w:noProof/>
+                <w:lang w:eastAsia="ko-KR"/>
+              </w:rPr>
+              <w:t>1.1.3 스크롤 스냅 기능</w:t>
+            </w:r>
+            <w:r>
+              <w:rPr>
+                <w:noProof/>
+                <w:webHidden/>
+              </w:rPr>
+              <w:tab/>
+            </w:r>
+            <w:r>
+              <w:rPr>
+                <w:noProof/>
+                <w:webHidden/>
+              </w:rPr>
+              <w:fldChar w:fldCharType="begin"/>
+            </w:r>
+            <w:r>
+              <w:rPr>
+                <w:noProof/>
+                <w:webHidden/>
+              </w:rPr>
+              <w:instrText xml:space="preserve"> PAGEREF _Toc218248759 \h </w:instrText>
+            </w:r>
+            <w:r>
+              <w:rPr>
+                <w:noProof/>
+                <w:webHidden/>
+              </w:rPr>
+            </w:r>
+            <w:r>
+              <w:rPr>
+                <w:noProof/>
+                <w:webHidden/>
+              </w:rPr>
+              <w:fldChar w:fldCharType="separate"/>
+            </w:r>
+            <w:r>
+              <w:rPr>
+                <w:noProof/>
+                <w:webHidden/>
+              </w:rPr>
+              <w:t>4</w:t>
+            </w:r>
+            <w:r>
+              <w:rPr>
+                <w:noProof/>
+                <w:webHidden/>
+              </w:rPr>
+              <w:fldChar w:fldCharType="end"/>
+            </w:r>
+          </w:hyperlink>
+        </w:p>
+        <w:p>
+          <w:pPr>
+            <w:pStyle w:val="28"/>
+            <w:tabs>
+              <w:tab w:val="right" w:leader="dot" w:pos="8630"/>
+            </w:tabs>
+            <w:ind w:left="440"/>
+            <w:rPr>
+              <w:noProof/>
+            </w:rPr>
+          </w:pPr>
+          <w:hyperlink w:anchor="_Toc218248760" w:history="1">
+            <w:r>
+              <w:rPr>
+                <w:rStyle w:val="aff1"/>
+                <w:rFonts w:ascii="Malgun Gothic Semilight" w:eastAsia="Malgun Gothic Semilight" w:hAnsi="Malgun Gothic Semilight" w:cs="Malgun Gothic Semilight"/>
+                <w:noProof/>
+                <w:lang w:eastAsia="ko-KR"/>
+              </w:rPr>
+              <w:t>1.1.4 주요 서비스 이동 버튼 기능</w:t>
+            </w:r>
+            <w:r>
+              <w:rPr>
+                <w:noProof/>
+                <w:webHidden/>
+              </w:rPr>
+              <w:tab/>
+            </w:r>
+            <w:r>
+              <w:rPr>
+                <w:noProof/>
+                <w:webHidden/>
+              </w:rPr>
+              <w:fldChar w:fldCharType="begin"/>
+            </w:r>
+            <w:r>
+              <w:rPr>
+                <w:noProof/>
+                <w:webHidden/>
+              </w:rPr>
+              <w:instrText xml:space="preserve"> PAGEREF _Toc218248760 \h </w:instrText>
+            </w:r>
+            <w:r>
+              <w:rPr>
+                <w:noProof/>
+                <w:webHidden/>
+              </w:rPr>
+            </w:r>
+            <w:r>
+              <w:rPr>
+                <w:noProof/>
+                <w:webHidden/>
+              </w:rPr>
+              <w:fldChar w:fldCharType="separate"/>
+            </w:r>
+            <w:r>
+              <w:rPr>
+                <w:noProof/>
+                <w:webHidden/>
+              </w:rPr>
+              <w:t>4</w:t>
+            </w:r>
+            <w:r>
+              <w:rPr>
+                <w:noProof/>
+                <w:webHidden/>
+              </w:rPr>
+              <w:fldChar w:fldCharType="end"/>
+            </w:r>
+          </w:hyperlink>
+        </w:p>
+        <w:p>
+          <w:pPr>
+            <w:pStyle w:val="13"/>
+            <w:tabs>
+              <w:tab w:val="right" w:leader="dot" w:pos="8630"/>
+            </w:tabs>
+            <w:rPr>
+              <w:noProof/>
+            </w:rPr>
+          </w:pPr>
+          <w:hyperlink w:anchor="_Toc218248761" w:history="1">
+            <w:r>
+              <w:rPr>
+                <w:rStyle w:val="aff1"/>
+                <w:rFonts w:ascii="Malgun Gothic Semilight" w:eastAsia="Malgun Gothic Semilight" w:hAnsi="Malgun Gothic Semilight" w:cs="Malgun Gothic Semilight"/>
+                <w:noProof/>
+                <w:lang w:eastAsia="ko-KR"/>
+              </w:rPr>
+              <w:t>1.2 서비스 소개 기능</w:t>
+            </w:r>
+            <w:r>
+              <w:rPr>
+                <w:noProof/>
+                <w:webHidden/>
+              </w:rPr>
+              <w:tab/>
+            </w:r>
+            <w:r>
+              <w:rPr>
+                <w:noProof/>
+                <w:webHidden/>
+              </w:rPr>
+              <w:fldChar w:fldCharType="begin"/>
+            </w:r>
+            <w:r>
+              <w:rPr>
+                <w:noProof/>
+                <w:webHidden/>
+              </w:rPr>
+              <w:instrText xml:space="preserve"> PAGEREF _Toc218248761 \h </w:instrText>
+            </w:r>
+            <w:r>
+              <w:rPr>
+                <w:noProof/>
+                <w:webHidden/>
+              </w:rPr>
+            </w:r>
+            <w:r>
+              <w:rPr>
+                <w:noProof/>
+                <w:webHidden/>
+              </w:rPr>
+              <w:fldChar w:fldCharType="separate"/>
+            </w:r>
+            <w:r>
+              <w:rPr>
+                <w:noProof/>
+                <w:webHidden/>
+              </w:rPr>
+              <w:t>5</w:t>
+            </w:r>
+            <w:r>
+              <w:rPr>
+                <w:noProof/>
+                <w:webHidden/>
+              </w:rPr>
+              <w:fldChar w:fldCharType="end"/>
+            </w:r>
+          </w:hyperlink>
+        </w:p>
+        <w:p>
+          <w:pPr>
+            <w:pStyle w:val="28"/>
+            <w:tabs>
+              <w:tab w:val="right" w:leader="dot" w:pos="8630"/>
+            </w:tabs>
+            <w:ind w:left="440"/>
+            <w:rPr>
+              <w:noProof/>
+            </w:rPr>
+          </w:pPr>
+          <w:hyperlink w:anchor="_Toc218248762" w:history="1">
+            <w:r>
+              <w:rPr>
+                <w:rStyle w:val="aff1"/>
+                <w:noProof/>
+                <w:lang w:eastAsia="ko-KR"/>
+              </w:rPr>
+              <w:t xml:space="preserve">1.2.1 </w:t>
+            </w:r>
+            <w:r>
+              <w:rPr>
+                <w:rStyle w:val="aff1"/>
+                <w:rFonts w:cs="맑은 고딕"/>
+                <w:noProof/>
+                <w:lang w:eastAsia="ko-KR"/>
+              </w:rPr>
+              <w:t>서비스</w:t>
+            </w:r>
+            <w:r>
+              <w:rPr>
+                <w:rStyle w:val="aff1"/>
+                <w:noProof/>
+                <w:lang w:eastAsia="ko-KR"/>
+              </w:rPr>
+              <w:t xml:space="preserve"> </w:t>
+            </w:r>
+            <w:r>
+              <w:rPr>
+                <w:rStyle w:val="aff1"/>
+                <w:rFonts w:cs="맑은 고딕"/>
+                <w:noProof/>
+                <w:lang w:eastAsia="ko-KR"/>
+              </w:rPr>
+              <w:t>목적</w:t>
+            </w:r>
+            <w:r>
+              <w:rPr>
+                <w:rStyle w:val="aff1"/>
+                <w:noProof/>
+                <w:lang w:eastAsia="ko-KR"/>
+              </w:rPr>
+              <w:t xml:space="preserve"> </w:t>
+            </w:r>
+            <w:r>
+              <w:rPr>
+                <w:rStyle w:val="aff1"/>
+                <w:rFonts w:cs="맑은 고딕"/>
+                <w:noProof/>
+                <w:lang w:eastAsia="ko-KR"/>
+              </w:rPr>
+              <w:t>소개</w:t>
+            </w:r>
+            <w:r>
+              <w:rPr>
+                <w:rStyle w:val="aff1"/>
+                <w:noProof/>
+                <w:lang w:eastAsia="ko-KR"/>
+              </w:rPr>
+              <w:t xml:space="preserve"> </w:t>
+            </w:r>
+            <w:r>
+              <w:rPr>
+                <w:rStyle w:val="aff1"/>
+                <w:rFonts w:cs="맑은 고딕"/>
+                <w:noProof/>
+                <w:lang w:eastAsia="ko-KR"/>
+              </w:rPr>
+              <w:t>기능</w:t>
+            </w:r>
+            <w:r>
+              <w:rPr>
+                <w:noProof/>
+                <w:webHidden/>
+              </w:rPr>
+              <w:tab/>
+            </w:r>
+            <w:r>
+              <w:rPr>
+                <w:noProof/>
+                <w:webHidden/>
+              </w:rPr>
+              <w:fldChar w:fldCharType="begin"/>
+            </w:r>
+            <w:r>
+              <w:rPr>
+                <w:noProof/>
+                <w:webHidden/>
+              </w:rPr>
+              <w:instrText xml:space="preserve"> PAGEREF _Toc218248762 \h </w:instrText>
+            </w:r>
+            <w:r>
+              <w:rPr>
+                <w:noProof/>
+                <w:webHidden/>
+              </w:rPr>
+            </w:r>
+            <w:r>
+              <w:rPr>
+                <w:noProof/>
+                <w:webHidden/>
+              </w:rPr>
+              <w:fldChar w:fldCharType="separate"/>
+            </w:r>
+            <w:r>
+              <w:rPr>
+                <w:noProof/>
+                <w:webHidden/>
+              </w:rPr>
+              <w:t>5</w:t>
+            </w:r>
+            <w:r>
+              <w:rPr>
+                <w:noProof/>
+                <w:webHidden/>
+              </w:rPr>
+              <w:fldChar w:fldCharType="end"/>
+            </w:r>
+          </w:hyperlink>
+        </w:p>
+        <w:p>
+          <w:pPr>
+            <w:pStyle w:val="28"/>
+            <w:tabs>
+              <w:tab w:val="right" w:leader="dot" w:pos="8630"/>
+            </w:tabs>
+            <w:ind w:left="440"/>
+            <w:rPr>
+              <w:noProof/>
+            </w:rPr>
+          </w:pPr>
+          <w:hyperlink w:anchor="_Toc218248763" w:history="1">
+            <w:r>
+              <w:rPr>
+                <w:rStyle w:val="aff1"/>
+                <w:rFonts w:ascii="Malgun Gothic Semilight" w:eastAsia="Malgun Gothic Semilight" w:hAnsi="Malgun Gothic Semilight" w:cs="Malgun Gothic Semilight"/>
+                <w:noProof/>
+                <w:lang w:eastAsia="ko-KR"/>
+              </w:rPr>
+              <w:t>1.2.2 데이터 기반 설명 기능</w:t>
+            </w:r>
+            <w:r>
+              <w:rPr>
+                <w:noProof/>
+                <w:webHidden/>
+              </w:rPr>
+              <w:tab/>
+            </w:r>
+            <w:r>
+              <w:rPr>
+                <w:noProof/>
+                <w:webHidden/>
+              </w:rPr>
+              <w:fldChar w:fldCharType="begin"/>
+            </w:r>
+            <w:r>
+              <w:rPr>
+                <w:noProof/>
+                <w:webHidden/>
+              </w:rPr>
+              <w:instrText xml:space="preserve"> PAGEREF _Toc218248763 \h </w:instrText>
+            </w:r>
+            <w:r>
+              <w:rPr>
+                <w:noProof/>
+                <w:webHidden/>
+              </w:rPr>
+            </w:r>
+            <w:r>
+              <w:rPr>
+                <w:noProof/>
+                <w:webHidden/>
+              </w:rPr>
+              <w:fldChar w:fldCharType="separate"/>
+            </w:r>
+            <w:r>
+              <w:rPr>
+                <w:noProof/>
+                <w:webHidden/>
+              </w:rPr>
+              <w:t>5</w:t>
+            </w:r>
+            <w:r>
+              <w:rPr>
+                <w:noProof/>
+                <w:webHidden/>
+              </w:rPr>
+              <w:fldChar w:fldCharType="end"/>
+            </w:r>
+          </w:hyperlink>
+        </w:p>
+        <w:p>
+          <w:pPr>
+            <w:pStyle w:val="13"/>
+            <w:tabs>
+              <w:tab w:val="right" w:leader="dot" w:pos="8630"/>
+            </w:tabs>
+            <w:rPr>
+              <w:noProof/>
+            </w:rPr>
+          </w:pPr>
+          <w:hyperlink w:anchor="_Toc218248764" w:history="1">
+            <w:r>
+              <w:rPr>
+                <w:rStyle w:val="aff1"/>
+                <w:rFonts w:ascii="Malgun Gothic Semilight" w:eastAsia="Malgun Gothic Semilight" w:hAnsi="Malgun Gothic Semilight" w:cs="Malgun Gothic Semilight"/>
+                <w:noProof/>
+                <w:lang w:eastAsia="ko-KR"/>
+              </w:rPr>
+              <w:t>1.3 통계 대시보드 기능</w:t>
+            </w:r>
+            <w:r>
+              <w:rPr>
+                <w:noProof/>
+                <w:webHidden/>
+              </w:rPr>
+              <w:tab/>
+            </w:r>
+            <w:r>
+              <w:rPr>
+                <w:noProof/>
+                <w:webHidden/>
+              </w:rPr>
+              <w:fldChar w:fldCharType="begin"/>
+            </w:r>
+            <w:r>
+              <w:rPr>
+                <w:noProof/>
+                <w:webHidden/>
+              </w:rPr>
+              <w:instrText xml:space="preserve"> PAGEREF _Toc218248764 \h </w:instrText>
+            </w:r>
+            <w:r>
+              <w:rPr>
+                <w:noProof/>
+                <w:webHidden/>
+              </w:rPr>
+            </w:r>
+            <w:r>
+              <w:rPr>
+                <w:noProof/>
+                <w:webHidden/>
+              </w:rPr>
+              <w:fldChar w:fldCharType="separate"/>
+            </w:r>
+            <w:r>
+              <w:rPr>
+                <w:noProof/>
+                <w:webHidden/>
+              </w:rPr>
+              <w:t>5</w:t>
+            </w:r>
+            <w:r>
+              <w:rPr>
+                <w:noProof/>
+                <w:webHidden/>
+              </w:rPr>
+              <w:fldChar w:fldCharType="end"/>
+            </w:r>
+          </w:hyperlink>
+        </w:p>
+        <w:p>
+          <w:pPr>
+            <w:pStyle w:val="28"/>
+            <w:tabs>
+              <w:tab w:val="right" w:leader="dot" w:pos="8630"/>
+            </w:tabs>
+            <w:ind w:left="440"/>
+            <w:rPr>
+              <w:noProof/>
+            </w:rPr>
+          </w:pPr>
+          <w:hyperlink w:anchor="_Toc218248765" w:history="1">
+            <w:r>
+              <w:rPr>
+                <w:rStyle w:val="aff1"/>
+                <w:rFonts w:ascii="Malgun Gothic Semilight" w:eastAsia="Malgun Gothic Semilight" w:hAnsi="Malgun Gothic Semilight" w:cs="Malgun Gothic Semilight"/>
+                <w:noProof/>
+                <w:lang w:eastAsia="ko-KR"/>
+              </w:rPr>
+              <w:t>1.3.1 연도·지역 필터 기능</w:t>
+            </w:r>
+            <w:r>
+              <w:rPr>
+                <w:noProof/>
+                <w:webHidden/>
+              </w:rPr>
+              <w:tab/>
+            </w:r>
+            <w:r>
+              <w:rPr>
+                <w:noProof/>
+                <w:webHidden/>
+              </w:rPr>
+              <w:fldChar w:fldCharType="begin"/>
+            </w:r>
+            <w:r>
+              <w:rPr>
+                <w:noProof/>
+                <w:webHidden/>
+              </w:rPr>
+              <w:instrText xml:space="preserve"> PAGEREF _Toc218248765 \h </w:instrText>
+            </w:r>
+            <w:r>
+              <w:rPr>
+                <w:noProof/>
+                <w:webHidden/>
+              </w:rPr>
+            </w:r>
+            <w:r>
+              <w:rPr>
+                <w:noProof/>
+                <w:webHidden/>
+              </w:rPr>
+              <w:fldChar w:fldCharType="separate"/>
+            </w:r>
+            <w:r>
+              <w:rPr>
+                <w:noProof/>
+                <w:webHidden/>
+              </w:rPr>
+              <w:t>5</w:t>
+            </w:r>
+            <w:r>
+              <w:rPr>
+                <w:noProof/>
+                <w:webHidden/>
+              </w:rPr>
+              <w:fldChar w:fldCharType="end"/>
+            </w:r>
+          </w:hyperlink>
+        </w:p>
+        <w:p>
+          <w:pPr>
+            <w:pStyle w:val="28"/>
+            <w:tabs>
+              <w:tab w:val="right" w:leader="dot" w:pos="8630"/>
+            </w:tabs>
+            <w:ind w:left="440"/>
+            <w:rPr>
+              <w:noProof/>
+            </w:rPr>
+          </w:pPr>
+          <w:hyperlink w:anchor="_Toc218248766" w:history="1">
+            <w:r>
+              <w:rPr>
+                <w:rStyle w:val="aff1"/>
+                <w:rFonts w:ascii="Malgun Gothic Semilight" w:eastAsia="Malgun Gothic Semilight" w:hAnsi="Malgun Gothic Semilight" w:cs="Malgun Gothic Semilight"/>
+                <w:noProof/>
+                <w:lang w:eastAsia="ko-KR"/>
+              </w:rPr>
+              <w:t>1.3.2 표 및 지표 표시 기능</w:t>
+            </w:r>
+            <w:r>
+              <w:rPr>
+                <w:noProof/>
+                <w:webHidden/>
+              </w:rPr>
+              <w:tab/>
+            </w:r>
+            <w:r>
+              <w:rPr>
+                <w:noProof/>
+                <w:webHidden/>
+              </w:rPr>
+              <w:fldChar w:fldCharType="begin"/>
+            </w:r>
+            <w:r>
+              <w:rPr>
+                <w:noProof/>
+                <w:webHidden/>
+              </w:rPr>
+              <w:instrText xml:space="preserve"> PAGEREF _Toc218248766 \h </w:instrText>
+            </w:r>
+            <w:r>
+              <w:rPr>
+                <w:noProof/>
+                <w:webHidden/>
+              </w:rPr>
+            </w:r>
+            <w:r>
+              <w:rPr>
+                <w:noProof/>
+                <w:webHidden/>
+              </w:rPr>
+              <w:fldChar w:fldCharType="separate"/>
+            </w:r>
+            <w:r>
+              <w:rPr>
+                <w:noProof/>
+                <w:webHidden/>
+              </w:rPr>
+              <w:t>5</w:t>
+            </w:r>
+            <w:r>
+              <w:rPr>
+                <w:noProof/>
+                <w:webHidden/>
+              </w:rPr>
+              <w:fldChar w:fldCharType="end"/>
+            </w:r>
+          </w:hyperlink>
+        </w:p>
+        <w:p>
+          <w:pPr>
+            <w:pStyle w:val="28"/>
+            <w:tabs>
+              <w:tab w:val="right" w:leader="dot" w:pos="8630"/>
+            </w:tabs>
+            <w:ind w:left="440"/>
+            <w:rPr>
+              <w:noProof/>
+            </w:rPr>
+          </w:pPr>
+          <w:hyperlink w:anchor="_Toc218248767" w:history="1">
+            <w:r>
+              <w:rPr>
+                <w:rStyle w:val="aff1"/>
+                <w:rFonts w:ascii="Malgun Gothic Semilight" w:eastAsia="Malgun Gothic Semilight" w:hAnsi="Malgun Gothic Semilight" w:cs="Malgun Gothic Semilight"/>
+                <w:noProof/>
+                <w:lang w:eastAsia="ko-KR"/>
+              </w:rPr>
+              <w:t>1.3.3 데이터 예외 처리 기능</w:t>
+            </w:r>
+            <w:r>
+              <w:rPr>
+                <w:noProof/>
+                <w:webHidden/>
+              </w:rPr>
+              <w:tab/>
+            </w:r>
+            <w:r>
+              <w:rPr>
+                <w:noProof/>
+                <w:webHidden/>
+              </w:rPr>
+              <w:fldChar w:fldCharType="begin"/>
+            </w:r>
+            <w:r>
+              <w:rPr>
+                <w:noProof/>
+                <w:webHidden/>
+              </w:rPr>
+              <w:instrText xml:space="preserve"> PAGEREF _Toc218248767 \h </w:instrText>
+            </w:r>
+            <w:r>
+              <w:rPr>
+                <w:noProof/>
+                <w:webHidden/>
+              </w:rPr>
+            </w:r>
+            <w:r>
+              <w:rPr>
+                <w:noProof/>
+                <w:webHidden/>
+              </w:rPr>
+              <w:fldChar w:fldCharType="separate"/>
+            </w:r>
+            <w:r>
+              <w:rPr>
+                <w:noProof/>
+                <w:webHidden/>
+              </w:rPr>
+              <w:t>5</w:t>
+            </w:r>
+            <w:r>
+              <w:rPr>
+                <w:noProof/>
+                <w:webHidden/>
+              </w:rPr>
+              <w:fldChar w:fldCharType="end"/>
+            </w:r>
+          </w:hyperlink>
+        </w:p>
+        <w:p>
+          <w:pPr>
+            <w:pStyle w:val="13"/>
+            <w:tabs>
+              <w:tab w:val="right" w:leader="dot" w:pos="8630"/>
+            </w:tabs>
+            <w:rPr>
+              <w:noProof/>
+            </w:rPr>
+          </w:pPr>
+          <w:hyperlink w:anchor="_Toc218248768" w:history="1">
+            <w:r>
+              <w:rPr>
+                <w:rStyle w:val="aff1"/>
+                <w:rFonts w:ascii="Malgun Gothic Semilight" w:eastAsia="Malgun Gothic Semilight" w:hAnsi="Malgun Gothic Semilight" w:cs="Malgun Gothic Semilight"/>
+                <w:noProof/>
+                <w:lang w:eastAsia="ko-KR"/>
+              </w:rPr>
+              <w:t>1.4 머신러닝 화면 기능</w:t>
+            </w:r>
+            <w:r>
+              <w:rPr>
+                <w:noProof/>
+                <w:webHidden/>
+              </w:rPr>
+              <w:tab/>
+            </w:r>
+            <w:r>
+              <w:rPr>
+                <w:noProof/>
+                <w:webHidden/>
+              </w:rPr>
+              <w:fldChar w:fldCharType="begin"/>
+            </w:r>
+            <w:r>
+              <w:rPr>
+                <w:noProof/>
+                <w:webHidden/>
+              </w:rPr>
+              <w:instrText xml:space="preserve"> PAGEREF _Toc218248768 \h </w:instrText>
+            </w:r>
+            <w:r>
+              <w:rPr>
+                <w:noProof/>
+                <w:webHidden/>
+              </w:rPr>
+            </w:r>
+            <w:r>
+              <w:rPr>
+                <w:noProof/>
+                <w:webHidden/>
+              </w:rPr>
+              <w:fldChar w:fldCharType="separate"/>
+            </w:r>
+            <w:r>
+              <w:rPr>
+                <w:noProof/>
+                <w:webHidden/>
+              </w:rPr>
+              <w:t>5</w:t>
+            </w:r>
+            <w:r>
+              <w:rPr>
+                <w:noProof/>
+                <w:webHidden/>
+              </w:rPr>
+              <w:fldChar w:fldCharType="end"/>
+            </w:r>
+          </w:hyperlink>
+        </w:p>
+        <w:p>
+          <w:pPr>
+            <w:pStyle w:val="28"/>
+            <w:tabs>
+              <w:tab w:val="right" w:leader="dot" w:pos="8630"/>
+            </w:tabs>
+            <w:ind w:left="440"/>
+            <w:rPr>
+              <w:noProof/>
+            </w:rPr>
+          </w:pPr>
+          <w:hyperlink w:anchor="_Toc218248769" w:history="1">
+            <w:r>
+              <w:rPr>
+                <w:rStyle w:val="aff1"/>
+                <w:rFonts w:ascii="Malgun Gothic Semilight" w:eastAsia="Malgun Gothic Semilight" w:hAnsi="Malgun Gothic Semilight" w:cs="Malgun Gothic Semilight"/>
+                <w:noProof/>
+                <w:lang w:eastAsia="ko-KR"/>
+              </w:rPr>
+              <w:t>1.4.1 연도 및 자치구 선택 기능</w:t>
+            </w:r>
+            <w:r>
+              <w:rPr>
+                <w:noProof/>
+                <w:webHidden/>
+              </w:rPr>
+              <w:tab/>
+            </w:r>
+            <w:r>
+              <w:rPr>
+                <w:noProof/>
+                <w:webHidden/>
+              </w:rPr>
+              <w:fldChar w:fldCharType="begin"/>
+            </w:r>
+            <w:r>
+              <w:rPr>
+                <w:noProof/>
+                <w:webHidden/>
+              </w:rPr>
+              <w:instrText xml:space="preserve"> PAGEREF _Toc218248769 \h </w:instrText>
+            </w:r>
+            <w:r>
+              <w:rPr>
+                <w:noProof/>
+                <w:webHidden/>
+              </w:rPr>
+            </w:r>
+            <w:r>
+              <w:rPr>
+                <w:noProof/>
+                <w:webHidden/>
+              </w:rPr>
+              <w:fldChar w:fldCharType="separate"/>
+            </w:r>
+            <w:r>
+              <w:rPr>
+                <w:noProof/>
+                <w:webHidden/>
+              </w:rPr>
+              <w:t>5</w:t>
+            </w:r>
+            <w:r>
+              <w:rPr>
+                <w:noProof/>
+                <w:webHidden/>
+              </w:rPr>
+              <w:fldChar w:fldCharType="end"/>
+            </w:r>
+          </w:hyperlink>
+        </w:p>
+        <w:p>
+          <w:pPr>
+            <w:pStyle w:val="28"/>
+            <w:tabs>
+              <w:tab w:val="right" w:leader="dot" w:pos="8630"/>
+            </w:tabs>
+            <w:ind w:left="440"/>
+            <w:rPr>
+              <w:noProof/>
+            </w:rPr>
+          </w:pPr>
+          <w:hyperlink w:anchor="_Toc218248770" w:history="1">
+            <w:r>
+              <w:rPr>
+                <w:rStyle w:val="aff1"/>
+                <w:rFonts w:ascii="Malgun Gothic Semilight" w:eastAsia="Malgun Gothic Semilight" w:hAnsi="Malgun Gothic Semilight" w:cs="Malgun Gothic Semilight"/>
+                <w:noProof/>
+                <w:lang w:eastAsia="ko-KR"/>
+              </w:rPr>
+              <w:t>1.4.2 예측 그래프 표시 기능</w:t>
+            </w:r>
+            <w:r>
+              <w:rPr>
+                <w:noProof/>
+                <w:webHidden/>
+              </w:rPr>
+              <w:tab/>
+            </w:r>
+            <w:r>
+              <w:rPr>
+                <w:noProof/>
+                <w:webHidden/>
+              </w:rPr>
+              <w:fldChar w:fldCharType="begin"/>
+            </w:r>
+            <w:r>
+              <w:rPr>
+                <w:noProof/>
+                <w:webHidden/>
+              </w:rPr>
+              <w:instrText xml:space="preserve"> PAGEREF _Toc218248770 \h </w:instrText>
+            </w:r>
+            <w:r>
+              <w:rPr>
+                <w:noProof/>
+                <w:webHidden/>
+              </w:rPr>
+            </w:r>
+            <w:r>
+              <w:rPr>
+                <w:noProof/>
+                <w:webHidden/>
+              </w:rPr>
+              <w:fldChar w:fldCharType="separate"/>
+            </w:r>
+            <w:r>
+              <w:rPr>
+                <w:noProof/>
+                <w:webHidden/>
+              </w:rPr>
+              <w:t>6</w:t>
+            </w:r>
+            <w:r>
+              <w:rPr>
+                <w:noProof/>
+                <w:webHidden/>
+              </w:rPr>
+              <w:fldChar w:fldCharType="end"/>
+            </w:r>
+          </w:hyperlink>
+        </w:p>
+        <w:p>
+          <w:pPr>
+            <w:pStyle w:val="28"/>
+            <w:tabs>
+              <w:tab w:val="right" w:leader="dot" w:pos="8630"/>
+            </w:tabs>
+            <w:ind w:left="440"/>
+            <w:rPr>
+              <w:noProof/>
+            </w:rPr>
+          </w:pPr>
+          <w:hyperlink w:anchor="_Toc218248771" w:history="1">
+            <w:r>
+              <w:rPr>
+                <w:rStyle w:val="aff1"/>
+                <w:rFonts w:ascii="Malgun Gothic Semilight" w:eastAsia="Malgun Gothic Semilight" w:hAnsi="Malgun Gothic Semilight" w:cs="Malgun Gothic Semilight"/>
+                <w:noProof/>
+                <w:lang w:eastAsia="ko-KR"/>
+              </w:rPr>
+              <w:t>1.4.3 비교 분석 기능</w:t>
+            </w:r>
+            <w:r>
+              <w:rPr>
+                <w:noProof/>
+                <w:webHidden/>
+              </w:rPr>
+              <w:tab/>
+            </w:r>
+            <w:r>
+              <w:rPr>
+                <w:noProof/>
+                <w:webHidden/>
+              </w:rPr>
+              <w:fldChar w:fldCharType="begin"/>
+            </w:r>
+            <w:r>
+              <w:rPr>
+                <w:noProof/>
+                <w:webHidden/>
+              </w:rPr>
+              <w:instrText xml:space="preserve"> PAGEREF _Toc218248771 \h </w:instrText>
+            </w:r>
+            <w:r>
+              <w:rPr>
+                <w:noProof/>
+                <w:webHidden/>
+              </w:rPr>
+            </w:r>
+            <w:r>
+              <w:rPr>
+                <w:noProof/>
+                <w:webHidden/>
+              </w:rPr>
+              <w:fldChar w:fldCharType="separate"/>
+            </w:r>
+            <w:r>
+              <w:rPr>
+                <w:noProof/>
+                <w:webHidden/>
+              </w:rPr>
+              <w:t>6</w:t>
+            </w:r>
+            <w:r>
+              <w:rPr>
+                <w:noProof/>
+                <w:webHidden/>
+              </w:rPr>
+              <w:fldChar w:fldCharType="end"/>
+            </w:r>
+          </w:hyperlink>
+        </w:p>
+        <w:p>
+          <w:pPr>
+            <w:pStyle w:val="13"/>
+            <w:tabs>
+              <w:tab w:val="right" w:leader="dot" w:pos="8630"/>
+            </w:tabs>
+            <w:rPr>
+              <w:noProof/>
+            </w:rPr>
+          </w:pPr>
+          <w:hyperlink w:anchor="_Toc218248772" w:history="1">
+            <w:r>
+              <w:rPr>
+                <w:rStyle w:val="aff1"/>
+                <w:rFonts w:ascii="Malgun Gothic Semilight" w:eastAsia="Malgun Gothic Semilight" w:hAnsi="Malgun Gothic Semilight" w:cs="Malgun Gothic Semilight"/>
+                <w:noProof/>
+                <w:lang w:eastAsia="ko-KR"/>
+              </w:rPr>
+              <w:t>1.5 지도 연동 기능</w:t>
+            </w:r>
+            <w:r>
+              <w:rPr>
+                <w:noProof/>
+                <w:webHidden/>
+              </w:rPr>
+              <w:tab/>
+            </w:r>
+            <w:r>
+              <w:rPr>
+                <w:noProof/>
+                <w:webHidden/>
+              </w:rPr>
+              <w:fldChar w:fldCharType="begin"/>
+            </w:r>
+            <w:r>
+              <w:rPr>
+                <w:noProof/>
+                <w:webHidden/>
+              </w:rPr>
+              <w:instrText xml:space="preserve"> PAGEREF _Toc218248772 \h </w:instrText>
+            </w:r>
+            <w:r>
+              <w:rPr>
+                <w:noProof/>
+                <w:webHidden/>
+              </w:rPr>
+            </w:r>
+            <w:r>
+              <w:rPr>
+                <w:noProof/>
+                <w:webHidden/>
+              </w:rPr>
+              <w:fldChar w:fldCharType="separate"/>
+            </w:r>
+            <w:r>
+              <w:rPr>
+                <w:noProof/>
+                <w:webHidden/>
+              </w:rPr>
+              <w:t>6</w:t>
+            </w:r>
+            <w:r>
+              <w:rPr>
+                <w:noProof/>
+                <w:webHidden/>
+              </w:rPr>
+              <w:fldChar w:fldCharType="end"/>
+            </w:r>
+          </w:hyperlink>
+        </w:p>
+        <w:p>
+          <w:pPr>
+            <w:pStyle w:val="28"/>
+            <w:tabs>
+              <w:tab w:val="right" w:leader="dot" w:pos="8630"/>
+            </w:tabs>
+            <w:ind w:left="440"/>
+            <w:rPr>
+              <w:noProof/>
+            </w:rPr>
+          </w:pPr>
+          <w:hyperlink w:anchor="_Toc218248773" w:history="1">
+            <w:r>
+              <w:rPr>
+                <w:rStyle w:val="aff1"/>
+                <w:rFonts w:ascii="Malgun Gothic Semilight" w:eastAsia="Malgun Gothic Semilight" w:hAnsi="Malgun Gothic Semilight" w:cs="Malgun Gothic Semilight"/>
+                <w:noProof/>
+                <w:lang w:eastAsia="ko-KR"/>
+              </w:rPr>
+              <w:t>1.5.1 SVG 지도 표시 기능</w:t>
+            </w:r>
+            <w:r>
+              <w:rPr>
+                <w:noProof/>
+                <w:webHidden/>
+              </w:rPr>
+              <w:tab/>
+            </w:r>
+            <w:r>
+              <w:rPr>
+                <w:noProof/>
+                <w:webHidden/>
+              </w:rPr>
+              <w:fldChar w:fldCharType="begin"/>
+            </w:r>
+            <w:r>
+              <w:rPr>
+                <w:noProof/>
+                <w:webHidden/>
+              </w:rPr>
+              <w:instrText xml:space="preserve"> PAGEREF _Toc218248773 \h </w:instrText>
+            </w:r>
+            <w:r>
+              <w:rPr>
+                <w:noProof/>
+                <w:webHidden/>
+              </w:rPr>
+            </w:r>
+            <w:r>
+              <w:rPr>
+                <w:noProof/>
+                <w:webHidden/>
+              </w:rPr>
+              <w:fldChar w:fldCharType="separate"/>
+            </w:r>
+            <w:r>
+              <w:rPr>
+                <w:noProof/>
+                <w:webHidden/>
+              </w:rPr>
+              <w:t>6</w:t>
+            </w:r>
+            <w:r>
+              <w:rPr>
+                <w:noProof/>
+                <w:webHidden/>
+              </w:rPr>
+              <w:fldChar w:fldCharType="end"/>
+            </w:r>
+          </w:hyperlink>
+        </w:p>
+        <w:p>
+          <w:pPr>
+            <w:pStyle w:val="28"/>
+            <w:tabs>
+              <w:tab w:val="right" w:leader="dot" w:pos="8630"/>
+            </w:tabs>
+            <w:ind w:left="440"/>
+            <w:rPr>
+              <w:noProof/>
+            </w:rPr>
+          </w:pPr>
+          <w:hyperlink w:anchor="_Toc218248774" w:history="1">
+            <w:r>
+              <w:rPr>
+                <w:rStyle w:val="aff1"/>
+                <w:rFonts w:ascii="Malgun Gothic Semilight" w:eastAsia="Malgun Gothic Semilight" w:hAnsi="Malgun Gothic Semilight" w:cs="Malgun Gothic Semilight"/>
+                <w:noProof/>
+                <w:lang w:eastAsia="ko-KR"/>
+              </w:rPr>
+              <w:t>1.5.2 선택 연동 기능</w:t>
+            </w:r>
+            <w:r>
+              <w:rPr>
+                <w:noProof/>
+                <w:webHidden/>
+              </w:rPr>
+              <w:tab/>
+            </w:r>
+            <w:r>
+              <w:rPr>
+                <w:noProof/>
+                <w:webHidden/>
+              </w:rPr>
+              <w:fldChar w:fldCharType="begin"/>
+            </w:r>
+            <w:r>
+              <w:rPr>
+                <w:noProof/>
+                <w:webHidden/>
+              </w:rPr>
+              <w:instrText xml:space="preserve"> PAGEREF _Toc218248774 \h </w:instrText>
+            </w:r>
+            <w:r>
+              <w:rPr>
+                <w:noProof/>
+                <w:webHidden/>
+              </w:rPr>
+            </w:r>
+            <w:r>
+              <w:rPr>
+                <w:noProof/>
+                <w:webHidden/>
+              </w:rPr>
+              <w:fldChar w:fldCharType="separate"/>
+            </w:r>
+            <w:r>
+              <w:rPr>
+                <w:noProof/>
+                <w:webHidden/>
+              </w:rPr>
+              <w:t>6</w:t>
+            </w:r>
+            <w:r>
+              <w:rPr>
+                <w:noProof/>
+                <w:webHidden/>
+              </w:rPr>
+              <w:fldChar w:fldCharType="end"/>
+            </w:r>
+          </w:hyperlink>
+        </w:p>
+        <w:p>
+          <w:pPr>
+            <w:pStyle w:val="13"/>
+            <w:tabs>
+              <w:tab w:val="right" w:leader="dot" w:pos="8630"/>
+            </w:tabs>
+            <w:rPr>
+              <w:noProof/>
+            </w:rPr>
+          </w:pPr>
+          <w:hyperlink w:anchor="_Toc218248775" w:history="1">
+            <w:r>
+              <w:rPr>
+                <w:rStyle w:val="aff1"/>
+                <w:rFonts w:ascii="Malgun Gothic Semilight" w:eastAsia="Malgun Gothic Semilight" w:hAnsi="Malgun Gothic Semilight" w:cs="Malgun Gothic Semilight"/>
+                <w:noProof/>
+                <w:lang w:eastAsia="ko-KR"/>
+              </w:rPr>
+              <w:t>1.6 QnA 게시판 기능</w:t>
+            </w:r>
+            <w:r>
+              <w:rPr>
+                <w:noProof/>
+                <w:webHidden/>
+              </w:rPr>
+              <w:tab/>
+            </w:r>
+            <w:r>
+              <w:rPr>
+                <w:noProof/>
+                <w:webHidden/>
+              </w:rPr>
+              <w:fldChar w:fldCharType="begin"/>
+            </w:r>
+            <w:r>
+              <w:rPr>
+                <w:noProof/>
+                <w:webHidden/>
+              </w:rPr>
+              <w:instrText xml:space="preserve"> PAGEREF _Toc218248775 \h </w:instrText>
+            </w:r>
+            <w:r>
+              <w:rPr>
+                <w:noProof/>
+                <w:webHidden/>
+              </w:rPr>
+            </w:r>
+            <w:r>
+              <w:rPr>
+                <w:noProof/>
+                <w:webHidden/>
+              </w:rPr>
+              <w:fldChar w:fldCharType="separate"/>
+            </w:r>
+            <w:r>
+              <w:rPr>
+                <w:noProof/>
+                <w:webHidden/>
+              </w:rPr>
+              <w:t>6</w:t>
+            </w:r>
+            <w:r>
+              <w:rPr>
+                <w:noProof/>
+                <w:webHidden/>
+              </w:rPr>
+              <w:fldChar w:fldCharType="end"/>
+            </w:r>
+          </w:hyperlink>
+        </w:p>
+        <w:p>
+          <w:pPr>
+            <w:pStyle w:val="28"/>
+            <w:tabs>
+              <w:tab w:val="right" w:leader="dot" w:pos="8630"/>
+            </w:tabs>
+            <w:ind w:left="440"/>
+            <w:rPr>
+              <w:noProof/>
+            </w:rPr>
+          </w:pPr>
+          <w:hyperlink w:anchor="_Toc218248776" w:history="1">
+            <w:r>
+              <w:rPr>
+                <w:rStyle w:val="aff1"/>
+                <w:rFonts w:ascii="Malgun Gothic Semilight" w:eastAsia="Malgun Gothic Semilight" w:hAnsi="Malgun Gothic Semilight" w:cs="Malgun Gothic Semilight"/>
+                <w:noProof/>
+                <w:lang w:eastAsia="ko-KR"/>
+              </w:rPr>
+              <w:t>1.6.1 목록 조회 기능</w:t>
+            </w:r>
+            <w:r>
+              <w:rPr>
+                <w:noProof/>
+                <w:webHidden/>
+              </w:rPr>
+              <w:tab/>
+            </w:r>
+            <w:r>
+              <w:rPr>
+                <w:noProof/>
+                <w:webHidden/>
+              </w:rPr>
+              <w:fldChar w:fldCharType="begin"/>
+            </w:r>
+            <w:r>
+              <w:rPr>
+                <w:noProof/>
+                <w:webHidden/>
+              </w:rPr>
+              <w:instrText xml:space="preserve"> PAGEREF _Toc218248776 \h </w:instrText>
+            </w:r>
+            <w:r>
+              <w:rPr>
+                <w:noProof/>
+                <w:webHidden/>
+              </w:rPr>
+            </w:r>
+            <w:r>
+              <w:rPr>
+                <w:noProof/>
+                <w:webHidden/>
+              </w:rPr>
+              <w:fldChar w:fldCharType="separate"/>
+            </w:r>
+            <w:r>
+              <w:rPr>
+                <w:noProof/>
+                <w:webHidden/>
+              </w:rPr>
+              <w:t>6</w:t>
+            </w:r>
+            <w:r>
+              <w:rPr>
+                <w:noProof/>
+                <w:webHidden/>
+              </w:rPr>
+              <w:fldChar w:fldCharType="end"/>
+            </w:r>
+          </w:hyperlink>
+        </w:p>
+        <w:p>
+          <w:pPr>
+            <w:pStyle w:val="28"/>
+            <w:tabs>
+              <w:tab w:val="right" w:leader="dot" w:pos="8630"/>
+            </w:tabs>
+            <w:ind w:left="440"/>
+            <w:rPr>
+              <w:noProof/>
+            </w:rPr>
+          </w:pPr>
+          <w:hyperlink w:anchor="_Toc218248777" w:history="1">
+            <w:r>
+              <w:rPr>
+                <w:rStyle w:val="aff1"/>
+                <w:rFonts w:ascii="Malgun Gothic Semilight" w:eastAsia="Malgun Gothic Semilight" w:hAnsi="Malgun Gothic Semilight" w:cs="Malgun Gothic Semilight"/>
+                <w:noProof/>
+                <w:lang w:eastAsia="ko-KR"/>
+              </w:rPr>
+              <w:t>1.6.2 글 작성·수정·삭제 기능</w:t>
+            </w:r>
+            <w:r>
+              <w:rPr>
+                <w:noProof/>
+                <w:webHidden/>
+              </w:rPr>
+              <w:tab/>
+            </w:r>
+            <w:r>
+              <w:rPr>
+                <w:noProof/>
+                <w:webHidden/>
+              </w:rPr>
+              <w:fldChar w:fldCharType="begin"/>
+            </w:r>
+            <w:r>
+              <w:rPr>
+                <w:noProof/>
+                <w:webHidden/>
+              </w:rPr>
+              <w:instrText xml:space="preserve"> PAGEREF _Toc218248777 \h </w:instrText>
+            </w:r>
+            <w:r>
+              <w:rPr>
+                <w:noProof/>
+                <w:webHidden/>
+              </w:rPr>
+            </w:r>
+            <w:r>
+              <w:rPr>
+                <w:noProof/>
+                <w:webHidden/>
+              </w:rPr>
+              <w:fldChar w:fldCharType="separate"/>
+            </w:r>
+            <w:r>
+              <w:rPr>
+                <w:noProof/>
+                <w:webHidden/>
+              </w:rPr>
+              <w:t>7</w:t>
+            </w:r>
+            <w:r>
+              <w:rPr>
+                <w:noProof/>
+                <w:webHidden/>
+              </w:rPr>
+              <w:fldChar w:fldCharType="end"/>
+            </w:r>
+          </w:hyperlink>
+        </w:p>
+        <w:p>
+          <w:pPr>
+            <w:pStyle w:val="28"/>
+            <w:tabs>
+              <w:tab w:val="right" w:leader="dot" w:pos="8630"/>
+            </w:tabs>
+            <w:ind w:left="440"/>
+            <w:rPr>
+              <w:noProof/>
+            </w:rPr>
+          </w:pPr>
+          <w:hyperlink w:anchor="_Toc218248778" w:history="1">
+            <w:r>
+              <w:rPr>
+                <w:rStyle w:val="aff1"/>
+                <w:rFonts w:ascii="Malgun Gothic Semilight" w:eastAsia="Malgun Gothic Semilight" w:hAnsi="Malgun Gothic Semilight" w:cs="Malgun Gothic Semilight"/>
+                <w:noProof/>
+                <w:lang w:eastAsia="ko-KR"/>
+              </w:rPr>
+              <w:t>1.6.3 댓글 기능</w:t>
+            </w:r>
+            <w:r>
+              <w:rPr>
+                <w:noProof/>
+                <w:webHidden/>
+              </w:rPr>
+              <w:tab/>
+            </w:r>
+            <w:r>
+              <w:rPr>
+                <w:noProof/>
+                <w:webHidden/>
+              </w:rPr>
+              <w:fldChar w:fldCharType="begin"/>
+            </w:r>
+            <w:r>
+              <w:rPr>
+                <w:noProof/>
+                <w:webHidden/>
+              </w:rPr>
+              <w:instrText xml:space="preserve"> PAGEREF _Toc218248778 \h </w:instrText>
+            </w:r>
+            <w:r>
+              <w:rPr>
+                <w:noProof/>
+                <w:webHidden/>
+              </w:rPr>
+            </w:r>
+            <w:r>
+              <w:rPr>
+                <w:noProof/>
+                <w:webHidden/>
+              </w:rPr>
+              <w:fldChar w:fldCharType="separate"/>
+            </w:r>
+            <w:r>
+              <w:rPr>
+                <w:noProof/>
+                <w:webHidden/>
+              </w:rPr>
+              <w:t>7</w:t>
+            </w:r>
+            <w:r>
+              <w:rPr>
+                <w:noProof/>
+                <w:webHidden/>
+              </w:rPr>
+              <w:fldChar w:fldCharType="end"/>
+            </w:r>
+          </w:hyperlink>
+        </w:p>
+        <w:p>
+          <w:pPr>
+            <w:pStyle w:val="13"/>
+            <w:tabs>
+              <w:tab w:val="right" w:leader="dot" w:pos="8630"/>
+            </w:tabs>
+            <w:rPr>
+              <w:noProof/>
+            </w:rPr>
+          </w:pPr>
+          <w:hyperlink w:anchor="_Toc218248779" w:history="1">
+            <w:r>
+              <w:rPr>
+                <w:rStyle w:val="aff1"/>
+                <w:rFonts w:ascii="Malgun Gothic Semilight" w:eastAsia="Malgun Gothic Semilight" w:hAnsi="Malgun Gothic Semilight" w:cs="Malgun Gothic Semilight"/>
+                <w:noProof/>
+                <w:lang w:eastAsia="ko-KR"/>
+              </w:rPr>
+              <w:t>1.7 사용자 인증 기능</w:t>
+            </w:r>
+            <w:r>
+              <w:rPr>
+                <w:noProof/>
+                <w:webHidden/>
+              </w:rPr>
+              <w:tab/>
+            </w:r>
+            <w:r>
+              <w:rPr>
+                <w:noProof/>
+                <w:webHidden/>
+              </w:rPr>
+              <w:fldChar w:fldCharType="begin"/>
+            </w:r>
+            <w:r>
+              <w:rPr>
+                <w:noProof/>
+                <w:webHidden/>
+              </w:rPr>
+              <w:instrText xml:space="preserve"> PAGEREF _Toc218248779 \h </w:instrText>
+            </w:r>
+            <w:r>
+              <w:rPr>
+                <w:noProof/>
+                <w:webHidden/>
+              </w:rPr>
+            </w:r>
+            <w:r>
+              <w:rPr>
+                <w:noProof/>
+                <w:webHidden/>
+              </w:rPr>
+              <w:fldChar w:fldCharType="separate"/>
+            </w:r>
+            <w:r>
+              <w:rPr>
+                <w:noProof/>
+                <w:webHidden/>
+              </w:rPr>
+              <w:t>7</w:t>
+            </w:r>
+            <w:r>
+              <w:rPr>
+                <w:noProof/>
+                <w:webHidden/>
+              </w:rPr>
+              <w:fldChar w:fldCharType="end"/>
+            </w:r>
+          </w:hyperlink>
+        </w:p>
+        <w:p>
+          <w:pPr>
+            <w:pStyle w:val="28"/>
+            <w:tabs>
+              <w:tab w:val="right" w:leader="dot" w:pos="8630"/>
+            </w:tabs>
+            <w:ind w:left="440"/>
+            <w:rPr>
+              <w:noProof/>
+            </w:rPr>
+          </w:pPr>
+          <w:hyperlink w:anchor="_Toc218248780" w:history="1">
+            <w:r>
+              <w:rPr>
+                <w:rStyle w:val="aff1"/>
+                <w:rFonts w:ascii="Malgun Gothic Semilight" w:eastAsia="Malgun Gothic Semilight" w:hAnsi="Malgun Gothic Semilight" w:cs="Malgun Gothic Semilight"/>
+                <w:noProof/>
+                <w:lang w:eastAsia="ko-KR"/>
+              </w:rPr>
+              <w:t>1.7.1 로그인 기능</w:t>
+            </w:r>
+            <w:r>
+              <w:rPr>
+                <w:noProof/>
+                <w:webHidden/>
+              </w:rPr>
+              <w:tab/>
+            </w:r>
+            <w:r>
+              <w:rPr>
+                <w:noProof/>
+                <w:webHidden/>
+              </w:rPr>
+              <w:fldChar w:fldCharType="begin"/>
+            </w:r>
+            <w:r>
+              <w:rPr>
+                <w:noProof/>
+                <w:webHidden/>
+              </w:rPr>
+              <w:instrText xml:space="preserve"> PAGEREF _Toc218248780 \h </w:instrText>
+            </w:r>
+            <w:r>
+              <w:rPr>
+                <w:noProof/>
+                <w:webHidden/>
+              </w:rPr>
+            </w:r>
+            <w:r>
+              <w:rPr>
+                <w:noProof/>
+                <w:webHidden/>
+              </w:rPr>
+              <w:fldChar w:fldCharType="separate"/>
+            </w:r>
+            <w:r>
+              <w:rPr>
+                <w:noProof/>
+                <w:webHidden/>
+              </w:rPr>
+              <w:t>7</w:t>
+            </w:r>
+            <w:r>
+              <w:rPr>
+                <w:noProof/>
+                <w:webHidden/>
+              </w:rPr>
+              <w:fldChar w:fldCharType="end"/>
+            </w:r>
+          </w:hyperlink>
+        </w:p>
+        <w:p>
+          <w:pPr>
+            <w:pStyle w:val="28"/>
+            <w:tabs>
+              <w:tab w:val="right" w:leader="dot" w:pos="8630"/>
+            </w:tabs>
+            <w:ind w:left="440"/>
+            <w:rPr>
+              <w:noProof/>
+            </w:rPr>
+          </w:pPr>
+          <w:hyperlink w:anchor="_Toc218248781" w:history="1">
+            <w:r>
+              <w:rPr>
+                <w:rStyle w:val="aff1"/>
+                <w:rFonts w:ascii="Malgun Gothic Semilight" w:eastAsia="Malgun Gothic Semilight" w:hAnsi="Malgun Gothic Semilight" w:cs="Malgun Gothic Semilight"/>
+                <w:noProof/>
+                <w:lang w:eastAsia="ko-KR"/>
+              </w:rPr>
+              <w:t>1.7.2 회원가입 기능</w:t>
+            </w:r>
+            <w:r>
+              <w:rPr>
+                <w:noProof/>
+                <w:webHidden/>
+              </w:rPr>
+              <w:tab/>
+            </w:r>
+            <w:r>
+              <w:rPr>
+                <w:noProof/>
+                <w:webHidden/>
+              </w:rPr>
+              <w:fldChar w:fldCharType="begin"/>
+            </w:r>
+            <w:r>
+              <w:rPr>
+                <w:noProof/>
+                <w:webHidden/>
+              </w:rPr>
+              <w:instrText xml:space="preserve"> PAGEREF _Toc218248781 \h </w:instrText>
+            </w:r>
+            <w:r>
+              <w:rPr>
+                <w:noProof/>
+                <w:webHidden/>
+              </w:rPr>
+            </w:r>
+            <w:r>
+              <w:rPr>
+                <w:noProof/>
+                <w:webHidden/>
+              </w:rPr>
+              <w:fldChar w:fldCharType="separate"/>
+            </w:r>
+            <w:r>
+              <w:rPr>
+                <w:noProof/>
+                <w:webHidden/>
+              </w:rPr>
+              <w:t>7</w:t>
+            </w:r>
+            <w:r>
+              <w:rPr>
+                <w:noProof/>
+                <w:webHidden/>
+              </w:rPr>
+              <w:fldChar w:fldCharType="end"/>
+            </w:r>
+          </w:hyperlink>
+        </w:p>
+        <w:p>
+          <w:pPr>
+            <w:pStyle w:val="28"/>
+            <w:tabs>
+              <w:tab w:val="right" w:leader="dot" w:pos="8630"/>
+            </w:tabs>
+            <w:ind w:left="440"/>
+            <w:rPr>
+              <w:noProof/>
+            </w:rPr>
+          </w:pPr>
+          <w:hyperlink w:anchor="_Toc218248782" w:history="1">
+            <w:r>
+              <w:rPr>
+                <w:rStyle w:val="aff1"/>
+                <w:rFonts w:ascii="Malgun Gothic Semilight" w:eastAsia="Malgun Gothic Semilight" w:hAnsi="Malgun Gothic Semilight" w:cs="Malgun Gothic Semilight"/>
+                <w:noProof/>
+                <w:lang w:eastAsia="ko-KR"/>
+              </w:rPr>
+              <w:t>1.7.3 비밀번호·아이디 찾기 기능</w:t>
+            </w:r>
+            <w:r>
+              <w:rPr>
+                <w:noProof/>
+                <w:webHidden/>
+              </w:rPr>
+              <w:tab/>
+            </w:r>
+            <w:r>
+              <w:rPr>
+                <w:noProof/>
+                <w:webHidden/>
+              </w:rPr>
+              <w:fldChar w:fldCharType="begin"/>
+            </w:r>
+            <w:r>
+              <w:rPr>
+                <w:noProof/>
+                <w:webHidden/>
+              </w:rPr>
+              <w:instrText xml:space="preserve"> PAGEREF _Toc218248782 \h </w:instrText>
+            </w:r>
+            <w:r>
+              <w:rPr>
+                <w:noProof/>
+                <w:webHidden/>
+              </w:rPr>
+            </w:r>
+            <w:r>
+              <w:rPr>
+                <w:noProof/>
+                <w:webHidden/>
+              </w:rPr>
+              <w:fldChar w:fldCharType="separate"/>
+            </w:r>
+            <w:r>
+              <w:rPr>
+                <w:noProof/>
+                <w:webHidden/>
+              </w:rPr>
+              <w:t>7</w:t>
+            </w:r>
+            <w:r>
+              <w:rPr>
+                <w:noProof/>
+                <w:webHidden/>
+              </w:rPr>
+              <w:fldChar w:fldCharType="end"/>
+            </w:r>
+          </w:hyperlink>
+        </w:p>
+        <w:p>
+          <w:pPr>
+            <w:pStyle w:val="13"/>
+            <w:tabs>
+              <w:tab w:val="right" w:leader="dot" w:pos="8630"/>
+            </w:tabs>
+            <w:rPr>
+              <w:noProof/>
+            </w:rPr>
+          </w:pPr>
+          <w:hyperlink w:anchor="_Toc218248783" w:history="1">
+            <w:r>
+              <w:rPr>
+                <w:rStyle w:val="aff1"/>
+                <w:rFonts w:ascii="Malgun Gothic Semilight" w:eastAsia="Malgun Gothic Semilight" w:hAnsi="Malgun Gothic Semilight" w:cs="Malgun Gothic Semilight"/>
+                <w:noProof/>
+                <w:lang w:eastAsia="ko-KR"/>
+              </w:rPr>
+              <w:t>1.8 생성형 AI 기능</w:t>
+            </w:r>
+            <w:r>
+              <w:rPr>
+                <w:noProof/>
+                <w:webHidden/>
+              </w:rPr>
+              <w:tab/>
+            </w:r>
+            <w:r>
+              <w:rPr>
+                <w:noProof/>
+                <w:webHidden/>
+              </w:rPr>
+              <w:fldChar w:fldCharType="begin"/>
+            </w:r>
+            <w:r>
+              <w:rPr>
+                <w:noProof/>
+                <w:webHidden/>
+              </w:rPr>
+              <w:instrText xml:space="preserve"> PAGEREF _Toc218248783 \h </w:instrText>
+            </w:r>
+            <w:r>
+              <w:rPr>
+                <w:noProof/>
+                <w:webHidden/>
+              </w:rPr>
+            </w:r>
+            <w:r>
+              <w:rPr>
+                <w:noProof/>
+                <w:webHidden/>
+              </w:rPr>
+              <w:fldChar w:fldCharType="separate"/>
+            </w:r>
+            <w:r>
+              <w:rPr>
+                <w:noProof/>
+                <w:webHidden/>
+              </w:rPr>
+              <w:t>7</w:t>
+            </w:r>
+            <w:r>
+              <w:rPr>
+                <w:noProof/>
+                <w:webHidden/>
+              </w:rPr>
+              <w:fldChar w:fldCharType="end"/>
+            </w:r>
+          </w:hyperlink>
+        </w:p>
+        <w:p>
+          <w:pPr>
+            <w:pStyle w:val="28"/>
+            <w:tabs>
+              <w:tab w:val="right" w:leader="dot" w:pos="8630"/>
+            </w:tabs>
+            <w:ind w:left="440"/>
+            <w:rPr>
+              <w:noProof/>
+            </w:rPr>
+          </w:pPr>
+          <w:hyperlink w:anchor="_Toc218248784" w:history="1">
+            <w:r>
+              <w:rPr>
+                <w:rStyle w:val="aff1"/>
+                <w:rFonts w:ascii="Malgun Gothic Semilight" w:eastAsia="Malgun Gothic Semilight" w:hAnsi="Malgun Gothic Semilight" w:cs="Malgun Gothic Semilight"/>
+                <w:noProof/>
+                <w:lang w:eastAsia="ko-KR"/>
+              </w:rPr>
+              <w:t>1.8.1 로그인 기능</w:t>
+            </w:r>
+            <w:r>
+              <w:rPr>
+                <w:noProof/>
+                <w:webHidden/>
+              </w:rPr>
+              <w:tab/>
+            </w:r>
+            <w:r>
+              <w:rPr>
+                <w:noProof/>
+                <w:webHidden/>
+              </w:rPr>
+              <w:fldChar w:fldCharType="begin"/>
+            </w:r>
+            <w:r>
+              <w:rPr>
+                <w:noProof/>
+                <w:webHidden/>
+              </w:rPr>
+              <w:instrText xml:space="preserve"> PAGEREF _Toc218248784 \h </w:instrText>
+            </w:r>
+            <w:r>
+              <w:rPr>
+                <w:noProof/>
+                <w:webHidden/>
+              </w:rPr>
+            </w:r>
+            <w:r>
+              <w:rPr>
+                <w:noProof/>
+                <w:webHidden/>
+              </w:rPr>
+              <w:fldChar w:fldCharType="separate"/>
+            </w:r>
+            <w:r>
+              <w:rPr>
+                <w:noProof/>
+                <w:webHidden/>
+              </w:rPr>
+              <w:t>7</w:t>
+            </w:r>
+            <w:r>
+              <w:rPr>
+                <w:noProof/>
+                <w:webHidden/>
+              </w:rPr>
+              <w:fldChar w:fldCharType="end"/>
+            </w:r>
+          </w:hyperlink>
+        </w:p>
+        <w:p>
+          <w:pPr>
+            <w:pStyle w:val="28"/>
+            <w:tabs>
+              <w:tab w:val="right" w:leader="dot" w:pos="8630"/>
+            </w:tabs>
+            <w:ind w:left="440"/>
+            <w:rPr>
+              <w:noProof/>
+            </w:rPr>
+          </w:pPr>
+          <w:hyperlink w:anchor="_Toc218248785" w:history="1">
+            <w:r>
+              <w:rPr>
+                <w:rStyle w:val="aff1"/>
+                <w:rFonts w:ascii="Malgun Gothic Semilight" w:eastAsia="Malgun Gothic Semilight" w:hAnsi="Malgun Gothic Semilight" w:cs="Malgun Gothic Semilight"/>
+                <w:noProof/>
+                <w:lang w:eastAsia="ko-KR"/>
+              </w:rPr>
+              <w:t>1.8.2 맞춤형 정책 제안 기능</w:t>
+            </w:r>
+            <w:r>
+              <w:rPr>
+                <w:noProof/>
+                <w:webHidden/>
+              </w:rPr>
+              <w:tab/>
+            </w:r>
+            <w:r>
+              <w:rPr>
+                <w:noProof/>
+                <w:webHidden/>
+              </w:rPr>
+              <w:fldChar w:fldCharType="begin"/>
+            </w:r>
+            <w:r>
+              <w:rPr>
+                <w:noProof/>
+                <w:webHidden/>
+              </w:rPr>
+              <w:instrText xml:space="preserve"> PAGEREF _Toc218248785 \h </w:instrText>
+            </w:r>
+            <w:r>
+              <w:rPr>
+                <w:noProof/>
+                <w:webHidden/>
+              </w:rPr>
+            </w:r>
+            <w:r>
+              <w:rPr>
+                <w:noProof/>
+                <w:webHidden/>
+              </w:rPr>
+              <w:fldChar w:fldCharType="separate"/>
+            </w:r>
+            <w:r>
+              <w:rPr>
+                <w:noProof/>
+                <w:webHidden/>
+              </w:rPr>
+              <w:t>8</w:t>
+            </w:r>
+            <w:r>
+              <w:rPr>
+                <w:noProof/>
+                <w:webHidden/>
+              </w:rPr>
+              <w:fldChar w:fldCharType="end"/>
+            </w:r>
+          </w:hyperlink>
+        </w:p>
+        <w:p>
+          <w:pPr>
+            <w:pStyle w:val="28"/>
+            <w:tabs>
+              <w:tab w:val="right" w:leader="dot" w:pos="8630"/>
+            </w:tabs>
+            <w:ind w:left="440"/>
+            <w:rPr>
+              <w:noProof/>
+            </w:rPr>
+          </w:pPr>
+          <w:hyperlink w:anchor="_Toc218248786" w:history="1">
+            <w:r>
+              <w:rPr>
+                <w:rStyle w:val="aff1"/>
+                <w:rFonts w:ascii="Malgun Gothic Semilight" w:eastAsia="Malgun Gothic Semilight" w:hAnsi="Malgun Gothic Semilight" w:cs="Malgun Gothic Semilight"/>
+                <w:noProof/>
+                <w:lang w:eastAsia="ko-KR"/>
+              </w:rPr>
+              <w:t>1.8.3 RAG기반 Q&amp;A 기능</w:t>
+            </w:r>
+            <w:r>
+              <w:rPr>
+                <w:noProof/>
+                <w:webHidden/>
+              </w:rPr>
+              <w:tab/>
+            </w:r>
+            <w:r>
+              <w:rPr>
+                <w:noProof/>
+                <w:webHidden/>
+              </w:rPr>
+              <w:fldChar w:fldCharType="begin"/>
+            </w:r>
+            <w:r>
+              <w:rPr>
+                <w:noProof/>
+                <w:webHidden/>
+              </w:rPr>
+              <w:instrText xml:space="preserve"> PAGEREF _Toc218248786 \h </w:instrText>
+            </w:r>
+            <w:r>
+              <w:rPr>
+                <w:noProof/>
+                <w:webHidden/>
+              </w:rPr>
+            </w:r>
+            <w:r>
+              <w:rPr>
+                <w:noProof/>
+                <w:webHidden/>
+              </w:rPr>
+              <w:fldChar w:fldCharType="separate"/>
+            </w:r>
+            <w:r>
+              <w:rPr>
+                <w:noProof/>
+                <w:webHidden/>
+              </w:rPr>
+              <w:t>8</w:t>
+            </w:r>
+            <w:r>
+              <w:rPr>
+                <w:noProof/>
+                <w:webHidden/>
+              </w:rPr>
+              <w:fldChar w:fldCharType="end"/>
+            </w:r>
+          </w:hyperlink>
+        </w:p>
+        <w:p>
+          <w:pPr>
+            <w:pStyle w:val="28"/>
+            <w:tabs>
+              <w:tab w:val="right" w:leader="dot" w:pos="8630"/>
+            </w:tabs>
+            <w:ind w:left="440"/>
+            <w:rPr>
+              <w:noProof/>
+            </w:rPr>
+          </w:pPr>
+          <w:hyperlink w:anchor="_Toc218248787" w:history="1">
+            <w:r>
+              <w:rPr>
+                <w:rStyle w:val="aff1"/>
+                <w:rFonts w:ascii="Malgun Gothic Semilight" w:eastAsia="Malgun Gothic Semilight" w:hAnsi="Malgun Gothic Semilight" w:cs="Malgun Gothic Semilight"/>
+                <w:noProof/>
+                <w:lang w:eastAsia="ko-KR"/>
+              </w:rPr>
+              <w:t>1.8.4 텍스트 요약 기능</w:t>
+            </w:r>
+            <w:r>
+              <w:rPr>
+                <w:noProof/>
+                <w:webHidden/>
+              </w:rPr>
+              <w:tab/>
+            </w:r>
+            <w:r>
+              <w:rPr>
+                <w:noProof/>
+                <w:webHidden/>
+              </w:rPr>
+              <w:fldChar w:fldCharType="begin"/>
+            </w:r>
+            <w:r>
+              <w:rPr>
+                <w:noProof/>
+                <w:webHidden/>
+              </w:rPr>
+              <w:instrText xml:space="preserve"> PAGEREF _Toc218248787 \h </w:instrText>
+            </w:r>
+            <w:r>
+              <w:rPr>
+                <w:noProof/>
+                <w:webHidden/>
+              </w:rPr>
+            </w:r>
+            <w:r>
+              <w:rPr>
+                <w:noProof/>
+                <w:webHidden/>
+              </w:rPr>
+              <w:fldChar w:fldCharType="separate"/>
+            </w:r>
+            <w:r>
+              <w:rPr>
+                <w:noProof/>
+                <w:webHidden/>
+              </w:rPr>
+              <w:t>8</w:t>
+            </w:r>
+            <w:r>
+              <w:rPr>
+                <w:noProof/>
+                <w:webHidden/>
+              </w:rPr>
+              <w:fldChar w:fldCharType="end"/>
+            </w:r>
+          </w:hyperlink>
+        </w:p>
+        <w:p>
+          <w:pPr>
+            <w:pStyle w:val="28"/>
+            <w:tabs>
+              <w:tab w:val="right" w:leader="dot" w:pos="8630"/>
+            </w:tabs>
+            <w:ind w:left="440"/>
+            <w:rPr>
+              <w:noProof/>
+            </w:rPr>
+          </w:pPr>
+          <w:hyperlink w:anchor="_Toc218248788" w:history="1">
+            <w:r>
+              <w:rPr>
+                <w:rStyle w:val="aff1"/>
+                <w:rFonts w:ascii="Malgun Gothic Semilight" w:eastAsia="Malgun Gothic Semilight" w:hAnsi="Malgun Gothic Semilight" w:cs="Malgun Gothic Semilight"/>
+                <w:noProof/>
+                <w:lang w:eastAsia="ko-KR"/>
+              </w:rPr>
+              <w:t>1.8.5 모델 성능 비교 및 추론 관리 기능</w:t>
+            </w:r>
+            <w:r>
+              <w:rPr>
+                <w:noProof/>
+                <w:webHidden/>
+              </w:rPr>
+              <w:tab/>
+            </w:r>
+            <w:r>
+              <w:rPr>
+                <w:noProof/>
+                <w:webHidden/>
+              </w:rPr>
+              <w:fldChar w:fldCharType="begin"/>
+            </w:r>
+            <w:r>
+              <w:rPr>
+                <w:noProof/>
+                <w:webHidden/>
+              </w:rPr>
+              <w:instrText xml:space="preserve"> PAGEREF _Toc218248788 \h </w:instrText>
+            </w:r>
+            <w:r>
+              <w:rPr>
+                <w:noProof/>
+                <w:webHidden/>
+              </w:rPr>
+            </w:r>
+            <w:r>
+              <w:rPr>
+                <w:noProof/>
+                <w:webHidden/>
+              </w:rPr>
+              <w:fldChar w:fldCharType="separate"/>
+            </w:r>
+            <w:r>
+              <w:rPr>
+                <w:noProof/>
+                <w:webHidden/>
+              </w:rPr>
+              <w:t>8</w:t>
+            </w:r>
+            <w:r>
+              <w:rPr>
+                <w:noProof/>
+                <w:webHidden/>
+              </w:rPr>
+              <w:fldChar w:fldCharType="end"/>
+            </w:r>
+          </w:hyperlink>
+        </w:p>
+        <w:p>
+          <w:r>
+            <w:rPr>
+              <w:b/>
+              <w:bCs/>
+              <w:lang w:val="ko-KR"/>
+            </w:rPr>
+            <w:fldChar w:fldCharType="end"/>
+          </w:r>
+        </w:p>
+      </w:sdtContent>
+    </w:sdt>
+    <w:p>
+      <w:pPr>
+        <w:jc w:val="center"/>
+        <w:rPr>
+          <w:lang w:eastAsia="ko-KR"/>
+        </w:rPr>
+      </w:pPr>
+      <w:r>
+        <w:rPr>
+          <w:lang w:eastAsia="ko-KR"/>
+        </w:rPr>
+        <w:br w:type="page"/>
       </w:r>
     </w:p>
     <w:p>
       <w:pPr>
-        <w:jc w:val="center"/>
-        <w:rPr>
-          <w:color w:val="1F497D" w:themeColor="text2"/>
-          <w:sz w:val="40"/>
-          <w:szCs w:val="40"/>
-          <w:lang w:eastAsia="ko-KR"/>
-        </w:rPr>
-      </w:pPr>
-      <w:r>
-        <w:rPr>
-          <w:lang w:eastAsia="ko-KR"/>
-        </w:rPr>
-        <w:br w:type="page"/>
-      </w:r>
-      <w:r>
-        <w:rPr>
-          <w:rFonts w:hint="eastAsia"/>
-          <w:color w:val="1F497D" w:themeColor="text2"/>
-          <w:sz w:val="40"/>
-          <w:szCs w:val="40"/>
+        <w:pStyle w:val="1"/>
+        <w:rPr>
+          <w:rFonts w:ascii="Malgun Gothic Semilight" w:eastAsia="Malgun Gothic Semilight" w:hAnsi="Malgun Gothic Semilight" w:cs="Malgun Gothic Semilight"/>
+          <w:color w:val="auto"/>
+          <w:sz w:val="24"/>
+          <w:szCs w:val="24"/>
+          <w:lang w:eastAsia="ko-KR"/>
+        </w:rPr>
+      </w:pPr>
+      <w:bookmarkStart w:id="0" w:name="_Toc218248756"/>
+      <w:r>
+        <w:rPr>
+          <w:rFonts w:ascii="Malgun Gothic Semilight" w:eastAsia="Malgun Gothic Semilight" w:hAnsi="Malgun Gothic Semilight" w:cs="Malgun Gothic Semilight"/>
+          <w:color w:val="auto"/>
+          <w:sz w:val="24"/>
+          <w:szCs w:val="24"/>
           <w:lang w:eastAsia="ko-KR"/>
         </w:rPr>
         <w:lastRenderedPageBreak/>
-        <w:t>목차</w:t>
-      </w:r>
+        <w:t xml:space="preserve">1.1 </w:t>
+      </w:r>
+      <w:r>
+        <w:rPr>
+          <w:rFonts w:ascii="Malgun Gothic Semilight" w:eastAsia="Malgun Gothic Semilight" w:hAnsi="Malgun Gothic Semilight" w:cs="Malgun Gothic Semilight" w:hint="eastAsia"/>
+          <w:color w:val="auto"/>
+          <w:sz w:val="24"/>
+          <w:szCs w:val="24"/>
+          <w:lang w:eastAsia="ko-KR"/>
+        </w:rPr>
+        <w:t>메인</w:t>
+      </w:r>
+      <w:r>
+        <w:rPr>
+          <w:rFonts w:ascii="Malgun Gothic Semilight" w:eastAsia="Malgun Gothic Semilight" w:hAnsi="Malgun Gothic Semilight" w:cs="Malgun Gothic Semilight"/>
+          <w:color w:val="auto"/>
+          <w:sz w:val="24"/>
+          <w:szCs w:val="24"/>
+          <w:lang w:eastAsia="ko-KR"/>
+        </w:rPr>
+        <w:t xml:space="preserve"> </w:t>
+      </w:r>
+      <w:r>
+        <w:rPr>
+          <w:rFonts w:ascii="Malgun Gothic Semilight" w:eastAsia="Malgun Gothic Semilight" w:hAnsi="Malgun Gothic Semilight" w:cs="Malgun Gothic Semilight" w:hint="eastAsia"/>
+          <w:color w:val="auto"/>
+          <w:sz w:val="24"/>
+          <w:szCs w:val="24"/>
+          <w:lang w:eastAsia="ko-KR"/>
+        </w:rPr>
+        <w:t>페이지</w:t>
+      </w:r>
+      <w:r>
+        <w:rPr>
+          <w:rFonts w:ascii="Malgun Gothic Semilight" w:eastAsia="Malgun Gothic Semilight" w:hAnsi="Malgun Gothic Semilight" w:cs="Malgun Gothic Semilight"/>
+          <w:color w:val="auto"/>
+          <w:sz w:val="24"/>
+          <w:szCs w:val="24"/>
+          <w:lang w:eastAsia="ko-KR"/>
+        </w:rPr>
+        <w:t xml:space="preserve"> </w:t>
+      </w:r>
+      <w:r>
+        <w:rPr>
+          <w:rFonts w:ascii="Malgun Gothic Semilight" w:eastAsia="Malgun Gothic Semilight" w:hAnsi="Malgun Gothic Semilight" w:cs="Malgun Gothic Semilight" w:hint="eastAsia"/>
+          <w:color w:val="auto"/>
+          <w:sz w:val="24"/>
+          <w:szCs w:val="24"/>
+          <w:lang w:eastAsia="ko-KR"/>
+        </w:rPr>
+        <w:t>기능</w:t>
+      </w:r>
+      <w:bookmarkEnd w:id="0"/>
     </w:p>
     <w:p>
       <w:pPr>
-        <w:jc w:val="center"/>
-        <w:rPr>
-          <w:sz w:val="40"/>
-          <w:szCs w:val="40"/>
-          <w:lang w:eastAsia="ko-KR"/>
-        </w:rPr>
-      </w:pPr>
-    </w:p>
-    <w:p>
-      <w:pPr>
-        <w:ind w:firstLine="150"/>
-        <w:rPr>
-          <w:b/>
-          <w:bCs/>
-          <w:lang w:eastAsia="ko-KR"/>
-        </w:rPr>
-      </w:pPr>
-      <w:r>
-        <w:rPr>
-          <w:b/>
-          <w:bCs/>
-          <w:lang w:eastAsia="ko-KR"/>
-        </w:rPr>
-        <w:t>1.1 메인 페이지 기능</w:t>
-      </w:r>
-      <w:r>
-        <w:rPr>
-          <w:rFonts w:hint="eastAsia"/>
-          <w:b/>
-          <w:bCs/>
+        <w:pStyle w:val="21"/>
+        <w:rPr>
+          <w:rFonts w:ascii="Malgun Gothic Semilight" w:eastAsia="Malgun Gothic Semilight" w:hAnsi="Malgun Gothic Semilight" w:cs="Malgun Gothic Semilight"/>
+          <w:color w:val="auto"/>
+          <w:sz w:val="22"/>
+          <w:szCs w:val="22"/>
+          <w:lang w:eastAsia="ko-KR"/>
+        </w:rPr>
+      </w:pPr>
+      <w:bookmarkStart w:id="1" w:name="_Toc218248757"/>
+      <w:r>
+        <w:rPr>
+          <w:rFonts w:ascii="Malgun Gothic Semilight" w:eastAsia="Malgun Gothic Semilight" w:hAnsi="Malgun Gothic Semilight" w:cs="Malgun Gothic Semilight"/>
+          <w:color w:val="auto"/>
+          <w:sz w:val="22"/>
+          <w:szCs w:val="22"/>
+          <w:lang w:eastAsia="ko-KR"/>
+        </w:rPr>
+        <w:t xml:space="preserve">1.1.1 </w:t>
+      </w:r>
+      <w:r>
+        <w:rPr>
+          <w:rFonts w:ascii="Malgun Gothic Semilight" w:eastAsia="Malgun Gothic Semilight" w:hAnsi="Malgun Gothic Semilight" w:cs="Malgun Gothic Semilight" w:hint="eastAsia"/>
+          <w:color w:val="auto"/>
+          <w:sz w:val="22"/>
+          <w:szCs w:val="22"/>
+          <w:lang w:eastAsia="ko-KR"/>
+        </w:rPr>
+        <w:t>메뉴</w:t>
+      </w:r>
+      <w:r>
+        <w:rPr>
+          <w:rFonts w:ascii="Malgun Gothic Semilight" w:eastAsia="Malgun Gothic Semilight" w:hAnsi="Malgun Gothic Semilight" w:cs="Malgun Gothic Semilight"/>
+          <w:color w:val="auto"/>
+          <w:sz w:val="22"/>
+          <w:szCs w:val="22"/>
           <w:lang w:eastAsia="ko-KR"/>
         </w:rPr>
         <w:t xml:space="preserve"> </w:t>
       </w:r>
       <w:r>
         <w:rPr>
-          <w:b/>
-          <w:bCs/>
-          <w:lang w:eastAsia="ko-KR"/>
-        </w:rPr>
-        <w:t>…………………………………………………………………………</w:t>
-      </w:r>
-      <w:r>
-        <w:rPr>
-          <w:rFonts w:hint="eastAsia"/>
-          <w:b/>
-          <w:bCs/>
-          <w:lang w:eastAsia="ko-KR"/>
-        </w:rPr>
-        <w:t>.</w:t>
-      </w:r>
-      <w:r>
-        <w:rPr>
-          <w:rFonts w:hint="eastAsia"/>
-          <w:b/>
-          <w:bCs/>
-          <w:lang w:eastAsia="ko-KR"/>
-        </w:rPr>
-        <w:t>.</w:t>
-      </w:r>
-      <w:r>
-        <w:rPr>
-          <w:b/>
-          <w:bCs/>
-          <w:lang w:eastAsia="ko-KR"/>
-        </w:rPr>
-        <w:tab/>
-        <w:t>4</w:t>
-      </w:r>
-    </w:p>
-    <w:p>
-      <w:pPr>
-        <w:ind w:firstLine="150"/>
-        <w:rPr>
-          <w:lang w:eastAsia="ko-KR"/>
-        </w:rPr>
-      </w:pPr>
-      <w:r>
-        <w:rPr>
-          <w:lang w:eastAsia="ko-KR"/>
-        </w:rPr>
-        <w:t xml:space="preserve">    1.1.1 메뉴 이동 기능</w:t>
-      </w:r>
-      <w:r>
-        <w:rPr>
-          <w:rFonts w:hint="eastAsia"/>
+          <w:rFonts w:ascii="Malgun Gothic Semilight" w:eastAsia="Malgun Gothic Semilight" w:hAnsi="Malgun Gothic Semilight" w:cs="Malgun Gothic Semilight" w:hint="eastAsia"/>
+          <w:color w:val="auto"/>
+          <w:sz w:val="22"/>
+          <w:szCs w:val="22"/>
+          <w:lang w:eastAsia="ko-KR"/>
+        </w:rPr>
+        <w:t>이동</w:t>
+      </w:r>
+      <w:r>
+        <w:rPr>
+          <w:rFonts w:ascii="Malgun Gothic Semilight" w:eastAsia="Malgun Gothic Semilight" w:hAnsi="Malgun Gothic Semilight" w:cs="Malgun Gothic Semilight"/>
+          <w:color w:val="auto"/>
+          <w:sz w:val="22"/>
+          <w:szCs w:val="22"/>
           <w:lang w:eastAsia="ko-KR"/>
         </w:rPr>
         <w:t xml:space="preserve"> </w:t>
       </w:r>
       <w:r>
         <w:rPr>
-          <w:lang w:eastAsia="ko-KR"/>
-        </w:rPr>
-        <w:t>…………………………………………………………………………………</w:t>
-      </w:r>
-      <w:r>
-        <w:rPr>
-          <w:lang w:eastAsia="ko-KR"/>
-        </w:rPr>
-        <w:t>…</w:t>
-      </w:r>
-      <w:r>
-        <w:rPr>
-          <w:rFonts w:hint="eastAsia"/>
-          <w:lang w:eastAsia="ko-KR"/>
-        </w:rPr>
-        <w:t>.</w:t>
-      </w:r>
-      <w:r>
-        <w:rPr>
-          <w:lang w:eastAsia="ko-KR"/>
-        </w:rPr>
-        <w:tab/>
-        <w:t>4</w:t>
-      </w:r>
-    </w:p>
-    <w:p>
-      <w:pPr>
-        <w:ind w:firstLine="150"/>
-        <w:rPr>
-          <w:lang w:eastAsia="ko-KR"/>
-        </w:rPr>
-      </w:pPr>
-      <w:r>
-        <w:rPr>
-          <w:lang w:eastAsia="ko-KR"/>
-        </w:rPr>
-        <w:t xml:space="preserve">    1.1.2 캐러셀 기능</w:t>
-      </w:r>
-      <w:r>
-        <w:rPr>
-          <w:rFonts w:hint="eastAsia"/>
-          <w:lang w:eastAsia="ko-KR"/>
-        </w:rPr>
-        <w:t xml:space="preserve"> </w:t>
-      </w:r>
-      <w:r>
-        <w:rPr>
-          <w:lang w:eastAsia="ko-KR"/>
-        </w:rPr>
-        <w:t>…………………………………………………………………………………………</w:t>
-      </w:r>
-      <w:r>
-        <w:rPr>
-          <w:lang w:eastAsia="ko-KR"/>
-        </w:rPr>
-        <w:tab/>
-        <w:t>4</w:t>
-      </w:r>
-    </w:p>
-    <w:p>
-      <w:pPr>
-        <w:ind w:firstLine="150"/>
-        <w:rPr>
-          <w:lang w:eastAsia="ko-KR"/>
-        </w:rPr>
-      </w:pPr>
-      <w:r>
-        <w:rPr>
-          <w:lang w:eastAsia="ko-KR"/>
-        </w:rPr>
-        <w:t xml:space="preserve">    1.1.3 스크롤 </w:t>
-      </w:r>
-      <w:r>
-        <w:rPr>
-          <w:rFonts w:hint="eastAsia"/>
-          <w:lang w:eastAsia="ko-KR"/>
-        </w:rPr>
-        <w:t>스냅</w:t>
-      </w:r>
-      <w:r>
-        <w:rPr>
-          <w:lang w:eastAsia="ko-KR"/>
-        </w:rPr>
-        <w:t xml:space="preserve"> 기능</w:t>
-      </w:r>
-      <w:r>
-        <w:rPr>
-          <w:rFonts w:hint="eastAsia"/>
-          <w:lang w:eastAsia="ko-KR"/>
-        </w:rPr>
-        <w:t xml:space="preserve"> </w:t>
-      </w:r>
-      <w:r>
-        <w:rPr>
-          <w:lang w:eastAsia="ko-KR"/>
-        </w:rPr>
-        <w:t>……………………………</w:t>
-      </w:r>
-      <w:r>
-        <w:rPr>
-          <w:rFonts w:hint="eastAsia"/>
-          <w:lang w:eastAsia="ko-KR"/>
-        </w:rPr>
-        <w:t>..</w:t>
-      </w:r>
-      <w:r>
-        <w:rPr>
-          <w:lang w:eastAsia="ko-KR"/>
-        </w:rPr>
-        <w:t>…………………………………………</w:t>
-      </w:r>
-      <w:r>
-        <w:rPr>
-          <w:lang w:eastAsia="ko-KR"/>
-        </w:rPr>
-        <w:t>………</w:t>
-      </w:r>
-      <w:r>
-        <w:rPr>
-          <w:rFonts w:hint="eastAsia"/>
-          <w:lang w:eastAsia="ko-KR"/>
-        </w:rPr>
-        <w:t>.</w:t>
-      </w:r>
-      <w:r>
-        <w:rPr>
-          <w:lang w:eastAsia="ko-KR"/>
-        </w:rPr>
-        <w:tab/>
-        <w:t>4</w:t>
-      </w:r>
-    </w:p>
-    <w:p>
-      <w:pPr>
-        <w:ind w:firstLine="150"/>
-        <w:rPr>
-          <w:lang w:eastAsia="ko-KR"/>
-        </w:rPr>
-      </w:pPr>
-      <w:r>
-        <w:rPr>
-          <w:lang w:eastAsia="ko-KR"/>
-        </w:rPr>
-        <w:t xml:space="preserve">    1.1.4 주요 서비스 이동 버튼 기능</w:t>
-      </w:r>
-      <w:r>
-        <w:rPr>
-          <w:rFonts w:hint="eastAsia"/>
-          <w:lang w:eastAsia="ko-KR"/>
-        </w:rPr>
-        <w:t xml:space="preserve"> </w:t>
-      </w:r>
-      <w:r>
-        <w:rPr>
-          <w:lang w:eastAsia="ko-KR"/>
-        </w:rPr>
-        <w:t>………………………………………………………………</w:t>
-      </w:r>
-      <w:r>
-        <w:rPr>
-          <w:rFonts w:hint="eastAsia"/>
-          <w:lang w:eastAsia="ko-KR"/>
-        </w:rPr>
-        <w:t>..</w:t>
-      </w:r>
-      <w:r>
-        <w:rPr>
-          <w:lang w:eastAsia="ko-KR"/>
-        </w:rPr>
-        <w:tab/>
-        <w:t>4</w:t>
-      </w:r>
-    </w:p>
-    <w:p>
-      <w:pPr>
-        <w:ind w:firstLine="150"/>
-        <w:rPr>
-          <w:lang w:eastAsia="ko-KR"/>
-        </w:rPr>
-      </w:pPr>
-    </w:p>
-    <w:p>
-      <w:pPr>
-        <w:ind w:firstLine="150"/>
-        <w:rPr>
-          <w:b/>
-          <w:bCs/>
-          <w:lang w:eastAsia="ko-KR"/>
-        </w:rPr>
-      </w:pPr>
-      <w:r>
-        <w:rPr>
-          <w:b/>
-          <w:bCs/>
-          <w:lang w:eastAsia="ko-KR"/>
-        </w:rPr>
-        <w:t>1.2 서비스 소개 기능</w:t>
-      </w:r>
-      <w:r>
-        <w:rPr>
-          <w:rFonts w:hint="eastAsia"/>
-          <w:b/>
-          <w:bCs/>
-          <w:lang w:eastAsia="ko-KR"/>
-        </w:rPr>
-        <w:t xml:space="preserve"> </w:t>
-      </w:r>
-      <w:r>
-        <w:rPr>
-          <w:b/>
-          <w:bCs/>
-          <w:lang w:eastAsia="ko-KR"/>
-        </w:rPr>
-        <w:t>……</w:t>
-      </w:r>
-      <w:r>
-        <w:rPr>
-          <w:rFonts w:hint="eastAsia"/>
-          <w:b/>
-          <w:bCs/>
-          <w:lang w:eastAsia="ko-KR"/>
-        </w:rPr>
-        <w:t>..</w:t>
-      </w:r>
-      <w:r>
-        <w:rPr>
-          <w:b/>
-          <w:bCs/>
-          <w:lang w:eastAsia="ko-KR"/>
-        </w:rPr>
-        <w:t>………………………………………………………</w:t>
-      </w:r>
-      <w:r>
-        <w:rPr>
-          <w:rFonts w:hint="eastAsia"/>
-          <w:b/>
-          <w:bCs/>
-          <w:lang w:eastAsia="ko-KR"/>
-        </w:rPr>
-        <w:t>.</w:t>
-      </w:r>
-      <w:r>
-        <w:rPr>
-          <w:b/>
-          <w:bCs/>
-          <w:lang w:eastAsia="ko-KR"/>
-        </w:rPr>
-        <w:t>…</w:t>
-      </w:r>
-      <w:r>
-        <w:rPr>
-          <w:rFonts w:hint="eastAsia"/>
-          <w:b/>
-          <w:bCs/>
-          <w:lang w:eastAsia="ko-KR"/>
-        </w:rPr>
-        <w:t>.</w:t>
-      </w:r>
-      <w:r>
-        <w:rPr>
-          <w:b/>
-          <w:bCs/>
-          <w:lang w:eastAsia="ko-KR"/>
-        </w:rPr>
-        <w:t>………</w:t>
-      </w:r>
-      <w:r>
-        <w:rPr>
-          <w:rFonts w:hint="eastAsia"/>
-          <w:b/>
-          <w:bCs/>
-          <w:lang w:eastAsia="ko-KR"/>
-        </w:rPr>
-        <w:t>.</w:t>
-      </w:r>
-      <w:r>
-        <w:rPr>
-          <w:rFonts w:hint="eastAsia"/>
-          <w:b/>
-          <w:bCs/>
-          <w:lang w:eastAsia="ko-KR"/>
-        </w:rPr>
-        <w:t xml:space="preserve"> </w:t>
-      </w:r>
-      <w:r>
-        <w:rPr>
-          <w:b/>
-          <w:bCs/>
-          <w:lang w:eastAsia="ko-KR"/>
-        </w:rPr>
-        <w:t>5</w:t>
-      </w:r>
-    </w:p>
-    <w:p>
-      <w:pPr>
-        <w:ind w:firstLine="150"/>
-        <w:rPr>
-          <w:lang w:eastAsia="ko-KR"/>
-        </w:rPr>
-      </w:pPr>
-      <w:r>
-        <w:rPr>
-          <w:lang w:eastAsia="ko-KR"/>
-        </w:rPr>
-        <w:t xml:space="preserve">    1.2.1 서비스 목적 소개 기능</w:t>
-      </w:r>
-      <w:r>
-        <w:rPr>
-          <w:rFonts w:hint="eastAsia"/>
-          <w:lang w:eastAsia="ko-KR"/>
-        </w:rPr>
-        <w:t xml:space="preserve"> </w:t>
-      </w:r>
-      <w:r>
-        <w:rPr>
-          <w:lang w:eastAsia="ko-KR"/>
-        </w:rPr>
-        <w:t>…………………………………………………………………………</w:t>
-      </w:r>
-      <w:r>
-        <w:rPr>
-          <w:lang w:eastAsia="ko-KR"/>
-        </w:rPr>
-        <w:tab/>
-        <w:t>5</w:t>
-      </w:r>
-    </w:p>
-    <w:p>
-      <w:pPr>
-        <w:ind w:firstLine="150"/>
-        <w:rPr>
-          <w:lang w:eastAsia="ko-KR"/>
-        </w:rPr>
-      </w:pPr>
-      <w:r>
-        <w:rPr>
-          <w:lang w:eastAsia="ko-KR"/>
-        </w:rPr>
-        <w:t xml:space="preserve">    1.2.2 데이터 기반 설명 기능</w:t>
-      </w:r>
-      <w:r>
-        <w:rPr>
-          <w:rFonts w:hint="eastAsia"/>
-          <w:lang w:eastAsia="ko-KR"/>
-        </w:rPr>
-        <w:t xml:space="preserve"> </w:t>
-      </w:r>
-      <w:r>
-        <w:rPr>
-          <w:lang w:eastAsia="ko-KR"/>
-        </w:rPr>
-        <w:t>…………………………………………………………………………</w:t>
-      </w:r>
-      <w:r>
-        <w:rPr>
-          <w:lang w:eastAsia="ko-KR"/>
-        </w:rPr>
-        <w:tab/>
-        <w:t>5</w:t>
-      </w:r>
-    </w:p>
-    <w:p>
-      <w:pPr>
-        <w:ind w:firstLine="150"/>
-        <w:rPr>
-          <w:lang w:eastAsia="ko-KR"/>
-        </w:rPr>
-      </w:pPr>
-    </w:p>
-    <w:p>
-      <w:pPr>
-        <w:ind w:firstLine="150"/>
-        <w:rPr>
-          <w:b/>
-          <w:bCs/>
-          <w:lang w:eastAsia="ko-KR"/>
-        </w:rPr>
-      </w:pPr>
-      <w:r>
-        <w:rPr>
-          <w:b/>
-          <w:bCs/>
-          <w:lang w:eastAsia="ko-KR"/>
-        </w:rPr>
-        <w:t>1.3 통계 대시보드 기능</w:t>
-      </w:r>
-      <w:r>
-        <w:rPr>
-          <w:rFonts w:hint="eastAsia"/>
-          <w:b/>
-          <w:bCs/>
-          <w:lang w:eastAsia="ko-KR"/>
-        </w:rPr>
-        <w:t xml:space="preserve"> </w:t>
-      </w:r>
-      <w:r>
-        <w:rPr>
-          <w:b/>
-          <w:bCs/>
-          <w:lang w:eastAsia="ko-KR"/>
-        </w:rPr>
-        <w:t>……………………………………………………………………</w:t>
-      </w:r>
-      <w:r>
-        <w:rPr>
-          <w:rFonts w:hint="eastAsia"/>
-          <w:b/>
-          <w:bCs/>
-          <w:lang w:eastAsia="ko-KR"/>
-        </w:rPr>
-        <w:t>...</w:t>
-      </w:r>
-      <w:r>
-        <w:rPr>
-          <w:rFonts w:hint="eastAsia"/>
-          <w:b/>
-          <w:bCs/>
-          <w:lang w:eastAsia="ko-KR"/>
-        </w:rPr>
-        <w:t>.</w:t>
-      </w:r>
-      <w:r>
-        <w:rPr>
-          <w:b/>
-          <w:bCs/>
-          <w:lang w:eastAsia="ko-KR"/>
-        </w:rPr>
-        <w:tab/>
-      </w:r>
-      <w:r>
-        <w:rPr>
-          <w:b/>
-          <w:bCs/>
-          <w:lang w:eastAsia="ko-KR"/>
-        </w:rPr>
-        <w:t>5</w:t>
-      </w:r>
-    </w:p>
-    <w:p>
-      <w:pPr>
-        <w:ind w:firstLine="150"/>
-        <w:rPr>
-          <w:lang w:eastAsia="ko-KR"/>
-        </w:rPr>
-      </w:pPr>
-      <w:r>
-        <w:rPr>
-          <w:lang w:eastAsia="ko-KR"/>
-        </w:rPr>
-        <w:t xml:space="preserve">    1.3.1 연도·지역 필터 기능</w:t>
-      </w:r>
-      <w:r>
-        <w:rPr>
-          <w:rFonts w:hint="eastAsia"/>
-          <w:lang w:eastAsia="ko-KR"/>
-        </w:rPr>
-        <w:t xml:space="preserve"> </w:t>
-      </w:r>
-      <w:r>
-        <w:rPr>
-          <w:lang w:eastAsia="ko-KR"/>
-        </w:rPr>
-        <w:t>……………………………………………………………………………</w:t>
-      </w:r>
-      <w:r>
-        <w:rPr>
-          <w:rFonts w:hint="eastAsia"/>
-          <w:lang w:eastAsia="ko-KR"/>
-        </w:rPr>
-        <w:t>.</w:t>
-      </w:r>
-      <w:r>
-        <w:rPr>
-          <w:lang w:eastAsia="ko-KR"/>
-        </w:rPr>
-        <w:tab/>
-      </w:r>
-      <w:r>
-        <w:rPr>
-          <w:lang w:eastAsia="ko-KR"/>
-        </w:rPr>
-        <w:t>5</w:t>
-      </w:r>
-    </w:p>
-    <w:p>
-      <w:pPr>
-        <w:ind w:firstLine="150"/>
-        <w:rPr>
-          <w:lang w:eastAsia="ko-KR"/>
-        </w:rPr>
-      </w:pPr>
-      <w:r>
-        <w:rPr>
-          <w:lang w:eastAsia="ko-KR"/>
-        </w:rPr>
-        <w:t xml:space="preserve">    1.3.2 표 및 지표 표시 기능</w:t>
-      </w:r>
-      <w:r>
-        <w:rPr>
-          <w:rFonts w:hint="eastAsia"/>
-          <w:lang w:eastAsia="ko-KR"/>
-        </w:rPr>
-        <w:t xml:space="preserve"> </w:t>
-      </w:r>
-      <w:r>
-        <w:rPr>
-          <w:lang w:eastAsia="ko-KR"/>
-        </w:rPr>
-        <w:t>…………………………………………………………………………</w:t>
-      </w:r>
-      <w:r>
-        <w:rPr>
-          <w:rFonts w:hint="eastAsia"/>
-          <w:lang w:eastAsia="ko-KR"/>
-        </w:rPr>
-        <w:t>.</w:t>
-      </w:r>
-      <w:r>
-        <w:rPr>
-          <w:lang w:eastAsia="ko-KR"/>
-        </w:rPr>
-        <w:tab/>
-      </w:r>
-      <w:r>
-        <w:rPr>
-          <w:lang w:eastAsia="ko-KR"/>
-        </w:rPr>
-        <w:t>5</w:t>
-      </w:r>
-    </w:p>
-    <w:p>
-      <w:pPr>
-        <w:ind w:firstLine="150"/>
-        <w:rPr>
-          <w:lang w:eastAsia="ko-KR"/>
-        </w:rPr>
-      </w:pPr>
-      <w:r>
-        <w:rPr>
-          <w:lang w:eastAsia="ko-KR"/>
-        </w:rPr>
-        <w:t xml:space="preserve">    1.3.3 데이터 예외 처리 기</w:t>
-      </w:r>
-      <w:r>
-        <w:rPr>
-          <w:rFonts w:hint="eastAsia"/>
-          <w:lang w:eastAsia="ko-KR"/>
-        </w:rPr>
-        <w:t xml:space="preserve">능 </w:t>
-      </w:r>
-      <w:r>
-        <w:rPr>
-          <w:lang w:eastAsia="ko-KR"/>
-        </w:rPr>
-        <w:t>………………………………………………………………………</w:t>
-      </w:r>
-      <w:r>
-        <w:rPr>
-          <w:rFonts w:hint="eastAsia"/>
-          <w:lang w:eastAsia="ko-KR"/>
-        </w:rPr>
-        <w:t>..</w:t>
-      </w:r>
-      <w:r>
-        <w:rPr>
-          <w:lang w:eastAsia="ko-KR"/>
-        </w:rPr>
-        <w:tab/>
-        <w:t>6</w:t>
-      </w:r>
-    </w:p>
-    <w:p>
-      <w:pPr>
-        <w:ind w:firstLine="150"/>
-        <w:rPr>
-          <w:lang w:eastAsia="ko-KR"/>
-        </w:rPr>
-      </w:pPr>
-    </w:p>
-    <w:p>
-      <w:pPr>
-        <w:ind w:firstLine="150"/>
-        <w:rPr>
-          <w:b/>
-          <w:bCs/>
-          <w:lang w:eastAsia="ko-KR"/>
-        </w:rPr>
-      </w:pPr>
-      <w:r>
-        <w:rPr>
-          <w:b/>
-          <w:bCs/>
-          <w:lang w:eastAsia="ko-KR"/>
-        </w:rPr>
-        <w:t xml:space="preserve">1.4 </w:t>
-      </w:r>
-      <w:r>
-        <w:rPr>
-          <w:rFonts w:hint="eastAsia"/>
-          <w:b/>
-          <w:bCs/>
-          <w:lang w:eastAsia="ko-KR"/>
-        </w:rPr>
-        <w:t>머신러닝</w:t>
-      </w:r>
-      <w:r>
-        <w:rPr>
-          <w:b/>
-          <w:bCs/>
-          <w:lang w:eastAsia="ko-KR"/>
-        </w:rPr>
-        <w:t xml:space="preserve"> 화면 기능</w:t>
-      </w:r>
-      <w:r>
-        <w:rPr>
-          <w:rFonts w:hint="eastAsia"/>
-          <w:b/>
-          <w:bCs/>
-          <w:lang w:eastAsia="ko-KR"/>
-        </w:rPr>
-        <w:t xml:space="preserve"> </w:t>
-      </w:r>
-      <w:r>
-        <w:rPr>
-          <w:b/>
-          <w:bCs/>
-          <w:lang w:eastAsia="ko-KR"/>
-        </w:rPr>
-        <w:t>………………………………………………………………………</w:t>
-      </w:r>
-      <w:r>
-        <w:rPr>
-          <w:rFonts w:hint="eastAsia"/>
-          <w:b/>
-          <w:bCs/>
-          <w:lang w:eastAsia="ko-KR"/>
-        </w:rPr>
-        <w:t>.</w:t>
-      </w:r>
-      <w:r>
-        <w:rPr>
-          <w:b/>
-          <w:bCs/>
-          <w:lang w:eastAsia="ko-KR"/>
-        </w:rPr>
-        <w:tab/>
-      </w:r>
-      <w:r>
-        <w:rPr>
-          <w:b/>
-          <w:bCs/>
-          <w:lang w:eastAsia="ko-KR"/>
-        </w:rPr>
-        <w:t>6</w:t>
-      </w:r>
-    </w:p>
-    <w:p>
-      <w:pPr>
-        <w:ind w:firstLine="150"/>
-        <w:rPr>
-          <w:lang w:eastAsia="ko-KR"/>
-        </w:rPr>
-      </w:pPr>
-      <w:r>
-        <w:rPr>
-          <w:lang w:eastAsia="ko-KR"/>
-        </w:rPr>
-        <w:t>1.4.1 연도 및 자치구 선택 기능</w:t>
-      </w:r>
-      <w:r>
-        <w:rPr>
-          <w:rFonts w:hint="eastAsia"/>
-          <w:lang w:eastAsia="ko-KR"/>
-        </w:rPr>
-        <w:t xml:space="preserve"> </w:t>
-      </w:r>
-      <w:r>
-        <w:rPr>
-          <w:lang w:eastAsia="ko-KR"/>
-        </w:rPr>
-        <w:t>……………………………………………………………………</w:t>
-      </w:r>
-      <w:r>
-        <w:rPr>
-          <w:lang w:eastAsia="ko-KR"/>
-        </w:rPr>
-        <w:t>……</w:t>
-      </w:r>
-      <w:r>
-        <w:rPr>
-          <w:lang w:eastAsia="ko-KR"/>
-        </w:rPr>
-        <w:tab/>
-      </w:r>
-      <w:r>
-        <w:rPr>
-          <w:lang w:eastAsia="ko-KR"/>
-        </w:rPr>
-        <w:t>6</w:t>
-      </w:r>
-    </w:p>
-    <w:p>
-      <w:pPr>
-        <w:ind w:firstLine="150"/>
-        <w:rPr>
-          <w:lang w:eastAsia="ko-KR"/>
-        </w:rPr>
-      </w:pPr>
-      <w:r>
-        <w:rPr>
-          <w:lang w:eastAsia="ko-KR"/>
-        </w:rPr>
-        <w:lastRenderedPageBreak/>
-        <w:t xml:space="preserve">    1.4.2 예측 그래프 표시 기능</w:t>
-      </w:r>
-      <w:r>
-        <w:rPr>
-          <w:rFonts w:hint="eastAsia"/>
-          <w:lang w:eastAsia="ko-KR"/>
-        </w:rPr>
-        <w:t xml:space="preserve"> </w:t>
-      </w:r>
-      <w:r>
-        <w:rPr>
-          <w:lang w:eastAsia="ko-KR"/>
-        </w:rPr>
-        <w:t>…………………………………………………………………………</w:t>
-      </w:r>
-      <w:r>
-        <w:rPr>
-          <w:lang w:eastAsia="ko-KR"/>
-        </w:rPr>
-        <w:tab/>
-      </w:r>
-      <w:r>
-        <w:rPr>
-          <w:lang w:eastAsia="ko-KR"/>
-        </w:rPr>
-        <w:t>6</w:t>
-      </w:r>
-    </w:p>
-    <w:p>
-      <w:pPr>
-        <w:ind w:firstLine="150"/>
-        <w:rPr>
-          <w:lang w:eastAsia="ko-KR"/>
-        </w:rPr>
-      </w:pPr>
-      <w:r>
-        <w:rPr>
-          <w:lang w:eastAsia="ko-KR"/>
-        </w:rPr>
-        <w:t xml:space="preserve">    1.4.3 비교 분석 기능</w:t>
-      </w:r>
-      <w:r>
-        <w:rPr>
-          <w:rFonts w:hint="eastAsia"/>
-          <w:lang w:eastAsia="ko-KR"/>
-        </w:rPr>
-        <w:t xml:space="preserve"> </w:t>
-      </w:r>
-      <w:r>
-        <w:rPr>
-          <w:lang w:eastAsia="ko-KR"/>
-        </w:rPr>
-        <w:t>……………………………………………………………………………………</w:t>
-      </w:r>
-      <w:r>
-        <w:rPr>
-          <w:rFonts w:hint="eastAsia"/>
-          <w:lang w:eastAsia="ko-KR"/>
-        </w:rPr>
-        <w:t>.</w:t>
-      </w:r>
-      <w:r>
-        <w:rPr>
-          <w:lang w:eastAsia="ko-KR"/>
-        </w:rPr>
-        <w:tab/>
-      </w:r>
-      <w:r>
-        <w:rPr>
-          <w:lang w:eastAsia="ko-KR"/>
-        </w:rPr>
-        <w:t>6</w:t>
-      </w:r>
-    </w:p>
-    <w:p>
-      <w:pPr>
-        <w:ind w:firstLine="150"/>
-        <w:rPr>
-          <w:lang w:eastAsia="ko-KR"/>
-        </w:rPr>
-      </w:pPr>
-    </w:p>
-    <w:p>
-      <w:pPr>
-        <w:ind w:firstLine="150"/>
-        <w:rPr>
-          <w:b/>
-          <w:bCs/>
-          <w:lang w:eastAsia="ko-KR"/>
-        </w:rPr>
-      </w:pPr>
-      <w:r>
-        <w:rPr>
-          <w:b/>
-          <w:bCs/>
-          <w:lang w:eastAsia="ko-KR"/>
-        </w:rPr>
-        <w:t>1.5 지도 연동 기능</w:t>
-      </w:r>
-      <w:r>
-        <w:rPr>
-          <w:rFonts w:hint="eastAsia"/>
-          <w:b/>
-          <w:bCs/>
-          <w:lang w:eastAsia="ko-KR"/>
-        </w:rPr>
-        <w:t xml:space="preserve"> </w:t>
-      </w:r>
-      <w:r>
-        <w:rPr>
-          <w:b/>
-          <w:bCs/>
-          <w:lang w:eastAsia="ko-KR"/>
-        </w:rPr>
-        <w:t>……………………………………………………………………………</w:t>
-      </w:r>
-      <w:r>
-        <w:rPr>
-          <w:rFonts w:hint="eastAsia"/>
-          <w:b/>
-          <w:bCs/>
-          <w:lang w:eastAsia="ko-KR"/>
-        </w:rPr>
-        <w:t>.</w:t>
-      </w:r>
-      <w:r>
-        <w:rPr>
-          <w:b/>
-          <w:bCs/>
-          <w:lang w:eastAsia="ko-KR"/>
-        </w:rPr>
-        <w:tab/>
-      </w:r>
-      <w:r>
-        <w:rPr>
-          <w:b/>
-          <w:bCs/>
-          <w:lang w:eastAsia="ko-KR"/>
-        </w:rPr>
-        <w:t>6</w:t>
-      </w:r>
-    </w:p>
-    <w:p>
-      <w:pPr>
-        <w:ind w:firstLine="150"/>
-        <w:rPr>
-          <w:lang w:eastAsia="ko-KR"/>
-        </w:rPr>
-      </w:pPr>
-      <w:r>
-        <w:rPr>
-          <w:lang w:eastAsia="ko-KR"/>
-        </w:rPr>
-        <w:t xml:space="preserve">    1.5.1 SVG 지도 표시 기능</w:t>
-      </w:r>
-      <w:r>
-        <w:rPr>
-          <w:rFonts w:hint="eastAsia"/>
-          <w:lang w:eastAsia="ko-KR"/>
-        </w:rPr>
-        <w:t xml:space="preserve"> </w:t>
-      </w:r>
-      <w:r>
-        <w:rPr>
-          <w:lang w:eastAsia="ko-KR"/>
-        </w:rPr>
-        <w:t>……………………………………………………………………………</w:t>
-      </w:r>
-      <w:r>
-        <w:rPr>
-          <w:rFonts w:hint="eastAsia"/>
-          <w:lang w:eastAsia="ko-KR"/>
-        </w:rPr>
-        <w:t>.</w:t>
-      </w:r>
-      <w:r>
-        <w:rPr>
-          <w:lang w:eastAsia="ko-KR"/>
-        </w:rPr>
-        <w:tab/>
-      </w:r>
-      <w:r>
-        <w:rPr>
-          <w:lang w:eastAsia="ko-KR"/>
-        </w:rPr>
-        <w:t>6</w:t>
-      </w:r>
-    </w:p>
-    <w:p>
-      <w:pPr>
-        <w:ind w:firstLine="150"/>
-        <w:rPr>
-          <w:lang w:eastAsia="ko-KR"/>
-        </w:rPr>
-      </w:pPr>
-      <w:r>
-        <w:rPr>
-          <w:lang w:eastAsia="ko-KR"/>
-        </w:rPr>
-        <w:t xml:space="preserve">    1.5.2 선택 연동 기능</w:t>
-      </w:r>
-      <w:r>
-        <w:rPr>
-          <w:rFonts w:hint="eastAsia"/>
-          <w:lang w:eastAsia="ko-KR"/>
-        </w:rPr>
-        <w:t xml:space="preserve"> </w:t>
-      </w:r>
-      <w:r>
-        <w:rPr>
-          <w:lang w:eastAsia="ko-KR"/>
-        </w:rPr>
-        <w:t>……………………………………………………………………………………</w:t>
-      </w:r>
-      <w:r>
-        <w:rPr>
-          <w:rFonts w:hint="eastAsia"/>
-          <w:lang w:eastAsia="ko-KR"/>
-        </w:rPr>
-        <w:t>..</w:t>
-      </w:r>
-      <w:r>
-        <w:rPr>
-          <w:lang w:eastAsia="ko-KR"/>
-        </w:rPr>
-        <w:tab/>
-      </w:r>
-      <w:r>
-        <w:rPr>
-          <w:lang w:eastAsia="ko-KR"/>
-        </w:rPr>
-        <w:t>6</w:t>
-      </w:r>
-    </w:p>
-    <w:p>
-      <w:pPr>
-        <w:ind w:firstLine="150"/>
-        <w:rPr>
-          <w:lang w:eastAsia="ko-KR"/>
-        </w:rPr>
-      </w:pPr>
-    </w:p>
-    <w:p>
-      <w:pPr>
-        <w:ind w:firstLine="150"/>
-        <w:rPr>
-          <w:b/>
-          <w:bCs/>
-          <w:lang w:eastAsia="ko-KR"/>
-        </w:rPr>
-      </w:pPr>
-      <w:r>
-        <w:rPr>
-          <w:b/>
-          <w:bCs/>
-          <w:lang w:eastAsia="ko-KR"/>
-        </w:rPr>
-        <w:t>1.6 QnA 게시판 기능</w:t>
-      </w:r>
-      <w:r>
-        <w:rPr>
-          <w:rFonts w:hint="eastAsia"/>
-          <w:b/>
-          <w:bCs/>
-          <w:lang w:eastAsia="ko-KR"/>
-        </w:rPr>
-        <w:t xml:space="preserve"> </w:t>
-      </w:r>
-      <w:r>
-        <w:rPr>
-          <w:b/>
-          <w:bCs/>
-          <w:lang w:eastAsia="ko-KR"/>
-        </w:rPr>
-        <w:t>…………………………………………………………………………</w:t>
-      </w:r>
-      <w:r>
-        <w:rPr>
-          <w:rFonts w:hint="eastAsia"/>
-          <w:b/>
-          <w:bCs/>
-          <w:lang w:eastAsia="ko-KR"/>
-        </w:rPr>
-        <w:t>.</w:t>
-      </w:r>
-      <w:r>
-        <w:rPr>
-          <w:b/>
-          <w:bCs/>
-          <w:lang w:eastAsia="ko-KR"/>
-        </w:rPr>
-        <w:tab/>
-      </w:r>
-      <w:r>
-        <w:rPr>
-          <w:rFonts w:hint="eastAsia"/>
-          <w:b/>
-          <w:bCs/>
-          <w:lang w:eastAsia="ko-KR"/>
-        </w:rPr>
-        <w:t>7</w:t>
-      </w:r>
-    </w:p>
-    <w:p>
-      <w:pPr>
-        <w:ind w:firstLine="150"/>
-        <w:rPr>
-          <w:lang w:eastAsia="ko-KR"/>
-        </w:rPr>
-      </w:pPr>
-      <w:r>
-        <w:rPr>
-          <w:lang w:eastAsia="ko-KR"/>
-        </w:rPr>
-        <w:t xml:space="preserve">    1.6.1 목록 조회 기능</w:t>
-      </w:r>
-      <w:r>
-        <w:rPr>
-          <w:rFonts w:hint="eastAsia"/>
-          <w:lang w:eastAsia="ko-KR"/>
-        </w:rPr>
-        <w:t xml:space="preserve"> </w:t>
-      </w:r>
-      <w:r>
-        <w:rPr>
-          <w:lang w:eastAsia="ko-KR"/>
-        </w:rPr>
-        <w:t>……………………………………………………………………………………</w:t>
-      </w:r>
-      <w:r>
-        <w:rPr>
-          <w:rFonts w:hint="eastAsia"/>
-          <w:lang w:eastAsia="ko-KR"/>
-        </w:rPr>
-        <w:t>..</w:t>
-      </w:r>
-      <w:r>
-        <w:rPr>
-          <w:lang w:eastAsia="ko-KR"/>
-        </w:rPr>
-        <w:tab/>
-      </w:r>
-      <w:r>
-        <w:rPr>
-          <w:rFonts w:hint="eastAsia"/>
-          <w:lang w:eastAsia="ko-KR"/>
-        </w:rPr>
-        <w:t>7</w:t>
-      </w:r>
-    </w:p>
-    <w:p>
-      <w:pPr>
-        <w:ind w:firstLine="150"/>
-        <w:rPr>
-          <w:lang w:eastAsia="ko-KR"/>
-        </w:rPr>
-      </w:pPr>
-      <w:r>
-        <w:rPr>
-          <w:lang w:eastAsia="ko-KR"/>
-        </w:rPr>
-        <w:t xml:space="preserve">    1.6.2 글 작성·수정·삭제 기능</w:t>
-      </w:r>
-      <w:r>
-        <w:rPr>
-          <w:rFonts w:hint="eastAsia"/>
-          <w:lang w:eastAsia="ko-KR"/>
-        </w:rPr>
-        <w:t xml:space="preserve"> </w:t>
-      </w:r>
-      <w:r>
-        <w:rPr>
-          <w:lang w:eastAsia="ko-KR"/>
-        </w:rPr>
-        <w:t>…………………………………………………………………………</w:t>
-      </w:r>
-      <w:r>
-        <w:rPr>
-          <w:lang w:eastAsia="ko-KR"/>
-        </w:rPr>
-        <w:tab/>
-      </w:r>
-      <w:r>
-        <w:rPr>
-          <w:rFonts w:hint="eastAsia"/>
-          <w:lang w:eastAsia="ko-KR"/>
-        </w:rPr>
-        <w:t>7</w:t>
-      </w:r>
-    </w:p>
-    <w:p>
-      <w:pPr>
-        <w:ind w:firstLine="150"/>
-        <w:rPr>
-          <w:lang w:eastAsia="ko-KR"/>
-        </w:rPr>
-      </w:pPr>
-      <w:r>
-        <w:rPr>
-          <w:lang w:eastAsia="ko-KR"/>
-        </w:rPr>
-        <w:t xml:space="preserve">    1.6.3 댓글 기능</w:t>
-      </w:r>
-      <w:r>
-        <w:rPr>
-          <w:rFonts w:hint="eastAsia"/>
-          <w:lang w:eastAsia="ko-KR"/>
-        </w:rPr>
-        <w:t xml:space="preserve"> </w:t>
-      </w:r>
-      <w:r>
-        <w:rPr>
-          <w:lang w:eastAsia="ko-KR"/>
-        </w:rPr>
-        <w:t>……………………………………………………………………………………………</w:t>
-      </w:r>
-      <w:r>
-        <w:rPr>
-          <w:rFonts w:hint="eastAsia"/>
-          <w:lang w:eastAsia="ko-KR"/>
-        </w:rPr>
-        <w:t>..</w:t>
-      </w:r>
-      <w:r>
-        <w:rPr>
-          <w:lang w:eastAsia="ko-KR"/>
-        </w:rPr>
-        <w:tab/>
-      </w:r>
-      <w:r>
-        <w:rPr>
-          <w:rFonts w:hint="eastAsia"/>
-          <w:lang w:eastAsia="ko-KR"/>
-        </w:rPr>
-        <w:t>7</w:t>
-      </w:r>
-    </w:p>
-    <w:p>
-      <w:pPr>
-        <w:ind w:firstLine="150"/>
-        <w:rPr>
-          <w:lang w:eastAsia="ko-KR"/>
-        </w:rPr>
-      </w:pPr>
-    </w:p>
-    <w:p>
-      <w:pPr>
-        <w:ind w:firstLine="150"/>
-        <w:rPr>
-          <w:b/>
-          <w:bCs/>
-          <w:lang w:eastAsia="ko-KR"/>
-        </w:rPr>
-      </w:pPr>
-      <w:r>
-        <w:rPr>
-          <w:b/>
-          <w:bCs/>
-          <w:lang w:eastAsia="ko-KR"/>
-        </w:rPr>
-        <w:t>1.7 사용자 인증 기능</w:t>
-      </w:r>
-      <w:r>
-        <w:rPr>
-          <w:rFonts w:hint="eastAsia"/>
-          <w:b/>
-          <w:bCs/>
-          <w:lang w:eastAsia="ko-KR"/>
-        </w:rPr>
-        <w:t xml:space="preserve"> </w:t>
-      </w:r>
-      <w:r>
-        <w:rPr>
-          <w:b/>
-          <w:bCs/>
-          <w:lang w:eastAsia="ko-KR"/>
-        </w:rPr>
-        <w:t>…………………………………………………………………………</w:t>
-      </w:r>
-      <w:r>
-        <w:rPr>
-          <w:rFonts w:hint="eastAsia"/>
-          <w:b/>
-          <w:bCs/>
-          <w:lang w:eastAsia="ko-KR"/>
-        </w:rPr>
-        <w:t>..</w:t>
-      </w:r>
-      <w:r>
-        <w:rPr>
-          <w:b/>
-          <w:bCs/>
-          <w:lang w:eastAsia="ko-KR"/>
-        </w:rPr>
-        <w:tab/>
-      </w:r>
-      <w:r>
-        <w:rPr>
-          <w:rFonts w:hint="eastAsia"/>
-          <w:b/>
-          <w:bCs/>
-          <w:lang w:eastAsia="ko-KR"/>
-        </w:rPr>
-        <w:t>7</w:t>
-      </w:r>
-    </w:p>
-    <w:p>
-      <w:pPr>
-        <w:ind w:firstLine="150"/>
-        <w:rPr>
-          <w:lang w:eastAsia="ko-KR"/>
-        </w:rPr>
-      </w:pPr>
-      <w:r>
-        <w:rPr>
-          <w:lang w:eastAsia="ko-KR"/>
-        </w:rPr>
-        <w:t xml:space="preserve">    1.7.1 로그인 기능</w:t>
-      </w:r>
-      <w:r>
-        <w:rPr>
-          <w:rFonts w:hint="eastAsia"/>
-          <w:lang w:eastAsia="ko-KR"/>
-        </w:rPr>
-        <w:t xml:space="preserve"> </w:t>
-      </w:r>
-      <w:r>
-        <w:rPr>
-          <w:lang w:eastAsia="ko-KR"/>
-        </w:rPr>
-        <w:t>…………………………………………………………………………………………</w:t>
-      </w:r>
-      <w:r>
-        <w:rPr>
-          <w:rFonts w:hint="eastAsia"/>
-          <w:lang w:eastAsia="ko-KR"/>
-        </w:rPr>
-        <w:t>..</w:t>
-      </w:r>
-      <w:r>
-        <w:rPr>
-          <w:lang w:eastAsia="ko-KR"/>
-        </w:rPr>
-        <w:tab/>
-      </w:r>
-      <w:r>
-        <w:rPr>
-          <w:rFonts w:hint="eastAsia"/>
-          <w:lang w:eastAsia="ko-KR"/>
-        </w:rPr>
-        <w:t>7</w:t>
-      </w:r>
-    </w:p>
-    <w:p>
-      <w:pPr>
-        <w:ind w:firstLine="150"/>
-        <w:rPr>
-          <w:lang w:eastAsia="ko-KR"/>
-        </w:rPr>
-      </w:pPr>
-      <w:r>
-        <w:rPr>
-          <w:lang w:eastAsia="ko-KR"/>
-        </w:rPr>
-        <w:t xml:space="preserve">    1.7.2 회원가입 기능</w:t>
-      </w:r>
-      <w:r>
-        <w:rPr>
-          <w:rFonts w:hint="eastAsia"/>
-          <w:lang w:eastAsia="ko-KR"/>
-        </w:rPr>
-        <w:t xml:space="preserve"> </w:t>
-      </w:r>
-      <w:r>
-        <w:rPr>
-          <w:lang w:eastAsia="ko-KR"/>
-        </w:rPr>
-        <w:t>………………………………………………………………………………………</w:t>
-      </w:r>
-      <w:r>
-        <w:rPr>
-          <w:rFonts w:hint="eastAsia"/>
-          <w:lang w:eastAsia="ko-KR"/>
-        </w:rPr>
-        <w:t>.</w:t>
-      </w:r>
-      <w:r>
-        <w:rPr>
-          <w:lang w:eastAsia="ko-KR"/>
-        </w:rPr>
-        <w:tab/>
-      </w:r>
-      <w:r>
-        <w:rPr>
-          <w:rFonts w:hint="eastAsia"/>
-          <w:lang w:eastAsia="ko-KR"/>
-        </w:rPr>
-        <w:t>7</w:t>
-      </w:r>
-    </w:p>
-    <w:p>
-      <w:pPr>
-        <w:ind w:firstLine="150"/>
-        <w:rPr>
-          <w:lang w:eastAsia="ko-KR"/>
-        </w:rPr>
-      </w:pPr>
-      <w:r>
-        <w:rPr>
-          <w:lang w:eastAsia="ko-KR"/>
-        </w:rPr>
-        <w:t xml:space="preserve">    1.7.3 비밀번호·아이디 찾기 기능</w:t>
-      </w:r>
-      <w:r>
-        <w:rPr>
-          <w:rFonts w:hint="eastAsia"/>
-          <w:lang w:eastAsia="ko-KR"/>
-        </w:rPr>
-        <w:t xml:space="preserve"> </w:t>
-      </w:r>
-      <w:r>
-        <w:rPr>
-          <w:lang w:eastAsia="ko-KR"/>
-        </w:rPr>
-        <w:t>…………………………………………………………………</w:t>
-      </w:r>
-      <w:r>
-        <w:rPr>
-          <w:rFonts w:hint="eastAsia"/>
-          <w:lang w:eastAsia="ko-KR"/>
-        </w:rPr>
-        <w:t>...</w:t>
-      </w:r>
-      <w:r>
-        <w:rPr>
-          <w:lang w:eastAsia="ko-KR"/>
-        </w:rPr>
-        <w:tab/>
-      </w:r>
-      <w:r>
-        <w:rPr>
-          <w:rFonts w:hint="eastAsia"/>
-          <w:lang w:eastAsia="ko-KR"/>
-        </w:rPr>
-        <w:t>7</w:t>
-      </w:r>
-    </w:p>
-    <w:p>
-      <w:pPr>
-        <w:ind w:firstLine="150"/>
-        <w:rPr>
-          <w:b/>
-          <w:bCs/>
-          <w:lang w:eastAsia="ko-KR"/>
-        </w:rPr>
-      </w:pPr>
-      <w:r>
-        <w:rPr>
-          <w:b/>
-          <w:bCs/>
-          <w:lang w:eastAsia="ko-KR"/>
-        </w:rPr>
-        <w:t>1.</w:t>
-      </w:r>
-      <w:r>
-        <w:rPr>
-          <w:rFonts w:hint="eastAsia"/>
-          <w:b/>
-          <w:bCs/>
-          <w:lang w:eastAsia="ko-KR"/>
-        </w:rPr>
-        <w:t>8</w:t>
-      </w:r>
-      <w:r>
-        <w:rPr>
-          <w:b/>
-          <w:bCs/>
-          <w:lang w:eastAsia="ko-KR"/>
-        </w:rPr>
-        <w:t xml:space="preserve"> </w:t>
-      </w:r>
-      <w:r>
-        <w:rPr>
-          <w:rFonts w:hint="eastAsia"/>
-          <w:b/>
-          <w:bCs/>
-          <w:lang w:eastAsia="ko-KR"/>
-        </w:rPr>
-        <w:t>생성형 AI 기능</w:t>
-      </w:r>
-      <w:r>
-        <w:rPr>
-          <w:rFonts w:hint="eastAsia"/>
-          <w:b/>
-          <w:bCs/>
-          <w:lang w:eastAsia="ko-KR"/>
-        </w:rPr>
-        <w:t xml:space="preserve"> </w:t>
-      </w:r>
-      <w:r>
-        <w:rPr>
-          <w:b/>
-          <w:bCs/>
-          <w:lang w:eastAsia="ko-KR"/>
-        </w:rPr>
-        <w:t>………………………………………</w:t>
-      </w:r>
-      <w:r>
-        <w:rPr>
-          <w:b/>
-          <w:bCs/>
-          <w:lang w:eastAsia="ko-KR"/>
-        </w:rPr>
-        <w:t>…</w:t>
-      </w:r>
-      <w:r>
-        <w:rPr>
-          <w:rFonts w:hint="eastAsia"/>
-          <w:b/>
-          <w:bCs/>
-          <w:lang w:eastAsia="ko-KR"/>
-        </w:rPr>
-        <w:t>.</w:t>
-      </w:r>
-      <w:r>
-        <w:rPr>
-          <w:b/>
-          <w:bCs/>
-          <w:lang w:eastAsia="ko-KR"/>
-        </w:rPr>
-        <w:t>…………………………………</w:t>
-      </w:r>
-      <w:r>
-        <w:rPr>
-          <w:rFonts w:hint="eastAsia"/>
-          <w:b/>
-          <w:bCs/>
-          <w:lang w:eastAsia="ko-KR"/>
-        </w:rPr>
-        <w:t>..</w:t>
-      </w:r>
-      <w:r>
-        <w:rPr>
-          <w:b/>
-          <w:bCs/>
-          <w:lang w:eastAsia="ko-KR"/>
-        </w:rPr>
-        <w:tab/>
-      </w:r>
-      <w:r>
-        <w:rPr>
-          <w:rFonts w:hint="eastAsia"/>
-          <w:b/>
-          <w:bCs/>
-          <w:lang w:eastAsia="ko-KR"/>
-        </w:rPr>
-        <w:t>8</w:t>
-      </w:r>
-    </w:p>
-    <w:p>
-      <w:pPr>
-        <w:ind w:firstLine="150"/>
-        <w:rPr>
-          <w:lang w:eastAsia="ko-KR"/>
-        </w:rPr>
-      </w:pPr>
-      <w:r>
-        <w:rPr>
-          <w:lang w:eastAsia="ko-KR"/>
-        </w:rPr>
-        <w:t xml:space="preserve">    1.</w:t>
-      </w:r>
-      <w:r>
-        <w:rPr>
-          <w:rFonts w:hint="eastAsia"/>
-          <w:lang w:eastAsia="ko-KR"/>
-        </w:rPr>
-        <w:t>8</w:t>
-      </w:r>
-      <w:r>
-        <w:rPr>
-          <w:lang w:eastAsia="ko-KR"/>
-        </w:rPr>
-        <w:t xml:space="preserve">.1 </w:t>
-      </w:r>
-      <w:r>
-        <w:rPr>
-          <w:rFonts w:hint="eastAsia"/>
-          <w:lang w:eastAsia="ko-KR"/>
-        </w:rPr>
-        <w:t>AI분석 보고서</w:t>
-      </w:r>
-      <w:r>
-        <w:rPr>
-          <w:lang w:eastAsia="ko-KR"/>
-        </w:rPr>
-        <w:t>………………………………………………………………………………………</w:t>
-      </w:r>
-      <w:r>
-        <w:rPr>
-          <w:rFonts w:hint="eastAsia"/>
-          <w:lang w:eastAsia="ko-KR"/>
-        </w:rPr>
-        <w:t>..</w:t>
-      </w:r>
-      <w:r>
-        <w:rPr>
-          <w:lang w:eastAsia="ko-KR"/>
-        </w:rPr>
-        <w:tab/>
-      </w:r>
-      <w:r>
-        <w:rPr>
-          <w:rFonts w:hint="eastAsia"/>
-          <w:lang w:eastAsia="ko-KR"/>
-        </w:rPr>
-        <w:t>8</w:t>
-      </w:r>
-    </w:p>
-    <w:p>
-      <w:pPr>
-        <w:ind w:firstLine="150"/>
-        <w:rPr>
-          <w:lang w:eastAsia="ko-KR"/>
-        </w:rPr>
-      </w:pPr>
-      <w:r>
-        <w:rPr>
-          <w:lang w:eastAsia="ko-KR"/>
-        </w:rPr>
-        <w:t xml:space="preserve">    1.</w:t>
-      </w:r>
-      <w:r>
-        <w:rPr>
-          <w:rFonts w:hint="eastAsia"/>
-          <w:lang w:eastAsia="ko-KR"/>
-        </w:rPr>
-        <w:t>8</w:t>
-      </w:r>
-      <w:r>
-        <w:rPr>
-          <w:lang w:eastAsia="ko-KR"/>
-        </w:rPr>
-        <w:t xml:space="preserve">.2 </w:t>
-      </w:r>
-      <w:r>
-        <w:rPr>
-          <w:rFonts w:hint="eastAsia"/>
-          <w:lang w:eastAsia="ko-KR"/>
-        </w:rPr>
-        <w:t>맞춤형 정책 제안 기능</w:t>
-      </w:r>
-      <w:r>
-        <w:rPr>
-          <w:rFonts w:hint="eastAsia"/>
-          <w:lang w:eastAsia="ko-KR"/>
-        </w:rPr>
-        <w:t xml:space="preserve"> </w:t>
-      </w:r>
-      <w:r>
-        <w:rPr>
-          <w:lang w:eastAsia="ko-KR"/>
-        </w:rPr>
-        <w:t>…………………………………………………………………………</w:t>
-      </w:r>
-      <w:r>
-        <w:rPr>
-          <w:rFonts w:hint="eastAsia"/>
-          <w:lang w:eastAsia="ko-KR"/>
-        </w:rPr>
-        <w:t>.</w:t>
-      </w:r>
-      <w:r>
-        <w:rPr>
-          <w:lang w:eastAsia="ko-KR"/>
-        </w:rPr>
-        <w:tab/>
-      </w:r>
-      <w:r>
-        <w:rPr>
-          <w:rFonts w:hint="eastAsia"/>
-          <w:lang w:eastAsia="ko-KR"/>
-        </w:rPr>
-        <w:t>8</w:t>
-      </w:r>
-    </w:p>
-    <w:p>
-      <w:pPr>
-        <w:rPr>
-          <w:lang w:eastAsia="ko-KR"/>
-        </w:rPr>
-      </w:pPr>
-      <w:r>
-        <w:rPr>
-          <w:lang w:eastAsia="ko-KR"/>
-        </w:rPr>
-        <w:t xml:space="preserve">    </w:t>
-      </w:r>
-      <w:r>
-        <w:rPr>
-          <w:rFonts w:hint="eastAsia"/>
-          <w:lang w:eastAsia="ko-KR"/>
-        </w:rPr>
-        <w:t xml:space="preserve">  </w:t>
-      </w:r>
-      <w:r>
-        <w:rPr>
-          <w:lang w:eastAsia="ko-KR"/>
-        </w:rPr>
-        <w:t>1.</w:t>
-      </w:r>
-      <w:r>
-        <w:rPr>
-          <w:rFonts w:hint="eastAsia"/>
-          <w:lang w:eastAsia="ko-KR"/>
-        </w:rPr>
-        <w:t>8</w:t>
-      </w:r>
-      <w:r>
-        <w:rPr>
-          <w:lang w:eastAsia="ko-KR"/>
-        </w:rPr>
-        <w:t xml:space="preserve">.3 </w:t>
-      </w:r>
-      <w:r>
-        <w:rPr>
-          <w:rFonts w:hint="eastAsia"/>
-          <w:lang w:eastAsia="ko-KR"/>
-        </w:rPr>
-        <w:t>RAG기반 Q&amp;A기능</w:t>
-      </w:r>
-      <w:r>
-        <w:rPr>
-          <w:lang w:eastAsia="ko-KR"/>
-        </w:rPr>
-        <w:t>…………………………………………</w:t>
-      </w:r>
-      <w:r>
-        <w:rPr>
-          <w:lang w:eastAsia="ko-KR"/>
-        </w:rPr>
-        <w:t>…………</w:t>
-      </w:r>
-      <w:r>
-        <w:rPr>
-          <w:rFonts w:hint="eastAsia"/>
-          <w:lang w:eastAsia="ko-KR"/>
-        </w:rPr>
-        <w:t>.</w:t>
-      </w:r>
-      <w:r>
-        <w:rPr>
-          <w:lang w:eastAsia="ko-KR"/>
-        </w:rPr>
-        <w:t>………………………</w:t>
-      </w:r>
-      <w:r>
-        <w:rPr>
-          <w:rFonts w:hint="eastAsia"/>
-          <w:lang w:eastAsia="ko-KR"/>
-        </w:rPr>
-        <w:t>...</w:t>
-      </w:r>
-      <w:r>
-        <w:rPr>
-          <w:lang w:eastAsia="ko-KR"/>
-        </w:rPr>
-        <w:tab/>
-      </w:r>
-      <w:r>
-        <w:rPr>
-          <w:rFonts w:hint="eastAsia"/>
-          <w:lang w:eastAsia="ko-KR"/>
-        </w:rPr>
-        <w:t>8</w:t>
-      </w:r>
-    </w:p>
-    <w:p>
-      <w:pPr>
-        <w:rPr>
-          <w:lang w:eastAsia="ko-KR"/>
-        </w:rPr>
-      </w:pPr>
-      <w:r>
-        <w:rPr>
-          <w:rFonts w:hint="eastAsia"/>
-          <w:lang w:eastAsia="ko-KR"/>
-        </w:rPr>
-        <w:lastRenderedPageBreak/>
-        <w:t xml:space="preserve">      1.8.4</w:t>
-      </w:r>
-      <w:r>
-        <w:rPr>
-          <w:rFonts w:hint="eastAsia"/>
-          <w:lang w:eastAsia="ko-KR"/>
-        </w:rPr>
-        <w:t xml:space="preserve"> </w:t>
-      </w:r>
-      <w:r>
-        <w:rPr>
-          <w:rFonts w:hint="eastAsia"/>
-          <w:lang w:eastAsia="ko-KR"/>
-        </w:rPr>
-        <w:t xml:space="preserve">텍스트 요약 기능 </w:t>
-      </w:r>
-      <w:r>
-        <w:rPr>
-          <w:rFonts w:hint="eastAsia"/>
-          <w:lang w:eastAsia="ko-KR"/>
-        </w:rPr>
-        <w:t xml:space="preserve"> </w:t>
-      </w:r>
-      <w:r>
-        <w:rPr>
-          <w:lang w:eastAsia="ko-KR"/>
-        </w:rPr>
-        <w:t>…</w:t>
-      </w:r>
-      <w:r>
-        <w:rPr>
-          <w:lang w:eastAsia="ko-KR"/>
-        </w:rPr>
-        <w:t>………………………</w:t>
-      </w:r>
-      <w:r>
-        <w:rPr>
-          <w:rFonts w:hint="eastAsia"/>
-          <w:lang w:eastAsia="ko-KR"/>
-        </w:rPr>
-        <w:t>..</w:t>
-      </w:r>
-      <w:r>
-        <w:rPr>
-          <w:lang w:eastAsia="ko-KR"/>
-        </w:rPr>
-        <w:t>…………………………………………</w:t>
-      </w:r>
-      <w:r>
-        <w:rPr>
-          <w:rFonts w:hint="eastAsia"/>
-          <w:lang w:eastAsia="ko-KR"/>
-        </w:rPr>
-        <w:t>..</w:t>
-      </w:r>
-      <w:r>
-        <w:rPr>
-          <w:lang w:eastAsia="ko-KR"/>
-        </w:rPr>
-        <w:t>………</w:t>
-      </w:r>
-      <w:r>
-        <w:rPr>
-          <w:rFonts w:hint="eastAsia"/>
-          <w:lang w:eastAsia="ko-KR"/>
-        </w:rPr>
-        <w:t>...</w:t>
-      </w:r>
-      <w:r>
-        <w:rPr>
-          <w:lang w:eastAsia="ko-KR"/>
-        </w:rPr>
-        <w:tab/>
-      </w:r>
-      <w:r>
-        <w:rPr>
-          <w:rFonts w:hint="eastAsia"/>
-          <w:lang w:eastAsia="ko-KR"/>
-        </w:rPr>
-        <w:t>8</w:t>
-      </w:r>
-    </w:p>
-    <w:p>
-      <w:pPr>
-        <w:rPr>
-          <w:lang w:eastAsia="ko-KR"/>
-        </w:rPr>
-      </w:pPr>
-      <w:r>
-        <w:rPr>
-          <w:rFonts w:hint="eastAsia"/>
-          <w:lang w:eastAsia="ko-KR"/>
-        </w:rPr>
-        <w:t xml:space="preserve">      1.8.5 모델 성능 비교 및 추론 관리 기능 </w:t>
-      </w:r>
-      <w:r>
-        <w:rPr>
-          <w:lang w:eastAsia="ko-KR"/>
-        </w:rPr>
-        <w:t>……………………………………………</w:t>
-      </w:r>
-      <w:r>
-        <w:rPr>
-          <w:rFonts w:hint="eastAsia"/>
-          <w:lang w:eastAsia="ko-KR"/>
-        </w:rPr>
-        <w:t>..</w:t>
-      </w:r>
-      <w:r>
-        <w:rPr>
-          <w:lang w:eastAsia="ko-KR"/>
-        </w:rPr>
-        <w:t>………</w:t>
-      </w:r>
-      <w:r>
-        <w:rPr>
-          <w:rFonts w:hint="eastAsia"/>
-          <w:lang w:eastAsia="ko-KR"/>
-        </w:rPr>
-        <w:t>...</w:t>
-      </w:r>
-      <w:r>
-        <w:rPr>
-          <w:lang w:eastAsia="ko-KR"/>
-        </w:rPr>
-        <w:tab/>
-      </w:r>
-      <w:r>
-        <w:rPr>
-          <w:rFonts w:hint="eastAsia"/>
-          <w:lang w:eastAsia="ko-KR"/>
-        </w:rPr>
-        <w:t>8</w:t>
-      </w:r>
-    </w:p>
-    <w:p>
-      <w:pPr>
-        <w:rPr>
-          <w:rFonts w:hint="eastAsia"/>
-          <w:lang w:eastAsia="ko-KR"/>
-        </w:rPr>
-      </w:pPr>
-    </w:p>
-    <w:p>
-      <w:pPr>
-        <w:rPr>
-          <w:b/>
-          <w:bCs/>
-          <w:lang w:eastAsia="ko-KR"/>
-        </w:rPr>
-      </w:pPr>
-      <w:r>
-        <w:rPr>
-          <w:b/>
-          <w:bCs/>
-          <w:lang w:eastAsia="ko-KR"/>
-        </w:rPr>
-        <w:t>1.1 메인 페이지 기능</w:t>
-      </w:r>
-    </w:p>
-    <w:p>
-      <w:pPr>
-        <w:ind w:leftChars="100" w:left="220"/>
-        <w:rPr>
-          <w:b/>
-          <w:bCs/>
-          <w:lang w:eastAsia="ko-KR"/>
-        </w:rPr>
-      </w:pPr>
-      <w:r>
-        <w:rPr>
-          <w:b/>
-          <w:bCs/>
-          <w:lang w:eastAsia="ko-KR"/>
-        </w:rPr>
-        <w:t>1.1.1 메뉴 이동 기능</w:t>
-      </w:r>
+          <w:rFonts w:ascii="Malgun Gothic Semilight" w:eastAsia="Malgun Gothic Semilight" w:hAnsi="Malgun Gothic Semilight" w:cs="Malgun Gothic Semilight" w:hint="eastAsia"/>
+          <w:color w:val="auto"/>
+          <w:sz w:val="22"/>
+          <w:szCs w:val="22"/>
+          <w:lang w:eastAsia="ko-KR"/>
+        </w:rPr>
+        <w:t>기능</w:t>
+      </w:r>
+      <w:bookmarkEnd w:id="1"/>
     </w:p>
     <w:p>
       <w:pPr>
@@ -2292,21 +2940,57 @@
     </w:p>
     <w:p>
       <w:pPr>
-        <w:ind w:leftChars="100" w:left="220"/>
-        <w:rPr>
-          <w:b/>
-          <w:bCs/>
-          <w:lang w:eastAsia="ko-KR"/>
-        </w:rPr>
-      </w:pPr>
-      <w:r>
-        <w:rPr>
-          <w:b/>
-          <w:bCs/>
-          <w:lang w:eastAsia="ko-KR"/>
-        </w:rPr>
-        <w:t>1.1.2 캐러셀 기능</w:t>
-      </w:r>
+        <w:pStyle w:val="21"/>
+        <w:rPr>
+          <w:rFonts w:ascii="Malgun Gothic Semilight" w:eastAsia="Malgun Gothic Semilight" w:hAnsi="Malgun Gothic Semilight" w:cs="Malgun Gothic Semilight"/>
+          <w:color w:val="auto"/>
+          <w:sz w:val="22"/>
+          <w:szCs w:val="22"/>
+          <w:lang w:eastAsia="ko-KR"/>
+        </w:rPr>
+      </w:pPr>
+      <w:bookmarkStart w:id="2" w:name="_Toc218248758"/>
+      <w:r>
+        <w:rPr>
+          <w:rFonts w:ascii="Malgun Gothic Semilight" w:eastAsia="Malgun Gothic Semilight" w:hAnsi="Malgun Gothic Semilight" w:cs="Malgun Gothic Semilight"/>
+          <w:color w:val="auto"/>
+          <w:sz w:val="22"/>
+          <w:szCs w:val="22"/>
+          <w:lang w:eastAsia="ko-KR"/>
+        </w:rPr>
+        <w:t xml:space="preserve">1.1.2 </w:t>
+      </w:r>
+      <w:r>
+        <w:rPr>
+          <w:rFonts w:ascii="Malgun Gothic Semilight" w:eastAsia="Malgun Gothic Semilight" w:hAnsi="Malgun Gothic Semilight" w:cs="Malgun Gothic Semilight" w:hint="eastAsia"/>
+          <w:color w:val="auto"/>
+          <w:sz w:val="22"/>
+          <w:szCs w:val="22"/>
+          <w:lang w:eastAsia="ko-KR"/>
+        </w:rPr>
+        <w:t>캐러셀</w:t>
+      </w:r>
+      <w:r>
+        <w:rPr>
+          <w:rFonts w:ascii="Malgun Gothic Semilight" w:eastAsia="Malgun Gothic Semilight" w:hAnsi="Malgun Gothic Semilight" w:cs="Malgun Gothic Semilight"/>
+          <w:color w:val="auto"/>
+          <w:sz w:val="22"/>
+          <w:szCs w:val="22"/>
+          <w:lang w:eastAsia="ko-KR"/>
+        </w:rPr>
+        <w:t xml:space="preserve"> </w:t>
+      </w:r>
+      <w:r>
+        <w:rPr>
+          <w:rFonts w:ascii="Malgun Gothic Semilight" w:eastAsia="Malgun Gothic Semilight" w:hAnsi="Malgun Gothic Semilight" w:cs="Malgun Gothic Semilight" w:hint="eastAsia"/>
+          <w:color w:val="auto"/>
+          <w:sz w:val="22"/>
+          <w:szCs w:val="22"/>
+          <w:lang w:eastAsia="ko-KR"/>
+        </w:rPr>
+        <w:t>기능</w:t>
+      </w:r>
+      <w:bookmarkEnd w:id="2"/>
     </w:p>
     <w:p>
       <w:pPr>
@@ -2389,38 +3073,77 @@
     </w:p>
     <w:p>
       <w:pPr>
-        <w:ind w:leftChars="100" w:left="220"/>
-        <w:rPr>
-          <w:b/>
-          <w:bCs/>
-          <w:lang w:eastAsia="ko-KR"/>
-        </w:rPr>
-      </w:pPr>
-      <w:r>
-        <w:rPr>
-          <w:b/>
-          <w:bCs/>
-          <w:lang w:eastAsia="ko-KR"/>
-        </w:rPr>
-        <w:t xml:space="preserve">1.1.3 스크롤 </w:t>
-      </w:r>
-      <w:r>
-        <w:rPr>
-          <w:rFonts w:hint="eastAsia"/>
-          <w:b/>
-          <w:bCs/>
+        <w:pStyle w:val="21"/>
+        <w:rPr>
+          <w:rFonts w:ascii="Malgun Gothic Semilight" w:eastAsia="Malgun Gothic Semilight" w:hAnsi="Malgun Gothic Semilight" w:cs="Malgun Gothic Semilight"/>
+          <w:color w:val="auto"/>
+          <w:sz w:val="22"/>
+          <w:szCs w:val="22"/>
+          <w:lang w:eastAsia="ko-KR"/>
+        </w:rPr>
+      </w:pPr>
+      <w:bookmarkStart w:id="3" w:name="_Toc218248759"/>
+      <w:r>
+        <w:rPr>
+          <w:rFonts w:ascii="Malgun Gothic Semilight" w:eastAsia="Malgun Gothic Semilight" w:hAnsi="Malgun Gothic Semilight" w:cs="Malgun Gothic Semilight"/>
+          <w:color w:val="auto"/>
+          <w:sz w:val="22"/>
+          <w:szCs w:val="22"/>
+          <w:lang w:eastAsia="ko-KR"/>
+        </w:rPr>
+        <w:t xml:space="preserve">1.1.3 </w:t>
+      </w:r>
+      <w:r>
+        <w:rPr>
+          <w:rFonts w:ascii="Malgun Gothic Semilight" w:eastAsia="Malgun Gothic Semilight" w:hAnsi="Malgun Gothic Semilight" w:cs="Malgun Gothic Semilight" w:hint="eastAsia"/>
+          <w:color w:val="auto"/>
+          <w:sz w:val="22"/>
+          <w:szCs w:val="22"/>
+          <w:lang w:eastAsia="ko-KR"/>
+        </w:rPr>
+        <w:t>스크롤</w:t>
+      </w:r>
+      <w:r>
+        <w:rPr>
+          <w:rFonts w:ascii="Malgun Gothic Semilight" w:eastAsia="Malgun Gothic Semilight" w:hAnsi="Malgun Gothic Semilight" w:cs="Malgun Gothic Semilight"/>
+          <w:color w:val="auto"/>
+          <w:sz w:val="22"/>
+          <w:szCs w:val="22"/>
+          <w:lang w:eastAsia="ko-KR"/>
+        </w:rPr>
+        <w:t xml:space="preserve"> </w:t>
+      </w:r>
+      <w:r>
+        <w:rPr>
+          <w:rFonts w:ascii="Malgun Gothic Semilight" w:eastAsia="Malgun Gothic Semilight" w:hAnsi="Malgun Gothic Semilight" w:cs="Malgun Gothic Semilight" w:hint="eastAsia"/>
+          <w:color w:val="auto"/>
+          <w:sz w:val="22"/>
+          <w:szCs w:val="22"/>
           <w:lang w:eastAsia="ko-KR"/>
         </w:rPr>
         <w:t>스냅</w:t>
       </w:r>
       <w:r>
         <w:rPr>
-          <w:b/>
-          <w:bCs/>
-          <w:lang w:eastAsia="ko-KR"/>
-        </w:rPr>
-        <w:t xml:space="preserve"> 기능</w:t>
-      </w:r>
+          <w:rFonts w:ascii="Malgun Gothic Semilight" w:eastAsia="Malgun Gothic Semilight" w:hAnsi="Malgun Gothic Semilight" w:cs="Malgun Gothic Semilight"/>
+          <w:color w:val="auto"/>
+          <w:sz w:val="22"/>
+          <w:szCs w:val="22"/>
+          <w:lang w:eastAsia="ko-KR"/>
+        </w:rPr>
+        <w:t xml:space="preserve"> </w:t>
+      </w:r>
+      <w:r>
+        <w:rPr>
+          <w:rFonts w:ascii="Malgun Gothic Semilight" w:eastAsia="Malgun Gothic Semilight" w:hAnsi="Malgun Gothic Semilight" w:cs="Malgun Gothic Semilight" w:hint="eastAsia"/>
+          <w:color w:val="auto"/>
+          <w:sz w:val="22"/>
+          <w:szCs w:val="22"/>
+          <w:lang w:eastAsia="ko-KR"/>
+        </w:rPr>
+        <w:t>기능</w:t>
+      </w:r>
+      <w:bookmarkEnd w:id="3"/>
     </w:p>
     <w:p>
       <w:pPr>
@@ -2495,21 +3218,117 @@
     </w:p>
     <w:p>
       <w:pPr>
-        <w:ind w:leftChars="100" w:left="220"/>
-        <w:rPr>
-          <w:b/>
-          <w:bCs/>
-          <w:lang w:eastAsia="ko-KR"/>
-        </w:rPr>
-      </w:pPr>
-      <w:r>
-        <w:rPr>
-          <w:b/>
-          <w:bCs/>
-          <w:lang w:eastAsia="ko-KR"/>
-        </w:rPr>
-        <w:t>1.1.4 주요 서비스 이동 버튼 기능</w:t>
-      </w:r>
+        <w:pStyle w:val="21"/>
+        <w:rPr>
+          <w:rFonts w:ascii="Malgun Gothic Semilight" w:eastAsia="Malgun Gothic Semilight" w:hAnsi="Malgun Gothic Semilight" w:cs="Malgun Gothic Semilight"/>
+          <w:color w:val="auto"/>
+          <w:sz w:val="22"/>
+          <w:szCs w:val="22"/>
+          <w:lang w:eastAsia="ko-KR"/>
+        </w:rPr>
+      </w:pPr>
+      <w:bookmarkStart w:id="4" w:name="_Toc218248760"/>
+      <w:r>
+        <w:rPr>
+          <w:rFonts w:ascii="Malgun Gothic Semilight" w:eastAsia="Malgun Gothic Semilight" w:hAnsi="Malgun Gothic Semilight" w:cs="Malgun Gothic Semilight"/>
+          <w:color w:val="auto"/>
+          <w:sz w:val="22"/>
+          <w:szCs w:val="22"/>
+          <w:lang w:eastAsia="ko-KR"/>
+        </w:rPr>
+        <w:t xml:space="preserve">1.1.4 </w:t>
+      </w:r>
+      <w:r>
+        <w:rPr>
+          <w:rFonts w:ascii="Malgun Gothic Semilight" w:eastAsia="Malgun Gothic Semilight" w:hAnsi="Malgun Gothic Semilight" w:cs="Malgun Gothic Semilight" w:hint="eastAsia"/>
+          <w:color w:val="auto"/>
+          <w:sz w:val="22"/>
+          <w:szCs w:val="22"/>
+          <w:lang w:eastAsia="ko-KR"/>
+        </w:rPr>
+        <w:t>주요</w:t>
+      </w:r>
+      <w:r>
+        <w:rPr>
+          <w:rFonts w:ascii="Malgun Gothic Semilight" w:eastAsia="Malgun Gothic Semilight" w:hAnsi="Malgun Gothic Semilight" w:cs="Malgun Gothic Semilight"/>
+          <w:color w:val="auto"/>
+          <w:sz w:val="22"/>
+          <w:szCs w:val="22"/>
+          <w:lang w:eastAsia="ko-KR"/>
+        </w:rPr>
+        <w:t xml:space="preserve"> </w:t>
+      </w:r>
+      <w:r>
+        <w:rPr>
+          <w:rFonts w:ascii="Malgun Gothic Semilight" w:eastAsia="Malgun Gothic Semilight" w:hAnsi="Malgun Gothic Semilight" w:cs="Malgun Gothic Semilight" w:hint="eastAsia"/>
+          <w:color w:val="auto"/>
+          <w:sz w:val="22"/>
+          <w:szCs w:val="22"/>
+          <w:lang w:eastAsia="ko-KR"/>
+        </w:rPr>
+        <w:t>서비스</w:t>
+      </w:r>
+      <w:r>
+        <w:rPr>
+          <w:rFonts w:ascii="Malgun Gothic Semilight" w:eastAsia="Malgun Gothic Semilight" w:hAnsi="Malgun Gothic Semilight" w:cs="Malgun Gothic Semilight"/>
+          <w:color w:val="auto"/>
+          <w:sz w:val="22"/>
+          <w:szCs w:val="22"/>
+          <w:lang w:eastAsia="ko-KR"/>
+        </w:rPr>
+        <w:t xml:space="preserve"> </w:t>
+      </w:r>
+      <w:r>
+        <w:rPr>
+          <w:rFonts w:ascii="Malgun Gothic Semilight" w:eastAsia="Malgun Gothic Semilight" w:hAnsi="Malgun Gothic Semilight" w:cs="Malgun Gothic Semilight" w:hint="eastAsia"/>
+          <w:color w:val="auto"/>
+          <w:sz w:val="22"/>
+          <w:szCs w:val="22"/>
+          <w:lang w:eastAsia="ko-KR"/>
+        </w:rPr>
+        <w:t>이동</w:t>
+      </w:r>
+      <w:r>
+        <w:rPr>
+          <w:rFonts w:ascii="Malgun Gothic Semilight" w:eastAsia="Malgun Gothic Semilight" w:hAnsi="Malgun Gothic Semilight" w:cs="Malgun Gothic Semilight"/>
+          <w:color w:val="auto"/>
+          <w:sz w:val="22"/>
+          <w:szCs w:val="22"/>
+          <w:lang w:eastAsia="ko-KR"/>
+        </w:rPr>
+        <w:t xml:space="preserve"> </w:t>
+      </w:r>
+      <w:r>
+        <w:rPr>
+          <w:rFonts w:ascii="Malgun Gothic Semilight" w:eastAsia="Malgun Gothic Semilight" w:hAnsi="Malgun Gothic Semilight" w:cs="Malgun Gothic Semilight" w:hint="eastAsia"/>
+          <w:color w:val="auto"/>
+          <w:sz w:val="22"/>
+          <w:szCs w:val="22"/>
+          <w:lang w:eastAsia="ko-KR"/>
+        </w:rPr>
+        <w:t>버튼</w:t>
+      </w:r>
+      <w:r>
+        <w:rPr>
+          <w:rFonts w:ascii="Malgun Gothic Semilight" w:eastAsia="Malgun Gothic Semilight" w:hAnsi="Malgun Gothic Semilight" w:cs="Malgun Gothic Semilight"/>
+          <w:color w:val="auto"/>
+          <w:sz w:val="22"/>
+          <w:szCs w:val="22"/>
+          <w:lang w:eastAsia="ko-KR"/>
+        </w:rPr>
+        <w:t xml:space="preserve"> </w:t>
+      </w:r>
+      <w:r>
+        <w:rPr>
+          <w:rFonts w:ascii="Malgun Gothic Semilight" w:eastAsia="Malgun Gothic Semilight" w:hAnsi="Malgun Gothic Semilight" w:cs="Malgun Gothic Semilight" w:hint="eastAsia"/>
+          <w:color w:val="auto"/>
+          <w:sz w:val="22"/>
+          <w:szCs w:val="22"/>
+          <w:lang w:eastAsia="ko-KR"/>
+        </w:rPr>
+        <w:t>기능</w:t>
+      </w:r>
+      <w:bookmarkEnd w:id="4"/>
     </w:p>
     <w:p>
       <w:pPr>
@@ -2578,7 +3397,6 @@
         <w:rPr>
           <w:lang w:eastAsia="ko-KR"/>
         </w:rPr>
-        <w:lastRenderedPageBreak/>
         <w:t>버튼 클릭 시 해당 기능 페이지로 이동해야 한다.</w:t>
       </w:r>
     </w:p>
@@ -2601,38 +3419,167 @@
     </w:p>
     <w:p>
       <w:pPr>
-        <w:rPr>
-          <w:b/>
-          <w:bCs/>
-          <w:lang w:eastAsia="ko-KR"/>
-        </w:rPr>
-      </w:pPr>
-      <w:r>
-        <w:rPr>
-          <w:b/>
-          <w:bCs/>
-          <w:lang w:eastAsia="ko-KR"/>
-        </w:rPr>
-        <w:t>1.2 서비스 소개 기능</w:t>
-      </w:r>
+        <w:pStyle w:val="1"/>
+        <w:rPr>
+          <w:rFonts w:ascii="Malgun Gothic Semilight" w:eastAsia="Malgun Gothic Semilight" w:hAnsi="Malgun Gothic Semilight" w:cs="Malgun Gothic Semilight"/>
+          <w:color w:val="auto"/>
+          <w:sz w:val="24"/>
+          <w:szCs w:val="24"/>
+          <w:lang w:eastAsia="ko-KR"/>
+        </w:rPr>
+      </w:pPr>
+      <w:bookmarkStart w:id="5" w:name="_Toc218248761"/>
+      <w:r>
+        <w:rPr>
+          <w:rFonts w:ascii="Malgun Gothic Semilight" w:eastAsia="Malgun Gothic Semilight" w:hAnsi="Malgun Gothic Semilight" w:cs="Malgun Gothic Semilight"/>
+          <w:color w:val="auto"/>
+          <w:sz w:val="24"/>
+          <w:szCs w:val="24"/>
+          <w:lang w:eastAsia="ko-KR"/>
+        </w:rPr>
+        <w:lastRenderedPageBreak/>
+        <w:t xml:space="preserve">1.2 </w:t>
+      </w:r>
+      <w:r>
+        <w:rPr>
+          <w:rFonts w:ascii="Malgun Gothic Semilight" w:eastAsia="Malgun Gothic Semilight" w:hAnsi="Malgun Gothic Semilight" w:cs="Malgun Gothic Semilight" w:hint="eastAsia"/>
+          <w:color w:val="auto"/>
+          <w:sz w:val="24"/>
+          <w:szCs w:val="24"/>
+          <w:lang w:eastAsia="ko-KR"/>
+        </w:rPr>
+        <w:t>서비스</w:t>
+      </w:r>
+      <w:r>
+        <w:rPr>
+          <w:rFonts w:ascii="Malgun Gothic Semilight" w:eastAsia="Malgun Gothic Semilight" w:hAnsi="Malgun Gothic Semilight" w:cs="Malgun Gothic Semilight"/>
+          <w:color w:val="auto"/>
+          <w:sz w:val="24"/>
+          <w:szCs w:val="24"/>
+          <w:lang w:eastAsia="ko-KR"/>
+        </w:rPr>
+        <w:t xml:space="preserve"> </w:t>
+      </w:r>
+      <w:r>
+        <w:rPr>
+          <w:rFonts w:ascii="Malgun Gothic Semilight" w:eastAsia="Malgun Gothic Semilight" w:hAnsi="Malgun Gothic Semilight" w:cs="Malgun Gothic Semilight" w:hint="eastAsia"/>
+          <w:color w:val="auto"/>
+          <w:sz w:val="24"/>
+          <w:szCs w:val="24"/>
+          <w:lang w:eastAsia="ko-KR"/>
+        </w:rPr>
+        <w:t>소개</w:t>
+      </w:r>
+      <w:r>
+        <w:rPr>
+          <w:rFonts w:ascii="Malgun Gothic Semilight" w:eastAsia="Malgun Gothic Semilight" w:hAnsi="Malgun Gothic Semilight" w:cs="Malgun Gothic Semilight"/>
+          <w:color w:val="auto"/>
+          <w:sz w:val="24"/>
+          <w:szCs w:val="24"/>
+          <w:lang w:eastAsia="ko-KR"/>
+        </w:rPr>
+        <w:t xml:space="preserve"> </w:t>
+      </w:r>
+      <w:r>
+        <w:rPr>
+          <w:rFonts w:ascii="Malgun Gothic Semilight" w:eastAsia="Malgun Gothic Semilight" w:hAnsi="Malgun Gothic Semilight" w:cs="Malgun Gothic Semilight" w:hint="eastAsia"/>
+          <w:color w:val="auto"/>
+          <w:sz w:val="24"/>
+          <w:szCs w:val="24"/>
+          <w:lang w:eastAsia="ko-KR"/>
+        </w:rPr>
+        <w:t>기능</w:t>
+      </w:r>
+      <w:bookmarkEnd w:id="5"/>
     </w:p>
     <w:p>
       <w:pPr>
-        <w:ind w:leftChars="100" w:left="220"/>
-        <w:rPr>
-          <w:b/>
-          <w:bCs/>
-          <w:lang w:eastAsia="ko-KR"/>
-        </w:rPr>
-      </w:pPr>
-      <w:r>
-        <w:rPr>
-          <w:b/>
-          <w:bCs/>
-          <w:lang w:eastAsia="ko-KR"/>
-        </w:rPr>
-        <w:t>1.2.1 서비스 목적 소개 기능</w:t>
-      </w:r>
+        <w:pStyle w:val="21"/>
+        <w:rPr>
+          <w:color w:val="auto"/>
+          <w:sz w:val="24"/>
+          <w:szCs w:val="24"/>
+          <w:lang w:eastAsia="ko-KR"/>
+        </w:rPr>
+      </w:pPr>
+      <w:bookmarkStart w:id="6" w:name="_Toc218248762"/>
+      <w:r>
+        <w:rPr>
+          <w:color w:val="auto"/>
+          <w:sz w:val="24"/>
+          <w:szCs w:val="24"/>
+          <w:lang w:eastAsia="ko-KR"/>
+        </w:rPr>
+        <w:t xml:space="preserve">1.2.1 </w:t>
+      </w:r>
+      <w:r>
+        <w:rPr>
+          <w:rFonts w:ascii="맑은 고딕" w:eastAsia="맑은 고딕" w:hAnsi="맑은 고딕" w:cs="맑은 고딕" w:hint="eastAsia"/>
+          <w:color w:val="auto"/>
+          <w:sz w:val="24"/>
+          <w:szCs w:val="24"/>
+          <w:lang w:eastAsia="ko-KR"/>
+        </w:rPr>
+        <w:t>서비스</w:t>
+      </w:r>
+      <w:r>
+        <w:rPr>
+          <w:color w:val="auto"/>
+          <w:sz w:val="24"/>
+          <w:szCs w:val="24"/>
+          <w:lang w:eastAsia="ko-KR"/>
+        </w:rPr>
+        <w:t xml:space="preserve"> </w:t>
+      </w:r>
+      <w:r>
+        <w:rPr>
+          <w:rFonts w:ascii="맑은 고딕" w:eastAsia="맑은 고딕" w:hAnsi="맑은 고딕" w:cs="맑은 고딕" w:hint="eastAsia"/>
+          <w:color w:val="auto"/>
+          <w:sz w:val="24"/>
+          <w:szCs w:val="24"/>
+          <w:lang w:eastAsia="ko-KR"/>
+        </w:rPr>
+        <w:t>목적</w:t>
+      </w:r>
+      <w:r>
+        <w:rPr>
+          <w:color w:val="auto"/>
+          <w:sz w:val="24"/>
+          <w:szCs w:val="24"/>
+          <w:lang w:eastAsia="ko-KR"/>
+        </w:rPr>
+        <w:t xml:space="preserve"> </w:t>
+      </w:r>
+      <w:r>
+        <w:rPr>
+          <w:rFonts w:ascii="맑은 고딕" w:eastAsia="맑은 고딕" w:hAnsi="맑은 고딕" w:cs="맑은 고딕" w:hint="eastAsia"/>
+          <w:color w:val="auto"/>
+          <w:sz w:val="24"/>
+          <w:szCs w:val="24"/>
+          <w:lang w:eastAsia="ko-KR"/>
+        </w:rPr>
+        <w:t>소개</w:t>
+      </w:r>
+      <w:r>
+        <w:rPr>
+          <w:color w:val="auto"/>
+          <w:sz w:val="24"/>
+          <w:szCs w:val="24"/>
+          <w:lang w:eastAsia="ko-KR"/>
+        </w:rPr>
+        <w:t xml:space="preserve"> </w:t>
+      </w:r>
+      <w:r>
+        <w:rPr>
+          <w:rFonts w:ascii="맑은 고딕" w:eastAsia="맑은 고딕" w:hAnsi="맑은 고딕" w:cs="맑은 고딕" w:hint="eastAsia"/>
+          <w:color w:val="auto"/>
+          <w:sz w:val="24"/>
+          <w:szCs w:val="24"/>
+          <w:lang w:eastAsia="ko-KR"/>
+        </w:rPr>
+        <w:t>기능</w:t>
+      </w:r>
+      <w:bookmarkEnd w:id="6"/>
     </w:p>
     <w:p>
       <w:pPr>
@@ -2680,21 +3627,97 @@
     </w:p>
     <w:p>
       <w:pPr>
-        <w:ind w:leftChars="100" w:left="220"/>
-        <w:rPr>
-          <w:b/>
-          <w:bCs/>
-          <w:lang w:eastAsia="ko-KR"/>
-        </w:rPr>
-      </w:pPr>
-      <w:r>
-        <w:rPr>
-          <w:b/>
-          <w:bCs/>
-          <w:lang w:eastAsia="ko-KR"/>
-        </w:rPr>
-        <w:t>1.2.2 데이터 기반 설명 기능</w:t>
-      </w:r>
+        <w:pStyle w:val="21"/>
+        <w:rPr>
+          <w:rFonts w:ascii="Malgun Gothic Semilight" w:eastAsia="Malgun Gothic Semilight" w:hAnsi="Malgun Gothic Semilight" w:cs="Malgun Gothic Semilight"/>
+          <w:color w:val="auto"/>
+          <w:sz w:val="22"/>
+          <w:szCs w:val="22"/>
+          <w:lang w:eastAsia="ko-KR"/>
+        </w:rPr>
+      </w:pPr>
+      <w:bookmarkStart w:id="7" w:name="_Toc218248763"/>
+      <w:r>
+        <w:rPr>
+          <w:rFonts w:ascii="Malgun Gothic Semilight" w:eastAsia="Malgun Gothic Semilight" w:hAnsi="Malgun Gothic Semilight" w:cs="Malgun Gothic Semilight"/>
+          <w:color w:val="auto"/>
+          <w:sz w:val="22"/>
+          <w:szCs w:val="22"/>
+          <w:lang w:eastAsia="ko-KR"/>
+        </w:rPr>
+        <w:t xml:space="preserve">1.2.2 </w:t>
+      </w:r>
+      <w:r>
+        <w:rPr>
+          <w:rFonts w:ascii="Malgun Gothic Semilight" w:eastAsia="Malgun Gothic Semilight" w:hAnsi="Malgun Gothic Semilight" w:cs="Malgun Gothic Semilight" w:hint="eastAsia"/>
+          <w:color w:val="auto"/>
+          <w:sz w:val="22"/>
+          <w:szCs w:val="22"/>
+          <w:lang w:eastAsia="ko-KR"/>
+        </w:rPr>
+        <w:t>데이터</w:t>
+      </w:r>
+      <w:r>
+        <w:rPr>
+          <w:rFonts w:ascii="Malgun Gothic Semilight" w:eastAsia="Malgun Gothic Semilight" w:hAnsi="Malgun Gothic Semilight" w:cs="Malgun Gothic Semilight"/>
+          <w:color w:val="auto"/>
+          <w:sz w:val="22"/>
+          <w:szCs w:val="22"/>
+          <w:lang w:eastAsia="ko-KR"/>
+        </w:rPr>
+        <w:t xml:space="preserve"> </w:t>
+      </w:r>
+      <w:r>
+        <w:rPr>
+          <w:rFonts w:ascii="Malgun Gothic Semilight" w:eastAsia="Malgun Gothic Semilight" w:hAnsi="Malgun Gothic Semilight" w:cs="Malgun Gothic Semilight" w:hint="eastAsia"/>
+          <w:color w:val="auto"/>
+          <w:sz w:val="22"/>
+          <w:szCs w:val="22"/>
+          <w:lang w:eastAsia="ko-KR"/>
+        </w:rPr>
+        <w:t>기반</w:t>
+      </w:r>
+      <w:r>
+        <w:rPr>
+          <w:rFonts w:ascii="Malgun Gothic Semilight" w:eastAsia="Malgun Gothic Semilight" w:hAnsi="Malgun Gothic Semilight" w:cs="Malgun Gothic Semilight"/>
+          <w:color w:val="auto"/>
+          <w:sz w:val="22"/>
+          <w:szCs w:val="22"/>
+          <w:lang w:eastAsia="ko-KR"/>
+        </w:rPr>
+        <w:t xml:space="preserve"> </w:t>
+      </w:r>
+      <w:r>
+        <w:rPr>
+          <w:rFonts w:ascii="Malgun Gothic Semilight" w:eastAsia="Malgun Gothic Semilight" w:hAnsi="Malgun Gothic Semilight" w:cs="Malgun Gothic Semilight" w:hint="eastAsia"/>
+          <w:color w:val="auto"/>
+          <w:sz w:val="22"/>
+          <w:szCs w:val="22"/>
+          <w:lang w:eastAsia="ko-KR"/>
+        </w:rPr>
+        <w:t>설명</w:t>
+      </w:r>
+      <w:r>
+        <w:rPr>
+          <w:rFonts w:ascii="Malgun Gothic Semilight" w:eastAsia="Malgun Gothic Semilight" w:hAnsi="Malgun Gothic Semilight" w:cs="Malgun Gothic Semilight"/>
+          <w:color w:val="auto"/>
+          <w:sz w:val="22"/>
+          <w:szCs w:val="22"/>
+          <w:lang w:eastAsia="ko-KR"/>
+        </w:rPr>
+        <w:t xml:space="preserve"> </w:t>
+      </w:r>
+      <w:r>
+        <w:rPr>
+          <w:rFonts w:ascii="Malgun Gothic Semilight" w:eastAsia="Malgun Gothic Semilight" w:hAnsi="Malgun Gothic Semilight" w:cs="Malgun Gothic Semilight" w:hint="eastAsia"/>
+          <w:color w:val="auto"/>
+          <w:sz w:val="22"/>
+          <w:szCs w:val="22"/>
+          <w:lang w:eastAsia="ko-KR"/>
+        </w:rPr>
+        <w:t>기능</w:t>
+      </w:r>
+      <w:bookmarkEnd w:id="7"/>
     </w:p>
     <w:p>
       <w:pPr>
@@ -2737,38 +3760,171 @@
     </w:p>
     <w:p>
       <w:pPr>
-        <w:rPr>
-          <w:b/>
-          <w:bCs/>
-          <w:lang w:eastAsia="ko-KR"/>
-        </w:rPr>
-      </w:pPr>
-      <w:r>
-        <w:rPr>
-          <w:b/>
-          <w:bCs/>
-          <w:lang w:eastAsia="ko-KR"/>
-        </w:rPr>
-        <w:t>1.3 통계 대시보드 기능</w:t>
-      </w:r>
+        <w:pStyle w:val="1"/>
+        <w:rPr>
+          <w:rFonts w:ascii="Malgun Gothic Semilight" w:eastAsia="Malgun Gothic Semilight" w:hAnsi="Malgun Gothic Semilight" w:cs="Malgun Gothic Semilight"/>
+          <w:color w:val="auto"/>
+          <w:sz w:val="24"/>
+          <w:szCs w:val="24"/>
+          <w:lang w:eastAsia="ko-KR"/>
+        </w:rPr>
+      </w:pPr>
+      <w:bookmarkStart w:id="8" w:name="_Toc218248764"/>
+      <w:r>
+        <w:rPr>
+          <w:rFonts w:ascii="Malgun Gothic Semilight" w:eastAsia="Malgun Gothic Semilight" w:hAnsi="Malgun Gothic Semilight" w:cs="Malgun Gothic Semilight"/>
+          <w:color w:val="auto"/>
+          <w:sz w:val="24"/>
+          <w:szCs w:val="24"/>
+          <w:lang w:eastAsia="ko-KR"/>
+        </w:rPr>
+        <w:t xml:space="preserve">1.3 </w:t>
+      </w:r>
+      <w:r>
+        <w:rPr>
+          <w:rFonts w:ascii="Malgun Gothic Semilight" w:eastAsia="Malgun Gothic Semilight" w:hAnsi="Malgun Gothic Semilight" w:cs="Malgun Gothic Semilight" w:hint="eastAsia"/>
+          <w:color w:val="auto"/>
+          <w:sz w:val="24"/>
+          <w:szCs w:val="24"/>
+          <w:lang w:eastAsia="ko-KR"/>
+        </w:rPr>
+        <w:t>통계</w:t>
+      </w:r>
+      <w:r>
+        <w:rPr>
+          <w:rFonts w:ascii="Malgun Gothic Semilight" w:eastAsia="Malgun Gothic Semilight" w:hAnsi="Malgun Gothic Semilight" w:cs="Malgun Gothic Semilight"/>
+          <w:color w:val="auto"/>
+          <w:sz w:val="24"/>
+          <w:szCs w:val="24"/>
+          <w:lang w:eastAsia="ko-KR"/>
+        </w:rPr>
+        <w:t xml:space="preserve"> </w:t>
+      </w:r>
+      <w:r>
+        <w:rPr>
+          <w:rFonts w:ascii="Malgun Gothic Semilight" w:eastAsia="Malgun Gothic Semilight" w:hAnsi="Malgun Gothic Semilight" w:cs="Malgun Gothic Semilight" w:hint="eastAsia"/>
+          <w:color w:val="auto"/>
+          <w:sz w:val="24"/>
+          <w:szCs w:val="24"/>
+          <w:lang w:eastAsia="ko-KR"/>
+        </w:rPr>
+        <w:t>대시보드</w:t>
+      </w:r>
+      <w:r>
+        <w:rPr>
+          <w:rFonts w:ascii="Malgun Gothic Semilight" w:eastAsia="Malgun Gothic Semilight" w:hAnsi="Malgun Gothic Semilight" w:cs="Malgun Gothic Semilight"/>
+          <w:color w:val="auto"/>
+          <w:sz w:val="24"/>
+          <w:szCs w:val="24"/>
+          <w:lang w:eastAsia="ko-KR"/>
+        </w:rPr>
+        <w:t xml:space="preserve"> </w:t>
+      </w:r>
+      <w:r>
+        <w:rPr>
+          <w:rFonts w:ascii="Malgun Gothic Semilight" w:eastAsia="Malgun Gothic Semilight" w:hAnsi="Malgun Gothic Semilight" w:cs="Malgun Gothic Semilight" w:hint="eastAsia"/>
+          <w:color w:val="auto"/>
+          <w:sz w:val="24"/>
+          <w:szCs w:val="24"/>
+          <w:lang w:eastAsia="ko-KR"/>
+        </w:rPr>
+        <w:t>기능</w:t>
+      </w:r>
+      <w:bookmarkEnd w:id="8"/>
     </w:p>
     <w:p>
       <w:pPr>
-        <w:ind w:leftChars="100" w:left="220"/>
-        <w:rPr>
-          <w:b/>
-          <w:bCs/>
-          <w:lang w:eastAsia="ko-KR"/>
-        </w:rPr>
-      </w:pPr>
-      <w:r>
-        <w:rPr>
-          <w:b/>
-          <w:bCs/>
-          <w:lang w:eastAsia="ko-KR"/>
-        </w:rPr>
-        <w:t>1.3.1 연도·지역 필터 기능</w:t>
-      </w:r>
+        <w:pStyle w:val="21"/>
+        <w:rPr>
+          <w:rFonts w:ascii="Malgun Gothic Semilight" w:eastAsia="Malgun Gothic Semilight" w:hAnsi="Malgun Gothic Semilight" w:cs="Malgun Gothic Semilight"/>
+          <w:color w:val="auto"/>
+          <w:sz w:val="22"/>
+          <w:szCs w:val="22"/>
+          <w:lang w:eastAsia="ko-KR"/>
+        </w:rPr>
+      </w:pPr>
+      <w:bookmarkStart w:id="9" w:name="_Toc218248765"/>
+      <w:r>
+        <w:rPr>
+          <w:rFonts w:ascii="Malgun Gothic Semilight" w:eastAsia="Malgun Gothic Semilight" w:hAnsi="Malgun Gothic Semilight" w:cs="Malgun Gothic Semilight"/>
+          <w:color w:val="auto"/>
+          <w:sz w:val="22"/>
+          <w:szCs w:val="22"/>
+          <w:lang w:eastAsia="ko-KR"/>
+        </w:rPr>
+        <w:t xml:space="preserve">1.3.1 </w:t>
+      </w:r>
+      <w:r>
+        <w:rPr>
+          <w:rFonts w:ascii="Malgun Gothic Semilight" w:eastAsia="Malgun Gothic Semilight" w:hAnsi="Malgun Gothic Semilight" w:cs="Malgun Gothic Semilight" w:hint="eastAsia"/>
+          <w:color w:val="auto"/>
+          <w:sz w:val="22"/>
+          <w:szCs w:val="22"/>
+          <w:lang w:eastAsia="ko-KR"/>
+        </w:rPr>
+        <w:t>연도</w:t>
+      </w:r>
+      <w:r>
+        <w:rPr>
+          <w:rFonts w:ascii="Malgun Gothic Semilight" w:eastAsia="Malgun Gothic Semilight" w:hAnsi="Malgun Gothic Semilight" w:cs="Malgun Gothic Semilight"/>
+          <w:color w:val="auto"/>
+          <w:sz w:val="22"/>
+          <w:szCs w:val="22"/>
+          <w:lang w:eastAsia="ko-KR"/>
+        </w:rPr>
+        <w:t>·</w:t>
+      </w:r>
+      <w:r>
+        <w:rPr>
+          <w:rFonts w:ascii="Malgun Gothic Semilight" w:eastAsia="Malgun Gothic Semilight" w:hAnsi="Malgun Gothic Semilight" w:cs="Malgun Gothic Semilight" w:hint="eastAsia"/>
+          <w:color w:val="auto"/>
+          <w:sz w:val="22"/>
+          <w:szCs w:val="22"/>
+          <w:lang w:eastAsia="ko-KR"/>
+        </w:rPr>
+        <w:t>지역</w:t>
+      </w:r>
+      <w:r>
+        <w:rPr>
+          <w:rFonts w:ascii="Malgun Gothic Semilight" w:eastAsia="Malgun Gothic Semilight" w:hAnsi="Malgun Gothic Semilight" w:cs="Malgun Gothic Semilight"/>
+          <w:color w:val="auto"/>
+          <w:sz w:val="22"/>
+          <w:szCs w:val="22"/>
+          <w:lang w:eastAsia="ko-KR"/>
+        </w:rPr>
+        <w:t xml:space="preserve"> </w:t>
+      </w:r>
+      <w:r>
+        <w:rPr>
+          <w:rFonts w:ascii="Malgun Gothic Semilight" w:eastAsia="Malgun Gothic Semilight" w:hAnsi="Malgun Gothic Semilight" w:cs="Malgun Gothic Semilight" w:hint="eastAsia"/>
+          <w:color w:val="auto"/>
+          <w:sz w:val="22"/>
+          <w:szCs w:val="22"/>
+          <w:lang w:eastAsia="ko-KR"/>
+        </w:rPr>
+        <w:t>필터</w:t>
+      </w:r>
+      <w:r>
+        <w:rPr>
+          <w:rFonts w:ascii="Malgun Gothic Semilight" w:eastAsia="Malgun Gothic Semilight" w:hAnsi="Malgun Gothic Semilight" w:cs="Malgun Gothic Semilight"/>
+          <w:color w:val="auto"/>
+          <w:sz w:val="22"/>
+          <w:szCs w:val="22"/>
+          <w:lang w:eastAsia="ko-KR"/>
+        </w:rPr>
+        <w:t xml:space="preserve"> </w:t>
+      </w:r>
+      <w:r>
+        <w:rPr>
+          <w:rFonts w:ascii="Malgun Gothic Semilight" w:eastAsia="Malgun Gothic Semilight" w:hAnsi="Malgun Gothic Semilight" w:cs="Malgun Gothic Semilight" w:hint="eastAsia"/>
+          <w:color w:val="auto"/>
+          <w:sz w:val="22"/>
+          <w:szCs w:val="22"/>
+          <w:lang w:eastAsia="ko-KR"/>
+        </w:rPr>
+        <w:t>기능</w:t>
+      </w:r>
+      <w:bookmarkEnd w:id="9"/>
     </w:p>
     <w:p>
       <w:pPr>
@@ -2816,21 +3972,117 @@
     </w:p>
     <w:p>
       <w:pPr>
-        <w:ind w:leftChars="100" w:left="220"/>
-        <w:rPr>
-          <w:b/>
-          <w:bCs/>
-          <w:lang w:eastAsia="ko-KR"/>
-        </w:rPr>
-      </w:pPr>
-      <w:r>
-        <w:rPr>
-          <w:b/>
-          <w:bCs/>
-          <w:lang w:eastAsia="ko-KR"/>
-        </w:rPr>
-        <w:t>1.3.2 표 및 지표 표시 기능</w:t>
-      </w:r>
+        <w:pStyle w:val="21"/>
+        <w:rPr>
+          <w:rFonts w:ascii="Malgun Gothic Semilight" w:eastAsia="Malgun Gothic Semilight" w:hAnsi="Malgun Gothic Semilight" w:cs="Malgun Gothic Semilight"/>
+          <w:color w:val="auto"/>
+          <w:sz w:val="22"/>
+          <w:szCs w:val="22"/>
+          <w:lang w:eastAsia="ko-KR"/>
+        </w:rPr>
+      </w:pPr>
+      <w:bookmarkStart w:id="10" w:name="_Toc218248766"/>
+      <w:r>
+        <w:rPr>
+          <w:rFonts w:ascii="Malgun Gothic Semilight" w:eastAsia="Malgun Gothic Semilight" w:hAnsi="Malgun Gothic Semilight" w:cs="Malgun Gothic Semilight"/>
+          <w:color w:val="auto"/>
+          <w:sz w:val="22"/>
+          <w:szCs w:val="22"/>
+          <w:lang w:eastAsia="ko-KR"/>
+        </w:rPr>
+        <w:t xml:space="preserve">1.3.2 </w:t>
+      </w:r>
+      <w:r>
+        <w:rPr>
+          <w:rFonts w:ascii="Malgun Gothic Semilight" w:eastAsia="Malgun Gothic Semilight" w:hAnsi="Malgun Gothic Semilight" w:cs="Malgun Gothic Semilight" w:hint="eastAsia"/>
+          <w:color w:val="auto"/>
+          <w:sz w:val="22"/>
+          <w:szCs w:val="22"/>
+          <w:lang w:eastAsia="ko-KR"/>
+        </w:rPr>
+        <w:t>표</w:t>
+      </w:r>
+      <w:r>
+        <w:rPr>
+          <w:rFonts w:ascii="Malgun Gothic Semilight" w:eastAsia="Malgun Gothic Semilight" w:hAnsi="Malgun Gothic Semilight" w:cs="Malgun Gothic Semilight"/>
+          <w:color w:val="auto"/>
+          <w:sz w:val="22"/>
+          <w:szCs w:val="22"/>
+          <w:lang w:eastAsia="ko-KR"/>
+        </w:rPr>
+        <w:t xml:space="preserve"> </w:t>
+      </w:r>
+      <w:r>
+        <w:rPr>
+          <w:rFonts w:ascii="Malgun Gothic Semilight" w:eastAsia="Malgun Gothic Semilight" w:hAnsi="Malgun Gothic Semilight" w:cs="Malgun Gothic Semilight" w:hint="eastAsia"/>
+          <w:color w:val="auto"/>
+          <w:sz w:val="22"/>
+          <w:szCs w:val="22"/>
+          <w:lang w:eastAsia="ko-KR"/>
+        </w:rPr>
+        <w:t>및</w:t>
+      </w:r>
+      <w:r>
+        <w:rPr>
+          <w:rFonts w:ascii="Malgun Gothic Semilight" w:eastAsia="Malgun Gothic Semilight" w:hAnsi="Malgun Gothic Semilight" w:cs="Malgun Gothic Semilight"/>
+          <w:color w:val="auto"/>
+          <w:sz w:val="22"/>
+          <w:szCs w:val="22"/>
+          <w:lang w:eastAsia="ko-KR"/>
+        </w:rPr>
+        <w:t xml:space="preserve"> </w:t>
+      </w:r>
+      <w:r>
+        <w:rPr>
+          <w:rFonts w:ascii="Malgun Gothic Semilight" w:eastAsia="Malgun Gothic Semilight" w:hAnsi="Malgun Gothic Semilight" w:cs="Malgun Gothic Semilight" w:hint="eastAsia"/>
+          <w:color w:val="auto"/>
+          <w:sz w:val="22"/>
+          <w:szCs w:val="22"/>
+          <w:lang w:eastAsia="ko-KR"/>
+        </w:rPr>
+        <w:t>지표</w:t>
+      </w:r>
+      <w:r>
+        <w:rPr>
+          <w:rFonts w:ascii="Malgun Gothic Semilight" w:eastAsia="Malgun Gothic Semilight" w:hAnsi="Malgun Gothic Semilight" w:cs="Malgun Gothic Semilight"/>
+          <w:color w:val="auto"/>
+          <w:sz w:val="22"/>
+          <w:szCs w:val="22"/>
+          <w:lang w:eastAsia="ko-KR"/>
+        </w:rPr>
+        <w:t xml:space="preserve"> </w:t>
+      </w:r>
+      <w:r>
+        <w:rPr>
+          <w:rFonts w:ascii="Malgun Gothic Semilight" w:eastAsia="Malgun Gothic Semilight" w:hAnsi="Malgun Gothic Semilight" w:cs="Malgun Gothic Semilight" w:hint="eastAsia"/>
+          <w:color w:val="auto"/>
+          <w:sz w:val="22"/>
+          <w:szCs w:val="22"/>
+          <w:lang w:eastAsia="ko-KR"/>
+        </w:rPr>
+        <w:t>표시</w:t>
+      </w:r>
+      <w:r>
+        <w:rPr>
+          <w:rFonts w:ascii="Malgun Gothic Semilight" w:eastAsia="Malgun Gothic Semilight" w:hAnsi="Malgun Gothic Semilight" w:cs="Malgun Gothic Semilight"/>
+          <w:color w:val="auto"/>
+          <w:sz w:val="22"/>
+          <w:szCs w:val="22"/>
+          <w:lang w:eastAsia="ko-KR"/>
+        </w:rPr>
+        <w:t xml:space="preserve"> </w:t>
+      </w:r>
+      <w:r>
+        <w:rPr>
+          <w:rFonts w:ascii="Malgun Gothic Semilight" w:eastAsia="Malgun Gothic Semilight" w:hAnsi="Malgun Gothic Semilight" w:cs="Malgun Gothic Semilight" w:hint="eastAsia"/>
+          <w:color w:val="auto"/>
+          <w:sz w:val="22"/>
+          <w:szCs w:val="22"/>
+          <w:lang w:eastAsia="ko-KR"/>
+        </w:rPr>
+        <w:t>기능</w:t>
+      </w:r>
+      <w:bookmarkEnd w:id="10"/>
     </w:p>
     <w:p>
       <w:pPr>
@@ -2878,21 +4130,97 @@
     </w:p>
     <w:p>
       <w:pPr>
-        <w:ind w:leftChars="100" w:left="220"/>
-        <w:rPr>
-          <w:b/>
-          <w:bCs/>
-          <w:lang w:eastAsia="ko-KR"/>
-        </w:rPr>
-      </w:pPr>
-      <w:r>
-        <w:rPr>
-          <w:b/>
-          <w:bCs/>
-          <w:lang w:eastAsia="ko-KR"/>
-        </w:rPr>
-        <w:t>1.3.3 데이터 예외 처리 기능</w:t>
-      </w:r>
+        <w:pStyle w:val="21"/>
+        <w:rPr>
+          <w:rFonts w:ascii="Malgun Gothic Semilight" w:eastAsia="Malgun Gothic Semilight" w:hAnsi="Malgun Gothic Semilight" w:cs="Malgun Gothic Semilight"/>
+          <w:color w:val="auto"/>
+          <w:sz w:val="22"/>
+          <w:szCs w:val="22"/>
+          <w:lang w:eastAsia="ko-KR"/>
+        </w:rPr>
+      </w:pPr>
+      <w:bookmarkStart w:id="11" w:name="_Toc218248767"/>
+      <w:r>
+        <w:rPr>
+          <w:rFonts w:ascii="Malgun Gothic Semilight" w:eastAsia="Malgun Gothic Semilight" w:hAnsi="Malgun Gothic Semilight" w:cs="Malgun Gothic Semilight"/>
+          <w:color w:val="auto"/>
+          <w:sz w:val="22"/>
+          <w:szCs w:val="22"/>
+          <w:lang w:eastAsia="ko-KR"/>
+        </w:rPr>
+        <w:t xml:space="preserve">1.3.3 </w:t>
+      </w:r>
+      <w:r>
+        <w:rPr>
+          <w:rFonts w:ascii="Malgun Gothic Semilight" w:eastAsia="Malgun Gothic Semilight" w:hAnsi="Malgun Gothic Semilight" w:cs="Malgun Gothic Semilight" w:hint="eastAsia"/>
+          <w:color w:val="auto"/>
+          <w:sz w:val="22"/>
+          <w:szCs w:val="22"/>
+          <w:lang w:eastAsia="ko-KR"/>
+        </w:rPr>
+        <w:t>데이터</w:t>
+      </w:r>
+      <w:r>
+        <w:rPr>
+          <w:rFonts w:ascii="Malgun Gothic Semilight" w:eastAsia="Malgun Gothic Semilight" w:hAnsi="Malgun Gothic Semilight" w:cs="Malgun Gothic Semilight"/>
+          <w:color w:val="auto"/>
+          <w:sz w:val="22"/>
+          <w:szCs w:val="22"/>
+          <w:lang w:eastAsia="ko-KR"/>
+        </w:rPr>
+        <w:t xml:space="preserve"> </w:t>
+      </w:r>
+      <w:r>
+        <w:rPr>
+          <w:rFonts w:ascii="Malgun Gothic Semilight" w:eastAsia="Malgun Gothic Semilight" w:hAnsi="Malgun Gothic Semilight" w:cs="Malgun Gothic Semilight" w:hint="eastAsia"/>
+          <w:color w:val="auto"/>
+          <w:sz w:val="22"/>
+          <w:szCs w:val="22"/>
+          <w:lang w:eastAsia="ko-KR"/>
+        </w:rPr>
+        <w:t>예외</w:t>
+      </w:r>
+      <w:r>
+        <w:rPr>
+          <w:rFonts w:ascii="Malgun Gothic Semilight" w:eastAsia="Malgun Gothic Semilight" w:hAnsi="Malgun Gothic Semilight" w:cs="Malgun Gothic Semilight"/>
+          <w:color w:val="auto"/>
+          <w:sz w:val="22"/>
+          <w:szCs w:val="22"/>
+          <w:lang w:eastAsia="ko-KR"/>
+        </w:rPr>
+        <w:t xml:space="preserve"> </w:t>
+      </w:r>
+      <w:r>
+        <w:rPr>
+          <w:rFonts w:ascii="Malgun Gothic Semilight" w:eastAsia="Malgun Gothic Semilight" w:hAnsi="Malgun Gothic Semilight" w:cs="Malgun Gothic Semilight" w:hint="eastAsia"/>
+          <w:color w:val="auto"/>
+          <w:sz w:val="22"/>
+          <w:szCs w:val="22"/>
+          <w:lang w:eastAsia="ko-KR"/>
+        </w:rPr>
+        <w:t>처리</w:t>
+      </w:r>
+      <w:r>
+        <w:rPr>
+          <w:rFonts w:ascii="Malgun Gothic Semilight" w:eastAsia="Malgun Gothic Semilight" w:hAnsi="Malgun Gothic Semilight" w:cs="Malgun Gothic Semilight"/>
+          <w:color w:val="auto"/>
+          <w:sz w:val="22"/>
+          <w:szCs w:val="22"/>
+          <w:lang w:eastAsia="ko-KR"/>
+        </w:rPr>
+        <w:t xml:space="preserve"> </w:t>
+      </w:r>
+      <w:r>
+        <w:rPr>
+          <w:rFonts w:ascii="Malgun Gothic Semilight" w:eastAsia="Malgun Gothic Semilight" w:hAnsi="Malgun Gothic Semilight" w:cs="Malgun Gothic Semilight" w:hint="eastAsia"/>
+          <w:color w:val="auto"/>
+          <w:sz w:val="22"/>
+          <w:szCs w:val="22"/>
+          <w:lang w:eastAsia="ko-KR"/>
+        </w:rPr>
+        <w:t>기능</w:t>
+      </w:r>
+      <w:bookmarkEnd w:id="11"/>
     </w:p>
     <w:p>
       <w:pPr>
@@ -2933,56 +4261,191 @@
     </w:p>
     <w:p>
       <w:pPr>
-        <w:rPr>
-          <w:b/>
-          <w:bCs/>
-          <w:lang w:eastAsia="ko-KR"/>
-        </w:rPr>
-      </w:pPr>
-      <w:r>
-        <w:rPr>
-          <w:b/>
-          <w:bCs/>
-          <w:lang w:eastAsia="ko-KR"/>
-        </w:rPr>
-        <w:lastRenderedPageBreak/>
+        <w:pStyle w:val="1"/>
+        <w:rPr>
+          <w:rFonts w:ascii="Malgun Gothic Semilight" w:eastAsia="Malgun Gothic Semilight" w:hAnsi="Malgun Gothic Semilight" w:cs="Malgun Gothic Semilight"/>
+          <w:color w:val="auto"/>
+          <w:sz w:val="24"/>
+          <w:szCs w:val="24"/>
+          <w:lang w:eastAsia="ko-KR"/>
+        </w:rPr>
+      </w:pPr>
+      <w:bookmarkStart w:id="12" w:name="_Toc218248768"/>
+      <w:r>
+        <w:rPr>
+          <w:rFonts w:ascii="Malgun Gothic Semilight" w:eastAsia="Malgun Gothic Semilight" w:hAnsi="Malgun Gothic Semilight" w:cs="Malgun Gothic Semilight"/>
+          <w:color w:val="auto"/>
+          <w:sz w:val="24"/>
+          <w:szCs w:val="24"/>
+          <w:lang w:eastAsia="ko-KR"/>
+        </w:rPr>
         <w:t xml:space="preserve">1.4 </w:t>
       </w:r>
       <w:r>
         <w:rPr>
-          <w:rFonts w:hint="eastAsia"/>
-          <w:b/>
-          <w:bCs/>
+          <w:rFonts w:ascii="Malgun Gothic Semilight" w:eastAsia="Malgun Gothic Semilight" w:hAnsi="Malgun Gothic Semilight" w:cs="Malgun Gothic Semilight" w:hint="eastAsia"/>
+          <w:color w:val="auto"/>
+          <w:sz w:val="24"/>
+          <w:szCs w:val="24"/>
           <w:lang w:eastAsia="ko-KR"/>
         </w:rPr>
         <w:t>머신러닝</w:t>
       </w:r>
       <w:r>
         <w:rPr>
-          <w:b/>
-          <w:bCs/>
-          <w:lang w:eastAsia="ko-KR"/>
-        </w:rPr>
-        <w:t xml:space="preserve"> 화면 기능</w:t>
-      </w:r>
+          <w:rFonts w:ascii="Malgun Gothic Semilight" w:eastAsia="Malgun Gothic Semilight" w:hAnsi="Malgun Gothic Semilight" w:cs="Malgun Gothic Semilight"/>
+          <w:color w:val="auto"/>
+          <w:sz w:val="24"/>
+          <w:szCs w:val="24"/>
+          <w:lang w:eastAsia="ko-KR"/>
+        </w:rPr>
+        <w:t xml:space="preserve"> </w:t>
+      </w:r>
+      <w:r>
+        <w:rPr>
+          <w:rFonts w:ascii="Malgun Gothic Semilight" w:eastAsia="Malgun Gothic Semilight" w:hAnsi="Malgun Gothic Semilight" w:cs="Malgun Gothic Semilight" w:hint="eastAsia"/>
+          <w:color w:val="auto"/>
+          <w:sz w:val="24"/>
+          <w:szCs w:val="24"/>
+          <w:lang w:eastAsia="ko-KR"/>
+        </w:rPr>
+        <w:t>화면</w:t>
+      </w:r>
+      <w:r>
+        <w:rPr>
+          <w:rFonts w:ascii="Malgun Gothic Semilight" w:eastAsia="Malgun Gothic Semilight" w:hAnsi="Malgun Gothic Semilight" w:cs="Malgun Gothic Semilight"/>
+          <w:color w:val="auto"/>
+          <w:sz w:val="24"/>
+          <w:szCs w:val="24"/>
+          <w:lang w:eastAsia="ko-KR"/>
+        </w:rPr>
+        <w:t xml:space="preserve"> </w:t>
+      </w:r>
+      <w:r>
+        <w:rPr>
+          <w:rFonts w:ascii="Malgun Gothic Semilight" w:eastAsia="Malgun Gothic Semilight" w:hAnsi="Malgun Gothic Semilight" w:cs="Malgun Gothic Semilight" w:hint="eastAsia"/>
+          <w:color w:val="auto"/>
+          <w:sz w:val="24"/>
+          <w:szCs w:val="24"/>
+          <w:lang w:eastAsia="ko-KR"/>
+        </w:rPr>
+        <w:t>기능</w:t>
+      </w:r>
+      <w:bookmarkEnd w:id="12"/>
     </w:p>
     <w:p>
       <w:pPr>
-        <w:ind w:leftChars="100" w:left="220"/>
-        <w:rPr>
-          <w:b/>
-          <w:bCs/>
-          <w:lang w:eastAsia="ko-KR"/>
-        </w:rPr>
-      </w:pPr>
-      <w:r>
-        <w:rPr>
-          <w:b/>
-          <w:bCs/>
-          <w:lang w:eastAsia="ko-KR"/>
-        </w:rPr>
-        <w:t>1.4.1 연도 및 자치구 선택 기능</w:t>
-      </w:r>
+        <w:pStyle w:val="21"/>
+        <w:rPr>
+          <w:rFonts w:ascii="Malgun Gothic Semilight" w:eastAsia="Malgun Gothic Semilight" w:hAnsi="Malgun Gothic Semilight" w:cs="Malgun Gothic Semilight"/>
+          <w:color w:val="auto"/>
+          <w:sz w:val="22"/>
+          <w:szCs w:val="22"/>
+          <w:lang w:eastAsia="ko-KR"/>
+        </w:rPr>
+      </w:pPr>
+      <w:bookmarkStart w:id="13" w:name="_Toc218248769"/>
+      <w:r>
+        <w:rPr>
+          <w:rFonts w:ascii="Malgun Gothic Semilight" w:eastAsia="Malgun Gothic Semilight" w:hAnsi="Malgun Gothic Semilight" w:cs="Malgun Gothic Semilight"/>
+          <w:color w:val="auto"/>
+          <w:sz w:val="22"/>
+          <w:szCs w:val="22"/>
+          <w:lang w:eastAsia="ko-KR"/>
+        </w:rPr>
+        <w:t xml:space="preserve">1.4.1 </w:t>
+      </w:r>
+      <w:r>
+        <w:rPr>
+          <w:rFonts w:ascii="Malgun Gothic Semilight" w:eastAsia="Malgun Gothic Semilight" w:hAnsi="Malgun Gothic Semilight" w:cs="Malgun Gothic Semilight" w:hint="eastAsia"/>
+          <w:color w:val="auto"/>
+          <w:sz w:val="22"/>
+          <w:szCs w:val="22"/>
+          <w:lang w:eastAsia="ko-KR"/>
+        </w:rPr>
+        <w:t>연도</w:t>
+      </w:r>
+      <w:r>
+        <w:rPr>
+          <w:rFonts w:ascii="Malgun Gothic Semilight" w:eastAsia="Malgun Gothic Semilight" w:hAnsi="Malgun Gothic Semilight" w:cs="Malgun Gothic Semilight"/>
+          <w:color w:val="auto"/>
+          <w:sz w:val="22"/>
+          <w:szCs w:val="22"/>
+          <w:lang w:eastAsia="ko-KR"/>
+        </w:rPr>
+        <w:t xml:space="preserve"> </w:t>
+      </w:r>
+      <w:r>
+        <w:rPr>
+          <w:rFonts w:ascii="Malgun Gothic Semilight" w:eastAsia="Malgun Gothic Semilight" w:hAnsi="Malgun Gothic Semilight" w:cs="Malgun Gothic Semilight" w:hint="eastAsia"/>
+          <w:color w:val="auto"/>
+          <w:sz w:val="22"/>
+          <w:szCs w:val="22"/>
+          <w:lang w:eastAsia="ko-KR"/>
+        </w:rPr>
+        <w:t>및</w:t>
+      </w:r>
+      <w:r>
+        <w:rPr>
+          <w:rFonts w:ascii="Malgun Gothic Semilight" w:eastAsia="Malgun Gothic Semilight" w:hAnsi="Malgun Gothic Semilight" w:cs="Malgun Gothic Semilight"/>
+          <w:color w:val="auto"/>
+          <w:sz w:val="22"/>
+          <w:szCs w:val="22"/>
+          <w:lang w:eastAsia="ko-KR"/>
+        </w:rPr>
+        <w:t xml:space="preserve"> </w:t>
+      </w:r>
+      <w:r>
+        <w:rPr>
+          <w:rFonts w:ascii="Malgun Gothic Semilight" w:eastAsia="Malgun Gothic Semilight" w:hAnsi="Malgun Gothic Semilight" w:cs="Malgun Gothic Semilight" w:hint="eastAsia"/>
+          <w:color w:val="auto"/>
+          <w:sz w:val="22"/>
+          <w:szCs w:val="22"/>
+          <w:lang w:eastAsia="ko-KR"/>
+        </w:rPr>
+        <w:t>자치구</w:t>
+      </w:r>
+      <w:r>
+        <w:rPr>
+          <w:rFonts w:ascii="Malgun Gothic Semilight" w:eastAsia="Malgun Gothic Semilight" w:hAnsi="Malgun Gothic Semilight" w:cs="Malgun Gothic Semilight"/>
+          <w:color w:val="auto"/>
+          <w:sz w:val="22"/>
+          <w:szCs w:val="22"/>
+          <w:lang w:eastAsia="ko-KR"/>
+        </w:rPr>
+        <w:t xml:space="preserve"> </w:t>
+      </w:r>
+      <w:r>
+        <w:rPr>
+          <w:rFonts w:ascii="Malgun Gothic Semilight" w:eastAsia="Malgun Gothic Semilight" w:hAnsi="Malgun Gothic Semilight" w:cs="Malgun Gothic Semilight" w:hint="eastAsia"/>
+          <w:color w:val="auto"/>
+          <w:sz w:val="22"/>
+          <w:szCs w:val="22"/>
+          <w:lang w:eastAsia="ko-KR"/>
+        </w:rPr>
+        <w:t>선택</w:t>
+      </w:r>
+      <w:r>
+        <w:rPr>
+          <w:rFonts w:ascii="Malgun Gothic Semilight" w:eastAsia="Malgun Gothic Semilight" w:hAnsi="Malgun Gothic Semilight" w:cs="Malgun Gothic Semilight"/>
+          <w:color w:val="auto"/>
+          <w:sz w:val="22"/>
+          <w:szCs w:val="22"/>
+          <w:lang w:eastAsia="ko-KR"/>
+        </w:rPr>
+        <w:t xml:space="preserve"> </w:t>
+      </w:r>
+      <w:r>
+        <w:rPr>
+          <w:rFonts w:ascii="Malgun Gothic Semilight" w:eastAsia="Malgun Gothic Semilight" w:hAnsi="Malgun Gothic Semilight" w:cs="Malgun Gothic Semilight" w:hint="eastAsia"/>
+          <w:color w:val="auto"/>
+          <w:sz w:val="22"/>
+          <w:szCs w:val="22"/>
+          <w:lang w:eastAsia="ko-KR"/>
+        </w:rPr>
+        <w:t>기능</w:t>
+      </w:r>
+      <w:bookmarkEnd w:id="13"/>
     </w:p>
     <w:p>
       <w:pPr>
@@ -3025,26 +4488,103 @@
         <w:rPr>
           <w:lang w:eastAsia="ko-KR"/>
         </w:rPr>
+        <w:lastRenderedPageBreak/>
         <w:t>선택된 값은 즉시 화면에 반영되어야 한다.</w:t>
       </w:r>
     </w:p>
     <w:p>
       <w:pPr>
-        <w:ind w:leftChars="100" w:left="220"/>
-        <w:rPr>
-          <w:b/>
-          <w:bCs/>
-          <w:lang w:eastAsia="ko-KR"/>
-        </w:rPr>
-      </w:pPr>
-      <w:r>
-        <w:rPr>
-          <w:b/>
-          <w:bCs/>
-          <w:lang w:eastAsia="ko-KR"/>
-        </w:rPr>
-        <w:t>1.4.2 예측 그래프 표시 기능</w:t>
-      </w:r>
+        <w:pStyle w:val="21"/>
+        <w:rPr>
+          <w:rFonts w:ascii="Malgun Gothic Semilight" w:eastAsia="Malgun Gothic Semilight" w:hAnsi="Malgun Gothic Semilight" w:cs="Malgun Gothic Semilight"/>
+          <w:color w:val="auto"/>
+          <w:sz w:val="22"/>
+          <w:szCs w:val="22"/>
+          <w:lang w:eastAsia="ko-KR"/>
+        </w:rPr>
+      </w:pPr>
+      <w:bookmarkStart w:id="14" w:name="_Toc218248770"/>
+      <w:r>
+        <w:rPr>
+          <w:rFonts w:ascii="Malgun Gothic Semilight" w:eastAsia="Malgun Gothic Semilight" w:hAnsi="Malgun Gothic Semilight" w:cs="Malgun Gothic Semilight"/>
+          <w:color w:val="auto"/>
+          <w:sz w:val="22"/>
+          <w:szCs w:val="22"/>
+          <w:lang w:eastAsia="ko-KR"/>
+        </w:rPr>
+        <w:t xml:space="preserve">1.4.2 </w:t>
+      </w:r>
+      <w:r>
+        <w:rPr>
+          <w:rFonts w:ascii="Malgun Gothic Semilight" w:eastAsia="Malgun Gothic Semilight" w:hAnsi="Malgun Gothic Semilight" w:cs="Malgun Gothic Semilight" w:hint="eastAsia"/>
+          <w:color w:val="auto"/>
+          <w:sz w:val="22"/>
+          <w:szCs w:val="22"/>
+          <w:lang w:eastAsia="ko-KR"/>
+        </w:rPr>
+        <w:t>예측</w:t>
+      </w:r>
+      <w:r>
+        <w:rPr>
+          <w:rFonts w:ascii="Malgun Gothic Semilight" w:eastAsia="Malgun Gothic Semilight" w:hAnsi="Malgun Gothic Semilight" w:cs="Malgun Gothic Semilight"/>
+          <w:color w:val="auto"/>
+          <w:sz w:val="22"/>
+          <w:szCs w:val="22"/>
+          <w:lang w:eastAsia="ko-KR"/>
+        </w:rPr>
+        <w:t xml:space="preserve"> </w:t>
+      </w:r>
+      <w:r>
+        <w:rPr>
+          <w:rFonts w:ascii="Malgun Gothic Semilight" w:eastAsia="Malgun Gothic Semilight" w:hAnsi="Malgun Gothic Semilight" w:cs="Malgun Gothic Semilight" w:hint="eastAsia"/>
+          <w:color w:val="auto"/>
+          <w:sz w:val="22"/>
+          <w:szCs w:val="22"/>
+          <w:lang w:eastAsia="ko-KR"/>
+        </w:rPr>
+        <w:t>그래프</w:t>
+      </w:r>
+      <w:r>
+        <w:rPr>
+          <w:rFonts w:ascii="Malgun Gothic Semilight" w:eastAsia="Malgun Gothic Semilight" w:hAnsi="Malgun Gothic Semilight" w:cs="Malgun Gothic Semilight"/>
+          <w:color w:val="auto"/>
+          <w:sz w:val="22"/>
+          <w:szCs w:val="22"/>
+          <w:lang w:eastAsia="ko-KR"/>
+        </w:rPr>
+        <w:t xml:space="preserve"> </w:t>
+      </w:r>
+      <w:r>
+        <w:rPr>
+          <w:rFonts w:ascii="Malgun Gothic Semilight" w:eastAsia="Malgun Gothic Semilight" w:hAnsi="Malgun Gothic Semilight" w:cs="Malgun Gothic Semilight" w:hint="eastAsia"/>
+          <w:color w:val="auto"/>
+          <w:sz w:val="22"/>
+          <w:szCs w:val="22"/>
+          <w:lang w:eastAsia="ko-KR"/>
+        </w:rPr>
+        <w:t>표시</w:t>
+      </w:r>
+      <w:r>
+        <w:rPr>
+          <w:rFonts w:ascii="Malgun Gothic Semilight" w:eastAsia="Malgun Gothic Semilight" w:hAnsi="Malgun Gothic Semilight" w:cs="Malgun Gothic Semilight"/>
+          <w:color w:val="auto"/>
+          <w:sz w:val="22"/>
+          <w:szCs w:val="22"/>
+          <w:lang w:eastAsia="ko-KR"/>
+        </w:rPr>
+        <w:t xml:space="preserve"> </w:t>
+      </w:r>
+      <w:r>
+        <w:rPr>
+          <w:rFonts w:ascii="Malgun Gothic Semilight" w:eastAsia="Malgun Gothic Semilight" w:hAnsi="Malgun Gothic Semilight" w:cs="Malgun Gothic Semilight" w:hint="eastAsia"/>
+          <w:color w:val="auto"/>
+          <w:sz w:val="22"/>
+          <w:szCs w:val="22"/>
+          <w:lang w:eastAsia="ko-KR"/>
+        </w:rPr>
+        <w:t>기능</w:t>
+      </w:r>
+      <w:bookmarkEnd w:id="14"/>
     </w:p>
     <w:p>
       <w:pPr>
@@ -3143,21 +4683,77 @@
     </w:p>
     <w:p>
       <w:pPr>
-        <w:ind w:leftChars="100" w:left="220"/>
-        <w:rPr>
-          <w:b/>
-          <w:bCs/>
-          <w:lang w:eastAsia="ko-KR"/>
-        </w:rPr>
-      </w:pPr>
-      <w:r>
-        <w:rPr>
-          <w:b/>
-          <w:bCs/>
-          <w:lang w:eastAsia="ko-KR"/>
-        </w:rPr>
-        <w:t>1.4.3 비교 분석 기능</w:t>
-      </w:r>
+        <w:pStyle w:val="21"/>
+        <w:rPr>
+          <w:rFonts w:ascii="Malgun Gothic Semilight" w:eastAsia="Malgun Gothic Semilight" w:hAnsi="Malgun Gothic Semilight" w:cs="Malgun Gothic Semilight"/>
+          <w:color w:val="auto"/>
+          <w:sz w:val="22"/>
+          <w:szCs w:val="22"/>
+          <w:lang w:eastAsia="ko-KR"/>
+        </w:rPr>
+      </w:pPr>
+      <w:bookmarkStart w:id="15" w:name="_Toc218248771"/>
+      <w:r>
+        <w:rPr>
+          <w:rFonts w:ascii="Malgun Gothic Semilight" w:eastAsia="Malgun Gothic Semilight" w:hAnsi="Malgun Gothic Semilight" w:cs="Malgun Gothic Semilight"/>
+          <w:color w:val="auto"/>
+          <w:sz w:val="22"/>
+          <w:szCs w:val="22"/>
+          <w:lang w:eastAsia="ko-KR"/>
+        </w:rPr>
+        <w:t xml:space="preserve">1.4.3 </w:t>
+      </w:r>
+      <w:r>
+        <w:rPr>
+          <w:rFonts w:ascii="Malgun Gothic Semilight" w:eastAsia="Malgun Gothic Semilight" w:hAnsi="Malgun Gothic Semilight" w:cs="Malgun Gothic Semilight" w:hint="eastAsia"/>
+          <w:color w:val="auto"/>
+          <w:sz w:val="22"/>
+          <w:szCs w:val="22"/>
+          <w:lang w:eastAsia="ko-KR"/>
+        </w:rPr>
+        <w:t>비교</w:t>
+      </w:r>
+      <w:r>
+        <w:rPr>
+          <w:rFonts w:ascii="Malgun Gothic Semilight" w:eastAsia="Malgun Gothic Semilight" w:hAnsi="Malgun Gothic Semilight" w:cs="Malgun Gothic Semilight"/>
+          <w:color w:val="auto"/>
+          <w:sz w:val="22"/>
+          <w:szCs w:val="22"/>
+          <w:lang w:eastAsia="ko-KR"/>
+        </w:rPr>
+        <w:t xml:space="preserve"> </w:t>
+      </w:r>
+      <w:r>
+        <w:rPr>
+          <w:rFonts w:ascii="Malgun Gothic Semilight" w:eastAsia="Malgun Gothic Semilight" w:hAnsi="Malgun Gothic Semilight" w:cs="Malgun Gothic Semilight" w:hint="eastAsia"/>
+          <w:color w:val="auto"/>
+          <w:sz w:val="22"/>
+          <w:szCs w:val="22"/>
+          <w:lang w:eastAsia="ko-KR"/>
+        </w:rPr>
+        <w:t>분석</w:t>
+      </w:r>
+      <w:r>
+        <w:rPr>
+          <w:rFonts w:ascii="Malgun Gothic Semilight" w:eastAsia="Malgun Gothic Semilight" w:hAnsi="Malgun Gothic Semilight" w:cs="Malgun Gothic Semilight"/>
+          <w:color w:val="auto"/>
+          <w:sz w:val="22"/>
+          <w:szCs w:val="22"/>
+          <w:lang w:eastAsia="ko-KR"/>
+        </w:rPr>
+        <w:t xml:space="preserve"> </w:t>
+      </w:r>
+      <w:r>
+        <w:rPr>
+          <w:rFonts w:ascii="Malgun Gothic Semilight" w:eastAsia="Malgun Gothic Semilight" w:hAnsi="Malgun Gothic Semilight" w:cs="Malgun Gothic Semilight" w:hint="eastAsia"/>
+          <w:color w:val="auto"/>
+          <w:sz w:val="22"/>
+          <w:szCs w:val="22"/>
+          <w:lang w:eastAsia="ko-KR"/>
+        </w:rPr>
+        <w:t>기능</w:t>
+      </w:r>
+      <w:bookmarkEnd w:id="15"/>
     </w:p>
     <w:p>
       <w:pPr>
@@ -3220,38 +4816,151 @@
     </w:p>
     <w:p>
       <w:pPr>
-        <w:rPr>
-          <w:b/>
-          <w:bCs/>
-          <w:lang w:eastAsia="ko-KR"/>
-        </w:rPr>
-      </w:pPr>
-      <w:r>
-        <w:rPr>
-          <w:b/>
-          <w:bCs/>
-          <w:lang w:eastAsia="ko-KR"/>
-        </w:rPr>
-        <w:t>1.5 지도 연동 기능</w:t>
-      </w:r>
+        <w:pStyle w:val="1"/>
+        <w:rPr>
+          <w:rFonts w:ascii="Malgun Gothic Semilight" w:eastAsia="Malgun Gothic Semilight" w:hAnsi="Malgun Gothic Semilight" w:cs="Malgun Gothic Semilight"/>
+          <w:color w:val="auto"/>
+          <w:sz w:val="24"/>
+          <w:szCs w:val="24"/>
+          <w:lang w:eastAsia="ko-KR"/>
+        </w:rPr>
+      </w:pPr>
+      <w:bookmarkStart w:id="16" w:name="_Toc218248772"/>
+      <w:r>
+        <w:rPr>
+          <w:rFonts w:ascii="Malgun Gothic Semilight" w:eastAsia="Malgun Gothic Semilight" w:hAnsi="Malgun Gothic Semilight" w:cs="Malgun Gothic Semilight"/>
+          <w:color w:val="auto"/>
+          <w:sz w:val="24"/>
+          <w:szCs w:val="24"/>
+          <w:lang w:eastAsia="ko-KR"/>
+        </w:rPr>
+        <w:t xml:space="preserve">1.5 </w:t>
+      </w:r>
+      <w:r>
+        <w:rPr>
+          <w:rFonts w:ascii="Malgun Gothic Semilight" w:eastAsia="Malgun Gothic Semilight" w:hAnsi="Malgun Gothic Semilight" w:cs="Malgun Gothic Semilight" w:hint="eastAsia"/>
+          <w:color w:val="auto"/>
+          <w:sz w:val="24"/>
+          <w:szCs w:val="24"/>
+          <w:lang w:eastAsia="ko-KR"/>
+        </w:rPr>
+        <w:t>지도</w:t>
+      </w:r>
+      <w:r>
+        <w:rPr>
+          <w:rFonts w:ascii="Malgun Gothic Semilight" w:eastAsia="Malgun Gothic Semilight" w:hAnsi="Malgun Gothic Semilight" w:cs="Malgun Gothic Semilight"/>
+          <w:color w:val="auto"/>
+          <w:sz w:val="24"/>
+          <w:szCs w:val="24"/>
+          <w:lang w:eastAsia="ko-KR"/>
+        </w:rPr>
+        <w:t xml:space="preserve"> </w:t>
+      </w:r>
+      <w:r>
+        <w:rPr>
+          <w:rFonts w:ascii="Malgun Gothic Semilight" w:eastAsia="Malgun Gothic Semilight" w:hAnsi="Malgun Gothic Semilight" w:cs="Malgun Gothic Semilight" w:hint="eastAsia"/>
+          <w:color w:val="auto"/>
+          <w:sz w:val="24"/>
+          <w:szCs w:val="24"/>
+          <w:lang w:eastAsia="ko-KR"/>
+        </w:rPr>
+        <w:t>연동</w:t>
+      </w:r>
+      <w:r>
+        <w:rPr>
+          <w:rFonts w:ascii="Malgun Gothic Semilight" w:eastAsia="Malgun Gothic Semilight" w:hAnsi="Malgun Gothic Semilight" w:cs="Malgun Gothic Semilight"/>
+          <w:color w:val="auto"/>
+          <w:sz w:val="24"/>
+          <w:szCs w:val="24"/>
+          <w:lang w:eastAsia="ko-KR"/>
+        </w:rPr>
+        <w:t xml:space="preserve"> </w:t>
+      </w:r>
+      <w:r>
+        <w:rPr>
+          <w:rFonts w:ascii="Malgun Gothic Semilight" w:eastAsia="Malgun Gothic Semilight" w:hAnsi="Malgun Gothic Semilight" w:cs="Malgun Gothic Semilight" w:hint="eastAsia"/>
+          <w:color w:val="auto"/>
+          <w:sz w:val="24"/>
+          <w:szCs w:val="24"/>
+          <w:lang w:eastAsia="ko-KR"/>
+        </w:rPr>
+        <w:t>기능</w:t>
+      </w:r>
+      <w:bookmarkEnd w:id="16"/>
     </w:p>
     <w:p>
       <w:pPr>
-        <w:ind w:leftChars="100" w:left="220"/>
-        <w:rPr>
-          <w:b/>
-          <w:bCs/>
-          <w:lang w:eastAsia="ko-KR"/>
-        </w:rPr>
-      </w:pPr>
-      <w:r>
-        <w:rPr>
-          <w:b/>
-          <w:bCs/>
-          <w:lang w:eastAsia="ko-KR"/>
-        </w:rPr>
-        <w:t>1.5.1 SVG 지도 표시 기능</w:t>
-      </w:r>
+        <w:pStyle w:val="21"/>
+        <w:rPr>
+          <w:rFonts w:ascii="Malgun Gothic Semilight" w:eastAsia="Malgun Gothic Semilight" w:hAnsi="Malgun Gothic Semilight" w:cs="Malgun Gothic Semilight"/>
+          <w:color w:val="auto"/>
+          <w:sz w:val="22"/>
+          <w:szCs w:val="22"/>
+          <w:lang w:eastAsia="ko-KR"/>
+        </w:rPr>
+      </w:pPr>
+      <w:bookmarkStart w:id="17" w:name="_Toc218248773"/>
+      <w:r>
+        <w:rPr>
+          <w:rFonts w:ascii="Malgun Gothic Semilight" w:eastAsia="Malgun Gothic Semilight" w:hAnsi="Malgun Gothic Semilight" w:cs="Malgun Gothic Semilight"/>
+          <w:color w:val="auto"/>
+          <w:sz w:val="22"/>
+          <w:szCs w:val="22"/>
+          <w:lang w:eastAsia="ko-KR"/>
+        </w:rPr>
+        <w:t xml:space="preserve">1.5.1 SVG </w:t>
+      </w:r>
+      <w:r>
+        <w:rPr>
+          <w:rFonts w:ascii="Malgun Gothic Semilight" w:eastAsia="Malgun Gothic Semilight" w:hAnsi="Malgun Gothic Semilight" w:cs="Malgun Gothic Semilight" w:hint="eastAsia"/>
+          <w:color w:val="auto"/>
+          <w:sz w:val="22"/>
+          <w:szCs w:val="22"/>
+          <w:lang w:eastAsia="ko-KR"/>
+        </w:rPr>
+        <w:t>지도</w:t>
+      </w:r>
+      <w:r>
+        <w:rPr>
+          <w:rFonts w:ascii="Malgun Gothic Semilight" w:eastAsia="Malgun Gothic Semilight" w:hAnsi="Malgun Gothic Semilight" w:cs="Malgun Gothic Semilight"/>
+          <w:color w:val="auto"/>
+          <w:sz w:val="22"/>
+          <w:szCs w:val="22"/>
+          <w:lang w:eastAsia="ko-KR"/>
+        </w:rPr>
+        <w:t xml:space="preserve"> </w:t>
+      </w:r>
+      <w:r>
+        <w:rPr>
+          <w:rFonts w:ascii="Malgun Gothic Semilight" w:eastAsia="Malgun Gothic Semilight" w:hAnsi="Malgun Gothic Semilight" w:cs="Malgun Gothic Semilight" w:hint="eastAsia"/>
+          <w:color w:val="auto"/>
+          <w:sz w:val="22"/>
+          <w:szCs w:val="22"/>
+          <w:lang w:eastAsia="ko-KR"/>
+        </w:rPr>
+        <w:t>표시</w:t>
+      </w:r>
+      <w:r>
+        <w:rPr>
+          <w:rFonts w:ascii="Malgun Gothic Semilight" w:eastAsia="Malgun Gothic Semilight" w:hAnsi="Malgun Gothic Semilight" w:cs="Malgun Gothic Semilight"/>
+          <w:color w:val="auto"/>
+          <w:sz w:val="22"/>
+          <w:szCs w:val="22"/>
+          <w:lang w:eastAsia="ko-KR"/>
+        </w:rPr>
+        <w:t xml:space="preserve"> </w:t>
+      </w:r>
+      <w:r>
+        <w:rPr>
+          <w:rFonts w:ascii="Malgun Gothic Semilight" w:eastAsia="Malgun Gothic Semilight" w:hAnsi="Malgun Gothic Semilight" w:cs="Malgun Gothic Semilight" w:hint="eastAsia"/>
+          <w:color w:val="auto"/>
+          <w:sz w:val="22"/>
+          <w:szCs w:val="22"/>
+          <w:lang w:eastAsia="ko-KR"/>
+        </w:rPr>
+        <w:t>기능</w:t>
+      </w:r>
+      <w:bookmarkEnd w:id="17"/>
     </w:p>
     <w:p>
       <w:pPr>
@@ -3299,21 +5008,77 @@
     </w:p>
     <w:p>
       <w:pPr>
-        <w:ind w:leftChars="100" w:left="220"/>
-        <w:rPr>
-          <w:b/>
-          <w:bCs/>
-          <w:lang w:eastAsia="ko-KR"/>
-        </w:rPr>
-      </w:pPr>
-      <w:r>
-        <w:rPr>
-          <w:b/>
-          <w:bCs/>
-          <w:lang w:eastAsia="ko-KR"/>
-        </w:rPr>
-        <w:t>1.5.2 선택 연동 기능</w:t>
-      </w:r>
+        <w:pStyle w:val="21"/>
+        <w:rPr>
+          <w:rFonts w:ascii="Malgun Gothic Semilight" w:eastAsia="Malgun Gothic Semilight" w:hAnsi="Malgun Gothic Semilight" w:cs="Malgun Gothic Semilight"/>
+          <w:color w:val="auto"/>
+          <w:sz w:val="22"/>
+          <w:szCs w:val="22"/>
+          <w:lang w:eastAsia="ko-KR"/>
+        </w:rPr>
+      </w:pPr>
+      <w:bookmarkStart w:id="18" w:name="_Toc218248774"/>
+      <w:r>
+        <w:rPr>
+          <w:rFonts w:ascii="Malgun Gothic Semilight" w:eastAsia="Malgun Gothic Semilight" w:hAnsi="Malgun Gothic Semilight" w:cs="Malgun Gothic Semilight"/>
+          <w:color w:val="auto"/>
+          <w:sz w:val="22"/>
+          <w:szCs w:val="22"/>
+          <w:lang w:eastAsia="ko-KR"/>
+        </w:rPr>
+        <w:t xml:space="preserve">1.5.2 </w:t>
+      </w:r>
+      <w:r>
+        <w:rPr>
+          <w:rFonts w:ascii="Malgun Gothic Semilight" w:eastAsia="Malgun Gothic Semilight" w:hAnsi="Malgun Gothic Semilight" w:cs="Malgun Gothic Semilight" w:hint="eastAsia"/>
+          <w:color w:val="auto"/>
+          <w:sz w:val="22"/>
+          <w:szCs w:val="22"/>
+          <w:lang w:eastAsia="ko-KR"/>
+        </w:rPr>
+        <w:t>선택</w:t>
+      </w:r>
+      <w:r>
+        <w:rPr>
+          <w:rFonts w:ascii="Malgun Gothic Semilight" w:eastAsia="Malgun Gothic Semilight" w:hAnsi="Malgun Gothic Semilight" w:cs="Malgun Gothic Semilight"/>
+          <w:color w:val="auto"/>
+          <w:sz w:val="22"/>
+          <w:szCs w:val="22"/>
+          <w:lang w:eastAsia="ko-KR"/>
+        </w:rPr>
+        <w:t xml:space="preserve"> </w:t>
+      </w:r>
+      <w:r>
+        <w:rPr>
+          <w:rFonts w:ascii="Malgun Gothic Semilight" w:eastAsia="Malgun Gothic Semilight" w:hAnsi="Malgun Gothic Semilight" w:cs="Malgun Gothic Semilight" w:hint="eastAsia"/>
+          <w:color w:val="auto"/>
+          <w:sz w:val="22"/>
+          <w:szCs w:val="22"/>
+          <w:lang w:eastAsia="ko-KR"/>
+        </w:rPr>
+        <w:t>연동</w:t>
+      </w:r>
+      <w:r>
+        <w:rPr>
+          <w:rFonts w:ascii="Malgun Gothic Semilight" w:eastAsia="Malgun Gothic Semilight" w:hAnsi="Malgun Gothic Semilight" w:cs="Malgun Gothic Semilight"/>
+          <w:color w:val="auto"/>
+          <w:sz w:val="22"/>
+          <w:szCs w:val="22"/>
+          <w:lang w:eastAsia="ko-KR"/>
+        </w:rPr>
+        <w:t xml:space="preserve"> </w:t>
+      </w:r>
+      <w:r>
+        <w:rPr>
+          <w:rFonts w:ascii="Malgun Gothic Semilight" w:eastAsia="Malgun Gothic Semilight" w:hAnsi="Malgun Gothic Semilight" w:cs="Malgun Gothic Semilight" w:hint="eastAsia"/>
+          <w:color w:val="auto"/>
+          <w:sz w:val="22"/>
+          <w:szCs w:val="22"/>
+          <w:lang w:eastAsia="ko-KR"/>
+        </w:rPr>
+        <w:t>기능</w:t>
+      </w:r>
+      <w:bookmarkEnd w:id="18"/>
     </w:p>
     <w:p>
       <w:pPr>
@@ -3369,7 +5134,6 @@
         <w:rPr>
           <w:lang w:eastAsia="ko-KR"/>
         </w:rPr>
-        <w:lastRenderedPageBreak/>
         <w:pict w14:anchorId="537CF04E">
           <v:rect id="_x0000_i1029" style="width:0;height:1.5pt" o:hralign="center" o:hrstd="t" o:hr="t" fillcolor="#a0a0a0" stroked="f"/>
         </w:pict>
@@ -3377,38 +5141,131 @@
     </w:p>
     <w:p>
       <w:pPr>
-        <w:rPr>
-          <w:b/>
-          <w:bCs/>
-          <w:lang w:eastAsia="ko-KR"/>
-        </w:rPr>
-      </w:pPr>
-      <w:r>
-        <w:rPr>
-          <w:b/>
-          <w:bCs/>
-          <w:lang w:eastAsia="ko-KR"/>
-        </w:rPr>
-        <w:t>1.6 QnA 게시판 기능</w:t>
-      </w:r>
+        <w:pStyle w:val="1"/>
+        <w:rPr>
+          <w:rFonts w:ascii="Malgun Gothic Semilight" w:eastAsia="Malgun Gothic Semilight" w:hAnsi="Malgun Gothic Semilight" w:cs="Malgun Gothic Semilight"/>
+          <w:color w:val="auto"/>
+          <w:sz w:val="24"/>
+          <w:szCs w:val="24"/>
+          <w:lang w:eastAsia="ko-KR"/>
+        </w:rPr>
+      </w:pPr>
+      <w:bookmarkStart w:id="19" w:name="_Toc218248775"/>
+      <w:r>
+        <w:rPr>
+          <w:rFonts w:ascii="Malgun Gothic Semilight" w:eastAsia="Malgun Gothic Semilight" w:hAnsi="Malgun Gothic Semilight" w:cs="Malgun Gothic Semilight"/>
+          <w:color w:val="auto"/>
+          <w:sz w:val="24"/>
+          <w:szCs w:val="24"/>
+          <w:lang w:eastAsia="ko-KR"/>
+        </w:rPr>
+        <w:t xml:space="preserve">1.6 QnA </w:t>
+      </w:r>
+      <w:r>
+        <w:rPr>
+          <w:rFonts w:ascii="Malgun Gothic Semilight" w:eastAsia="Malgun Gothic Semilight" w:hAnsi="Malgun Gothic Semilight" w:cs="Malgun Gothic Semilight" w:hint="eastAsia"/>
+          <w:color w:val="auto"/>
+          <w:sz w:val="24"/>
+          <w:szCs w:val="24"/>
+          <w:lang w:eastAsia="ko-KR"/>
+        </w:rPr>
+        <w:t>게시판</w:t>
+      </w:r>
+      <w:r>
+        <w:rPr>
+          <w:rFonts w:ascii="Malgun Gothic Semilight" w:eastAsia="Malgun Gothic Semilight" w:hAnsi="Malgun Gothic Semilight" w:cs="Malgun Gothic Semilight"/>
+          <w:color w:val="auto"/>
+          <w:sz w:val="24"/>
+          <w:szCs w:val="24"/>
+          <w:lang w:eastAsia="ko-KR"/>
+        </w:rPr>
+        <w:t xml:space="preserve"> </w:t>
+      </w:r>
+      <w:r>
+        <w:rPr>
+          <w:rFonts w:ascii="Malgun Gothic Semilight" w:eastAsia="Malgun Gothic Semilight" w:hAnsi="Malgun Gothic Semilight" w:cs="Malgun Gothic Semilight" w:hint="eastAsia"/>
+          <w:color w:val="auto"/>
+          <w:sz w:val="24"/>
+          <w:szCs w:val="24"/>
+          <w:lang w:eastAsia="ko-KR"/>
+        </w:rPr>
+        <w:t>기능</w:t>
+      </w:r>
+      <w:bookmarkEnd w:id="19"/>
     </w:p>
     <w:p>
       <w:pPr>
-        <w:ind w:leftChars="100" w:left="220"/>
-        <w:rPr>
-          <w:b/>
-          <w:bCs/>
-          <w:lang w:eastAsia="ko-KR"/>
-        </w:rPr>
-      </w:pPr>
-      <w:r>
-        <w:rPr>
-          <w:b/>
-          <w:bCs/>
-          <w:lang w:eastAsia="ko-KR"/>
-        </w:rPr>
-        <w:t>1.6.1 목록 조회 기능</w:t>
-      </w:r>
+        <w:pStyle w:val="21"/>
+        <w:rPr>
+          <w:rFonts w:ascii="Malgun Gothic Semilight" w:eastAsia="Malgun Gothic Semilight" w:hAnsi="Malgun Gothic Semilight" w:cs="Malgun Gothic Semilight"/>
+          <w:color w:val="auto"/>
+          <w:sz w:val="22"/>
+          <w:szCs w:val="22"/>
+          <w:lang w:eastAsia="ko-KR"/>
+        </w:rPr>
+      </w:pPr>
+      <w:bookmarkStart w:id="20" w:name="_Toc218248776"/>
+      <w:r>
+        <w:rPr>
+          <w:rFonts w:ascii="Malgun Gothic Semilight" w:eastAsia="Malgun Gothic Semilight" w:hAnsi="Malgun Gothic Semilight" w:cs="Malgun Gothic Semilight"/>
+          <w:color w:val="auto"/>
+          <w:sz w:val="22"/>
+          <w:szCs w:val="22"/>
+          <w:lang w:eastAsia="ko-KR"/>
+        </w:rPr>
+        <w:t xml:space="preserve">1.6.1 </w:t>
+      </w:r>
+      <w:r>
+        <w:rPr>
+          <w:rFonts w:ascii="Malgun Gothic Semilight" w:eastAsia="Malgun Gothic Semilight" w:hAnsi="Malgun Gothic Semilight" w:cs="Malgun Gothic Semilight" w:hint="eastAsia"/>
+          <w:color w:val="auto"/>
+          <w:sz w:val="22"/>
+          <w:szCs w:val="22"/>
+          <w:lang w:eastAsia="ko-KR"/>
+        </w:rPr>
+        <w:t>목록</w:t>
+      </w:r>
+      <w:r>
+        <w:rPr>
+          <w:rFonts w:ascii="Malgun Gothic Semilight" w:eastAsia="Malgun Gothic Semilight" w:hAnsi="Malgun Gothic Semilight" w:cs="Malgun Gothic Semilight"/>
+          <w:color w:val="auto"/>
+          <w:sz w:val="22"/>
+          <w:szCs w:val="22"/>
+          <w:lang w:eastAsia="ko-KR"/>
+        </w:rPr>
+        <w:t xml:space="preserve"> </w:t>
+      </w:r>
+      <w:r>
+        <w:rPr>
+          <w:rFonts w:ascii="Malgun Gothic Semilight" w:eastAsia="Malgun Gothic Semilight" w:hAnsi="Malgun Gothic Semilight" w:cs="Malgun Gothic Semilight" w:hint="eastAsia"/>
+          <w:color w:val="auto"/>
+          <w:sz w:val="22"/>
+          <w:szCs w:val="22"/>
+          <w:lang w:eastAsia="ko-KR"/>
+        </w:rPr>
+        <w:t>조회</w:t>
+      </w:r>
+      <w:r>
+        <w:rPr>
+          <w:rFonts w:ascii="Malgun Gothic Semilight" w:eastAsia="Malgun Gothic Semilight" w:hAnsi="Malgun Gothic Semilight" w:cs="Malgun Gothic Semilight"/>
+          <w:color w:val="auto"/>
+          <w:sz w:val="22"/>
+          <w:szCs w:val="22"/>
+          <w:lang w:eastAsia="ko-KR"/>
+        </w:rPr>
+        <w:t xml:space="preserve"> </w:t>
+      </w:r>
+      <w:r>
+        <w:rPr>
+          <w:rFonts w:ascii="Malgun Gothic Semilight" w:eastAsia="Malgun Gothic Semilight" w:hAnsi="Malgun Gothic Semilight" w:cs="Malgun Gothic Semilight" w:hint="eastAsia"/>
+          <w:color w:val="auto"/>
+          <w:sz w:val="22"/>
+          <w:szCs w:val="22"/>
+          <w:lang w:eastAsia="ko-KR"/>
+        </w:rPr>
+        <w:t>기능</w:t>
+      </w:r>
+      <w:bookmarkEnd w:id="20"/>
     </w:p>
     <w:p>
       <w:pPr>
@@ -3451,26 +5308,123 @@
         <w:rPr>
           <w:lang w:eastAsia="ko-KR"/>
         </w:rPr>
+        <w:lastRenderedPageBreak/>
         <w:t>목록에는 제목, 작성자, 작성일, 댓글 수가 포함되어야 한다.</w:t>
       </w:r>
     </w:p>
     <w:p>
       <w:pPr>
-        <w:ind w:leftChars="100" w:left="220"/>
-        <w:rPr>
-          <w:b/>
-          <w:bCs/>
-          <w:lang w:eastAsia="ko-KR"/>
-        </w:rPr>
-      </w:pPr>
-      <w:r>
-        <w:rPr>
-          <w:b/>
-          <w:bCs/>
-          <w:lang w:eastAsia="ko-KR"/>
-        </w:rPr>
-        <w:t>1.6.2 글 작성·수정·삭제 기능</w:t>
-      </w:r>
+        <w:pStyle w:val="21"/>
+        <w:rPr>
+          <w:rFonts w:ascii="Malgun Gothic Semilight" w:eastAsia="Malgun Gothic Semilight" w:hAnsi="Malgun Gothic Semilight" w:cs="Malgun Gothic Semilight"/>
+          <w:color w:val="auto"/>
+          <w:sz w:val="22"/>
+          <w:szCs w:val="22"/>
+          <w:lang w:eastAsia="ko-KR"/>
+        </w:rPr>
+      </w:pPr>
+      <w:bookmarkStart w:id="21" w:name="_Toc218248777"/>
+      <w:r>
+        <w:rPr>
+          <w:rFonts w:ascii="Malgun Gothic Semilight" w:eastAsia="Malgun Gothic Semilight" w:hAnsi="Malgun Gothic Semilight" w:cs="Malgun Gothic Semilight"/>
+          <w:color w:val="auto"/>
+          <w:sz w:val="22"/>
+          <w:szCs w:val="22"/>
+          <w:lang w:eastAsia="ko-KR"/>
+        </w:rPr>
+        <w:t xml:space="preserve">1.6.2 </w:t>
+      </w:r>
+      <w:r>
+        <w:rPr>
+          <w:rFonts w:ascii="Malgun Gothic Semilight" w:eastAsia="Malgun Gothic Semilight" w:hAnsi="Malgun Gothic Semilight" w:cs="Malgun Gothic Semilight" w:hint="eastAsia"/>
+          <w:color w:val="auto"/>
+          <w:sz w:val="22"/>
+          <w:szCs w:val="22"/>
+          <w:lang w:eastAsia="ko-KR"/>
+        </w:rPr>
+        <w:t>글</w:t>
+      </w:r>
+      <w:r>
+        <w:rPr>
+          <w:rFonts w:ascii="Malgun Gothic Semilight" w:eastAsia="Malgun Gothic Semilight" w:hAnsi="Malgun Gothic Semilight" w:cs="Malgun Gothic Semilight"/>
+          <w:color w:val="auto"/>
+          <w:sz w:val="22"/>
+          <w:szCs w:val="22"/>
+          <w:lang w:eastAsia="ko-KR"/>
+        </w:rPr>
+        <w:t xml:space="preserve"> </w:t>
+      </w:r>
+      <w:r>
+        <w:rPr>
+          <w:rFonts w:ascii="Malgun Gothic Semilight" w:eastAsia="Malgun Gothic Semilight" w:hAnsi="Malgun Gothic Semilight" w:cs="Malgun Gothic Semilight" w:hint="eastAsia"/>
+          <w:color w:val="auto"/>
+          <w:sz w:val="22"/>
+          <w:szCs w:val="22"/>
+          <w:lang w:eastAsia="ko-KR"/>
+        </w:rPr>
+        <w:t>작성</w:t>
+      </w:r>
+      <w:r>
+        <w:rPr>
+          <w:rFonts w:ascii="Malgun Gothic Semilight" w:eastAsia="Malgun Gothic Semilight" w:hAnsi="Malgun Gothic Semilight" w:cs="Malgun Gothic Semilight"/>
+          <w:color w:val="auto"/>
+          <w:sz w:val="22"/>
+          <w:szCs w:val="22"/>
+          <w:lang w:eastAsia="ko-KR"/>
+        </w:rPr>
+        <w:t>·</w:t>
+      </w:r>
+      <w:r>
+        <w:rPr>
+          <w:rFonts w:ascii="Malgun Gothic Semilight" w:eastAsia="Malgun Gothic Semilight" w:hAnsi="Malgun Gothic Semilight" w:cs="Malgun Gothic Semilight" w:hint="eastAsia"/>
+          <w:color w:val="auto"/>
+          <w:sz w:val="22"/>
+          <w:szCs w:val="22"/>
+          <w:lang w:eastAsia="ko-KR"/>
+        </w:rPr>
+        <w:t>수정</w:t>
+      </w:r>
+      <w:r>
+        <w:rPr>
+          <w:rFonts w:ascii="Malgun Gothic Semilight" w:eastAsia="Malgun Gothic Semilight" w:hAnsi="Malgun Gothic Semilight" w:cs="Malgun Gothic Semilight"/>
+          <w:color w:val="auto"/>
+          <w:sz w:val="22"/>
+          <w:szCs w:val="22"/>
+          <w:lang w:eastAsia="ko-KR"/>
+        </w:rPr>
+        <w:t>·</w:t>
+      </w:r>
+      <w:r>
+        <w:rPr>
+          <w:rFonts w:ascii="Malgun Gothic Semilight" w:eastAsia="Malgun Gothic Semilight" w:hAnsi="Malgun Gothic Semilight" w:cs="Malgun Gothic Semilight" w:hint="eastAsia"/>
+          <w:color w:val="auto"/>
+          <w:sz w:val="22"/>
+          <w:szCs w:val="22"/>
+          <w:lang w:eastAsia="ko-KR"/>
+        </w:rPr>
+        <w:t>삭제</w:t>
+      </w:r>
+      <w:r>
+        <w:rPr>
+          <w:rFonts w:ascii="Malgun Gothic Semilight" w:eastAsia="Malgun Gothic Semilight" w:hAnsi="Malgun Gothic Semilight" w:cs="Malgun Gothic Semilight"/>
+          <w:color w:val="auto"/>
+          <w:sz w:val="22"/>
+          <w:szCs w:val="22"/>
+          <w:lang w:eastAsia="ko-KR"/>
+        </w:rPr>
+        <w:t xml:space="preserve"> </w:t>
+      </w:r>
+      <w:r>
+        <w:rPr>
+          <w:rFonts w:ascii="Malgun Gothic Semilight" w:eastAsia="Malgun Gothic Semilight" w:hAnsi="Malgun Gothic Semilight" w:cs="Malgun Gothic Semilight" w:hint="eastAsia"/>
+          <w:color w:val="auto"/>
+          <w:sz w:val="22"/>
+          <w:szCs w:val="22"/>
+          <w:lang w:eastAsia="ko-KR"/>
+        </w:rPr>
+        <w:t>기능</w:t>
+      </w:r>
+      <w:bookmarkEnd w:id="21"/>
     </w:p>
     <w:p>
       <w:pPr>
@@ -3518,21 +5472,57 @@
     </w:p>
     <w:p>
       <w:pPr>
-        <w:ind w:leftChars="100" w:left="220"/>
-        <w:rPr>
-          <w:b/>
-          <w:bCs/>
-          <w:lang w:eastAsia="ko-KR"/>
-        </w:rPr>
-      </w:pPr>
-      <w:r>
-        <w:rPr>
-          <w:b/>
-          <w:bCs/>
-          <w:lang w:eastAsia="ko-KR"/>
-        </w:rPr>
-        <w:t>1.6.3 댓글 기능</w:t>
-      </w:r>
+        <w:pStyle w:val="21"/>
+        <w:rPr>
+          <w:rFonts w:ascii="Malgun Gothic Semilight" w:eastAsia="Malgun Gothic Semilight" w:hAnsi="Malgun Gothic Semilight" w:cs="Malgun Gothic Semilight"/>
+          <w:color w:val="auto"/>
+          <w:sz w:val="22"/>
+          <w:szCs w:val="22"/>
+          <w:lang w:eastAsia="ko-KR"/>
+        </w:rPr>
+      </w:pPr>
+      <w:bookmarkStart w:id="22" w:name="_Toc218248778"/>
+      <w:r>
+        <w:rPr>
+          <w:rFonts w:ascii="Malgun Gothic Semilight" w:eastAsia="Malgun Gothic Semilight" w:hAnsi="Malgun Gothic Semilight" w:cs="Malgun Gothic Semilight"/>
+          <w:color w:val="auto"/>
+          <w:sz w:val="22"/>
+          <w:szCs w:val="22"/>
+          <w:lang w:eastAsia="ko-KR"/>
+        </w:rPr>
+        <w:t xml:space="preserve">1.6.3 </w:t>
+      </w:r>
+      <w:r>
+        <w:rPr>
+          <w:rFonts w:ascii="Malgun Gothic Semilight" w:eastAsia="Malgun Gothic Semilight" w:hAnsi="Malgun Gothic Semilight" w:cs="Malgun Gothic Semilight" w:hint="eastAsia"/>
+          <w:color w:val="auto"/>
+          <w:sz w:val="22"/>
+          <w:szCs w:val="22"/>
+          <w:lang w:eastAsia="ko-KR"/>
+        </w:rPr>
+        <w:t>댓글</w:t>
+      </w:r>
+      <w:r>
+        <w:rPr>
+          <w:rFonts w:ascii="Malgun Gothic Semilight" w:eastAsia="Malgun Gothic Semilight" w:hAnsi="Malgun Gothic Semilight" w:cs="Malgun Gothic Semilight"/>
+          <w:color w:val="auto"/>
+          <w:sz w:val="22"/>
+          <w:szCs w:val="22"/>
+          <w:lang w:eastAsia="ko-KR"/>
+        </w:rPr>
+        <w:t xml:space="preserve"> </w:t>
+      </w:r>
+      <w:r>
+        <w:rPr>
+          <w:rFonts w:ascii="Malgun Gothic Semilight" w:eastAsia="Malgun Gothic Semilight" w:hAnsi="Malgun Gothic Semilight" w:cs="Malgun Gothic Semilight" w:hint="eastAsia"/>
+          <w:color w:val="auto"/>
+          <w:sz w:val="22"/>
+          <w:szCs w:val="22"/>
+          <w:lang w:eastAsia="ko-KR"/>
+        </w:rPr>
+        <w:t>기능</w:t>
+      </w:r>
+      <w:bookmarkEnd w:id="22"/>
     </w:p>
     <w:p>
       <w:pPr>
@@ -3573,38 +5563,131 @@
     </w:p>
     <w:p>
       <w:pPr>
-        <w:rPr>
-          <w:b/>
-          <w:bCs/>
-          <w:lang w:eastAsia="ko-KR"/>
-        </w:rPr>
-      </w:pPr>
-      <w:r>
-        <w:rPr>
-          <w:b/>
-          <w:bCs/>
-          <w:lang w:eastAsia="ko-KR"/>
-        </w:rPr>
-        <w:t>1.7 사용자 인증 기능</w:t>
-      </w:r>
+        <w:pStyle w:val="1"/>
+        <w:rPr>
+          <w:rFonts w:ascii="Malgun Gothic Semilight" w:eastAsia="Malgun Gothic Semilight" w:hAnsi="Malgun Gothic Semilight" w:cs="Malgun Gothic Semilight"/>
+          <w:color w:val="auto"/>
+          <w:sz w:val="24"/>
+          <w:szCs w:val="24"/>
+          <w:lang w:eastAsia="ko-KR"/>
+        </w:rPr>
+      </w:pPr>
+      <w:bookmarkStart w:id="23" w:name="_Toc218248779"/>
+      <w:r>
+        <w:rPr>
+          <w:rFonts w:ascii="Malgun Gothic Semilight" w:eastAsia="Malgun Gothic Semilight" w:hAnsi="Malgun Gothic Semilight" w:cs="Malgun Gothic Semilight"/>
+          <w:color w:val="auto"/>
+          <w:sz w:val="24"/>
+          <w:szCs w:val="24"/>
+          <w:lang w:eastAsia="ko-KR"/>
+        </w:rPr>
+        <w:t xml:space="preserve">1.7 </w:t>
+      </w:r>
+      <w:r>
+        <w:rPr>
+          <w:rFonts w:ascii="Malgun Gothic Semilight" w:eastAsia="Malgun Gothic Semilight" w:hAnsi="Malgun Gothic Semilight" w:cs="Malgun Gothic Semilight" w:hint="eastAsia"/>
+          <w:color w:val="auto"/>
+          <w:sz w:val="24"/>
+          <w:szCs w:val="24"/>
+          <w:lang w:eastAsia="ko-KR"/>
+        </w:rPr>
+        <w:t>사용자</w:t>
+      </w:r>
+      <w:r>
+        <w:rPr>
+          <w:rFonts w:ascii="Malgun Gothic Semilight" w:eastAsia="Malgun Gothic Semilight" w:hAnsi="Malgun Gothic Semilight" w:cs="Malgun Gothic Semilight"/>
+          <w:color w:val="auto"/>
+          <w:sz w:val="24"/>
+          <w:szCs w:val="24"/>
+          <w:lang w:eastAsia="ko-KR"/>
+        </w:rPr>
+        <w:t xml:space="preserve"> </w:t>
+      </w:r>
+      <w:r>
+        <w:rPr>
+          <w:rFonts w:ascii="Malgun Gothic Semilight" w:eastAsia="Malgun Gothic Semilight" w:hAnsi="Malgun Gothic Semilight" w:cs="Malgun Gothic Semilight" w:hint="eastAsia"/>
+          <w:color w:val="auto"/>
+          <w:sz w:val="24"/>
+          <w:szCs w:val="24"/>
+          <w:lang w:eastAsia="ko-KR"/>
+        </w:rPr>
+        <w:t>인증</w:t>
+      </w:r>
+      <w:r>
+        <w:rPr>
+          <w:rFonts w:ascii="Malgun Gothic Semilight" w:eastAsia="Malgun Gothic Semilight" w:hAnsi="Malgun Gothic Semilight" w:cs="Malgun Gothic Semilight"/>
+          <w:color w:val="auto"/>
+          <w:sz w:val="24"/>
+          <w:szCs w:val="24"/>
+          <w:lang w:eastAsia="ko-KR"/>
+        </w:rPr>
+        <w:t xml:space="preserve"> </w:t>
+      </w:r>
+      <w:r>
+        <w:rPr>
+          <w:rFonts w:ascii="Malgun Gothic Semilight" w:eastAsia="Malgun Gothic Semilight" w:hAnsi="Malgun Gothic Semilight" w:cs="Malgun Gothic Semilight" w:hint="eastAsia"/>
+          <w:color w:val="auto"/>
+          <w:sz w:val="24"/>
+          <w:szCs w:val="24"/>
+          <w:lang w:eastAsia="ko-KR"/>
+        </w:rPr>
+        <w:t>기능</w:t>
+      </w:r>
+      <w:bookmarkEnd w:id="23"/>
     </w:p>
     <w:p>
       <w:pPr>
-        <w:ind w:leftChars="100" w:left="220"/>
-        <w:rPr>
-          <w:b/>
-          <w:bCs/>
-          <w:lang w:eastAsia="ko-KR"/>
-        </w:rPr>
-      </w:pPr>
-      <w:r>
-        <w:rPr>
-          <w:b/>
-          <w:bCs/>
-          <w:lang w:eastAsia="ko-KR"/>
-        </w:rPr>
-        <w:t>1.7.1 로그인 기능</w:t>
-      </w:r>
+        <w:pStyle w:val="21"/>
+        <w:rPr>
+          <w:rFonts w:ascii="Malgun Gothic Semilight" w:eastAsia="Malgun Gothic Semilight" w:hAnsi="Malgun Gothic Semilight" w:cs="Malgun Gothic Semilight"/>
+          <w:color w:val="auto"/>
+          <w:sz w:val="22"/>
+          <w:szCs w:val="22"/>
+          <w:lang w:eastAsia="ko-KR"/>
+        </w:rPr>
+      </w:pPr>
+      <w:bookmarkStart w:id="24" w:name="_Toc218248780"/>
+      <w:r>
+        <w:rPr>
+          <w:rFonts w:ascii="Malgun Gothic Semilight" w:eastAsia="Malgun Gothic Semilight" w:hAnsi="Malgun Gothic Semilight" w:cs="Malgun Gothic Semilight"/>
+          <w:color w:val="auto"/>
+          <w:sz w:val="22"/>
+          <w:szCs w:val="22"/>
+          <w:lang w:eastAsia="ko-KR"/>
+        </w:rPr>
+        <w:t xml:space="preserve">1.7.1 </w:t>
+      </w:r>
+      <w:r>
+        <w:rPr>
+          <w:rFonts w:ascii="Malgun Gothic Semilight" w:eastAsia="Malgun Gothic Semilight" w:hAnsi="Malgun Gothic Semilight" w:cs="Malgun Gothic Semilight" w:hint="eastAsia"/>
+          <w:color w:val="auto"/>
+          <w:sz w:val="22"/>
+          <w:szCs w:val="22"/>
+          <w:lang w:eastAsia="ko-KR"/>
+        </w:rPr>
+        <w:t>로그인</w:t>
+      </w:r>
+      <w:r>
+        <w:rPr>
+          <w:rFonts w:ascii="Malgun Gothic Semilight" w:eastAsia="Malgun Gothic Semilight" w:hAnsi="Malgun Gothic Semilight" w:cs="Malgun Gothic Semilight"/>
+          <w:color w:val="auto"/>
+          <w:sz w:val="22"/>
+          <w:szCs w:val="22"/>
+          <w:lang w:eastAsia="ko-KR"/>
+        </w:rPr>
+        <w:t xml:space="preserve"> </w:t>
+      </w:r>
+      <w:r>
+        <w:rPr>
+          <w:rFonts w:ascii="Malgun Gothic Semilight" w:eastAsia="Malgun Gothic Semilight" w:hAnsi="Malgun Gothic Semilight" w:cs="Malgun Gothic Semilight" w:hint="eastAsia"/>
+          <w:color w:val="auto"/>
+          <w:sz w:val="22"/>
+          <w:szCs w:val="22"/>
+          <w:lang w:eastAsia="ko-KR"/>
+        </w:rPr>
+        <w:t>기능</w:t>
+      </w:r>
+      <w:bookmarkEnd w:id="24"/>
     </w:p>
     <w:p>
       <w:pPr>
@@ -3652,21 +5735,57 @@
     </w:p>
     <w:p>
       <w:pPr>
-        <w:ind w:leftChars="100" w:left="220"/>
-        <w:rPr>
-          <w:b/>
-          <w:bCs/>
-          <w:lang w:eastAsia="ko-KR"/>
-        </w:rPr>
-      </w:pPr>
-      <w:r>
-        <w:rPr>
-          <w:b/>
-          <w:bCs/>
-          <w:lang w:eastAsia="ko-KR"/>
-        </w:rPr>
-        <w:t>1.7.2 회원가입 기능</w:t>
-      </w:r>
+        <w:pStyle w:val="21"/>
+        <w:rPr>
+          <w:rFonts w:ascii="Malgun Gothic Semilight" w:eastAsia="Malgun Gothic Semilight" w:hAnsi="Malgun Gothic Semilight" w:cs="Malgun Gothic Semilight"/>
+          <w:color w:val="auto"/>
+          <w:sz w:val="22"/>
+          <w:szCs w:val="22"/>
+          <w:lang w:eastAsia="ko-KR"/>
+        </w:rPr>
+      </w:pPr>
+      <w:bookmarkStart w:id="25" w:name="_Toc218248781"/>
+      <w:r>
+        <w:rPr>
+          <w:rFonts w:ascii="Malgun Gothic Semilight" w:eastAsia="Malgun Gothic Semilight" w:hAnsi="Malgun Gothic Semilight" w:cs="Malgun Gothic Semilight"/>
+          <w:color w:val="auto"/>
+          <w:sz w:val="22"/>
+          <w:szCs w:val="22"/>
+          <w:lang w:eastAsia="ko-KR"/>
+        </w:rPr>
+        <w:t xml:space="preserve">1.7.2 </w:t>
+      </w:r>
+      <w:r>
+        <w:rPr>
+          <w:rFonts w:ascii="Malgun Gothic Semilight" w:eastAsia="Malgun Gothic Semilight" w:hAnsi="Malgun Gothic Semilight" w:cs="Malgun Gothic Semilight" w:hint="eastAsia"/>
+          <w:color w:val="auto"/>
+          <w:sz w:val="22"/>
+          <w:szCs w:val="22"/>
+          <w:lang w:eastAsia="ko-KR"/>
+        </w:rPr>
+        <w:t>회원가입</w:t>
+      </w:r>
+      <w:r>
+        <w:rPr>
+          <w:rFonts w:ascii="Malgun Gothic Semilight" w:eastAsia="Malgun Gothic Semilight" w:hAnsi="Malgun Gothic Semilight" w:cs="Malgun Gothic Semilight"/>
+          <w:color w:val="auto"/>
+          <w:sz w:val="22"/>
+          <w:szCs w:val="22"/>
+          <w:lang w:eastAsia="ko-KR"/>
+        </w:rPr>
+        <w:t xml:space="preserve"> </w:t>
+      </w:r>
+      <w:r>
+        <w:rPr>
+          <w:rFonts w:ascii="Malgun Gothic Semilight" w:eastAsia="Malgun Gothic Semilight" w:hAnsi="Malgun Gothic Semilight" w:cs="Malgun Gothic Semilight" w:hint="eastAsia"/>
+          <w:color w:val="auto"/>
+          <w:sz w:val="22"/>
+          <w:szCs w:val="22"/>
+          <w:lang w:eastAsia="ko-KR"/>
+        </w:rPr>
+        <w:t>기능</w:t>
+      </w:r>
+      <w:bookmarkEnd w:id="25"/>
     </w:p>
     <w:p>
       <w:pPr>
@@ -3714,21 +5833,97 @@
     </w:p>
     <w:p>
       <w:pPr>
-        <w:ind w:leftChars="100" w:left="220"/>
-        <w:rPr>
-          <w:b/>
-          <w:bCs/>
-          <w:lang w:eastAsia="ko-KR"/>
-        </w:rPr>
-      </w:pPr>
-      <w:r>
-        <w:rPr>
-          <w:b/>
-          <w:bCs/>
-          <w:lang w:eastAsia="ko-KR"/>
-        </w:rPr>
-        <w:t>1.7.3 비밀번호·아이디 찾기 기능</w:t>
-      </w:r>
+        <w:pStyle w:val="21"/>
+        <w:rPr>
+          <w:rFonts w:ascii="Malgun Gothic Semilight" w:eastAsia="Malgun Gothic Semilight" w:hAnsi="Malgun Gothic Semilight" w:cs="Malgun Gothic Semilight"/>
+          <w:color w:val="auto"/>
+          <w:sz w:val="22"/>
+          <w:szCs w:val="22"/>
+          <w:lang w:eastAsia="ko-KR"/>
+        </w:rPr>
+      </w:pPr>
+      <w:bookmarkStart w:id="26" w:name="_Toc218248782"/>
+      <w:r>
+        <w:rPr>
+          <w:rFonts w:ascii="Malgun Gothic Semilight" w:eastAsia="Malgun Gothic Semilight" w:hAnsi="Malgun Gothic Semilight" w:cs="Malgun Gothic Semilight"/>
+          <w:color w:val="auto"/>
+          <w:sz w:val="22"/>
+          <w:szCs w:val="22"/>
+          <w:lang w:eastAsia="ko-KR"/>
+        </w:rPr>
+        <w:t xml:space="preserve">1.7.3 </w:t>
+      </w:r>
+      <w:r>
+        <w:rPr>
+          <w:rFonts w:ascii="Malgun Gothic Semilight" w:eastAsia="Malgun Gothic Semilight" w:hAnsi="Malgun Gothic Semilight" w:cs="Malgun Gothic Semilight" w:hint="eastAsia"/>
+          <w:color w:val="auto"/>
+          <w:sz w:val="22"/>
+          <w:szCs w:val="22"/>
+          <w:lang w:eastAsia="ko-KR"/>
+        </w:rPr>
+        <w:t>비밀번호</w:t>
+      </w:r>
+      <w:r>
+        <w:rPr>
+          <w:rFonts w:ascii="Malgun Gothic Semilight" w:eastAsia="Malgun Gothic Semilight" w:hAnsi="Malgun Gothic Semilight" w:cs="Malgun Gothic Semilight"/>
+          <w:color w:val="auto"/>
+          <w:sz w:val="22"/>
+          <w:szCs w:val="22"/>
+          <w:lang w:eastAsia="ko-KR"/>
+        </w:rPr>
+        <w:t>·</w:t>
+      </w:r>
+      <w:r>
+        <w:rPr>
+          <w:rFonts w:ascii="Malgun Gothic Semilight" w:eastAsia="Malgun Gothic Semilight" w:hAnsi="Malgun Gothic Semilight" w:cs="Malgun Gothic Semilight" w:hint="eastAsia"/>
+          <w:color w:val="auto"/>
+          <w:sz w:val="22"/>
+          <w:szCs w:val="22"/>
+          <w:lang w:eastAsia="ko-KR"/>
+        </w:rPr>
+        <w:t>아이디</w:t>
+      </w:r>
+      <w:r>
+        <w:rPr>
+          <w:rFonts w:ascii="Malgun Gothic Semilight" w:eastAsia="Malgun Gothic Semilight" w:hAnsi="Malgun Gothic Semilight" w:cs="Malgun Gothic Semilight"/>
+          <w:color w:val="auto"/>
+          <w:sz w:val="22"/>
+          <w:szCs w:val="22"/>
+          <w:lang w:eastAsia="ko-KR"/>
+        </w:rPr>
+        <w:t xml:space="preserve"> </w:t>
+      </w:r>
+      <w:r>
+        <w:rPr>
+          <w:rFonts w:ascii="Malgun Gothic Semilight" w:eastAsia="Malgun Gothic Semilight" w:hAnsi="Malgun Gothic Semilight" w:cs="Malgun Gothic Semilight" w:hint="eastAsia"/>
+          <w:color w:val="auto"/>
+          <w:sz w:val="22"/>
+          <w:szCs w:val="22"/>
+          <w:lang w:eastAsia="ko-KR"/>
+        </w:rPr>
+        <w:t>찾기</w:t>
+      </w:r>
+      <w:r>
+        <w:rPr>
+          <w:rFonts w:ascii="Malgun Gothic Semilight" w:eastAsia="Malgun Gothic Semilight" w:hAnsi="Malgun Gothic Semilight" w:cs="Malgun Gothic Semilight"/>
+          <w:color w:val="auto"/>
+          <w:sz w:val="22"/>
+          <w:szCs w:val="22"/>
+          <w:lang w:eastAsia="ko-KR"/>
+        </w:rPr>
+        <w:t xml:space="preserve"> </w:t>
+      </w:r>
+      <w:r>
+        <w:rPr>
+          <w:rFonts w:ascii="Malgun Gothic Semilight" w:eastAsia="Malgun Gothic Semilight" w:hAnsi="Malgun Gothic Semilight" w:cs="Malgun Gothic Semilight" w:hint="eastAsia"/>
+          <w:color w:val="auto"/>
+          <w:sz w:val="22"/>
+          <w:szCs w:val="22"/>
+          <w:lang w:eastAsia="ko-KR"/>
+        </w:rPr>
+        <w:t>기능</w:t>
+      </w:r>
+      <w:bookmarkEnd w:id="26"/>
     </w:p>
     <w:p>
       <w:pPr>
@@ -3754,90 +5949,131 @@
     </w:p>
     <w:p>
       <w:pPr>
-        <w:rPr>
-          <w:b/>
-          <w:bCs/>
-          <w:lang w:eastAsia="ko-KR"/>
-        </w:rPr>
-      </w:pPr>
-      <w:r>
-        <w:rPr>
-          <w:b/>
-          <w:bCs/>
-          <w:lang w:eastAsia="ko-KR"/>
-        </w:rPr>
-        <w:lastRenderedPageBreak/>
+        <w:pStyle w:val="1"/>
+        <w:rPr>
+          <w:rFonts w:ascii="Malgun Gothic Semilight" w:eastAsia="Malgun Gothic Semilight" w:hAnsi="Malgun Gothic Semilight" w:cs="Malgun Gothic Semilight"/>
+          <w:color w:val="auto"/>
+          <w:sz w:val="24"/>
+          <w:szCs w:val="24"/>
+          <w:lang w:eastAsia="ko-KR"/>
+        </w:rPr>
+      </w:pPr>
+      <w:bookmarkStart w:id="27" w:name="_Toc218248783"/>
+      <w:r>
+        <w:rPr>
+          <w:rFonts w:ascii="Malgun Gothic Semilight" w:eastAsia="Malgun Gothic Semilight" w:hAnsi="Malgun Gothic Semilight" w:cs="Malgun Gothic Semilight"/>
+          <w:color w:val="auto"/>
+          <w:sz w:val="24"/>
+          <w:szCs w:val="24"/>
+          <w:lang w:eastAsia="ko-KR"/>
+        </w:rPr>
         <w:t>1.</w:t>
       </w:r>
       <w:r>
         <w:rPr>
-          <w:rFonts w:hint="eastAsia"/>
-          <w:b/>
-          <w:bCs/>
+          <w:rFonts w:ascii="Malgun Gothic Semilight" w:eastAsia="Malgun Gothic Semilight" w:hAnsi="Malgun Gothic Semilight" w:cs="Malgun Gothic Semilight" w:hint="eastAsia"/>
+          <w:color w:val="auto"/>
+          <w:sz w:val="24"/>
+          <w:szCs w:val="24"/>
           <w:lang w:eastAsia="ko-KR"/>
         </w:rPr>
         <w:t>8</w:t>
       </w:r>
       <w:r>
         <w:rPr>
-          <w:b/>
-          <w:bCs/>
+          <w:rFonts w:ascii="Malgun Gothic Semilight" w:eastAsia="Malgun Gothic Semilight" w:hAnsi="Malgun Gothic Semilight" w:cs="Malgun Gothic Semilight"/>
+          <w:color w:val="auto"/>
+          <w:sz w:val="24"/>
+          <w:szCs w:val="24"/>
           <w:lang w:eastAsia="ko-KR"/>
         </w:rPr>
         <w:t xml:space="preserve"> </w:t>
       </w:r>
       <w:r>
         <w:rPr>
-          <w:rFonts w:hint="eastAsia"/>
-          <w:b/>
-          <w:bCs/>
-          <w:lang w:eastAsia="ko-KR"/>
-        </w:rPr>
-        <w:t xml:space="preserve">생성형 AI </w:t>
-      </w:r>
-      <w:r>
-        <w:rPr>
-          <w:b/>
-          <w:bCs/>
-          <w:lang w:eastAsia="ko-KR"/>
-        </w:rPr>
-        <w:t>기능</w:t>
-      </w:r>
+          <w:rFonts w:ascii="Malgun Gothic Semilight" w:eastAsia="Malgun Gothic Semilight" w:hAnsi="Malgun Gothic Semilight" w:cs="Malgun Gothic Semilight" w:hint="eastAsia"/>
+          <w:color w:val="auto"/>
+          <w:sz w:val="24"/>
+          <w:szCs w:val="24"/>
+          <w:lang w:eastAsia="ko-KR"/>
+        </w:rPr>
+        <w:t>생성형 AI 기능</w:t>
+      </w:r>
+      <w:bookmarkEnd w:id="27"/>
     </w:p>
     <w:p>
       <w:pPr>
-        <w:ind w:leftChars="100" w:left="220"/>
-        <w:rPr>
-          <w:b/>
-          <w:bCs/>
-          <w:lang w:eastAsia="ko-KR"/>
-        </w:rPr>
-      </w:pPr>
-      <w:r>
-        <w:rPr>
-          <w:b/>
-          <w:bCs/>
+        <w:pStyle w:val="21"/>
+        <w:rPr>
+          <w:rFonts w:ascii="Malgun Gothic Semilight" w:eastAsia="Malgun Gothic Semilight" w:hAnsi="Malgun Gothic Semilight" w:cs="Malgun Gothic Semilight"/>
+          <w:color w:val="auto"/>
+          <w:sz w:val="22"/>
+          <w:szCs w:val="22"/>
+          <w:lang w:eastAsia="ko-KR"/>
+        </w:rPr>
+      </w:pPr>
+      <w:bookmarkStart w:id="28" w:name="_Toc218248784"/>
+      <w:r>
+        <w:rPr>
+          <w:rFonts w:ascii="Malgun Gothic Semilight" w:eastAsia="Malgun Gothic Semilight" w:hAnsi="Malgun Gothic Semilight" w:cs="Malgun Gothic Semilight"/>
+          <w:color w:val="auto"/>
+          <w:sz w:val="22"/>
+          <w:szCs w:val="22"/>
           <w:lang w:eastAsia="ko-KR"/>
         </w:rPr>
         <w:t>1.</w:t>
       </w:r>
       <w:r>
         <w:rPr>
-          <w:rFonts w:hint="eastAsia"/>
-          <w:b/>
-          <w:bCs/>
+          <w:rFonts w:ascii="Malgun Gothic Semilight" w:eastAsia="Malgun Gothic Semilight" w:hAnsi="Malgun Gothic Semilight" w:cs="Malgun Gothic Semilight" w:hint="eastAsia"/>
+          <w:color w:val="auto"/>
+          <w:sz w:val="22"/>
+          <w:szCs w:val="22"/>
           <w:lang w:eastAsia="ko-KR"/>
         </w:rPr>
         <w:t>8</w:t>
       </w:r>
       <w:r>
         <w:rPr>
-          <w:b/>
-          <w:bCs/>
-          <w:lang w:eastAsia="ko-KR"/>
-        </w:rPr>
-        <w:t>.1 로그인 기능</w:t>
-      </w:r>
+          <w:rFonts w:ascii="Malgun Gothic Semilight" w:eastAsia="Malgun Gothic Semilight" w:hAnsi="Malgun Gothic Semilight" w:cs="Malgun Gothic Semilight"/>
+          <w:color w:val="auto"/>
+          <w:sz w:val="22"/>
+          <w:szCs w:val="22"/>
+          <w:lang w:eastAsia="ko-KR"/>
+        </w:rPr>
+        <w:t xml:space="preserve">.1 </w:t>
+      </w:r>
+      <w:r>
+        <w:rPr>
+          <w:rFonts w:ascii="Malgun Gothic Semilight" w:eastAsia="Malgun Gothic Semilight" w:hAnsi="Malgun Gothic Semilight" w:cs="Malgun Gothic Semilight" w:hint="eastAsia"/>
+          <w:color w:val="auto"/>
+          <w:sz w:val="22"/>
+          <w:szCs w:val="22"/>
+          <w:lang w:eastAsia="ko-KR"/>
+        </w:rPr>
+        <w:t>로그인</w:t>
+      </w:r>
+      <w:r>
+        <w:rPr>
+          <w:rFonts w:ascii="Malgun Gothic Semilight" w:eastAsia="Malgun Gothic Semilight" w:hAnsi="Malgun Gothic Semilight" w:cs="Malgun Gothic Semilight"/>
+          <w:color w:val="auto"/>
+          <w:sz w:val="22"/>
+          <w:szCs w:val="22"/>
+          <w:lang w:eastAsia="ko-KR"/>
+        </w:rPr>
+        <w:t xml:space="preserve"> </w:t>
+      </w:r>
+      <w:r>
+        <w:rPr>
+          <w:rFonts w:ascii="Malgun Gothic Semilight" w:eastAsia="Malgun Gothic Semilight" w:hAnsi="Malgun Gothic Semilight" w:cs="Malgun Gothic Semilight" w:hint="eastAsia"/>
+          <w:color w:val="auto"/>
+          <w:sz w:val="22"/>
+          <w:szCs w:val="22"/>
+          <w:lang w:eastAsia="ko-KR"/>
+        </w:rPr>
+        <w:t>기능</w:t>
+      </w:r>
+      <w:bookmarkEnd w:id="28"/>
     </w:p>
     <w:p>
       <w:pPr>
@@ -3898,46 +6134,118 @@
     </w:p>
     <w:p>
       <w:pPr>
-        <w:ind w:leftChars="100" w:left="220"/>
-        <w:rPr>
-          <w:b/>
-          <w:bCs/>
-          <w:lang w:eastAsia="ko-KR"/>
-        </w:rPr>
-      </w:pPr>
-      <w:r>
-        <w:rPr>
-          <w:b/>
-          <w:bCs/>
-          <w:lang w:eastAsia="ko-KR"/>
-        </w:rPr>
+        <w:pStyle w:val="21"/>
+        <w:rPr>
+          <w:rFonts w:ascii="Malgun Gothic Semilight" w:eastAsia="Malgun Gothic Semilight" w:hAnsi="Malgun Gothic Semilight" w:cs="Malgun Gothic Semilight"/>
+          <w:color w:val="auto"/>
+          <w:sz w:val="22"/>
+          <w:szCs w:val="22"/>
+          <w:lang w:eastAsia="ko-KR"/>
+        </w:rPr>
+      </w:pPr>
+      <w:bookmarkStart w:id="29" w:name="_Toc218248785"/>
+      <w:r>
+        <w:rPr>
+          <w:rFonts w:ascii="Malgun Gothic Semilight" w:eastAsia="Malgun Gothic Semilight" w:hAnsi="Malgun Gothic Semilight" w:cs="Malgun Gothic Semilight"/>
+          <w:color w:val="auto"/>
+          <w:sz w:val="22"/>
+          <w:szCs w:val="22"/>
+          <w:lang w:eastAsia="ko-KR"/>
+        </w:rPr>
+        <w:lastRenderedPageBreak/>
         <w:t>1.</w:t>
       </w:r>
       <w:r>
         <w:rPr>
-          <w:rFonts w:hint="eastAsia"/>
-          <w:b/>
-          <w:bCs/>
+          <w:rFonts w:ascii="Malgun Gothic Semilight" w:eastAsia="Malgun Gothic Semilight" w:hAnsi="Malgun Gothic Semilight" w:cs="Malgun Gothic Semilight" w:hint="eastAsia"/>
+          <w:color w:val="auto"/>
+          <w:sz w:val="22"/>
+          <w:szCs w:val="22"/>
           <w:lang w:eastAsia="ko-KR"/>
         </w:rPr>
         <w:t>8</w:t>
       </w:r>
       <w:r>
         <w:rPr>
-          <w:b/>
-          <w:bCs/>
+          <w:rFonts w:ascii="Malgun Gothic Semilight" w:eastAsia="Malgun Gothic Semilight" w:hAnsi="Malgun Gothic Semilight" w:cs="Malgun Gothic Semilight"/>
+          <w:color w:val="auto"/>
+          <w:sz w:val="22"/>
+          <w:szCs w:val="22"/>
           <w:lang w:eastAsia="ko-KR"/>
         </w:rPr>
         <w:t xml:space="preserve">.2 </w:t>
       </w:r>
       <w:r>
         <w:rPr>
-          <w:b/>
-          <w:bCs/>
-          <w:lang w:eastAsia="ko-KR"/>
-        </w:rPr>
-        <w:t>맞춤형 정책 제안 기능</w:t>
-      </w:r>
+          <w:rFonts w:ascii="Malgun Gothic Semilight" w:eastAsia="Malgun Gothic Semilight" w:hAnsi="Malgun Gothic Semilight" w:cs="Malgun Gothic Semilight" w:hint="eastAsia"/>
+          <w:color w:val="auto"/>
+          <w:sz w:val="22"/>
+          <w:szCs w:val="22"/>
+          <w:lang w:eastAsia="ko-KR"/>
+        </w:rPr>
+        <w:t>맞춤형</w:t>
+      </w:r>
+      <w:r>
+        <w:rPr>
+          <w:rFonts w:ascii="Malgun Gothic Semilight" w:eastAsia="Malgun Gothic Semilight" w:hAnsi="Malgun Gothic Semilight" w:cs="Malgun Gothic Semilight"/>
+          <w:color w:val="auto"/>
+          <w:sz w:val="22"/>
+          <w:szCs w:val="22"/>
+          <w:lang w:eastAsia="ko-KR"/>
+        </w:rPr>
+        <w:t xml:space="preserve"> </w:t>
+      </w:r>
+      <w:r>
+        <w:rPr>
+          <w:rFonts w:ascii="Malgun Gothic Semilight" w:eastAsia="Malgun Gothic Semilight" w:hAnsi="Malgun Gothic Semilight" w:cs="Malgun Gothic Semilight" w:hint="eastAsia"/>
+          <w:color w:val="auto"/>
+          <w:sz w:val="22"/>
+          <w:szCs w:val="22"/>
+          <w:lang w:eastAsia="ko-KR"/>
+        </w:rPr>
+        <w:t>정책</w:t>
+      </w:r>
+      <w:r>
+        <w:rPr>
+          <w:rFonts w:ascii="Malgun Gothic Semilight" w:eastAsia="Malgun Gothic Semilight" w:hAnsi="Malgun Gothic Semilight" w:cs="Malgun Gothic Semilight"/>
+          <w:color w:val="auto"/>
+          <w:sz w:val="22"/>
+          <w:szCs w:val="22"/>
+          <w:lang w:eastAsia="ko-KR"/>
+        </w:rPr>
+        <w:t xml:space="preserve"> </w:t>
+      </w:r>
+      <w:r>
+        <w:rPr>
+          <w:rFonts w:ascii="Malgun Gothic Semilight" w:eastAsia="Malgun Gothic Semilight" w:hAnsi="Malgun Gothic Semilight" w:cs="Malgun Gothic Semilight" w:hint="eastAsia"/>
+          <w:color w:val="auto"/>
+          <w:sz w:val="22"/>
+          <w:szCs w:val="22"/>
+          <w:lang w:eastAsia="ko-KR"/>
+        </w:rPr>
+        <w:t>제안</w:t>
+      </w:r>
+      <w:r>
+        <w:rPr>
+          <w:rFonts w:ascii="Malgun Gothic Semilight" w:eastAsia="Malgun Gothic Semilight" w:hAnsi="Malgun Gothic Semilight" w:cs="Malgun Gothic Semilight"/>
+          <w:color w:val="auto"/>
+          <w:sz w:val="22"/>
+          <w:szCs w:val="22"/>
+          <w:lang w:eastAsia="ko-KR"/>
+        </w:rPr>
+        <w:t xml:space="preserve"> </w:t>
+      </w:r>
+      <w:r>
+        <w:rPr>
+          <w:rFonts w:ascii="Malgun Gothic Semilight" w:eastAsia="Malgun Gothic Semilight" w:hAnsi="Malgun Gothic Semilight" w:cs="Malgun Gothic Semilight" w:hint="eastAsia"/>
+          <w:color w:val="auto"/>
+          <w:sz w:val="22"/>
+          <w:szCs w:val="22"/>
+          <w:lang w:eastAsia="ko-KR"/>
+        </w:rPr>
+        <w:t>기능</w:t>
+      </w:r>
+      <w:bookmarkEnd w:id="29"/>
     </w:p>
     <w:p>
       <w:pPr>
@@ -4005,48 +6313,57 @@
     </w:p>
     <w:p>
       <w:pPr>
-        <w:ind w:leftChars="100" w:left="220"/>
-        <w:rPr>
-          <w:rFonts w:hint="eastAsia"/>
-          <w:b/>
-          <w:bCs/>
-          <w:lang w:eastAsia="ko-KR"/>
-        </w:rPr>
-      </w:pPr>
-      <w:r>
-        <w:rPr>
-          <w:b/>
-          <w:bCs/>
+        <w:pStyle w:val="21"/>
+        <w:rPr>
+          <w:rFonts w:ascii="Malgun Gothic Semilight" w:eastAsia="Malgun Gothic Semilight" w:hAnsi="Malgun Gothic Semilight" w:cs="Malgun Gothic Semilight"/>
+          <w:color w:val="auto"/>
+          <w:sz w:val="22"/>
+          <w:szCs w:val="22"/>
+          <w:lang w:eastAsia="ko-KR"/>
+        </w:rPr>
+      </w:pPr>
+      <w:bookmarkStart w:id="30" w:name="_Toc218248786"/>
+      <w:r>
+        <w:rPr>
+          <w:rFonts w:ascii="Malgun Gothic Semilight" w:eastAsia="Malgun Gothic Semilight" w:hAnsi="Malgun Gothic Semilight" w:cs="Malgun Gothic Semilight"/>
+          <w:color w:val="auto"/>
+          <w:sz w:val="22"/>
+          <w:szCs w:val="22"/>
           <w:lang w:eastAsia="ko-KR"/>
         </w:rPr>
         <w:t>1.</w:t>
       </w:r>
       <w:r>
         <w:rPr>
-          <w:rFonts w:hint="eastAsia"/>
-          <w:b/>
-          <w:bCs/>
+          <w:rFonts w:ascii="Malgun Gothic Semilight" w:eastAsia="Malgun Gothic Semilight" w:hAnsi="Malgun Gothic Semilight" w:cs="Malgun Gothic Semilight" w:hint="eastAsia"/>
+          <w:color w:val="auto"/>
+          <w:sz w:val="22"/>
+          <w:szCs w:val="22"/>
           <w:lang w:eastAsia="ko-KR"/>
         </w:rPr>
         <w:t>8</w:t>
       </w:r>
       <w:r>
         <w:rPr>
-          <w:b/>
-          <w:bCs/>
+          <w:rFonts w:ascii="Malgun Gothic Semilight" w:eastAsia="Malgun Gothic Semilight" w:hAnsi="Malgun Gothic Semilight" w:cs="Malgun Gothic Semilight"/>
+          <w:color w:val="auto"/>
+          <w:sz w:val="22"/>
+          <w:szCs w:val="22"/>
           <w:lang w:eastAsia="ko-KR"/>
         </w:rPr>
         <w:t xml:space="preserve">.3 </w:t>
       </w:r>
       <w:r>
         <w:rPr>
-          <w:rFonts w:hint="eastAsia"/>
-          <w:b/>
-          <w:bCs/>
+          <w:rFonts w:ascii="Malgun Gothic Semilight" w:eastAsia="Malgun Gothic Semilight" w:hAnsi="Malgun Gothic Semilight" w:cs="Malgun Gothic Semilight" w:hint="eastAsia"/>
+          <w:color w:val="auto"/>
+          <w:sz w:val="22"/>
+          <w:szCs w:val="22"/>
           <w:lang w:eastAsia="ko-KR"/>
         </w:rPr>
         <w:t>RAG기반 Q&amp;A 기능</w:t>
       </w:r>
+      <w:bookmarkEnd w:id="30"/>
     </w:p>
     <w:p>
       <w:pPr>
@@ -4116,73 +6433,87 @@
     </w:p>
     <w:p>
       <w:pPr>
-        <w:ind w:firstLineChars="100" w:firstLine="220"/>
-        <w:rPr>
-          <w:b/>
-          <w:bCs/>
-          <w:lang w:eastAsia="ko-KR"/>
-        </w:rPr>
-      </w:pPr>
-      <w:r>
-        <w:rPr>
-          <w:b/>
-          <w:bCs/>
+        <w:pStyle w:val="21"/>
+        <w:rPr>
+          <w:rFonts w:ascii="Malgun Gothic Semilight" w:eastAsia="Malgun Gothic Semilight" w:hAnsi="Malgun Gothic Semilight" w:cs="Malgun Gothic Semilight"/>
+          <w:color w:val="auto"/>
+          <w:sz w:val="22"/>
+          <w:szCs w:val="22"/>
+          <w:lang w:eastAsia="ko-KR"/>
+        </w:rPr>
+      </w:pPr>
+      <w:bookmarkStart w:id="31" w:name="_Toc218248787"/>
+      <w:r>
+        <w:rPr>
+          <w:rFonts w:ascii="Malgun Gothic Semilight" w:eastAsia="Malgun Gothic Semilight" w:hAnsi="Malgun Gothic Semilight" w:cs="Malgun Gothic Semilight"/>
+          <w:color w:val="auto"/>
+          <w:sz w:val="22"/>
+          <w:szCs w:val="22"/>
           <w:lang w:eastAsia="ko-KR"/>
         </w:rPr>
         <w:t>1.</w:t>
       </w:r>
       <w:r>
         <w:rPr>
-          <w:rFonts w:hint="eastAsia"/>
-          <w:b/>
-          <w:bCs/>
+          <w:rFonts w:ascii="Malgun Gothic Semilight" w:eastAsia="Malgun Gothic Semilight" w:hAnsi="Malgun Gothic Semilight" w:cs="Malgun Gothic Semilight" w:hint="eastAsia"/>
+          <w:color w:val="auto"/>
+          <w:sz w:val="22"/>
+          <w:szCs w:val="22"/>
           <w:lang w:eastAsia="ko-KR"/>
         </w:rPr>
         <w:t>8</w:t>
       </w:r>
       <w:r>
         <w:rPr>
-          <w:b/>
-          <w:bCs/>
+          <w:rFonts w:ascii="Malgun Gothic Semilight" w:eastAsia="Malgun Gothic Semilight" w:hAnsi="Malgun Gothic Semilight" w:cs="Malgun Gothic Semilight"/>
+          <w:color w:val="auto"/>
+          <w:sz w:val="22"/>
+          <w:szCs w:val="22"/>
           <w:lang w:eastAsia="ko-KR"/>
         </w:rPr>
         <w:t>.</w:t>
       </w:r>
       <w:r>
         <w:rPr>
-          <w:rFonts w:hint="eastAsia"/>
-          <w:b/>
-          <w:bCs/>
+          <w:rFonts w:ascii="Malgun Gothic Semilight" w:eastAsia="Malgun Gothic Semilight" w:hAnsi="Malgun Gothic Semilight" w:cs="Malgun Gothic Semilight" w:hint="eastAsia"/>
+          <w:color w:val="auto"/>
+          <w:sz w:val="22"/>
+          <w:szCs w:val="22"/>
           <w:lang w:eastAsia="ko-KR"/>
         </w:rPr>
         <w:t>4</w:t>
       </w:r>
       <w:r>
         <w:rPr>
-          <w:b/>
-          <w:bCs/>
+          <w:rFonts w:ascii="Malgun Gothic Semilight" w:eastAsia="Malgun Gothic Semilight" w:hAnsi="Malgun Gothic Semilight" w:cs="Malgun Gothic Semilight"/>
+          <w:color w:val="auto"/>
+          <w:sz w:val="22"/>
+          <w:szCs w:val="22"/>
           <w:lang w:eastAsia="ko-KR"/>
         </w:rPr>
         <w:t xml:space="preserve"> </w:t>
       </w:r>
       <w:r>
         <w:rPr>
-          <w:rFonts w:hint="eastAsia"/>
-          <w:b/>
-          <w:bCs/>
+          <w:rFonts w:ascii="Malgun Gothic Semilight" w:eastAsia="Malgun Gothic Semilight" w:hAnsi="Malgun Gothic Semilight" w:cs="Malgun Gothic Semilight" w:hint="eastAsia"/>
+          <w:color w:val="auto"/>
+          <w:sz w:val="22"/>
+          <w:szCs w:val="22"/>
           <w:lang w:eastAsia="ko-KR"/>
         </w:rPr>
         <w:t xml:space="preserve">텍스트 요약 </w:t>
       </w:r>
       <w:r>
         <w:rPr>
-          <w:rFonts w:hint="eastAsia"/>
-          <w:b/>
-          <w:bCs/>
+          <w:rFonts w:ascii="Malgun Gothic Semilight" w:eastAsia="Malgun Gothic Semilight" w:hAnsi="Malgun Gothic Semilight" w:cs="Malgun Gothic Semilight" w:hint="eastAsia"/>
+          <w:color w:val="auto"/>
+          <w:sz w:val="22"/>
+          <w:szCs w:val="22"/>
           <w:lang w:eastAsia="ko-KR"/>
         </w:rPr>
         <w:t>기능</w:t>
       </w:r>
+      <w:bookmarkEnd w:id="31"/>
     </w:p>
     <w:p>
       <w:pPr>
@@ -4270,64 +6601,77 @@
     </w:p>
     <w:p>
       <w:pPr>
-        <w:ind w:firstLineChars="100" w:firstLine="220"/>
-        <w:rPr>
-          <w:b/>
-          <w:bCs/>
-          <w:lang w:eastAsia="ko-KR"/>
-        </w:rPr>
-      </w:pPr>
-      <w:r>
-        <w:rPr>
-          <w:b/>
-          <w:bCs/>
+        <w:pStyle w:val="21"/>
+        <w:rPr>
+          <w:rFonts w:ascii="Malgun Gothic Semilight" w:eastAsia="Malgun Gothic Semilight" w:hAnsi="Malgun Gothic Semilight" w:cs="Malgun Gothic Semilight"/>
+          <w:color w:val="auto"/>
+          <w:sz w:val="22"/>
+          <w:szCs w:val="22"/>
+          <w:lang w:eastAsia="ko-KR"/>
+        </w:rPr>
+      </w:pPr>
+      <w:bookmarkStart w:id="32" w:name="_Toc218248788"/>
+      <w:r>
+        <w:rPr>
+          <w:rFonts w:ascii="Malgun Gothic Semilight" w:eastAsia="Malgun Gothic Semilight" w:hAnsi="Malgun Gothic Semilight" w:cs="Malgun Gothic Semilight"/>
+          <w:color w:val="auto"/>
+          <w:sz w:val="22"/>
+          <w:szCs w:val="22"/>
           <w:lang w:eastAsia="ko-KR"/>
         </w:rPr>
         <w:t>1.</w:t>
       </w:r>
       <w:r>
         <w:rPr>
-          <w:rFonts w:hint="eastAsia"/>
-          <w:b/>
-          <w:bCs/>
+          <w:rFonts w:ascii="Malgun Gothic Semilight" w:eastAsia="Malgun Gothic Semilight" w:hAnsi="Malgun Gothic Semilight" w:cs="Malgun Gothic Semilight" w:hint="eastAsia"/>
+          <w:color w:val="auto"/>
+          <w:sz w:val="22"/>
+          <w:szCs w:val="22"/>
           <w:lang w:eastAsia="ko-KR"/>
         </w:rPr>
         <w:t>8</w:t>
       </w:r>
       <w:r>
         <w:rPr>
-          <w:b/>
-          <w:bCs/>
+          <w:rFonts w:ascii="Malgun Gothic Semilight" w:eastAsia="Malgun Gothic Semilight" w:hAnsi="Malgun Gothic Semilight" w:cs="Malgun Gothic Semilight"/>
+          <w:color w:val="auto"/>
+          <w:sz w:val="22"/>
+          <w:szCs w:val="22"/>
           <w:lang w:eastAsia="ko-KR"/>
         </w:rPr>
         <w:t>.</w:t>
       </w:r>
       <w:r>
         <w:rPr>
-          <w:rFonts w:hint="eastAsia"/>
-          <w:b/>
-          <w:bCs/>
+          <w:rFonts w:ascii="Malgun Gothic Semilight" w:eastAsia="Malgun Gothic Semilight" w:hAnsi="Malgun Gothic Semilight" w:cs="Malgun Gothic Semilight" w:hint="eastAsia"/>
+          <w:color w:val="auto"/>
+          <w:sz w:val="22"/>
+          <w:szCs w:val="22"/>
           <w:lang w:eastAsia="ko-KR"/>
         </w:rPr>
         <w:t>5</w:t>
       </w:r>
       <w:r>
         <w:rPr>
-          <w:b/>
-          <w:bCs/>
+          <w:rFonts w:ascii="Malgun Gothic Semilight" w:eastAsia="Malgun Gothic Semilight" w:hAnsi="Malgun Gothic Semilight" w:cs="Malgun Gothic Semilight"/>
+          <w:color w:val="auto"/>
+          <w:sz w:val="22"/>
+          <w:szCs w:val="22"/>
           <w:lang w:eastAsia="ko-KR"/>
         </w:rPr>
         <w:t xml:space="preserve"> </w:t>
       </w:r>
       <w:r>
         <w:rPr>
-          <w:rFonts w:hint="eastAsia"/>
-          <w:b/>
-          <w:bCs/>
+          <w:rFonts w:ascii="Malgun Gothic Semilight" w:eastAsia="Malgun Gothic Semilight" w:hAnsi="Malgun Gothic Semilight" w:cs="Malgun Gothic Semilight" w:hint="eastAsia"/>
+          <w:color w:val="auto"/>
+          <w:sz w:val="22"/>
+          <w:szCs w:val="22"/>
           <w:lang w:eastAsia="ko-KR"/>
         </w:rPr>
         <w:t>모델 성능 비교 및 추론 관리 기능</w:t>
       </w:r>
+      <w:bookmarkEnd w:id="32"/>
     </w:p>
     <w:p>
       <w:pPr>
@@ -4377,7 +6721,6 @@
         <w:rPr>
           <w:lang w:eastAsia="ko-KR"/>
         </w:rPr>
-        <w:lastRenderedPageBreak/>
         <w:t>추론 소요 시간 및 생성 토큰 수 등 성능 지표를 실시간으로 확인하고 로그로 관리해야 한다.</w:t>
       </w:r>
     </w:p>
@@ -4393,7 +6736,6 @@
         </w:tabs>
         <w:ind w:leftChars="264" w:left="941"/>
         <w:rPr>
-          <w:rFonts w:hint="eastAsia"/>
           <w:lang w:eastAsia="ko-KR"/>
         </w:rPr>
       </w:pPr>
@@ -4407,7 +6749,6 @@
     <w:p>
       <w:pPr>
         <w:rPr>
-          <w:rFonts w:hint="eastAsia"/>
           <w:lang w:eastAsia="ko-KR"/>
         </w:rPr>
       </w:pPr>
@@ -4424,7 +6765,7 @@
 </file>
 
 <file path=word/endnotes.xml><?xml version="1.0" encoding="utf-8"?>
-<w:endnotes xmlns:wpc="http://schemas.microsoft.com/office/word/2010/wordprocessingCanvas" xmlns:cx="http://schemas.microsoft.com/office/drawing/2014/chartex" xmlns:cx1="http://schemas.microsoft.com/office/drawing/2015/9/8/chartex" xmlns:cx2="http://schemas.microsoft.com/office/drawing/2015/10/21/chartex" xmlns:cx3="http://schemas.microsoft.com/office/drawing/2016/5/9/chartex" xmlns:cx4="http://schemas.microsoft.com/office/drawing/2016/5/10/chartex" xmlns:cx5="http://schemas.microsoft.com/office/drawing/2016/5/11/chartex" xmlns:cx6="http://schemas.microsoft.com/office/drawing/2016/5/12/chartex" xmlns:cx7="http://schemas.microsoft.com/office/drawing/2016/5/13/chartex" xmlns:cx8="http://schemas.microsoft.com/office/drawing/2016/5/14/chartex" xmlns:mc="http://schemas.openxmlformats.org/markup-compatibility/2006" xmlns:aink="http://schemas.microsoft.com/office/drawing/2016/ink" xmlns:am3d="http://schemas.microsoft.com/office/drawing/2017/model3d" xmlns:o="urn:schemas-microsoft-com:office:office" xmlns:oel="http://schemas.microsoft.com/office/2019/extlst" xmlns:r="http://schemas.openxmlformats.org/officeDocument/2006/relationships" xmlns:m="http://schemas.openxmlformats.org/officeDocument/2006/math" xmlns:v="urn:schemas-microsoft-com:vml" xmlns:wp14="http://schemas.microsoft.com/office/word/2010/wordprocessingDrawing" xmlns:wp="http://schemas.openxmlformats.org/drawingml/2006/wordprocessingDrawing" xmlns:w10="urn:schemas-microsoft-com:office:word" xmlns:w="http://schemas.openxmlformats.org/wordprocessingml/2006/main" xmlns:w14="http://schemas.microsoft.com/office/word/2010/wordml" xmlns:w15="http://schemas.microsoft.com/office/word/2012/wordml" xmlns:w16cex="http://schemas.microsoft.com/office/word/2018/wordml/cex" xmlns:w16cid="http://schemas.microsoft.com/office/word/2016/wordml/cid" xmlns:w16="http://schemas.microsoft.com/office/word/2018/wordml" xmlns:w16du="http://schemas.microsoft.com/office/word/2023/wordml/word16du" xmlns:w16sdtdh="http://schemas.microsoft.com/office/word/2020/wordml/sdtdatahash" xmlns:w16sdtfl="http://schemas.microsoft.com/office/word/2024/wordml/sdtformatlock" xmlns:w16se="http://schemas.microsoft.com/office/word/2015/wordml/symex" xmlns:wpg="http://schemas.microsoft.com/office/word/2010/wordprocessingGroup" xmlns:wpi="http://schemas.microsoft.com/office/word/2010/wordprocessingInk" xmlns:wne="http://schemas.microsoft.com/office/word/2006/wordml" xmlns:wps="http://schemas.microsoft.com/office/word/2010/wordprocessingShape" mc:Ignorable="w14 w15 w16se w16cid w16 w16cex w16sdtdh w16sdtfl w16du wp14">
+<w:endnotes xmlns:wpc="http://schemas.microsoft.com/office/word/2010/wordprocessingCanvas" xmlns:cx="http://schemas.microsoft.com/office/drawing/2014/chartex" xmlns:cx1="http://schemas.microsoft.com/office/drawing/2015/9/8/chartex" xmlns:cx2="http://schemas.microsoft.com/office/drawing/2015/10/21/chartex" xmlns:cx3="http://schemas.microsoft.com/office/drawing/2016/5/9/chartex" xmlns:cx4="http://schemas.microsoft.com/office/drawing/2016/5/10/chartex" xmlns:cx5="http://schemas.microsoft.com/office/drawing/2016/5/11/chartex" xmlns:cx6="http://schemas.microsoft.com/office/drawing/2016/5/12/chartex" xmlns:cx7="http://schemas.microsoft.com/office/drawing/2016/5/13/chartex" xmlns:cx8="http://schemas.microsoft.com/office/drawing/2016/5/14/chartex" xmlns:mc="http://schemas.openxmlformats.org/markup-compatibility/2006" xmlns:aink="http://schemas.microsoft.com/office/drawing/2016/ink" xmlns:am3d="http://schemas.microsoft.com/office/drawing/2017/model3d" xmlns:o="urn:schemas-microsoft-com:office:office" xmlns:oel="http://schemas.microsoft.com/office/2019/extlst" xmlns:r="http://schemas.openxmlformats.org/officeDocument/2006/relationships" xmlns:m="http://schemas.openxmlformats.org/officeDocument/2006/math" xmlns:v="urn:schemas-microsoft-com:vml" xmlns:wp14="http://schemas.microsoft.com/office/word/2010/wordprocessingDrawing" xmlns:wp="http://schemas.openxmlformats.org/drawingml/2006/wordprocessingDrawing" xmlns:w10="urn:schemas-microsoft-com:office:word" xmlns:w="http://schemas.openxmlformats.org/wordprocessingml/2006/main" xmlns:w14="http://schemas.microsoft.com/office/word/2010/wordml" xmlns:w15="http://schemas.microsoft.com/office/word/2012/wordml" xmlns:w16cex="http://schemas.microsoft.com/office/word/2018/wordml/cex" xmlns:w16cid="http://schemas.microsoft.com/office/word/2016/wordml/cid" xmlns:w16="http://schemas.microsoft.com/office/word/2018/wordml" xmlns:w16du="http://schemas.microsoft.com/office/word/2023/wordml/word16du" xmlns:w16sdtdh="http://schemas.microsoft.com/office/word/2020/wordml/sdtdatahash" xmlns:w16se="http://schemas.microsoft.com/office/word/2015/wordml/symex" xmlns:wpg="http://schemas.microsoft.com/office/word/2010/wordprocessingGroup" xmlns:wpi="http://schemas.microsoft.com/office/word/2010/wordprocessingInk" xmlns:wne="http://schemas.microsoft.com/office/word/2006/wordml" xmlns:wps="http://schemas.microsoft.com/office/word/2010/wordprocessingShape" mc:Ignorable="w14 w15 w16se w16cid w16 w16cex w16sdtdh wp14">
   <w:endnote w:type="separator" w:id="-1">
     <w:p>
       <w:pPr>
@@ -4449,10 +6790,10 @@
 </file>
 
 <file path=word/footer1.xml><?xml version="1.0" encoding="utf-8"?>
-<w:ftr xmlns:wpc="http://schemas.microsoft.com/office/word/2010/wordprocessingCanvas" xmlns:cx="http://schemas.microsoft.com/office/drawing/2014/chartex" xmlns:cx1="http://schemas.microsoft.com/office/drawing/2015/9/8/chartex" xmlns:cx2="http://schemas.microsoft.com/office/drawing/2015/10/21/chartex" xmlns:cx3="http://schemas.microsoft.com/office/drawing/2016/5/9/chartex" xmlns:cx4="http://schemas.microsoft.com/office/drawing/2016/5/10/chartex" xmlns:cx5="http://schemas.microsoft.com/office/drawing/2016/5/11/chartex" xmlns:cx6="http://schemas.microsoft.com/office/drawing/2016/5/12/chartex" xmlns:cx7="http://schemas.microsoft.com/office/drawing/2016/5/13/chartex" xmlns:cx8="http://schemas.microsoft.com/office/drawing/2016/5/14/chartex" xmlns:mc="http://schemas.openxmlformats.org/markup-compatibility/2006" xmlns:aink="http://schemas.microsoft.com/office/drawing/2016/ink" xmlns:am3d="http://schemas.microsoft.com/office/drawing/2017/model3d" xmlns:o="urn:schemas-microsoft-com:office:office" xmlns:oel="http://schemas.microsoft.com/office/2019/extlst" xmlns:r="http://schemas.openxmlformats.org/officeDocument/2006/relationships" xmlns:m="http://schemas.openxmlformats.org/officeDocument/2006/math" xmlns:v="urn:schemas-microsoft-com:vml" xmlns:wp14="http://schemas.microsoft.com/office/word/2010/wordprocessingDrawing" xmlns:wp="http://schemas.openxmlformats.org/drawingml/2006/wordprocessingDrawing" xmlns:w10="urn:schemas-microsoft-com:office:word" xmlns:w="http://schemas.openxmlformats.org/wordprocessingml/2006/main" xmlns:w14="http://schemas.microsoft.com/office/word/2010/wordml" xmlns:w15="http://schemas.microsoft.com/office/word/2012/wordml" xmlns:w16cex="http://schemas.microsoft.com/office/word/2018/wordml/cex" xmlns:w16cid="http://schemas.microsoft.com/office/word/2016/wordml/cid" xmlns:w16="http://schemas.microsoft.com/office/word/2018/wordml" xmlns:w16du="http://schemas.microsoft.com/office/word/2023/wordml/word16du" xmlns:w16sdtdh="http://schemas.microsoft.com/office/word/2020/wordml/sdtdatahash" xmlns:w16sdtfl="http://schemas.microsoft.com/office/word/2024/wordml/sdtformatlock" xmlns:w16se="http://schemas.microsoft.com/office/word/2015/wordml/symex" xmlns:wpg="http://schemas.microsoft.com/office/word/2010/wordprocessingGroup" xmlns:wpi="http://schemas.microsoft.com/office/word/2010/wordprocessingInk" xmlns:wne="http://schemas.microsoft.com/office/word/2006/wordml" xmlns:wps="http://schemas.microsoft.com/office/word/2010/wordprocessingShape" mc:Ignorable="w14 w15 w16se w16cid w16 w16cex w16sdtdh w16sdtfl w16du wp14">
+<w:ftr xmlns:wpc="http://schemas.microsoft.com/office/word/2010/wordprocessingCanvas" xmlns:cx="http://schemas.microsoft.com/office/drawing/2014/chartex" xmlns:cx1="http://schemas.microsoft.com/office/drawing/2015/9/8/chartex" xmlns:cx2="http://schemas.microsoft.com/office/drawing/2015/10/21/chartex" xmlns:cx3="http://schemas.microsoft.com/office/drawing/2016/5/9/chartex" xmlns:cx4="http://schemas.microsoft.com/office/drawing/2016/5/10/chartex" xmlns:cx5="http://schemas.microsoft.com/office/drawing/2016/5/11/chartex" xmlns:cx6="http://schemas.microsoft.com/office/drawing/2016/5/12/chartex" xmlns:cx7="http://schemas.microsoft.com/office/drawing/2016/5/13/chartex" xmlns:cx8="http://schemas.microsoft.com/office/drawing/2016/5/14/chartex" xmlns:mc="http://schemas.openxmlformats.org/markup-compatibility/2006" xmlns:aink="http://schemas.microsoft.com/office/drawing/2016/ink" xmlns:am3d="http://schemas.microsoft.com/office/drawing/2017/model3d" xmlns:o="urn:schemas-microsoft-com:office:office" xmlns:oel="http://schemas.microsoft.com/office/2019/extlst" xmlns:r="http://schemas.openxmlformats.org/officeDocument/2006/relationships" xmlns:m="http://schemas.openxmlformats.org/officeDocument/2006/math" xmlns:v="urn:schemas-microsoft-com:vml" xmlns:wp14="http://schemas.microsoft.com/office/word/2010/wordprocessingDrawing" xmlns:wp="http://schemas.openxmlformats.org/drawingml/2006/wordprocessingDrawing" xmlns:w10="urn:schemas-microsoft-com:office:word" xmlns:w="http://schemas.openxmlformats.org/wordprocessingml/2006/main" xmlns:w14="http://schemas.microsoft.com/office/word/2010/wordml" xmlns:w15="http://schemas.microsoft.com/office/word/2012/wordml" xmlns:w16cex="http://schemas.microsoft.com/office/word/2018/wordml/cex" xmlns:w16cid="http://schemas.microsoft.com/office/word/2016/wordml/cid" xmlns:w16="http://schemas.microsoft.com/office/word/2018/wordml" xmlns:w16du="http://schemas.microsoft.com/office/word/2023/wordml/word16du" xmlns:w16sdtdh="http://schemas.microsoft.com/office/word/2020/wordml/sdtdatahash" xmlns:w16se="http://schemas.microsoft.com/office/word/2015/wordml/symex" xmlns:wpg="http://schemas.microsoft.com/office/word/2010/wordprocessingGroup" xmlns:wpi="http://schemas.microsoft.com/office/word/2010/wordprocessingInk" xmlns:wne="http://schemas.microsoft.com/office/word/2006/wordml" xmlns:wps="http://schemas.microsoft.com/office/word/2010/wordprocessingShape" mc:Ignorable="w14 w15 w16se w16cid w16 w16cex w16sdtdh wp14">
   <w:sdt>
     <w:sdtPr>
-      <w:id w:val="-1753354805"/>
+      <w:id w:val="-1703625956"/>
       <w:docPartObj>
         <w:docPartGallery w:val="Page Numbers (Bottom of Page)"/>
         <w:docPartUnique/>
@@ -4494,7 +6835,7 @@
 </file>
 
 <file path=word/footnotes.xml><?xml version="1.0" encoding="utf-8"?>
-<w:footnotes xmlns:wpc="http://schemas.microsoft.com/office/word/2010/wordprocessingCanvas" xmlns:cx="http://schemas.microsoft.com/office/drawing/2014/chartex" xmlns:cx1="http://schemas.microsoft.com/office/drawing/2015/9/8/chartex" xmlns:cx2="http://schemas.microsoft.com/office/drawing/2015/10/21/chartex" xmlns:cx3="http://schemas.microsoft.com/office/drawing/2016/5/9/chartex" xmlns:cx4="http://schemas.microsoft.com/office/drawing/2016/5/10/chartex" xmlns:cx5="http://schemas.microsoft.com/office/drawing/2016/5/11/chartex" xmlns:cx6="http://schemas.microsoft.com/office/drawing/2016/5/12/chartex" xmlns:cx7="http://schemas.microsoft.com/office/drawing/2016/5/13/chartex" xmlns:cx8="http://schemas.microsoft.com/office/drawing/2016/5/14/chartex" xmlns:mc="http://schemas.openxmlformats.org/markup-compatibility/2006" xmlns:aink="http://schemas.microsoft.com/office/drawing/2016/ink" xmlns:am3d="http://schemas.microsoft.com/office/drawing/2017/model3d" xmlns:o="urn:schemas-microsoft-com:office:office" xmlns:oel="http://schemas.microsoft.com/office/2019/extlst" xmlns:r="http://schemas.openxmlformats.org/officeDocument/2006/relationships" xmlns:m="http://schemas.openxmlformats.org/officeDocument/2006/math" xmlns:v="urn:schemas-microsoft-com:vml" xmlns:wp14="http://schemas.microsoft.com/office/word/2010/wordprocessingDrawing" xmlns:wp="http://schemas.openxmlformats.org/drawingml/2006/wordprocessingDrawing" xmlns:w10="urn:schemas-microsoft-com:office:word" xmlns:w="http://schemas.openxmlformats.org/wordprocessingml/2006/main" xmlns:w14="http://schemas.microsoft.com/office/word/2010/wordml" xmlns:w15="http://schemas.microsoft.com/office/word/2012/wordml" xmlns:w16cex="http://schemas.microsoft.com/office/word/2018/wordml/cex" xmlns:w16cid="http://schemas.microsoft.com/office/word/2016/wordml/cid" xmlns:w16="http://schemas.microsoft.com/office/word/2018/wordml" xmlns:w16du="http://schemas.microsoft.com/office/word/2023/wordml/word16du" xmlns:w16sdtdh="http://schemas.microsoft.com/office/word/2020/wordml/sdtdatahash" xmlns:w16sdtfl="http://schemas.microsoft.com/office/word/2024/wordml/sdtformatlock" xmlns:w16se="http://schemas.microsoft.com/office/word/2015/wordml/symex" xmlns:wpg="http://schemas.microsoft.com/office/word/2010/wordprocessingGroup" xmlns:wpi="http://schemas.microsoft.com/office/word/2010/wordprocessingInk" xmlns:wne="http://schemas.microsoft.com/office/word/2006/wordml" xmlns:wps="http://schemas.microsoft.com/office/word/2010/wordprocessingShape" mc:Ignorable="w14 w15 w16se w16cid w16 w16cex w16sdtdh w16sdtfl w16du wp14">
+<w:footnotes xmlns:wpc="http://schemas.microsoft.com/office/word/2010/wordprocessingCanvas" xmlns:cx="http://schemas.microsoft.com/office/drawing/2014/chartex" xmlns:cx1="http://schemas.microsoft.com/office/drawing/2015/9/8/chartex" xmlns:cx2="http://schemas.microsoft.com/office/drawing/2015/10/21/chartex" xmlns:cx3="http://schemas.microsoft.com/office/drawing/2016/5/9/chartex" xmlns:cx4="http://schemas.microsoft.com/office/drawing/2016/5/10/chartex" xmlns:cx5="http://schemas.microsoft.com/office/drawing/2016/5/11/chartex" xmlns:cx6="http://schemas.microsoft.com/office/drawing/2016/5/12/chartex" xmlns:cx7="http://schemas.microsoft.com/office/drawing/2016/5/13/chartex" xmlns:cx8="http://schemas.microsoft.com/office/drawing/2016/5/14/chartex" xmlns:mc="http://schemas.openxmlformats.org/markup-compatibility/2006" xmlns:aink="http://schemas.microsoft.com/office/drawing/2016/ink" xmlns:am3d="http://schemas.microsoft.com/office/drawing/2017/model3d" xmlns:o="urn:schemas-microsoft-com:office:office" xmlns:oel="http://schemas.microsoft.com/office/2019/extlst" xmlns:r="http://schemas.openxmlformats.org/officeDocument/2006/relationships" xmlns:m="http://schemas.openxmlformats.org/officeDocument/2006/math" xmlns:v="urn:schemas-microsoft-com:vml" xmlns:wp14="http://schemas.microsoft.com/office/word/2010/wordprocessingDrawing" xmlns:wp="http://schemas.openxmlformats.org/drawingml/2006/wordprocessingDrawing" xmlns:w10="urn:schemas-microsoft-com:office:word" xmlns:w="http://schemas.openxmlformats.org/wordprocessingml/2006/main" xmlns:w14="http://schemas.microsoft.com/office/word/2010/wordml" xmlns:w15="http://schemas.microsoft.com/office/word/2012/wordml" xmlns:w16cex="http://schemas.microsoft.com/office/word/2018/wordml/cex" xmlns:w16cid="http://schemas.microsoft.com/office/word/2016/wordml/cid" xmlns:w16="http://schemas.microsoft.com/office/word/2018/wordml" xmlns:w16du="http://schemas.microsoft.com/office/word/2023/wordml/word16du" xmlns:w16sdtdh="http://schemas.microsoft.com/office/word/2020/wordml/sdtdatahash" xmlns:w16se="http://schemas.microsoft.com/office/word/2015/wordml/symex" xmlns:wpg="http://schemas.microsoft.com/office/word/2010/wordprocessingGroup" xmlns:wpi="http://schemas.microsoft.com/office/word/2010/wordprocessingInk" xmlns:wne="http://schemas.microsoft.com/office/word/2006/wordml" xmlns:wps="http://schemas.microsoft.com/office/word/2010/wordprocessingShape" mc:Ignorable="w14 w15 w16se w16cid w16 w16cex w16sdtdh wp14">
   <w:footnote w:type="separator" w:id="-1">
     <w:p>
       <w:pPr>
@@ -4519,7 +6860,7 @@
 </file>
 
 <file path=word/numbering.xml><?xml version="1.0" encoding="utf-8"?>
-<w:numbering xmlns:wpc="http://schemas.microsoft.com/office/word/2010/wordprocessingCanvas" xmlns:cx="http://schemas.microsoft.com/office/drawing/2014/chartex" xmlns:cx1="http://schemas.microsoft.com/office/drawing/2015/9/8/chartex" xmlns:cx2="http://schemas.microsoft.com/office/drawing/2015/10/21/chartex" xmlns:cx3="http://schemas.microsoft.com/office/drawing/2016/5/9/chartex" xmlns:cx4="http://schemas.microsoft.com/office/drawing/2016/5/10/chartex" xmlns:cx5="http://schemas.microsoft.com/office/drawing/2016/5/11/chartex" xmlns:cx6="http://schemas.microsoft.com/office/drawing/2016/5/12/chartex" xmlns:cx7="http://schemas.microsoft.com/office/drawing/2016/5/13/chartex" xmlns:cx8="http://schemas.microsoft.com/office/drawing/2016/5/14/chartex" xmlns:mc="http://schemas.openxmlformats.org/markup-compatibility/2006" xmlns:aink="http://schemas.microsoft.com/office/drawing/2016/ink" xmlns:am3d="http://schemas.microsoft.com/office/drawing/2017/model3d" xmlns:o="urn:schemas-microsoft-com:office:office" xmlns:oel="http://schemas.microsoft.com/office/2019/extlst" xmlns:r="http://schemas.openxmlformats.org/officeDocument/2006/relationships" xmlns:m="http://schemas.openxmlformats.org/officeDocument/2006/math" xmlns:v="urn:schemas-microsoft-com:vml" xmlns:wp14="http://schemas.microsoft.com/office/word/2010/wordprocessingDrawing" xmlns:wp="http://schemas.openxmlformats.org/drawingml/2006/wordprocessingDrawing" xmlns:w10="urn:schemas-microsoft-com:office:word" xmlns:w="http://schemas.openxmlformats.org/wordprocessingml/2006/main" xmlns:w14="http://schemas.microsoft.com/office/word/2010/wordml" xmlns:w15="http://schemas.microsoft.com/office/word/2012/wordml" xmlns:w16cex="http://schemas.microsoft.com/office/word/2018/wordml/cex" xmlns:w16cid="http://schemas.microsoft.com/office/word/2016/wordml/cid" xmlns:w16="http://schemas.microsoft.com/office/word/2018/wordml" xmlns:w16du="http://schemas.microsoft.com/office/word/2023/wordml/word16du" xmlns:w16sdtdh="http://schemas.microsoft.com/office/word/2020/wordml/sdtdatahash" xmlns:w16sdtfl="http://schemas.microsoft.com/office/word/2024/wordml/sdtformatlock" xmlns:w16se="http://schemas.microsoft.com/office/word/2015/wordml/symex" xmlns:wpg="http://schemas.microsoft.com/office/word/2010/wordprocessingGroup" xmlns:wpi="http://schemas.microsoft.com/office/word/2010/wordprocessingInk" xmlns:wne="http://schemas.microsoft.com/office/word/2006/wordml" xmlns:wps="http://schemas.microsoft.com/office/word/2010/wordprocessingShape" mc:Ignorable="w14 w15 w16se w16cid w16 w16cex w16sdtdh w16sdtfl w16du wp14">
+<w:numbering xmlns:wpc="http://schemas.microsoft.com/office/word/2010/wordprocessingCanvas" xmlns:cx="http://schemas.microsoft.com/office/drawing/2014/chartex" xmlns:cx1="http://schemas.microsoft.com/office/drawing/2015/9/8/chartex" xmlns:cx2="http://schemas.microsoft.com/office/drawing/2015/10/21/chartex" xmlns:cx3="http://schemas.microsoft.com/office/drawing/2016/5/9/chartex" xmlns:cx4="http://schemas.microsoft.com/office/drawing/2016/5/10/chartex" xmlns:cx5="http://schemas.microsoft.com/office/drawing/2016/5/11/chartex" xmlns:cx6="http://schemas.microsoft.com/office/drawing/2016/5/12/chartex" xmlns:cx7="http://schemas.microsoft.com/office/drawing/2016/5/13/chartex" xmlns:cx8="http://schemas.microsoft.com/office/drawing/2016/5/14/chartex" xmlns:mc="http://schemas.openxmlformats.org/markup-compatibility/2006" xmlns:aink="http://schemas.microsoft.com/office/drawing/2016/ink" xmlns:am3d="http://schemas.microsoft.com/office/drawing/2017/model3d" xmlns:o="urn:schemas-microsoft-com:office:office" xmlns:oel="http://schemas.microsoft.com/office/2019/extlst" xmlns:r="http://schemas.openxmlformats.org/officeDocument/2006/relationships" xmlns:m="http://schemas.openxmlformats.org/officeDocument/2006/math" xmlns:v="urn:schemas-microsoft-com:vml" xmlns:wp14="http://schemas.microsoft.com/office/word/2010/wordprocessingDrawing" xmlns:wp="http://schemas.openxmlformats.org/drawingml/2006/wordprocessingDrawing" xmlns:w10="urn:schemas-microsoft-com:office:word" xmlns:w="http://schemas.openxmlformats.org/wordprocessingml/2006/main" xmlns:w14="http://schemas.microsoft.com/office/word/2010/wordml" xmlns:w15="http://schemas.microsoft.com/office/word/2012/wordml" xmlns:w16cex="http://schemas.microsoft.com/office/word/2018/wordml/cex" xmlns:w16cid="http://schemas.microsoft.com/office/word/2016/wordml/cid" xmlns:w16="http://schemas.microsoft.com/office/word/2018/wordml" xmlns:w16du="http://schemas.microsoft.com/office/word/2023/wordml/word16du" xmlns:w16sdtdh="http://schemas.microsoft.com/office/word/2020/wordml/sdtdatahash" xmlns:w16se="http://schemas.microsoft.com/office/word/2015/wordml/symex" xmlns:wpg="http://schemas.microsoft.com/office/word/2010/wordprocessingGroup" xmlns:wpi="http://schemas.microsoft.com/office/word/2010/wordprocessingInk" xmlns:wne="http://schemas.microsoft.com/office/word/2006/wordml" xmlns:wps="http://schemas.microsoft.com/office/word/2010/wordprocessingShape" mc:Ignorable="w14 w15 w16se w16cid w16 w16cex w16sdtdh wp14">
   <w:abstractNum w:abstractNumId="0" w15:restartNumberingAfterBreak="0">
     <w:nsid w:val="FFFFFF7C"/>
     <w:multiLevelType w:val="singleLevel"/>
@@ -7762,7 +10103,7 @@
 </file>
 
 <file path=word/styles.xml><?xml version="1.0" encoding="utf-8"?>
-<w:styles xmlns:mc="http://schemas.openxmlformats.org/markup-compatibility/2006" xmlns:r="http://schemas.openxmlformats.org/officeDocument/2006/relationships" xmlns:w="http://schemas.openxmlformats.org/wordprocessingml/2006/main" xmlns:w14="http://schemas.microsoft.com/office/word/2010/wordml" xmlns:w15="http://schemas.microsoft.com/office/word/2012/wordml" xmlns:w16cex="http://schemas.microsoft.com/office/word/2018/wordml/cex" xmlns:w16cid="http://schemas.microsoft.com/office/word/2016/wordml/cid" xmlns:w16="http://schemas.microsoft.com/office/word/2018/wordml" xmlns:w16du="http://schemas.microsoft.com/office/word/2023/wordml/word16du" xmlns:w16sdtdh="http://schemas.microsoft.com/office/word/2020/wordml/sdtdatahash" xmlns:w16sdtfl="http://schemas.microsoft.com/office/word/2024/wordml/sdtformatlock" xmlns:w16se="http://schemas.microsoft.com/office/word/2015/wordml/symex" mc:Ignorable="w14 w15 w16se w16cid w16 w16cex w16sdtdh w16sdtfl w16du">
+<w:styles xmlns:mc="http://schemas.openxmlformats.org/markup-compatibility/2006" xmlns:r="http://schemas.openxmlformats.org/officeDocument/2006/relationships" xmlns:w="http://schemas.openxmlformats.org/wordprocessingml/2006/main" xmlns:w14="http://schemas.microsoft.com/office/word/2010/wordml" xmlns:w15="http://schemas.microsoft.com/office/word/2012/wordml" xmlns:w16cex="http://schemas.microsoft.com/office/word/2018/wordml/cex" xmlns:w16cid="http://schemas.microsoft.com/office/word/2016/wordml/cid" xmlns:w16="http://schemas.microsoft.com/office/word/2018/wordml" xmlns:w16sdtdh="http://schemas.microsoft.com/office/word/2020/wordml/sdtdatahash" xmlns:w16se="http://schemas.microsoft.com/office/word/2015/wordml/symex" mc:Ignorable="w14 w15 w16se w16cid w16 w16cex w16sdtdh">
   <w:docDefaults>
     <w:rPrDefault>
       <w:rPr>
@@ -8367,6 +10708,7 @@
   <w:style w:type="character" w:default="1" w:styleId="a2">
     <w:name w:val="Default Paragraph Font"/>
     <w:uiPriority w:val="1"/>
+    <w:semiHidden/>
     <w:unhideWhenUsed/>
   </w:style>
   <w:style w:type="table" w:default="1" w:styleId="a3">
@@ -9081,7 +11423,6 @@
     <w:basedOn w:val="1"/>
     <w:next w:val="a1"/>
     <w:uiPriority w:val="39"/>
-    <w:semiHidden/>
     <w:unhideWhenUsed/>
     <w:qFormat/>
     <w:rsid w:val="00FC693F"/>
@@ -19142,6 +21483,38 @@
         <w:shd w:val="clear" w:color="auto" w:fill="FBCAA2" w:themeFill="accent6" w:themeFillTint="7F"/>
       </w:tcPr>
     </w:tblStylePr>
+  </w:style>
+  <w:style w:type="paragraph" w:styleId="13">
+    <w:name w:val="toc 1"/>
+    <w:basedOn w:val="a1"/>
+    <w:next w:val="a1"/>
+    <w:autoRedefine/>
+    <w:uiPriority w:val="39"/>
+    <w:unhideWhenUsed/>
+    <w:rsid w:val="00CB5036"/>
+  </w:style>
+  <w:style w:type="paragraph" w:styleId="28">
+    <w:name w:val="toc 2"/>
+    <w:basedOn w:val="a1"/>
+    <w:next w:val="a1"/>
+    <w:autoRedefine/>
+    <w:uiPriority w:val="39"/>
+    <w:unhideWhenUsed/>
+    <w:rsid w:val="00CB5036"/>
+    <w:pPr>
+      <w:ind w:leftChars="200" w:left="425"/>
+    </w:pPr>
+  </w:style>
+  <w:style w:type="character" w:styleId="aff1">
+    <w:name w:val="Hyperlink"/>
+    <w:basedOn w:val="a2"/>
+    <w:uiPriority w:val="99"/>
+    <w:unhideWhenUsed/>
+    <w:rsid w:val="00CB5036"/>
+    <w:rPr>
+      <w:color w:val="0000FF" w:themeColor="hyperlink"/>
+      <w:u w:val="single"/>
+    </w:rPr>
   </w:style>
 </w:styles>
 </file>

--- a/docs/요구사항분석서.docx
+++ b/docs/요구사항분석서.docx
@@ -1,6 +1,6 @@
 
 <file path=word/document.xml><?xml version="1.0" encoding="utf-8"?>
-<w:document xmlns:wpc="http://schemas.microsoft.com/office/word/2010/wordprocessingCanvas" xmlns:cx="http://schemas.microsoft.com/office/drawing/2014/chartex" xmlns:cx1="http://schemas.microsoft.com/office/drawing/2015/9/8/chartex" xmlns:cx2="http://schemas.microsoft.com/office/drawing/2015/10/21/chartex" xmlns:cx3="http://schemas.microsoft.com/office/drawing/2016/5/9/chartex" xmlns:cx4="http://schemas.microsoft.com/office/drawing/2016/5/10/chartex" xmlns:cx5="http://schemas.microsoft.com/office/drawing/2016/5/11/chartex" xmlns:cx6="http://schemas.microsoft.com/office/drawing/2016/5/12/chartex" xmlns:cx7="http://schemas.microsoft.com/office/drawing/2016/5/13/chartex" xmlns:cx8="http://schemas.microsoft.com/office/drawing/2016/5/14/chartex" xmlns:mc="http://schemas.openxmlformats.org/markup-compatibility/2006" xmlns:aink="http://schemas.microsoft.com/office/drawing/2016/ink" xmlns:am3d="http://schemas.microsoft.com/office/drawing/2017/model3d" xmlns:o="urn:schemas-microsoft-com:office:office" xmlns:oel="http://schemas.microsoft.com/office/2019/extlst" xmlns:r="http://schemas.openxmlformats.org/officeDocument/2006/relationships" xmlns:m="http://schemas.openxmlformats.org/officeDocument/2006/math" xmlns:v="urn:schemas-microsoft-com:vml" xmlns:wp14="http://schemas.microsoft.com/office/word/2010/wordprocessingDrawing" xmlns:wp="http://schemas.openxmlformats.org/drawingml/2006/wordprocessingDrawing" xmlns:w10="urn:schemas-microsoft-com:office:word" xmlns:w="http://schemas.openxmlformats.org/wordprocessingml/2006/main" xmlns:w14="http://schemas.microsoft.com/office/word/2010/wordml" xmlns:w15="http://schemas.microsoft.com/office/word/2012/wordml" xmlns:w16cex="http://schemas.microsoft.com/office/word/2018/wordml/cex" xmlns:w16cid="http://schemas.microsoft.com/office/word/2016/wordml/cid" xmlns:w16="http://schemas.microsoft.com/office/word/2018/wordml" xmlns:w16du="http://schemas.microsoft.com/office/word/2023/wordml/word16du" xmlns:w16sdtdh="http://schemas.microsoft.com/office/word/2020/wordml/sdtdatahash" xmlns:w16se="http://schemas.microsoft.com/office/word/2015/wordml/symex" xmlns:wpg="http://schemas.microsoft.com/office/word/2010/wordprocessingGroup" xmlns:wpi="http://schemas.microsoft.com/office/word/2010/wordprocessingInk" xmlns:wne="http://schemas.microsoft.com/office/word/2006/wordml" xmlns:wps="http://schemas.microsoft.com/office/word/2010/wordprocessingShape" mc:Ignorable="w14 w15 w16se w16cid w16 w16cex w16sdtdh wp14">
+<w:document xmlns:wpc="http://schemas.microsoft.com/office/word/2010/wordprocessingCanvas" xmlns:cx="http://schemas.microsoft.com/office/drawing/2014/chartex" xmlns:cx1="http://schemas.microsoft.com/office/drawing/2015/9/8/chartex" xmlns:cx2="http://schemas.microsoft.com/office/drawing/2015/10/21/chartex" xmlns:cx3="http://schemas.microsoft.com/office/drawing/2016/5/9/chartex" xmlns:cx4="http://schemas.microsoft.com/office/drawing/2016/5/10/chartex" xmlns:cx5="http://schemas.microsoft.com/office/drawing/2016/5/11/chartex" xmlns:cx6="http://schemas.microsoft.com/office/drawing/2016/5/12/chartex" xmlns:cx7="http://schemas.microsoft.com/office/drawing/2016/5/13/chartex" xmlns:cx8="http://schemas.microsoft.com/office/drawing/2016/5/14/chartex" xmlns:mc="http://schemas.openxmlformats.org/markup-compatibility/2006" xmlns:aink="http://schemas.microsoft.com/office/drawing/2016/ink" xmlns:am3d="http://schemas.microsoft.com/office/drawing/2017/model3d" xmlns:o="urn:schemas-microsoft-com:office:office" xmlns:oel="http://schemas.microsoft.com/office/2019/extlst" xmlns:r="http://schemas.openxmlformats.org/officeDocument/2006/relationships" xmlns:m="http://schemas.openxmlformats.org/officeDocument/2006/math" xmlns:v="urn:schemas-microsoft-com:vml" xmlns:wp14="http://schemas.microsoft.com/office/word/2010/wordprocessingDrawing" xmlns:wp="http://schemas.openxmlformats.org/drawingml/2006/wordprocessingDrawing" xmlns:w10="urn:schemas-microsoft-com:office:word" xmlns:w="http://schemas.openxmlformats.org/wordprocessingml/2006/main" xmlns:w14="http://schemas.microsoft.com/office/word/2010/wordml" xmlns:w15="http://schemas.microsoft.com/office/word/2012/wordml" xmlns:w16cex="http://schemas.microsoft.com/office/word/2018/wordml/cex" xmlns:w16cid="http://schemas.microsoft.com/office/word/2016/wordml/cid" xmlns:w16="http://schemas.microsoft.com/office/word/2018/wordml" xmlns:w16du="http://schemas.microsoft.com/office/word/2023/wordml/word16du" xmlns:w16sdtdh="http://schemas.microsoft.com/office/word/2020/wordml/sdtdatahash" xmlns:w16sdtfl="http://schemas.microsoft.com/office/word/2024/wordml/sdtformatlock" xmlns:w16se="http://schemas.microsoft.com/office/word/2015/wordml/symex" xmlns:wpg="http://schemas.microsoft.com/office/word/2010/wordprocessingGroup" xmlns:wpi="http://schemas.microsoft.com/office/word/2010/wordprocessingInk" xmlns:wne="http://schemas.microsoft.com/office/word/2006/wordml" xmlns:wps="http://schemas.microsoft.com/office/word/2010/wordprocessingShape" mc:Ignorable="w14 w15 w16se w16cid w16 w16cex w16sdtdh w16sdtfl w16du wp14">
   <w:body>
     <w:p>
       <w:pPr>
@@ -184,6 +184,7 @@
           <w:lang w:eastAsia="ko-KR"/>
         </w:rPr>
       </w:pPr>
+      <w:proofErr w:type="spellStart"/>
       <w:r>
         <w:rPr>
           <w:rFonts w:hint="eastAsia"/>
@@ -193,6 +194,7 @@
         </w:rPr>
         <w:t>tAIke</w:t>
       </w:r>
+      <w:proofErr w:type="spellEnd"/>
     </w:p>
     <w:p>
       <w:pPr>
@@ -252,6 +254,11 @@
       <w:sdtPr>
         <w:rPr>
           <w:rFonts w:ascii="맑은 고딕" w:eastAsia="맑은 고딕" w:hAnsi="맑은 고딕" w:cs="맑은 고딕" w:hint="eastAsia"/>
+          <w:b w:val="0"/>
+          <w:bCs w:val="0"/>
+          <w:color w:val="auto"/>
+          <w:sz w:val="22"/>
+          <w:szCs w:val="22"/>
           <w:lang w:val="ko-KR" w:eastAsia="ko-KR"/>
         </w:rPr>
         <w:id w:val="-451173557"/>
@@ -263,9 +270,6 @@
       <w:sdtEndPr>
         <w:rPr>
           <w:rFonts w:cstheme="minorBidi" w:hint="default"/>
-          <w:color w:val="auto"/>
-          <w:sz w:val="22"/>
-          <w:szCs w:val="22"/>
           <w:lang w:eastAsia="en-US"/>
         </w:rPr>
       </w:sdtEndPr>
@@ -289,7 +293,6 @@
         <w:p>
           <w:pPr>
             <w:rPr>
-              <w:rFonts w:hint="eastAsia"/>
               <w:lang w:val="ko-KR" w:eastAsia="ko-KR"/>
             </w:rPr>
           </w:pPr>
@@ -317,7 +320,7 @@
             <w:r>
               <w:rPr>
                 <w:rStyle w:val="aff1"/>
-                <w:rFonts w:ascii="Malgun Gothic Semilight" w:eastAsia="Malgun Gothic Semilight" w:hAnsi="Malgun Gothic Semilight" w:cs="Malgun Gothic Semilight"/>
+                <w:rFonts w:ascii="맑은 고딕 Semilight" w:eastAsia="맑은 고딕 Semilight" w:hAnsi="맑은 고딕 Semilight" w:cs="맑은 고딕 Semilight"/>
                 <w:noProof/>
                 <w:lang w:eastAsia="ko-KR"/>
               </w:rPr>
@@ -388,7 +391,7 @@
             <w:r>
               <w:rPr>
                 <w:rStyle w:val="aff1"/>
-                <w:rFonts w:ascii="Malgun Gothic Semilight" w:eastAsia="Malgun Gothic Semilight" w:hAnsi="Malgun Gothic Semilight" w:cs="Malgun Gothic Semilight"/>
+                <w:rFonts w:ascii="맑은 고딕 Semilight" w:eastAsia="맑은 고딕 Semilight" w:hAnsi="맑은 고딕 Semilight" w:cs="맑은 고딕 Semilight"/>
                 <w:noProof/>
                 <w:lang w:eastAsia="ko-KR"/>
               </w:rPr>
@@ -459,7 +462,7 @@
             <w:r>
               <w:rPr>
                 <w:rStyle w:val="aff1"/>
-                <w:rFonts w:ascii="Malgun Gothic Semilight" w:eastAsia="Malgun Gothic Semilight" w:hAnsi="Malgun Gothic Semilight" w:cs="Malgun Gothic Semilight"/>
+                <w:rFonts w:ascii="맑은 고딕 Semilight" w:eastAsia="맑은 고딕 Semilight" w:hAnsi="맑은 고딕 Semilight" w:cs="맑은 고딕 Semilight"/>
                 <w:noProof/>
                 <w:lang w:eastAsia="ko-KR"/>
               </w:rPr>
@@ -530,7 +533,7 @@
             <w:r>
               <w:rPr>
                 <w:rStyle w:val="aff1"/>
-                <w:rFonts w:ascii="Malgun Gothic Semilight" w:eastAsia="Malgun Gothic Semilight" w:hAnsi="Malgun Gothic Semilight" w:cs="Malgun Gothic Semilight"/>
+                <w:rFonts w:ascii="맑은 고딕 Semilight" w:eastAsia="맑은 고딕 Semilight" w:hAnsi="맑은 고딕 Semilight" w:cs="맑은 고딕 Semilight"/>
                 <w:noProof/>
                 <w:lang w:eastAsia="ko-KR"/>
               </w:rPr>
@@ -601,7 +604,7 @@
             <w:r>
               <w:rPr>
                 <w:rStyle w:val="aff1"/>
-                <w:rFonts w:ascii="Malgun Gothic Semilight" w:eastAsia="Malgun Gothic Semilight" w:hAnsi="Malgun Gothic Semilight" w:cs="Malgun Gothic Semilight"/>
+                <w:rFonts w:ascii="맑은 고딕 Semilight" w:eastAsia="맑은 고딕 Semilight" w:hAnsi="맑은 고딕 Semilight" w:cs="맑은 고딕 Semilight"/>
                 <w:noProof/>
                 <w:lang w:eastAsia="ko-KR"/>
               </w:rPr>
@@ -671,7 +674,7 @@
             <w:r>
               <w:rPr>
                 <w:rStyle w:val="aff1"/>
-                <w:rFonts w:ascii="Malgun Gothic Semilight" w:eastAsia="Malgun Gothic Semilight" w:hAnsi="Malgun Gothic Semilight" w:cs="Malgun Gothic Semilight"/>
+                <w:rFonts w:ascii="맑은 고딕 Semilight" w:eastAsia="맑은 고딕 Semilight" w:hAnsi="맑은 고딕 Semilight" w:cs="맑은 고딕 Semilight"/>
                 <w:noProof/>
                 <w:lang w:eastAsia="ko-KR"/>
               </w:rPr>
@@ -872,7 +875,7 @@
             <w:r>
               <w:rPr>
                 <w:rStyle w:val="aff1"/>
-                <w:rFonts w:ascii="Malgun Gothic Semilight" w:eastAsia="Malgun Gothic Semilight" w:hAnsi="Malgun Gothic Semilight" w:cs="Malgun Gothic Semilight"/>
+                <w:rFonts w:ascii="맑은 고딕 Semilight" w:eastAsia="맑은 고딕 Semilight" w:hAnsi="맑은 고딕 Semilight" w:cs="맑은 고딕 Semilight"/>
                 <w:noProof/>
                 <w:lang w:eastAsia="ko-KR"/>
               </w:rPr>
@@ -942,7 +945,7 @@
             <w:r>
               <w:rPr>
                 <w:rStyle w:val="aff1"/>
-                <w:rFonts w:ascii="Malgun Gothic Semilight" w:eastAsia="Malgun Gothic Semilight" w:hAnsi="Malgun Gothic Semilight" w:cs="Malgun Gothic Semilight"/>
+                <w:rFonts w:ascii="맑은 고딕 Semilight" w:eastAsia="맑은 고딕 Semilight" w:hAnsi="맑은 고딕 Semilight" w:cs="맑은 고딕 Semilight"/>
                 <w:noProof/>
                 <w:lang w:eastAsia="ko-KR"/>
               </w:rPr>
@@ -1013,7 +1016,7 @@
             <w:r>
               <w:rPr>
                 <w:rStyle w:val="aff1"/>
-                <w:rFonts w:ascii="Malgun Gothic Semilight" w:eastAsia="Malgun Gothic Semilight" w:hAnsi="Malgun Gothic Semilight" w:cs="Malgun Gothic Semilight"/>
+                <w:rFonts w:ascii="맑은 고딕 Semilight" w:eastAsia="맑은 고딕 Semilight" w:hAnsi="맑은 고딕 Semilight" w:cs="맑은 고딕 Semilight"/>
                 <w:noProof/>
                 <w:lang w:eastAsia="ko-KR"/>
               </w:rPr>
@@ -1084,7 +1087,7 @@
             <w:r>
               <w:rPr>
                 <w:rStyle w:val="aff1"/>
-                <w:rFonts w:ascii="Malgun Gothic Semilight" w:eastAsia="Malgun Gothic Semilight" w:hAnsi="Malgun Gothic Semilight" w:cs="Malgun Gothic Semilight"/>
+                <w:rFonts w:ascii="맑은 고딕 Semilight" w:eastAsia="맑은 고딕 Semilight" w:hAnsi="맑은 고딕 Semilight" w:cs="맑은 고딕 Semilight"/>
                 <w:noProof/>
                 <w:lang w:eastAsia="ko-KR"/>
               </w:rPr>
@@ -1155,7 +1158,7 @@
             <w:r>
               <w:rPr>
                 <w:rStyle w:val="aff1"/>
-                <w:rFonts w:ascii="Malgun Gothic Semilight" w:eastAsia="Malgun Gothic Semilight" w:hAnsi="Malgun Gothic Semilight" w:cs="Malgun Gothic Semilight"/>
+                <w:rFonts w:ascii="맑은 고딕 Semilight" w:eastAsia="맑은 고딕 Semilight" w:hAnsi="맑은 고딕 Semilight" w:cs="맑은 고딕 Semilight"/>
                 <w:noProof/>
                 <w:lang w:eastAsia="ko-KR"/>
               </w:rPr>
@@ -1225,7 +1228,7 @@
             <w:r>
               <w:rPr>
                 <w:rStyle w:val="aff1"/>
-                <w:rFonts w:ascii="Malgun Gothic Semilight" w:eastAsia="Malgun Gothic Semilight" w:hAnsi="Malgun Gothic Semilight" w:cs="Malgun Gothic Semilight"/>
+                <w:rFonts w:ascii="맑은 고딕 Semilight" w:eastAsia="맑은 고딕 Semilight" w:hAnsi="맑은 고딕 Semilight" w:cs="맑은 고딕 Semilight"/>
                 <w:noProof/>
                 <w:lang w:eastAsia="ko-KR"/>
               </w:rPr>
@@ -1296,7 +1299,7 @@
             <w:r>
               <w:rPr>
                 <w:rStyle w:val="aff1"/>
-                <w:rFonts w:ascii="Malgun Gothic Semilight" w:eastAsia="Malgun Gothic Semilight" w:hAnsi="Malgun Gothic Semilight" w:cs="Malgun Gothic Semilight"/>
+                <w:rFonts w:ascii="맑은 고딕 Semilight" w:eastAsia="맑은 고딕 Semilight" w:hAnsi="맑은 고딕 Semilight" w:cs="맑은 고딕 Semilight"/>
                 <w:noProof/>
                 <w:lang w:eastAsia="ko-KR"/>
               </w:rPr>
@@ -1367,7 +1370,7 @@
             <w:r>
               <w:rPr>
                 <w:rStyle w:val="aff1"/>
-                <w:rFonts w:ascii="Malgun Gothic Semilight" w:eastAsia="Malgun Gothic Semilight" w:hAnsi="Malgun Gothic Semilight" w:cs="Malgun Gothic Semilight"/>
+                <w:rFonts w:ascii="맑은 고딕 Semilight" w:eastAsia="맑은 고딕 Semilight" w:hAnsi="맑은 고딕 Semilight" w:cs="맑은 고딕 Semilight"/>
                 <w:noProof/>
                 <w:lang w:eastAsia="ko-KR"/>
               </w:rPr>
@@ -1438,7 +1441,7 @@
             <w:r>
               <w:rPr>
                 <w:rStyle w:val="aff1"/>
-                <w:rFonts w:ascii="Malgun Gothic Semilight" w:eastAsia="Malgun Gothic Semilight" w:hAnsi="Malgun Gothic Semilight" w:cs="Malgun Gothic Semilight"/>
+                <w:rFonts w:ascii="맑은 고딕 Semilight" w:eastAsia="맑은 고딕 Semilight" w:hAnsi="맑은 고딕 Semilight" w:cs="맑은 고딕 Semilight"/>
                 <w:noProof/>
                 <w:lang w:eastAsia="ko-KR"/>
               </w:rPr>
@@ -1508,7 +1511,7 @@
             <w:r>
               <w:rPr>
                 <w:rStyle w:val="aff1"/>
-                <w:rFonts w:ascii="Malgun Gothic Semilight" w:eastAsia="Malgun Gothic Semilight" w:hAnsi="Malgun Gothic Semilight" w:cs="Malgun Gothic Semilight"/>
+                <w:rFonts w:ascii="맑은 고딕 Semilight" w:eastAsia="맑은 고딕 Semilight" w:hAnsi="맑은 고딕 Semilight" w:cs="맑은 고딕 Semilight"/>
                 <w:noProof/>
                 <w:lang w:eastAsia="ko-KR"/>
               </w:rPr>
@@ -1579,7 +1582,7 @@
             <w:r>
               <w:rPr>
                 <w:rStyle w:val="aff1"/>
-                <w:rFonts w:ascii="Malgun Gothic Semilight" w:eastAsia="Malgun Gothic Semilight" w:hAnsi="Malgun Gothic Semilight" w:cs="Malgun Gothic Semilight"/>
+                <w:rFonts w:ascii="맑은 고딕 Semilight" w:eastAsia="맑은 고딕 Semilight" w:hAnsi="맑은 고딕 Semilight" w:cs="맑은 고딕 Semilight"/>
                 <w:noProof/>
                 <w:lang w:eastAsia="ko-KR"/>
               </w:rPr>
@@ -1650,7 +1653,7 @@
             <w:r>
               <w:rPr>
                 <w:rStyle w:val="aff1"/>
-                <w:rFonts w:ascii="Malgun Gothic Semilight" w:eastAsia="Malgun Gothic Semilight" w:hAnsi="Malgun Gothic Semilight" w:cs="Malgun Gothic Semilight"/>
+                <w:rFonts w:ascii="맑은 고딕 Semilight" w:eastAsia="맑은 고딕 Semilight" w:hAnsi="맑은 고딕 Semilight" w:cs="맑은 고딕 Semilight"/>
                 <w:noProof/>
                 <w:lang w:eastAsia="ko-KR"/>
               </w:rPr>
@@ -1720,7 +1723,7 @@
             <w:r>
               <w:rPr>
                 <w:rStyle w:val="aff1"/>
-                <w:rFonts w:ascii="Malgun Gothic Semilight" w:eastAsia="Malgun Gothic Semilight" w:hAnsi="Malgun Gothic Semilight" w:cs="Malgun Gothic Semilight"/>
+                <w:rFonts w:ascii="맑은 고딕 Semilight" w:eastAsia="맑은 고딕 Semilight" w:hAnsi="맑은 고딕 Semilight" w:cs="맑은 고딕 Semilight"/>
                 <w:noProof/>
                 <w:lang w:eastAsia="ko-KR"/>
               </w:rPr>
@@ -1791,7 +1794,7 @@
             <w:r>
               <w:rPr>
                 <w:rStyle w:val="aff1"/>
-                <w:rFonts w:ascii="Malgun Gothic Semilight" w:eastAsia="Malgun Gothic Semilight" w:hAnsi="Malgun Gothic Semilight" w:cs="Malgun Gothic Semilight"/>
+                <w:rFonts w:ascii="맑은 고딕 Semilight" w:eastAsia="맑은 고딕 Semilight" w:hAnsi="맑은 고딕 Semilight" w:cs="맑은 고딕 Semilight"/>
                 <w:noProof/>
                 <w:lang w:eastAsia="ko-KR"/>
               </w:rPr>
@@ -1862,7 +1865,7 @@
             <w:r>
               <w:rPr>
                 <w:rStyle w:val="aff1"/>
-                <w:rFonts w:ascii="Malgun Gothic Semilight" w:eastAsia="Malgun Gothic Semilight" w:hAnsi="Malgun Gothic Semilight" w:cs="Malgun Gothic Semilight"/>
+                <w:rFonts w:ascii="맑은 고딕 Semilight" w:eastAsia="맑은 고딕 Semilight" w:hAnsi="맑은 고딕 Semilight" w:cs="맑은 고딕 Semilight"/>
                 <w:noProof/>
                 <w:lang w:eastAsia="ko-KR"/>
               </w:rPr>
@@ -1933,7 +1936,7 @@
             <w:r>
               <w:rPr>
                 <w:rStyle w:val="aff1"/>
-                <w:rFonts w:ascii="Malgun Gothic Semilight" w:eastAsia="Malgun Gothic Semilight" w:hAnsi="Malgun Gothic Semilight" w:cs="Malgun Gothic Semilight"/>
+                <w:rFonts w:ascii="맑은 고딕 Semilight" w:eastAsia="맑은 고딕 Semilight" w:hAnsi="맑은 고딕 Semilight" w:cs="맑은 고딕 Semilight"/>
                 <w:noProof/>
                 <w:lang w:eastAsia="ko-KR"/>
               </w:rPr>
@@ -2003,7 +2006,7 @@
             <w:r>
               <w:rPr>
                 <w:rStyle w:val="aff1"/>
-                <w:rFonts w:ascii="Malgun Gothic Semilight" w:eastAsia="Malgun Gothic Semilight" w:hAnsi="Malgun Gothic Semilight" w:cs="Malgun Gothic Semilight"/>
+                <w:rFonts w:ascii="맑은 고딕 Semilight" w:eastAsia="맑은 고딕 Semilight" w:hAnsi="맑은 고딕 Semilight" w:cs="맑은 고딕 Semilight"/>
                 <w:noProof/>
                 <w:lang w:eastAsia="ko-KR"/>
               </w:rPr>
@@ -2074,7 +2077,7 @@
             <w:r>
               <w:rPr>
                 <w:rStyle w:val="aff1"/>
-                <w:rFonts w:ascii="Malgun Gothic Semilight" w:eastAsia="Malgun Gothic Semilight" w:hAnsi="Malgun Gothic Semilight" w:cs="Malgun Gothic Semilight"/>
+                <w:rFonts w:ascii="맑은 고딕 Semilight" w:eastAsia="맑은 고딕 Semilight" w:hAnsi="맑은 고딕 Semilight" w:cs="맑은 고딕 Semilight"/>
                 <w:noProof/>
                 <w:lang w:eastAsia="ko-KR"/>
               </w:rPr>
@@ -2145,7 +2148,7 @@
             <w:r>
               <w:rPr>
                 <w:rStyle w:val="aff1"/>
-                <w:rFonts w:ascii="Malgun Gothic Semilight" w:eastAsia="Malgun Gothic Semilight" w:hAnsi="Malgun Gothic Semilight" w:cs="Malgun Gothic Semilight"/>
+                <w:rFonts w:ascii="맑은 고딕 Semilight" w:eastAsia="맑은 고딕 Semilight" w:hAnsi="맑은 고딕 Semilight" w:cs="맑은 고딕 Semilight"/>
                 <w:noProof/>
                 <w:lang w:eastAsia="ko-KR"/>
               </w:rPr>
@@ -2216,7 +2219,7 @@
             <w:r>
               <w:rPr>
                 <w:rStyle w:val="aff1"/>
-                <w:rFonts w:ascii="Malgun Gothic Semilight" w:eastAsia="Malgun Gothic Semilight" w:hAnsi="Malgun Gothic Semilight" w:cs="Malgun Gothic Semilight"/>
+                <w:rFonts w:ascii="맑은 고딕 Semilight" w:eastAsia="맑은 고딕 Semilight" w:hAnsi="맑은 고딕 Semilight" w:cs="맑은 고딕 Semilight"/>
                 <w:noProof/>
                 <w:lang w:eastAsia="ko-KR"/>
               </w:rPr>
@@ -2286,7 +2289,7 @@
             <w:r>
               <w:rPr>
                 <w:rStyle w:val="aff1"/>
-                <w:rFonts w:ascii="Malgun Gothic Semilight" w:eastAsia="Malgun Gothic Semilight" w:hAnsi="Malgun Gothic Semilight" w:cs="Malgun Gothic Semilight"/>
+                <w:rFonts w:ascii="맑은 고딕 Semilight" w:eastAsia="맑은 고딕 Semilight" w:hAnsi="맑은 고딕 Semilight" w:cs="맑은 고딕 Semilight"/>
                 <w:noProof/>
                 <w:lang w:eastAsia="ko-KR"/>
               </w:rPr>
@@ -2357,7 +2360,7 @@
             <w:r>
               <w:rPr>
                 <w:rStyle w:val="aff1"/>
-                <w:rFonts w:ascii="Malgun Gothic Semilight" w:eastAsia="Malgun Gothic Semilight" w:hAnsi="Malgun Gothic Semilight" w:cs="Malgun Gothic Semilight"/>
+                <w:rFonts w:ascii="맑은 고딕 Semilight" w:eastAsia="맑은 고딕 Semilight" w:hAnsi="맑은 고딕 Semilight" w:cs="맑은 고딕 Semilight"/>
                 <w:noProof/>
                 <w:lang w:eastAsia="ko-KR"/>
               </w:rPr>
@@ -2428,7 +2431,7 @@
             <w:r>
               <w:rPr>
                 <w:rStyle w:val="aff1"/>
-                <w:rFonts w:ascii="Malgun Gothic Semilight" w:eastAsia="Malgun Gothic Semilight" w:hAnsi="Malgun Gothic Semilight" w:cs="Malgun Gothic Semilight"/>
+                <w:rFonts w:ascii="맑은 고딕 Semilight" w:eastAsia="맑은 고딕 Semilight" w:hAnsi="맑은 고딕 Semilight" w:cs="맑은 고딕 Semilight"/>
                 <w:noProof/>
                 <w:lang w:eastAsia="ko-KR"/>
               </w:rPr>
@@ -2499,7 +2502,7 @@
             <w:r>
               <w:rPr>
                 <w:rStyle w:val="aff1"/>
-                <w:rFonts w:ascii="Malgun Gothic Semilight" w:eastAsia="Malgun Gothic Semilight" w:hAnsi="Malgun Gothic Semilight" w:cs="Malgun Gothic Semilight"/>
+                <w:rFonts w:ascii="맑은 고딕 Semilight" w:eastAsia="맑은 고딕 Semilight" w:hAnsi="맑은 고딕 Semilight" w:cs="맑은 고딕 Semilight"/>
                 <w:noProof/>
                 <w:lang w:eastAsia="ko-KR"/>
               </w:rPr>
@@ -2570,7 +2573,7 @@
             <w:r>
               <w:rPr>
                 <w:rStyle w:val="aff1"/>
-                <w:rFonts w:ascii="Malgun Gothic Semilight" w:eastAsia="Malgun Gothic Semilight" w:hAnsi="Malgun Gothic Semilight" w:cs="Malgun Gothic Semilight"/>
+                <w:rFonts w:ascii="맑은 고딕 Semilight" w:eastAsia="맑은 고딕 Semilight" w:hAnsi="맑은 고딕 Semilight" w:cs="맑은 고딕 Semilight"/>
                 <w:noProof/>
                 <w:lang w:eastAsia="ko-KR"/>
               </w:rPr>
@@ -2641,7 +2644,7 @@
             <w:r>
               <w:rPr>
                 <w:rStyle w:val="aff1"/>
-                <w:rFonts w:ascii="Malgun Gothic Semilight" w:eastAsia="Malgun Gothic Semilight" w:hAnsi="Malgun Gothic Semilight" w:cs="Malgun Gothic Semilight"/>
+                <w:rFonts w:ascii="맑은 고딕 Semilight" w:eastAsia="맑은 고딕 Semilight" w:hAnsi="맑은 고딕 Semilight" w:cs="맑은 고딕 Semilight"/>
                 <w:noProof/>
                 <w:lang w:eastAsia="ko-KR"/>
               </w:rPr>
@@ -2725,152 +2728,154 @@
     </w:p>
     <w:p>
       <w:pPr>
-        <w:pStyle w:val="1"/>
-        <w:rPr>
-          <w:rFonts w:ascii="Malgun Gothic Semilight" w:eastAsia="Malgun Gothic Semilight" w:hAnsi="Malgun Gothic Semilight" w:cs="Malgun Gothic Semilight"/>
-          <w:color w:val="auto"/>
-          <w:sz w:val="24"/>
-          <w:szCs w:val="24"/>
-          <w:lang w:eastAsia="ko-KR"/>
+        <w:rPr>
+          <w:b/>
+          <w:bCs/>
+          <w:sz w:val="24"/>
+          <w:szCs w:val="24"/>
         </w:rPr>
       </w:pPr>
       <w:bookmarkStart w:id="0" w:name="_Toc218248756"/>
       <w:r>
         <w:rPr>
-          <w:rFonts w:ascii="Malgun Gothic Semilight" w:eastAsia="Malgun Gothic Semilight" w:hAnsi="Malgun Gothic Semilight" w:cs="Malgun Gothic Semilight"/>
-          <w:color w:val="auto"/>
-          <w:sz w:val="24"/>
-          <w:szCs w:val="24"/>
-          <w:lang w:eastAsia="ko-KR"/>
+          <w:b/>
+          <w:bCs/>
+          <w:sz w:val="24"/>
+          <w:szCs w:val="24"/>
         </w:rPr>
         <w:lastRenderedPageBreak/>
         <w:t xml:space="preserve">1.1 </w:t>
       </w:r>
-      <w:r>
-        <w:rPr>
-          <w:rFonts w:ascii="Malgun Gothic Semilight" w:eastAsia="Malgun Gothic Semilight" w:hAnsi="Malgun Gothic Semilight" w:cs="Malgun Gothic Semilight" w:hint="eastAsia"/>
-          <w:color w:val="auto"/>
-          <w:sz w:val="24"/>
-          <w:szCs w:val="24"/>
-          <w:lang w:eastAsia="ko-KR"/>
+      <w:proofErr w:type="spellStart"/>
+      <w:r>
+        <w:rPr>
+          <w:rFonts w:hint="eastAsia"/>
+          <w:b/>
+          <w:bCs/>
+          <w:sz w:val="24"/>
+          <w:szCs w:val="24"/>
         </w:rPr>
         <w:t>메인</w:t>
       </w:r>
-      <w:r>
-        <w:rPr>
-          <w:rFonts w:ascii="Malgun Gothic Semilight" w:eastAsia="Malgun Gothic Semilight" w:hAnsi="Malgun Gothic Semilight" w:cs="Malgun Gothic Semilight"/>
-          <w:color w:val="auto"/>
-          <w:sz w:val="24"/>
-          <w:szCs w:val="24"/>
-          <w:lang w:eastAsia="ko-KR"/>
+      <w:proofErr w:type="spellEnd"/>
+      <w:r>
+        <w:rPr>
+          <w:b/>
+          <w:bCs/>
+          <w:sz w:val="24"/>
+          <w:szCs w:val="24"/>
         </w:rPr>
         <w:t xml:space="preserve"> </w:t>
       </w:r>
-      <w:r>
-        <w:rPr>
-          <w:rFonts w:ascii="Malgun Gothic Semilight" w:eastAsia="Malgun Gothic Semilight" w:hAnsi="Malgun Gothic Semilight" w:cs="Malgun Gothic Semilight" w:hint="eastAsia"/>
-          <w:color w:val="auto"/>
-          <w:sz w:val="24"/>
-          <w:szCs w:val="24"/>
-          <w:lang w:eastAsia="ko-KR"/>
+      <w:proofErr w:type="spellStart"/>
+      <w:r>
+        <w:rPr>
+          <w:rFonts w:hint="eastAsia"/>
+          <w:b/>
+          <w:bCs/>
+          <w:sz w:val="24"/>
+          <w:szCs w:val="24"/>
         </w:rPr>
         <w:t>페이지</w:t>
       </w:r>
-      <w:r>
-        <w:rPr>
-          <w:rFonts w:ascii="Malgun Gothic Semilight" w:eastAsia="Malgun Gothic Semilight" w:hAnsi="Malgun Gothic Semilight" w:cs="Malgun Gothic Semilight"/>
-          <w:color w:val="auto"/>
-          <w:sz w:val="24"/>
-          <w:szCs w:val="24"/>
-          <w:lang w:eastAsia="ko-KR"/>
+      <w:proofErr w:type="spellEnd"/>
+      <w:r>
+        <w:rPr>
+          <w:b/>
+          <w:bCs/>
+          <w:sz w:val="24"/>
+          <w:szCs w:val="24"/>
         </w:rPr>
         <w:t xml:space="preserve"> </w:t>
       </w:r>
-      <w:r>
-        <w:rPr>
-          <w:rFonts w:ascii="Malgun Gothic Semilight" w:eastAsia="Malgun Gothic Semilight" w:hAnsi="Malgun Gothic Semilight" w:cs="Malgun Gothic Semilight" w:hint="eastAsia"/>
-          <w:color w:val="auto"/>
-          <w:sz w:val="24"/>
-          <w:szCs w:val="24"/>
-          <w:lang w:eastAsia="ko-KR"/>
+      <w:proofErr w:type="spellStart"/>
+      <w:r>
+        <w:rPr>
+          <w:rFonts w:hint="eastAsia"/>
+          <w:b/>
+          <w:bCs/>
+          <w:sz w:val="24"/>
+          <w:szCs w:val="24"/>
         </w:rPr>
         <w:t>기능</w:t>
       </w:r>
       <w:bookmarkEnd w:id="0"/>
+      <w:proofErr w:type="spellEnd"/>
     </w:p>
     <w:p>
       <w:pPr>
-        <w:pStyle w:val="21"/>
-        <w:rPr>
-          <w:rFonts w:ascii="Malgun Gothic Semilight" w:eastAsia="Malgun Gothic Semilight" w:hAnsi="Malgun Gothic Semilight" w:cs="Malgun Gothic Semilight"/>
-          <w:color w:val="auto"/>
-          <w:sz w:val="22"/>
-          <w:szCs w:val="22"/>
-          <w:lang w:eastAsia="ko-KR"/>
+        <w:rPr>
+          <w:b/>
+          <w:bCs/>
+          <w:sz w:val="24"/>
+          <w:szCs w:val="24"/>
         </w:rPr>
       </w:pPr>
       <w:bookmarkStart w:id="1" w:name="_Toc218248757"/>
       <w:r>
         <w:rPr>
-          <w:rFonts w:ascii="Malgun Gothic Semilight" w:eastAsia="Malgun Gothic Semilight" w:hAnsi="Malgun Gothic Semilight" w:cs="Malgun Gothic Semilight"/>
-          <w:color w:val="auto"/>
-          <w:sz w:val="22"/>
-          <w:szCs w:val="22"/>
-          <w:lang w:eastAsia="ko-KR"/>
+          <w:b/>
+          <w:bCs/>
+          <w:sz w:val="24"/>
+          <w:szCs w:val="24"/>
         </w:rPr>
         <w:t xml:space="preserve">1.1.1 </w:t>
       </w:r>
-      <w:r>
-        <w:rPr>
-          <w:rFonts w:ascii="Malgun Gothic Semilight" w:eastAsia="Malgun Gothic Semilight" w:hAnsi="Malgun Gothic Semilight" w:cs="Malgun Gothic Semilight" w:hint="eastAsia"/>
-          <w:color w:val="auto"/>
-          <w:sz w:val="22"/>
-          <w:szCs w:val="22"/>
-          <w:lang w:eastAsia="ko-KR"/>
+      <w:proofErr w:type="spellStart"/>
+      <w:r>
+        <w:rPr>
+          <w:rFonts w:hint="eastAsia"/>
+          <w:b/>
+          <w:bCs/>
+          <w:sz w:val="24"/>
+          <w:szCs w:val="24"/>
         </w:rPr>
         <w:t>메뉴</w:t>
       </w:r>
-      <w:r>
-        <w:rPr>
-          <w:rFonts w:ascii="Malgun Gothic Semilight" w:eastAsia="Malgun Gothic Semilight" w:hAnsi="Malgun Gothic Semilight" w:cs="Malgun Gothic Semilight"/>
-          <w:color w:val="auto"/>
-          <w:sz w:val="22"/>
-          <w:szCs w:val="22"/>
-          <w:lang w:eastAsia="ko-KR"/>
+      <w:proofErr w:type="spellEnd"/>
+      <w:r>
+        <w:rPr>
+          <w:b/>
+          <w:bCs/>
+          <w:sz w:val="24"/>
+          <w:szCs w:val="24"/>
         </w:rPr>
         <w:t xml:space="preserve"> </w:t>
       </w:r>
-      <w:r>
-        <w:rPr>
-          <w:rFonts w:ascii="Malgun Gothic Semilight" w:eastAsia="Malgun Gothic Semilight" w:hAnsi="Malgun Gothic Semilight" w:cs="Malgun Gothic Semilight" w:hint="eastAsia"/>
-          <w:color w:val="auto"/>
-          <w:sz w:val="22"/>
-          <w:szCs w:val="22"/>
-          <w:lang w:eastAsia="ko-KR"/>
+      <w:proofErr w:type="spellStart"/>
+      <w:r>
+        <w:rPr>
+          <w:rFonts w:hint="eastAsia"/>
+          <w:b/>
+          <w:bCs/>
+          <w:sz w:val="24"/>
+          <w:szCs w:val="24"/>
         </w:rPr>
         <w:t>이동</w:t>
       </w:r>
-      <w:r>
-        <w:rPr>
-          <w:rFonts w:ascii="Malgun Gothic Semilight" w:eastAsia="Malgun Gothic Semilight" w:hAnsi="Malgun Gothic Semilight" w:cs="Malgun Gothic Semilight"/>
-          <w:color w:val="auto"/>
-          <w:sz w:val="22"/>
-          <w:szCs w:val="22"/>
-          <w:lang w:eastAsia="ko-KR"/>
+      <w:proofErr w:type="spellEnd"/>
+      <w:r>
+        <w:rPr>
+          <w:b/>
+          <w:bCs/>
+          <w:sz w:val="24"/>
+          <w:szCs w:val="24"/>
         </w:rPr>
         <w:t xml:space="preserve"> </w:t>
       </w:r>
-      <w:r>
-        <w:rPr>
-          <w:rFonts w:ascii="Malgun Gothic Semilight" w:eastAsia="Malgun Gothic Semilight" w:hAnsi="Malgun Gothic Semilight" w:cs="Malgun Gothic Semilight" w:hint="eastAsia"/>
-          <w:color w:val="auto"/>
-          <w:sz w:val="22"/>
-          <w:szCs w:val="22"/>
-          <w:lang w:eastAsia="ko-KR"/>
+      <w:proofErr w:type="spellStart"/>
+      <w:r>
+        <w:rPr>
+          <w:rFonts w:hint="eastAsia"/>
+          <w:b/>
+          <w:bCs/>
+          <w:sz w:val="24"/>
+          <w:szCs w:val="24"/>
         </w:rPr>
         <w:t>기능</w:t>
       </w:r>
       <w:bookmarkEnd w:id="1"/>
+      <w:proofErr w:type="spellEnd"/>
     </w:p>
     <w:p>
       <w:pPr>
@@ -2940,57 +2945,57 @@
     </w:p>
     <w:p>
       <w:pPr>
-        <w:pStyle w:val="21"/>
-        <w:rPr>
-          <w:rFonts w:ascii="Malgun Gothic Semilight" w:eastAsia="Malgun Gothic Semilight" w:hAnsi="Malgun Gothic Semilight" w:cs="Malgun Gothic Semilight"/>
-          <w:color w:val="auto"/>
-          <w:sz w:val="22"/>
-          <w:szCs w:val="22"/>
-          <w:lang w:eastAsia="ko-KR"/>
+        <w:rPr>
+          <w:b/>
+          <w:bCs/>
+          <w:sz w:val="24"/>
+          <w:szCs w:val="24"/>
         </w:rPr>
       </w:pPr>
       <w:bookmarkStart w:id="2" w:name="_Toc218248758"/>
       <w:r>
         <w:rPr>
-          <w:rFonts w:ascii="Malgun Gothic Semilight" w:eastAsia="Malgun Gothic Semilight" w:hAnsi="Malgun Gothic Semilight" w:cs="Malgun Gothic Semilight"/>
-          <w:color w:val="auto"/>
-          <w:sz w:val="22"/>
-          <w:szCs w:val="22"/>
-          <w:lang w:eastAsia="ko-KR"/>
+          <w:b/>
+          <w:bCs/>
+          <w:sz w:val="24"/>
+          <w:szCs w:val="24"/>
         </w:rPr>
         <w:t xml:space="preserve">1.1.2 </w:t>
       </w:r>
-      <w:r>
-        <w:rPr>
-          <w:rFonts w:ascii="Malgun Gothic Semilight" w:eastAsia="Malgun Gothic Semilight" w:hAnsi="Malgun Gothic Semilight" w:cs="Malgun Gothic Semilight" w:hint="eastAsia"/>
-          <w:color w:val="auto"/>
-          <w:sz w:val="22"/>
-          <w:szCs w:val="22"/>
-          <w:lang w:eastAsia="ko-KR"/>
+      <w:proofErr w:type="spellStart"/>
+      <w:r>
+        <w:rPr>
+          <w:rFonts w:hint="eastAsia"/>
+          <w:b/>
+          <w:bCs/>
+          <w:sz w:val="24"/>
+          <w:szCs w:val="24"/>
         </w:rPr>
         <w:t>캐러셀</w:t>
       </w:r>
-      <w:r>
-        <w:rPr>
-          <w:rFonts w:ascii="Malgun Gothic Semilight" w:eastAsia="Malgun Gothic Semilight" w:hAnsi="Malgun Gothic Semilight" w:cs="Malgun Gothic Semilight"/>
-          <w:color w:val="auto"/>
-          <w:sz w:val="22"/>
-          <w:szCs w:val="22"/>
-          <w:lang w:eastAsia="ko-KR"/>
+      <w:proofErr w:type="spellEnd"/>
+      <w:r>
+        <w:rPr>
+          <w:b/>
+          <w:bCs/>
+          <w:sz w:val="24"/>
+          <w:szCs w:val="24"/>
         </w:rPr>
         <w:t xml:space="preserve"> </w:t>
       </w:r>
-      <w:r>
-        <w:rPr>
-          <w:rFonts w:ascii="Malgun Gothic Semilight" w:eastAsia="Malgun Gothic Semilight" w:hAnsi="Malgun Gothic Semilight" w:cs="Malgun Gothic Semilight" w:hint="eastAsia"/>
-          <w:color w:val="auto"/>
-          <w:sz w:val="22"/>
-          <w:szCs w:val="22"/>
-          <w:lang w:eastAsia="ko-KR"/>
+      <w:proofErr w:type="spellStart"/>
+      <w:r>
+        <w:rPr>
+          <w:rFonts w:hint="eastAsia"/>
+          <w:b/>
+          <w:bCs/>
+          <w:sz w:val="24"/>
+          <w:szCs w:val="24"/>
         </w:rPr>
         <w:t>기능</w:t>
       </w:r>
       <w:bookmarkEnd w:id="2"/>
+      <w:proofErr w:type="spellEnd"/>
     </w:p>
     <w:p>
       <w:pPr>
@@ -3011,7 +3016,21 @@
         <w:rPr>
           <w:lang w:eastAsia="ko-KR"/>
         </w:rPr>
-        <w:t>메인 페이지에는 자동 재생되는 캐러셀이 있어야 한다.</w:t>
+        <w:t xml:space="preserve">메인 페이지에는 자동 재생되는 </w:t>
+      </w:r>
+      <w:proofErr w:type="spellStart"/>
+      <w:r>
+        <w:rPr>
+          <w:lang w:eastAsia="ko-KR"/>
+        </w:rPr>
+        <w:t>캐러셀이</w:t>
+      </w:r>
+      <w:proofErr w:type="spellEnd"/>
+      <w:r>
+        <w:rPr>
+          <w:lang w:eastAsia="ko-KR"/>
+        </w:rPr>
+        <w:t xml:space="preserve"> 있어야 한다.</w:t>
       </w:r>
     </w:p>
     <w:p>
@@ -3029,11 +3048,19 @@
           <w:lang w:eastAsia="ko-KR"/>
         </w:rPr>
       </w:pPr>
+      <w:proofErr w:type="spellStart"/>
       <w:r>
         <w:rPr>
           <w:lang w:eastAsia="ko-KR"/>
         </w:rPr>
-        <w:t xml:space="preserve">캐러셀은 약 </w:t>
+        <w:t>캐러셀은</w:t>
+      </w:r>
+      <w:proofErr w:type="spellEnd"/>
+      <w:r>
+        <w:rPr>
+          <w:lang w:eastAsia="ko-KR"/>
+        </w:rPr>
+        <w:t xml:space="preserve"> 약 </w:t>
       </w:r>
       <w:r>
         <w:rPr>
@@ -3073,77 +3100,78 @@
     </w:p>
     <w:p>
       <w:pPr>
-        <w:pStyle w:val="21"/>
-        <w:rPr>
-          <w:rFonts w:ascii="Malgun Gothic Semilight" w:eastAsia="Malgun Gothic Semilight" w:hAnsi="Malgun Gothic Semilight" w:cs="Malgun Gothic Semilight"/>
-          <w:color w:val="auto"/>
-          <w:sz w:val="22"/>
-          <w:szCs w:val="22"/>
-          <w:lang w:eastAsia="ko-KR"/>
+        <w:rPr>
+          <w:b/>
+          <w:bCs/>
+          <w:sz w:val="24"/>
+          <w:szCs w:val="24"/>
         </w:rPr>
       </w:pPr>
       <w:bookmarkStart w:id="3" w:name="_Toc218248759"/>
       <w:r>
         <w:rPr>
-          <w:rFonts w:ascii="Malgun Gothic Semilight" w:eastAsia="Malgun Gothic Semilight" w:hAnsi="Malgun Gothic Semilight" w:cs="Malgun Gothic Semilight"/>
-          <w:color w:val="auto"/>
-          <w:sz w:val="22"/>
-          <w:szCs w:val="22"/>
-          <w:lang w:eastAsia="ko-KR"/>
+          <w:b/>
+          <w:bCs/>
+          <w:sz w:val="24"/>
+          <w:szCs w:val="24"/>
         </w:rPr>
         <w:t xml:space="preserve">1.1.3 </w:t>
       </w:r>
-      <w:r>
-        <w:rPr>
-          <w:rFonts w:ascii="Malgun Gothic Semilight" w:eastAsia="Malgun Gothic Semilight" w:hAnsi="Malgun Gothic Semilight" w:cs="Malgun Gothic Semilight" w:hint="eastAsia"/>
-          <w:color w:val="auto"/>
-          <w:sz w:val="22"/>
-          <w:szCs w:val="22"/>
-          <w:lang w:eastAsia="ko-KR"/>
+      <w:proofErr w:type="spellStart"/>
+      <w:r>
+        <w:rPr>
+          <w:rFonts w:hint="eastAsia"/>
+          <w:b/>
+          <w:bCs/>
+          <w:sz w:val="24"/>
+          <w:szCs w:val="24"/>
         </w:rPr>
         <w:t>스크롤</w:t>
       </w:r>
-      <w:r>
-        <w:rPr>
-          <w:rFonts w:ascii="Malgun Gothic Semilight" w:eastAsia="Malgun Gothic Semilight" w:hAnsi="Malgun Gothic Semilight" w:cs="Malgun Gothic Semilight"/>
-          <w:color w:val="auto"/>
-          <w:sz w:val="22"/>
-          <w:szCs w:val="22"/>
-          <w:lang w:eastAsia="ko-KR"/>
+      <w:proofErr w:type="spellEnd"/>
+      <w:r>
+        <w:rPr>
+          <w:b/>
+          <w:bCs/>
+          <w:sz w:val="24"/>
+          <w:szCs w:val="24"/>
         </w:rPr>
         <w:t xml:space="preserve"> </w:t>
       </w:r>
-      <w:r>
-        <w:rPr>
-          <w:rFonts w:ascii="Malgun Gothic Semilight" w:eastAsia="Malgun Gothic Semilight" w:hAnsi="Malgun Gothic Semilight" w:cs="Malgun Gothic Semilight" w:hint="eastAsia"/>
-          <w:color w:val="auto"/>
-          <w:sz w:val="22"/>
-          <w:szCs w:val="22"/>
-          <w:lang w:eastAsia="ko-KR"/>
+      <w:proofErr w:type="spellStart"/>
+      <w:r>
+        <w:rPr>
+          <w:rFonts w:hint="eastAsia"/>
+          <w:b/>
+          <w:bCs/>
+          <w:sz w:val="24"/>
+          <w:szCs w:val="24"/>
         </w:rPr>
         <w:t>스냅</w:t>
       </w:r>
-      <w:r>
-        <w:rPr>
-          <w:rFonts w:ascii="Malgun Gothic Semilight" w:eastAsia="Malgun Gothic Semilight" w:hAnsi="Malgun Gothic Semilight" w:cs="Malgun Gothic Semilight"/>
-          <w:color w:val="auto"/>
-          <w:sz w:val="22"/>
-          <w:szCs w:val="22"/>
-          <w:lang w:eastAsia="ko-KR"/>
+      <w:proofErr w:type="spellEnd"/>
+      <w:r>
+        <w:rPr>
+          <w:b/>
+          <w:bCs/>
+          <w:sz w:val="24"/>
+          <w:szCs w:val="24"/>
         </w:rPr>
         <w:t xml:space="preserve"> </w:t>
       </w:r>
-      <w:r>
-        <w:rPr>
-          <w:rFonts w:ascii="Malgun Gothic Semilight" w:eastAsia="Malgun Gothic Semilight" w:hAnsi="Malgun Gothic Semilight" w:cs="Malgun Gothic Semilight" w:hint="eastAsia"/>
-          <w:color w:val="auto"/>
-          <w:sz w:val="22"/>
-          <w:szCs w:val="22"/>
-          <w:lang w:eastAsia="ko-KR"/>
+      <w:proofErr w:type="spellStart"/>
+      <w:r>
+        <w:rPr>
+          <w:rFonts w:hint="eastAsia"/>
+          <w:b/>
+          <w:bCs/>
+          <w:sz w:val="24"/>
+          <w:szCs w:val="24"/>
         </w:rPr>
         <w:t>기능</w:t>
       </w:r>
       <w:bookmarkEnd w:id="3"/>
+      <w:proofErr w:type="spellEnd"/>
     </w:p>
     <w:p>
       <w:pPr>
@@ -3171,7 +3199,23 @@
           <w:rFonts w:hint="eastAsia"/>
           <w:lang w:eastAsia="ko-KR"/>
         </w:rPr>
-        <w:t xml:space="preserve">주요 섹션 단위로 화면이 자연스럽게 정렬 되도록 </w:t>
+        <w:t xml:space="preserve">주요 섹션 단위로 화면이 자연스럽게 </w:t>
+      </w:r>
+      <w:proofErr w:type="gramStart"/>
+      <w:r>
+        <w:rPr>
+          <w:rFonts w:hint="eastAsia"/>
+          <w:lang w:eastAsia="ko-KR"/>
+        </w:rPr>
+        <w:t>정렬 되도록</w:t>
+      </w:r>
+      <w:proofErr w:type="gramEnd"/>
+      <w:r>
+        <w:rPr>
+          <w:rFonts w:hint="eastAsia"/>
+          <w:lang w:eastAsia="ko-KR"/>
+        </w:rPr>
+        <w:t xml:space="preserve"> </w:t>
       </w:r>
       <w:r>
         <w:rPr>
@@ -3213,122 +3257,141 @@
           <w:rFonts w:hint="eastAsia"/>
           <w:lang w:eastAsia="ko-KR"/>
         </w:rPr>
-        <w:t>스크롤을 내리거나 올릴 때, 각 섹션이 부드럽게 전환되며 화면이 고정 되어야 한다.</w:t>
+        <w:t xml:space="preserve">스크롤을 내리거나 올릴 때, 각 섹션이 부드럽게 전환되며 화면이 </w:t>
+      </w:r>
+      <w:proofErr w:type="gramStart"/>
+      <w:r>
+        <w:rPr>
+          <w:rFonts w:hint="eastAsia"/>
+          <w:lang w:eastAsia="ko-KR"/>
+        </w:rPr>
+        <w:t>고정 되어야</w:t>
+      </w:r>
+      <w:proofErr w:type="gramEnd"/>
+      <w:r>
+        <w:rPr>
+          <w:rFonts w:hint="eastAsia"/>
+          <w:lang w:eastAsia="ko-KR"/>
+        </w:rPr>
+        <w:t xml:space="preserve"> 한다.</w:t>
       </w:r>
     </w:p>
     <w:p>
       <w:pPr>
-        <w:pStyle w:val="21"/>
-        <w:rPr>
-          <w:rFonts w:ascii="Malgun Gothic Semilight" w:eastAsia="Malgun Gothic Semilight" w:hAnsi="Malgun Gothic Semilight" w:cs="Malgun Gothic Semilight"/>
-          <w:color w:val="auto"/>
-          <w:sz w:val="22"/>
-          <w:szCs w:val="22"/>
-          <w:lang w:eastAsia="ko-KR"/>
+        <w:rPr>
+          <w:b/>
+          <w:bCs/>
+          <w:sz w:val="24"/>
+          <w:szCs w:val="24"/>
         </w:rPr>
       </w:pPr>
       <w:bookmarkStart w:id="4" w:name="_Toc218248760"/>
       <w:r>
         <w:rPr>
-          <w:rFonts w:ascii="Malgun Gothic Semilight" w:eastAsia="Malgun Gothic Semilight" w:hAnsi="Malgun Gothic Semilight" w:cs="Malgun Gothic Semilight"/>
-          <w:color w:val="auto"/>
-          <w:sz w:val="22"/>
-          <w:szCs w:val="22"/>
-          <w:lang w:eastAsia="ko-KR"/>
+          <w:b/>
+          <w:bCs/>
+          <w:sz w:val="24"/>
+          <w:szCs w:val="24"/>
         </w:rPr>
         <w:t xml:space="preserve">1.1.4 </w:t>
       </w:r>
-      <w:r>
-        <w:rPr>
-          <w:rFonts w:ascii="Malgun Gothic Semilight" w:eastAsia="Malgun Gothic Semilight" w:hAnsi="Malgun Gothic Semilight" w:cs="Malgun Gothic Semilight" w:hint="eastAsia"/>
-          <w:color w:val="auto"/>
-          <w:sz w:val="22"/>
-          <w:szCs w:val="22"/>
-          <w:lang w:eastAsia="ko-KR"/>
+      <w:proofErr w:type="spellStart"/>
+      <w:r>
+        <w:rPr>
+          <w:rFonts w:hint="eastAsia"/>
+          <w:b/>
+          <w:bCs/>
+          <w:sz w:val="24"/>
+          <w:szCs w:val="24"/>
         </w:rPr>
         <w:t>주요</w:t>
       </w:r>
-      <w:r>
-        <w:rPr>
-          <w:rFonts w:ascii="Malgun Gothic Semilight" w:eastAsia="Malgun Gothic Semilight" w:hAnsi="Malgun Gothic Semilight" w:cs="Malgun Gothic Semilight"/>
-          <w:color w:val="auto"/>
-          <w:sz w:val="22"/>
-          <w:szCs w:val="22"/>
-          <w:lang w:eastAsia="ko-KR"/>
+      <w:proofErr w:type="spellEnd"/>
+      <w:r>
+        <w:rPr>
+          <w:b/>
+          <w:bCs/>
+          <w:sz w:val="24"/>
+          <w:szCs w:val="24"/>
         </w:rPr>
         <w:t xml:space="preserve"> </w:t>
       </w:r>
-      <w:r>
-        <w:rPr>
-          <w:rFonts w:ascii="Malgun Gothic Semilight" w:eastAsia="Malgun Gothic Semilight" w:hAnsi="Malgun Gothic Semilight" w:cs="Malgun Gothic Semilight" w:hint="eastAsia"/>
-          <w:color w:val="auto"/>
-          <w:sz w:val="22"/>
-          <w:szCs w:val="22"/>
-          <w:lang w:eastAsia="ko-KR"/>
+      <w:proofErr w:type="spellStart"/>
+      <w:r>
+        <w:rPr>
+          <w:rFonts w:hint="eastAsia"/>
+          <w:b/>
+          <w:bCs/>
+          <w:sz w:val="24"/>
+          <w:szCs w:val="24"/>
         </w:rPr>
         <w:t>서비스</w:t>
       </w:r>
-      <w:r>
-        <w:rPr>
-          <w:rFonts w:ascii="Malgun Gothic Semilight" w:eastAsia="Malgun Gothic Semilight" w:hAnsi="Malgun Gothic Semilight" w:cs="Malgun Gothic Semilight"/>
-          <w:color w:val="auto"/>
-          <w:sz w:val="22"/>
-          <w:szCs w:val="22"/>
-          <w:lang w:eastAsia="ko-KR"/>
+      <w:proofErr w:type="spellEnd"/>
+      <w:r>
+        <w:rPr>
+          <w:b/>
+          <w:bCs/>
+          <w:sz w:val="24"/>
+          <w:szCs w:val="24"/>
         </w:rPr>
         <w:t xml:space="preserve"> </w:t>
       </w:r>
-      <w:r>
-        <w:rPr>
-          <w:rFonts w:ascii="Malgun Gothic Semilight" w:eastAsia="Malgun Gothic Semilight" w:hAnsi="Malgun Gothic Semilight" w:cs="Malgun Gothic Semilight" w:hint="eastAsia"/>
-          <w:color w:val="auto"/>
-          <w:sz w:val="22"/>
-          <w:szCs w:val="22"/>
-          <w:lang w:eastAsia="ko-KR"/>
+      <w:proofErr w:type="spellStart"/>
+      <w:r>
+        <w:rPr>
+          <w:rFonts w:hint="eastAsia"/>
+          <w:b/>
+          <w:bCs/>
+          <w:sz w:val="24"/>
+          <w:szCs w:val="24"/>
         </w:rPr>
         <w:t>이동</w:t>
       </w:r>
-      <w:r>
-        <w:rPr>
-          <w:rFonts w:ascii="Malgun Gothic Semilight" w:eastAsia="Malgun Gothic Semilight" w:hAnsi="Malgun Gothic Semilight" w:cs="Malgun Gothic Semilight"/>
-          <w:color w:val="auto"/>
-          <w:sz w:val="22"/>
-          <w:szCs w:val="22"/>
-          <w:lang w:eastAsia="ko-KR"/>
+      <w:proofErr w:type="spellEnd"/>
+      <w:r>
+        <w:rPr>
+          <w:b/>
+          <w:bCs/>
+          <w:sz w:val="24"/>
+          <w:szCs w:val="24"/>
         </w:rPr>
         <w:t xml:space="preserve"> </w:t>
       </w:r>
-      <w:r>
-        <w:rPr>
-          <w:rFonts w:ascii="Malgun Gothic Semilight" w:eastAsia="Malgun Gothic Semilight" w:hAnsi="Malgun Gothic Semilight" w:cs="Malgun Gothic Semilight" w:hint="eastAsia"/>
-          <w:color w:val="auto"/>
-          <w:sz w:val="22"/>
-          <w:szCs w:val="22"/>
-          <w:lang w:eastAsia="ko-KR"/>
+      <w:proofErr w:type="spellStart"/>
+      <w:r>
+        <w:rPr>
+          <w:rFonts w:hint="eastAsia"/>
+          <w:b/>
+          <w:bCs/>
+          <w:sz w:val="24"/>
+          <w:szCs w:val="24"/>
         </w:rPr>
         <w:t>버튼</w:t>
       </w:r>
-      <w:r>
-        <w:rPr>
-          <w:rFonts w:ascii="Malgun Gothic Semilight" w:eastAsia="Malgun Gothic Semilight" w:hAnsi="Malgun Gothic Semilight" w:cs="Malgun Gothic Semilight"/>
-          <w:color w:val="auto"/>
-          <w:sz w:val="22"/>
-          <w:szCs w:val="22"/>
-          <w:lang w:eastAsia="ko-KR"/>
+      <w:proofErr w:type="spellEnd"/>
+      <w:r>
+        <w:rPr>
+          <w:b/>
+          <w:bCs/>
+          <w:sz w:val="24"/>
+          <w:szCs w:val="24"/>
         </w:rPr>
         <w:t xml:space="preserve"> </w:t>
       </w:r>
-      <w:r>
-        <w:rPr>
-          <w:rFonts w:ascii="Malgun Gothic Semilight" w:eastAsia="Malgun Gothic Semilight" w:hAnsi="Malgun Gothic Semilight" w:cs="Malgun Gothic Semilight" w:hint="eastAsia"/>
-          <w:color w:val="auto"/>
-          <w:sz w:val="22"/>
-          <w:szCs w:val="22"/>
-          <w:lang w:eastAsia="ko-KR"/>
+      <w:proofErr w:type="spellStart"/>
+      <w:r>
+        <w:rPr>
+          <w:rFonts w:hint="eastAsia"/>
+          <w:b/>
+          <w:bCs/>
+          <w:sz w:val="24"/>
+          <w:szCs w:val="24"/>
         </w:rPr>
         <w:t>기능</w:t>
       </w:r>
       <w:bookmarkEnd w:id="4"/>
+      <w:proofErr w:type="spellEnd"/>
     </w:p>
     <w:p>
       <w:pPr>
@@ -3351,6 +3414,8 @@
         </w:rPr>
         <w:t xml:space="preserve">메인 페이지에 서비스 이동 버튼(통계 대시보드, </w:t>
       </w:r>
+      <w:proofErr w:type="spellStart"/>
+      <w:proofErr w:type="gramStart"/>
       <w:r>
         <w:rPr>
           <w:rFonts w:hint="eastAsia"/>
@@ -3358,6 +3423,7 @@
         </w:rPr>
         <w:t>머신러닝</w:t>
       </w:r>
+      <w:proofErr w:type="spellEnd"/>
       <w:r>
         <w:rPr>
           <w:lang w:eastAsia="ko-KR"/>
@@ -3375,7 +3441,22 @@
         <w:rPr>
           <w:lang w:eastAsia="ko-KR"/>
         </w:rPr>
-        <w:t xml:space="preserve"> QnA)이 제공되어야 한다.</w:t>
+        <w:t xml:space="preserve"> </w:t>
+      </w:r>
+      <w:proofErr w:type="spellStart"/>
+      <w:r>
+        <w:rPr>
+          <w:lang w:eastAsia="ko-KR"/>
+        </w:rPr>
+        <w:t>QnA</w:t>
+      </w:r>
+      <w:proofErr w:type="spellEnd"/>
+      <w:proofErr w:type="gramEnd"/>
+      <w:r>
+        <w:rPr>
+          <w:lang w:eastAsia="ko-KR"/>
+        </w:rPr>
+        <w:t>)이 제공되어야 한다.</w:t>
       </w:r>
     </w:p>
     <w:p>
@@ -3408,178 +3489,178 @@
           <w:lang w:eastAsia="ko-KR"/>
         </w:rPr>
       </w:pPr>
-      <w:r>
-        <w:rPr>
-          <w:lang w:eastAsia="ko-KR"/>
-        </w:rPr>
-        <w:pict w14:anchorId="3AA746E0">
-          <v:rect id="_x0000_i1025" style="width:0;height:1.5pt" o:hralign="center" o:hrstd="t" o:hr="t" fillcolor="#a0a0a0" stroked="f"/>
-        </w:pict>
-      </w:r>
     </w:p>
     <w:p>
       <w:pPr>
-        <w:pStyle w:val="1"/>
-        <w:rPr>
-          <w:rFonts w:ascii="Malgun Gothic Semilight" w:eastAsia="Malgun Gothic Semilight" w:hAnsi="Malgun Gothic Semilight" w:cs="Malgun Gothic Semilight"/>
-          <w:color w:val="auto"/>
-          <w:sz w:val="24"/>
-          <w:szCs w:val="24"/>
-          <w:lang w:eastAsia="ko-KR"/>
+        <w:rPr>
+          <w:b/>
+          <w:bCs/>
+          <w:sz w:val="24"/>
+          <w:szCs w:val="24"/>
         </w:rPr>
       </w:pPr>
       <w:bookmarkStart w:id="5" w:name="_Toc218248761"/>
       <w:r>
         <w:rPr>
-          <w:rFonts w:ascii="Malgun Gothic Semilight" w:eastAsia="Malgun Gothic Semilight" w:hAnsi="Malgun Gothic Semilight" w:cs="Malgun Gothic Semilight"/>
-          <w:color w:val="auto"/>
-          <w:sz w:val="24"/>
-          <w:szCs w:val="24"/>
-          <w:lang w:eastAsia="ko-KR"/>
+          <w:b/>
+          <w:bCs/>
+          <w:sz w:val="24"/>
+          <w:szCs w:val="24"/>
         </w:rPr>
         <w:lastRenderedPageBreak/>
         <w:t xml:space="preserve">1.2 </w:t>
       </w:r>
-      <w:r>
-        <w:rPr>
-          <w:rFonts w:ascii="Malgun Gothic Semilight" w:eastAsia="Malgun Gothic Semilight" w:hAnsi="Malgun Gothic Semilight" w:cs="Malgun Gothic Semilight" w:hint="eastAsia"/>
-          <w:color w:val="auto"/>
-          <w:sz w:val="24"/>
-          <w:szCs w:val="24"/>
-          <w:lang w:eastAsia="ko-KR"/>
+      <w:proofErr w:type="spellStart"/>
+      <w:r>
+        <w:rPr>
+          <w:rFonts w:hint="eastAsia"/>
+          <w:b/>
+          <w:bCs/>
+          <w:sz w:val="24"/>
+          <w:szCs w:val="24"/>
         </w:rPr>
         <w:t>서비스</w:t>
       </w:r>
-      <w:r>
-        <w:rPr>
-          <w:rFonts w:ascii="Malgun Gothic Semilight" w:eastAsia="Malgun Gothic Semilight" w:hAnsi="Malgun Gothic Semilight" w:cs="Malgun Gothic Semilight"/>
-          <w:color w:val="auto"/>
-          <w:sz w:val="24"/>
-          <w:szCs w:val="24"/>
-          <w:lang w:eastAsia="ko-KR"/>
+      <w:proofErr w:type="spellEnd"/>
+      <w:r>
+        <w:rPr>
+          <w:b/>
+          <w:bCs/>
+          <w:sz w:val="24"/>
+          <w:szCs w:val="24"/>
         </w:rPr>
         <w:t xml:space="preserve"> </w:t>
       </w:r>
-      <w:r>
-        <w:rPr>
-          <w:rFonts w:ascii="Malgun Gothic Semilight" w:eastAsia="Malgun Gothic Semilight" w:hAnsi="Malgun Gothic Semilight" w:cs="Malgun Gothic Semilight" w:hint="eastAsia"/>
-          <w:color w:val="auto"/>
-          <w:sz w:val="24"/>
-          <w:szCs w:val="24"/>
-          <w:lang w:eastAsia="ko-KR"/>
+      <w:proofErr w:type="spellStart"/>
+      <w:r>
+        <w:rPr>
+          <w:rFonts w:hint="eastAsia"/>
+          <w:b/>
+          <w:bCs/>
+          <w:sz w:val="24"/>
+          <w:szCs w:val="24"/>
         </w:rPr>
         <w:t>소개</w:t>
       </w:r>
-      <w:r>
-        <w:rPr>
-          <w:rFonts w:ascii="Malgun Gothic Semilight" w:eastAsia="Malgun Gothic Semilight" w:hAnsi="Malgun Gothic Semilight" w:cs="Malgun Gothic Semilight"/>
-          <w:color w:val="auto"/>
-          <w:sz w:val="24"/>
-          <w:szCs w:val="24"/>
-          <w:lang w:eastAsia="ko-KR"/>
+      <w:proofErr w:type="spellEnd"/>
+      <w:r>
+        <w:rPr>
+          <w:b/>
+          <w:bCs/>
+          <w:sz w:val="24"/>
+          <w:szCs w:val="24"/>
         </w:rPr>
         <w:t xml:space="preserve"> </w:t>
       </w:r>
-      <w:r>
-        <w:rPr>
-          <w:rFonts w:ascii="Malgun Gothic Semilight" w:eastAsia="Malgun Gothic Semilight" w:hAnsi="Malgun Gothic Semilight" w:cs="Malgun Gothic Semilight" w:hint="eastAsia"/>
-          <w:color w:val="auto"/>
-          <w:sz w:val="24"/>
-          <w:szCs w:val="24"/>
-          <w:lang w:eastAsia="ko-KR"/>
+      <w:proofErr w:type="spellStart"/>
+      <w:r>
+        <w:rPr>
+          <w:rFonts w:hint="eastAsia"/>
+          <w:b/>
+          <w:bCs/>
+          <w:sz w:val="24"/>
+          <w:szCs w:val="24"/>
         </w:rPr>
         <w:t>기능</w:t>
       </w:r>
       <w:bookmarkEnd w:id="5"/>
+      <w:proofErr w:type="spellEnd"/>
     </w:p>
     <w:p>
       <w:pPr>
-        <w:pStyle w:val="21"/>
-        <w:rPr>
-          <w:color w:val="auto"/>
-          <w:sz w:val="24"/>
-          <w:szCs w:val="24"/>
-          <w:lang w:eastAsia="ko-KR"/>
+        <w:rPr>
+          <w:b/>
+          <w:bCs/>
+          <w:sz w:val="24"/>
+          <w:szCs w:val="24"/>
         </w:rPr>
       </w:pPr>
       <w:bookmarkStart w:id="6" w:name="_Toc218248762"/>
       <w:r>
         <w:rPr>
-          <w:color w:val="auto"/>
-          <w:sz w:val="24"/>
-          <w:szCs w:val="24"/>
-          <w:lang w:eastAsia="ko-KR"/>
+          <w:b/>
+          <w:bCs/>
+          <w:sz w:val="24"/>
+          <w:szCs w:val="24"/>
         </w:rPr>
         <w:t xml:space="preserve">1.2.1 </w:t>
       </w:r>
-      <w:r>
-        <w:rPr>
-          <w:rFonts w:ascii="맑은 고딕" w:eastAsia="맑은 고딕" w:hAnsi="맑은 고딕" w:cs="맑은 고딕" w:hint="eastAsia"/>
-          <w:color w:val="auto"/>
-          <w:sz w:val="24"/>
-          <w:szCs w:val="24"/>
-          <w:lang w:eastAsia="ko-KR"/>
+      <w:proofErr w:type="spellStart"/>
+      <w:r>
+        <w:rPr>
+          <w:rFonts w:hint="eastAsia"/>
+          <w:b/>
+          <w:bCs/>
+          <w:sz w:val="24"/>
+          <w:szCs w:val="24"/>
         </w:rPr>
         <w:t>서비스</w:t>
       </w:r>
-      <w:r>
-        <w:rPr>
-          <w:color w:val="auto"/>
-          <w:sz w:val="24"/>
-          <w:szCs w:val="24"/>
-          <w:lang w:eastAsia="ko-KR"/>
+      <w:proofErr w:type="spellEnd"/>
+      <w:r>
+        <w:rPr>
+          <w:b/>
+          <w:bCs/>
+          <w:sz w:val="24"/>
+          <w:szCs w:val="24"/>
         </w:rPr>
         <w:t xml:space="preserve"> </w:t>
       </w:r>
-      <w:r>
-        <w:rPr>
-          <w:rFonts w:ascii="맑은 고딕" w:eastAsia="맑은 고딕" w:hAnsi="맑은 고딕" w:cs="맑은 고딕" w:hint="eastAsia"/>
-          <w:color w:val="auto"/>
-          <w:sz w:val="24"/>
-          <w:szCs w:val="24"/>
-          <w:lang w:eastAsia="ko-KR"/>
+      <w:proofErr w:type="spellStart"/>
+      <w:r>
+        <w:rPr>
+          <w:rFonts w:hint="eastAsia"/>
+          <w:b/>
+          <w:bCs/>
+          <w:sz w:val="24"/>
+          <w:szCs w:val="24"/>
         </w:rPr>
         <w:t>목적</w:t>
       </w:r>
-      <w:r>
-        <w:rPr>
-          <w:color w:val="auto"/>
-          <w:sz w:val="24"/>
-          <w:szCs w:val="24"/>
-          <w:lang w:eastAsia="ko-KR"/>
+      <w:proofErr w:type="spellEnd"/>
+      <w:r>
+        <w:rPr>
+          <w:b/>
+          <w:bCs/>
+          <w:sz w:val="24"/>
+          <w:szCs w:val="24"/>
         </w:rPr>
         <w:t xml:space="preserve"> </w:t>
       </w:r>
-      <w:r>
-        <w:rPr>
-          <w:rFonts w:ascii="맑은 고딕" w:eastAsia="맑은 고딕" w:hAnsi="맑은 고딕" w:cs="맑은 고딕" w:hint="eastAsia"/>
-          <w:color w:val="auto"/>
-          <w:sz w:val="24"/>
-          <w:szCs w:val="24"/>
-          <w:lang w:eastAsia="ko-KR"/>
+      <w:proofErr w:type="spellStart"/>
+      <w:r>
+        <w:rPr>
+          <w:rFonts w:hint="eastAsia"/>
+          <w:b/>
+          <w:bCs/>
+          <w:sz w:val="24"/>
+          <w:szCs w:val="24"/>
         </w:rPr>
         <w:t>소개</w:t>
       </w:r>
-      <w:r>
-        <w:rPr>
-          <w:color w:val="auto"/>
-          <w:sz w:val="24"/>
-          <w:szCs w:val="24"/>
-          <w:lang w:eastAsia="ko-KR"/>
+      <w:proofErr w:type="spellEnd"/>
+      <w:r>
+        <w:rPr>
+          <w:b/>
+          <w:bCs/>
+          <w:sz w:val="24"/>
+          <w:szCs w:val="24"/>
         </w:rPr>
         <w:t xml:space="preserve"> </w:t>
       </w:r>
-      <w:r>
-        <w:rPr>
-          <w:rFonts w:ascii="맑은 고딕" w:eastAsia="맑은 고딕" w:hAnsi="맑은 고딕" w:cs="맑은 고딕" w:hint="eastAsia"/>
-          <w:color w:val="auto"/>
-          <w:sz w:val="24"/>
-          <w:szCs w:val="24"/>
-          <w:lang w:eastAsia="ko-KR"/>
+      <w:proofErr w:type="spellStart"/>
+      <w:r>
+        <w:rPr>
+          <w:rFonts w:hint="eastAsia"/>
+          <w:b/>
+          <w:bCs/>
+          <w:sz w:val="24"/>
+          <w:szCs w:val="24"/>
         </w:rPr>
         <w:t>기능</w:t>
       </w:r>
       <w:bookmarkEnd w:id="6"/>
+      <w:proofErr w:type="spellEnd"/>
     </w:p>
     <w:p>
       <w:pPr>
@@ -3627,97 +3708,99 @@
     </w:p>
     <w:p>
       <w:pPr>
-        <w:pStyle w:val="21"/>
-        <w:rPr>
-          <w:rFonts w:ascii="Malgun Gothic Semilight" w:eastAsia="Malgun Gothic Semilight" w:hAnsi="Malgun Gothic Semilight" w:cs="Malgun Gothic Semilight"/>
-          <w:color w:val="auto"/>
-          <w:sz w:val="22"/>
-          <w:szCs w:val="22"/>
-          <w:lang w:eastAsia="ko-KR"/>
+        <w:rPr>
+          <w:b/>
+          <w:bCs/>
+          <w:sz w:val="24"/>
+          <w:szCs w:val="24"/>
         </w:rPr>
       </w:pPr>
       <w:bookmarkStart w:id="7" w:name="_Toc218248763"/>
       <w:r>
         <w:rPr>
-          <w:rFonts w:ascii="Malgun Gothic Semilight" w:eastAsia="Malgun Gothic Semilight" w:hAnsi="Malgun Gothic Semilight" w:cs="Malgun Gothic Semilight"/>
-          <w:color w:val="auto"/>
-          <w:sz w:val="22"/>
-          <w:szCs w:val="22"/>
-          <w:lang w:eastAsia="ko-KR"/>
+          <w:b/>
+          <w:bCs/>
+          <w:sz w:val="24"/>
+          <w:szCs w:val="24"/>
         </w:rPr>
         <w:t xml:space="preserve">1.2.2 </w:t>
       </w:r>
-      <w:r>
-        <w:rPr>
-          <w:rFonts w:ascii="Malgun Gothic Semilight" w:eastAsia="Malgun Gothic Semilight" w:hAnsi="Malgun Gothic Semilight" w:cs="Malgun Gothic Semilight" w:hint="eastAsia"/>
-          <w:color w:val="auto"/>
-          <w:sz w:val="22"/>
-          <w:szCs w:val="22"/>
-          <w:lang w:eastAsia="ko-KR"/>
+      <w:proofErr w:type="spellStart"/>
+      <w:r>
+        <w:rPr>
+          <w:rFonts w:hint="eastAsia"/>
+          <w:b/>
+          <w:bCs/>
+          <w:sz w:val="24"/>
+          <w:szCs w:val="24"/>
         </w:rPr>
         <w:t>데이터</w:t>
       </w:r>
-      <w:r>
-        <w:rPr>
-          <w:rFonts w:ascii="Malgun Gothic Semilight" w:eastAsia="Malgun Gothic Semilight" w:hAnsi="Malgun Gothic Semilight" w:cs="Malgun Gothic Semilight"/>
-          <w:color w:val="auto"/>
-          <w:sz w:val="22"/>
-          <w:szCs w:val="22"/>
-          <w:lang w:eastAsia="ko-KR"/>
+      <w:proofErr w:type="spellEnd"/>
+      <w:r>
+        <w:rPr>
+          <w:b/>
+          <w:bCs/>
+          <w:sz w:val="24"/>
+          <w:szCs w:val="24"/>
         </w:rPr>
         <w:t xml:space="preserve"> </w:t>
       </w:r>
-      <w:r>
-        <w:rPr>
-          <w:rFonts w:ascii="Malgun Gothic Semilight" w:eastAsia="Malgun Gothic Semilight" w:hAnsi="Malgun Gothic Semilight" w:cs="Malgun Gothic Semilight" w:hint="eastAsia"/>
-          <w:color w:val="auto"/>
-          <w:sz w:val="22"/>
-          <w:szCs w:val="22"/>
-          <w:lang w:eastAsia="ko-KR"/>
+      <w:proofErr w:type="spellStart"/>
+      <w:r>
+        <w:rPr>
+          <w:rFonts w:hint="eastAsia"/>
+          <w:b/>
+          <w:bCs/>
+          <w:sz w:val="24"/>
+          <w:szCs w:val="24"/>
         </w:rPr>
         <w:t>기반</w:t>
       </w:r>
-      <w:r>
-        <w:rPr>
-          <w:rFonts w:ascii="Malgun Gothic Semilight" w:eastAsia="Malgun Gothic Semilight" w:hAnsi="Malgun Gothic Semilight" w:cs="Malgun Gothic Semilight"/>
-          <w:color w:val="auto"/>
-          <w:sz w:val="22"/>
-          <w:szCs w:val="22"/>
-          <w:lang w:eastAsia="ko-KR"/>
+      <w:proofErr w:type="spellEnd"/>
+      <w:r>
+        <w:rPr>
+          <w:b/>
+          <w:bCs/>
+          <w:sz w:val="24"/>
+          <w:szCs w:val="24"/>
         </w:rPr>
         <w:t xml:space="preserve"> </w:t>
       </w:r>
-      <w:r>
-        <w:rPr>
-          <w:rFonts w:ascii="Malgun Gothic Semilight" w:eastAsia="Malgun Gothic Semilight" w:hAnsi="Malgun Gothic Semilight" w:cs="Malgun Gothic Semilight" w:hint="eastAsia"/>
-          <w:color w:val="auto"/>
-          <w:sz w:val="22"/>
-          <w:szCs w:val="22"/>
-          <w:lang w:eastAsia="ko-KR"/>
+      <w:proofErr w:type="spellStart"/>
+      <w:r>
+        <w:rPr>
+          <w:rFonts w:hint="eastAsia"/>
+          <w:b/>
+          <w:bCs/>
+          <w:sz w:val="24"/>
+          <w:szCs w:val="24"/>
         </w:rPr>
         <w:t>설명</w:t>
       </w:r>
-      <w:r>
-        <w:rPr>
-          <w:rFonts w:ascii="Malgun Gothic Semilight" w:eastAsia="Malgun Gothic Semilight" w:hAnsi="Malgun Gothic Semilight" w:cs="Malgun Gothic Semilight"/>
-          <w:color w:val="auto"/>
-          <w:sz w:val="22"/>
-          <w:szCs w:val="22"/>
-          <w:lang w:eastAsia="ko-KR"/>
+      <w:proofErr w:type="spellEnd"/>
+      <w:r>
+        <w:rPr>
+          <w:b/>
+          <w:bCs/>
+          <w:sz w:val="24"/>
+          <w:szCs w:val="24"/>
         </w:rPr>
         <w:t xml:space="preserve"> </w:t>
       </w:r>
-      <w:r>
-        <w:rPr>
-          <w:rFonts w:ascii="Malgun Gothic Semilight" w:eastAsia="Malgun Gothic Semilight" w:hAnsi="Malgun Gothic Semilight" w:cs="Malgun Gothic Semilight" w:hint="eastAsia"/>
-          <w:color w:val="auto"/>
-          <w:sz w:val="22"/>
-          <w:szCs w:val="22"/>
-          <w:lang w:eastAsia="ko-KR"/>
+      <w:proofErr w:type="spellStart"/>
+      <w:r>
+        <w:rPr>
+          <w:rFonts w:hint="eastAsia"/>
+          <w:b/>
+          <w:bCs/>
+          <w:sz w:val="24"/>
+          <w:szCs w:val="24"/>
         </w:rPr>
         <w:t>기능</w:t>
       </w:r>
       <w:bookmarkEnd w:id="7"/>
+      <w:proofErr w:type="spellEnd"/>
     </w:p>
     <w:p>
       <w:pPr>
@@ -3749,182 +3832,175 @@
           <w:lang w:eastAsia="ko-KR"/>
         </w:rPr>
       </w:pPr>
-      <w:r>
-        <w:rPr>
-          <w:lang w:eastAsia="ko-KR"/>
-        </w:rPr>
-        <w:pict w14:anchorId="6D178684">
-          <v:rect id="_x0000_i1026" style="width:0;height:1.5pt" o:hralign="center" o:hrstd="t" o:hr="t" fillcolor="#a0a0a0" stroked="f"/>
-        </w:pict>
-      </w:r>
     </w:p>
     <w:p>
       <w:pPr>
-        <w:pStyle w:val="1"/>
-        <w:rPr>
-          <w:rFonts w:ascii="Malgun Gothic Semilight" w:eastAsia="Malgun Gothic Semilight" w:hAnsi="Malgun Gothic Semilight" w:cs="Malgun Gothic Semilight"/>
-          <w:color w:val="auto"/>
-          <w:sz w:val="24"/>
-          <w:szCs w:val="24"/>
-          <w:lang w:eastAsia="ko-KR"/>
+        <w:rPr>
+          <w:b/>
+          <w:bCs/>
+          <w:sz w:val="24"/>
+          <w:szCs w:val="24"/>
         </w:rPr>
       </w:pPr>
       <w:bookmarkStart w:id="8" w:name="_Toc218248764"/>
       <w:r>
         <w:rPr>
-          <w:rFonts w:ascii="Malgun Gothic Semilight" w:eastAsia="Malgun Gothic Semilight" w:hAnsi="Malgun Gothic Semilight" w:cs="Malgun Gothic Semilight"/>
-          <w:color w:val="auto"/>
-          <w:sz w:val="24"/>
-          <w:szCs w:val="24"/>
-          <w:lang w:eastAsia="ko-KR"/>
+          <w:b/>
+          <w:bCs/>
+          <w:sz w:val="24"/>
+          <w:szCs w:val="24"/>
         </w:rPr>
         <w:t xml:space="preserve">1.3 </w:t>
       </w:r>
-      <w:r>
-        <w:rPr>
-          <w:rFonts w:ascii="Malgun Gothic Semilight" w:eastAsia="Malgun Gothic Semilight" w:hAnsi="Malgun Gothic Semilight" w:cs="Malgun Gothic Semilight" w:hint="eastAsia"/>
-          <w:color w:val="auto"/>
-          <w:sz w:val="24"/>
-          <w:szCs w:val="24"/>
-          <w:lang w:eastAsia="ko-KR"/>
+      <w:proofErr w:type="spellStart"/>
+      <w:r>
+        <w:rPr>
+          <w:rFonts w:hint="eastAsia"/>
+          <w:b/>
+          <w:bCs/>
+          <w:sz w:val="24"/>
+          <w:szCs w:val="24"/>
         </w:rPr>
         <w:t>통계</w:t>
       </w:r>
-      <w:r>
-        <w:rPr>
-          <w:rFonts w:ascii="Malgun Gothic Semilight" w:eastAsia="Malgun Gothic Semilight" w:hAnsi="Malgun Gothic Semilight" w:cs="Malgun Gothic Semilight"/>
-          <w:color w:val="auto"/>
-          <w:sz w:val="24"/>
-          <w:szCs w:val="24"/>
-          <w:lang w:eastAsia="ko-KR"/>
+      <w:proofErr w:type="spellEnd"/>
+      <w:r>
+        <w:rPr>
+          <w:b/>
+          <w:bCs/>
+          <w:sz w:val="24"/>
+          <w:szCs w:val="24"/>
         </w:rPr>
         <w:t xml:space="preserve"> </w:t>
       </w:r>
-      <w:r>
-        <w:rPr>
-          <w:rFonts w:ascii="Malgun Gothic Semilight" w:eastAsia="Malgun Gothic Semilight" w:hAnsi="Malgun Gothic Semilight" w:cs="Malgun Gothic Semilight" w:hint="eastAsia"/>
-          <w:color w:val="auto"/>
-          <w:sz w:val="24"/>
-          <w:szCs w:val="24"/>
-          <w:lang w:eastAsia="ko-KR"/>
+      <w:proofErr w:type="spellStart"/>
+      <w:r>
+        <w:rPr>
+          <w:rFonts w:hint="eastAsia"/>
+          <w:b/>
+          <w:bCs/>
+          <w:sz w:val="24"/>
+          <w:szCs w:val="24"/>
         </w:rPr>
         <w:t>대시보드</w:t>
       </w:r>
-      <w:r>
-        <w:rPr>
-          <w:rFonts w:ascii="Malgun Gothic Semilight" w:eastAsia="Malgun Gothic Semilight" w:hAnsi="Malgun Gothic Semilight" w:cs="Malgun Gothic Semilight"/>
-          <w:color w:val="auto"/>
-          <w:sz w:val="24"/>
-          <w:szCs w:val="24"/>
-          <w:lang w:eastAsia="ko-KR"/>
+      <w:proofErr w:type="spellEnd"/>
+      <w:r>
+        <w:rPr>
+          <w:b/>
+          <w:bCs/>
+          <w:sz w:val="24"/>
+          <w:szCs w:val="24"/>
         </w:rPr>
         <w:t xml:space="preserve"> </w:t>
       </w:r>
-      <w:r>
-        <w:rPr>
-          <w:rFonts w:ascii="Malgun Gothic Semilight" w:eastAsia="Malgun Gothic Semilight" w:hAnsi="Malgun Gothic Semilight" w:cs="Malgun Gothic Semilight" w:hint="eastAsia"/>
-          <w:color w:val="auto"/>
-          <w:sz w:val="24"/>
-          <w:szCs w:val="24"/>
-          <w:lang w:eastAsia="ko-KR"/>
+      <w:proofErr w:type="spellStart"/>
+      <w:r>
+        <w:rPr>
+          <w:rFonts w:hint="eastAsia"/>
+          <w:b/>
+          <w:bCs/>
+          <w:sz w:val="24"/>
+          <w:szCs w:val="24"/>
         </w:rPr>
         <w:t>기능</w:t>
       </w:r>
       <w:bookmarkEnd w:id="8"/>
+      <w:proofErr w:type="spellEnd"/>
     </w:p>
     <w:p>
       <w:pPr>
-        <w:pStyle w:val="21"/>
-        <w:rPr>
-          <w:rFonts w:ascii="Malgun Gothic Semilight" w:eastAsia="Malgun Gothic Semilight" w:hAnsi="Malgun Gothic Semilight" w:cs="Malgun Gothic Semilight"/>
-          <w:color w:val="auto"/>
-          <w:sz w:val="22"/>
-          <w:szCs w:val="22"/>
-          <w:lang w:eastAsia="ko-KR"/>
+        <w:rPr>
+          <w:b/>
+          <w:bCs/>
+          <w:sz w:val="24"/>
+          <w:szCs w:val="24"/>
         </w:rPr>
       </w:pPr>
       <w:bookmarkStart w:id="9" w:name="_Toc218248765"/>
       <w:r>
         <w:rPr>
-          <w:rFonts w:ascii="Malgun Gothic Semilight" w:eastAsia="Malgun Gothic Semilight" w:hAnsi="Malgun Gothic Semilight" w:cs="Malgun Gothic Semilight"/>
-          <w:color w:val="auto"/>
-          <w:sz w:val="22"/>
-          <w:szCs w:val="22"/>
-          <w:lang w:eastAsia="ko-KR"/>
+          <w:b/>
+          <w:bCs/>
+          <w:sz w:val="24"/>
+          <w:szCs w:val="24"/>
         </w:rPr>
         <w:t xml:space="preserve">1.3.1 </w:t>
       </w:r>
-      <w:r>
-        <w:rPr>
-          <w:rFonts w:ascii="Malgun Gothic Semilight" w:eastAsia="Malgun Gothic Semilight" w:hAnsi="Malgun Gothic Semilight" w:cs="Malgun Gothic Semilight" w:hint="eastAsia"/>
-          <w:color w:val="auto"/>
-          <w:sz w:val="22"/>
-          <w:szCs w:val="22"/>
-          <w:lang w:eastAsia="ko-KR"/>
+      <w:proofErr w:type="spellStart"/>
+      <w:r>
+        <w:rPr>
+          <w:rFonts w:hint="eastAsia"/>
+          <w:b/>
+          <w:bCs/>
+          <w:sz w:val="24"/>
+          <w:szCs w:val="24"/>
         </w:rPr>
         <w:t>연도</w:t>
       </w:r>
       <w:r>
         <w:rPr>
-          <w:rFonts w:ascii="Malgun Gothic Semilight" w:eastAsia="Malgun Gothic Semilight" w:hAnsi="Malgun Gothic Semilight" w:cs="Malgun Gothic Semilight"/>
-          <w:color w:val="auto"/>
-          <w:sz w:val="22"/>
-          <w:szCs w:val="22"/>
-          <w:lang w:eastAsia="ko-KR"/>
+          <w:b/>
+          <w:bCs/>
+          <w:sz w:val="24"/>
+          <w:szCs w:val="24"/>
         </w:rPr>
         <w:t>·</w:t>
       </w:r>
       <w:r>
         <w:rPr>
-          <w:rFonts w:ascii="Malgun Gothic Semilight" w:eastAsia="Malgun Gothic Semilight" w:hAnsi="Malgun Gothic Semilight" w:cs="Malgun Gothic Semilight" w:hint="eastAsia"/>
-          <w:color w:val="auto"/>
-          <w:sz w:val="22"/>
-          <w:szCs w:val="22"/>
-          <w:lang w:eastAsia="ko-KR"/>
+          <w:rFonts w:hint="eastAsia"/>
+          <w:b/>
+          <w:bCs/>
+          <w:sz w:val="24"/>
+          <w:szCs w:val="24"/>
         </w:rPr>
         <w:t>지역</w:t>
       </w:r>
-      <w:r>
-        <w:rPr>
-          <w:rFonts w:ascii="Malgun Gothic Semilight" w:eastAsia="Malgun Gothic Semilight" w:hAnsi="Malgun Gothic Semilight" w:cs="Malgun Gothic Semilight"/>
-          <w:color w:val="auto"/>
-          <w:sz w:val="22"/>
-          <w:szCs w:val="22"/>
-          <w:lang w:eastAsia="ko-KR"/>
+      <w:proofErr w:type="spellEnd"/>
+      <w:r>
+        <w:rPr>
+          <w:b/>
+          <w:bCs/>
+          <w:sz w:val="24"/>
+          <w:szCs w:val="24"/>
         </w:rPr>
         <w:t xml:space="preserve"> </w:t>
       </w:r>
-      <w:r>
-        <w:rPr>
-          <w:rFonts w:ascii="Malgun Gothic Semilight" w:eastAsia="Malgun Gothic Semilight" w:hAnsi="Malgun Gothic Semilight" w:cs="Malgun Gothic Semilight" w:hint="eastAsia"/>
-          <w:color w:val="auto"/>
-          <w:sz w:val="22"/>
-          <w:szCs w:val="22"/>
-          <w:lang w:eastAsia="ko-KR"/>
+      <w:proofErr w:type="spellStart"/>
+      <w:r>
+        <w:rPr>
+          <w:rFonts w:hint="eastAsia"/>
+          <w:b/>
+          <w:bCs/>
+          <w:sz w:val="24"/>
+          <w:szCs w:val="24"/>
         </w:rPr>
         <w:t>필터</w:t>
       </w:r>
-      <w:r>
-        <w:rPr>
-          <w:rFonts w:ascii="Malgun Gothic Semilight" w:eastAsia="Malgun Gothic Semilight" w:hAnsi="Malgun Gothic Semilight" w:cs="Malgun Gothic Semilight"/>
-          <w:color w:val="auto"/>
-          <w:sz w:val="22"/>
-          <w:szCs w:val="22"/>
-          <w:lang w:eastAsia="ko-KR"/>
+      <w:proofErr w:type="spellEnd"/>
+      <w:r>
+        <w:rPr>
+          <w:b/>
+          <w:bCs/>
+          <w:sz w:val="24"/>
+          <w:szCs w:val="24"/>
         </w:rPr>
         <w:t xml:space="preserve"> </w:t>
       </w:r>
-      <w:r>
-        <w:rPr>
-          <w:rFonts w:ascii="Malgun Gothic Semilight" w:eastAsia="Malgun Gothic Semilight" w:hAnsi="Malgun Gothic Semilight" w:cs="Malgun Gothic Semilight" w:hint="eastAsia"/>
-          <w:color w:val="auto"/>
-          <w:sz w:val="22"/>
-          <w:szCs w:val="22"/>
-          <w:lang w:eastAsia="ko-KR"/>
+      <w:proofErr w:type="spellStart"/>
+      <w:r>
+        <w:rPr>
+          <w:rFonts w:hint="eastAsia"/>
+          <w:b/>
+          <w:bCs/>
+          <w:sz w:val="24"/>
+          <w:szCs w:val="24"/>
         </w:rPr>
         <w:t>기능</w:t>
       </w:r>
       <w:bookmarkEnd w:id="9"/>
+      <w:proofErr w:type="spellEnd"/>
     </w:p>
     <w:p>
       <w:pPr>
@@ -3967,122 +4043,135 @@
         <w:rPr>
           <w:lang w:eastAsia="ko-KR"/>
         </w:rPr>
-        <w:t>필터 변경 시 새로고침 없이 동적으로 값이 갱신되어야 한다.</w:t>
+        <w:t xml:space="preserve">필터 변경 시 </w:t>
+      </w:r>
+      <w:proofErr w:type="spellStart"/>
+      <w:r>
+        <w:rPr>
+          <w:lang w:eastAsia="ko-KR"/>
+        </w:rPr>
+        <w:t>새로고침</w:t>
+      </w:r>
+      <w:proofErr w:type="spellEnd"/>
+      <w:r>
+        <w:rPr>
+          <w:lang w:eastAsia="ko-KR"/>
+        </w:rPr>
+        <w:t xml:space="preserve"> 없이 동적으로 값이 갱신되어야 한다.</w:t>
       </w:r>
     </w:p>
     <w:p>
       <w:pPr>
-        <w:pStyle w:val="21"/>
-        <w:rPr>
-          <w:rFonts w:ascii="Malgun Gothic Semilight" w:eastAsia="Malgun Gothic Semilight" w:hAnsi="Malgun Gothic Semilight" w:cs="Malgun Gothic Semilight"/>
-          <w:color w:val="auto"/>
-          <w:sz w:val="22"/>
-          <w:szCs w:val="22"/>
-          <w:lang w:eastAsia="ko-KR"/>
+        <w:rPr>
+          <w:b/>
+          <w:bCs/>
+          <w:sz w:val="24"/>
+          <w:szCs w:val="24"/>
         </w:rPr>
       </w:pPr>
       <w:bookmarkStart w:id="10" w:name="_Toc218248766"/>
       <w:r>
         <w:rPr>
-          <w:rFonts w:ascii="Malgun Gothic Semilight" w:eastAsia="Malgun Gothic Semilight" w:hAnsi="Malgun Gothic Semilight" w:cs="Malgun Gothic Semilight"/>
-          <w:color w:val="auto"/>
-          <w:sz w:val="22"/>
-          <w:szCs w:val="22"/>
-          <w:lang w:eastAsia="ko-KR"/>
+          <w:b/>
+          <w:bCs/>
+          <w:sz w:val="24"/>
+          <w:szCs w:val="24"/>
         </w:rPr>
         <w:t xml:space="preserve">1.3.2 </w:t>
       </w:r>
       <w:r>
         <w:rPr>
-          <w:rFonts w:ascii="Malgun Gothic Semilight" w:eastAsia="Malgun Gothic Semilight" w:hAnsi="Malgun Gothic Semilight" w:cs="Malgun Gothic Semilight" w:hint="eastAsia"/>
-          <w:color w:val="auto"/>
-          <w:sz w:val="22"/>
-          <w:szCs w:val="22"/>
-          <w:lang w:eastAsia="ko-KR"/>
+          <w:rFonts w:hint="eastAsia"/>
+          <w:b/>
+          <w:bCs/>
+          <w:sz w:val="24"/>
+          <w:szCs w:val="24"/>
         </w:rPr>
         <w:t>표</w:t>
       </w:r>
       <w:r>
         <w:rPr>
-          <w:rFonts w:ascii="Malgun Gothic Semilight" w:eastAsia="Malgun Gothic Semilight" w:hAnsi="Malgun Gothic Semilight" w:cs="Malgun Gothic Semilight"/>
-          <w:color w:val="auto"/>
-          <w:sz w:val="22"/>
-          <w:szCs w:val="22"/>
-          <w:lang w:eastAsia="ko-KR"/>
+          <w:b/>
+          <w:bCs/>
+          <w:sz w:val="24"/>
+          <w:szCs w:val="24"/>
         </w:rPr>
         <w:t xml:space="preserve"> </w:t>
       </w:r>
       <w:r>
         <w:rPr>
-          <w:rFonts w:ascii="Malgun Gothic Semilight" w:eastAsia="Malgun Gothic Semilight" w:hAnsi="Malgun Gothic Semilight" w:cs="Malgun Gothic Semilight" w:hint="eastAsia"/>
-          <w:color w:val="auto"/>
-          <w:sz w:val="22"/>
-          <w:szCs w:val="22"/>
-          <w:lang w:eastAsia="ko-KR"/>
+          <w:rFonts w:hint="eastAsia"/>
+          <w:b/>
+          <w:bCs/>
+          <w:sz w:val="24"/>
+          <w:szCs w:val="24"/>
         </w:rPr>
         <w:t>및</w:t>
       </w:r>
       <w:r>
         <w:rPr>
-          <w:rFonts w:ascii="Malgun Gothic Semilight" w:eastAsia="Malgun Gothic Semilight" w:hAnsi="Malgun Gothic Semilight" w:cs="Malgun Gothic Semilight"/>
-          <w:color w:val="auto"/>
-          <w:sz w:val="22"/>
-          <w:szCs w:val="22"/>
-          <w:lang w:eastAsia="ko-KR"/>
+          <w:b/>
+          <w:bCs/>
+          <w:sz w:val="24"/>
+          <w:szCs w:val="24"/>
         </w:rPr>
         <w:t xml:space="preserve"> </w:t>
       </w:r>
-      <w:r>
-        <w:rPr>
-          <w:rFonts w:ascii="Malgun Gothic Semilight" w:eastAsia="Malgun Gothic Semilight" w:hAnsi="Malgun Gothic Semilight" w:cs="Malgun Gothic Semilight" w:hint="eastAsia"/>
-          <w:color w:val="auto"/>
-          <w:sz w:val="22"/>
-          <w:szCs w:val="22"/>
-          <w:lang w:eastAsia="ko-KR"/>
+      <w:proofErr w:type="spellStart"/>
+      <w:r>
+        <w:rPr>
+          <w:rFonts w:hint="eastAsia"/>
+          <w:b/>
+          <w:bCs/>
+          <w:sz w:val="24"/>
+          <w:szCs w:val="24"/>
         </w:rPr>
         <w:t>지표</w:t>
       </w:r>
-      <w:r>
-        <w:rPr>
-          <w:rFonts w:ascii="Malgun Gothic Semilight" w:eastAsia="Malgun Gothic Semilight" w:hAnsi="Malgun Gothic Semilight" w:cs="Malgun Gothic Semilight"/>
-          <w:color w:val="auto"/>
-          <w:sz w:val="22"/>
-          <w:szCs w:val="22"/>
-          <w:lang w:eastAsia="ko-KR"/>
+      <w:proofErr w:type="spellEnd"/>
+      <w:r>
+        <w:rPr>
+          <w:b/>
+          <w:bCs/>
+          <w:sz w:val="24"/>
+          <w:szCs w:val="24"/>
         </w:rPr>
         <w:t xml:space="preserve"> </w:t>
       </w:r>
-      <w:r>
-        <w:rPr>
-          <w:rFonts w:ascii="Malgun Gothic Semilight" w:eastAsia="Malgun Gothic Semilight" w:hAnsi="Malgun Gothic Semilight" w:cs="Malgun Gothic Semilight" w:hint="eastAsia"/>
-          <w:color w:val="auto"/>
-          <w:sz w:val="22"/>
-          <w:szCs w:val="22"/>
-          <w:lang w:eastAsia="ko-KR"/>
+      <w:proofErr w:type="spellStart"/>
+      <w:r>
+        <w:rPr>
+          <w:rFonts w:hint="eastAsia"/>
+          <w:b/>
+          <w:bCs/>
+          <w:sz w:val="24"/>
+          <w:szCs w:val="24"/>
         </w:rPr>
         <w:t>표시</w:t>
       </w:r>
-      <w:r>
-        <w:rPr>
-          <w:rFonts w:ascii="Malgun Gothic Semilight" w:eastAsia="Malgun Gothic Semilight" w:hAnsi="Malgun Gothic Semilight" w:cs="Malgun Gothic Semilight"/>
-          <w:color w:val="auto"/>
-          <w:sz w:val="22"/>
-          <w:szCs w:val="22"/>
-          <w:lang w:eastAsia="ko-KR"/>
+      <w:proofErr w:type="spellEnd"/>
+      <w:r>
+        <w:rPr>
+          <w:b/>
+          <w:bCs/>
+          <w:sz w:val="24"/>
+          <w:szCs w:val="24"/>
         </w:rPr>
         <w:t xml:space="preserve"> </w:t>
       </w:r>
-      <w:r>
-        <w:rPr>
-          <w:rFonts w:ascii="Malgun Gothic Semilight" w:eastAsia="Malgun Gothic Semilight" w:hAnsi="Malgun Gothic Semilight" w:cs="Malgun Gothic Semilight" w:hint="eastAsia"/>
-          <w:color w:val="auto"/>
-          <w:sz w:val="22"/>
-          <w:szCs w:val="22"/>
-          <w:lang w:eastAsia="ko-KR"/>
+      <w:proofErr w:type="spellStart"/>
+      <w:r>
+        <w:rPr>
+          <w:rFonts w:hint="eastAsia"/>
+          <w:b/>
+          <w:bCs/>
+          <w:sz w:val="24"/>
+          <w:szCs w:val="24"/>
         </w:rPr>
         <w:t>기능</w:t>
       </w:r>
       <w:bookmarkEnd w:id="10"/>
+      <w:proofErr w:type="spellEnd"/>
     </w:p>
     <w:p>
       <w:pPr>
@@ -4125,102 +4214,118 @@
         <w:rPr>
           <w:lang w:eastAsia="ko-KR"/>
         </w:rPr>
-        <w:t>조회된 데이터는 표 및 그래프 형태로 시각화되어야 한다.</w:t>
+        <w:t xml:space="preserve">조회된 데이터는 표 및 그래프 형태로 </w:t>
+      </w:r>
+      <w:proofErr w:type="spellStart"/>
+      <w:r>
+        <w:rPr>
+          <w:lang w:eastAsia="ko-KR"/>
+        </w:rPr>
+        <w:t>시각화되어야</w:t>
+      </w:r>
+      <w:proofErr w:type="spellEnd"/>
+      <w:r>
+        <w:rPr>
+          <w:lang w:eastAsia="ko-KR"/>
+        </w:rPr>
+        <w:t xml:space="preserve"> 한다.</w:t>
       </w:r>
     </w:p>
     <w:p>
       <w:pPr>
-        <w:pStyle w:val="21"/>
-        <w:rPr>
-          <w:rFonts w:ascii="Malgun Gothic Semilight" w:eastAsia="Malgun Gothic Semilight" w:hAnsi="Malgun Gothic Semilight" w:cs="Malgun Gothic Semilight"/>
-          <w:color w:val="auto"/>
-          <w:sz w:val="22"/>
-          <w:szCs w:val="22"/>
-          <w:lang w:eastAsia="ko-KR"/>
+        <w:rPr>
+          <w:b/>
+          <w:bCs/>
+          <w:sz w:val="24"/>
+          <w:szCs w:val="24"/>
         </w:rPr>
       </w:pPr>
       <w:bookmarkStart w:id="11" w:name="_Toc218248767"/>
       <w:r>
         <w:rPr>
-          <w:rFonts w:ascii="Malgun Gothic Semilight" w:eastAsia="Malgun Gothic Semilight" w:hAnsi="Malgun Gothic Semilight" w:cs="Malgun Gothic Semilight"/>
-          <w:color w:val="auto"/>
-          <w:sz w:val="22"/>
-          <w:szCs w:val="22"/>
-          <w:lang w:eastAsia="ko-KR"/>
+          <w:b/>
+          <w:bCs/>
+          <w:sz w:val="24"/>
+          <w:szCs w:val="24"/>
         </w:rPr>
         <w:t xml:space="preserve">1.3.3 </w:t>
       </w:r>
-      <w:r>
-        <w:rPr>
-          <w:rFonts w:ascii="Malgun Gothic Semilight" w:eastAsia="Malgun Gothic Semilight" w:hAnsi="Malgun Gothic Semilight" w:cs="Malgun Gothic Semilight" w:hint="eastAsia"/>
-          <w:color w:val="auto"/>
-          <w:sz w:val="22"/>
-          <w:szCs w:val="22"/>
-          <w:lang w:eastAsia="ko-KR"/>
+      <w:proofErr w:type="spellStart"/>
+      <w:r>
+        <w:rPr>
+          <w:rFonts w:hint="eastAsia"/>
+          <w:b/>
+          <w:bCs/>
+          <w:sz w:val="24"/>
+          <w:szCs w:val="24"/>
         </w:rPr>
         <w:t>데이터</w:t>
       </w:r>
-      <w:r>
-        <w:rPr>
-          <w:rFonts w:ascii="Malgun Gothic Semilight" w:eastAsia="Malgun Gothic Semilight" w:hAnsi="Malgun Gothic Semilight" w:cs="Malgun Gothic Semilight"/>
-          <w:color w:val="auto"/>
-          <w:sz w:val="22"/>
-          <w:szCs w:val="22"/>
-          <w:lang w:eastAsia="ko-KR"/>
+      <w:proofErr w:type="spellEnd"/>
+      <w:r>
+        <w:rPr>
+          <w:b/>
+          <w:bCs/>
+          <w:sz w:val="24"/>
+          <w:szCs w:val="24"/>
         </w:rPr>
         <w:t xml:space="preserve"> </w:t>
       </w:r>
-      <w:r>
-        <w:rPr>
-          <w:rFonts w:ascii="Malgun Gothic Semilight" w:eastAsia="Malgun Gothic Semilight" w:hAnsi="Malgun Gothic Semilight" w:cs="Malgun Gothic Semilight" w:hint="eastAsia"/>
-          <w:color w:val="auto"/>
-          <w:sz w:val="22"/>
-          <w:szCs w:val="22"/>
-          <w:lang w:eastAsia="ko-KR"/>
+      <w:proofErr w:type="spellStart"/>
+      <w:r>
+        <w:rPr>
+          <w:rFonts w:hint="eastAsia"/>
+          <w:b/>
+          <w:bCs/>
+          <w:sz w:val="24"/>
+          <w:szCs w:val="24"/>
         </w:rPr>
         <w:t>예외</w:t>
       </w:r>
-      <w:r>
-        <w:rPr>
-          <w:rFonts w:ascii="Malgun Gothic Semilight" w:eastAsia="Malgun Gothic Semilight" w:hAnsi="Malgun Gothic Semilight" w:cs="Malgun Gothic Semilight"/>
-          <w:color w:val="auto"/>
-          <w:sz w:val="22"/>
-          <w:szCs w:val="22"/>
-          <w:lang w:eastAsia="ko-KR"/>
+      <w:proofErr w:type="spellEnd"/>
+      <w:r>
+        <w:rPr>
+          <w:b/>
+          <w:bCs/>
+          <w:sz w:val="24"/>
+          <w:szCs w:val="24"/>
         </w:rPr>
         <w:t xml:space="preserve"> </w:t>
       </w:r>
-      <w:r>
-        <w:rPr>
-          <w:rFonts w:ascii="Malgun Gothic Semilight" w:eastAsia="Malgun Gothic Semilight" w:hAnsi="Malgun Gothic Semilight" w:cs="Malgun Gothic Semilight" w:hint="eastAsia"/>
-          <w:color w:val="auto"/>
-          <w:sz w:val="22"/>
-          <w:szCs w:val="22"/>
-          <w:lang w:eastAsia="ko-KR"/>
+      <w:proofErr w:type="spellStart"/>
+      <w:r>
+        <w:rPr>
+          <w:rFonts w:hint="eastAsia"/>
+          <w:b/>
+          <w:bCs/>
+          <w:sz w:val="24"/>
+          <w:szCs w:val="24"/>
         </w:rPr>
         <w:t>처리</w:t>
       </w:r>
-      <w:r>
-        <w:rPr>
-          <w:rFonts w:ascii="Malgun Gothic Semilight" w:eastAsia="Malgun Gothic Semilight" w:hAnsi="Malgun Gothic Semilight" w:cs="Malgun Gothic Semilight"/>
-          <w:color w:val="auto"/>
-          <w:sz w:val="22"/>
-          <w:szCs w:val="22"/>
-          <w:lang w:eastAsia="ko-KR"/>
+      <w:proofErr w:type="spellEnd"/>
+      <w:r>
+        <w:rPr>
+          <w:b/>
+          <w:bCs/>
+          <w:sz w:val="24"/>
+          <w:szCs w:val="24"/>
         </w:rPr>
         <w:t xml:space="preserve"> </w:t>
       </w:r>
-      <w:r>
-        <w:rPr>
-          <w:rFonts w:ascii="Malgun Gothic Semilight" w:eastAsia="Malgun Gothic Semilight" w:hAnsi="Malgun Gothic Semilight" w:cs="Malgun Gothic Semilight" w:hint="eastAsia"/>
-          <w:color w:val="auto"/>
-          <w:sz w:val="22"/>
-          <w:szCs w:val="22"/>
-          <w:lang w:eastAsia="ko-KR"/>
+      <w:proofErr w:type="spellStart"/>
+      <w:r>
+        <w:rPr>
+          <w:rFonts w:hint="eastAsia"/>
+          <w:b/>
+          <w:bCs/>
+          <w:sz w:val="24"/>
+          <w:szCs w:val="24"/>
         </w:rPr>
         <w:t>기능</w:t>
       </w:r>
       <w:bookmarkEnd w:id="11"/>
+      <w:proofErr w:type="spellEnd"/>
     </w:p>
     <w:p>
       <w:pPr>
@@ -4250,202 +4355,205 @@
           <w:lang w:eastAsia="ko-KR"/>
         </w:rPr>
       </w:pPr>
-      <w:r>
-        <w:rPr>
-          <w:lang w:eastAsia="ko-KR"/>
-        </w:rPr>
-        <w:pict w14:anchorId="35B04CAF">
-          <v:rect id="_x0000_i1027" style="width:0;height:1.5pt" o:hralign="center" o:hrstd="t" o:hr="t" fillcolor="#a0a0a0" stroked="f"/>
-        </w:pict>
-      </w:r>
     </w:p>
     <w:p>
       <w:pPr>
-        <w:pStyle w:val="1"/>
-        <w:rPr>
-          <w:rFonts w:ascii="Malgun Gothic Semilight" w:eastAsia="Malgun Gothic Semilight" w:hAnsi="Malgun Gothic Semilight" w:cs="Malgun Gothic Semilight"/>
-          <w:color w:val="auto"/>
-          <w:sz w:val="24"/>
-          <w:szCs w:val="24"/>
+        <w:rPr>
+          <w:rFonts w:hint="eastAsia"/>
           <w:lang w:eastAsia="ko-KR"/>
         </w:rPr>
       </w:pPr>
-      <w:bookmarkStart w:id="12" w:name="_Toc218248768"/>
-      <w:r>
-        <w:rPr>
-          <w:rFonts w:ascii="Malgun Gothic Semilight" w:eastAsia="Malgun Gothic Semilight" w:hAnsi="Malgun Gothic Semilight" w:cs="Malgun Gothic Semilight"/>
-          <w:color w:val="auto"/>
-          <w:sz w:val="24"/>
-          <w:szCs w:val="24"/>
-          <w:lang w:eastAsia="ko-KR"/>
-        </w:rPr>
-        <w:t xml:space="preserve">1.4 </w:t>
-      </w:r>
-      <w:r>
-        <w:rPr>
-          <w:rFonts w:ascii="Malgun Gothic Semilight" w:eastAsia="Malgun Gothic Semilight" w:hAnsi="Malgun Gothic Semilight" w:cs="Malgun Gothic Semilight" w:hint="eastAsia"/>
-          <w:color w:val="auto"/>
-          <w:sz w:val="24"/>
-          <w:szCs w:val="24"/>
-          <w:lang w:eastAsia="ko-KR"/>
-        </w:rPr>
-        <w:t>머신러닝</w:t>
-      </w:r>
-      <w:r>
-        <w:rPr>
-          <w:rFonts w:ascii="Malgun Gothic Semilight" w:eastAsia="Malgun Gothic Semilight" w:hAnsi="Malgun Gothic Semilight" w:cs="Malgun Gothic Semilight"/>
-          <w:color w:val="auto"/>
-          <w:sz w:val="24"/>
-          <w:szCs w:val="24"/>
-          <w:lang w:eastAsia="ko-KR"/>
-        </w:rPr>
-        <w:t xml:space="preserve"> </w:t>
-      </w:r>
-      <w:r>
-        <w:rPr>
-          <w:rFonts w:ascii="Malgun Gothic Semilight" w:eastAsia="Malgun Gothic Semilight" w:hAnsi="Malgun Gothic Semilight" w:cs="Malgun Gothic Semilight" w:hint="eastAsia"/>
-          <w:color w:val="auto"/>
-          <w:sz w:val="24"/>
-          <w:szCs w:val="24"/>
-          <w:lang w:eastAsia="ko-KR"/>
-        </w:rPr>
-        <w:t>화면</w:t>
-      </w:r>
-      <w:r>
-        <w:rPr>
-          <w:rFonts w:ascii="Malgun Gothic Semilight" w:eastAsia="Malgun Gothic Semilight" w:hAnsi="Malgun Gothic Semilight" w:cs="Malgun Gothic Semilight"/>
-          <w:color w:val="auto"/>
-          <w:sz w:val="24"/>
-          <w:szCs w:val="24"/>
-          <w:lang w:eastAsia="ko-KR"/>
-        </w:rPr>
-        <w:t xml:space="preserve"> </w:t>
-      </w:r>
-      <w:r>
-        <w:rPr>
-          <w:rFonts w:ascii="Malgun Gothic Semilight" w:eastAsia="Malgun Gothic Semilight" w:hAnsi="Malgun Gothic Semilight" w:cs="Malgun Gothic Semilight" w:hint="eastAsia"/>
-          <w:color w:val="auto"/>
-          <w:sz w:val="24"/>
-          <w:szCs w:val="24"/>
-          <w:lang w:eastAsia="ko-KR"/>
-        </w:rPr>
-        <w:t>기능</w:t>
-      </w:r>
-      <w:bookmarkEnd w:id="12"/>
     </w:p>
     <w:p>
       <w:pPr>
-        <w:pStyle w:val="21"/>
-        <w:rPr>
-          <w:rFonts w:ascii="Malgun Gothic Semilight" w:eastAsia="Malgun Gothic Semilight" w:hAnsi="Malgun Gothic Semilight" w:cs="Malgun Gothic Semilight"/>
-          <w:color w:val="auto"/>
-          <w:sz w:val="22"/>
-          <w:szCs w:val="22"/>
-          <w:lang w:eastAsia="ko-KR"/>
+        <w:rPr>
+          <w:b/>
+          <w:bCs/>
+          <w:sz w:val="24"/>
+          <w:szCs w:val="24"/>
+        </w:rPr>
+      </w:pPr>
+      <w:bookmarkStart w:id="12" w:name="_Toc218248768"/>
+      <w:r>
+        <w:rPr>
+          <w:b/>
+          <w:bCs/>
+          <w:sz w:val="24"/>
+          <w:szCs w:val="24"/>
+        </w:rPr>
+        <w:lastRenderedPageBreak/>
+        <w:t xml:space="preserve">1.4 </w:t>
+      </w:r>
+      <w:proofErr w:type="spellStart"/>
+      <w:r>
+        <w:rPr>
+          <w:rFonts w:hint="eastAsia"/>
+          <w:b/>
+          <w:bCs/>
+          <w:sz w:val="24"/>
+          <w:szCs w:val="24"/>
+        </w:rPr>
+        <w:t>머신러닝</w:t>
+      </w:r>
+      <w:proofErr w:type="spellEnd"/>
+      <w:r>
+        <w:rPr>
+          <w:b/>
+          <w:bCs/>
+          <w:sz w:val="24"/>
+          <w:szCs w:val="24"/>
+        </w:rPr>
+        <w:t xml:space="preserve"> </w:t>
+      </w:r>
+      <w:proofErr w:type="spellStart"/>
+      <w:r>
+        <w:rPr>
+          <w:rFonts w:hint="eastAsia"/>
+          <w:b/>
+          <w:bCs/>
+          <w:sz w:val="24"/>
+          <w:szCs w:val="24"/>
+        </w:rPr>
+        <w:t>화면</w:t>
+      </w:r>
+      <w:proofErr w:type="spellEnd"/>
+      <w:r>
+        <w:rPr>
+          <w:b/>
+          <w:bCs/>
+          <w:sz w:val="24"/>
+          <w:szCs w:val="24"/>
+        </w:rPr>
+        <w:t xml:space="preserve"> </w:t>
+      </w:r>
+      <w:proofErr w:type="spellStart"/>
+      <w:r>
+        <w:rPr>
+          <w:rFonts w:hint="eastAsia"/>
+          <w:b/>
+          <w:bCs/>
+          <w:sz w:val="24"/>
+          <w:szCs w:val="24"/>
+        </w:rPr>
+        <w:t>기능</w:t>
+      </w:r>
+      <w:bookmarkEnd w:id="12"/>
+      <w:proofErr w:type="spellEnd"/>
+    </w:p>
+    <w:p>
+      <w:pPr>
+        <w:rPr>
+          <w:b/>
+          <w:bCs/>
+          <w:sz w:val="24"/>
+          <w:szCs w:val="24"/>
         </w:rPr>
       </w:pPr>
       <w:bookmarkStart w:id="13" w:name="_Toc218248769"/>
       <w:r>
         <w:rPr>
-          <w:rFonts w:ascii="Malgun Gothic Semilight" w:eastAsia="Malgun Gothic Semilight" w:hAnsi="Malgun Gothic Semilight" w:cs="Malgun Gothic Semilight"/>
-          <w:color w:val="auto"/>
-          <w:sz w:val="22"/>
-          <w:szCs w:val="22"/>
-          <w:lang w:eastAsia="ko-KR"/>
+          <w:b/>
+          <w:bCs/>
+          <w:sz w:val="24"/>
+          <w:szCs w:val="24"/>
         </w:rPr>
         <w:t xml:space="preserve">1.4.1 </w:t>
       </w:r>
-      <w:r>
-        <w:rPr>
-          <w:rFonts w:ascii="Malgun Gothic Semilight" w:eastAsia="Malgun Gothic Semilight" w:hAnsi="Malgun Gothic Semilight" w:cs="Malgun Gothic Semilight" w:hint="eastAsia"/>
-          <w:color w:val="auto"/>
-          <w:sz w:val="22"/>
-          <w:szCs w:val="22"/>
-          <w:lang w:eastAsia="ko-KR"/>
+      <w:proofErr w:type="spellStart"/>
+      <w:r>
+        <w:rPr>
+          <w:rFonts w:hint="eastAsia"/>
+          <w:b/>
+          <w:bCs/>
+          <w:sz w:val="24"/>
+          <w:szCs w:val="24"/>
         </w:rPr>
         <w:t>연도</w:t>
       </w:r>
-      <w:r>
-        <w:rPr>
-          <w:rFonts w:ascii="Malgun Gothic Semilight" w:eastAsia="Malgun Gothic Semilight" w:hAnsi="Malgun Gothic Semilight" w:cs="Malgun Gothic Semilight"/>
-          <w:color w:val="auto"/>
-          <w:sz w:val="22"/>
-          <w:szCs w:val="22"/>
-          <w:lang w:eastAsia="ko-KR"/>
+      <w:proofErr w:type="spellEnd"/>
+      <w:r>
+        <w:rPr>
+          <w:b/>
+          <w:bCs/>
+          <w:sz w:val="24"/>
+          <w:szCs w:val="24"/>
         </w:rPr>
         <w:t xml:space="preserve"> </w:t>
       </w:r>
       <w:r>
         <w:rPr>
-          <w:rFonts w:ascii="Malgun Gothic Semilight" w:eastAsia="Malgun Gothic Semilight" w:hAnsi="Malgun Gothic Semilight" w:cs="Malgun Gothic Semilight" w:hint="eastAsia"/>
-          <w:color w:val="auto"/>
-          <w:sz w:val="22"/>
-          <w:szCs w:val="22"/>
-          <w:lang w:eastAsia="ko-KR"/>
+          <w:rFonts w:hint="eastAsia"/>
+          <w:b/>
+          <w:bCs/>
+          <w:sz w:val="24"/>
+          <w:szCs w:val="24"/>
         </w:rPr>
         <w:t>및</w:t>
       </w:r>
       <w:r>
         <w:rPr>
-          <w:rFonts w:ascii="Malgun Gothic Semilight" w:eastAsia="Malgun Gothic Semilight" w:hAnsi="Malgun Gothic Semilight" w:cs="Malgun Gothic Semilight"/>
-          <w:color w:val="auto"/>
-          <w:sz w:val="22"/>
-          <w:szCs w:val="22"/>
-          <w:lang w:eastAsia="ko-KR"/>
+          <w:b/>
+          <w:bCs/>
+          <w:sz w:val="24"/>
+          <w:szCs w:val="24"/>
         </w:rPr>
         <w:t xml:space="preserve"> </w:t>
       </w:r>
-      <w:r>
-        <w:rPr>
-          <w:rFonts w:ascii="Malgun Gothic Semilight" w:eastAsia="Malgun Gothic Semilight" w:hAnsi="Malgun Gothic Semilight" w:cs="Malgun Gothic Semilight" w:hint="eastAsia"/>
-          <w:color w:val="auto"/>
-          <w:sz w:val="22"/>
-          <w:szCs w:val="22"/>
-          <w:lang w:eastAsia="ko-KR"/>
+      <w:proofErr w:type="spellStart"/>
+      <w:r>
+        <w:rPr>
+          <w:rFonts w:hint="eastAsia"/>
+          <w:b/>
+          <w:bCs/>
+          <w:sz w:val="24"/>
+          <w:szCs w:val="24"/>
         </w:rPr>
         <w:t>자치구</w:t>
       </w:r>
-      <w:r>
-        <w:rPr>
-          <w:rFonts w:ascii="Malgun Gothic Semilight" w:eastAsia="Malgun Gothic Semilight" w:hAnsi="Malgun Gothic Semilight" w:cs="Malgun Gothic Semilight"/>
-          <w:color w:val="auto"/>
-          <w:sz w:val="22"/>
-          <w:szCs w:val="22"/>
-          <w:lang w:eastAsia="ko-KR"/>
+      <w:proofErr w:type="spellEnd"/>
+      <w:r>
+        <w:rPr>
+          <w:b/>
+          <w:bCs/>
+          <w:sz w:val="24"/>
+          <w:szCs w:val="24"/>
         </w:rPr>
         <w:t xml:space="preserve"> </w:t>
       </w:r>
-      <w:r>
-        <w:rPr>
-          <w:rFonts w:ascii="Malgun Gothic Semilight" w:eastAsia="Malgun Gothic Semilight" w:hAnsi="Malgun Gothic Semilight" w:cs="Malgun Gothic Semilight" w:hint="eastAsia"/>
-          <w:color w:val="auto"/>
-          <w:sz w:val="22"/>
-          <w:szCs w:val="22"/>
-          <w:lang w:eastAsia="ko-KR"/>
+      <w:proofErr w:type="spellStart"/>
+      <w:r>
+        <w:rPr>
+          <w:rFonts w:hint="eastAsia"/>
+          <w:b/>
+          <w:bCs/>
+          <w:sz w:val="24"/>
+          <w:szCs w:val="24"/>
         </w:rPr>
         <w:t>선택</w:t>
       </w:r>
-      <w:r>
-        <w:rPr>
-          <w:rFonts w:ascii="Malgun Gothic Semilight" w:eastAsia="Malgun Gothic Semilight" w:hAnsi="Malgun Gothic Semilight" w:cs="Malgun Gothic Semilight"/>
-          <w:color w:val="auto"/>
-          <w:sz w:val="22"/>
-          <w:szCs w:val="22"/>
-          <w:lang w:eastAsia="ko-KR"/>
+      <w:proofErr w:type="spellEnd"/>
+      <w:r>
+        <w:rPr>
+          <w:b/>
+          <w:bCs/>
+          <w:sz w:val="24"/>
+          <w:szCs w:val="24"/>
         </w:rPr>
         <w:t xml:space="preserve"> </w:t>
       </w:r>
-      <w:r>
-        <w:rPr>
-          <w:rFonts w:ascii="Malgun Gothic Semilight" w:eastAsia="Malgun Gothic Semilight" w:hAnsi="Malgun Gothic Semilight" w:cs="Malgun Gothic Semilight" w:hint="eastAsia"/>
-          <w:color w:val="auto"/>
-          <w:sz w:val="22"/>
-          <w:szCs w:val="22"/>
-          <w:lang w:eastAsia="ko-KR"/>
+      <w:proofErr w:type="spellStart"/>
+      <w:r>
+        <w:rPr>
+          <w:rFonts w:hint="eastAsia"/>
+          <w:b/>
+          <w:bCs/>
+          <w:sz w:val="24"/>
+          <w:szCs w:val="24"/>
         </w:rPr>
         <w:t>기능</w:t>
       </w:r>
       <w:bookmarkEnd w:id="13"/>
+      <w:proofErr w:type="spellEnd"/>
     </w:p>
     <w:p>
       <w:pPr>
@@ -4488,103 +4596,104 @@
         <w:rPr>
           <w:lang w:eastAsia="ko-KR"/>
         </w:rPr>
-        <w:lastRenderedPageBreak/>
         <w:t>선택된 값은 즉시 화면에 반영되어야 한다.</w:t>
       </w:r>
     </w:p>
     <w:p>
       <w:pPr>
-        <w:pStyle w:val="21"/>
-        <w:rPr>
-          <w:rFonts w:ascii="Malgun Gothic Semilight" w:eastAsia="Malgun Gothic Semilight" w:hAnsi="Malgun Gothic Semilight" w:cs="Malgun Gothic Semilight"/>
-          <w:color w:val="auto"/>
-          <w:sz w:val="22"/>
-          <w:szCs w:val="22"/>
-          <w:lang w:eastAsia="ko-KR"/>
+        <w:rPr>
+          <w:b/>
+          <w:bCs/>
+          <w:sz w:val="24"/>
+          <w:szCs w:val="24"/>
         </w:rPr>
       </w:pPr>
       <w:bookmarkStart w:id="14" w:name="_Toc218248770"/>
       <w:r>
         <w:rPr>
-          <w:rFonts w:ascii="Malgun Gothic Semilight" w:eastAsia="Malgun Gothic Semilight" w:hAnsi="Malgun Gothic Semilight" w:cs="Malgun Gothic Semilight"/>
-          <w:color w:val="auto"/>
-          <w:sz w:val="22"/>
-          <w:szCs w:val="22"/>
-          <w:lang w:eastAsia="ko-KR"/>
+          <w:b/>
+          <w:bCs/>
+          <w:sz w:val="24"/>
+          <w:szCs w:val="24"/>
         </w:rPr>
         <w:t xml:space="preserve">1.4.2 </w:t>
       </w:r>
-      <w:r>
-        <w:rPr>
-          <w:rFonts w:ascii="Malgun Gothic Semilight" w:eastAsia="Malgun Gothic Semilight" w:hAnsi="Malgun Gothic Semilight" w:cs="Malgun Gothic Semilight" w:hint="eastAsia"/>
-          <w:color w:val="auto"/>
-          <w:sz w:val="22"/>
-          <w:szCs w:val="22"/>
-          <w:lang w:eastAsia="ko-KR"/>
+      <w:proofErr w:type="spellStart"/>
+      <w:r>
+        <w:rPr>
+          <w:rFonts w:hint="eastAsia"/>
+          <w:b/>
+          <w:bCs/>
+          <w:sz w:val="24"/>
+          <w:szCs w:val="24"/>
         </w:rPr>
         <w:t>예측</w:t>
       </w:r>
-      <w:r>
-        <w:rPr>
-          <w:rFonts w:ascii="Malgun Gothic Semilight" w:eastAsia="Malgun Gothic Semilight" w:hAnsi="Malgun Gothic Semilight" w:cs="Malgun Gothic Semilight"/>
-          <w:color w:val="auto"/>
-          <w:sz w:val="22"/>
-          <w:szCs w:val="22"/>
-          <w:lang w:eastAsia="ko-KR"/>
+      <w:proofErr w:type="spellEnd"/>
+      <w:r>
+        <w:rPr>
+          <w:b/>
+          <w:bCs/>
+          <w:sz w:val="24"/>
+          <w:szCs w:val="24"/>
         </w:rPr>
         <w:t xml:space="preserve"> </w:t>
       </w:r>
-      <w:r>
-        <w:rPr>
-          <w:rFonts w:ascii="Malgun Gothic Semilight" w:eastAsia="Malgun Gothic Semilight" w:hAnsi="Malgun Gothic Semilight" w:cs="Malgun Gothic Semilight" w:hint="eastAsia"/>
-          <w:color w:val="auto"/>
-          <w:sz w:val="22"/>
-          <w:szCs w:val="22"/>
-          <w:lang w:eastAsia="ko-KR"/>
+      <w:proofErr w:type="spellStart"/>
+      <w:r>
+        <w:rPr>
+          <w:rFonts w:hint="eastAsia"/>
+          <w:b/>
+          <w:bCs/>
+          <w:sz w:val="24"/>
+          <w:szCs w:val="24"/>
         </w:rPr>
         <w:t>그래프</w:t>
       </w:r>
-      <w:r>
-        <w:rPr>
-          <w:rFonts w:ascii="Malgun Gothic Semilight" w:eastAsia="Malgun Gothic Semilight" w:hAnsi="Malgun Gothic Semilight" w:cs="Malgun Gothic Semilight"/>
-          <w:color w:val="auto"/>
-          <w:sz w:val="22"/>
-          <w:szCs w:val="22"/>
-          <w:lang w:eastAsia="ko-KR"/>
+      <w:proofErr w:type="spellEnd"/>
+      <w:r>
+        <w:rPr>
+          <w:b/>
+          <w:bCs/>
+          <w:sz w:val="24"/>
+          <w:szCs w:val="24"/>
         </w:rPr>
         <w:t xml:space="preserve"> </w:t>
       </w:r>
-      <w:r>
-        <w:rPr>
-          <w:rFonts w:ascii="Malgun Gothic Semilight" w:eastAsia="Malgun Gothic Semilight" w:hAnsi="Malgun Gothic Semilight" w:cs="Malgun Gothic Semilight" w:hint="eastAsia"/>
-          <w:color w:val="auto"/>
-          <w:sz w:val="22"/>
-          <w:szCs w:val="22"/>
-          <w:lang w:eastAsia="ko-KR"/>
+      <w:proofErr w:type="spellStart"/>
+      <w:r>
+        <w:rPr>
+          <w:rFonts w:hint="eastAsia"/>
+          <w:b/>
+          <w:bCs/>
+          <w:sz w:val="24"/>
+          <w:szCs w:val="24"/>
         </w:rPr>
         <w:t>표시</w:t>
       </w:r>
-      <w:r>
-        <w:rPr>
-          <w:rFonts w:ascii="Malgun Gothic Semilight" w:eastAsia="Malgun Gothic Semilight" w:hAnsi="Malgun Gothic Semilight" w:cs="Malgun Gothic Semilight"/>
-          <w:color w:val="auto"/>
-          <w:sz w:val="22"/>
-          <w:szCs w:val="22"/>
-          <w:lang w:eastAsia="ko-KR"/>
+      <w:proofErr w:type="spellEnd"/>
+      <w:r>
+        <w:rPr>
+          <w:b/>
+          <w:bCs/>
+          <w:sz w:val="24"/>
+          <w:szCs w:val="24"/>
         </w:rPr>
         <w:t xml:space="preserve"> </w:t>
       </w:r>
-      <w:r>
-        <w:rPr>
-          <w:rFonts w:ascii="Malgun Gothic Semilight" w:eastAsia="Malgun Gothic Semilight" w:hAnsi="Malgun Gothic Semilight" w:cs="Malgun Gothic Semilight" w:hint="eastAsia"/>
-          <w:color w:val="auto"/>
-          <w:sz w:val="22"/>
-          <w:szCs w:val="22"/>
-          <w:lang w:eastAsia="ko-KR"/>
+      <w:proofErr w:type="spellStart"/>
+      <w:r>
+        <w:rPr>
+          <w:rFonts w:hint="eastAsia"/>
+          <w:b/>
+          <w:bCs/>
+          <w:sz w:val="24"/>
+          <w:szCs w:val="24"/>
         </w:rPr>
         <w:t>기능</w:t>
       </w:r>
       <w:bookmarkEnd w:id="14"/>
+      <w:proofErr w:type="spellEnd"/>
     </w:p>
     <w:p>
       <w:pPr>
@@ -4683,77 +4792,78 @@
     </w:p>
     <w:p>
       <w:pPr>
-        <w:pStyle w:val="21"/>
-        <w:rPr>
-          <w:rFonts w:ascii="Malgun Gothic Semilight" w:eastAsia="Malgun Gothic Semilight" w:hAnsi="Malgun Gothic Semilight" w:cs="Malgun Gothic Semilight"/>
-          <w:color w:val="auto"/>
-          <w:sz w:val="22"/>
-          <w:szCs w:val="22"/>
-          <w:lang w:eastAsia="ko-KR"/>
+        <w:rPr>
+          <w:b/>
+          <w:bCs/>
+          <w:sz w:val="24"/>
+          <w:szCs w:val="24"/>
         </w:rPr>
       </w:pPr>
       <w:bookmarkStart w:id="15" w:name="_Toc218248771"/>
       <w:r>
         <w:rPr>
-          <w:rFonts w:ascii="Malgun Gothic Semilight" w:eastAsia="Malgun Gothic Semilight" w:hAnsi="Malgun Gothic Semilight" w:cs="Malgun Gothic Semilight"/>
-          <w:color w:val="auto"/>
-          <w:sz w:val="22"/>
-          <w:szCs w:val="22"/>
-          <w:lang w:eastAsia="ko-KR"/>
+          <w:b/>
+          <w:bCs/>
+          <w:sz w:val="24"/>
+          <w:szCs w:val="24"/>
         </w:rPr>
         <w:t xml:space="preserve">1.4.3 </w:t>
       </w:r>
-      <w:r>
-        <w:rPr>
-          <w:rFonts w:ascii="Malgun Gothic Semilight" w:eastAsia="Malgun Gothic Semilight" w:hAnsi="Malgun Gothic Semilight" w:cs="Malgun Gothic Semilight" w:hint="eastAsia"/>
-          <w:color w:val="auto"/>
-          <w:sz w:val="22"/>
-          <w:szCs w:val="22"/>
-          <w:lang w:eastAsia="ko-KR"/>
+      <w:proofErr w:type="spellStart"/>
+      <w:r>
+        <w:rPr>
+          <w:rFonts w:hint="eastAsia"/>
+          <w:b/>
+          <w:bCs/>
+          <w:sz w:val="24"/>
+          <w:szCs w:val="24"/>
         </w:rPr>
         <w:t>비교</w:t>
       </w:r>
-      <w:r>
-        <w:rPr>
-          <w:rFonts w:ascii="Malgun Gothic Semilight" w:eastAsia="Malgun Gothic Semilight" w:hAnsi="Malgun Gothic Semilight" w:cs="Malgun Gothic Semilight"/>
-          <w:color w:val="auto"/>
-          <w:sz w:val="22"/>
-          <w:szCs w:val="22"/>
-          <w:lang w:eastAsia="ko-KR"/>
+      <w:proofErr w:type="spellEnd"/>
+      <w:r>
+        <w:rPr>
+          <w:b/>
+          <w:bCs/>
+          <w:sz w:val="24"/>
+          <w:szCs w:val="24"/>
         </w:rPr>
         <w:t xml:space="preserve"> </w:t>
       </w:r>
-      <w:r>
-        <w:rPr>
-          <w:rFonts w:ascii="Malgun Gothic Semilight" w:eastAsia="Malgun Gothic Semilight" w:hAnsi="Malgun Gothic Semilight" w:cs="Malgun Gothic Semilight" w:hint="eastAsia"/>
-          <w:color w:val="auto"/>
-          <w:sz w:val="22"/>
-          <w:szCs w:val="22"/>
-          <w:lang w:eastAsia="ko-KR"/>
+      <w:proofErr w:type="spellStart"/>
+      <w:r>
+        <w:rPr>
+          <w:rFonts w:hint="eastAsia"/>
+          <w:b/>
+          <w:bCs/>
+          <w:sz w:val="24"/>
+          <w:szCs w:val="24"/>
         </w:rPr>
         <w:t>분석</w:t>
       </w:r>
-      <w:r>
-        <w:rPr>
-          <w:rFonts w:ascii="Malgun Gothic Semilight" w:eastAsia="Malgun Gothic Semilight" w:hAnsi="Malgun Gothic Semilight" w:cs="Malgun Gothic Semilight"/>
-          <w:color w:val="auto"/>
-          <w:sz w:val="22"/>
-          <w:szCs w:val="22"/>
-          <w:lang w:eastAsia="ko-KR"/>
+      <w:proofErr w:type="spellEnd"/>
+      <w:r>
+        <w:rPr>
+          <w:b/>
+          <w:bCs/>
+          <w:sz w:val="24"/>
+          <w:szCs w:val="24"/>
         </w:rPr>
         <w:t xml:space="preserve"> </w:t>
       </w:r>
-      <w:r>
-        <w:rPr>
-          <w:rFonts w:ascii="Malgun Gothic Semilight" w:eastAsia="Malgun Gothic Semilight" w:hAnsi="Malgun Gothic Semilight" w:cs="Malgun Gothic Semilight" w:hint="eastAsia"/>
-          <w:color w:val="auto"/>
-          <w:sz w:val="22"/>
-          <w:szCs w:val="22"/>
-          <w:lang w:eastAsia="ko-KR"/>
+      <w:proofErr w:type="spellStart"/>
+      <w:r>
+        <w:rPr>
+          <w:rFonts w:hint="eastAsia"/>
+          <w:b/>
+          <w:bCs/>
+          <w:sz w:val="24"/>
+          <w:szCs w:val="24"/>
         </w:rPr>
         <w:t>기능</w:t>
       </w:r>
       <w:bookmarkEnd w:id="15"/>
+      <w:proofErr w:type="spellEnd"/>
     </w:p>
     <w:p>
       <w:pPr>
@@ -4805,162 +4915,156 @@
           <w:lang w:eastAsia="ko-KR"/>
         </w:rPr>
       </w:pPr>
-      <w:r>
-        <w:rPr>
-          <w:lang w:eastAsia="ko-KR"/>
-        </w:rPr>
-        <w:pict w14:anchorId="78F47F91">
-          <v:rect id="_x0000_i1028" style="width:0;height:1.5pt" o:hralign="center" o:hrstd="t" o:hr="t" fillcolor="#a0a0a0" stroked="f"/>
-        </w:pict>
-      </w:r>
     </w:p>
     <w:p>
       <w:pPr>
-        <w:pStyle w:val="1"/>
-        <w:rPr>
-          <w:rFonts w:ascii="Malgun Gothic Semilight" w:eastAsia="Malgun Gothic Semilight" w:hAnsi="Malgun Gothic Semilight" w:cs="Malgun Gothic Semilight"/>
-          <w:color w:val="auto"/>
-          <w:sz w:val="24"/>
-          <w:szCs w:val="24"/>
-          <w:lang w:eastAsia="ko-KR"/>
+        <w:rPr>
+          <w:b/>
+          <w:bCs/>
+          <w:sz w:val="24"/>
+          <w:szCs w:val="24"/>
         </w:rPr>
       </w:pPr>
       <w:bookmarkStart w:id="16" w:name="_Toc218248772"/>
       <w:r>
         <w:rPr>
-          <w:rFonts w:ascii="Malgun Gothic Semilight" w:eastAsia="Malgun Gothic Semilight" w:hAnsi="Malgun Gothic Semilight" w:cs="Malgun Gothic Semilight"/>
-          <w:color w:val="auto"/>
-          <w:sz w:val="24"/>
-          <w:szCs w:val="24"/>
-          <w:lang w:eastAsia="ko-KR"/>
+          <w:b/>
+          <w:bCs/>
+          <w:sz w:val="24"/>
+          <w:szCs w:val="24"/>
         </w:rPr>
         <w:t xml:space="preserve">1.5 </w:t>
       </w:r>
-      <w:r>
-        <w:rPr>
-          <w:rFonts w:ascii="Malgun Gothic Semilight" w:eastAsia="Malgun Gothic Semilight" w:hAnsi="Malgun Gothic Semilight" w:cs="Malgun Gothic Semilight" w:hint="eastAsia"/>
-          <w:color w:val="auto"/>
-          <w:sz w:val="24"/>
-          <w:szCs w:val="24"/>
-          <w:lang w:eastAsia="ko-KR"/>
+      <w:proofErr w:type="spellStart"/>
+      <w:r>
+        <w:rPr>
+          <w:rFonts w:hint="eastAsia"/>
+          <w:b/>
+          <w:bCs/>
+          <w:sz w:val="24"/>
+          <w:szCs w:val="24"/>
         </w:rPr>
         <w:t>지도</w:t>
       </w:r>
-      <w:r>
-        <w:rPr>
-          <w:rFonts w:ascii="Malgun Gothic Semilight" w:eastAsia="Malgun Gothic Semilight" w:hAnsi="Malgun Gothic Semilight" w:cs="Malgun Gothic Semilight"/>
-          <w:color w:val="auto"/>
-          <w:sz w:val="24"/>
-          <w:szCs w:val="24"/>
-          <w:lang w:eastAsia="ko-KR"/>
+      <w:proofErr w:type="spellEnd"/>
+      <w:r>
+        <w:rPr>
+          <w:b/>
+          <w:bCs/>
+          <w:sz w:val="24"/>
+          <w:szCs w:val="24"/>
         </w:rPr>
         <w:t xml:space="preserve"> </w:t>
       </w:r>
-      <w:r>
-        <w:rPr>
-          <w:rFonts w:ascii="Malgun Gothic Semilight" w:eastAsia="Malgun Gothic Semilight" w:hAnsi="Malgun Gothic Semilight" w:cs="Malgun Gothic Semilight" w:hint="eastAsia"/>
-          <w:color w:val="auto"/>
-          <w:sz w:val="24"/>
-          <w:szCs w:val="24"/>
-          <w:lang w:eastAsia="ko-KR"/>
+      <w:proofErr w:type="spellStart"/>
+      <w:r>
+        <w:rPr>
+          <w:rFonts w:hint="eastAsia"/>
+          <w:b/>
+          <w:bCs/>
+          <w:sz w:val="24"/>
+          <w:szCs w:val="24"/>
         </w:rPr>
         <w:t>연동</w:t>
       </w:r>
-      <w:r>
-        <w:rPr>
-          <w:rFonts w:ascii="Malgun Gothic Semilight" w:eastAsia="Malgun Gothic Semilight" w:hAnsi="Malgun Gothic Semilight" w:cs="Malgun Gothic Semilight"/>
-          <w:color w:val="auto"/>
-          <w:sz w:val="24"/>
-          <w:szCs w:val="24"/>
-          <w:lang w:eastAsia="ko-KR"/>
+      <w:proofErr w:type="spellEnd"/>
+      <w:r>
+        <w:rPr>
+          <w:b/>
+          <w:bCs/>
+          <w:sz w:val="24"/>
+          <w:szCs w:val="24"/>
         </w:rPr>
         <w:t xml:space="preserve"> </w:t>
       </w:r>
-      <w:r>
-        <w:rPr>
-          <w:rFonts w:ascii="Malgun Gothic Semilight" w:eastAsia="Malgun Gothic Semilight" w:hAnsi="Malgun Gothic Semilight" w:cs="Malgun Gothic Semilight" w:hint="eastAsia"/>
-          <w:color w:val="auto"/>
-          <w:sz w:val="24"/>
-          <w:szCs w:val="24"/>
-          <w:lang w:eastAsia="ko-KR"/>
+      <w:proofErr w:type="spellStart"/>
+      <w:r>
+        <w:rPr>
+          <w:rFonts w:hint="eastAsia"/>
+          <w:b/>
+          <w:bCs/>
+          <w:sz w:val="24"/>
+          <w:szCs w:val="24"/>
         </w:rPr>
         <w:t>기능</w:t>
       </w:r>
       <w:bookmarkEnd w:id="16"/>
+      <w:proofErr w:type="spellEnd"/>
     </w:p>
     <w:p>
       <w:pPr>
-        <w:pStyle w:val="21"/>
-        <w:rPr>
-          <w:rFonts w:ascii="Malgun Gothic Semilight" w:eastAsia="Malgun Gothic Semilight" w:hAnsi="Malgun Gothic Semilight" w:cs="Malgun Gothic Semilight"/>
-          <w:color w:val="auto"/>
-          <w:sz w:val="22"/>
-          <w:szCs w:val="22"/>
-          <w:lang w:eastAsia="ko-KR"/>
+        <w:rPr>
+          <w:b/>
+          <w:bCs/>
+          <w:sz w:val="24"/>
+          <w:szCs w:val="24"/>
         </w:rPr>
       </w:pPr>
       <w:bookmarkStart w:id="17" w:name="_Toc218248773"/>
       <w:r>
         <w:rPr>
-          <w:rFonts w:ascii="Malgun Gothic Semilight" w:eastAsia="Malgun Gothic Semilight" w:hAnsi="Malgun Gothic Semilight" w:cs="Malgun Gothic Semilight"/>
-          <w:color w:val="auto"/>
-          <w:sz w:val="22"/>
-          <w:szCs w:val="22"/>
-          <w:lang w:eastAsia="ko-KR"/>
+          <w:b/>
+          <w:bCs/>
+          <w:sz w:val="24"/>
+          <w:szCs w:val="24"/>
         </w:rPr>
         <w:t xml:space="preserve">1.5.1 SVG </w:t>
       </w:r>
-      <w:r>
-        <w:rPr>
-          <w:rFonts w:ascii="Malgun Gothic Semilight" w:eastAsia="Malgun Gothic Semilight" w:hAnsi="Malgun Gothic Semilight" w:cs="Malgun Gothic Semilight" w:hint="eastAsia"/>
-          <w:color w:val="auto"/>
-          <w:sz w:val="22"/>
-          <w:szCs w:val="22"/>
-          <w:lang w:eastAsia="ko-KR"/>
+      <w:proofErr w:type="spellStart"/>
+      <w:r>
+        <w:rPr>
+          <w:rFonts w:hint="eastAsia"/>
+          <w:b/>
+          <w:bCs/>
+          <w:sz w:val="24"/>
+          <w:szCs w:val="24"/>
         </w:rPr>
         <w:t>지도</w:t>
       </w:r>
-      <w:r>
-        <w:rPr>
-          <w:rFonts w:ascii="Malgun Gothic Semilight" w:eastAsia="Malgun Gothic Semilight" w:hAnsi="Malgun Gothic Semilight" w:cs="Malgun Gothic Semilight"/>
-          <w:color w:val="auto"/>
-          <w:sz w:val="22"/>
-          <w:szCs w:val="22"/>
-          <w:lang w:eastAsia="ko-KR"/>
+      <w:proofErr w:type="spellEnd"/>
+      <w:r>
+        <w:rPr>
+          <w:b/>
+          <w:bCs/>
+          <w:sz w:val="24"/>
+          <w:szCs w:val="24"/>
         </w:rPr>
         <w:t xml:space="preserve"> </w:t>
       </w:r>
-      <w:r>
-        <w:rPr>
-          <w:rFonts w:ascii="Malgun Gothic Semilight" w:eastAsia="Malgun Gothic Semilight" w:hAnsi="Malgun Gothic Semilight" w:cs="Malgun Gothic Semilight" w:hint="eastAsia"/>
-          <w:color w:val="auto"/>
-          <w:sz w:val="22"/>
-          <w:szCs w:val="22"/>
-          <w:lang w:eastAsia="ko-KR"/>
+      <w:proofErr w:type="spellStart"/>
+      <w:r>
+        <w:rPr>
+          <w:rFonts w:hint="eastAsia"/>
+          <w:b/>
+          <w:bCs/>
+          <w:sz w:val="24"/>
+          <w:szCs w:val="24"/>
         </w:rPr>
         <w:t>표시</w:t>
       </w:r>
-      <w:r>
-        <w:rPr>
-          <w:rFonts w:ascii="Malgun Gothic Semilight" w:eastAsia="Malgun Gothic Semilight" w:hAnsi="Malgun Gothic Semilight" w:cs="Malgun Gothic Semilight"/>
-          <w:color w:val="auto"/>
-          <w:sz w:val="22"/>
-          <w:szCs w:val="22"/>
-          <w:lang w:eastAsia="ko-KR"/>
+      <w:proofErr w:type="spellEnd"/>
+      <w:r>
+        <w:rPr>
+          <w:b/>
+          <w:bCs/>
+          <w:sz w:val="24"/>
+          <w:szCs w:val="24"/>
         </w:rPr>
         <w:t xml:space="preserve"> </w:t>
       </w:r>
-      <w:r>
-        <w:rPr>
-          <w:rFonts w:ascii="Malgun Gothic Semilight" w:eastAsia="Malgun Gothic Semilight" w:hAnsi="Malgun Gothic Semilight" w:cs="Malgun Gothic Semilight" w:hint="eastAsia"/>
-          <w:color w:val="auto"/>
-          <w:sz w:val="22"/>
-          <w:szCs w:val="22"/>
-          <w:lang w:eastAsia="ko-KR"/>
+      <w:proofErr w:type="spellStart"/>
+      <w:r>
+        <w:rPr>
+          <w:rFonts w:hint="eastAsia"/>
+          <w:b/>
+          <w:bCs/>
+          <w:sz w:val="24"/>
+          <w:szCs w:val="24"/>
         </w:rPr>
         <w:t>기능</w:t>
       </w:r>
       <w:bookmarkEnd w:id="17"/>
+      <w:proofErr w:type="spellEnd"/>
     </w:p>
     <w:p>
       <w:pPr>
@@ -5008,77 +5112,78 @@
     </w:p>
     <w:p>
       <w:pPr>
-        <w:pStyle w:val="21"/>
-        <w:rPr>
-          <w:rFonts w:ascii="Malgun Gothic Semilight" w:eastAsia="Malgun Gothic Semilight" w:hAnsi="Malgun Gothic Semilight" w:cs="Malgun Gothic Semilight"/>
-          <w:color w:val="auto"/>
-          <w:sz w:val="22"/>
-          <w:szCs w:val="22"/>
-          <w:lang w:eastAsia="ko-KR"/>
+        <w:rPr>
+          <w:b/>
+          <w:bCs/>
+          <w:sz w:val="24"/>
+          <w:szCs w:val="24"/>
         </w:rPr>
       </w:pPr>
       <w:bookmarkStart w:id="18" w:name="_Toc218248774"/>
       <w:r>
         <w:rPr>
-          <w:rFonts w:ascii="Malgun Gothic Semilight" w:eastAsia="Malgun Gothic Semilight" w:hAnsi="Malgun Gothic Semilight" w:cs="Malgun Gothic Semilight"/>
-          <w:color w:val="auto"/>
-          <w:sz w:val="22"/>
-          <w:szCs w:val="22"/>
-          <w:lang w:eastAsia="ko-KR"/>
+          <w:b/>
+          <w:bCs/>
+          <w:sz w:val="24"/>
+          <w:szCs w:val="24"/>
         </w:rPr>
         <w:t xml:space="preserve">1.5.2 </w:t>
       </w:r>
-      <w:r>
-        <w:rPr>
-          <w:rFonts w:ascii="Malgun Gothic Semilight" w:eastAsia="Malgun Gothic Semilight" w:hAnsi="Malgun Gothic Semilight" w:cs="Malgun Gothic Semilight" w:hint="eastAsia"/>
-          <w:color w:val="auto"/>
-          <w:sz w:val="22"/>
-          <w:szCs w:val="22"/>
-          <w:lang w:eastAsia="ko-KR"/>
+      <w:proofErr w:type="spellStart"/>
+      <w:r>
+        <w:rPr>
+          <w:rFonts w:hint="eastAsia"/>
+          <w:b/>
+          <w:bCs/>
+          <w:sz w:val="24"/>
+          <w:szCs w:val="24"/>
         </w:rPr>
         <w:t>선택</w:t>
       </w:r>
-      <w:r>
-        <w:rPr>
-          <w:rFonts w:ascii="Malgun Gothic Semilight" w:eastAsia="Malgun Gothic Semilight" w:hAnsi="Malgun Gothic Semilight" w:cs="Malgun Gothic Semilight"/>
-          <w:color w:val="auto"/>
-          <w:sz w:val="22"/>
-          <w:szCs w:val="22"/>
-          <w:lang w:eastAsia="ko-KR"/>
+      <w:proofErr w:type="spellEnd"/>
+      <w:r>
+        <w:rPr>
+          <w:b/>
+          <w:bCs/>
+          <w:sz w:val="24"/>
+          <w:szCs w:val="24"/>
         </w:rPr>
         <w:t xml:space="preserve"> </w:t>
       </w:r>
-      <w:r>
-        <w:rPr>
-          <w:rFonts w:ascii="Malgun Gothic Semilight" w:eastAsia="Malgun Gothic Semilight" w:hAnsi="Malgun Gothic Semilight" w:cs="Malgun Gothic Semilight" w:hint="eastAsia"/>
-          <w:color w:val="auto"/>
-          <w:sz w:val="22"/>
-          <w:szCs w:val="22"/>
-          <w:lang w:eastAsia="ko-KR"/>
+      <w:proofErr w:type="spellStart"/>
+      <w:r>
+        <w:rPr>
+          <w:rFonts w:hint="eastAsia"/>
+          <w:b/>
+          <w:bCs/>
+          <w:sz w:val="24"/>
+          <w:szCs w:val="24"/>
         </w:rPr>
         <w:t>연동</w:t>
       </w:r>
-      <w:r>
-        <w:rPr>
-          <w:rFonts w:ascii="Malgun Gothic Semilight" w:eastAsia="Malgun Gothic Semilight" w:hAnsi="Malgun Gothic Semilight" w:cs="Malgun Gothic Semilight"/>
-          <w:color w:val="auto"/>
-          <w:sz w:val="22"/>
-          <w:szCs w:val="22"/>
-          <w:lang w:eastAsia="ko-KR"/>
+      <w:proofErr w:type="spellEnd"/>
+      <w:r>
+        <w:rPr>
+          <w:b/>
+          <w:bCs/>
+          <w:sz w:val="24"/>
+          <w:szCs w:val="24"/>
         </w:rPr>
         <w:t xml:space="preserve"> </w:t>
       </w:r>
-      <w:r>
-        <w:rPr>
-          <w:rFonts w:ascii="Malgun Gothic Semilight" w:eastAsia="Malgun Gothic Semilight" w:hAnsi="Malgun Gothic Semilight" w:cs="Malgun Gothic Semilight" w:hint="eastAsia"/>
-          <w:color w:val="auto"/>
-          <w:sz w:val="22"/>
-          <w:szCs w:val="22"/>
-          <w:lang w:eastAsia="ko-KR"/>
+      <w:proofErr w:type="spellStart"/>
+      <w:r>
+        <w:rPr>
+          <w:rFonts w:hint="eastAsia"/>
+          <w:b/>
+          <w:bCs/>
+          <w:sz w:val="24"/>
+          <w:szCs w:val="24"/>
         </w:rPr>
         <w:t>기능</w:t>
       </w:r>
       <w:bookmarkEnd w:id="18"/>
+      <w:proofErr w:type="spellEnd"/>
     </w:p>
     <w:p>
       <w:pPr>
@@ -5130,142 +5235,155 @@
           <w:lang w:eastAsia="ko-KR"/>
         </w:rPr>
       </w:pPr>
-      <w:r>
-        <w:rPr>
-          <w:lang w:eastAsia="ko-KR"/>
-        </w:rPr>
-        <w:pict w14:anchorId="537CF04E">
-          <v:rect id="_x0000_i1029" style="width:0;height:1.5pt" o:hralign="center" o:hrstd="t" o:hr="t" fillcolor="#a0a0a0" stroked="f"/>
-        </w:pict>
-      </w:r>
     </w:p>
     <w:p>
       <w:pPr>
-        <w:pStyle w:val="1"/>
-        <w:rPr>
-          <w:rFonts w:ascii="Malgun Gothic Semilight" w:eastAsia="Malgun Gothic Semilight" w:hAnsi="Malgun Gothic Semilight" w:cs="Malgun Gothic Semilight"/>
-          <w:color w:val="auto"/>
-          <w:sz w:val="24"/>
-          <w:szCs w:val="24"/>
-          <w:lang w:eastAsia="ko-KR"/>
+        <w:rPr>
+          <w:b/>
+          <w:bCs/>
+          <w:sz w:val="24"/>
+          <w:szCs w:val="24"/>
         </w:rPr>
       </w:pPr>
       <w:bookmarkStart w:id="19" w:name="_Toc218248775"/>
       <w:r>
         <w:rPr>
-          <w:rFonts w:ascii="Malgun Gothic Semilight" w:eastAsia="Malgun Gothic Semilight" w:hAnsi="Malgun Gothic Semilight" w:cs="Malgun Gothic Semilight"/>
-          <w:color w:val="auto"/>
-          <w:sz w:val="24"/>
-          <w:szCs w:val="24"/>
-          <w:lang w:eastAsia="ko-KR"/>
-        </w:rPr>
-        <w:t xml:space="preserve">1.6 QnA </w:t>
-      </w:r>
-      <w:r>
-        <w:rPr>
-          <w:rFonts w:ascii="Malgun Gothic Semilight" w:eastAsia="Malgun Gothic Semilight" w:hAnsi="Malgun Gothic Semilight" w:cs="Malgun Gothic Semilight" w:hint="eastAsia"/>
-          <w:color w:val="auto"/>
-          <w:sz w:val="24"/>
-          <w:szCs w:val="24"/>
-          <w:lang w:eastAsia="ko-KR"/>
+          <w:b/>
+          <w:bCs/>
+          <w:sz w:val="24"/>
+          <w:szCs w:val="24"/>
+        </w:rPr>
+        <w:t xml:space="preserve">1.6 </w:t>
+      </w:r>
+      <w:proofErr w:type="spellStart"/>
+      <w:r>
+        <w:rPr>
+          <w:b/>
+          <w:bCs/>
+          <w:sz w:val="24"/>
+          <w:szCs w:val="24"/>
+        </w:rPr>
+        <w:t>QnA</w:t>
+      </w:r>
+      <w:proofErr w:type="spellEnd"/>
+      <w:r>
+        <w:rPr>
+          <w:b/>
+          <w:bCs/>
+          <w:sz w:val="24"/>
+          <w:szCs w:val="24"/>
+        </w:rPr>
+        <w:t xml:space="preserve"> </w:t>
+      </w:r>
+      <w:proofErr w:type="spellStart"/>
+      <w:r>
+        <w:rPr>
+          <w:rFonts w:hint="eastAsia"/>
+          <w:b/>
+          <w:bCs/>
+          <w:sz w:val="24"/>
+          <w:szCs w:val="24"/>
         </w:rPr>
         <w:t>게시판</w:t>
       </w:r>
-      <w:r>
-        <w:rPr>
-          <w:rFonts w:ascii="Malgun Gothic Semilight" w:eastAsia="Malgun Gothic Semilight" w:hAnsi="Malgun Gothic Semilight" w:cs="Malgun Gothic Semilight"/>
-          <w:color w:val="auto"/>
-          <w:sz w:val="24"/>
-          <w:szCs w:val="24"/>
-          <w:lang w:eastAsia="ko-KR"/>
+      <w:proofErr w:type="spellEnd"/>
+      <w:r>
+        <w:rPr>
+          <w:b/>
+          <w:bCs/>
+          <w:sz w:val="24"/>
+          <w:szCs w:val="24"/>
         </w:rPr>
         <w:t xml:space="preserve"> </w:t>
       </w:r>
-      <w:r>
-        <w:rPr>
-          <w:rFonts w:ascii="Malgun Gothic Semilight" w:eastAsia="Malgun Gothic Semilight" w:hAnsi="Malgun Gothic Semilight" w:cs="Malgun Gothic Semilight" w:hint="eastAsia"/>
-          <w:color w:val="auto"/>
-          <w:sz w:val="24"/>
-          <w:szCs w:val="24"/>
-          <w:lang w:eastAsia="ko-KR"/>
+      <w:proofErr w:type="spellStart"/>
+      <w:r>
+        <w:rPr>
+          <w:rFonts w:hint="eastAsia"/>
+          <w:b/>
+          <w:bCs/>
+          <w:sz w:val="24"/>
+          <w:szCs w:val="24"/>
         </w:rPr>
         <w:t>기능</w:t>
       </w:r>
       <w:bookmarkEnd w:id="19"/>
+      <w:proofErr w:type="spellEnd"/>
     </w:p>
     <w:p>
       <w:pPr>
-        <w:pStyle w:val="21"/>
-        <w:rPr>
-          <w:rFonts w:ascii="Malgun Gothic Semilight" w:eastAsia="Malgun Gothic Semilight" w:hAnsi="Malgun Gothic Semilight" w:cs="Malgun Gothic Semilight"/>
-          <w:color w:val="auto"/>
-          <w:sz w:val="22"/>
-          <w:szCs w:val="22"/>
-          <w:lang w:eastAsia="ko-KR"/>
+        <w:rPr>
+          <w:b/>
+          <w:bCs/>
+          <w:sz w:val="24"/>
+          <w:szCs w:val="24"/>
         </w:rPr>
       </w:pPr>
       <w:bookmarkStart w:id="20" w:name="_Toc218248776"/>
       <w:r>
         <w:rPr>
-          <w:rFonts w:ascii="Malgun Gothic Semilight" w:eastAsia="Malgun Gothic Semilight" w:hAnsi="Malgun Gothic Semilight" w:cs="Malgun Gothic Semilight"/>
-          <w:color w:val="auto"/>
-          <w:sz w:val="22"/>
-          <w:szCs w:val="22"/>
-          <w:lang w:eastAsia="ko-KR"/>
+          <w:b/>
+          <w:bCs/>
+          <w:sz w:val="24"/>
+          <w:szCs w:val="24"/>
         </w:rPr>
         <w:t xml:space="preserve">1.6.1 </w:t>
       </w:r>
-      <w:r>
-        <w:rPr>
-          <w:rFonts w:ascii="Malgun Gothic Semilight" w:eastAsia="Malgun Gothic Semilight" w:hAnsi="Malgun Gothic Semilight" w:cs="Malgun Gothic Semilight" w:hint="eastAsia"/>
-          <w:color w:val="auto"/>
-          <w:sz w:val="22"/>
-          <w:szCs w:val="22"/>
-          <w:lang w:eastAsia="ko-KR"/>
+      <w:proofErr w:type="spellStart"/>
+      <w:r>
+        <w:rPr>
+          <w:rFonts w:hint="eastAsia"/>
+          <w:b/>
+          <w:bCs/>
+          <w:sz w:val="24"/>
+          <w:szCs w:val="24"/>
         </w:rPr>
         <w:t>목록</w:t>
       </w:r>
-      <w:r>
-        <w:rPr>
-          <w:rFonts w:ascii="Malgun Gothic Semilight" w:eastAsia="Malgun Gothic Semilight" w:hAnsi="Malgun Gothic Semilight" w:cs="Malgun Gothic Semilight"/>
-          <w:color w:val="auto"/>
-          <w:sz w:val="22"/>
-          <w:szCs w:val="22"/>
-          <w:lang w:eastAsia="ko-KR"/>
+      <w:proofErr w:type="spellEnd"/>
+      <w:r>
+        <w:rPr>
+          <w:b/>
+          <w:bCs/>
+          <w:sz w:val="24"/>
+          <w:szCs w:val="24"/>
         </w:rPr>
         <w:t xml:space="preserve"> </w:t>
       </w:r>
-      <w:r>
-        <w:rPr>
-          <w:rFonts w:ascii="Malgun Gothic Semilight" w:eastAsia="Malgun Gothic Semilight" w:hAnsi="Malgun Gothic Semilight" w:cs="Malgun Gothic Semilight" w:hint="eastAsia"/>
-          <w:color w:val="auto"/>
-          <w:sz w:val="22"/>
-          <w:szCs w:val="22"/>
-          <w:lang w:eastAsia="ko-KR"/>
+      <w:proofErr w:type="spellStart"/>
+      <w:r>
+        <w:rPr>
+          <w:rFonts w:hint="eastAsia"/>
+          <w:b/>
+          <w:bCs/>
+          <w:sz w:val="24"/>
+          <w:szCs w:val="24"/>
         </w:rPr>
         <w:t>조회</w:t>
       </w:r>
-      <w:r>
-        <w:rPr>
-          <w:rFonts w:ascii="Malgun Gothic Semilight" w:eastAsia="Malgun Gothic Semilight" w:hAnsi="Malgun Gothic Semilight" w:cs="Malgun Gothic Semilight"/>
-          <w:color w:val="auto"/>
-          <w:sz w:val="22"/>
-          <w:szCs w:val="22"/>
-          <w:lang w:eastAsia="ko-KR"/>
+      <w:proofErr w:type="spellEnd"/>
+      <w:r>
+        <w:rPr>
+          <w:b/>
+          <w:bCs/>
+          <w:sz w:val="24"/>
+          <w:szCs w:val="24"/>
         </w:rPr>
         <w:t xml:space="preserve"> </w:t>
       </w:r>
-      <w:r>
-        <w:rPr>
-          <w:rFonts w:ascii="Malgun Gothic Semilight" w:eastAsia="Malgun Gothic Semilight" w:hAnsi="Malgun Gothic Semilight" w:cs="Malgun Gothic Semilight" w:hint="eastAsia"/>
-          <w:color w:val="auto"/>
-          <w:sz w:val="22"/>
-          <w:szCs w:val="22"/>
-          <w:lang w:eastAsia="ko-KR"/>
+      <w:proofErr w:type="spellStart"/>
+      <w:r>
+        <w:rPr>
+          <w:rFonts w:hint="eastAsia"/>
+          <w:b/>
+          <w:bCs/>
+          <w:sz w:val="24"/>
+          <w:szCs w:val="24"/>
         </w:rPr>
         <w:t>기능</w:t>
       </w:r>
       <w:bookmarkEnd w:id="20"/>
+      <w:proofErr w:type="spellEnd"/>
     </w:p>
     <w:p>
       <w:pPr>
@@ -5308,123 +5426,119 @@
         <w:rPr>
           <w:lang w:eastAsia="ko-KR"/>
         </w:rPr>
-        <w:lastRenderedPageBreak/>
         <w:t>목록에는 제목, 작성자, 작성일, 댓글 수가 포함되어야 한다.</w:t>
       </w:r>
     </w:p>
     <w:p>
       <w:pPr>
-        <w:pStyle w:val="21"/>
-        <w:rPr>
-          <w:rFonts w:ascii="Malgun Gothic Semilight" w:eastAsia="Malgun Gothic Semilight" w:hAnsi="Malgun Gothic Semilight" w:cs="Malgun Gothic Semilight"/>
-          <w:color w:val="auto"/>
-          <w:sz w:val="22"/>
-          <w:szCs w:val="22"/>
-          <w:lang w:eastAsia="ko-KR"/>
+        <w:rPr>
+          <w:b/>
+          <w:bCs/>
+          <w:sz w:val="24"/>
+          <w:szCs w:val="24"/>
         </w:rPr>
       </w:pPr>
       <w:bookmarkStart w:id="21" w:name="_Toc218248777"/>
       <w:r>
         <w:rPr>
-          <w:rFonts w:ascii="Malgun Gothic Semilight" w:eastAsia="Malgun Gothic Semilight" w:hAnsi="Malgun Gothic Semilight" w:cs="Malgun Gothic Semilight"/>
-          <w:color w:val="auto"/>
-          <w:sz w:val="22"/>
-          <w:szCs w:val="22"/>
-          <w:lang w:eastAsia="ko-KR"/>
+          <w:b/>
+          <w:bCs/>
+          <w:sz w:val="24"/>
+          <w:szCs w:val="24"/>
         </w:rPr>
         <w:t xml:space="preserve">1.6.2 </w:t>
       </w:r>
       <w:r>
         <w:rPr>
-          <w:rFonts w:ascii="Malgun Gothic Semilight" w:eastAsia="Malgun Gothic Semilight" w:hAnsi="Malgun Gothic Semilight" w:cs="Malgun Gothic Semilight" w:hint="eastAsia"/>
-          <w:color w:val="auto"/>
-          <w:sz w:val="22"/>
-          <w:szCs w:val="22"/>
-          <w:lang w:eastAsia="ko-KR"/>
+          <w:rFonts w:hint="eastAsia"/>
+          <w:b/>
+          <w:bCs/>
+          <w:sz w:val="24"/>
+          <w:szCs w:val="24"/>
         </w:rPr>
         <w:t>글</w:t>
       </w:r>
       <w:r>
         <w:rPr>
-          <w:rFonts w:ascii="Malgun Gothic Semilight" w:eastAsia="Malgun Gothic Semilight" w:hAnsi="Malgun Gothic Semilight" w:cs="Malgun Gothic Semilight"/>
-          <w:color w:val="auto"/>
-          <w:sz w:val="22"/>
-          <w:szCs w:val="22"/>
-          <w:lang w:eastAsia="ko-KR"/>
+          <w:b/>
+          <w:bCs/>
+          <w:sz w:val="24"/>
+          <w:szCs w:val="24"/>
         </w:rPr>
         <w:t xml:space="preserve"> </w:t>
       </w:r>
-      <w:r>
-        <w:rPr>
-          <w:rFonts w:ascii="Malgun Gothic Semilight" w:eastAsia="Malgun Gothic Semilight" w:hAnsi="Malgun Gothic Semilight" w:cs="Malgun Gothic Semilight" w:hint="eastAsia"/>
-          <w:color w:val="auto"/>
-          <w:sz w:val="22"/>
-          <w:szCs w:val="22"/>
-          <w:lang w:eastAsia="ko-KR"/>
+      <w:proofErr w:type="spellStart"/>
+      <w:r>
+        <w:rPr>
+          <w:rFonts w:hint="eastAsia"/>
+          <w:b/>
+          <w:bCs/>
+          <w:sz w:val="24"/>
+          <w:szCs w:val="24"/>
         </w:rPr>
         <w:t>작성</w:t>
       </w:r>
       <w:r>
         <w:rPr>
-          <w:rFonts w:ascii="Malgun Gothic Semilight" w:eastAsia="Malgun Gothic Semilight" w:hAnsi="Malgun Gothic Semilight" w:cs="Malgun Gothic Semilight"/>
-          <w:color w:val="auto"/>
-          <w:sz w:val="22"/>
-          <w:szCs w:val="22"/>
-          <w:lang w:eastAsia="ko-KR"/>
+          <w:b/>
+          <w:bCs/>
+          <w:sz w:val="24"/>
+          <w:szCs w:val="24"/>
         </w:rPr>
         <w:t>·</w:t>
       </w:r>
       <w:r>
         <w:rPr>
-          <w:rFonts w:ascii="Malgun Gothic Semilight" w:eastAsia="Malgun Gothic Semilight" w:hAnsi="Malgun Gothic Semilight" w:cs="Malgun Gothic Semilight" w:hint="eastAsia"/>
-          <w:color w:val="auto"/>
-          <w:sz w:val="22"/>
-          <w:szCs w:val="22"/>
-          <w:lang w:eastAsia="ko-KR"/>
+          <w:rFonts w:hint="eastAsia"/>
+          <w:b/>
+          <w:bCs/>
+          <w:sz w:val="24"/>
+          <w:szCs w:val="24"/>
         </w:rPr>
         <w:t>수정</w:t>
       </w:r>
       <w:r>
         <w:rPr>
-          <w:rFonts w:ascii="Malgun Gothic Semilight" w:eastAsia="Malgun Gothic Semilight" w:hAnsi="Malgun Gothic Semilight" w:cs="Malgun Gothic Semilight"/>
-          <w:color w:val="auto"/>
-          <w:sz w:val="22"/>
-          <w:szCs w:val="22"/>
-          <w:lang w:eastAsia="ko-KR"/>
+          <w:b/>
+          <w:bCs/>
+          <w:sz w:val="24"/>
+          <w:szCs w:val="24"/>
         </w:rPr>
         <w:t>·</w:t>
       </w:r>
       <w:r>
         <w:rPr>
-          <w:rFonts w:ascii="Malgun Gothic Semilight" w:eastAsia="Malgun Gothic Semilight" w:hAnsi="Malgun Gothic Semilight" w:cs="Malgun Gothic Semilight" w:hint="eastAsia"/>
-          <w:color w:val="auto"/>
-          <w:sz w:val="22"/>
-          <w:szCs w:val="22"/>
-          <w:lang w:eastAsia="ko-KR"/>
+          <w:rFonts w:hint="eastAsia"/>
+          <w:b/>
+          <w:bCs/>
+          <w:sz w:val="24"/>
+          <w:szCs w:val="24"/>
         </w:rPr>
         <w:t>삭제</w:t>
       </w:r>
-      <w:r>
-        <w:rPr>
-          <w:rFonts w:ascii="Malgun Gothic Semilight" w:eastAsia="Malgun Gothic Semilight" w:hAnsi="Malgun Gothic Semilight" w:cs="Malgun Gothic Semilight"/>
-          <w:color w:val="auto"/>
-          <w:sz w:val="22"/>
-          <w:szCs w:val="22"/>
-          <w:lang w:eastAsia="ko-KR"/>
+      <w:proofErr w:type="spellEnd"/>
+      <w:r>
+        <w:rPr>
+          <w:b/>
+          <w:bCs/>
+          <w:sz w:val="24"/>
+          <w:szCs w:val="24"/>
         </w:rPr>
         <w:t xml:space="preserve"> </w:t>
       </w:r>
-      <w:r>
-        <w:rPr>
-          <w:rFonts w:ascii="Malgun Gothic Semilight" w:eastAsia="Malgun Gothic Semilight" w:hAnsi="Malgun Gothic Semilight" w:cs="Malgun Gothic Semilight" w:hint="eastAsia"/>
-          <w:color w:val="auto"/>
-          <w:sz w:val="22"/>
-          <w:szCs w:val="22"/>
-          <w:lang w:eastAsia="ko-KR"/>
+      <w:proofErr w:type="spellStart"/>
+      <w:r>
+        <w:rPr>
+          <w:rFonts w:hint="eastAsia"/>
+          <w:b/>
+          <w:bCs/>
+          <w:sz w:val="24"/>
+          <w:szCs w:val="24"/>
         </w:rPr>
         <w:t>기능</w:t>
       </w:r>
       <w:bookmarkEnd w:id="21"/>
+      <w:proofErr w:type="spellEnd"/>
     </w:p>
     <w:p>
       <w:pPr>
@@ -5472,57 +5586,57 @@
     </w:p>
     <w:p>
       <w:pPr>
-        <w:pStyle w:val="21"/>
-        <w:rPr>
-          <w:rFonts w:ascii="Malgun Gothic Semilight" w:eastAsia="Malgun Gothic Semilight" w:hAnsi="Malgun Gothic Semilight" w:cs="Malgun Gothic Semilight"/>
-          <w:color w:val="auto"/>
-          <w:sz w:val="22"/>
-          <w:szCs w:val="22"/>
-          <w:lang w:eastAsia="ko-KR"/>
+        <w:rPr>
+          <w:b/>
+          <w:bCs/>
+          <w:sz w:val="24"/>
+          <w:szCs w:val="24"/>
         </w:rPr>
       </w:pPr>
       <w:bookmarkStart w:id="22" w:name="_Toc218248778"/>
       <w:r>
         <w:rPr>
-          <w:rFonts w:ascii="Malgun Gothic Semilight" w:eastAsia="Malgun Gothic Semilight" w:hAnsi="Malgun Gothic Semilight" w:cs="Malgun Gothic Semilight"/>
-          <w:color w:val="auto"/>
-          <w:sz w:val="22"/>
-          <w:szCs w:val="22"/>
-          <w:lang w:eastAsia="ko-KR"/>
+          <w:b/>
+          <w:bCs/>
+          <w:sz w:val="24"/>
+          <w:szCs w:val="24"/>
         </w:rPr>
         <w:t xml:space="preserve">1.6.3 </w:t>
       </w:r>
-      <w:r>
-        <w:rPr>
-          <w:rFonts w:ascii="Malgun Gothic Semilight" w:eastAsia="Malgun Gothic Semilight" w:hAnsi="Malgun Gothic Semilight" w:cs="Malgun Gothic Semilight" w:hint="eastAsia"/>
-          <w:color w:val="auto"/>
-          <w:sz w:val="22"/>
-          <w:szCs w:val="22"/>
-          <w:lang w:eastAsia="ko-KR"/>
+      <w:proofErr w:type="spellStart"/>
+      <w:r>
+        <w:rPr>
+          <w:rFonts w:hint="eastAsia"/>
+          <w:b/>
+          <w:bCs/>
+          <w:sz w:val="24"/>
+          <w:szCs w:val="24"/>
         </w:rPr>
         <w:t>댓글</w:t>
       </w:r>
-      <w:r>
-        <w:rPr>
-          <w:rFonts w:ascii="Malgun Gothic Semilight" w:eastAsia="Malgun Gothic Semilight" w:hAnsi="Malgun Gothic Semilight" w:cs="Malgun Gothic Semilight"/>
-          <w:color w:val="auto"/>
-          <w:sz w:val="22"/>
-          <w:szCs w:val="22"/>
-          <w:lang w:eastAsia="ko-KR"/>
+      <w:proofErr w:type="spellEnd"/>
+      <w:r>
+        <w:rPr>
+          <w:b/>
+          <w:bCs/>
+          <w:sz w:val="24"/>
+          <w:szCs w:val="24"/>
         </w:rPr>
         <w:t xml:space="preserve"> </w:t>
       </w:r>
-      <w:r>
-        <w:rPr>
-          <w:rFonts w:ascii="Malgun Gothic Semilight" w:eastAsia="Malgun Gothic Semilight" w:hAnsi="Malgun Gothic Semilight" w:cs="Malgun Gothic Semilight" w:hint="eastAsia"/>
-          <w:color w:val="auto"/>
-          <w:sz w:val="22"/>
-          <w:szCs w:val="22"/>
-          <w:lang w:eastAsia="ko-KR"/>
+      <w:proofErr w:type="spellStart"/>
+      <w:r>
+        <w:rPr>
+          <w:rFonts w:hint="eastAsia"/>
+          <w:b/>
+          <w:bCs/>
+          <w:sz w:val="24"/>
+          <w:szCs w:val="24"/>
         </w:rPr>
         <w:t>기능</w:t>
       </w:r>
       <w:bookmarkEnd w:id="22"/>
+      <w:proofErr w:type="spellEnd"/>
     </w:p>
     <w:p>
       <w:pPr>
@@ -5539,11 +5653,19 @@
           <w:lang w:eastAsia="ko-KR"/>
         </w:rPr>
       </w:pPr>
+      <w:proofErr w:type="spellStart"/>
       <w:r>
         <w:rPr>
           <w:lang w:eastAsia="ko-KR"/>
         </w:rPr>
-        <w:t>게시글에는 댓글 작성 기능이 제공되어야 한다.</w:t>
+        <w:t>게시글에는</w:t>
+      </w:r>
+      <w:proofErr w:type="spellEnd"/>
+      <w:r>
+        <w:rPr>
+          <w:lang w:eastAsia="ko-KR"/>
+        </w:rPr>
+        <w:t xml:space="preserve"> 댓글 작성 기능이 제공되어야 한다.</w:t>
       </w:r>
     </w:p>
     <w:p>
@@ -5552,142 +5674,135 @@
           <w:lang w:eastAsia="ko-KR"/>
         </w:rPr>
       </w:pPr>
-      <w:r>
-        <w:rPr>
-          <w:lang w:eastAsia="ko-KR"/>
-        </w:rPr>
-        <w:pict w14:anchorId="590DF3B7">
-          <v:rect id="_x0000_i1030" style="width:0;height:1.5pt" o:hralign="center" o:hrstd="t" o:hr="t" fillcolor="#a0a0a0" stroked="f"/>
-        </w:pict>
-      </w:r>
     </w:p>
     <w:p>
       <w:pPr>
-        <w:pStyle w:val="1"/>
-        <w:rPr>
-          <w:rFonts w:ascii="Malgun Gothic Semilight" w:eastAsia="Malgun Gothic Semilight" w:hAnsi="Malgun Gothic Semilight" w:cs="Malgun Gothic Semilight"/>
-          <w:color w:val="auto"/>
-          <w:sz w:val="24"/>
-          <w:szCs w:val="24"/>
-          <w:lang w:eastAsia="ko-KR"/>
+        <w:rPr>
+          <w:b/>
+          <w:bCs/>
+          <w:sz w:val="24"/>
+          <w:szCs w:val="24"/>
         </w:rPr>
       </w:pPr>
       <w:bookmarkStart w:id="23" w:name="_Toc218248779"/>
       <w:r>
         <w:rPr>
-          <w:rFonts w:ascii="Malgun Gothic Semilight" w:eastAsia="Malgun Gothic Semilight" w:hAnsi="Malgun Gothic Semilight" w:cs="Malgun Gothic Semilight"/>
-          <w:color w:val="auto"/>
-          <w:sz w:val="24"/>
-          <w:szCs w:val="24"/>
-          <w:lang w:eastAsia="ko-KR"/>
+          <w:b/>
+          <w:bCs/>
+          <w:sz w:val="24"/>
+          <w:szCs w:val="24"/>
         </w:rPr>
         <w:t xml:space="preserve">1.7 </w:t>
       </w:r>
-      <w:r>
-        <w:rPr>
-          <w:rFonts w:ascii="Malgun Gothic Semilight" w:eastAsia="Malgun Gothic Semilight" w:hAnsi="Malgun Gothic Semilight" w:cs="Malgun Gothic Semilight" w:hint="eastAsia"/>
-          <w:color w:val="auto"/>
-          <w:sz w:val="24"/>
-          <w:szCs w:val="24"/>
-          <w:lang w:eastAsia="ko-KR"/>
+      <w:proofErr w:type="spellStart"/>
+      <w:r>
+        <w:rPr>
+          <w:rFonts w:hint="eastAsia"/>
+          <w:b/>
+          <w:bCs/>
+          <w:sz w:val="24"/>
+          <w:szCs w:val="24"/>
         </w:rPr>
         <w:t>사용자</w:t>
       </w:r>
-      <w:r>
-        <w:rPr>
-          <w:rFonts w:ascii="Malgun Gothic Semilight" w:eastAsia="Malgun Gothic Semilight" w:hAnsi="Malgun Gothic Semilight" w:cs="Malgun Gothic Semilight"/>
-          <w:color w:val="auto"/>
-          <w:sz w:val="24"/>
-          <w:szCs w:val="24"/>
-          <w:lang w:eastAsia="ko-KR"/>
+      <w:proofErr w:type="spellEnd"/>
+      <w:r>
+        <w:rPr>
+          <w:b/>
+          <w:bCs/>
+          <w:sz w:val="24"/>
+          <w:szCs w:val="24"/>
         </w:rPr>
         <w:t xml:space="preserve"> </w:t>
       </w:r>
-      <w:r>
-        <w:rPr>
-          <w:rFonts w:ascii="Malgun Gothic Semilight" w:eastAsia="Malgun Gothic Semilight" w:hAnsi="Malgun Gothic Semilight" w:cs="Malgun Gothic Semilight" w:hint="eastAsia"/>
-          <w:color w:val="auto"/>
-          <w:sz w:val="24"/>
-          <w:szCs w:val="24"/>
-          <w:lang w:eastAsia="ko-KR"/>
+      <w:proofErr w:type="spellStart"/>
+      <w:r>
+        <w:rPr>
+          <w:rFonts w:hint="eastAsia"/>
+          <w:b/>
+          <w:bCs/>
+          <w:sz w:val="24"/>
+          <w:szCs w:val="24"/>
         </w:rPr>
         <w:t>인증</w:t>
       </w:r>
-      <w:r>
-        <w:rPr>
-          <w:rFonts w:ascii="Malgun Gothic Semilight" w:eastAsia="Malgun Gothic Semilight" w:hAnsi="Malgun Gothic Semilight" w:cs="Malgun Gothic Semilight"/>
-          <w:color w:val="auto"/>
-          <w:sz w:val="24"/>
-          <w:szCs w:val="24"/>
-          <w:lang w:eastAsia="ko-KR"/>
+      <w:proofErr w:type="spellEnd"/>
+      <w:r>
+        <w:rPr>
+          <w:b/>
+          <w:bCs/>
+          <w:sz w:val="24"/>
+          <w:szCs w:val="24"/>
         </w:rPr>
         <w:t xml:space="preserve"> </w:t>
       </w:r>
-      <w:r>
-        <w:rPr>
-          <w:rFonts w:ascii="Malgun Gothic Semilight" w:eastAsia="Malgun Gothic Semilight" w:hAnsi="Malgun Gothic Semilight" w:cs="Malgun Gothic Semilight" w:hint="eastAsia"/>
-          <w:color w:val="auto"/>
-          <w:sz w:val="24"/>
-          <w:szCs w:val="24"/>
-          <w:lang w:eastAsia="ko-KR"/>
+      <w:proofErr w:type="spellStart"/>
+      <w:r>
+        <w:rPr>
+          <w:rFonts w:hint="eastAsia"/>
+          <w:b/>
+          <w:bCs/>
+          <w:sz w:val="24"/>
+          <w:szCs w:val="24"/>
         </w:rPr>
         <w:t>기능</w:t>
       </w:r>
       <w:bookmarkEnd w:id="23"/>
+      <w:proofErr w:type="spellEnd"/>
     </w:p>
     <w:p>
       <w:pPr>
-        <w:pStyle w:val="21"/>
-        <w:rPr>
-          <w:rFonts w:ascii="Malgun Gothic Semilight" w:eastAsia="Malgun Gothic Semilight" w:hAnsi="Malgun Gothic Semilight" w:cs="Malgun Gothic Semilight"/>
-          <w:color w:val="auto"/>
-          <w:sz w:val="22"/>
-          <w:szCs w:val="22"/>
-          <w:lang w:eastAsia="ko-KR"/>
+        <w:rPr>
+          <w:b/>
+          <w:bCs/>
+          <w:sz w:val="24"/>
+          <w:szCs w:val="24"/>
         </w:rPr>
       </w:pPr>
       <w:bookmarkStart w:id="24" w:name="_Toc218248780"/>
       <w:r>
         <w:rPr>
-          <w:rFonts w:ascii="Malgun Gothic Semilight" w:eastAsia="Malgun Gothic Semilight" w:hAnsi="Malgun Gothic Semilight" w:cs="Malgun Gothic Semilight"/>
-          <w:color w:val="auto"/>
-          <w:sz w:val="22"/>
-          <w:szCs w:val="22"/>
-          <w:lang w:eastAsia="ko-KR"/>
+          <w:b/>
+          <w:bCs/>
+          <w:sz w:val="24"/>
+          <w:szCs w:val="24"/>
         </w:rPr>
         <w:t xml:space="preserve">1.7.1 </w:t>
       </w:r>
-      <w:r>
-        <w:rPr>
-          <w:rFonts w:ascii="Malgun Gothic Semilight" w:eastAsia="Malgun Gothic Semilight" w:hAnsi="Malgun Gothic Semilight" w:cs="Malgun Gothic Semilight" w:hint="eastAsia"/>
-          <w:color w:val="auto"/>
-          <w:sz w:val="22"/>
-          <w:szCs w:val="22"/>
-          <w:lang w:eastAsia="ko-KR"/>
+      <w:proofErr w:type="spellStart"/>
+      <w:r>
+        <w:rPr>
+          <w:rFonts w:hint="eastAsia"/>
+          <w:b/>
+          <w:bCs/>
+          <w:sz w:val="24"/>
+          <w:szCs w:val="24"/>
         </w:rPr>
         <w:t>로그인</w:t>
       </w:r>
-      <w:r>
-        <w:rPr>
-          <w:rFonts w:ascii="Malgun Gothic Semilight" w:eastAsia="Malgun Gothic Semilight" w:hAnsi="Malgun Gothic Semilight" w:cs="Malgun Gothic Semilight"/>
-          <w:color w:val="auto"/>
-          <w:sz w:val="22"/>
-          <w:szCs w:val="22"/>
-          <w:lang w:eastAsia="ko-KR"/>
+      <w:proofErr w:type="spellEnd"/>
+      <w:r>
+        <w:rPr>
+          <w:b/>
+          <w:bCs/>
+          <w:sz w:val="24"/>
+          <w:szCs w:val="24"/>
         </w:rPr>
         <w:t xml:space="preserve"> </w:t>
       </w:r>
-      <w:r>
-        <w:rPr>
-          <w:rFonts w:ascii="Malgun Gothic Semilight" w:eastAsia="Malgun Gothic Semilight" w:hAnsi="Malgun Gothic Semilight" w:cs="Malgun Gothic Semilight" w:hint="eastAsia"/>
-          <w:color w:val="auto"/>
-          <w:sz w:val="22"/>
-          <w:szCs w:val="22"/>
-          <w:lang w:eastAsia="ko-KR"/>
+      <w:proofErr w:type="spellStart"/>
+      <w:r>
+        <w:rPr>
+          <w:rFonts w:hint="eastAsia"/>
+          <w:b/>
+          <w:bCs/>
+          <w:sz w:val="24"/>
+          <w:szCs w:val="24"/>
         </w:rPr>
         <w:t>기능</w:t>
       </w:r>
       <w:bookmarkEnd w:id="24"/>
+      <w:proofErr w:type="spellEnd"/>
     </w:p>
     <w:p>
       <w:pPr>
@@ -5735,57 +5850,57 @@
     </w:p>
     <w:p>
       <w:pPr>
-        <w:pStyle w:val="21"/>
-        <w:rPr>
-          <w:rFonts w:ascii="Malgun Gothic Semilight" w:eastAsia="Malgun Gothic Semilight" w:hAnsi="Malgun Gothic Semilight" w:cs="Malgun Gothic Semilight"/>
-          <w:color w:val="auto"/>
-          <w:sz w:val="22"/>
-          <w:szCs w:val="22"/>
-          <w:lang w:eastAsia="ko-KR"/>
+        <w:rPr>
+          <w:b/>
+          <w:bCs/>
+          <w:sz w:val="24"/>
+          <w:szCs w:val="24"/>
         </w:rPr>
       </w:pPr>
       <w:bookmarkStart w:id="25" w:name="_Toc218248781"/>
       <w:r>
         <w:rPr>
-          <w:rFonts w:ascii="Malgun Gothic Semilight" w:eastAsia="Malgun Gothic Semilight" w:hAnsi="Malgun Gothic Semilight" w:cs="Malgun Gothic Semilight"/>
-          <w:color w:val="auto"/>
-          <w:sz w:val="22"/>
-          <w:szCs w:val="22"/>
-          <w:lang w:eastAsia="ko-KR"/>
+          <w:b/>
+          <w:bCs/>
+          <w:sz w:val="24"/>
+          <w:szCs w:val="24"/>
         </w:rPr>
         <w:t xml:space="preserve">1.7.2 </w:t>
       </w:r>
-      <w:r>
-        <w:rPr>
-          <w:rFonts w:ascii="Malgun Gothic Semilight" w:eastAsia="Malgun Gothic Semilight" w:hAnsi="Malgun Gothic Semilight" w:cs="Malgun Gothic Semilight" w:hint="eastAsia"/>
-          <w:color w:val="auto"/>
-          <w:sz w:val="22"/>
-          <w:szCs w:val="22"/>
-          <w:lang w:eastAsia="ko-KR"/>
+      <w:proofErr w:type="spellStart"/>
+      <w:r>
+        <w:rPr>
+          <w:rFonts w:hint="eastAsia"/>
+          <w:b/>
+          <w:bCs/>
+          <w:sz w:val="24"/>
+          <w:szCs w:val="24"/>
         </w:rPr>
         <w:t>회원가입</w:t>
       </w:r>
-      <w:r>
-        <w:rPr>
-          <w:rFonts w:ascii="Malgun Gothic Semilight" w:eastAsia="Malgun Gothic Semilight" w:hAnsi="Malgun Gothic Semilight" w:cs="Malgun Gothic Semilight"/>
-          <w:color w:val="auto"/>
-          <w:sz w:val="22"/>
-          <w:szCs w:val="22"/>
-          <w:lang w:eastAsia="ko-KR"/>
+      <w:proofErr w:type="spellEnd"/>
+      <w:r>
+        <w:rPr>
+          <w:b/>
+          <w:bCs/>
+          <w:sz w:val="24"/>
+          <w:szCs w:val="24"/>
         </w:rPr>
         <w:t xml:space="preserve"> </w:t>
       </w:r>
-      <w:r>
-        <w:rPr>
-          <w:rFonts w:ascii="Malgun Gothic Semilight" w:eastAsia="Malgun Gothic Semilight" w:hAnsi="Malgun Gothic Semilight" w:cs="Malgun Gothic Semilight" w:hint="eastAsia"/>
-          <w:color w:val="auto"/>
-          <w:sz w:val="22"/>
-          <w:szCs w:val="22"/>
-          <w:lang w:eastAsia="ko-KR"/>
+      <w:proofErr w:type="spellStart"/>
+      <w:r>
+        <w:rPr>
+          <w:rFonts w:hint="eastAsia"/>
+          <w:b/>
+          <w:bCs/>
+          <w:sz w:val="24"/>
+          <w:szCs w:val="24"/>
         </w:rPr>
         <w:t>기능</w:t>
       </w:r>
       <w:bookmarkEnd w:id="25"/>
+      <w:proofErr w:type="spellEnd"/>
     </w:p>
     <w:p>
       <w:pPr>
@@ -5833,97 +5948,97 @@
     </w:p>
     <w:p>
       <w:pPr>
-        <w:pStyle w:val="21"/>
-        <w:rPr>
-          <w:rFonts w:ascii="Malgun Gothic Semilight" w:eastAsia="Malgun Gothic Semilight" w:hAnsi="Malgun Gothic Semilight" w:cs="Malgun Gothic Semilight"/>
-          <w:color w:val="auto"/>
-          <w:sz w:val="22"/>
-          <w:szCs w:val="22"/>
-          <w:lang w:eastAsia="ko-KR"/>
+        <w:rPr>
+          <w:b/>
+          <w:bCs/>
+          <w:sz w:val="24"/>
+          <w:szCs w:val="24"/>
         </w:rPr>
       </w:pPr>
       <w:bookmarkStart w:id="26" w:name="_Toc218248782"/>
       <w:r>
         <w:rPr>
-          <w:rFonts w:ascii="Malgun Gothic Semilight" w:eastAsia="Malgun Gothic Semilight" w:hAnsi="Malgun Gothic Semilight" w:cs="Malgun Gothic Semilight"/>
-          <w:color w:val="auto"/>
-          <w:sz w:val="22"/>
-          <w:szCs w:val="22"/>
-          <w:lang w:eastAsia="ko-KR"/>
+          <w:b/>
+          <w:bCs/>
+          <w:sz w:val="24"/>
+          <w:szCs w:val="24"/>
         </w:rPr>
         <w:t xml:space="preserve">1.7.3 </w:t>
       </w:r>
-      <w:r>
-        <w:rPr>
-          <w:rFonts w:ascii="Malgun Gothic Semilight" w:eastAsia="Malgun Gothic Semilight" w:hAnsi="Malgun Gothic Semilight" w:cs="Malgun Gothic Semilight" w:hint="eastAsia"/>
-          <w:color w:val="auto"/>
-          <w:sz w:val="22"/>
-          <w:szCs w:val="22"/>
-          <w:lang w:eastAsia="ko-KR"/>
+      <w:proofErr w:type="spellStart"/>
+      <w:r>
+        <w:rPr>
+          <w:rFonts w:hint="eastAsia"/>
+          <w:b/>
+          <w:bCs/>
+          <w:sz w:val="24"/>
+          <w:szCs w:val="24"/>
         </w:rPr>
         <w:t>비밀번호</w:t>
       </w:r>
       <w:r>
         <w:rPr>
-          <w:rFonts w:ascii="Malgun Gothic Semilight" w:eastAsia="Malgun Gothic Semilight" w:hAnsi="Malgun Gothic Semilight" w:cs="Malgun Gothic Semilight"/>
-          <w:color w:val="auto"/>
-          <w:sz w:val="22"/>
-          <w:szCs w:val="22"/>
-          <w:lang w:eastAsia="ko-KR"/>
+          <w:b/>
+          <w:bCs/>
+          <w:sz w:val="24"/>
+          <w:szCs w:val="24"/>
         </w:rPr>
         <w:t>·</w:t>
       </w:r>
       <w:r>
         <w:rPr>
-          <w:rFonts w:ascii="Malgun Gothic Semilight" w:eastAsia="Malgun Gothic Semilight" w:hAnsi="Malgun Gothic Semilight" w:cs="Malgun Gothic Semilight" w:hint="eastAsia"/>
-          <w:color w:val="auto"/>
-          <w:sz w:val="22"/>
-          <w:szCs w:val="22"/>
-          <w:lang w:eastAsia="ko-KR"/>
+          <w:rFonts w:hint="eastAsia"/>
+          <w:b/>
+          <w:bCs/>
+          <w:sz w:val="24"/>
+          <w:szCs w:val="24"/>
         </w:rPr>
         <w:t>아이디</w:t>
       </w:r>
-      <w:r>
-        <w:rPr>
-          <w:rFonts w:ascii="Malgun Gothic Semilight" w:eastAsia="Malgun Gothic Semilight" w:hAnsi="Malgun Gothic Semilight" w:cs="Malgun Gothic Semilight"/>
-          <w:color w:val="auto"/>
-          <w:sz w:val="22"/>
-          <w:szCs w:val="22"/>
-          <w:lang w:eastAsia="ko-KR"/>
+      <w:proofErr w:type="spellEnd"/>
+      <w:r>
+        <w:rPr>
+          <w:b/>
+          <w:bCs/>
+          <w:sz w:val="24"/>
+          <w:szCs w:val="24"/>
         </w:rPr>
         <w:t xml:space="preserve"> </w:t>
       </w:r>
-      <w:r>
-        <w:rPr>
-          <w:rFonts w:ascii="Malgun Gothic Semilight" w:eastAsia="Malgun Gothic Semilight" w:hAnsi="Malgun Gothic Semilight" w:cs="Malgun Gothic Semilight" w:hint="eastAsia"/>
-          <w:color w:val="auto"/>
-          <w:sz w:val="22"/>
-          <w:szCs w:val="22"/>
-          <w:lang w:eastAsia="ko-KR"/>
+      <w:proofErr w:type="spellStart"/>
+      <w:r>
+        <w:rPr>
+          <w:rFonts w:hint="eastAsia"/>
+          <w:b/>
+          <w:bCs/>
+          <w:sz w:val="24"/>
+          <w:szCs w:val="24"/>
         </w:rPr>
         <w:t>찾기</w:t>
       </w:r>
-      <w:r>
-        <w:rPr>
-          <w:rFonts w:ascii="Malgun Gothic Semilight" w:eastAsia="Malgun Gothic Semilight" w:hAnsi="Malgun Gothic Semilight" w:cs="Malgun Gothic Semilight"/>
-          <w:color w:val="auto"/>
-          <w:sz w:val="22"/>
-          <w:szCs w:val="22"/>
-          <w:lang w:eastAsia="ko-KR"/>
+      <w:proofErr w:type="spellEnd"/>
+      <w:r>
+        <w:rPr>
+          <w:b/>
+          <w:bCs/>
+          <w:sz w:val="24"/>
+          <w:szCs w:val="24"/>
         </w:rPr>
         <w:t xml:space="preserve"> </w:t>
       </w:r>
-      <w:r>
-        <w:rPr>
-          <w:rFonts w:ascii="Malgun Gothic Semilight" w:eastAsia="Malgun Gothic Semilight" w:hAnsi="Malgun Gothic Semilight" w:cs="Malgun Gothic Semilight" w:hint="eastAsia"/>
-          <w:color w:val="auto"/>
-          <w:sz w:val="22"/>
-          <w:szCs w:val="22"/>
-          <w:lang w:eastAsia="ko-KR"/>
+      <w:proofErr w:type="spellStart"/>
+      <w:r>
+        <w:rPr>
+          <w:rFonts w:hint="eastAsia"/>
+          <w:b/>
+          <w:bCs/>
+          <w:sz w:val="24"/>
+          <w:szCs w:val="24"/>
         </w:rPr>
         <w:t>기능</w:t>
       </w:r>
       <w:bookmarkEnd w:id="26"/>
+      <w:proofErr w:type="spellEnd"/>
     </w:p>
     <w:p>
       <w:pPr>
@@ -5949,131 +6064,158 @@
     </w:p>
     <w:p>
       <w:pPr>
-        <w:pStyle w:val="1"/>
-        <w:rPr>
-          <w:rFonts w:ascii="Malgun Gothic Semilight" w:eastAsia="Malgun Gothic Semilight" w:hAnsi="Malgun Gothic Semilight" w:cs="Malgun Gothic Semilight"/>
-          <w:color w:val="auto"/>
-          <w:sz w:val="24"/>
-          <w:szCs w:val="24"/>
+        <w:rPr>
+          <w:rFonts w:hint="eastAsia"/>
           <w:lang w:eastAsia="ko-KR"/>
         </w:rPr>
       </w:pPr>
-      <w:bookmarkStart w:id="27" w:name="_Toc218248783"/>
-      <w:r>
-        <w:rPr>
-          <w:rFonts w:ascii="Malgun Gothic Semilight" w:eastAsia="Malgun Gothic Semilight" w:hAnsi="Malgun Gothic Semilight" w:cs="Malgun Gothic Semilight"/>
-          <w:color w:val="auto"/>
-          <w:sz w:val="24"/>
-          <w:szCs w:val="24"/>
-          <w:lang w:eastAsia="ko-KR"/>
-        </w:rPr>
-        <w:t>1.</w:t>
-      </w:r>
-      <w:r>
-        <w:rPr>
-          <w:rFonts w:ascii="Malgun Gothic Semilight" w:eastAsia="Malgun Gothic Semilight" w:hAnsi="Malgun Gothic Semilight" w:cs="Malgun Gothic Semilight" w:hint="eastAsia"/>
-          <w:color w:val="auto"/>
-          <w:sz w:val="24"/>
-          <w:szCs w:val="24"/>
-          <w:lang w:eastAsia="ko-KR"/>
-        </w:rPr>
-        <w:t>8</w:t>
-      </w:r>
-      <w:r>
-        <w:rPr>
-          <w:rFonts w:ascii="Malgun Gothic Semilight" w:eastAsia="Malgun Gothic Semilight" w:hAnsi="Malgun Gothic Semilight" w:cs="Malgun Gothic Semilight"/>
-          <w:color w:val="auto"/>
-          <w:sz w:val="24"/>
-          <w:szCs w:val="24"/>
-          <w:lang w:eastAsia="ko-KR"/>
-        </w:rPr>
-        <w:t xml:space="preserve"> </w:t>
-      </w:r>
-      <w:r>
-        <w:rPr>
-          <w:rFonts w:ascii="Malgun Gothic Semilight" w:eastAsia="Malgun Gothic Semilight" w:hAnsi="Malgun Gothic Semilight" w:cs="Malgun Gothic Semilight" w:hint="eastAsia"/>
-          <w:color w:val="auto"/>
-          <w:sz w:val="24"/>
-          <w:szCs w:val="24"/>
-          <w:lang w:eastAsia="ko-KR"/>
-        </w:rPr>
-        <w:t>생성형 AI 기능</w:t>
-      </w:r>
-      <w:bookmarkEnd w:id="27"/>
     </w:p>
     <w:p>
       <w:pPr>
-        <w:pStyle w:val="21"/>
-        <w:rPr>
-          <w:rFonts w:ascii="Malgun Gothic Semilight" w:eastAsia="Malgun Gothic Semilight" w:hAnsi="Malgun Gothic Semilight" w:cs="Malgun Gothic Semilight"/>
-          <w:color w:val="auto"/>
-          <w:sz w:val="22"/>
-          <w:szCs w:val="22"/>
-          <w:lang w:eastAsia="ko-KR"/>
+        <w:rPr>
+          <w:b/>
+          <w:bCs/>
+          <w:sz w:val="24"/>
+          <w:szCs w:val="24"/>
+        </w:rPr>
+      </w:pPr>
+      <w:bookmarkStart w:id="27" w:name="_Toc218248783"/>
+      <w:r>
+        <w:rPr>
+          <w:b/>
+          <w:bCs/>
+          <w:sz w:val="24"/>
+          <w:szCs w:val="24"/>
+        </w:rPr>
+        <w:t>1.</w:t>
+      </w:r>
+      <w:r>
+        <w:rPr>
+          <w:rFonts w:hint="eastAsia"/>
+          <w:b/>
+          <w:bCs/>
+          <w:sz w:val="24"/>
+          <w:szCs w:val="24"/>
+        </w:rPr>
+        <w:t>8</w:t>
+      </w:r>
+      <w:r>
+        <w:rPr>
+          <w:b/>
+          <w:bCs/>
+          <w:sz w:val="24"/>
+          <w:szCs w:val="24"/>
+        </w:rPr>
+        <w:t xml:space="preserve"> </w:t>
+      </w:r>
+      <w:proofErr w:type="spellStart"/>
+      <w:r>
+        <w:rPr>
+          <w:rFonts w:hint="eastAsia"/>
+          <w:b/>
+          <w:bCs/>
+          <w:sz w:val="24"/>
+          <w:szCs w:val="24"/>
+        </w:rPr>
+        <w:t>생성형</w:t>
+      </w:r>
+      <w:proofErr w:type="spellEnd"/>
+      <w:r>
+        <w:rPr>
+          <w:rFonts w:hint="eastAsia"/>
+          <w:b/>
+          <w:bCs/>
+          <w:sz w:val="24"/>
+          <w:szCs w:val="24"/>
+        </w:rPr>
+        <w:t xml:space="preserve"> AI </w:t>
+      </w:r>
+      <w:proofErr w:type="spellStart"/>
+      <w:r>
+        <w:rPr>
+          <w:rFonts w:hint="eastAsia"/>
+          <w:b/>
+          <w:bCs/>
+          <w:sz w:val="24"/>
+          <w:szCs w:val="24"/>
+        </w:rPr>
+        <w:t>기능</w:t>
+      </w:r>
+      <w:bookmarkEnd w:id="27"/>
+      <w:proofErr w:type="spellEnd"/>
+    </w:p>
+    <w:p>
+      <w:pPr>
+        <w:rPr>
+          <w:b/>
+          <w:bCs/>
+          <w:sz w:val="24"/>
+          <w:szCs w:val="24"/>
         </w:rPr>
       </w:pPr>
       <w:bookmarkStart w:id="28" w:name="_Toc218248784"/>
       <w:r>
         <w:rPr>
-          <w:rFonts w:ascii="Malgun Gothic Semilight" w:eastAsia="Malgun Gothic Semilight" w:hAnsi="Malgun Gothic Semilight" w:cs="Malgun Gothic Semilight"/>
-          <w:color w:val="auto"/>
-          <w:sz w:val="22"/>
-          <w:szCs w:val="22"/>
-          <w:lang w:eastAsia="ko-KR"/>
+          <w:b/>
+          <w:bCs/>
+          <w:sz w:val="24"/>
+          <w:szCs w:val="24"/>
         </w:rPr>
         <w:t>1.</w:t>
       </w:r>
       <w:r>
         <w:rPr>
-          <w:rFonts w:ascii="Malgun Gothic Semilight" w:eastAsia="Malgun Gothic Semilight" w:hAnsi="Malgun Gothic Semilight" w:cs="Malgun Gothic Semilight" w:hint="eastAsia"/>
-          <w:color w:val="auto"/>
-          <w:sz w:val="22"/>
-          <w:szCs w:val="22"/>
-          <w:lang w:eastAsia="ko-KR"/>
+          <w:rFonts w:hint="eastAsia"/>
+          <w:b/>
+          <w:bCs/>
+          <w:sz w:val="24"/>
+          <w:szCs w:val="24"/>
         </w:rPr>
         <w:t>8</w:t>
       </w:r>
       <w:r>
         <w:rPr>
-          <w:rFonts w:ascii="Malgun Gothic Semilight" w:eastAsia="Malgun Gothic Semilight" w:hAnsi="Malgun Gothic Semilight" w:cs="Malgun Gothic Semilight"/>
-          <w:color w:val="auto"/>
-          <w:sz w:val="22"/>
-          <w:szCs w:val="22"/>
-          <w:lang w:eastAsia="ko-KR"/>
+          <w:b/>
+          <w:bCs/>
+          <w:sz w:val="24"/>
+          <w:szCs w:val="24"/>
         </w:rPr>
         <w:t xml:space="preserve">.1 </w:t>
       </w:r>
-      <w:r>
-        <w:rPr>
-          <w:rFonts w:ascii="Malgun Gothic Semilight" w:eastAsia="Malgun Gothic Semilight" w:hAnsi="Malgun Gothic Semilight" w:cs="Malgun Gothic Semilight" w:hint="eastAsia"/>
-          <w:color w:val="auto"/>
-          <w:sz w:val="22"/>
-          <w:szCs w:val="22"/>
-          <w:lang w:eastAsia="ko-KR"/>
+      <w:proofErr w:type="spellStart"/>
+      <w:r>
+        <w:rPr>
+          <w:rFonts w:hint="eastAsia"/>
+          <w:b/>
+          <w:bCs/>
+          <w:sz w:val="24"/>
+          <w:szCs w:val="24"/>
         </w:rPr>
         <w:t>로그인</w:t>
       </w:r>
-      <w:r>
-        <w:rPr>
-          <w:rFonts w:ascii="Malgun Gothic Semilight" w:eastAsia="Malgun Gothic Semilight" w:hAnsi="Malgun Gothic Semilight" w:cs="Malgun Gothic Semilight"/>
-          <w:color w:val="auto"/>
-          <w:sz w:val="22"/>
-          <w:szCs w:val="22"/>
-          <w:lang w:eastAsia="ko-KR"/>
+      <w:proofErr w:type="spellEnd"/>
+      <w:r>
+        <w:rPr>
+          <w:b/>
+          <w:bCs/>
+          <w:sz w:val="24"/>
+          <w:szCs w:val="24"/>
         </w:rPr>
         <w:t xml:space="preserve"> </w:t>
       </w:r>
-      <w:r>
-        <w:rPr>
-          <w:rFonts w:ascii="Malgun Gothic Semilight" w:eastAsia="Malgun Gothic Semilight" w:hAnsi="Malgun Gothic Semilight" w:cs="Malgun Gothic Semilight" w:hint="eastAsia"/>
-          <w:color w:val="auto"/>
-          <w:sz w:val="22"/>
-          <w:szCs w:val="22"/>
-          <w:lang w:eastAsia="ko-KR"/>
+      <w:proofErr w:type="spellStart"/>
+      <w:r>
+        <w:rPr>
+          <w:rFonts w:hint="eastAsia"/>
+          <w:b/>
+          <w:bCs/>
+          <w:sz w:val="24"/>
+          <w:szCs w:val="24"/>
         </w:rPr>
         <w:t>기능</w:t>
       </w:r>
       <w:bookmarkEnd w:id="28"/>
+      <w:proofErr w:type="spellEnd"/>
     </w:p>
     <w:p>
       <w:pPr>
@@ -6118,11 +6260,19 @@
           <w:lang w:eastAsia="ko-KR"/>
         </w:rPr>
       </w:pPr>
+      <w:proofErr w:type="spellStart"/>
       <w:r>
         <w:rPr>
           <w:lang w:eastAsia="ko-KR"/>
         </w:rPr>
-        <w:t>파인튜닝된 Llama-3 모델은 제공된 데이터를 분석하여</w:t>
+        <w:t>파인튜닝된</w:t>
+      </w:r>
+      <w:proofErr w:type="spellEnd"/>
+      <w:r>
+        <w:rPr>
+          <w:lang w:eastAsia="ko-KR"/>
+        </w:rPr>
+        <w:t xml:space="preserve"> Llama-3 모델은 제공된 데이터를 분석하여</w:t>
       </w:r>
       <w:r>
         <w:rPr>
@@ -6134,118 +6284,118 @@
     </w:p>
     <w:p>
       <w:pPr>
-        <w:pStyle w:val="21"/>
-        <w:rPr>
-          <w:rFonts w:ascii="Malgun Gothic Semilight" w:eastAsia="Malgun Gothic Semilight" w:hAnsi="Malgun Gothic Semilight" w:cs="Malgun Gothic Semilight"/>
-          <w:color w:val="auto"/>
-          <w:sz w:val="22"/>
-          <w:szCs w:val="22"/>
-          <w:lang w:eastAsia="ko-KR"/>
+        <w:rPr>
+          <w:b/>
+          <w:bCs/>
+          <w:sz w:val="24"/>
+          <w:szCs w:val="24"/>
         </w:rPr>
       </w:pPr>
       <w:bookmarkStart w:id="29" w:name="_Toc218248785"/>
       <w:r>
         <w:rPr>
-          <w:rFonts w:ascii="Malgun Gothic Semilight" w:eastAsia="Malgun Gothic Semilight" w:hAnsi="Malgun Gothic Semilight" w:cs="Malgun Gothic Semilight"/>
-          <w:color w:val="auto"/>
-          <w:sz w:val="22"/>
-          <w:szCs w:val="22"/>
-          <w:lang w:eastAsia="ko-KR"/>
-        </w:rPr>
-        <w:lastRenderedPageBreak/>
+          <w:b/>
+          <w:bCs/>
+          <w:sz w:val="24"/>
+          <w:szCs w:val="24"/>
+        </w:rPr>
         <w:t>1.</w:t>
       </w:r>
       <w:r>
         <w:rPr>
-          <w:rFonts w:ascii="Malgun Gothic Semilight" w:eastAsia="Malgun Gothic Semilight" w:hAnsi="Malgun Gothic Semilight" w:cs="Malgun Gothic Semilight" w:hint="eastAsia"/>
-          <w:color w:val="auto"/>
-          <w:sz w:val="22"/>
-          <w:szCs w:val="22"/>
-          <w:lang w:eastAsia="ko-KR"/>
+          <w:rFonts w:hint="eastAsia"/>
+          <w:b/>
+          <w:bCs/>
+          <w:sz w:val="24"/>
+          <w:szCs w:val="24"/>
         </w:rPr>
         <w:t>8</w:t>
       </w:r>
       <w:r>
         <w:rPr>
-          <w:rFonts w:ascii="Malgun Gothic Semilight" w:eastAsia="Malgun Gothic Semilight" w:hAnsi="Malgun Gothic Semilight" w:cs="Malgun Gothic Semilight"/>
-          <w:color w:val="auto"/>
-          <w:sz w:val="22"/>
-          <w:szCs w:val="22"/>
-          <w:lang w:eastAsia="ko-KR"/>
+          <w:b/>
+          <w:bCs/>
+          <w:sz w:val="24"/>
+          <w:szCs w:val="24"/>
         </w:rPr>
         <w:t xml:space="preserve">.2 </w:t>
       </w:r>
-      <w:r>
-        <w:rPr>
-          <w:rFonts w:ascii="Malgun Gothic Semilight" w:eastAsia="Malgun Gothic Semilight" w:hAnsi="Malgun Gothic Semilight" w:cs="Malgun Gothic Semilight" w:hint="eastAsia"/>
-          <w:color w:val="auto"/>
-          <w:sz w:val="22"/>
-          <w:szCs w:val="22"/>
-          <w:lang w:eastAsia="ko-KR"/>
+      <w:proofErr w:type="spellStart"/>
+      <w:r>
+        <w:rPr>
+          <w:rFonts w:hint="eastAsia"/>
+          <w:b/>
+          <w:bCs/>
+          <w:sz w:val="24"/>
+          <w:szCs w:val="24"/>
         </w:rPr>
         <w:t>맞춤형</w:t>
       </w:r>
-      <w:r>
-        <w:rPr>
-          <w:rFonts w:ascii="Malgun Gothic Semilight" w:eastAsia="Malgun Gothic Semilight" w:hAnsi="Malgun Gothic Semilight" w:cs="Malgun Gothic Semilight"/>
-          <w:color w:val="auto"/>
-          <w:sz w:val="22"/>
-          <w:szCs w:val="22"/>
-          <w:lang w:eastAsia="ko-KR"/>
+      <w:proofErr w:type="spellEnd"/>
+      <w:r>
+        <w:rPr>
+          <w:b/>
+          <w:bCs/>
+          <w:sz w:val="24"/>
+          <w:szCs w:val="24"/>
         </w:rPr>
         <w:t xml:space="preserve"> </w:t>
       </w:r>
-      <w:r>
-        <w:rPr>
-          <w:rFonts w:ascii="Malgun Gothic Semilight" w:eastAsia="Malgun Gothic Semilight" w:hAnsi="Malgun Gothic Semilight" w:cs="Malgun Gothic Semilight" w:hint="eastAsia"/>
-          <w:color w:val="auto"/>
-          <w:sz w:val="22"/>
-          <w:szCs w:val="22"/>
-          <w:lang w:eastAsia="ko-KR"/>
+      <w:proofErr w:type="spellStart"/>
+      <w:r>
+        <w:rPr>
+          <w:rFonts w:hint="eastAsia"/>
+          <w:b/>
+          <w:bCs/>
+          <w:sz w:val="24"/>
+          <w:szCs w:val="24"/>
         </w:rPr>
         <w:t>정책</w:t>
       </w:r>
-      <w:r>
-        <w:rPr>
-          <w:rFonts w:ascii="Malgun Gothic Semilight" w:eastAsia="Malgun Gothic Semilight" w:hAnsi="Malgun Gothic Semilight" w:cs="Malgun Gothic Semilight"/>
-          <w:color w:val="auto"/>
-          <w:sz w:val="22"/>
-          <w:szCs w:val="22"/>
-          <w:lang w:eastAsia="ko-KR"/>
+      <w:proofErr w:type="spellEnd"/>
+      <w:r>
+        <w:rPr>
+          <w:b/>
+          <w:bCs/>
+          <w:sz w:val="24"/>
+          <w:szCs w:val="24"/>
         </w:rPr>
         <w:t xml:space="preserve"> </w:t>
       </w:r>
-      <w:r>
-        <w:rPr>
-          <w:rFonts w:ascii="Malgun Gothic Semilight" w:eastAsia="Malgun Gothic Semilight" w:hAnsi="Malgun Gothic Semilight" w:cs="Malgun Gothic Semilight" w:hint="eastAsia"/>
-          <w:color w:val="auto"/>
-          <w:sz w:val="22"/>
-          <w:szCs w:val="22"/>
-          <w:lang w:eastAsia="ko-KR"/>
+      <w:proofErr w:type="spellStart"/>
+      <w:r>
+        <w:rPr>
+          <w:rFonts w:hint="eastAsia"/>
+          <w:b/>
+          <w:bCs/>
+          <w:sz w:val="24"/>
+          <w:szCs w:val="24"/>
         </w:rPr>
         <w:t>제안</w:t>
       </w:r>
-      <w:r>
-        <w:rPr>
-          <w:rFonts w:ascii="Malgun Gothic Semilight" w:eastAsia="Malgun Gothic Semilight" w:hAnsi="Malgun Gothic Semilight" w:cs="Malgun Gothic Semilight"/>
-          <w:color w:val="auto"/>
-          <w:sz w:val="22"/>
-          <w:szCs w:val="22"/>
-          <w:lang w:eastAsia="ko-KR"/>
+      <w:proofErr w:type="spellEnd"/>
+      <w:r>
+        <w:rPr>
+          <w:b/>
+          <w:bCs/>
+          <w:sz w:val="24"/>
+          <w:szCs w:val="24"/>
         </w:rPr>
         <w:t xml:space="preserve"> </w:t>
       </w:r>
-      <w:r>
-        <w:rPr>
-          <w:rFonts w:ascii="Malgun Gothic Semilight" w:eastAsia="Malgun Gothic Semilight" w:hAnsi="Malgun Gothic Semilight" w:cs="Malgun Gothic Semilight" w:hint="eastAsia"/>
-          <w:color w:val="auto"/>
-          <w:sz w:val="22"/>
-          <w:szCs w:val="22"/>
-          <w:lang w:eastAsia="ko-KR"/>
+      <w:proofErr w:type="spellStart"/>
+      <w:r>
+        <w:rPr>
+          <w:rFonts w:hint="eastAsia"/>
+          <w:b/>
+          <w:bCs/>
+          <w:sz w:val="24"/>
+          <w:szCs w:val="24"/>
         </w:rPr>
         <w:t>기능</w:t>
       </w:r>
       <w:bookmarkEnd w:id="29"/>
+      <w:proofErr w:type="spellEnd"/>
     </w:p>
     <w:p>
       <w:pPr>
@@ -6313,57 +6463,77 @@
     </w:p>
     <w:p>
       <w:pPr>
-        <w:pStyle w:val="21"/>
-        <w:rPr>
-          <w:rFonts w:ascii="Malgun Gothic Semilight" w:eastAsia="Malgun Gothic Semilight" w:hAnsi="Malgun Gothic Semilight" w:cs="Malgun Gothic Semilight"/>
-          <w:color w:val="auto"/>
-          <w:sz w:val="22"/>
-          <w:szCs w:val="22"/>
-          <w:lang w:eastAsia="ko-KR"/>
+        <w:rPr>
+          <w:b/>
+          <w:bCs/>
+          <w:sz w:val="24"/>
+          <w:szCs w:val="24"/>
         </w:rPr>
       </w:pPr>
       <w:bookmarkStart w:id="30" w:name="_Toc218248786"/>
       <w:r>
         <w:rPr>
-          <w:rFonts w:ascii="Malgun Gothic Semilight" w:eastAsia="Malgun Gothic Semilight" w:hAnsi="Malgun Gothic Semilight" w:cs="Malgun Gothic Semilight"/>
-          <w:color w:val="auto"/>
-          <w:sz w:val="22"/>
-          <w:szCs w:val="22"/>
-          <w:lang w:eastAsia="ko-KR"/>
+          <w:b/>
+          <w:bCs/>
+          <w:sz w:val="24"/>
+          <w:szCs w:val="24"/>
         </w:rPr>
         <w:t>1.</w:t>
       </w:r>
       <w:r>
         <w:rPr>
-          <w:rFonts w:ascii="Malgun Gothic Semilight" w:eastAsia="Malgun Gothic Semilight" w:hAnsi="Malgun Gothic Semilight" w:cs="Malgun Gothic Semilight" w:hint="eastAsia"/>
-          <w:color w:val="auto"/>
-          <w:sz w:val="22"/>
-          <w:szCs w:val="22"/>
-          <w:lang w:eastAsia="ko-KR"/>
+          <w:rFonts w:hint="eastAsia"/>
+          <w:b/>
+          <w:bCs/>
+          <w:sz w:val="24"/>
+          <w:szCs w:val="24"/>
         </w:rPr>
         <w:t>8</w:t>
       </w:r>
       <w:r>
         <w:rPr>
-          <w:rFonts w:ascii="Malgun Gothic Semilight" w:eastAsia="Malgun Gothic Semilight" w:hAnsi="Malgun Gothic Semilight" w:cs="Malgun Gothic Semilight"/>
-          <w:color w:val="auto"/>
-          <w:sz w:val="22"/>
-          <w:szCs w:val="22"/>
-          <w:lang w:eastAsia="ko-KR"/>
+          <w:b/>
+          <w:bCs/>
+          <w:sz w:val="24"/>
+          <w:szCs w:val="24"/>
         </w:rPr>
         <w:t xml:space="preserve">.3 </w:t>
       </w:r>
-      <w:r>
-        <w:rPr>
-          <w:rFonts w:ascii="Malgun Gothic Semilight" w:eastAsia="Malgun Gothic Semilight" w:hAnsi="Malgun Gothic Semilight" w:cs="Malgun Gothic Semilight" w:hint="eastAsia"/>
-          <w:color w:val="auto"/>
-          <w:sz w:val="22"/>
-          <w:szCs w:val="22"/>
-          <w:lang w:eastAsia="ko-KR"/>
-        </w:rPr>
-        <w:t>RAG기반 Q&amp;A 기능</w:t>
+      <w:proofErr w:type="spellStart"/>
+      <w:r>
+        <w:rPr>
+          <w:rFonts w:hint="eastAsia"/>
+          <w:b/>
+          <w:bCs/>
+          <w:sz w:val="24"/>
+          <w:szCs w:val="24"/>
+        </w:rPr>
+        <w:t>RAG기반</w:t>
+      </w:r>
+      <w:proofErr w:type="spellEnd"/>
+      <w:r>
+        <w:rPr>
+          <w:rFonts w:hint="eastAsia"/>
+          <w:b/>
+          <w:bCs/>
+          <w:sz w:val="24"/>
+          <w:szCs w:val="24"/>
+        </w:rPr>
+        <w:t xml:space="preserve"> Q&amp;A </w:t>
+      </w:r>
+      <w:proofErr w:type="spellStart"/>
+      <w:r>
+        <w:rPr>
+          <w:rFonts w:hint="eastAsia"/>
+          <w:b/>
+          <w:bCs/>
+          <w:sz w:val="24"/>
+          <w:szCs w:val="24"/>
+        </w:rPr>
+        <w:t>기능</w:t>
       </w:r>
       <w:bookmarkEnd w:id="30"/>
+      <w:proofErr w:type="spellEnd"/>
     </w:p>
     <w:p>
       <w:pPr>
@@ -6428,92 +6598,139 @@
           <w:rFonts w:hint="eastAsia"/>
           <w:lang w:eastAsia="ko-KR"/>
         </w:rPr>
-        <w:t xml:space="preserve"> 답변을 생성함으로써 할루시네이션을 최소화하고 정보의 정확성을 확보해야 한다.</w:t>
+        <w:t xml:space="preserve"> 답변을 생성함으로써 </w:t>
+      </w:r>
+      <w:proofErr w:type="spellStart"/>
+      <w:r>
+        <w:rPr>
+          <w:rFonts w:hint="eastAsia"/>
+          <w:lang w:eastAsia="ko-KR"/>
+        </w:rPr>
+        <w:t>할루시네이션을</w:t>
+      </w:r>
+      <w:proofErr w:type="spellEnd"/>
+      <w:r>
+        <w:rPr>
+          <w:rFonts w:hint="eastAsia"/>
+          <w:lang w:eastAsia="ko-KR"/>
+        </w:rPr>
+        <w:t xml:space="preserve"> 최소화하고 정보의 정확성을 확보해야 한다.</w:t>
       </w:r>
     </w:p>
     <w:p>
       <w:pPr>
-        <w:pStyle w:val="21"/>
-        <w:rPr>
-          <w:rFonts w:ascii="Malgun Gothic Semilight" w:eastAsia="Malgun Gothic Semilight" w:hAnsi="Malgun Gothic Semilight" w:cs="Malgun Gothic Semilight"/>
-          <w:color w:val="auto"/>
-          <w:sz w:val="22"/>
-          <w:szCs w:val="22"/>
-          <w:lang w:eastAsia="ko-KR"/>
+        <w:rPr>
+          <w:b/>
+          <w:bCs/>
+          <w:sz w:val="24"/>
+          <w:szCs w:val="24"/>
         </w:rPr>
       </w:pPr>
       <w:bookmarkStart w:id="31" w:name="_Toc218248787"/>
       <w:r>
         <w:rPr>
-          <w:rFonts w:ascii="Malgun Gothic Semilight" w:eastAsia="Malgun Gothic Semilight" w:hAnsi="Malgun Gothic Semilight" w:cs="Malgun Gothic Semilight"/>
-          <w:color w:val="auto"/>
-          <w:sz w:val="22"/>
-          <w:szCs w:val="22"/>
-          <w:lang w:eastAsia="ko-KR"/>
+          <w:b/>
+          <w:bCs/>
+          <w:sz w:val="24"/>
+          <w:szCs w:val="24"/>
         </w:rPr>
         <w:t>1.</w:t>
       </w:r>
       <w:r>
         <w:rPr>
-          <w:rFonts w:ascii="Malgun Gothic Semilight" w:eastAsia="Malgun Gothic Semilight" w:hAnsi="Malgun Gothic Semilight" w:cs="Malgun Gothic Semilight" w:hint="eastAsia"/>
-          <w:color w:val="auto"/>
-          <w:sz w:val="22"/>
-          <w:szCs w:val="22"/>
-          <w:lang w:eastAsia="ko-KR"/>
+          <w:rFonts w:hint="eastAsia"/>
+          <w:b/>
+          <w:bCs/>
+          <w:sz w:val="24"/>
+          <w:szCs w:val="24"/>
         </w:rPr>
         <w:t>8</w:t>
       </w:r>
       <w:r>
         <w:rPr>
-          <w:rFonts w:ascii="Malgun Gothic Semilight" w:eastAsia="Malgun Gothic Semilight" w:hAnsi="Malgun Gothic Semilight" w:cs="Malgun Gothic Semilight"/>
-          <w:color w:val="auto"/>
-          <w:sz w:val="22"/>
-          <w:szCs w:val="22"/>
-          <w:lang w:eastAsia="ko-KR"/>
+          <w:b/>
+          <w:bCs/>
+          <w:sz w:val="24"/>
+          <w:szCs w:val="24"/>
         </w:rPr>
         <w:t>.</w:t>
       </w:r>
       <w:r>
         <w:rPr>
-          <w:rFonts w:ascii="Malgun Gothic Semilight" w:eastAsia="Malgun Gothic Semilight" w:hAnsi="Malgun Gothic Semilight" w:cs="Malgun Gothic Semilight" w:hint="eastAsia"/>
-          <w:color w:val="auto"/>
-          <w:sz w:val="22"/>
-          <w:szCs w:val="22"/>
-          <w:lang w:eastAsia="ko-KR"/>
+          <w:rFonts w:hint="eastAsia"/>
+          <w:b/>
+          <w:bCs/>
+          <w:sz w:val="24"/>
+          <w:szCs w:val="24"/>
         </w:rPr>
         <w:t>4</w:t>
       </w:r>
       <w:r>
         <w:rPr>
-          <w:rFonts w:ascii="Malgun Gothic Semilight" w:eastAsia="Malgun Gothic Semilight" w:hAnsi="Malgun Gothic Semilight" w:cs="Malgun Gothic Semilight"/>
-          <w:color w:val="auto"/>
-          <w:sz w:val="22"/>
-          <w:szCs w:val="22"/>
-          <w:lang w:eastAsia="ko-KR"/>
+          <w:b/>
+          <w:bCs/>
+          <w:sz w:val="24"/>
+          <w:szCs w:val="24"/>
         </w:rPr>
         <w:t xml:space="preserve"> </w:t>
       </w:r>
-      <w:r>
-        <w:rPr>
-          <w:rFonts w:ascii="Malgun Gothic Semilight" w:eastAsia="Malgun Gothic Semilight" w:hAnsi="Malgun Gothic Semilight" w:cs="Malgun Gothic Semilight" w:hint="eastAsia"/>
-          <w:color w:val="auto"/>
-          <w:sz w:val="22"/>
-          <w:szCs w:val="22"/>
-          <w:lang w:eastAsia="ko-KR"/>
-        </w:rPr>
-        <w:t xml:space="preserve">텍스트 요약 </w:t>
-      </w:r>
-      <w:r>
-        <w:rPr>
-          <w:rFonts w:ascii="Malgun Gothic Semilight" w:eastAsia="Malgun Gothic Semilight" w:hAnsi="Malgun Gothic Semilight" w:cs="Malgun Gothic Semilight" w:hint="eastAsia"/>
-          <w:color w:val="auto"/>
-          <w:sz w:val="22"/>
-          <w:szCs w:val="22"/>
-          <w:lang w:eastAsia="ko-KR"/>
+      <w:proofErr w:type="spellStart"/>
+      <w:r>
+        <w:rPr>
+          <w:rFonts w:hint="eastAsia"/>
+          <w:b/>
+          <w:bCs/>
+          <w:sz w:val="24"/>
+          <w:szCs w:val="24"/>
+        </w:rPr>
+        <w:t>텍스트</w:t>
+      </w:r>
+      <w:proofErr w:type="spellEnd"/>
+      <w:r>
+        <w:rPr>
+          <w:rFonts w:hint="eastAsia"/>
+          <w:b/>
+          <w:bCs/>
+          <w:sz w:val="24"/>
+          <w:szCs w:val="24"/>
+        </w:rPr>
+        <w:t xml:space="preserve"> </w:t>
+      </w:r>
+      <w:proofErr w:type="spellStart"/>
+      <w:r>
+        <w:rPr>
+          <w:rFonts w:hint="eastAsia"/>
+          <w:b/>
+          <w:bCs/>
+          <w:sz w:val="24"/>
+          <w:szCs w:val="24"/>
+        </w:rPr>
+        <w:t>요약</w:t>
+      </w:r>
+      <w:proofErr w:type="spellEnd"/>
+      <w:r>
+        <w:rPr>
+          <w:rFonts w:hint="eastAsia"/>
+          <w:b/>
+          <w:bCs/>
+          <w:sz w:val="24"/>
+          <w:szCs w:val="24"/>
+        </w:rPr>
+        <w:t xml:space="preserve"> </w:t>
+      </w:r>
+      <w:proofErr w:type="spellStart"/>
+      <w:r>
+        <w:rPr>
+          <w:rFonts w:hint="eastAsia"/>
+          <w:b/>
+          <w:bCs/>
+          <w:sz w:val="24"/>
+          <w:szCs w:val="24"/>
         </w:rPr>
         <w:t>기능</w:t>
       </w:r>
       <w:bookmarkEnd w:id="31"/>
+      <w:proofErr w:type="spellEnd"/>
     </w:p>
     <w:p>
       <w:pPr>
@@ -6547,14 +6764,22 @@
         <w:rPr>
           <w:lang w:eastAsia="ko-KR"/>
         </w:rPr>
-        <w:t>긴 정책/지침/사용자 입력 텍스트를 입력하여 요약 결과를 확인할 수 있어야 한다.</w:t>
-      </w:r>
+        <w:t xml:space="preserve">긴 정책/지침/사용자 입력 텍스트를 입력하여 요약 결과를 확인할 수 있어야 </w:t>
+      </w:r>
+      <w:proofErr w:type="gramStart"/>
       <w:r>
         <w:rPr>
           <w:lang w:eastAsia="ko-KR"/>
         </w:rPr>
+        <w:t>한다.</w:t>
+      </w:r>
+      <w:r>
+        <w:rPr>
+          <w:lang w:eastAsia="ko-KR"/>
+        </w:rPr>
         <w:t>.</w:t>
       </w:r>
+      <w:proofErr w:type="gramEnd"/>
     </w:p>
     <w:p>
       <w:pPr>
@@ -6601,77 +6826,184 @@
     </w:p>
     <w:p>
       <w:pPr>
-        <w:pStyle w:val="21"/>
-        <w:rPr>
-          <w:rFonts w:ascii="Malgun Gothic Semilight" w:eastAsia="Malgun Gothic Semilight" w:hAnsi="Malgun Gothic Semilight" w:cs="Malgun Gothic Semilight"/>
-          <w:color w:val="auto"/>
-          <w:sz w:val="22"/>
-          <w:szCs w:val="22"/>
-          <w:lang w:eastAsia="ko-KR"/>
+        <w:rPr>
+          <w:b/>
+          <w:bCs/>
+          <w:sz w:val="24"/>
+          <w:szCs w:val="24"/>
         </w:rPr>
       </w:pPr>
       <w:bookmarkStart w:id="32" w:name="_Toc218248788"/>
       <w:r>
         <w:rPr>
-          <w:rFonts w:ascii="Malgun Gothic Semilight" w:eastAsia="Malgun Gothic Semilight" w:hAnsi="Malgun Gothic Semilight" w:cs="Malgun Gothic Semilight"/>
-          <w:color w:val="auto"/>
-          <w:sz w:val="22"/>
-          <w:szCs w:val="22"/>
-          <w:lang w:eastAsia="ko-KR"/>
+          <w:b/>
+          <w:bCs/>
+          <w:sz w:val="24"/>
+          <w:szCs w:val="24"/>
         </w:rPr>
         <w:t>1.</w:t>
       </w:r>
       <w:r>
         <w:rPr>
-          <w:rFonts w:ascii="Malgun Gothic Semilight" w:eastAsia="Malgun Gothic Semilight" w:hAnsi="Malgun Gothic Semilight" w:cs="Malgun Gothic Semilight" w:hint="eastAsia"/>
-          <w:color w:val="auto"/>
-          <w:sz w:val="22"/>
-          <w:szCs w:val="22"/>
-          <w:lang w:eastAsia="ko-KR"/>
+          <w:rFonts w:hint="eastAsia"/>
+          <w:b/>
+          <w:bCs/>
+          <w:sz w:val="24"/>
+          <w:szCs w:val="24"/>
         </w:rPr>
         <w:t>8</w:t>
       </w:r>
       <w:r>
         <w:rPr>
-          <w:rFonts w:ascii="Malgun Gothic Semilight" w:eastAsia="Malgun Gothic Semilight" w:hAnsi="Malgun Gothic Semilight" w:cs="Malgun Gothic Semilight"/>
-          <w:color w:val="auto"/>
-          <w:sz w:val="22"/>
-          <w:szCs w:val="22"/>
-          <w:lang w:eastAsia="ko-KR"/>
+          <w:b/>
+          <w:bCs/>
+          <w:sz w:val="24"/>
+          <w:szCs w:val="24"/>
         </w:rPr>
         <w:t>.</w:t>
       </w:r>
       <w:r>
         <w:rPr>
-          <w:rFonts w:ascii="Malgun Gothic Semilight" w:eastAsia="Malgun Gothic Semilight" w:hAnsi="Malgun Gothic Semilight" w:cs="Malgun Gothic Semilight" w:hint="eastAsia"/>
-          <w:color w:val="auto"/>
-          <w:sz w:val="22"/>
-          <w:szCs w:val="22"/>
-          <w:lang w:eastAsia="ko-KR"/>
+          <w:rFonts w:hint="eastAsia"/>
+          <w:b/>
+          <w:bCs/>
+          <w:sz w:val="24"/>
+          <w:szCs w:val="24"/>
         </w:rPr>
         <w:t>5</w:t>
       </w:r>
       <w:r>
         <w:rPr>
-          <w:rFonts w:ascii="Malgun Gothic Semilight" w:eastAsia="Malgun Gothic Semilight" w:hAnsi="Malgun Gothic Semilight" w:cs="Malgun Gothic Semilight"/>
-          <w:color w:val="auto"/>
-          <w:sz w:val="22"/>
-          <w:szCs w:val="22"/>
-          <w:lang w:eastAsia="ko-KR"/>
+          <w:b/>
+          <w:bCs/>
+          <w:sz w:val="24"/>
+          <w:szCs w:val="24"/>
         </w:rPr>
         <w:t xml:space="preserve"> </w:t>
       </w:r>
-      <w:r>
-        <w:rPr>
-          <w:rFonts w:ascii="Malgun Gothic Semilight" w:eastAsia="Malgun Gothic Semilight" w:hAnsi="Malgun Gothic Semilight" w:cs="Malgun Gothic Semilight" w:hint="eastAsia"/>
-          <w:color w:val="auto"/>
-          <w:sz w:val="22"/>
-          <w:szCs w:val="22"/>
-          <w:lang w:eastAsia="ko-KR"/>
-        </w:rPr>
-        <w:t>모델 성능 비교 및 추론 관리 기능</w:t>
+      <w:proofErr w:type="spellStart"/>
+      <w:r>
+        <w:rPr>
+          <w:rFonts w:hint="eastAsia"/>
+          <w:b/>
+          <w:bCs/>
+          <w:sz w:val="24"/>
+          <w:szCs w:val="24"/>
+        </w:rPr>
+        <w:t>모델</w:t>
+      </w:r>
+      <w:proofErr w:type="spellEnd"/>
+      <w:r>
+        <w:rPr>
+          <w:rFonts w:hint="eastAsia"/>
+          <w:b/>
+          <w:bCs/>
+          <w:sz w:val="24"/>
+          <w:szCs w:val="24"/>
+        </w:rPr>
+        <w:t xml:space="preserve"> </w:t>
+      </w:r>
+      <w:proofErr w:type="spellStart"/>
+      <w:r>
+        <w:rPr>
+          <w:rFonts w:hint="eastAsia"/>
+          <w:b/>
+          <w:bCs/>
+          <w:sz w:val="24"/>
+          <w:szCs w:val="24"/>
+        </w:rPr>
+        <w:t>성능</w:t>
+      </w:r>
+      <w:proofErr w:type="spellEnd"/>
+      <w:r>
+        <w:rPr>
+          <w:rFonts w:hint="eastAsia"/>
+          <w:b/>
+          <w:bCs/>
+          <w:sz w:val="24"/>
+          <w:szCs w:val="24"/>
+        </w:rPr>
+        <w:t xml:space="preserve"> </w:t>
+      </w:r>
+      <w:proofErr w:type="spellStart"/>
+      <w:r>
+        <w:rPr>
+          <w:rFonts w:hint="eastAsia"/>
+          <w:b/>
+          <w:bCs/>
+          <w:sz w:val="24"/>
+          <w:szCs w:val="24"/>
+        </w:rPr>
+        <w:t>비교</w:t>
+      </w:r>
+      <w:proofErr w:type="spellEnd"/>
+      <w:r>
+        <w:rPr>
+          <w:rFonts w:hint="eastAsia"/>
+          <w:b/>
+          <w:bCs/>
+          <w:sz w:val="24"/>
+          <w:szCs w:val="24"/>
+        </w:rPr>
+        <w:t xml:space="preserve"> 및 </w:t>
+      </w:r>
+      <w:proofErr w:type="spellStart"/>
+      <w:r>
+        <w:rPr>
+          <w:rFonts w:hint="eastAsia"/>
+          <w:b/>
+          <w:bCs/>
+          <w:sz w:val="24"/>
+          <w:szCs w:val="24"/>
+        </w:rPr>
+        <w:t>추론</w:t>
+      </w:r>
+      <w:proofErr w:type="spellEnd"/>
+      <w:r>
+        <w:rPr>
+          <w:rFonts w:hint="eastAsia"/>
+          <w:b/>
+          <w:bCs/>
+          <w:sz w:val="24"/>
+          <w:szCs w:val="24"/>
+        </w:rPr>
+        <w:t xml:space="preserve"> </w:t>
+      </w:r>
+      <w:proofErr w:type="spellStart"/>
+      <w:r>
+        <w:rPr>
+          <w:rFonts w:hint="eastAsia"/>
+          <w:b/>
+          <w:bCs/>
+          <w:sz w:val="24"/>
+          <w:szCs w:val="24"/>
+        </w:rPr>
+        <w:t>관리</w:t>
+      </w:r>
+      <w:proofErr w:type="spellEnd"/>
+      <w:r>
+        <w:rPr>
+          <w:rFonts w:hint="eastAsia"/>
+          <w:b/>
+          <w:bCs/>
+          <w:sz w:val="24"/>
+          <w:szCs w:val="24"/>
+        </w:rPr>
+        <w:t xml:space="preserve"> </w:t>
+      </w:r>
+      <w:proofErr w:type="spellStart"/>
+      <w:r>
+        <w:rPr>
+          <w:rFonts w:hint="eastAsia"/>
+          <w:b/>
+          <w:bCs/>
+          <w:sz w:val="24"/>
+          <w:szCs w:val="24"/>
+        </w:rPr>
+        <w:t>기능</w:t>
       </w:r>
       <w:bookmarkEnd w:id="32"/>
+      <w:proofErr w:type="spellEnd"/>
     </w:p>
     <w:p>
       <w:pPr>
@@ -6688,12 +7020,21 @@
           <w:lang w:eastAsia="ko-KR"/>
         </w:rPr>
       </w:pPr>
+      <w:proofErr w:type="spellStart"/>
       <w:r>
         <w:rPr>
           <w:rFonts w:hint="eastAsia"/>
           <w:lang w:eastAsia="ko-KR"/>
         </w:rPr>
-        <w:t>파인튜닝 과정에 따른 모델 버전(Base Model, 최종학습모델 등)을 선택하여 동일 질문에 대한 답변 차이를 확인할 수 있는 인터페이스를 제공해야 한다</w:t>
+        <w:t>파인튜닝</w:t>
+      </w:r>
+      <w:proofErr w:type="spellEnd"/>
+      <w:r>
+        <w:rPr>
+          <w:rFonts w:hint="eastAsia"/>
+          <w:lang w:eastAsia="ko-KR"/>
+        </w:rPr>
+        <w:t xml:space="preserve"> 과정에 따른 모델 버전(Base Model, 최종학습모델 등)을 선택하여 동일 질문에 대한 답변 차이를 확인할 수 있는 인터페이스를 제공해야 한다</w:t>
       </w:r>
       <w:r>
         <w:rPr>
@@ -6721,6 +7062,7 @@
         <w:rPr>
           <w:lang w:eastAsia="ko-KR"/>
         </w:rPr>
+        <w:lastRenderedPageBreak/>
         <w:t>추론 소요 시간 및 생성 토큰 수 등 성능 지표를 실시간으로 확인하고 로그로 관리해야 한다.</w:t>
       </w:r>
     </w:p>
@@ -6739,11 +7081,19 @@
           <w:lang w:eastAsia="ko-KR"/>
         </w:rPr>
       </w:pPr>
+      <w:proofErr w:type="spellStart"/>
       <w:r>
         <w:rPr>
           <w:lang w:eastAsia="ko-KR"/>
         </w:rPr>
-        <w:t>FastAPI 기반의 외부 추론 서버와 타임아웃(180초) 이내에 안정적으로 통신이 이루어져야 한다.</w:t>
+        <w:t>FastAPI</w:t>
+      </w:r>
+      <w:proofErr w:type="spellEnd"/>
+      <w:r>
+        <w:rPr>
+          <w:lang w:eastAsia="ko-KR"/>
+        </w:rPr>
+        <w:t xml:space="preserve"> 기반의 외부 추론 서버와 타임아웃(180초) 이내에 안정적으로 통신이 이루어져야 한다.</w:t>
       </w:r>
     </w:p>
     <w:p>
@@ -6765,7 +7115,7 @@
 </file>
 
 <file path=word/endnotes.xml><?xml version="1.0" encoding="utf-8"?>
-<w:endnotes xmlns:wpc="http://schemas.microsoft.com/office/word/2010/wordprocessingCanvas" xmlns:cx="http://schemas.microsoft.com/office/drawing/2014/chartex" xmlns:cx1="http://schemas.microsoft.com/office/drawing/2015/9/8/chartex" xmlns:cx2="http://schemas.microsoft.com/office/drawing/2015/10/21/chartex" xmlns:cx3="http://schemas.microsoft.com/office/drawing/2016/5/9/chartex" xmlns:cx4="http://schemas.microsoft.com/office/drawing/2016/5/10/chartex" xmlns:cx5="http://schemas.microsoft.com/office/drawing/2016/5/11/chartex" xmlns:cx6="http://schemas.microsoft.com/office/drawing/2016/5/12/chartex" xmlns:cx7="http://schemas.microsoft.com/office/drawing/2016/5/13/chartex" xmlns:cx8="http://schemas.microsoft.com/office/drawing/2016/5/14/chartex" xmlns:mc="http://schemas.openxmlformats.org/markup-compatibility/2006" xmlns:aink="http://schemas.microsoft.com/office/drawing/2016/ink" xmlns:am3d="http://schemas.microsoft.com/office/drawing/2017/model3d" xmlns:o="urn:schemas-microsoft-com:office:office" xmlns:oel="http://schemas.microsoft.com/office/2019/extlst" xmlns:r="http://schemas.openxmlformats.org/officeDocument/2006/relationships" xmlns:m="http://schemas.openxmlformats.org/officeDocument/2006/math" xmlns:v="urn:schemas-microsoft-com:vml" xmlns:wp14="http://schemas.microsoft.com/office/word/2010/wordprocessingDrawing" xmlns:wp="http://schemas.openxmlformats.org/drawingml/2006/wordprocessingDrawing" xmlns:w10="urn:schemas-microsoft-com:office:word" xmlns:w="http://schemas.openxmlformats.org/wordprocessingml/2006/main" xmlns:w14="http://schemas.microsoft.com/office/word/2010/wordml" xmlns:w15="http://schemas.microsoft.com/office/word/2012/wordml" xmlns:w16cex="http://schemas.microsoft.com/office/word/2018/wordml/cex" xmlns:w16cid="http://schemas.microsoft.com/office/word/2016/wordml/cid" xmlns:w16="http://schemas.microsoft.com/office/word/2018/wordml" xmlns:w16du="http://schemas.microsoft.com/office/word/2023/wordml/word16du" xmlns:w16sdtdh="http://schemas.microsoft.com/office/word/2020/wordml/sdtdatahash" xmlns:w16se="http://schemas.microsoft.com/office/word/2015/wordml/symex" xmlns:wpg="http://schemas.microsoft.com/office/word/2010/wordprocessingGroup" xmlns:wpi="http://schemas.microsoft.com/office/word/2010/wordprocessingInk" xmlns:wne="http://schemas.microsoft.com/office/word/2006/wordml" xmlns:wps="http://schemas.microsoft.com/office/word/2010/wordprocessingShape" mc:Ignorable="w14 w15 w16se w16cid w16 w16cex w16sdtdh wp14">
+<w:endnotes xmlns:wpc="http://schemas.microsoft.com/office/word/2010/wordprocessingCanvas" xmlns:cx="http://schemas.microsoft.com/office/drawing/2014/chartex" xmlns:cx1="http://schemas.microsoft.com/office/drawing/2015/9/8/chartex" xmlns:cx2="http://schemas.microsoft.com/office/drawing/2015/10/21/chartex" xmlns:cx3="http://schemas.microsoft.com/office/drawing/2016/5/9/chartex" xmlns:cx4="http://schemas.microsoft.com/office/drawing/2016/5/10/chartex" xmlns:cx5="http://schemas.microsoft.com/office/drawing/2016/5/11/chartex" xmlns:cx6="http://schemas.microsoft.com/office/drawing/2016/5/12/chartex" xmlns:cx7="http://schemas.microsoft.com/office/drawing/2016/5/13/chartex" xmlns:cx8="http://schemas.microsoft.com/office/drawing/2016/5/14/chartex" xmlns:mc="http://schemas.openxmlformats.org/markup-compatibility/2006" xmlns:aink="http://schemas.microsoft.com/office/drawing/2016/ink" xmlns:am3d="http://schemas.microsoft.com/office/drawing/2017/model3d" xmlns:o="urn:schemas-microsoft-com:office:office" xmlns:oel="http://schemas.microsoft.com/office/2019/extlst" xmlns:r="http://schemas.openxmlformats.org/officeDocument/2006/relationships" xmlns:m="http://schemas.openxmlformats.org/officeDocument/2006/math" xmlns:v="urn:schemas-microsoft-com:vml" xmlns:wp14="http://schemas.microsoft.com/office/word/2010/wordprocessingDrawing" xmlns:wp="http://schemas.openxmlformats.org/drawingml/2006/wordprocessingDrawing" xmlns:w10="urn:schemas-microsoft-com:office:word" xmlns:w="http://schemas.openxmlformats.org/wordprocessingml/2006/main" xmlns:w14="http://schemas.microsoft.com/office/word/2010/wordml" xmlns:w15="http://schemas.microsoft.com/office/word/2012/wordml" xmlns:w16cex="http://schemas.microsoft.com/office/word/2018/wordml/cex" xmlns:w16cid="http://schemas.microsoft.com/office/word/2016/wordml/cid" xmlns:w16="http://schemas.microsoft.com/office/word/2018/wordml" xmlns:w16du="http://schemas.microsoft.com/office/word/2023/wordml/word16du" xmlns:w16sdtdh="http://schemas.microsoft.com/office/word/2020/wordml/sdtdatahash" xmlns:w16sdtfl="http://schemas.microsoft.com/office/word/2024/wordml/sdtformatlock" xmlns:w16se="http://schemas.microsoft.com/office/word/2015/wordml/symex" xmlns:wpg="http://schemas.microsoft.com/office/word/2010/wordprocessingGroup" xmlns:wpi="http://schemas.microsoft.com/office/word/2010/wordprocessingInk" xmlns:wne="http://schemas.microsoft.com/office/word/2006/wordml" xmlns:wps="http://schemas.microsoft.com/office/word/2010/wordprocessingShape" mc:Ignorable="w14 w15 w16se w16cid w16 w16cex w16sdtdh w16sdtfl w16du wp14">
   <w:endnote w:type="separator" w:id="-1">
     <w:p>
       <w:pPr>
@@ -6790,7 +7140,7 @@
 </file>
 
 <file path=word/footer1.xml><?xml version="1.0" encoding="utf-8"?>
-<w:ftr xmlns:wpc="http://schemas.microsoft.com/office/word/2010/wordprocessingCanvas" xmlns:cx="http://schemas.microsoft.com/office/drawing/2014/chartex" xmlns:cx1="http://schemas.microsoft.com/office/drawing/2015/9/8/chartex" xmlns:cx2="http://schemas.microsoft.com/office/drawing/2015/10/21/chartex" xmlns:cx3="http://schemas.microsoft.com/office/drawing/2016/5/9/chartex" xmlns:cx4="http://schemas.microsoft.com/office/drawing/2016/5/10/chartex" xmlns:cx5="http://schemas.microsoft.com/office/drawing/2016/5/11/chartex" xmlns:cx6="http://schemas.microsoft.com/office/drawing/2016/5/12/chartex" xmlns:cx7="http://schemas.microsoft.com/office/drawing/2016/5/13/chartex" xmlns:cx8="http://schemas.microsoft.com/office/drawing/2016/5/14/chartex" xmlns:mc="http://schemas.openxmlformats.org/markup-compatibility/2006" xmlns:aink="http://schemas.microsoft.com/office/drawing/2016/ink" xmlns:am3d="http://schemas.microsoft.com/office/drawing/2017/model3d" xmlns:o="urn:schemas-microsoft-com:office:office" xmlns:oel="http://schemas.microsoft.com/office/2019/extlst" xmlns:r="http://schemas.openxmlformats.org/officeDocument/2006/relationships" xmlns:m="http://schemas.openxmlformats.org/officeDocument/2006/math" xmlns:v="urn:schemas-microsoft-com:vml" xmlns:wp14="http://schemas.microsoft.com/office/word/2010/wordprocessingDrawing" xmlns:wp="http://schemas.openxmlformats.org/drawingml/2006/wordprocessingDrawing" xmlns:w10="urn:schemas-microsoft-com:office:word" xmlns:w="http://schemas.openxmlformats.org/wordprocessingml/2006/main" xmlns:w14="http://schemas.microsoft.com/office/word/2010/wordml" xmlns:w15="http://schemas.microsoft.com/office/word/2012/wordml" xmlns:w16cex="http://schemas.microsoft.com/office/word/2018/wordml/cex" xmlns:w16cid="http://schemas.microsoft.com/office/word/2016/wordml/cid" xmlns:w16="http://schemas.microsoft.com/office/word/2018/wordml" xmlns:w16du="http://schemas.microsoft.com/office/word/2023/wordml/word16du" xmlns:w16sdtdh="http://schemas.microsoft.com/office/word/2020/wordml/sdtdatahash" xmlns:w16se="http://schemas.microsoft.com/office/word/2015/wordml/symex" xmlns:wpg="http://schemas.microsoft.com/office/word/2010/wordprocessingGroup" xmlns:wpi="http://schemas.microsoft.com/office/word/2010/wordprocessingInk" xmlns:wne="http://schemas.microsoft.com/office/word/2006/wordml" xmlns:wps="http://schemas.microsoft.com/office/word/2010/wordprocessingShape" mc:Ignorable="w14 w15 w16se w16cid w16 w16cex w16sdtdh wp14">
+<w:ftr xmlns:wpc="http://schemas.microsoft.com/office/word/2010/wordprocessingCanvas" xmlns:cx="http://schemas.microsoft.com/office/drawing/2014/chartex" xmlns:cx1="http://schemas.microsoft.com/office/drawing/2015/9/8/chartex" xmlns:cx2="http://schemas.microsoft.com/office/drawing/2015/10/21/chartex" xmlns:cx3="http://schemas.microsoft.com/office/drawing/2016/5/9/chartex" xmlns:cx4="http://schemas.microsoft.com/office/drawing/2016/5/10/chartex" xmlns:cx5="http://schemas.microsoft.com/office/drawing/2016/5/11/chartex" xmlns:cx6="http://schemas.microsoft.com/office/drawing/2016/5/12/chartex" xmlns:cx7="http://schemas.microsoft.com/office/drawing/2016/5/13/chartex" xmlns:cx8="http://schemas.microsoft.com/office/drawing/2016/5/14/chartex" xmlns:mc="http://schemas.openxmlformats.org/markup-compatibility/2006" xmlns:aink="http://schemas.microsoft.com/office/drawing/2016/ink" xmlns:am3d="http://schemas.microsoft.com/office/drawing/2017/model3d" xmlns:o="urn:schemas-microsoft-com:office:office" xmlns:oel="http://schemas.microsoft.com/office/2019/extlst" xmlns:r="http://schemas.openxmlformats.org/officeDocument/2006/relationships" xmlns:m="http://schemas.openxmlformats.org/officeDocument/2006/math" xmlns:v="urn:schemas-microsoft-com:vml" xmlns:wp14="http://schemas.microsoft.com/office/word/2010/wordprocessingDrawing" xmlns:wp="http://schemas.openxmlformats.org/drawingml/2006/wordprocessingDrawing" xmlns:w10="urn:schemas-microsoft-com:office:word" xmlns:w="http://schemas.openxmlformats.org/wordprocessingml/2006/main" xmlns:w14="http://schemas.microsoft.com/office/word/2010/wordml" xmlns:w15="http://schemas.microsoft.com/office/word/2012/wordml" xmlns:w16cex="http://schemas.microsoft.com/office/word/2018/wordml/cex" xmlns:w16cid="http://schemas.microsoft.com/office/word/2016/wordml/cid" xmlns:w16="http://schemas.microsoft.com/office/word/2018/wordml" xmlns:w16du="http://schemas.microsoft.com/office/word/2023/wordml/word16du" xmlns:w16sdtdh="http://schemas.microsoft.com/office/word/2020/wordml/sdtdatahash" xmlns:w16sdtfl="http://schemas.microsoft.com/office/word/2024/wordml/sdtformatlock" xmlns:w16se="http://schemas.microsoft.com/office/word/2015/wordml/symex" xmlns:wpg="http://schemas.microsoft.com/office/word/2010/wordprocessingGroup" xmlns:wpi="http://schemas.microsoft.com/office/word/2010/wordprocessingInk" xmlns:wne="http://schemas.microsoft.com/office/word/2006/wordml" xmlns:wps="http://schemas.microsoft.com/office/word/2010/wordprocessingShape" mc:Ignorable="w14 w15 w16se w16cid w16 w16cex w16sdtdh w16sdtfl w16du wp14">
   <w:sdt>
     <w:sdtPr>
       <w:id w:val="-1703625956"/>
@@ -6835,7 +7185,7 @@
 </file>
 
 <file path=word/footnotes.xml><?xml version="1.0" encoding="utf-8"?>
-<w:footnotes xmlns:wpc="http://schemas.microsoft.com/office/word/2010/wordprocessingCanvas" xmlns:cx="http://schemas.microsoft.com/office/drawing/2014/chartex" xmlns:cx1="http://schemas.microsoft.com/office/drawing/2015/9/8/chartex" xmlns:cx2="http://schemas.microsoft.com/office/drawing/2015/10/21/chartex" xmlns:cx3="http://schemas.microsoft.com/office/drawing/2016/5/9/chartex" xmlns:cx4="http://schemas.microsoft.com/office/drawing/2016/5/10/chartex" xmlns:cx5="http://schemas.microsoft.com/office/drawing/2016/5/11/chartex" xmlns:cx6="http://schemas.microsoft.com/office/drawing/2016/5/12/chartex" xmlns:cx7="http://schemas.microsoft.com/office/drawing/2016/5/13/chartex" xmlns:cx8="http://schemas.microsoft.com/office/drawing/2016/5/14/chartex" xmlns:mc="http://schemas.openxmlformats.org/markup-compatibility/2006" xmlns:aink="http://schemas.microsoft.com/office/drawing/2016/ink" xmlns:am3d="http://schemas.microsoft.com/office/drawing/2017/model3d" xmlns:o="urn:schemas-microsoft-com:office:office" xmlns:oel="http://schemas.microsoft.com/office/2019/extlst" xmlns:r="http://schemas.openxmlformats.org/officeDocument/2006/relationships" xmlns:m="http://schemas.openxmlformats.org/officeDocument/2006/math" xmlns:v="urn:schemas-microsoft-com:vml" xmlns:wp14="http://schemas.microsoft.com/office/word/2010/wordprocessingDrawing" xmlns:wp="http://schemas.openxmlformats.org/drawingml/2006/wordprocessingDrawing" xmlns:w10="urn:schemas-microsoft-com:office:word" xmlns:w="http://schemas.openxmlformats.org/wordprocessingml/2006/main" xmlns:w14="http://schemas.microsoft.com/office/word/2010/wordml" xmlns:w15="http://schemas.microsoft.com/office/word/2012/wordml" xmlns:w16cex="http://schemas.microsoft.com/office/word/2018/wordml/cex" xmlns:w16cid="http://schemas.microsoft.com/office/word/2016/wordml/cid" xmlns:w16="http://schemas.microsoft.com/office/word/2018/wordml" xmlns:w16du="http://schemas.microsoft.com/office/word/2023/wordml/word16du" xmlns:w16sdtdh="http://schemas.microsoft.com/office/word/2020/wordml/sdtdatahash" xmlns:w16se="http://schemas.microsoft.com/office/word/2015/wordml/symex" xmlns:wpg="http://schemas.microsoft.com/office/word/2010/wordprocessingGroup" xmlns:wpi="http://schemas.microsoft.com/office/word/2010/wordprocessingInk" xmlns:wne="http://schemas.microsoft.com/office/word/2006/wordml" xmlns:wps="http://schemas.microsoft.com/office/word/2010/wordprocessingShape" mc:Ignorable="w14 w15 w16se w16cid w16 w16cex w16sdtdh wp14">
+<w:footnotes xmlns:wpc="http://schemas.microsoft.com/office/word/2010/wordprocessingCanvas" xmlns:cx="http://schemas.microsoft.com/office/drawing/2014/chartex" xmlns:cx1="http://schemas.microsoft.com/office/drawing/2015/9/8/chartex" xmlns:cx2="http://schemas.microsoft.com/office/drawing/2015/10/21/chartex" xmlns:cx3="http://schemas.microsoft.com/office/drawing/2016/5/9/chartex" xmlns:cx4="http://schemas.microsoft.com/office/drawing/2016/5/10/chartex" xmlns:cx5="http://schemas.microsoft.com/office/drawing/2016/5/11/chartex" xmlns:cx6="http://schemas.microsoft.com/office/drawing/2016/5/12/chartex" xmlns:cx7="http://schemas.microsoft.com/office/drawing/2016/5/13/chartex" xmlns:cx8="http://schemas.microsoft.com/office/drawing/2016/5/14/chartex" xmlns:mc="http://schemas.openxmlformats.org/markup-compatibility/2006" xmlns:aink="http://schemas.microsoft.com/office/drawing/2016/ink" xmlns:am3d="http://schemas.microsoft.com/office/drawing/2017/model3d" xmlns:o="urn:schemas-microsoft-com:office:office" xmlns:oel="http://schemas.microsoft.com/office/2019/extlst" xmlns:r="http://schemas.openxmlformats.org/officeDocument/2006/relationships" xmlns:m="http://schemas.openxmlformats.org/officeDocument/2006/math" xmlns:v="urn:schemas-microsoft-com:vml" xmlns:wp14="http://schemas.microsoft.com/office/word/2010/wordprocessingDrawing" xmlns:wp="http://schemas.openxmlformats.org/drawingml/2006/wordprocessingDrawing" xmlns:w10="urn:schemas-microsoft-com:office:word" xmlns:w="http://schemas.openxmlformats.org/wordprocessingml/2006/main" xmlns:w14="http://schemas.microsoft.com/office/word/2010/wordml" xmlns:w15="http://schemas.microsoft.com/office/word/2012/wordml" xmlns:w16cex="http://schemas.microsoft.com/office/word/2018/wordml/cex" xmlns:w16cid="http://schemas.microsoft.com/office/word/2016/wordml/cid" xmlns:w16="http://schemas.microsoft.com/office/word/2018/wordml" xmlns:w16du="http://schemas.microsoft.com/office/word/2023/wordml/word16du" xmlns:w16sdtdh="http://schemas.microsoft.com/office/word/2020/wordml/sdtdatahash" xmlns:w16sdtfl="http://schemas.microsoft.com/office/word/2024/wordml/sdtformatlock" xmlns:w16se="http://schemas.microsoft.com/office/word/2015/wordml/symex" xmlns:wpg="http://schemas.microsoft.com/office/word/2010/wordprocessingGroup" xmlns:wpi="http://schemas.microsoft.com/office/word/2010/wordprocessingInk" xmlns:wne="http://schemas.microsoft.com/office/word/2006/wordml" xmlns:wps="http://schemas.microsoft.com/office/word/2010/wordprocessingShape" mc:Ignorable="w14 w15 w16se w16cid w16 w16cex w16sdtdh w16sdtfl w16du wp14">
   <w:footnote w:type="separator" w:id="-1">
     <w:p>
       <w:pPr>
@@ -6860,7 +7210,7 @@
 </file>
 
 <file path=word/numbering.xml><?xml version="1.0" encoding="utf-8"?>
-<w:numbering xmlns:wpc="http://schemas.microsoft.com/office/word/2010/wordprocessingCanvas" xmlns:cx="http://schemas.microsoft.com/office/drawing/2014/chartex" xmlns:cx1="http://schemas.microsoft.com/office/drawing/2015/9/8/chartex" xmlns:cx2="http://schemas.microsoft.com/office/drawing/2015/10/21/chartex" xmlns:cx3="http://schemas.microsoft.com/office/drawing/2016/5/9/chartex" xmlns:cx4="http://schemas.microsoft.com/office/drawing/2016/5/10/chartex" xmlns:cx5="http://schemas.microsoft.com/office/drawing/2016/5/11/chartex" xmlns:cx6="http://schemas.microsoft.com/office/drawing/2016/5/12/chartex" xmlns:cx7="http://schemas.microsoft.com/office/drawing/2016/5/13/chartex" xmlns:cx8="http://schemas.microsoft.com/office/drawing/2016/5/14/chartex" xmlns:mc="http://schemas.openxmlformats.org/markup-compatibility/2006" xmlns:aink="http://schemas.microsoft.com/office/drawing/2016/ink" xmlns:am3d="http://schemas.microsoft.com/office/drawing/2017/model3d" xmlns:o="urn:schemas-microsoft-com:office:office" xmlns:oel="http://schemas.microsoft.com/office/2019/extlst" xmlns:r="http://schemas.openxmlformats.org/officeDocument/2006/relationships" xmlns:m="http://schemas.openxmlformats.org/officeDocument/2006/math" xmlns:v="urn:schemas-microsoft-com:vml" xmlns:wp14="http://schemas.microsoft.com/office/word/2010/wordprocessingDrawing" xmlns:wp="http://schemas.openxmlformats.org/drawingml/2006/wordprocessingDrawing" xmlns:w10="urn:schemas-microsoft-com:office:word" xmlns:w="http://schemas.openxmlformats.org/wordprocessingml/2006/main" xmlns:w14="http://schemas.microsoft.com/office/word/2010/wordml" xmlns:w15="http://schemas.microsoft.com/office/word/2012/wordml" xmlns:w16cex="http://schemas.microsoft.com/office/word/2018/wordml/cex" xmlns:w16cid="http://schemas.microsoft.com/office/word/2016/wordml/cid" xmlns:w16="http://schemas.microsoft.com/office/word/2018/wordml" xmlns:w16du="http://schemas.microsoft.com/office/word/2023/wordml/word16du" xmlns:w16sdtdh="http://schemas.microsoft.com/office/word/2020/wordml/sdtdatahash" xmlns:w16se="http://schemas.microsoft.com/office/word/2015/wordml/symex" xmlns:wpg="http://schemas.microsoft.com/office/word/2010/wordprocessingGroup" xmlns:wpi="http://schemas.microsoft.com/office/word/2010/wordprocessingInk" xmlns:wne="http://schemas.microsoft.com/office/word/2006/wordml" xmlns:wps="http://schemas.microsoft.com/office/word/2010/wordprocessingShape" mc:Ignorable="w14 w15 w16se w16cid w16 w16cex w16sdtdh wp14">
+<w:numbering xmlns:wpc="http://schemas.microsoft.com/office/word/2010/wordprocessingCanvas" xmlns:cx="http://schemas.microsoft.com/office/drawing/2014/chartex" xmlns:cx1="http://schemas.microsoft.com/office/drawing/2015/9/8/chartex" xmlns:cx2="http://schemas.microsoft.com/office/drawing/2015/10/21/chartex" xmlns:cx3="http://schemas.microsoft.com/office/drawing/2016/5/9/chartex" xmlns:cx4="http://schemas.microsoft.com/office/drawing/2016/5/10/chartex" xmlns:cx5="http://schemas.microsoft.com/office/drawing/2016/5/11/chartex" xmlns:cx6="http://schemas.microsoft.com/office/drawing/2016/5/12/chartex" xmlns:cx7="http://schemas.microsoft.com/office/drawing/2016/5/13/chartex" xmlns:cx8="http://schemas.microsoft.com/office/drawing/2016/5/14/chartex" xmlns:mc="http://schemas.openxmlformats.org/markup-compatibility/2006" xmlns:aink="http://schemas.microsoft.com/office/drawing/2016/ink" xmlns:am3d="http://schemas.microsoft.com/office/drawing/2017/model3d" xmlns:o="urn:schemas-microsoft-com:office:office" xmlns:oel="http://schemas.microsoft.com/office/2019/extlst" xmlns:r="http://schemas.openxmlformats.org/officeDocument/2006/relationships" xmlns:m="http://schemas.openxmlformats.org/officeDocument/2006/math" xmlns:v="urn:schemas-microsoft-com:vml" xmlns:wp14="http://schemas.microsoft.com/office/word/2010/wordprocessingDrawing" xmlns:wp="http://schemas.openxmlformats.org/drawingml/2006/wordprocessingDrawing" xmlns:w10="urn:schemas-microsoft-com:office:word" xmlns:w="http://schemas.openxmlformats.org/wordprocessingml/2006/main" xmlns:w14="http://schemas.microsoft.com/office/word/2010/wordml" xmlns:w15="http://schemas.microsoft.com/office/word/2012/wordml" xmlns:w16cex="http://schemas.microsoft.com/office/word/2018/wordml/cex" xmlns:w16cid="http://schemas.microsoft.com/office/word/2016/wordml/cid" xmlns:w16="http://schemas.microsoft.com/office/word/2018/wordml" xmlns:w16du="http://schemas.microsoft.com/office/word/2023/wordml/word16du" xmlns:w16sdtdh="http://schemas.microsoft.com/office/word/2020/wordml/sdtdatahash" xmlns:w16sdtfl="http://schemas.microsoft.com/office/word/2024/wordml/sdtformatlock" xmlns:w16se="http://schemas.microsoft.com/office/word/2015/wordml/symex" xmlns:wpg="http://schemas.microsoft.com/office/word/2010/wordprocessingGroup" xmlns:wpi="http://schemas.microsoft.com/office/word/2010/wordprocessingInk" xmlns:wne="http://schemas.microsoft.com/office/word/2006/wordml" xmlns:wps="http://schemas.microsoft.com/office/word/2010/wordprocessingShape" mc:Ignorable="w14 w15 w16se w16cid w16 w16cex w16sdtdh w16sdtfl w16du wp14">
   <w:abstractNum w:abstractNumId="0" w15:restartNumberingAfterBreak="0">
     <w:nsid w:val="FFFFFF7C"/>
     <w:multiLevelType w:val="singleLevel"/>
@@ -10103,7 +10453,7 @@
 </file>
 
 <file path=word/styles.xml><?xml version="1.0" encoding="utf-8"?>
-<w:styles xmlns:mc="http://schemas.openxmlformats.org/markup-compatibility/2006" xmlns:r="http://schemas.openxmlformats.org/officeDocument/2006/relationships" xmlns:w="http://schemas.openxmlformats.org/wordprocessingml/2006/main" xmlns:w14="http://schemas.microsoft.com/office/word/2010/wordml" xmlns:w15="http://schemas.microsoft.com/office/word/2012/wordml" xmlns:w16cex="http://schemas.microsoft.com/office/word/2018/wordml/cex" xmlns:w16cid="http://schemas.microsoft.com/office/word/2016/wordml/cid" xmlns:w16="http://schemas.microsoft.com/office/word/2018/wordml" xmlns:w16sdtdh="http://schemas.microsoft.com/office/word/2020/wordml/sdtdatahash" xmlns:w16se="http://schemas.microsoft.com/office/word/2015/wordml/symex" mc:Ignorable="w14 w15 w16se w16cid w16 w16cex w16sdtdh">
+<w:styles xmlns:mc="http://schemas.openxmlformats.org/markup-compatibility/2006" xmlns:r="http://schemas.openxmlformats.org/officeDocument/2006/relationships" xmlns:w="http://schemas.openxmlformats.org/wordprocessingml/2006/main" xmlns:w14="http://schemas.microsoft.com/office/word/2010/wordml" xmlns:w15="http://schemas.microsoft.com/office/word/2012/wordml" xmlns:w16cex="http://schemas.microsoft.com/office/word/2018/wordml/cex" xmlns:w16cid="http://schemas.microsoft.com/office/word/2016/wordml/cid" xmlns:w16="http://schemas.microsoft.com/office/word/2018/wordml" xmlns:w16du="http://schemas.microsoft.com/office/word/2023/wordml/word16du" xmlns:w16sdtdh="http://schemas.microsoft.com/office/word/2020/wordml/sdtdatahash" xmlns:w16sdtfl="http://schemas.microsoft.com/office/word/2024/wordml/sdtformatlock" xmlns:w16se="http://schemas.microsoft.com/office/word/2015/wordml/symex" mc:Ignorable="w14 w15 w16se w16cid w16 w16cex w16sdtdh w16sdtfl w16du">
   <w:docDefaults>
     <w:rPrDefault>
       <w:rPr>

--- a/docs/요구사항분석서.docx
+++ b/docs/요구사항분석서.docx
@@ -184,7 +184,6 @@
           <w:lang w:eastAsia="ko-KR"/>
         </w:rPr>
       </w:pPr>
-      <w:proofErr w:type="spellStart"/>
       <w:r>
         <w:rPr>
           <w:rFonts w:hint="eastAsia"/>
@@ -194,7 +193,6 @@
         </w:rPr>
         <w:t>tAIke</w:t>
       </w:r>
-      <w:proofErr w:type="spellEnd"/>
     </w:p>
     <w:p>
       <w:pPr>
@@ -324,7 +322,7 @@
                 <w:noProof/>
                 <w:lang w:eastAsia="ko-KR"/>
               </w:rPr>
-              <w:t>1.1 메인 페이지 기능</w:t>
+              <w:t>1. 메인 페이지 기능</w:t>
             </w:r>
             <w:r>
               <w:rPr>
@@ -395,7 +393,7 @@
                 <w:noProof/>
                 <w:lang w:eastAsia="ko-KR"/>
               </w:rPr>
-              <w:t>1.1.1 메뉴 이동 기능</w:t>
+              <w:t>1.1 메뉴 이동 기능</w:t>
             </w:r>
             <w:r>
               <w:rPr>
@@ -466,7 +464,7 @@
                 <w:noProof/>
                 <w:lang w:eastAsia="ko-KR"/>
               </w:rPr>
-              <w:t>1.1.2 캐러셀 기능</w:t>
+              <w:t>1.2 캐러셀 기능</w:t>
             </w:r>
             <w:r>
               <w:rPr>
@@ -537,7 +535,7 @@
                 <w:noProof/>
                 <w:lang w:eastAsia="ko-KR"/>
               </w:rPr>
-              <w:t>1.1.3 스크롤 스냅 기능</w:t>
+              <w:t>1.3 스크롤 스냅 기능</w:t>
             </w:r>
             <w:r>
               <w:rPr>
@@ -608,7 +606,7 @@
                 <w:noProof/>
                 <w:lang w:eastAsia="ko-KR"/>
               </w:rPr>
-              <w:t>1.1.4 주요 서비스 이동 버튼 기능</w:t>
+              <w:t>1.4 주요 서비스 이동 버튼 기능</w:t>
             </w:r>
             <w:r>
               <w:rPr>
@@ -678,7 +676,25 @@
                 <w:noProof/>
                 <w:lang w:eastAsia="ko-KR"/>
               </w:rPr>
-              <w:t>1.2 서비스 소개 기능</w:t>
+              <w:t>2</w:t>
+            </w:r>
+            <w:r>
+              <w:rPr>
+                <w:rStyle w:val="aff1"/>
+                <w:rFonts w:ascii="맑은 고딕 Semilight" w:eastAsia="맑은 고딕 Semilight" w:hAnsi="맑은 고딕 Semilight" w:cs="맑은 고딕 Semilight" w:hint="eastAsia"/>
+                <w:noProof/>
+                <w:lang w:eastAsia="ko-KR"/>
+              </w:rPr>
+              <w:t>.</w:t>
+            </w:r>
+            <w:r>
+              <w:rPr>
+                <w:rStyle w:val="aff1"/>
+                <w:rFonts w:ascii="맑은 고딕 Semilight" w:eastAsia="맑은 고딕 Semilight" w:hAnsi="맑은 고딕 Semilight" w:cs="맑은 고딕 Semilight"/>
+                <w:noProof/>
+                <w:lang w:eastAsia="ko-KR"/>
+              </w:rPr>
+              <w:t xml:space="preserve"> 서비스 소개 기능</w:t>
             </w:r>
             <w:r>
               <w:rPr>
@@ -748,7 +764,7 @@
                 <w:noProof/>
                 <w:lang w:eastAsia="ko-KR"/>
               </w:rPr>
-              <w:t xml:space="preserve">1.2.1 </w:t>
+              <w:t xml:space="preserve">2.1 </w:t>
             </w:r>
             <w:r>
               <w:rPr>
@@ -879,7 +895,7 @@
                 <w:noProof/>
                 <w:lang w:eastAsia="ko-KR"/>
               </w:rPr>
-              <w:t>1.2.2 데이터 기반 설명 기능</w:t>
+              <w:t>2.2 데이터 기반 설명 기능</w:t>
             </w:r>
             <w:r>
               <w:rPr>
@@ -949,7 +965,25 @@
                 <w:noProof/>
                 <w:lang w:eastAsia="ko-KR"/>
               </w:rPr>
-              <w:t>1.3 통계 대시보드 기능</w:t>
+              <w:t>3</w:t>
+            </w:r>
+            <w:r>
+              <w:rPr>
+                <w:rStyle w:val="aff1"/>
+                <w:rFonts w:ascii="맑은 고딕 Semilight" w:eastAsia="맑은 고딕 Semilight" w:hAnsi="맑은 고딕 Semilight" w:cs="맑은 고딕 Semilight" w:hint="eastAsia"/>
+                <w:noProof/>
+                <w:lang w:eastAsia="ko-KR"/>
+              </w:rPr>
+              <w:t>.</w:t>
+            </w:r>
+            <w:r>
+              <w:rPr>
+                <w:rStyle w:val="aff1"/>
+                <w:rFonts w:ascii="맑은 고딕 Semilight" w:eastAsia="맑은 고딕 Semilight" w:hAnsi="맑은 고딕 Semilight" w:cs="맑은 고딕 Semilight"/>
+                <w:noProof/>
+                <w:lang w:eastAsia="ko-KR"/>
+              </w:rPr>
+              <w:t xml:space="preserve"> 통계 대시보드 기능</w:t>
             </w:r>
             <w:r>
               <w:rPr>
@@ -1020,7 +1054,7 @@
                 <w:noProof/>
                 <w:lang w:eastAsia="ko-KR"/>
               </w:rPr>
-              <w:t>1.3.1 연도·지역 필터 기능</w:t>
+              <w:t>3.1 연도·지역 필터 기능</w:t>
             </w:r>
             <w:r>
               <w:rPr>
@@ -1091,7 +1125,7 @@
                 <w:noProof/>
                 <w:lang w:eastAsia="ko-KR"/>
               </w:rPr>
-              <w:t>1.3.2 표 및 지표 표시 기능</w:t>
+              <w:t>3.2 표 및 지표 표시 기능</w:t>
             </w:r>
             <w:r>
               <w:rPr>
@@ -1162,7 +1196,7 @@
                 <w:noProof/>
                 <w:lang w:eastAsia="ko-KR"/>
               </w:rPr>
-              <w:t>1.3.3 데이터 예외 처리 기능</w:t>
+              <w:t>3.3 데이터 예외 처리 기능</w:t>
             </w:r>
             <w:r>
               <w:rPr>
@@ -1232,7 +1266,25 @@
                 <w:noProof/>
                 <w:lang w:eastAsia="ko-KR"/>
               </w:rPr>
-              <w:t>1.4 머신러닝 화면 기능</w:t>
+              <w:t>4</w:t>
+            </w:r>
+            <w:r>
+              <w:rPr>
+                <w:rStyle w:val="aff1"/>
+                <w:rFonts w:ascii="맑은 고딕 Semilight" w:eastAsia="맑은 고딕 Semilight" w:hAnsi="맑은 고딕 Semilight" w:cs="맑은 고딕 Semilight" w:hint="eastAsia"/>
+                <w:noProof/>
+                <w:lang w:eastAsia="ko-KR"/>
+              </w:rPr>
+              <w:t>.</w:t>
+            </w:r>
+            <w:r>
+              <w:rPr>
+                <w:rStyle w:val="aff1"/>
+                <w:rFonts w:ascii="맑은 고딕 Semilight" w:eastAsia="맑은 고딕 Semilight" w:hAnsi="맑은 고딕 Semilight" w:cs="맑은 고딕 Semilight"/>
+                <w:noProof/>
+                <w:lang w:eastAsia="ko-KR"/>
+              </w:rPr>
+              <w:t xml:space="preserve"> 머신러닝 화면 기능</w:t>
             </w:r>
             <w:r>
               <w:rPr>
@@ -1273,7 +1325,7 @@
                 <w:noProof/>
                 <w:webHidden/>
               </w:rPr>
-              <w:t>5</w:t>
+              <w:t>6</w:t>
             </w:r>
             <w:r>
               <w:rPr>
@@ -1303,7 +1355,7 @@
                 <w:noProof/>
                 <w:lang w:eastAsia="ko-KR"/>
               </w:rPr>
-              <w:t>1.4.1 연도 및 자치구 선택 기능</w:t>
+              <w:t>4.1 연도 및 자치구 선택 기능</w:t>
             </w:r>
             <w:r>
               <w:rPr>
@@ -1344,7 +1396,7 @@
                 <w:noProof/>
                 <w:webHidden/>
               </w:rPr>
-              <w:t>5</w:t>
+              <w:t>6</w:t>
             </w:r>
             <w:r>
               <w:rPr>
@@ -1374,7 +1426,7 @@
                 <w:noProof/>
                 <w:lang w:eastAsia="ko-KR"/>
               </w:rPr>
-              <w:t>1.4.2 예측 그래프 표시 기능</w:t>
+              <w:t>4.2 예측 그래프 표시 기능</w:t>
             </w:r>
             <w:r>
               <w:rPr>
@@ -1445,7 +1497,7 @@
                 <w:noProof/>
                 <w:lang w:eastAsia="ko-KR"/>
               </w:rPr>
-              <w:t>1.4.3 비교 분석 기능</w:t>
+              <w:t>4.3 비교 분석 기능</w:t>
             </w:r>
             <w:r>
               <w:rPr>
@@ -1515,7 +1567,25 @@
                 <w:noProof/>
                 <w:lang w:eastAsia="ko-KR"/>
               </w:rPr>
-              <w:t>1.5 지도 연동 기능</w:t>
+              <w:t>5</w:t>
+            </w:r>
+            <w:r>
+              <w:rPr>
+                <w:rStyle w:val="aff1"/>
+                <w:rFonts w:ascii="맑은 고딕 Semilight" w:eastAsia="맑은 고딕 Semilight" w:hAnsi="맑은 고딕 Semilight" w:cs="맑은 고딕 Semilight" w:hint="eastAsia"/>
+                <w:noProof/>
+                <w:lang w:eastAsia="ko-KR"/>
+              </w:rPr>
+              <w:t>.</w:t>
+            </w:r>
+            <w:r>
+              <w:rPr>
+                <w:rStyle w:val="aff1"/>
+                <w:rFonts w:ascii="맑은 고딕 Semilight" w:eastAsia="맑은 고딕 Semilight" w:hAnsi="맑은 고딕 Semilight" w:cs="맑은 고딕 Semilight"/>
+                <w:noProof/>
+                <w:lang w:eastAsia="ko-KR"/>
+              </w:rPr>
+              <w:t xml:space="preserve"> 지도 연동 기능</w:t>
             </w:r>
             <w:r>
               <w:rPr>
@@ -1586,7 +1656,7 @@
                 <w:noProof/>
                 <w:lang w:eastAsia="ko-KR"/>
               </w:rPr>
-              <w:t>1.5.1 SVG 지도 표시 기능</w:t>
+              <w:t>5.1 SVG 지도 표시 기능</w:t>
             </w:r>
             <w:r>
               <w:rPr>
@@ -1657,7 +1727,7 @@
                 <w:noProof/>
                 <w:lang w:eastAsia="ko-KR"/>
               </w:rPr>
-              <w:t>1.5.2 선택 연동 기능</w:t>
+              <w:t>5.2 선택 연동 기능</w:t>
             </w:r>
             <w:r>
               <w:rPr>
@@ -1727,7 +1797,25 @@
                 <w:noProof/>
                 <w:lang w:eastAsia="ko-KR"/>
               </w:rPr>
-              <w:t>1.6 QnA 게시판 기능</w:t>
+              <w:t>6</w:t>
+            </w:r>
+            <w:r>
+              <w:rPr>
+                <w:rStyle w:val="aff1"/>
+                <w:rFonts w:ascii="맑은 고딕 Semilight" w:eastAsia="맑은 고딕 Semilight" w:hAnsi="맑은 고딕 Semilight" w:cs="맑은 고딕 Semilight" w:hint="eastAsia"/>
+                <w:noProof/>
+                <w:lang w:eastAsia="ko-KR"/>
+              </w:rPr>
+              <w:t>.</w:t>
+            </w:r>
+            <w:r>
+              <w:rPr>
+                <w:rStyle w:val="aff1"/>
+                <w:rFonts w:ascii="맑은 고딕 Semilight" w:eastAsia="맑은 고딕 Semilight" w:hAnsi="맑은 고딕 Semilight" w:cs="맑은 고딕 Semilight"/>
+                <w:noProof/>
+                <w:lang w:eastAsia="ko-KR"/>
+              </w:rPr>
+              <w:t xml:space="preserve"> QnA 게시판 기능</w:t>
             </w:r>
             <w:r>
               <w:rPr>
@@ -1768,7 +1856,7 @@
                 <w:noProof/>
                 <w:webHidden/>
               </w:rPr>
-              <w:t>6</w:t>
+              <w:t>7</w:t>
             </w:r>
             <w:r>
               <w:rPr>
@@ -1798,7 +1886,7 @@
                 <w:noProof/>
                 <w:lang w:eastAsia="ko-KR"/>
               </w:rPr>
-              <w:t>1.6.1 목록 조회 기능</w:t>
+              <w:t>6.1 목록 조회 기능</w:t>
             </w:r>
             <w:r>
               <w:rPr>
@@ -1839,7 +1927,7 @@
                 <w:noProof/>
                 <w:webHidden/>
               </w:rPr>
-              <w:t>6</w:t>
+              <w:t>7</w:t>
             </w:r>
             <w:r>
               <w:rPr>
@@ -1869,7 +1957,7 @@
                 <w:noProof/>
                 <w:lang w:eastAsia="ko-KR"/>
               </w:rPr>
-              <w:t>1.6.2 글 작성·수정·삭제 기능</w:t>
+              <w:t>6.2 글 작성·수정·삭제 기능</w:t>
             </w:r>
             <w:r>
               <w:rPr>
@@ -1940,7 +2028,7 @@
                 <w:noProof/>
                 <w:lang w:eastAsia="ko-KR"/>
               </w:rPr>
-              <w:t>1.6.3 댓글 기능</w:t>
+              <w:t>6.3 댓글 기능</w:t>
             </w:r>
             <w:r>
               <w:rPr>
@@ -2010,7 +2098,25 @@
                 <w:noProof/>
                 <w:lang w:eastAsia="ko-KR"/>
               </w:rPr>
-              <w:t>1.7 사용자 인증 기능</w:t>
+              <w:t>7</w:t>
+            </w:r>
+            <w:r>
+              <w:rPr>
+                <w:rStyle w:val="aff1"/>
+                <w:rFonts w:ascii="맑은 고딕 Semilight" w:eastAsia="맑은 고딕 Semilight" w:hAnsi="맑은 고딕 Semilight" w:cs="맑은 고딕 Semilight" w:hint="eastAsia"/>
+                <w:noProof/>
+                <w:lang w:eastAsia="ko-KR"/>
+              </w:rPr>
+              <w:t>.</w:t>
+            </w:r>
+            <w:r>
+              <w:rPr>
+                <w:rStyle w:val="aff1"/>
+                <w:rFonts w:ascii="맑은 고딕 Semilight" w:eastAsia="맑은 고딕 Semilight" w:hAnsi="맑은 고딕 Semilight" w:cs="맑은 고딕 Semilight"/>
+                <w:noProof/>
+                <w:lang w:eastAsia="ko-KR"/>
+              </w:rPr>
+              <w:t xml:space="preserve"> 사용자 인증 기능</w:t>
             </w:r>
             <w:r>
               <w:rPr>
@@ -2081,7 +2187,7 @@
                 <w:noProof/>
                 <w:lang w:eastAsia="ko-KR"/>
               </w:rPr>
-              <w:t>1.7.1 로그인 기능</w:t>
+              <w:t>7.1 로그인 기능</w:t>
             </w:r>
             <w:r>
               <w:rPr>
@@ -2152,7 +2258,7 @@
                 <w:noProof/>
                 <w:lang w:eastAsia="ko-KR"/>
               </w:rPr>
-              <w:t>1.7.2 회원가입 기능</w:t>
+              <w:t>7.2 회원가입 기능</w:t>
             </w:r>
             <w:r>
               <w:rPr>
@@ -2223,7 +2329,7 @@
                 <w:noProof/>
                 <w:lang w:eastAsia="ko-KR"/>
               </w:rPr>
-              <w:t>1.7.3 비밀번호·아이디 찾기 기능</w:t>
+              <w:t>7.3 비밀번호·아이디 찾기 기능</w:t>
             </w:r>
             <w:r>
               <w:rPr>
@@ -2293,7 +2399,25 @@
                 <w:noProof/>
                 <w:lang w:eastAsia="ko-KR"/>
               </w:rPr>
-              <w:t>1.8 생성형 AI 기능</w:t>
+              <w:t>8</w:t>
+            </w:r>
+            <w:r>
+              <w:rPr>
+                <w:rStyle w:val="aff1"/>
+                <w:rFonts w:ascii="맑은 고딕 Semilight" w:eastAsia="맑은 고딕 Semilight" w:hAnsi="맑은 고딕 Semilight" w:cs="맑은 고딕 Semilight" w:hint="eastAsia"/>
+                <w:noProof/>
+                <w:lang w:eastAsia="ko-KR"/>
+              </w:rPr>
+              <w:t>.</w:t>
+            </w:r>
+            <w:r>
+              <w:rPr>
+                <w:rStyle w:val="aff1"/>
+                <w:rFonts w:ascii="맑은 고딕 Semilight" w:eastAsia="맑은 고딕 Semilight" w:hAnsi="맑은 고딕 Semilight" w:cs="맑은 고딕 Semilight"/>
+                <w:noProof/>
+                <w:lang w:eastAsia="ko-KR"/>
+              </w:rPr>
+              <w:t xml:space="preserve"> 생성형 AI 기능</w:t>
             </w:r>
             <w:r>
               <w:rPr>
@@ -2334,7 +2458,7 @@
                 <w:noProof/>
                 <w:webHidden/>
               </w:rPr>
-              <w:t>7</w:t>
+              <w:t>8</w:t>
             </w:r>
             <w:r>
               <w:rPr>
@@ -2364,7 +2488,7 @@
                 <w:noProof/>
                 <w:lang w:eastAsia="ko-KR"/>
               </w:rPr>
-              <w:t>1.8.1 로그인 기능</w:t>
+              <w:t>8.1 로그인 기능</w:t>
             </w:r>
             <w:r>
               <w:rPr>
@@ -2405,7 +2529,7 @@
                 <w:noProof/>
                 <w:webHidden/>
               </w:rPr>
-              <w:t>7</w:t>
+              <w:t>8</w:t>
             </w:r>
             <w:r>
               <w:rPr>
@@ -2435,7 +2559,7 @@
                 <w:noProof/>
                 <w:lang w:eastAsia="ko-KR"/>
               </w:rPr>
-              <w:t>1.8.2 맞춤형 정책 제안 기능</w:t>
+              <w:t>8.2 맞춤형 정책 제안 기능</w:t>
             </w:r>
             <w:r>
               <w:rPr>
@@ -2506,7 +2630,7 @@
                 <w:noProof/>
                 <w:lang w:eastAsia="ko-KR"/>
               </w:rPr>
-              <w:t>1.8.3 RAG기반 Q&amp;A 기능</w:t>
+              <w:t>8.3 RAG기반 Q&amp;A 기능</w:t>
             </w:r>
             <w:r>
               <w:rPr>
@@ -2577,7 +2701,7 @@
                 <w:noProof/>
                 <w:lang w:eastAsia="ko-KR"/>
               </w:rPr>
-              <w:t>1.8.4 텍스트 요약 기능</w:t>
+              <w:t>8.4 텍스트 요약 기능</w:t>
             </w:r>
             <w:r>
               <w:rPr>
@@ -2648,7 +2772,7 @@
                 <w:noProof/>
                 <w:lang w:eastAsia="ko-KR"/>
               </w:rPr>
-              <w:t>1.8.5 모델 성능 비교 및 추론 관리 기능</w:t>
+              <w:t>8.5 모델 성능 비교 및 추론 관리 기능</w:t>
             </w:r>
             <w:r>
               <w:rPr>
@@ -2733,6 +2857,7 @@
           <w:bCs/>
           <w:sz w:val="24"/>
           <w:szCs w:val="24"/>
+          <w:lang w:eastAsia="ko-KR"/>
         </w:rPr>
       </w:pPr>
       <w:bookmarkStart w:id="0" w:name="_Toc218248756"/>
@@ -2742,11 +2867,11 @@
           <w:bCs/>
           <w:sz w:val="24"/>
           <w:szCs w:val="24"/>
+          <w:lang w:eastAsia="ko-KR"/>
         </w:rPr>
         <w:lastRenderedPageBreak/>
-        <w:t xml:space="preserve">1.1 </w:t>
-      </w:r>
-      <w:proofErr w:type="spellStart"/>
+        <w:t>1.</w:t>
+      </w:r>
       <w:r>
         <w:rPr>
           <w:rFonts w:hint="eastAsia"/>
@@ -2754,20 +2879,31 @@
           <w:bCs/>
           <w:sz w:val="24"/>
           <w:szCs w:val="24"/>
+          <w:lang w:eastAsia="ko-KR"/>
+        </w:rPr>
+        <w:t xml:space="preserve"> </w:t>
+      </w:r>
+      <w:r>
+        <w:rPr>
+          <w:rFonts w:hint="eastAsia"/>
+          <w:b/>
+          <w:bCs/>
+          <w:sz w:val="24"/>
+          <w:szCs w:val="24"/>
+          <w:lang w:eastAsia="ko-KR"/>
         </w:rPr>
         <w:t>메인</w:t>
       </w:r>
-      <w:proofErr w:type="spellEnd"/>
-      <w:r>
-        <w:rPr>
-          <w:b/>
-          <w:bCs/>
-          <w:sz w:val="24"/>
-          <w:szCs w:val="24"/>
+      <w:r>
+        <w:rPr>
+          <w:b/>
+          <w:bCs/>
+          <w:sz w:val="24"/>
+          <w:szCs w:val="24"/>
+          <w:lang w:eastAsia="ko-KR"/>
         </w:rPr>
         <w:t xml:space="preserve"> </w:t>
       </w:r>
-      <w:proofErr w:type="spellStart"/>
       <w:r>
         <w:rPr>
           <w:rFonts w:hint="eastAsia"/>
@@ -2775,20 +2911,20 @@
           <w:bCs/>
           <w:sz w:val="24"/>
           <w:szCs w:val="24"/>
+          <w:lang w:eastAsia="ko-KR"/>
         </w:rPr>
         <w:t>페이지</w:t>
       </w:r>
-      <w:proofErr w:type="spellEnd"/>
-      <w:r>
-        <w:rPr>
-          <w:b/>
-          <w:bCs/>
-          <w:sz w:val="24"/>
-          <w:szCs w:val="24"/>
+      <w:r>
+        <w:rPr>
+          <w:b/>
+          <w:bCs/>
+          <w:sz w:val="24"/>
+          <w:szCs w:val="24"/>
+          <w:lang w:eastAsia="ko-KR"/>
         </w:rPr>
         <w:t xml:space="preserve"> </w:t>
       </w:r>
-      <w:proofErr w:type="spellStart"/>
       <w:r>
         <w:rPr>
           <w:rFonts w:hint="eastAsia"/>
@@ -2796,19 +2932,21 @@
           <w:bCs/>
           <w:sz w:val="24"/>
           <w:szCs w:val="24"/>
+          <w:lang w:eastAsia="ko-KR"/>
         </w:rPr>
         <w:t>기능</w:t>
       </w:r>
       <w:bookmarkEnd w:id="0"/>
-      <w:proofErr w:type="spellEnd"/>
     </w:p>
     <w:p>
       <w:pPr>
-        <w:rPr>
-          <w:b/>
-          <w:bCs/>
-          <w:sz w:val="24"/>
-          <w:szCs w:val="24"/>
+        <w:ind w:firstLineChars="100" w:firstLine="240"/>
+        <w:rPr>
+          <w:b/>
+          <w:bCs/>
+          <w:sz w:val="24"/>
+          <w:szCs w:val="24"/>
+          <w:lang w:eastAsia="ko-KR"/>
         </w:rPr>
       </w:pPr>
       <w:bookmarkStart w:id="1" w:name="_Toc218248757"/>
@@ -2818,10 +2956,10 @@
           <w:bCs/>
           <w:sz w:val="24"/>
           <w:szCs w:val="24"/>
-        </w:rPr>
-        <w:t xml:space="preserve">1.1.1 </w:t>
-      </w:r>
-      <w:proofErr w:type="spellStart"/>
+          <w:lang w:eastAsia="ko-KR"/>
+        </w:rPr>
+        <w:t xml:space="preserve">1.1 </w:t>
+      </w:r>
       <w:r>
         <w:rPr>
           <w:rFonts w:hint="eastAsia"/>
@@ -2829,20 +2967,20 @@
           <w:bCs/>
           <w:sz w:val="24"/>
           <w:szCs w:val="24"/>
+          <w:lang w:eastAsia="ko-KR"/>
         </w:rPr>
         <w:t>메뉴</w:t>
       </w:r>
-      <w:proofErr w:type="spellEnd"/>
-      <w:r>
-        <w:rPr>
-          <w:b/>
-          <w:bCs/>
-          <w:sz w:val="24"/>
-          <w:szCs w:val="24"/>
+      <w:r>
+        <w:rPr>
+          <w:b/>
+          <w:bCs/>
+          <w:sz w:val="24"/>
+          <w:szCs w:val="24"/>
+          <w:lang w:eastAsia="ko-KR"/>
         </w:rPr>
         <w:t xml:space="preserve"> </w:t>
       </w:r>
-      <w:proofErr w:type="spellStart"/>
       <w:r>
         <w:rPr>
           <w:rFonts w:hint="eastAsia"/>
@@ -2850,20 +2988,20 @@
           <w:bCs/>
           <w:sz w:val="24"/>
           <w:szCs w:val="24"/>
+          <w:lang w:eastAsia="ko-KR"/>
         </w:rPr>
         <w:t>이동</w:t>
       </w:r>
-      <w:proofErr w:type="spellEnd"/>
-      <w:r>
-        <w:rPr>
-          <w:b/>
-          <w:bCs/>
-          <w:sz w:val="24"/>
-          <w:szCs w:val="24"/>
+      <w:r>
+        <w:rPr>
+          <w:b/>
+          <w:bCs/>
+          <w:sz w:val="24"/>
+          <w:szCs w:val="24"/>
+          <w:lang w:eastAsia="ko-KR"/>
         </w:rPr>
         <w:t xml:space="preserve"> </w:t>
       </w:r>
-      <w:proofErr w:type="spellStart"/>
       <w:r>
         <w:rPr>
           <w:rFonts w:hint="eastAsia"/>
@@ -2871,11 +3009,11 @@
           <w:bCs/>
           <w:sz w:val="24"/>
           <w:szCs w:val="24"/>
+          <w:lang w:eastAsia="ko-KR"/>
         </w:rPr>
         <w:t>기능</w:t>
       </w:r>
       <w:bookmarkEnd w:id="1"/>
-      <w:proofErr w:type="spellEnd"/>
     </w:p>
     <w:p>
       <w:pPr>
@@ -2945,6 +3083,7 @@
     </w:p>
     <w:p>
       <w:pPr>
+        <w:ind w:firstLineChars="100" w:firstLine="240"/>
         <w:rPr>
           <w:b/>
           <w:bCs/>
@@ -2960,9 +3099,8 @@
           <w:sz w:val="24"/>
           <w:szCs w:val="24"/>
         </w:rPr>
-        <w:t xml:space="preserve">1.1.2 </w:t>
-      </w:r>
-      <w:proofErr w:type="spellStart"/>
+        <w:t xml:space="preserve">1.2 </w:t>
+      </w:r>
       <w:r>
         <w:rPr>
           <w:rFonts w:hint="eastAsia"/>
@@ -2973,7 +3111,6 @@
         </w:rPr>
         <w:t>캐러셀</w:t>
       </w:r>
-      <w:proofErr w:type="spellEnd"/>
       <w:r>
         <w:rPr>
           <w:b/>
@@ -2983,7 +3120,6 @@
         </w:rPr>
         <w:t xml:space="preserve"> </w:t>
       </w:r>
-      <w:proofErr w:type="spellStart"/>
       <w:r>
         <w:rPr>
           <w:rFonts w:hint="eastAsia"/>
@@ -2995,7 +3131,6 @@
         <w:t>기능</w:t>
       </w:r>
       <w:bookmarkEnd w:id="2"/>
-      <w:proofErr w:type="spellEnd"/>
     </w:p>
     <w:p>
       <w:pPr>
@@ -3016,21 +3151,7 @@
         <w:rPr>
           <w:lang w:eastAsia="ko-KR"/>
         </w:rPr>
-        <w:t xml:space="preserve">메인 페이지에는 자동 재생되는 </w:t>
-      </w:r>
-      <w:proofErr w:type="spellStart"/>
-      <w:r>
-        <w:rPr>
-          <w:lang w:eastAsia="ko-KR"/>
-        </w:rPr>
-        <w:t>캐러셀이</w:t>
-      </w:r>
-      <w:proofErr w:type="spellEnd"/>
-      <w:r>
-        <w:rPr>
-          <w:lang w:eastAsia="ko-KR"/>
-        </w:rPr>
-        <w:t xml:space="preserve"> 있어야 한다.</w:t>
+        <w:t>메인 페이지에는 자동 재생되는 캐러셀이 있어야 한다.</w:t>
       </w:r>
     </w:p>
     <w:p>
@@ -3048,19 +3169,11 @@
           <w:lang w:eastAsia="ko-KR"/>
         </w:rPr>
       </w:pPr>
-      <w:proofErr w:type="spellStart"/>
-      <w:r>
-        <w:rPr>
-          <w:lang w:eastAsia="ko-KR"/>
-        </w:rPr>
-        <w:t>캐러셀은</w:t>
-      </w:r>
-      <w:proofErr w:type="spellEnd"/>
-      <w:r>
-        <w:rPr>
-          <w:lang w:eastAsia="ko-KR"/>
-        </w:rPr>
-        <w:t xml:space="preserve"> 약 </w:t>
+      <w:r>
+        <w:rPr>
+          <w:lang w:eastAsia="ko-KR"/>
+        </w:rPr>
+        <w:t xml:space="preserve">캐러셀은 약 </w:t>
       </w:r>
       <w:r>
         <w:rPr>
@@ -3100,6 +3213,7 @@
     </w:p>
     <w:p>
       <w:pPr>
+        <w:ind w:firstLineChars="100" w:firstLine="240"/>
         <w:rPr>
           <w:b/>
           <w:bCs/>
@@ -3115,9 +3229,8 @@
           <w:sz w:val="24"/>
           <w:szCs w:val="24"/>
         </w:rPr>
-        <w:t xml:space="preserve">1.1.3 </w:t>
-      </w:r>
-      <w:proofErr w:type="spellStart"/>
+        <w:t xml:space="preserve">1.3 </w:t>
+      </w:r>
       <w:r>
         <w:rPr>
           <w:rFonts w:hint="eastAsia"/>
@@ -3128,7 +3241,6 @@
         </w:rPr>
         <w:t>스크롤</w:t>
       </w:r>
-      <w:proofErr w:type="spellEnd"/>
       <w:r>
         <w:rPr>
           <w:b/>
@@ -3138,7 +3250,6 @@
         </w:rPr>
         <w:t xml:space="preserve"> </w:t>
       </w:r>
-      <w:proofErr w:type="spellStart"/>
       <w:r>
         <w:rPr>
           <w:rFonts w:hint="eastAsia"/>
@@ -3149,7 +3260,6 @@
         </w:rPr>
         <w:t>스냅</w:t>
       </w:r>
-      <w:proofErr w:type="spellEnd"/>
       <w:r>
         <w:rPr>
           <w:b/>
@@ -3159,7 +3269,6 @@
         </w:rPr>
         <w:t xml:space="preserve"> </w:t>
       </w:r>
-      <w:proofErr w:type="spellStart"/>
       <w:r>
         <w:rPr>
           <w:rFonts w:hint="eastAsia"/>
@@ -3171,7 +3280,6 @@
         <w:t>기능</w:t>
       </w:r>
       <w:bookmarkEnd w:id="3"/>
-      <w:proofErr w:type="spellEnd"/>
     </w:p>
     <w:p>
       <w:pPr>
@@ -3199,23 +3307,7 @@
           <w:rFonts w:hint="eastAsia"/>
           <w:lang w:eastAsia="ko-KR"/>
         </w:rPr>
-        <w:t xml:space="preserve">주요 섹션 단위로 화면이 자연스럽게 </w:t>
-      </w:r>
-      <w:proofErr w:type="gramStart"/>
-      <w:r>
-        <w:rPr>
-          <w:rFonts w:hint="eastAsia"/>
-          <w:lang w:eastAsia="ko-KR"/>
-        </w:rPr>
-        <w:t>정렬 되도록</w:t>
-      </w:r>
-      <w:proofErr w:type="gramEnd"/>
-      <w:r>
-        <w:rPr>
-          <w:rFonts w:hint="eastAsia"/>
-          <w:lang w:eastAsia="ko-KR"/>
-        </w:rPr>
-        <w:t xml:space="preserve"> </w:t>
+        <w:t xml:space="preserve">주요 섹션 단위로 화면이 자연스럽게 정렬 되도록 </w:t>
       </w:r>
       <w:r>
         <w:rPr>
@@ -3257,32 +3349,18 @@
           <w:rFonts w:hint="eastAsia"/>
           <w:lang w:eastAsia="ko-KR"/>
         </w:rPr>
-        <w:t xml:space="preserve">스크롤을 내리거나 올릴 때, 각 섹션이 부드럽게 전환되며 화면이 </w:t>
-      </w:r>
-      <w:proofErr w:type="gramStart"/>
-      <w:r>
-        <w:rPr>
-          <w:rFonts w:hint="eastAsia"/>
-          <w:lang w:eastAsia="ko-KR"/>
-        </w:rPr>
-        <w:t>고정 되어야</w:t>
-      </w:r>
-      <w:proofErr w:type="gramEnd"/>
-      <w:r>
-        <w:rPr>
-          <w:rFonts w:hint="eastAsia"/>
-          <w:lang w:eastAsia="ko-KR"/>
-        </w:rPr>
-        <w:t xml:space="preserve"> 한다.</w:t>
+        <w:t>스크롤을 내리거나 올릴 때, 각 섹션이 부드럽게 전환되며 화면이 고정 되어야 한다.</w:t>
       </w:r>
     </w:p>
     <w:p>
       <w:pPr>
-        <w:rPr>
-          <w:b/>
-          <w:bCs/>
-          <w:sz w:val="24"/>
-          <w:szCs w:val="24"/>
+        <w:ind w:firstLineChars="100" w:firstLine="240"/>
+        <w:rPr>
+          <w:b/>
+          <w:bCs/>
+          <w:sz w:val="24"/>
+          <w:szCs w:val="24"/>
+          <w:lang w:eastAsia="ko-KR"/>
         </w:rPr>
       </w:pPr>
       <w:bookmarkStart w:id="4" w:name="_Toc218248760"/>
@@ -3292,10 +3370,10 @@
           <w:bCs/>
           <w:sz w:val="24"/>
           <w:szCs w:val="24"/>
-        </w:rPr>
-        <w:t xml:space="preserve">1.1.4 </w:t>
-      </w:r>
-      <w:proofErr w:type="spellStart"/>
+          <w:lang w:eastAsia="ko-KR"/>
+        </w:rPr>
+        <w:t xml:space="preserve">1.4 </w:t>
+      </w:r>
       <w:r>
         <w:rPr>
           <w:rFonts w:hint="eastAsia"/>
@@ -3303,20 +3381,20 @@
           <w:bCs/>
           <w:sz w:val="24"/>
           <w:szCs w:val="24"/>
+          <w:lang w:eastAsia="ko-KR"/>
         </w:rPr>
         <w:t>주요</w:t>
       </w:r>
-      <w:proofErr w:type="spellEnd"/>
-      <w:r>
-        <w:rPr>
-          <w:b/>
-          <w:bCs/>
-          <w:sz w:val="24"/>
-          <w:szCs w:val="24"/>
+      <w:r>
+        <w:rPr>
+          <w:b/>
+          <w:bCs/>
+          <w:sz w:val="24"/>
+          <w:szCs w:val="24"/>
+          <w:lang w:eastAsia="ko-KR"/>
         </w:rPr>
         <w:t xml:space="preserve"> </w:t>
       </w:r>
-      <w:proofErr w:type="spellStart"/>
       <w:r>
         <w:rPr>
           <w:rFonts w:hint="eastAsia"/>
@@ -3324,20 +3402,20 @@
           <w:bCs/>
           <w:sz w:val="24"/>
           <w:szCs w:val="24"/>
+          <w:lang w:eastAsia="ko-KR"/>
         </w:rPr>
         <w:t>서비스</w:t>
       </w:r>
-      <w:proofErr w:type="spellEnd"/>
-      <w:r>
-        <w:rPr>
-          <w:b/>
-          <w:bCs/>
-          <w:sz w:val="24"/>
-          <w:szCs w:val="24"/>
+      <w:r>
+        <w:rPr>
+          <w:b/>
+          <w:bCs/>
+          <w:sz w:val="24"/>
+          <w:szCs w:val="24"/>
+          <w:lang w:eastAsia="ko-KR"/>
         </w:rPr>
         <w:t xml:space="preserve"> </w:t>
       </w:r>
-      <w:proofErr w:type="spellStart"/>
       <w:r>
         <w:rPr>
           <w:rFonts w:hint="eastAsia"/>
@@ -3345,20 +3423,20 @@
           <w:bCs/>
           <w:sz w:val="24"/>
           <w:szCs w:val="24"/>
+          <w:lang w:eastAsia="ko-KR"/>
         </w:rPr>
         <w:t>이동</w:t>
       </w:r>
-      <w:proofErr w:type="spellEnd"/>
-      <w:r>
-        <w:rPr>
-          <w:b/>
-          <w:bCs/>
-          <w:sz w:val="24"/>
-          <w:szCs w:val="24"/>
+      <w:r>
+        <w:rPr>
+          <w:b/>
+          <w:bCs/>
+          <w:sz w:val="24"/>
+          <w:szCs w:val="24"/>
+          <w:lang w:eastAsia="ko-KR"/>
         </w:rPr>
         <w:t xml:space="preserve"> </w:t>
       </w:r>
-      <w:proofErr w:type="spellStart"/>
       <w:r>
         <w:rPr>
           <w:rFonts w:hint="eastAsia"/>
@@ -3366,20 +3444,20 @@
           <w:bCs/>
           <w:sz w:val="24"/>
           <w:szCs w:val="24"/>
+          <w:lang w:eastAsia="ko-KR"/>
         </w:rPr>
         <w:t>버튼</w:t>
       </w:r>
-      <w:proofErr w:type="spellEnd"/>
-      <w:r>
-        <w:rPr>
-          <w:b/>
-          <w:bCs/>
-          <w:sz w:val="24"/>
-          <w:szCs w:val="24"/>
+      <w:r>
+        <w:rPr>
+          <w:b/>
+          <w:bCs/>
+          <w:sz w:val="24"/>
+          <w:szCs w:val="24"/>
+          <w:lang w:eastAsia="ko-KR"/>
         </w:rPr>
         <w:t xml:space="preserve"> </w:t>
       </w:r>
-      <w:proofErr w:type="spellStart"/>
       <w:r>
         <w:rPr>
           <w:rFonts w:hint="eastAsia"/>
@@ -3387,11 +3465,11 @@
           <w:bCs/>
           <w:sz w:val="24"/>
           <w:szCs w:val="24"/>
+          <w:lang w:eastAsia="ko-KR"/>
         </w:rPr>
         <w:t>기능</w:t>
       </w:r>
       <w:bookmarkEnd w:id="4"/>
-      <w:proofErr w:type="spellEnd"/>
     </w:p>
     <w:p>
       <w:pPr>
@@ -3414,8 +3492,6 @@
         </w:rPr>
         <w:t xml:space="preserve">메인 페이지에 서비스 이동 버튼(통계 대시보드, </w:t>
       </w:r>
-      <w:proofErr w:type="spellStart"/>
-      <w:proofErr w:type="gramStart"/>
       <w:r>
         <w:rPr>
           <w:rFonts w:hint="eastAsia"/>
@@ -3423,7 +3499,6 @@
         </w:rPr>
         <w:t>머신러닝</w:t>
       </w:r>
-      <w:proofErr w:type="spellEnd"/>
       <w:r>
         <w:rPr>
           <w:lang w:eastAsia="ko-KR"/>
@@ -3441,22 +3516,7 @@
         <w:rPr>
           <w:lang w:eastAsia="ko-KR"/>
         </w:rPr>
-        <w:t xml:space="preserve"> </w:t>
-      </w:r>
-      <w:proofErr w:type="spellStart"/>
-      <w:r>
-        <w:rPr>
-          <w:lang w:eastAsia="ko-KR"/>
-        </w:rPr>
-        <w:t>QnA</w:t>
-      </w:r>
-      <w:proofErr w:type="spellEnd"/>
-      <w:proofErr w:type="gramEnd"/>
-      <w:r>
-        <w:rPr>
-          <w:lang w:eastAsia="ko-KR"/>
-        </w:rPr>
-        <w:t>)이 제공되어야 한다.</w:t>
+        <w:t xml:space="preserve"> QnA)이 제공되어야 한다.</w:t>
       </w:r>
     </w:p>
     <w:p>
@@ -3497,6 +3557,7 @@
           <w:bCs/>
           <w:sz w:val="24"/>
           <w:szCs w:val="24"/>
+          <w:lang w:eastAsia="ko-KR"/>
         </w:rPr>
       </w:pPr>
       <w:bookmarkStart w:id="5" w:name="_Toc218248761"/>
@@ -3506,11 +3567,11 @@
           <w:bCs/>
           <w:sz w:val="24"/>
           <w:szCs w:val="24"/>
+          <w:lang w:eastAsia="ko-KR"/>
         </w:rPr>
         <w:lastRenderedPageBreak/>
-        <w:t xml:space="preserve">1.2 </w:t>
-      </w:r>
-      <w:proofErr w:type="spellStart"/>
+        <w:t>2</w:t>
+      </w:r>
       <w:r>
         <w:rPr>
           <w:rFonts w:hint="eastAsia"/>
@@ -3518,20 +3579,41 @@
           <w:bCs/>
           <w:sz w:val="24"/>
           <w:szCs w:val="24"/>
+          <w:lang w:eastAsia="ko-KR"/>
+        </w:rPr>
+        <w:t>.</w:t>
+      </w:r>
+      <w:r>
+        <w:rPr>
+          <w:b/>
+          <w:bCs/>
+          <w:sz w:val="24"/>
+          <w:szCs w:val="24"/>
+          <w:lang w:eastAsia="ko-KR"/>
+        </w:rPr>
+        <w:t xml:space="preserve"> </w:t>
+      </w:r>
+      <w:r>
+        <w:rPr>
+          <w:rFonts w:hint="eastAsia"/>
+          <w:b/>
+          <w:bCs/>
+          <w:sz w:val="24"/>
+          <w:szCs w:val="24"/>
+          <w:lang w:eastAsia="ko-KR"/>
         </w:rPr>
         <w:t>서비스</w:t>
       </w:r>
-      <w:proofErr w:type="spellEnd"/>
-      <w:r>
-        <w:rPr>
-          <w:b/>
-          <w:bCs/>
-          <w:sz w:val="24"/>
-          <w:szCs w:val="24"/>
+      <w:r>
+        <w:rPr>
+          <w:b/>
+          <w:bCs/>
+          <w:sz w:val="24"/>
+          <w:szCs w:val="24"/>
+          <w:lang w:eastAsia="ko-KR"/>
         </w:rPr>
         <w:t xml:space="preserve"> </w:t>
       </w:r>
-      <w:proofErr w:type="spellStart"/>
       <w:r>
         <w:rPr>
           <w:rFonts w:hint="eastAsia"/>
@@ -3539,20 +3621,20 @@
           <w:bCs/>
           <w:sz w:val="24"/>
           <w:szCs w:val="24"/>
+          <w:lang w:eastAsia="ko-KR"/>
         </w:rPr>
         <w:t>소개</w:t>
       </w:r>
-      <w:proofErr w:type="spellEnd"/>
-      <w:r>
-        <w:rPr>
-          <w:b/>
-          <w:bCs/>
-          <w:sz w:val="24"/>
-          <w:szCs w:val="24"/>
+      <w:r>
+        <w:rPr>
+          <w:b/>
+          <w:bCs/>
+          <w:sz w:val="24"/>
+          <w:szCs w:val="24"/>
+          <w:lang w:eastAsia="ko-KR"/>
         </w:rPr>
         <w:t xml:space="preserve"> </w:t>
       </w:r>
-      <w:proofErr w:type="spellStart"/>
       <w:r>
         <w:rPr>
           <w:rFonts w:hint="eastAsia"/>
@@ -3560,19 +3642,21 @@
           <w:bCs/>
           <w:sz w:val="24"/>
           <w:szCs w:val="24"/>
+          <w:lang w:eastAsia="ko-KR"/>
         </w:rPr>
         <w:t>기능</w:t>
       </w:r>
       <w:bookmarkEnd w:id="5"/>
-      <w:proofErr w:type="spellEnd"/>
     </w:p>
     <w:p>
       <w:pPr>
-        <w:rPr>
-          <w:b/>
-          <w:bCs/>
-          <w:sz w:val="24"/>
-          <w:szCs w:val="24"/>
+        <w:ind w:firstLineChars="100" w:firstLine="240"/>
+        <w:rPr>
+          <w:b/>
+          <w:bCs/>
+          <w:sz w:val="24"/>
+          <w:szCs w:val="24"/>
+          <w:lang w:eastAsia="ko-KR"/>
         </w:rPr>
       </w:pPr>
       <w:bookmarkStart w:id="6" w:name="_Toc218248762"/>
@@ -3582,10 +3666,10 @@
           <w:bCs/>
           <w:sz w:val="24"/>
           <w:szCs w:val="24"/>
-        </w:rPr>
-        <w:t xml:space="preserve">1.2.1 </w:t>
-      </w:r>
-      <w:proofErr w:type="spellStart"/>
+          <w:lang w:eastAsia="ko-KR"/>
+        </w:rPr>
+        <w:t xml:space="preserve">2.1 </w:t>
+      </w:r>
       <w:r>
         <w:rPr>
           <w:rFonts w:hint="eastAsia"/>
@@ -3593,20 +3677,20 @@
           <w:bCs/>
           <w:sz w:val="24"/>
           <w:szCs w:val="24"/>
+          <w:lang w:eastAsia="ko-KR"/>
         </w:rPr>
         <w:t>서비스</w:t>
       </w:r>
-      <w:proofErr w:type="spellEnd"/>
-      <w:r>
-        <w:rPr>
-          <w:b/>
-          <w:bCs/>
-          <w:sz w:val="24"/>
-          <w:szCs w:val="24"/>
+      <w:r>
+        <w:rPr>
+          <w:b/>
+          <w:bCs/>
+          <w:sz w:val="24"/>
+          <w:szCs w:val="24"/>
+          <w:lang w:eastAsia="ko-KR"/>
         </w:rPr>
         <w:t xml:space="preserve"> </w:t>
       </w:r>
-      <w:proofErr w:type="spellStart"/>
       <w:r>
         <w:rPr>
           <w:rFonts w:hint="eastAsia"/>
@@ -3614,20 +3698,20 @@
           <w:bCs/>
           <w:sz w:val="24"/>
           <w:szCs w:val="24"/>
+          <w:lang w:eastAsia="ko-KR"/>
         </w:rPr>
         <w:t>목적</w:t>
       </w:r>
-      <w:proofErr w:type="spellEnd"/>
-      <w:r>
-        <w:rPr>
-          <w:b/>
-          <w:bCs/>
-          <w:sz w:val="24"/>
-          <w:szCs w:val="24"/>
+      <w:r>
+        <w:rPr>
+          <w:b/>
+          <w:bCs/>
+          <w:sz w:val="24"/>
+          <w:szCs w:val="24"/>
+          <w:lang w:eastAsia="ko-KR"/>
         </w:rPr>
         <w:t xml:space="preserve"> </w:t>
       </w:r>
-      <w:proofErr w:type="spellStart"/>
       <w:r>
         <w:rPr>
           <w:rFonts w:hint="eastAsia"/>
@@ -3635,20 +3719,20 @@
           <w:bCs/>
           <w:sz w:val="24"/>
           <w:szCs w:val="24"/>
+          <w:lang w:eastAsia="ko-KR"/>
         </w:rPr>
         <w:t>소개</w:t>
       </w:r>
-      <w:proofErr w:type="spellEnd"/>
-      <w:r>
-        <w:rPr>
-          <w:b/>
-          <w:bCs/>
-          <w:sz w:val="24"/>
-          <w:szCs w:val="24"/>
+      <w:r>
+        <w:rPr>
+          <w:b/>
+          <w:bCs/>
+          <w:sz w:val="24"/>
+          <w:szCs w:val="24"/>
+          <w:lang w:eastAsia="ko-KR"/>
         </w:rPr>
         <w:t xml:space="preserve"> </w:t>
       </w:r>
-      <w:proofErr w:type="spellStart"/>
       <w:r>
         <w:rPr>
           <w:rFonts w:hint="eastAsia"/>
@@ -3656,11 +3740,11 @@
           <w:bCs/>
           <w:sz w:val="24"/>
           <w:szCs w:val="24"/>
+          <w:lang w:eastAsia="ko-KR"/>
         </w:rPr>
         <w:t>기능</w:t>
       </w:r>
       <w:bookmarkEnd w:id="6"/>
-      <w:proofErr w:type="spellEnd"/>
     </w:p>
     <w:p>
       <w:pPr>
@@ -3708,6 +3792,7 @@
     </w:p>
     <w:p>
       <w:pPr>
+        <w:ind w:firstLineChars="100" w:firstLine="240"/>
         <w:rPr>
           <w:b/>
           <w:bCs/>
@@ -3723,9 +3808,8 @@
           <w:sz w:val="24"/>
           <w:szCs w:val="24"/>
         </w:rPr>
-        <w:t xml:space="preserve">1.2.2 </w:t>
-      </w:r>
-      <w:proofErr w:type="spellStart"/>
+        <w:t xml:space="preserve">2.2 </w:t>
+      </w:r>
       <w:r>
         <w:rPr>
           <w:rFonts w:hint="eastAsia"/>
@@ -3736,7 +3820,6 @@
         </w:rPr>
         <w:t>데이터</w:t>
       </w:r>
-      <w:proofErr w:type="spellEnd"/>
       <w:r>
         <w:rPr>
           <w:b/>
@@ -3746,7 +3829,6 @@
         </w:rPr>
         <w:t xml:space="preserve"> </w:t>
       </w:r>
-      <w:proofErr w:type="spellStart"/>
       <w:r>
         <w:rPr>
           <w:rFonts w:hint="eastAsia"/>
@@ -3757,7 +3839,6 @@
         </w:rPr>
         <w:t>기반</w:t>
       </w:r>
-      <w:proofErr w:type="spellEnd"/>
       <w:r>
         <w:rPr>
           <w:b/>
@@ -3767,7 +3848,6 @@
         </w:rPr>
         <w:t xml:space="preserve"> </w:t>
       </w:r>
-      <w:proofErr w:type="spellStart"/>
       <w:r>
         <w:rPr>
           <w:rFonts w:hint="eastAsia"/>
@@ -3778,7 +3858,6 @@
         </w:rPr>
         <w:t>설명</w:t>
       </w:r>
-      <w:proofErr w:type="spellEnd"/>
       <w:r>
         <w:rPr>
           <w:b/>
@@ -3788,7 +3867,6 @@
         </w:rPr>
         <w:t xml:space="preserve"> </w:t>
       </w:r>
-      <w:proofErr w:type="spellStart"/>
       <w:r>
         <w:rPr>
           <w:rFonts w:hint="eastAsia"/>
@@ -3800,7 +3878,6 @@
         <w:t>기능</w:t>
       </w:r>
       <w:bookmarkEnd w:id="7"/>
-      <w:proofErr w:type="spellEnd"/>
     </w:p>
     <w:p>
       <w:pPr>
@@ -3840,6 +3917,7 @@
           <w:bCs/>
           <w:sz w:val="24"/>
           <w:szCs w:val="24"/>
+          <w:lang w:eastAsia="ko-KR"/>
         </w:rPr>
       </w:pPr>
       <w:bookmarkStart w:id="8" w:name="_Toc218248764"/>
@@ -3849,10 +3927,10 @@
           <w:bCs/>
           <w:sz w:val="24"/>
           <w:szCs w:val="24"/>
-        </w:rPr>
-        <w:t xml:space="preserve">1.3 </w:t>
-      </w:r>
-      <w:proofErr w:type="spellStart"/>
+          <w:lang w:eastAsia="ko-KR"/>
+        </w:rPr>
+        <w:t>3</w:t>
+      </w:r>
       <w:r>
         <w:rPr>
           <w:rFonts w:hint="eastAsia"/>
@@ -3860,20 +3938,41 @@
           <w:bCs/>
           <w:sz w:val="24"/>
           <w:szCs w:val="24"/>
+          <w:lang w:eastAsia="ko-KR"/>
+        </w:rPr>
+        <w:t>.</w:t>
+      </w:r>
+      <w:r>
+        <w:rPr>
+          <w:b/>
+          <w:bCs/>
+          <w:sz w:val="24"/>
+          <w:szCs w:val="24"/>
+          <w:lang w:eastAsia="ko-KR"/>
+        </w:rPr>
+        <w:t xml:space="preserve"> </w:t>
+      </w:r>
+      <w:r>
+        <w:rPr>
+          <w:rFonts w:hint="eastAsia"/>
+          <w:b/>
+          <w:bCs/>
+          <w:sz w:val="24"/>
+          <w:szCs w:val="24"/>
+          <w:lang w:eastAsia="ko-KR"/>
         </w:rPr>
         <w:t>통계</w:t>
       </w:r>
-      <w:proofErr w:type="spellEnd"/>
-      <w:r>
-        <w:rPr>
-          <w:b/>
-          <w:bCs/>
-          <w:sz w:val="24"/>
-          <w:szCs w:val="24"/>
+      <w:r>
+        <w:rPr>
+          <w:b/>
+          <w:bCs/>
+          <w:sz w:val="24"/>
+          <w:szCs w:val="24"/>
+          <w:lang w:eastAsia="ko-KR"/>
         </w:rPr>
         <w:t xml:space="preserve"> </w:t>
       </w:r>
-      <w:proofErr w:type="spellStart"/>
       <w:r>
         <w:rPr>
           <w:rFonts w:hint="eastAsia"/>
@@ -3881,20 +3980,20 @@
           <w:bCs/>
           <w:sz w:val="24"/>
           <w:szCs w:val="24"/>
+          <w:lang w:eastAsia="ko-KR"/>
         </w:rPr>
         <w:t>대시보드</w:t>
       </w:r>
-      <w:proofErr w:type="spellEnd"/>
-      <w:r>
-        <w:rPr>
-          <w:b/>
-          <w:bCs/>
-          <w:sz w:val="24"/>
-          <w:szCs w:val="24"/>
+      <w:r>
+        <w:rPr>
+          <w:b/>
+          <w:bCs/>
+          <w:sz w:val="24"/>
+          <w:szCs w:val="24"/>
+          <w:lang w:eastAsia="ko-KR"/>
         </w:rPr>
         <w:t xml:space="preserve"> </w:t>
       </w:r>
-      <w:proofErr w:type="spellStart"/>
       <w:r>
         <w:rPr>
           <w:rFonts w:hint="eastAsia"/>
@@ -3902,19 +4001,21 @@
           <w:bCs/>
           <w:sz w:val="24"/>
           <w:szCs w:val="24"/>
+          <w:lang w:eastAsia="ko-KR"/>
         </w:rPr>
         <w:t>기능</w:t>
       </w:r>
       <w:bookmarkEnd w:id="8"/>
-      <w:proofErr w:type="spellEnd"/>
     </w:p>
     <w:p>
       <w:pPr>
-        <w:rPr>
-          <w:b/>
-          <w:bCs/>
-          <w:sz w:val="24"/>
-          <w:szCs w:val="24"/>
+        <w:ind w:firstLineChars="100" w:firstLine="240"/>
+        <w:rPr>
+          <w:b/>
+          <w:bCs/>
+          <w:sz w:val="24"/>
+          <w:szCs w:val="24"/>
+          <w:lang w:eastAsia="ko-KR"/>
         </w:rPr>
       </w:pPr>
       <w:bookmarkStart w:id="9" w:name="_Toc218248765"/>
@@ -3924,10 +4025,10 @@
           <w:bCs/>
           <w:sz w:val="24"/>
           <w:szCs w:val="24"/>
-        </w:rPr>
-        <w:t xml:space="preserve">1.3.1 </w:t>
-      </w:r>
-      <w:proofErr w:type="spellStart"/>
+          <w:lang w:eastAsia="ko-KR"/>
+        </w:rPr>
+        <w:t xml:space="preserve">3.1 </w:t>
+      </w:r>
       <w:r>
         <w:rPr>
           <w:rFonts w:hint="eastAsia"/>
@@ -3935,6 +4036,7 @@
           <w:bCs/>
           <w:sz w:val="24"/>
           <w:szCs w:val="24"/>
+          <w:lang w:eastAsia="ko-KR"/>
         </w:rPr>
         <w:t>연도</w:t>
       </w:r>
@@ -3944,6 +4046,7 @@
           <w:bCs/>
           <w:sz w:val="24"/>
           <w:szCs w:val="24"/>
+          <w:lang w:eastAsia="ko-KR"/>
         </w:rPr>
         <w:t>·</w:t>
       </w:r>
@@ -3954,20 +4057,20 @@
           <w:bCs/>
           <w:sz w:val="24"/>
           <w:szCs w:val="24"/>
+          <w:lang w:eastAsia="ko-KR"/>
         </w:rPr>
         <w:t>지역</w:t>
       </w:r>
-      <w:proofErr w:type="spellEnd"/>
-      <w:r>
-        <w:rPr>
-          <w:b/>
-          <w:bCs/>
-          <w:sz w:val="24"/>
-          <w:szCs w:val="24"/>
+      <w:r>
+        <w:rPr>
+          <w:b/>
+          <w:bCs/>
+          <w:sz w:val="24"/>
+          <w:szCs w:val="24"/>
+          <w:lang w:eastAsia="ko-KR"/>
         </w:rPr>
         <w:t xml:space="preserve"> </w:t>
       </w:r>
-      <w:proofErr w:type="spellStart"/>
       <w:r>
         <w:rPr>
           <w:rFonts w:hint="eastAsia"/>
@@ -3975,20 +4078,20 @@
           <w:bCs/>
           <w:sz w:val="24"/>
           <w:szCs w:val="24"/>
+          <w:lang w:eastAsia="ko-KR"/>
         </w:rPr>
         <w:t>필터</w:t>
       </w:r>
-      <w:proofErr w:type="spellEnd"/>
-      <w:r>
-        <w:rPr>
-          <w:b/>
-          <w:bCs/>
-          <w:sz w:val="24"/>
-          <w:szCs w:val="24"/>
+      <w:r>
+        <w:rPr>
+          <w:b/>
+          <w:bCs/>
+          <w:sz w:val="24"/>
+          <w:szCs w:val="24"/>
+          <w:lang w:eastAsia="ko-KR"/>
         </w:rPr>
         <w:t xml:space="preserve"> </w:t>
       </w:r>
-      <w:proofErr w:type="spellStart"/>
       <w:r>
         <w:rPr>
           <w:rFonts w:hint="eastAsia"/>
@@ -3996,11 +4099,11 @@
           <w:bCs/>
           <w:sz w:val="24"/>
           <w:szCs w:val="24"/>
+          <w:lang w:eastAsia="ko-KR"/>
         </w:rPr>
         <w:t>기능</w:t>
       </w:r>
       <w:bookmarkEnd w:id="9"/>
-      <w:proofErr w:type="spellEnd"/>
     </w:p>
     <w:p>
       <w:pPr>
@@ -4043,25 +4146,12 @@
         <w:rPr>
           <w:lang w:eastAsia="ko-KR"/>
         </w:rPr>
-        <w:t xml:space="preserve">필터 변경 시 </w:t>
-      </w:r>
-      <w:proofErr w:type="spellStart"/>
-      <w:r>
-        <w:rPr>
-          <w:lang w:eastAsia="ko-KR"/>
-        </w:rPr>
-        <w:t>새로고침</w:t>
-      </w:r>
-      <w:proofErr w:type="spellEnd"/>
-      <w:r>
-        <w:rPr>
-          <w:lang w:eastAsia="ko-KR"/>
-        </w:rPr>
-        <w:t xml:space="preserve"> 없이 동적으로 값이 갱신되어야 한다.</w:t>
+        <w:t>필터 변경 시 새로고침 없이 동적으로 값이 갱신되어야 한다.</w:t>
       </w:r>
     </w:p>
     <w:p>
       <w:pPr>
+        <w:ind w:firstLineChars="100" w:firstLine="240"/>
         <w:rPr>
           <w:b/>
           <w:bCs/>
@@ -4077,7 +4167,7 @@
           <w:sz w:val="24"/>
           <w:szCs w:val="24"/>
         </w:rPr>
-        <w:t xml:space="preserve">1.3.2 </w:t>
+        <w:t xml:space="preserve">3.2 </w:t>
       </w:r>
       <w:r>
         <w:rPr>
@@ -4117,7 +4207,6 @@
         </w:rPr>
         <w:t xml:space="preserve"> </w:t>
       </w:r>
-      <w:proofErr w:type="spellStart"/>
       <w:r>
         <w:rPr>
           <w:rFonts w:hint="eastAsia"/>
@@ -4128,7 +4217,6 @@
         </w:rPr>
         <w:t>지표</w:t>
       </w:r>
-      <w:proofErr w:type="spellEnd"/>
       <w:r>
         <w:rPr>
           <w:b/>
@@ -4138,7 +4226,6 @@
         </w:rPr>
         <w:t xml:space="preserve"> </w:t>
       </w:r>
-      <w:proofErr w:type="spellStart"/>
       <w:r>
         <w:rPr>
           <w:rFonts w:hint="eastAsia"/>
@@ -4149,7 +4236,6 @@
         </w:rPr>
         <w:t>표시</w:t>
       </w:r>
-      <w:proofErr w:type="spellEnd"/>
       <w:r>
         <w:rPr>
           <w:b/>
@@ -4159,7 +4245,6 @@
         </w:rPr>
         <w:t xml:space="preserve"> </w:t>
       </w:r>
-      <w:proofErr w:type="spellStart"/>
       <w:r>
         <w:rPr>
           <w:rFonts w:hint="eastAsia"/>
@@ -4171,7 +4256,6 @@
         <w:t>기능</w:t>
       </w:r>
       <w:bookmarkEnd w:id="10"/>
-      <w:proofErr w:type="spellEnd"/>
     </w:p>
     <w:p>
       <w:pPr>
@@ -4214,25 +4298,12 @@
         <w:rPr>
           <w:lang w:eastAsia="ko-KR"/>
         </w:rPr>
-        <w:t xml:space="preserve">조회된 데이터는 표 및 그래프 형태로 </w:t>
-      </w:r>
-      <w:proofErr w:type="spellStart"/>
-      <w:r>
-        <w:rPr>
-          <w:lang w:eastAsia="ko-KR"/>
-        </w:rPr>
-        <w:t>시각화되어야</w:t>
-      </w:r>
-      <w:proofErr w:type="spellEnd"/>
-      <w:r>
-        <w:rPr>
-          <w:lang w:eastAsia="ko-KR"/>
-        </w:rPr>
-        <w:t xml:space="preserve"> 한다.</w:t>
+        <w:t>조회된 데이터는 표 및 그래프 형태로 시각화되어야 한다.</w:t>
       </w:r>
     </w:p>
     <w:p>
       <w:pPr>
+        <w:ind w:firstLineChars="100" w:firstLine="240"/>
         <w:rPr>
           <w:b/>
           <w:bCs/>
@@ -4248,9 +4319,8 @@
           <w:sz w:val="24"/>
           <w:szCs w:val="24"/>
         </w:rPr>
-        <w:t xml:space="preserve">1.3.3 </w:t>
-      </w:r>
-      <w:proofErr w:type="spellStart"/>
+        <w:t xml:space="preserve">3.3 </w:t>
+      </w:r>
       <w:r>
         <w:rPr>
           <w:rFonts w:hint="eastAsia"/>
@@ -4261,7 +4331,6 @@
         </w:rPr>
         <w:t>데이터</w:t>
       </w:r>
-      <w:proofErr w:type="spellEnd"/>
       <w:r>
         <w:rPr>
           <w:b/>
@@ -4271,7 +4340,6 @@
         </w:rPr>
         <w:t xml:space="preserve"> </w:t>
       </w:r>
-      <w:proofErr w:type="spellStart"/>
       <w:r>
         <w:rPr>
           <w:rFonts w:hint="eastAsia"/>
@@ -4282,7 +4350,6 @@
         </w:rPr>
         <w:t>예외</w:t>
       </w:r>
-      <w:proofErr w:type="spellEnd"/>
       <w:r>
         <w:rPr>
           <w:b/>
@@ -4292,7 +4359,6 @@
         </w:rPr>
         <w:t xml:space="preserve"> </w:t>
       </w:r>
-      <w:proofErr w:type="spellStart"/>
       <w:r>
         <w:rPr>
           <w:rFonts w:hint="eastAsia"/>
@@ -4303,7 +4369,6 @@
         </w:rPr>
         <w:t>처리</w:t>
       </w:r>
-      <w:proofErr w:type="spellEnd"/>
       <w:r>
         <w:rPr>
           <w:b/>
@@ -4313,7 +4378,6 @@
         </w:rPr>
         <w:t xml:space="preserve"> </w:t>
       </w:r>
-      <w:proofErr w:type="spellStart"/>
       <w:r>
         <w:rPr>
           <w:rFonts w:hint="eastAsia"/>
@@ -4325,7 +4389,6 @@
         <w:t>기능</w:t>
       </w:r>
       <w:bookmarkEnd w:id="11"/>
-      <w:proofErr w:type="spellEnd"/>
     </w:p>
     <w:p>
       <w:pPr>
@@ -4359,7 +4422,6 @@
     <w:p>
       <w:pPr>
         <w:rPr>
-          <w:rFonts w:hint="eastAsia"/>
           <w:lang w:eastAsia="ko-KR"/>
         </w:rPr>
       </w:pPr>
@@ -4371,6 +4433,7 @@
           <w:bCs/>
           <w:sz w:val="24"/>
           <w:szCs w:val="24"/>
+          <w:lang w:eastAsia="ko-KR"/>
         </w:rPr>
       </w:pPr>
       <w:bookmarkStart w:id="12" w:name="_Toc218248768"/>
@@ -4380,11 +4443,11 @@
           <w:bCs/>
           <w:sz w:val="24"/>
           <w:szCs w:val="24"/>
+          <w:lang w:eastAsia="ko-KR"/>
         </w:rPr>
         <w:lastRenderedPageBreak/>
-        <w:t xml:space="preserve">1.4 </w:t>
-      </w:r>
-      <w:proofErr w:type="spellStart"/>
+        <w:t>4</w:t>
+      </w:r>
       <w:r>
         <w:rPr>
           <w:rFonts w:hint="eastAsia"/>
@@ -4392,20 +4455,41 @@
           <w:bCs/>
           <w:sz w:val="24"/>
           <w:szCs w:val="24"/>
+          <w:lang w:eastAsia="ko-KR"/>
+        </w:rPr>
+        <w:t>.</w:t>
+      </w:r>
+      <w:r>
+        <w:rPr>
+          <w:b/>
+          <w:bCs/>
+          <w:sz w:val="24"/>
+          <w:szCs w:val="24"/>
+          <w:lang w:eastAsia="ko-KR"/>
+        </w:rPr>
+        <w:t xml:space="preserve"> </w:t>
+      </w:r>
+      <w:r>
+        <w:rPr>
+          <w:rFonts w:hint="eastAsia"/>
+          <w:b/>
+          <w:bCs/>
+          <w:sz w:val="24"/>
+          <w:szCs w:val="24"/>
+          <w:lang w:eastAsia="ko-KR"/>
         </w:rPr>
         <w:t>머신러닝</w:t>
       </w:r>
-      <w:proofErr w:type="spellEnd"/>
-      <w:r>
-        <w:rPr>
-          <w:b/>
-          <w:bCs/>
-          <w:sz w:val="24"/>
-          <w:szCs w:val="24"/>
+      <w:r>
+        <w:rPr>
+          <w:b/>
+          <w:bCs/>
+          <w:sz w:val="24"/>
+          <w:szCs w:val="24"/>
+          <w:lang w:eastAsia="ko-KR"/>
         </w:rPr>
         <w:t xml:space="preserve"> </w:t>
       </w:r>
-      <w:proofErr w:type="spellStart"/>
       <w:r>
         <w:rPr>
           <w:rFonts w:hint="eastAsia"/>
@@ -4413,20 +4497,20 @@
           <w:bCs/>
           <w:sz w:val="24"/>
           <w:szCs w:val="24"/>
+          <w:lang w:eastAsia="ko-KR"/>
         </w:rPr>
         <w:t>화면</w:t>
       </w:r>
-      <w:proofErr w:type="spellEnd"/>
-      <w:r>
-        <w:rPr>
-          <w:b/>
-          <w:bCs/>
-          <w:sz w:val="24"/>
-          <w:szCs w:val="24"/>
+      <w:r>
+        <w:rPr>
+          <w:b/>
+          <w:bCs/>
+          <w:sz w:val="24"/>
+          <w:szCs w:val="24"/>
+          <w:lang w:eastAsia="ko-KR"/>
         </w:rPr>
         <w:t xml:space="preserve"> </w:t>
       </w:r>
-      <w:proofErr w:type="spellStart"/>
       <w:r>
         <w:rPr>
           <w:rFonts w:hint="eastAsia"/>
@@ -4434,19 +4518,21 @@
           <w:bCs/>
           <w:sz w:val="24"/>
           <w:szCs w:val="24"/>
+          <w:lang w:eastAsia="ko-KR"/>
         </w:rPr>
         <w:t>기능</w:t>
       </w:r>
       <w:bookmarkEnd w:id="12"/>
-      <w:proofErr w:type="spellEnd"/>
     </w:p>
     <w:p>
       <w:pPr>
-        <w:rPr>
-          <w:b/>
-          <w:bCs/>
-          <w:sz w:val="24"/>
-          <w:szCs w:val="24"/>
+        <w:ind w:firstLineChars="100" w:firstLine="240"/>
+        <w:rPr>
+          <w:b/>
+          <w:bCs/>
+          <w:sz w:val="24"/>
+          <w:szCs w:val="24"/>
+          <w:lang w:eastAsia="ko-KR"/>
         </w:rPr>
       </w:pPr>
       <w:bookmarkStart w:id="13" w:name="_Toc218248769"/>
@@ -4456,10 +4542,10 @@
           <w:bCs/>
           <w:sz w:val="24"/>
           <w:szCs w:val="24"/>
-        </w:rPr>
-        <w:t xml:space="preserve">1.4.1 </w:t>
-      </w:r>
-      <w:proofErr w:type="spellStart"/>
+          <w:lang w:eastAsia="ko-KR"/>
+        </w:rPr>
+        <w:t xml:space="preserve">4.1 </w:t>
+      </w:r>
       <w:r>
         <w:rPr>
           <w:rFonts w:hint="eastAsia"/>
@@ -4467,16 +4553,17 @@
           <w:bCs/>
           <w:sz w:val="24"/>
           <w:szCs w:val="24"/>
+          <w:lang w:eastAsia="ko-KR"/>
         </w:rPr>
         <w:t>연도</w:t>
       </w:r>
-      <w:proofErr w:type="spellEnd"/>
-      <w:r>
-        <w:rPr>
-          <w:b/>
-          <w:bCs/>
-          <w:sz w:val="24"/>
-          <w:szCs w:val="24"/>
+      <w:r>
+        <w:rPr>
+          <w:b/>
+          <w:bCs/>
+          <w:sz w:val="24"/>
+          <w:szCs w:val="24"/>
+          <w:lang w:eastAsia="ko-KR"/>
         </w:rPr>
         <w:t xml:space="preserve"> </w:t>
       </w:r>
@@ -4487,6 +4574,7 @@
           <w:bCs/>
           <w:sz w:val="24"/>
           <w:szCs w:val="24"/>
+          <w:lang w:eastAsia="ko-KR"/>
         </w:rPr>
         <w:t>및</w:t>
       </w:r>
@@ -4496,10 +4584,10 @@
           <w:bCs/>
           <w:sz w:val="24"/>
           <w:szCs w:val="24"/>
+          <w:lang w:eastAsia="ko-KR"/>
         </w:rPr>
         <w:t xml:space="preserve"> </w:t>
       </w:r>
-      <w:proofErr w:type="spellStart"/>
       <w:r>
         <w:rPr>
           <w:rFonts w:hint="eastAsia"/>
@@ -4507,20 +4595,20 @@
           <w:bCs/>
           <w:sz w:val="24"/>
           <w:szCs w:val="24"/>
+          <w:lang w:eastAsia="ko-KR"/>
         </w:rPr>
         <w:t>자치구</w:t>
       </w:r>
-      <w:proofErr w:type="spellEnd"/>
-      <w:r>
-        <w:rPr>
-          <w:b/>
-          <w:bCs/>
-          <w:sz w:val="24"/>
-          <w:szCs w:val="24"/>
+      <w:r>
+        <w:rPr>
+          <w:b/>
+          <w:bCs/>
+          <w:sz w:val="24"/>
+          <w:szCs w:val="24"/>
+          <w:lang w:eastAsia="ko-KR"/>
         </w:rPr>
         <w:t xml:space="preserve"> </w:t>
       </w:r>
-      <w:proofErr w:type="spellStart"/>
       <w:r>
         <w:rPr>
           <w:rFonts w:hint="eastAsia"/>
@@ -4528,20 +4616,20 @@
           <w:bCs/>
           <w:sz w:val="24"/>
           <w:szCs w:val="24"/>
+          <w:lang w:eastAsia="ko-KR"/>
         </w:rPr>
         <w:t>선택</w:t>
       </w:r>
-      <w:proofErr w:type="spellEnd"/>
-      <w:r>
-        <w:rPr>
-          <w:b/>
-          <w:bCs/>
-          <w:sz w:val="24"/>
-          <w:szCs w:val="24"/>
+      <w:r>
+        <w:rPr>
+          <w:b/>
+          <w:bCs/>
+          <w:sz w:val="24"/>
+          <w:szCs w:val="24"/>
+          <w:lang w:eastAsia="ko-KR"/>
         </w:rPr>
         <w:t xml:space="preserve"> </w:t>
       </w:r>
-      <w:proofErr w:type="spellStart"/>
       <w:r>
         <w:rPr>
           <w:rFonts w:hint="eastAsia"/>
@@ -4549,11 +4637,11 @@
           <w:bCs/>
           <w:sz w:val="24"/>
           <w:szCs w:val="24"/>
+          <w:lang w:eastAsia="ko-KR"/>
         </w:rPr>
         <w:t>기능</w:t>
       </w:r>
       <w:bookmarkEnd w:id="13"/>
-      <w:proofErr w:type="spellEnd"/>
     </w:p>
     <w:p>
       <w:pPr>
@@ -4601,6 +4689,7 @@
     </w:p>
     <w:p>
       <w:pPr>
+        <w:ind w:firstLineChars="100" w:firstLine="240"/>
         <w:rPr>
           <w:b/>
           <w:bCs/>
@@ -4616,9 +4705,8 @@
           <w:sz w:val="24"/>
           <w:szCs w:val="24"/>
         </w:rPr>
-        <w:t xml:space="preserve">1.4.2 </w:t>
-      </w:r>
-      <w:proofErr w:type="spellStart"/>
+        <w:t xml:space="preserve">4.2 </w:t>
+      </w:r>
       <w:r>
         <w:rPr>
           <w:rFonts w:hint="eastAsia"/>
@@ -4629,7 +4717,6 @@
         </w:rPr>
         <w:t>예측</w:t>
       </w:r>
-      <w:proofErr w:type="spellEnd"/>
       <w:r>
         <w:rPr>
           <w:b/>
@@ -4639,7 +4726,6 @@
         </w:rPr>
         <w:t xml:space="preserve"> </w:t>
       </w:r>
-      <w:proofErr w:type="spellStart"/>
       <w:r>
         <w:rPr>
           <w:rFonts w:hint="eastAsia"/>
@@ -4650,7 +4736,6 @@
         </w:rPr>
         <w:t>그래프</w:t>
       </w:r>
-      <w:proofErr w:type="spellEnd"/>
       <w:r>
         <w:rPr>
           <w:b/>
@@ -4660,7 +4745,6 @@
         </w:rPr>
         <w:t xml:space="preserve"> </w:t>
       </w:r>
-      <w:proofErr w:type="spellStart"/>
       <w:r>
         <w:rPr>
           <w:rFonts w:hint="eastAsia"/>
@@ -4671,7 +4755,6 @@
         </w:rPr>
         <w:t>표시</w:t>
       </w:r>
-      <w:proofErr w:type="spellEnd"/>
       <w:r>
         <w:rPr>
           <w:b/>
@@ -4681,7 +4764,6 @@
         </w:rPr>
         <w:t xml:space="preserve"> </w:t>
       </w:r>
-      <w:proofErr w:type="spellStart"/>
       <w:r>
         <w:rPr>
           <w:rFonts w:hint="eastAsia"/>
@@ -4693,7 +4775,6 @@
         <w:t>기능</w:t>
       </w:r>
       <w:bookmarkEnd w:id="14"/>
-      <w:proofErr w:type="spellEnd"/>
     </w:p>
     <w:p>
       <w:pPr>
@@ -4792,6 +4873,7 @@
     </w:p>
     <w:p>
       <w:pPr>
+        <w:ind w:firstLineChars="100" w:firstLine="240"/>
         <w:rPr>
           <w:b/>
           <w:bCs/>
@@ -4807,9 +4889,8 @@
           <w:sz w:val="24"/>
           <w:szCs w:val="24"/>
         </w:rPr>
-        <w:t xml:space="preserve">1.4.3 </w:t>
-      </w:r>
-      <w:proofErr w:type="spellStart"/>
+        <w:t xml:space="preserve">4.3 </w:t>
+      </w:r>
       <w:r>
         <w:rPr>
           <w:rFonts w:hint="eastAsia"/>
@@ -4820,7 +4901,6 @@
         </w:rPr>
         <w:t>비교</w:t>
       </w:r>
-      <w:proofErr w:type="spellEnd"/>
       <w:r>
         <w:rPr>
           <w:b/>
@@ -4830,7 +4910,6 @@
         </w:rPr>
         <w:t xml:space="preserve"> </w:t>
       </w:r>
-      <w:proofErr w:type="spellStart"/>
       <w:r>
         <w:rPr>
           <w:rFonts w:hint="eastAsia"/>
@@ -4841,7 +4920,6 @@
         </w:rPr>
         <w:t>분석</w:t>
       </w:r>
-      <w:proofErr w:type="spellEnd"/>
       <w:r>
         <w:rPr>
           <w:b/>
@@ -4851,7 +4929,6 @@
         </w:rPr>
         <w:t xml:space="preserve"> </w:t>
       </w:r>
-      <w:proofErr w:type="spellStart"/>
       <w:r>
         <w:rPr>
           <w:rFonts w:hint="eastAsia"/>
@@ -4863,7 +4940,6 @@
         <w:t>기능</w:t>
       </w:r>
       <w:bookmarkEnd w:id="15"/>
-      <w:proofErr w:type="spellEnd"/>
     </w:p>
     <w:p>
       <w:pPr>
@@ -4923,6 +4999,7 @@
           <w:bCs/>
           <w:sz w:val="24"/>
           <w:szCs w:val="24"/>
+          <w:lang w:eastAsia="ko-KR"/>
         </w:rPr>
       </w:pPr>
       <w:bookmarkStart w:id="16" w:name="_Toc218248772"/>
@@ -4932,10 +5009,10 @@
           <w:bCs/>
           <w:sz w:val="24"/>
           <w:szCs w:val="24"/>
-        </w:rPr>
-        <w:t xml:space="preserve">1.5 </w:t>
-      </w:r>
-      <w:proofErr w:type="spellStart"/>
+          <w:lang w:eastAsia="ko-KR"/>
+        </w:rPr>
+        <w:t>5</w:t>
+      </w:r>
       <w:r>
         <w:rPr>
           <w:rFonts w:hint="eastAsia"/>
@@ -4943,20 +5020,41 @@
           <w:bCs/>
           <w:sz w:val="24"/>
           <w:szCs w:val="24"/>
+          <w:lang w:eastAsia="ko-KR"/>
+        </w:rPr>
+        <w:t>.</w:t>
+      </w:r>
+      <w:r>
+        <w:rPr>
+          <w:b/>
+          <w:bCs/>
+          <w:sz w:val="24"/>
+          <w:szCs w:val="24"/>
+          <w:lang w:eastAsia="ko-KR"/>
+        </w:rPr>
+        <w:t xml:space="preserve"> </w:t>
+      </w:r>
+      <w:r>
+        <w:rPr>
+          <w:rFonts w:hint="eastAsia"/>
+          <w:b/>
+          <w:bCs/>
+          <w:sz w:val="24"/>
+          <w:szCs w:val="24"/>
+          <w:lang w:eastAsia="ko-KR"/>
         </w:rPr>
         <w:t>지도</w:t>
       </w:r>
-      <w:proofErr w:type="spellEnd"/>
-      <w:r>
-        <w:rPr>
-          <w:b/>
-          <w:bCs/>
-          <w:sz w:val="24"/>
-          <w:szCs w:val="24"/>
+      <w:r>
+        <w:rPr>
+          <w:b/>
+          <w:bCs/>
+          <w:sz w:val="24"/>
+          <w:szCs w:val="24"/>
+          <w:lang w:eastAsia="ko-KR"/>
         </w:rPr>
         <w:t xml:space="preserve"> </w:t>
       </w:r>
-      <w:proofErr w:type="spellStart"/>
       <w:r>
         <w:rPr>
           <w:rFonts w:hint="eastAsia"/>
@@ -4964,20 +5062,20 @@
           <w:bCs/>
           <w:sz w:val="24"/>
           <w:szCs w:val="24"/>
+          <w:lang w:eastAsia="ko-KR"/>
         </w:rPr>
         <w:t>연동</w:t>
       </w:r>
-      <w:proofErr w:type="spellEnd"/>
-      <w:r>
-        <w:rPr>
-          <w:b/>
-          <w:bCs/>
-          <w:sz w:val="24"/>
-          <w:szCs w:val="24"/>
+      <w:r>
+        <w:rPr>
+          <w:b/>
+          <w:bCs/>
+          <w:sz w:val="24"/>
+          <w:szCs w:val="24"/>
+          <w:lang w:eastAsia="ko-KR"/>
         </w:rPr>
         <w:t xml:space="preserve"> </w:t>
       </w:r>
-      <w:proofErr w:type="spellStart"/>
       <w:r>
         <w:rPr>
           <w:rFonts w:hint="eastAsia"/>
@@ -4985,19 +5083,21 @@
           <w:bCs/>
           <w:sz w:val="24"/>
           <w:szCs w:val="24"/>
+          <w:lang w:eastAsia="ko-KR"/>
         </w:rPr>
         <w:t>기능</w:t>
       </w:r>
       <w:bookmarkEnd w:id="16"/>
-      <w:proofErr w:type="spellEnd"/>
     </w:p>
     <w:p>
       <w:pPr>
-        <w:rPr>
-          <w:b/>
-          <w:bCs/>
-          <w:sz w:val="24"/>
-          <w:szCs w:val="24"/>
+        <w:ind w:firstLineChars="100" w:firstLine="240"/>
+        <w:rPr>
+          <w:b/>
+          <w:bCs/>
+          <w:sz w:val="24"/>
+          <w:szCs w:val="24"/>
+          <w:lang w:eastAsia="ko-KR"/>
         </w:rPr>
       </w:pPr>
       <w:bookmarkStart w:id="17" w:name="_Toc218248773"/>
@@ -5007,10 +5107,10 @@
           <w:bCs/>
           <w:sz w:val="24"/>
           <w:szCs w:val="24"/>
-        </w:rPr>
-        <w:t xml:space="preserve">1.5.1 SVG </w:t>
-      </w:r>
-      <w:proofErr w:type="spellStart"/>
+          <w:lang w:eastAsia="ko-KR"/>
+        </w:rPr>
+        <w:t xml:space="preserve">5.1 SVG </w:t>
+      </w:r>
       <w:r>
         <w:rPr>
           <w:rFonts w:hint="eastAsia"/>
@@ -5018,20 +5118,20 @@
           <w:bCs/>
           <w:sz w:val="24"/>
           <w:szCs w:val="24"/>
+          <w:lang w:eastAsia="ko-KR"/>
         </w:rPr>
         <w:t>지도</w:t>
       </w:r>
-      <w:proofErr w:type="spellEnd"/>
-      <w:r>
-        <w:rPr>
-          <w:b/>
-          <w:bCs/>
-          <w:sz w:val="24"/>
-          <w:szCs w:val="24"/>
+      <w:r>
+        <w:rPr>
+          <w:b/>
+          <w:bCs/>
+          <w:sz w:val="24"/>
+          <w:szCs w:val="24"/>
+          <w:lang w:eastAsia="ko-KR"/>
         </w:rPr>
         <w:t xml:space="preserve"> </w:t>
       </w:r>
-      <w:proofErr w:type="spellStart"/>
       <w:r>
         <w:rPr>
           <w:rFonts w:hint="eastAsia"/>
@@ -5039,20 +5139,20 @@
           <w:bCs/>
           <w:sz w:val="24"/>
           <w:szCs w:val="24"/>
+          <w:lang w:eastAsia="ko-KR"/>
         </w:rPr>
         <w:t>표시</w:t>
       </w:r>
-      <w:proofErr w:type="spellEnd"/>
-      <w:r>
-        <w:rPr>
-          <w:b/>
-          <w:bCs/>
-          <w:sz w:val="24"/>
-          <w:szCs w:val="24"/>
+      <w:r>
+        <w:rPr>
+          <w:b/>
+          <w:bCs/>
+          <w:sz w:val="24"/>
+          <w:szCs w:val="24"/>
+          <w:lang w:eastAsia="ko-KR"/>
         </w:rPr>
         <w:t xml:space="preserve"> </w:t>
       </w:r>
-      <w:proofErr w:type="spellStart"/>
       <w:r>
         <w:rPr>
           <w:rFonts w:hint="eastAsia"/>
@@ -5060,11 +5160,11 @@
           <w:bCs/>
           <w:sz w:val="24"/>
           <w:szCs w:val="24"/>
+          <w:lang w:eastAsia="ko-KR"/>
         </w:rPr>
         <w:t>기능</w:t>
       </w:r>
       <w:bookmarkEnd w:id="17"/>
-      <w:proofErr w:type="spellEnd"/>
     </w:p>
     <w:p>
       <w:pPr>
@@ -5112,6 +5212,7 @@
     </w:p>
     <w:p>
       <w:pPr>
+        <w:ind w:firstLineChars="100" w:firstLine="240"/>
         <w:rPr>
           <w:b/>
           <w:bCs/>
@@ -5127,9 +5228,8 @@
           <w:sz w:val="24"/>
           <w:szCs w:val="24"/>
         </w:rPr>
-        <w:t xml:space="preserve">1.5.2 </w:t>
-      </w:r>
-      <w:proofErr w:type="spellStart"/>
+        <w:t xml:space="preserve">5.2 </w:t>
+      </w:r>
       <w:r>
         <w:rPr>
           <w:rFonts w:hint="eastAsia"/>
@@ -5140,7 +5240,6 @@
         </w:rPr>
         <w:t>선택</w:t>
       </w:r>
-      <w:proofErr w:type="spellEnd"/>
       <w:r>
         <w:rPr>
           <w:b/>
@@ -5150,7 +5249,6 @@
         </w:rPr>
         <w:t xml:space="preserve"> </w:t>
       </w:r>
-      <w:proofErr w:type="spellStart"/>
       <w:r>
         <w:rPr>
           <w:rFonts w:hint="eastAsia"/>
@@ -5161,7 +5259,6 @@
         </w:rPr>
         <w:t>연동</w:t>
       </w:r>
-      <w:proofErr w:type="spellEnd"/>
       <w:r>
         <w:rPr>
           <w:b/>
@@ -5171,7 +5268,6 @@
         </w:rPr>
         <w:t xml:space="preserve"> </w:t>
       </w:r>
-      <w:proofErr w:type="spellStart"/>
       <w:r>
         <w:rPr>
           <w:rFonts w:hint="eastAsia"/>
@@ -5183,7 +5279,6 @@
         <w:t>기능</w:t>
       </w:r>
       <w:bookmarkEnd w:id="18"/>
-      <w:proofErr w:type="spellEnd"/>
     </w:p>
     <w:p>
       <w:pPr>
@@ -5232,50 +5327,123 @@
     <w:p>
       <w:pPr>
         <w:rPr>
-          <w:lang w:eastAsia="ko-KR"/>
-        </w:rPr>
-      </w:pPr>
+          <w:b/>
+          <w:bCs/>
+          <w:sz w:val="24"/>
+          <w:szCs w:val="24"/>
+          <w:lang w:eastAsia="ko-KR"/>
+        </w:rPr>
+      </w:pPr>
+      <w:bookmarkStart w:id="19" w:name="_Toc218248775"/>
+      <w:r>
+        <w:rPr>
+          <w:b/>
+          <w:bCs/>
+          <w:sz w:val="24"/>
+          <w:szCs w:val="24"/>
+          <w:lang w:eastAsia="ko-KR"/>
+        </w:rPr>
+        <w:lastRenderedPageBreak/>
+        <w:t>6</w:t>
+      </w:r>
+      <w:r>
+        <w:rPr>
+          <w:rFonts w:hint="eastAsia"/>
+          <w:b/>
+          <w:bCs/>
+          <w:sz w:val="24"/>
+          <w:szCs w:val="24"/>
+          <w:lang w:eastAsia="ko-KR"/>
+        </w:rPr>
+        <w:t>.</w:t>
+      </w:r>
+      <w:r>
+        <w:rPr>
+          <w:b/>
+          <w:bCs/>
+          <w:sz w:val="24"/>
+          <w:szCs w:val="24"/>
+          <w:lang w:eastAsia="ko-KR"/>
+        </w:rPr>
+        <w:t xml:space="preserve"> QnA </w:t>
+      </w:r>
+      <w:r>
+        <w:rPr>
+          <w:rFonts w:hint="eastAsia"/>
+          <w:b/>
+          <w:bCs/>
+          <w:sz w:val="24"/>
+          <w:szCs w:val="24"/>
+          <w:lang w:eastAsia="ko-KR"/>
+        </w:rPr>
+        <w:t>게시판</w:t>
+      </w:r>
+      <w:r>
+        <w:rPr>
+          <w:b/>
+          <w:bCs/>
+          <w:sz w:val="24"/>
+          <w:szCs w:val="24"/>
+          <w:lang w:eastAsia="ko-KR"/>
+        </w:rPr>
+        <w:t xml:space="preserve"> </w:t>
+      </w:r>
+      <w:r>
+        <w:rPr>
+          <w:rFonts w:hint="eastAsia"/>
+          <w:b/>
+          <w:bCs/>
+          <w:sz w:val="24"/>
+          <w:szCs w:val="24"/>
+          <w:lang w:eastAsia="ko-KR"/>
+        </w:rPr>
+        <w:t>기능</w:t>
+      </w:r>
+      <w:bookmarkEnd w:id="19"/>
     </w:p>
     <w:p>
       <w:pPr>
-        <w:rPr>
-          <w:b/>
-          <w:bCs/>
-          <w:sz w:val="24"/>
-          <w:szCs w:val="24"/>
-        </w:rPr>
-      </w:pPr>
-      <w:bookmarkStart w:id="19" w:name="_Toc218248775"/>
-      <w:r>
-        <w:rPr>
-          <w:b/>
-          <w:bCs/>
-          <w:sz w:val="24"/>
-          <w:szCs w:val="24"/>
-        </w:rPr>
-        <w:t xml:space="preserve">1.6 </w:t>
-      </w:r>
-      <w:proofErr w:type="spellStart"/>
-      <w:r>
-        <w:rPr>
-          <w:b/>
-          <w:bCs/>
-          <w:sz w:val="24"/>
-          <w:szCs w:val="24"/>
-        </w:rPr>
-        <w:t>QnA</w:t>
-      </w:r>
-      <w:proofErr w:type="spellEnd"/>
-      <w:r>
-        <w:rPr>
-          <w:b/>
-          <w:bCs/>
-          <w:sz w:val="24"/>
-          <w:szCs w:val="24"/>
+        <w:ind w:firstLineChars="100" w:firstLine="240"/>
+        <w:rPr>
+          <w:b/>
+          <w:bCs/>
+          <w:sz w:val="24"/>
+          <w:szCs w:val="24"/>
+          <w:lang w:eastAsia="ko-KR"/>
+        </w:rPr>
+      </w:pPr>
+      <w:bookmarkStart w:id="20" w:name="_Toc218248776"/>
+      <w:r>
+        <w:rPr>
+          <w:b/>
+          <w:bCs/>
+          <w:sz w:val="24"/>
+          <w:szCs w:val="24"/>
+          <w:lang w:eastAsia="ko-KR"/>
+        </w:rPr>
+        <w:t xml:space="preserve">6.1 </w:t>
+      </w:r>
+      <w:r>
+        <w:rPr>
+          <w:rFonts w:hint="eastAsia"/>
+          <w:b/>
+          <w:bCs/>
+          <w:sz w:val="24"/>
+          <w:szCs w:val="24"/>
+          <w:lang w:eastAsia="ko-KR"/>
+        </w:rPr>
+        <w:t>목록</w:t>
+      </w:r>
+      <w:r>
+        <w:rPr>
+          <w:b/>
+          <w:bCs/>
+          <w:sz w:val="24"/>
+          <w:szCs w:val="24"/>
+          <w:lang w:eastAsia="ko-KR"/>
         </w:rPr>
         <w:t xml:space="preserve"> </w:t>
       </w:r>
-      <w:proofErr w:type="spellStart"/>
       <w:r>
         <w:rPr>
           <w:rFonts w:hint="eastAsia"/>
@@ -5283,20 +5451,20 @@
           <w:bCs/>
           <w:sz w:val="24"/>
           <w:szCs w:val="24"/>
-        </w:rPr>
-        <w:t>게시판</w:t>
-      </w:r>
-      <w:proofErr w:type="spellEnd"/>
-      <w:r>
-        <w:rPr>
-          <w:b/>
-          <w:bCs/>
-          <w:sz w:val="24"/>
-          <w:szCs w:val="24"/>
+          <w:lang w:eastAsia="ko-KR"/>
+        </w:rPr>
+        <w:t>조회</w:t>
+      </w:r>
+      <w:r>
+        <w:rPr>
+          <w:b/>
+          <w:bCs/>
+          <w:sz w:val="24"/>
+          <w:szCs w:val="24"/>
+          <w:lang w:eastAsia="ko-KR"/>
         </w:rPr>
         <w:t xml:space="preserve"> </w:t>
       </w:r>
-      <w:proofErr w:type="spellStart"/>
       <w:r>
         <w:rPr>
           <w:rFonts w:hint="eastAsia"/>
@@ -5304,86 +5472,11 @@
           <w:bCs/>
           <w:sz w:val="24"/>
           <w:szCs w:val="24"/>
+          <w:lang w:eastAsia="ko-KR"/>
         </w:rPr>
         <w:t>기능</w:t>
       </w:r>
-      <w:bookmarkEnd w:id="19"/>
-      <w:proofErr w:type="spellEnd"/>
-    </w:p>
-    <w:p>
-      <w:pPr>
-        <w:rPr>
-          <w:b/>
-          <w:bCs/>
-          <w:sz w:val="24"/>
-          <w:szCs w:val="24"/>
-        </w:rPr>
-      </w:pPr>
-      <w:bookmarkStart w:id="20" w:name="_Toc218248776"/>
-      <w:r>
-        <w:rPr>
-          <w:b/>
-          <w:bCs/>
-          <w:sz w:val="24"/>
-          <w:szCs w:val="24"/>
-        </w:rPr>
-        <w:t xml:space="preserve">1.6.1 </w:t>
-      </w:r>
-      <w:proofErr w:type="spellStart"/>
-      <w:r>
-        <w:rPr>
-          <w:rFonts w:hint="eastAsia"/>
-          <w:b/>
-          <w:bCs/>
-          <w:sz w:val="24"/>
-          <w:szCs w:val="24"/>
-        </w:rPr>
-        <w:t>목록</w:t>
-      </w:r>
-      <w:proofErr w:type="spellEnd"/>
-      <w:r>
-        <w:rPr>
-          <w:b/>
-          <w:bCs/>
-          <w:sz w:val="24"/>
-          <w:szCs w:val="24"/>
-        </w:rPr>
-        <w:t xml:space="preserve"> </w:t>
-      </w:r>
-      <w:proofErr w:type="spellStart"/>
-      <w:r>
-        <w:rPr>
-          <w:rFonts w:hint="eastAsia"/>
-          <w:b/>
-          <w:bCs/>
-          <w:sz w:val="24"/>
-          <w:szCs w:val="24"/>
-        </w:rPr>
-        <w:t>조회</w:t>
-      </w:r>
-      <w:proofErr w:type="spellEnd"/>
-      <w:r>
-        <w:rPr>
-          <w:b/>
-          <w:bCs/>
-          <w:sz w:val="24"/>
-          <w:szCs w:val="24"/>
-        </w:rPr>
-        <w:t xml:space="preserve"> </w:t>
-      </w:r>
-      <w:proofErr w:type="spellStart"/>
-      <w:r>
-        <w:rPr>
-          <w:rFonts w:hint="eastAsia"/>
-          <w:b/>
-          <w:bCs/>
-          <w:sz w:val="24"/>
-          <w:szCs w:val="24"/>
-        </w:rPr>
-        <w:t>기능</w:t>
-      </w:r>
       <w:bookmarkEnd w:id="20"/>
-      <w:proofErr w:type="spellEnd"/>
     </w:p>
     <w:p>
       <w:pPr>
@@ -5431,11 +5524,13 @@
     </w:p>
     <w:p>
       <w:pPr>
-        <w:rPr>
-          <w:b/>
-          <w:bCs/>
-          <w:sz w:val="24"/>
-          <w:szCs w:val="24"/>
+        <w:ind w:firstLineChars="100" w:firstLine="240"/>
+        <w:rPr>
+          <w:b/>
+          <w:bCs/>
+          <w:sz w:val="24"/>
+          <w:szCs w:val="24"/>
+          <w:lang w:eastAsia="ko-KR"/>
         </w:rPr>
       </w:pPr>
       <w:bookmarkStart w:id="21" w:name="_Toc218248777"/>
@@ -5445,8 +5540,9 @@
           <w:bCs/>
           <w:sz w:val="24"/>
           <w:szCs w:val="24"/>
-        </w:rPr>
-        <w:t xml:space="preserve">1.6.2 </w:t>
+          <w:lang w:eastAsia="ko-KR"/>
+        </w:rPr>
+        <w:t xml:space="preserve">6.2 </w:t>
       </w:r>
       <w:r>
         <w:rPr>
@@ -5455,6 +5551,7 @@
           <w:bCs/>
           <w:sz w:val="24"/>
           <w:szCs w:val="24"/>
+          <w:lang w:eastAsia="ko-KR"/>
         </w:rPr>
         <w:t>글</w:t>
       </w:r>
@@ -5464,10 +5561,10 @@
           <w:bCs/>
           <w:sz w:val="24"/>
           <w:szCs w:val="24"/>
+          <w:lang w:eastAsia="ko-KR"/>
         </w:rPr>
         <w:t xml:space="preserve"> </w:t>
       </w:r>
-      <w:proofErr w:type="spellStart"/>
       <w:r>
         <w:rPr>
           <w:rFonts w:hint="eastAsia"/>
@@ -5475,6 +5572,7 @@
           <w:bCs/>
           <w:sz w:val="24"/>
           <w:szCs w:val="24"/>
+          <w:lang w:eastAsia="ko-KR"/>
         </w:rPr>
         <w:t>작성</w:t>
       </w:r>
@@ -5484,6 +5582,7 @@
           <w:bCs/>
           <w:sz w:val="24"/>
           <w:szCs w:val="24"/>
+          <w:lang w:eastAsia="ko-KR"/>
         </w:rPr>
         <w:t>·</w:t>
       </w:r>
@@ -5494,6 +5593,7 @@
           <w:bCs/>
           <w:sz w:val="24"/>
           <w:szCs w:val="24"/>
+          <w:lang w:eastAsia="ko-KR"/>
         </w:rPr>
         <w:t>수정</w:t>
       </w:r>
@@ -5503,6 +5603,7 @@
           <w:bCs/>
           <w:sz w:val="24"/>
           <w:szCs w:val="24"/>
+          <w:lang w:eastAsia="ko-KR"/>
         </w:rPr>
         <w:t>·</w:t>
       </w:r>
@@ -5513,20 +5614,20 @@
           <w:bCs/>
           <w:sz w:val="24"/>
           <w:szCs w:val="24"/>
+          <w:lang w:eastAsia="ko-KR"/>
         </w:rPr>
         <w:t>삭제</w:t>
       </w:r>
-      <w:proofErr w:type="spellEnd"/>
-      <w:r>
-        <w:rPr>
-          <w:b/>
-          <w:bCs/>
-          <w:sz w:val="24"/>
-          <w:szCs w:val="24"/>
+      <w:r>
+        <w:rPr>
+          <w:b/>
+          <w:bCs/>
+          <w:sz w:val="24"/>
+          <w:szCs w:val="24"/>
+          <w:lang w:eastAsia="ko-KR"/>
         </w:rPr>
         <w:t xml:space="preserve"> </w:t>
       </w:r>
-      <w:proofErr w:type="spellStart"/>
       <w:r>
         <w:rPr>
           <w:rFonts w:hint="eastAsia"/>
@@ -5534,11 +5635,11 @@
           <w:bCs/>
           <w:sz w:val="24"/>
           <w:szCs w:val="24"/>
+          <w:lang w:eastAsia="ko-KR"/>
         </w:rPr>
         <w:t>기능</w:t>
       </w:r>
       <w:bookmarkEnd w:id="21"/>
-      <w:proofErr w:type="spellEnd"/>
     </w:p>
     <w:p>
       <w:pPr>
@@ -5586,6 +5687,7 @@
     </w:p>
     <w:p>
       <w:pPr>
+        <w:ind w:firstLineChars="100" w:firstLine="240"/>
         <w:rPr>
           <w:b/>
           <w:bCs/>
@@ -5601,9 +5703,8 @@
           <w:sz w:val="24"/>
           <w:szCs w:val="24"/>
         </w:rPr>
-        <w:t xml:space="preserve">1.6.3 </w:t>
-      </w:r>
-      <w:proofErr w:type="spellStart"/>
+        <w:t xml:space="preserve">6.3 </w:t>
+      </w:r>
       <w:r>
         <w:rPr>
           <w:rFonts w:hint="eastAsia"/>
@@ -5614,7 +5715,6 @@
         </w:rPr>
         <w:t>댓글</w:t>
       </w:r>
-      <w:proofErr w:type="spellEnd"/>
       <w:r>
         <w:rPr>
           <w:b/>
@@ -5624,7 +5724,6 @@
         </w:rPr>
         <w:t xml:space="preserve"> </w:t>
       </w:r>
-      <w:proofErr w:type="spellStart"/>
       <w:r>
         <w:rPr>
           <w:rFonts w:hint="eastAsia"/>
@@ -5636,7 +5735,6 @@
         <w:t>기능</w:t>
       </w:r>
       <w:bookmarkEnd w:id="22"/>
-      <w:proofErr w:type="spellEnd"/>
     </w:p>
     <w:p>
       <w:pPr>
@@ -5653,19 +5751,11 @@
           <w:lang w:eastAsia="ko-KR"/>
         </w:rPr>
       </w:pPr>
-      <w:proofErr w:type="spellStart"/>
-      <w:r>
-        <w:rPr>
-          <w:lang w:eastAsia="ko-KR"/>
-        </w:rPr>
-        <w:t>게시글에는</w:t>
-      </w:r>
-      <w:proofErr w:type="spellEnd"/>
-      <w:r>
-        <w:rPr>
-          <w:lang w:eastAsia="ko-KR"/>
-        </w:rPr>
-        <w:t xml:space="preserve"> 댓글 작성 기능이 제공되어야 한다.</w:t>
+      <w:r>
+        <w:rPr>
+          <w:lang w:eastAsia="ko-KR"/>
+        </w:rPr>
+        <w:t>게시글에는 댓글 작성 기능이 제공되어야 한다.</w:t>
       </w:r>
     </w:p>
     <w:p>
@@ -5682,6 +5772,7 @@
           <w:bCs/>
           <w:sz w:val="24"/>
           <w:szCs w:val="24"/>
+          <w:lang w:eastAsia="ko-KR"/>
         </w:rPr>
       </w:pPr>
       <w:bookmarkStart w:id="23" w:name="_Toc218248779"/>
@@ -5691,10 +5782,10 @@
           <w:bCs/>
           <w:sz w:val="24"/>
           <w:szCs w:val="24"/>
-        </w:rPr>
-        <w:t xml:space="preserve">1.7 </w:t>
-      </w:r>
-      <w:proofErr w:type="spellStart"/>
+          <w:lang w:eastAsia="ko-KR"/>
+        </w:rPr>
+        <w:t>7</w:t>
+      </w:r>
       <w:r>
         <w:rPr>
           <w:rFonts w:hint="eastAsia"/>
@@ -5702,20 +5793,41 @@
           <w:bCs/>
           <w:sz w:val="24"/>
           <w:szCs w:val="24"/>
+          <w:lang w:eastAsia="ko-KR"/>
+        </w:rPr>
+        <w:t>.</w:t>
+      </w:r>
+      <w:r>
+        <w:rPr>
+          <w:b/>
+          <w:bCs/>
+          <w:sz w:val="24"/>
+          <w:szCs w:val="24"/>
+          <w:lang w:eastAsia="ko-KR"/>
+        </w:rPr>
+        <w:t xml:space="preserve"> </w:t>
+      </w:r>
+      <w:r>
+        <w:rPr>
+          <w:rFonts w:hint="eastAsia"/>
+          <w:b/>
+          <w:bCs/>
+          <w:sz w:val="24"/>
+          <w:szCs w:val="24"/>
+          <w:lang w:eastAsia="ko-KR"/>
         </w:rPr>
         <w:t>사용자</w:t>
       </w:r>
-      <w:proofErr w:type="spellEnd"/>
-      <w:r>
-        <w:rPr>
-          <w:b/>
-          <w:bCs/>
-          <w:sz w:val="24"/>
-          <w:szCs w:val="24"/>
+      <w:r>
+        <w:rPr>
+          <w:b/>
+          <w:bCs/>
+          <w:sz w:val="24"/>
+          <w:szCs w:val="24"/>
+          <w:lang w:eastAsia="ko-KR"/>
         </w:rPr>
         <w:t xml:space="preserve"> </w:t>
       </w:r>
-      <w:proofErr w:type="spellStart"/>
       <w:r>
         <w:rPr>
           <w:rFonts w:hint="eastAsia"/>
@@ -5723,20 +5835,20 @@
           <w:bCs/>
           <w:sz w:val="24"/>
           <w:szCs w:val="24"/>
+          <w:lang w:eastAsia="ko-KR"/>
         </w:rPr>
         <w:t>인증</w:t>
       </w:r>
-      <w:proofErr w:type="spellEnd"/>
-      <w:r>
-        <w:rPr>
-          <w:b/>
-          <w:bCs/>
-          <w:sz w:val="24"/>
-          <w:szCs w:val="24"/>
+      <w:r>
+        <w:rPr>
+          <w:b/>
+          <w:bCs/>
+          <w:sz w:val="24"/>
+          <w:szCs w:val="24"/>
+          <w:lang w:eastAsia="ko-KR"/>
         </w:rPr>
         <w:t xml:space="preserve"> </w:t>
       </w:r>
-      <w:proofErr w:type="spellStart"/>
       <w:r>
         <w:rPr>
           <w:rFonts w:hint="eastAsia"/>
@@ -5744,19 +5856,21 @@
           <w:bCs/>
           <w:sz w:val="24"/>
           <w:szCs w:val="24"/>
+          <w:lang w:eastAsia="ko-KR"/>
         </w:rPr>
         <w:t>기능</w:t>
       </w:r>
       <w:bookmarkEnd w:id="23"/>
-      <w:proofErr w:type="spellEnd"/>
     </w:p>
     <w:p>
       <w:pPr>
-        <w:rPr>
-          <w:b/>
-          <w:bCs/>
-          <w:sz w:val="24"/>
-          <w:szCs w:val="24"/>
+        <w:ind w:firstLineChars="100" w:firstLine="240"/>
+        <w:rPr>
+          <w:b/>
+          <w:bCs/>
+          <w:sz w:val="24"/>
+          <w:szCs w:val="24"/>
+          <w:lang w:eastAsia="ko-KR"/>
         </w:rPr>
       </w:pPr>
       <w:bookmarkStart w:id="24" w:name="_Toc218248780"/>
@@ -5766,10 +5880,10 @@
           <w:bCs/>
           <w:sz w:val="24"/>
           <w:szCs w:val="24"/>
-        </w:rPr>
-        <w:t xml:space="preserve">1.7.1 </w:t>
-      </w:r>
-      <w:proofErr w:type="spellStart"/>
+          <w:lang w:eastAsia="ko-KR"/>
+        </w:rPr>
+        <w:t xml:space="preserve">7.1 </w:t>
+      </w:r>
       <w:r>
         <w:rPr>
           <w:rFonts w:hint="eastAsia"/>
@@ -5777,20 +5891,20 @@
           <w:bCs/>
           <w:sz w:val="24"/>
           <w:szCs w:val="24"/>
+          <w:lang w:eastAsia="ko-KR"/>
         </w:rPr>
         <w:t>로그인</w:t>
       </w:r>
-      <w:proofErr w:type="spellEnd"/>
-      <w:r>
-        <w:rPr>
-          <w:b/>
-          <w:bCs/>
-          <w:sz w:val="24"/>
-          <w:szCs w:val="24"/>
+      <w:r>
+        <w:rPr>
+          <w:b/>
+          <w:bCs/>
+          <w:sz w:val="24"/>
+          <w:szCs w:val="24"/>
+          <w:lang w:eastAsia="ko-KR"/>
         </w:rPr>
         <w:t xml:space="preserve"> </w:t>
       </w:r>
-      <w:proofErr w:type="spellStart"/>
       <w:r>
         <w:rPr>
           <w:rFonts w:hint="eastAsia"/>
@@ -5798,11 +5912,11 @@
           <w:bCs/>
           <w:sz w:val="24"/>
           <w:szCs w:val="24"/>
+          <w:lang w:eastAsia="ko-KR"/>
         </w:rPr>
         <w:t>기능</w:t>
       </w:r>
       <w:bookmarkEnd w:id="24"/>
-      <w:proofErr w:type="spellEnd"/>
     </w:p>
     <w:p>
       <w:pPr>
@@ -5850,6 +5964,7 @@
     </w:p>
     <w:p>
       <w:pPr>
+        <w:ind w:firstLineChars="100" w:firstLine="240"/>
         <w:rPr>
           <w:b/>
           <w:bCs/>
@@ -5865,9 +5980,8 @@
           <w:sz w:val="24"/>
           <w:szCs w:val="24"/>
         </w:rPr>
-        <w:t xml:space="preserve">1.7.2 </w:t>
-      </w:r>
-      <w:proofErr w:type="spellStart"/>
+        <w:t xml:space="preserve">7.2 </w:t>
+      </w:r>
       <w:r>
         <w:rPr>
           <w:rFonts w:hint="eastAsia"/>
@@ -5878,7 +5992,6 @@
         </w:rPr>
         <w:t>회원가입</w:t>
       </w:r>
-      <w:proofErr w:type="spellEnd"/>
       <w:r>
         <w:rPr>
           <w:b/>
@@ -5888,7 +6001,6 @@
         </w:rPr>
         <w:t xml:space="preserve"> </w:t>
       </w:r>
-      <w:proofErr w:type="spellStart"/>
       <w:r>
         <w:rPr>
           <w:rFonts w:hint="eastAsia"/>
@@ -5900,7 +6012,6 @@
         <w:t>기능</w:t>
       </w:r>
       <w:bookmarkEnd w:id="25"/>
-      <w:proofErr w:type="spellEnd"/>
     </w:p>
     <w:p>
       <w:pPr>
@@ -5948,11 +6059,13 @@
     </w:p>
     <w:p>
       <w:pPr>
-        <w:rPr>
-          <w:b/>
-          <w:bCs/>
-          <w:sz w:val="24"/>
-          <w:szCs w:val="24"/>
+        <w:ind w:firstLineChars="100" w:firstLine="240"/>
+        <w:rPr>
+          <w:b/>
+          <w:bCs/>
+          <w:sz w:val="24"/>
+          <w:szCs w:val="24"/>
+          <w:lang w:eastAsia="ko-KR"/>
         </w:rPr>
       </w:pPr>
       <w:bookmarkStart w:id="26" w:name="_Toc218248782"/>
@@ -5962,10 +6075,10 @@
           <w:bCs/>
           <w:sz w:val="24"/>
           <w:szCs w:val="24"/>
-        </w:rPr>
-        <w:t xml:space="preserve">1.7.3 </w:t>
-      </w:r>
-      <w:proofErr w:type="spellStart"/>
+          <w:lang w:eastAsia="ko-KR"/>
+        </w:rPr>
+        <w:t xml:space="preserve">7.3 </w:t>
+      </w:r>
       <w:r>
         <w:rPr>
           <w:rFonts w:hint="eastAsia"/>
@@ -5973,6 +6086,7 @@
           <w:bCs/>
           <w:sz w:val="24"/>
           <w:szCs w:val="24"/>
+          <w:lang w:eastAsia="ko-KR"/>
         </w:rPr>
         <w:t>비밀번호</w:t>
       </w:r>
@@ -5982,6 +6096,7 @@
           <w:bCs/>
           <w:sz w:val="24"/>
           <w:szCs w:val="24"/>
+          <w:lang w:eastAsia="ko-KR"/>
         </w:rPr>
         <w:t>·</w:t>
       </w:r>
@@ -5992,20 +6107,20 @@
           <w:bCs/>
           <w:sz w:val="24"/>
           <w:szCs w:val="24"/>
+          <w:lang w:eastAsia="ko-KR"/>
         </w:rPr>
         <w:t>아이디</w:t>
       </w:r>
-      <w:proofErr w:type="spellEnd"/>
-      <w:r>
-        <w:rPr>
-          <w:b/>
-          <w:bCs/>
-          <w:sz w:val="24"/>
-          <w:szCs w:val="24"/>
+      <w:r>
+        <w:rPr>
+          <w:b/>
+          <w:bCs/>
+          <w:sz w:val="24"/>
+          <w:szCs w:val="24"/>
+          <w:lang w:eastAsia="ko-KR"/>
         </w:rPr>
         <w:t xml:space="preserve"> </w:t>
       </w:r>
-      <w:proofErr w:type="spellStart"/>
       <w:r>
         <w:rPr>
           <w:rFonts w:hint="eastAsia"/>
@@ -6013,20 +6128,20 @@
           <w:bCs/>
           <w:sz w:val="24"/>
           <w:szCs w:val="24"/>
+          <w:lang w:eastAsia="ko-KR"/>
         </w:rPr>
         <w:t>찾기</w:t>
       </w:r>
-      <w:proofErr w:type="spellEnd"/>
-      <w:r>
-        <w:rPr>
-          <w:b/>
-          <w:bCs/>
-          <w:sz w:val="24"/>
-          <w:szCs w:val="24"/>
+      <w:r>
+        <w:rPr>
+          <w:b/>
+          <w:bCs/>
+          <w:sz w:val="24"/>
+          <w:szCs w:val="24"/>
+          <w:lang w:eastAsia="ko-KR"/>
         </w:rPr>
         <w:t xml:space="preserve"> </w:t>
       </w:r>
-      <w:proofErr w:type="spellStart"/>
       <w:r>
         <w:rPr>
           <w:rFonts w:hint="eastAsia"/>
@@ -6034,11 +6149,11 @@
           <w:bCs/>
           <w:sz w:val="24"/>
           <w:szCs w:val="24"/>
+          <w:lang w:eastAsia="ko-KR"/>
         </w:rPr>
         <w:t>기능</w:t>
       </w:r>
       <w:bookmarkEnd w:id="26"/>
-      <w:proofErr w:type="spellEnd"/>
     </w:p>
     <w:p>
       <w:pPr>
@@ -6077,38 +6192,43 @@
           <w:bCs/>
           <w:sz w:val="24"/>
           <w:szCs w:val="24"/>
+          <w:lang w:eastAsia="ko-KR"/>
         </w:rPr>
       </w:pPr>
       <w:bookmarkStart w:id="27" w:name="_Toc218248783"/>
       <w:r>
         <w:rPr>
-          <w:b/>
-          <w:bCs/>
-          <w:sz w:val="24"/>
-          <w:szCs w:val="24"/>
-        </w:rPr>
-        <w:t>1.</w:t>
-      </w:r>
-      <w:r>
-        <w:rPr>
           <w:rFonts w:hint="eastAsia"/>
           <w:b/>
           <w:bCs/>
           <w:sz w:val="24"/>
           <w:szCs w:val="24"/>
-        </w:rPr>
+          <w:lang w:eastAsia="ko-KR"/>
+        </w:rPr>
+        <w:lastRenderedPageBreak/>
         <w:t>8</w:t>
       </w:r>
       <w:r>
         <w:rPr>
-          <w:b/>
-          <w:bCs/>
-          <w:sz w:val="24"/>
-          <w:szCs w:val="24"/>
+          <w:rFonts w:hint="eastAsia"/>
+          <w:b/>
+          <w:bCs/>
+          <w:sz w:val="24"/>
+          <w:szCs w:val="24"/>
+          <w:lang w:eastAsia="ko-KR"/>
+        </w:rPr>
+        <w:t>.</w:t>
+      </w:r>
+      <w:r>
+        <w:rPr>
+          <w:b/>
+          <w:bCs/>
+          <w:sz w:val="24"/>
+          <w:szCs w:val="24"/>
+          <w:lang w:eastAsia="ko-KR"/>
         </w:rPr>
         <w:t xml:space="preserve"> </w:t>
       </w:r>
-      <w:proofErr w:type="spellStart"/>
       <w:r>
         <w:rPr>
           <w:rFonts w:hint="eastAsia"/>
@@ -6116,60 +6236,32 @@
           <w:bCs/>
           <w:sz w:val="24"/>
           <w:szCs w:val="24"/>
-        </w:rPr>
-        <w:t>생성형</w:t>
-      </w:r>
-      <w:proofErr w:type="spellEnd"/>
-      <w:r>
-        <w:rPr>
-          <w:rFonts w:hint="eastAsia"/>
-          <w:b/>
-          <w:bCs/>
-          <w:sz w:val="24"/>
-          <w:szCs w:val="24"/>
-        </w:rPr>
-        <w:t xml:space="preserve"> AI </w:t>
-      </w:r>
-      <w:proofErr w:type="spellStart"/>
-      <w:r>
-        <w:rPr>
-          <w:rFonts w:hint="eastAsia"/>
-          <w:b/>
-          <w:bCs/>
-          <w:sz w:val="24"/>
-          <w:szCs w:val="24"/>
-        </w:rPr>
-        <w:t>기능</w:t>
+          <w:lang w:eastAsia="ko-KR"/>
+        </w:rPr>
+        <w:t>생성형 AI 기능</w:t>
       </w:r>
       <w:bookmarkEnd w:id="27"/>
-      <w:proofErr w:type="spellEnd"/>
     </w:p>
     <w:p>
       <w:pPr>
-        <w:rPr>
-          <w:b/>
-          <w:bCs/>
-          <w:sz w:val="24"/>
-          <w:szCs w:val="24"/>
+        <w:ind w:firstLineChars="100" w:firstLine="240"/>
+        <w:rPr>
+          <w:b/>
+          <w:bCs/>
+          <w:sz w:val="24"/>
+          <w:szCs w:val="24"/>
+          <w:lang w:eastAsia="ko-KR"/>
         </w:rPr>
       </w:pPr>
       <w:bookmarkStart w:id="28" w:name="_Toc218248784"/>
       <w:r>
         <w:rPr>
-          <w:b/>
-          <w:bCs/>
-          <w:sz w:val="24"/>
-          <w:szCs w:val="24"/>
-        </w:rPr>
-        <w:t>1.</w:t>
-      </w:r>
-      <w:r>
-        <w:rPr>
           <w:rFonts w:hint="eastAsia"/>
           <w:b/>
           <w:bCs/>
           <w:sz w:val="24"/>
           <w:szCs w:val="24"/>
+          <w:lang w:eastAsia="ko-KR"/>
         </w:rPr>
         <w:t>8</w:t>
       </w:r>
@@ -6179,10 +6271,10 @@
           <w:bCs/>
           <w:sz w:val="24"/>
           <w:szCs w:val="24"/>
+          <w:lang w:eastAsia="ko-KR"/>
         </w:rPr>
         <w:t xml:space="preserve">.1 </w:t>
       </w:r>
-      <w:proofErr w:type="spellStart"/>
       <w:r>
         <w:rPr>
           <w:rFonts w:hint="eastAsia"/>
@@ -6190,20 +6282,20 @@
           <w:bCs/>
           <w:sz w:val="24"/>
           <w:szCs w:val="24"/>
+          <w:lang w:eastAsia="ko-KR"/>
         </w:rPr>
         <w:t>로그인</w:t>
       </w:r>
-      <w:proofErr w:type="spellEnd"/>
-      <w:r>
-        <w:rPr>
-          <w:b/>
-          <w:bCs/>
-          <w:sz w:val="24"/>
-          <w:szCs w:val="24"/>
+      <w:r>
+        <w:rPr>
+          <w:b/>
+          <w:bCs/>
+          <w:sz w:val="24"/>
+          <w:szCs w:val="24"/>
+          <w:lang w:eastAsia="ko-KR"/>
         </w:rPr>
         <w:t xml:space="preserve"> </w:t>
       </w:r>
-      <w:proofErr w:type="spellStart"/>
       <w:r>
         <w:rPr>
           <w:rFonts w:hint="eastAsia"/>
@@ -6211,11 +6303,11 @@
           <w:bCs/>
           <w:sz w:val="24"/>
           <w:szCs w:val="24"/>
+          <w:lang w:eastAsia="ko-KR"/>
         </w:rPr>
         <w:t>기능</w:t>
       </w:r>
       <w:bookmarkEnd w:id="28"/>
-      <w:proofErr w:type="spellEnd"/>
     </w:p>
     <w:p>
       <w:pPr>
@@ -6260,19 +6352,11 @@
           <w:lang w:eastAsia="ko-KR"/>
         </w:rPr>
       </w:pPr>
-      <w:proofErr w:type="spellStart"/>
-      <w:r>
-        <w:rPr>
-          <w:lang w:eastAsia="ko-KR"/>
-        </w:rPr>
-        <w:t>파인튜닝된</w:t>
-      </w:r>
-      <w:proofErr w:type="spellEnd"/>
-      <w:r>
-        <w:rPr>
-          <w:lang w:eastAsia="ko-KR"/>
-        </w:rPr>
-        <w:t xml:space="preserve"> Llama-3 모델은 제공된 데이터를 분석하여</w:t>
+      <w:r>
+        <w:rPr>
+          <w:lang w:eastAsia="ko-KR"/>
+        </w:rPr>
+        <w:t>파인튜닝된 Llama-3 모델은 제공된 데이터를 분석하여</w:t>
       </w:r>
       <w:r>
         <w:rPr>
@@ -6284,6 +6368,7 @@
     </w:p>
     <w:p>
       <w:pPr>
+        <w:ind w:firstLineChars="100" w:firstLine="240"/>
         <w:rPr>
           <w:b/>
           <w:bCs/>
@@ -6294,15 +6379,6 @@
       <w:bookmarkStart w:id="29" w:name="_Toc218248785"/>
       <w:r>
         <w:rPr>
-          <w:b/>
-          <w:bCs/>
-          <w:sz w:val="24"/>
-          <w:szCs w:val="24"/>
-        </w:rPr>
-        <w:t>1.</w:t>
-      </w:r>
-      <w:r>
-        <w:rPr>
           <w:rFonts w:hint="eastAsia"/>
           <w:b/>
           <w:bCs/>
@@ -6320,7 +6396,6 @@
         </w:rPr>
         <w:t xml:space="preserve">.2 </w:t>
       </w:r>
-      <w:proofErr w:type="spellStart"/>
       <w:r>
         <w:rPr>
           <w:rFonts w:hint="eastAsia"/>
@@ -6331,7 +6406,6 @@
         </w:rPr>
         <w:t>맞춤형</w:t>
       </w:r>
-      <w:proofErr w:type="spellEnd"/>
       <w:r>
         <w:rPr>
           <w:b/>
@@ -6341,7 +6415,6 @@
         </w:rPr>
         <w:t xml:space="preserve"> </w:t>
       </w:r>
-      <w:proofErr w:type="spellStart"/>
       <w:r>
         <w:rPr>
           <w:rFonts w:hint="eastAsia"/>
@@ -6352,7 +6425,6 @@
         </w:rPr>
         <w:t>정책</w:t>
       </w:r>
-      <w:proofErr w:type="spellEnd"/>
       <w:r>
         <w:rPr>
           <w:b/>
@@ -6362,7 +6434,6 @@
         </w:rPr>
         <w:t xml:space="preserve"> </w:t>
       </w:r>
-      <w:proofErr w:type="spellStart"/>
       <w:r>
         <w:rPr>
           <w:rFonts w:hint="eastAsia"/>
@@ -6373,7 +6444,6 @@
         </w:rPr>
         <w:t>제안</w:t>
       </w:r>
-      <w:proofErr w:type="spellEnd"/>
       <w:r>
         <w:rPr>
           <w:b/>
@@ -6383,7 +6453,6 @@
         </w:rPr>
         <w:t xml:space="preserve"> </w:t>
       </w:r>
-      <w:proofErr w:type="spellStart"/>
       <w:r>
         <w:rPr>
           <w:rFonts w:hint="eastAsia"/>
@@ -6395,7 +6464,6 @@
         <w:t>기능</w:t>
       </w:r>
       <w:bookmarkEnd w:id="29"/>
-      <w:proofErr w:type="spellEnd"/>
     </w:p>
     <w:p>
       <w:pPr>
@@ -6463,6 +6531,7 @@
     </w:p>
     <w:p>
       <w:pPr>
+        <w:ind w:firstLineChars="100" w:firstLine="240"/>
         <w:rPr>
           <w:b/>
           <w:bCs/>
@@ -6473,15 +6542,6 @@
       <w:bookmarkStart w:id="30" w:name="_Toc218248786"/>
       <w:r>
         <w:rPr>
-          <w:b/>
-          <w:bCs/>
-          <w:sz w:val="24"/>
-          <w:szCs w:val="24"/>
-        </w:rPr>
-        <w:t>1.</w:t>
-      </w:r>
-      <w:r>
-        <w:rPr>
           <w:rFonts w:hint="eastAsia"/>
           <w:b/>
           <w:bCs/>
@@ -6499,7 +6559,6 @@
         </w:rPr>
         <w:t xml:space="preserve">.3 </w:t>
       </w:r>
-      <w:proofErr w:type="spellStart"/>
       <w:r>
         <w:rPr>
           <w:rFonts w:hint="eastAsia"/>
@@ -6508,32 +6567,9 @@
           <w:sz w:val="24"/>
           <w:szCs w:val="24"/>
         </w:rPr>
-        <w:t>RAG기반</w:t>
-      </w:r>
-      <w:proofErr w:type="spellEnd"/>
-      <w:r>
-        <w:rPr>
-          <w:rFonts w:hint="eastAsia"/>
-          <w:b/>
-          <w:bCs/>
-          <w:sz w:val="24"/>
-          <w:szCs w:val="24"/>
-        </w:rPr>
-        <w:t xml:space="preserve"> Q&amp;A </w:t>
-      </w:r>
-      <w:proofErr w:type="spellStart"/>
-      <w:r>
-        <w:rPr>
-          <w:rFonts w:hint="eastAsia"/>
-          <w:b/>
-          <w:bCs/>
-          <w:sz w:val="24"/>
-          <w:szCs w:val="24"/>
-        </w:rPr>
-        <w:t>기능</w:t>
+        <w:t>RAG기반 Q&amp;A 기능</w:t>
       </w:r>
       <w:bookmarkEnd w:id="30"/>
-      <w:proofErr w:type="spellEnd"/>
     </w:p>
     <w:p>
       <w:pPr>
@@ -6598,27 +6634,12 @@
           <w:rFonts w:hint="eastAsia"/>
           <w:lang w:eastAsia="ko-KR"/>
         </w:rPr>
-        <w:t xml:space="preserve"> 답변을 생성함으로써 </w:t>
-      </w:r>
-      <w:proofErr w:type="spellStart"/>
-      <w:r>
-        <w:rPr>
-          <w:rFonts w:hint="eastAsia"/>
-          <w:lang w:eastAsia="ko-KR"/>
-        </w:rPr>
-        <w:t>할루시네이션을</w:t>
-      </w:r>
-      <w:proofErr w:type="spellEnd"/>
-      <w:r>
-        <w:rPr>
-          <w:rFonts w:hint="eastAsia"/>
-          <w:lang w:eastAsia="ko-KR"/>
-        </w:rPr>
-        <w:t xml:space="preserve"> 최소화하고 정보의 정확성을 확보해야 한다.</w:t>
+        <w:t xml:space="preserve"> 답변을 생성함으로써 할루시네이션을 최소화하고 정보의 정확성을 확보해야 한다.</w:t>
       </w:r>
     </w:p>
     <w:p>
       <w:pPr>
+        <w:ind w:firstLineChars="100" w:firstLine="240"/>
         <w:rPr>
           <w:b/>
           <w:bCs/>
@@ -6629,15 +6650,6 @@
       <w:bookmarkStart w:id="31" w:name="_Toc218248787"/>
       <w:r>
         <w:rPr>
-          <w:b/>
-          <w:bCs/>
-          <w:sz w:val="24"/>
-          <w:szCs w:val="24"/>
-        </w:rPr>
-        <w:t>1.</w:t>
-      </w:r>
-      <w:r>
-        <w:rPr>
           <w:rFonts w:hint="eastAsia"/>
           <w:b/>
           <w:bCs/>
@@ -6674,7 +6686,6 @@
         </w:rPr>
         <w:t xml:space="preserve"> </w:t>
       </w:r>
-      <w:proofErr w:type="spellStart"/>
       <w:r>
         <w:rPr>
           <w:rFonts w:hint="eastAsia"/>
@@ -6683,9 +6694,8 @@
           <w:sz w:val="24"/>
           <w:szCs w:val="24"/>
         </w:rPr>
-        <w:t>텍스트</w:t>
-      </w:r>
-      <w:proofErr w:type="spellEnd"/>
+        <w:t xml:space="preserve">텍스트 요약 </w:t>
+      </w:r>
       <w:r>
         <w:rPr>
           <w:rFonts w:hint="eastAsia"/>
@@ -6694,43 +6704,9 @@
           <w:sz w:val="24"/>
           <w:szCs w:val="24"/>
         </w:rPr>
-        <w:t xml:space="preserve"> </w:t>
-      </w:r>
-      <w:proofErr w:type="spellStart"/>
-      <w:r>
-        <w:rPr>
-          <w:rFonts w:hint="eastAsia"/>
-          <w:b/>
-          <w:bCs/>
-          <w:sz w:val="24"/>
-          <w:szCs w:val="24"/>
-        </w:rPr>
-        <w:t>요약</w:t>
-      </w:r>
-      <w:proofErr w:type="spellEnd"/>
-      <w:r>
-        <w:rPr>
-          <w:rFonts w:hint="eastAsia"/>
-          <w:b/>
-          <w:bCs/>
-          <w:sz w:val="24"/>
-          <w:szCs w:val="24"/>
-        </w:rPr>
-        <w:t xml:space="preserve"> </w:t>
-      </w:r>
-      <w:proofErr w:type="spellStart"/>
-      <w:r>
-        <w:rPr>
-          <w:rFonts w:hint="eastAsia"/>
-          <w:b/>
-          <w:bCs/>
-          <w:sz w:val="24"/>
-          <w:szCs w:val="24"/>
-        </w:rPr>
         <w:t>기능</w:t>
       </w:r>
       <w:bookmarkEnd w:id="31"/>
-      <w:proofErr w:type="spellEnd"/>
     </w:p>
     <w:p>
       <w:pPr>
@@ -6764,14 +6740,7 @@
         <w:rPr>
           <w:lang w:eastAsia="ko-KR"/>
         </w:rPr>
-        <w:t xml:space="preserve">긴 정책/지침/사용자 입력 텍스트를 입력하여 요약 결과를 확인할 수 있어야 </w:t>
-      </w:r>
-      <w:proofErr w:type="gramStart"/>
-      <w:r>
-        <w:rPr>
-          <w:lang w:eastAsia="ko-KR"/>
-        </w:rPr>
-        <w:t>한다.</w:t>
+        <w:t>긴 정책/지침/사용자 입력 텍스트를 입력하여 요약 결과를 확인할 수 있어야 한다.</w:t>
       </w:r>
       <w:r>
         <w:rPr>
@@ -6779,7 +6748,6 @@
         </w:rPr>
         <w:t>.</w:t>
       </w:r>
-      <w:proofErr w:type="gramEnd"/>
     </w:p>
     <w:p>
       <w:pPr>
@@ -6826,30 +6794,24 @@
     </w:p>
     <w:p>
       <w:pPr>
-        <w:rPr>
-          <w:b/>
-          <w:bCs/>
-          <w:sz w:val="24"/>
-          <w:szCs w:val="24"/>
+        <w:ind w:firstLineChars="100" w:firstLine="240"/>
+        <w:rPr>
+          <w:b/>
+          <w:bCs/>
+          <w:sz w:val="24"/>
+          <w:szCs w:val="24"/>
+          <w:lang w:eastAsia="ko-KR"/>
         </w:rPr>
       </w:pPr>
       <w:bookmarkStart w:id="32" w:name="_Toc218248788"/>
       <w:r>
         <w:rPr>
-          <w:b/>
-          <w:bCs/>
-          <w:sz w:val="24"/>
-          <w:szCs w:val="24"/>
-        </w:rPr>
-        <w:t>1.</w:t>
-      </w:r>
-      <w:r>
-        <w:rPr>
           <w:rFonts w:hint="eastAsia"/>
           <w:b/>
           <w:bCs/>
           <w:sz w:val="24"/>
           <w:szCs w:val="24"/>
+          <w:lang w:eastAsia="ko-KR"/>
         </w:rPr>
         <w:t>8</w:t>
       </w:r>
@@ -6859,6 +6821,7 @@
           <w:bCs/>
           <w:sz w:val="24"/>
           <w:szCs w:val="24"/>
+          <w:lang w:eastAsia="ko-KR"/>
         </w:rPr>
         <w:t>.</w:t>
       </w:r>
@@ -6869,6 +6832,7 @@
           <w:bCs/>
           <w:sz w:val="24"/>
           <w:szCs w:val="24"/>
+          <w:lang w:eastAsia="ko-KR"/>
         </w:rPr>
         <w:t>5</w:t>
       </w:r>
@@ -6878,10 +6842,10 @@
           <w:bCs/>
           <w:sz w:val="24"/>
           <w:szCs w:val="24"/>
+          <w:lang w:eastAsia="ko-KR"/>
         </w:rPr>
         <w:t xml:space="preserve"> </w:t>
       </w:r>
-      <w:proofErr w:type="spellStart"/>
       <w:r>
         <w:rPr>
           <w:rFonts w:hint="eastAsia"/>
@@ -6889,121 +6853,11 @@
           <w:bCs/>
           <w:sz w:val="24"/>
           <w:szCs w:val="24"/>
-        </w:rPr>
-        <w:t>모델</w:t>
-      </w:r>
-      <w:proofErr w:type="spellEnd"/>
-      <w:r>
-        <w:rPr>
-          <w:rFonts w:hint="eastAsia"/>
-          <w:b/>
-          <w:bCs/>
-          <w:sz w:val="24"/>
-          <w:szCs w:val="24"/>
-        </w:rPr>
-        <w:t xml:space="preserve"> </w:t>
-      </w:r>
-      <w:proofErr w:type="spellStart"/>
-      <w:r>
-        <w:rPr>
-          <w:rFonts w:hint="eastAsia"/>
-          <w:b/>
-          <w:bCs/>
-          <w:sz w:val="24"/>
-          <w:szCs w:val="24"/>
-        </w:rPr>
-        <w:t>성능</w:t>
-      </w:r>
-      <w:proofErr w:type="spellEnd"/>
-      <w:r>
-        <w:rPr>
-          <w:rFonts w:hint="eastAsia"/>
-          <w:b/>
-          <w:bCs/>
-          <w:sz w:val="24"/>
-          <w:szCs w:val="24"/>
-        </w:rPr>
-        <w:t xml:space="preserve"> </w:t>
-      </w:r>
-      <w:proofErr w:type="spellStart"/>
-      <w:r>
-        <w:rPr>
-          <w:rFonts w:hint="eastAsia"/>
-          <w:b/>
-          <w:bCs/>
-          <w:sz w:val="24"/>
-          <w:szCs w:val="24"/>
-        </w:rPr>
-        <w:t>비교</w:t>
-      </w:r>
-      <w:proofErr w:type="spellEnd"/>
-      <w:r>
-        <w:rPr>
-          <w:rFonts w:hint="eastAsia"/>
-          <w:b/>
-          <w:bCs/>
-          <w:sz w:val="24"/>
-          <w:szCs w:val="24"/>
-        </w:rPr>
-        <w:t xml:space="preserve"> 및 </w:t>
-      </w:r>
-      <w:proofErr w:type="spellStart"/>
-      <w:r>
-        <w:rPr>
-          <w:rFonts w:hint="eastAsia"/>
-          <w:b/>
-          <w:bCs/>
-          <w:sz w:val="24"/>
-          <w:szCs w:val="24"/>
-        </w:rPr>
-        <w:t>추론</w:t>
-      </w:r>
-      <w:proofErr w:type="spellEnd"/>
-      <w:r>
-        <w:rPr>
-          <w:rFonts w:hint="eastAsia"/>
-          <w:b/>
-          <w:bCs/>
-          <w:sz w:val="24"/>
-          <w:szCs w:val="24"/>
-        </w:rPr>
-        <w:t xml:space="preserve"> </w:t>
-      </w:r>
-      <w:proofErr w:type="spellStart"/>
-      <w:r>
-        <w:rPr>
-          <w:rFonts w:hint="eastAsia"/>
-          <w:b/>
-          <w:bCs/>
-          <w:sz w:val="24"/>
-          <w:szCs w:val="24"/>
-        </w:rPr>
-        <w:t>관리</w:t>
-      </w:r>
-      <w:proofErr w:type="spellEnd"/>
-      <w:r>
-        <w:rPr>
-          <w:rFonts w:hint="eastAsia"/>
-          <w:b/>
-          <w:bCs/>
-          <w:sz w:val="24"/>
-          <w:szCs w:val="24"/>
-        </w:rPr>
-        <w:t xml:space="preserve"> </w:t>
-      </w:r>
-      <w:proofErr w:type="spellStart"/>
-      <w:r>
-        <w:rPr>
-          <w:rFonts w:hint="eastAsia"/>
-          <w:b/>
-          <w:bCs/>
-          <w:sz w:val="24"/>
-          <w:szCs w:val="24"/>
-        </w:rPr>
-        <w:t>기능</w:t>
+          <w:lang w:eastAsia="ko-KR"/>
+        </w:rPr>
+        <w:t>모델 성능 비교 및 추론 관리 기능</w:t>
       </w:r>
       <w:bookmarkEnd w:id="32"/>
-      <w:proofErr w:type="spellEnd"/>
     </w:p>
     <w:p>
       <w:pPr>
@@ -7020,21 +6874,12 @@
           <w:lang w:eastAsia="ko-KR"/>
         </w:rPr>
       </w:pPr>
-      <w:proofErr w:type="spellStart"/>
       <w:r>
         <w:rPr>
           <w:rFonts w:hint="eastAsia"/>
           <w:lang w:eastAsia="ko-KR"/>
         </w:rPr>
-        <w:t>파인튜닝</w:t>
-      </w:r>
-      <w:proofErr w:type="spellEnd"/>
-      <w:r>
-        <w:rPr>
-          <w:rFonts w:hint="eastAsia"/>
-          <w:lang w:eastAsia="ko-KR"/>
-        </w:rPr>
-        <w:t xml:space="preserve"> 과정에 따른 모델 버전(Base Model, 최종학습모델 등)을 선택하여 동일 질문에 대한 답변 차이를 확인할 수 있는 인터페이스를 제공해야 한다</w:t>
+        <w:t>파인튜닝 과정에 따른 모델 버전(Base Model, 최종학습모델 등)을 선택하여 동일 질문에 대한 답변 차이를 확인할 수 있는 인터페이스를 제공해야 한다</w:t>
       </w:r>
       <w:r>
         <w:rPr>
@@ -7081,19 +6926,11 @@
           <w:lang w:eastAsia="ko-KR"/>
         </w:rPr>
       </w:pPr>
-      <w:proofErr w:type="spellStart"/>
-      <w:r>
-        <w:rPr>
-          <w:lang w:eastAsia="ko-KR"/>
-        </w:rPr>
-        <w:t>FastAPI</w:t>
-      </w:r>
-      <w:proofErr w:type="spellEnd"/>
-      <w:r>
-        <w:rPr>
-          <w:lang w:eastAsia="ko-KR"/>
-        </w:rPr>
-        <w:t xml:space="preserve"> 기반의 외부 추론 서버와 타임아웃(180초) 이내에 안정적으로 통신이 이루어져야 한다.</w:t>
+      <w:r>
+        <w:rPr>
+          <w:lang w:eastAsia="ko-KR"/>
+        </w:rPr>
+        <w:t>FastAPI 기반의 외부 추론 서버와 타임아웃(180초) 이내에 안정적으로 통신이 이루어져야 한다.</w:t>
       </w:r>
     </w:p>
     <w:p>

--- a/docs/요구사항분석서.docx
+++ b/docs/요구사항분석서.docx
@@ -1,6 +1,6 @@
 
 <file path=word/document.xml><?xml version="1.0" encoding="utf-8"?>
-<w:document xmlns:wpc="http://schemas.microsoft.com/office/word/2010/wordprocessingCanvas" xmlns:cx="http://schemas.microsoft.com/office/drawing/2014/chartex" xmlns:cx1="http://schemas.microsoft.com/office/drawing/2015/9/8/chartex" xmlns:cx2="http://schemas.microsoft.com/office/drawing/2015/10/21/chartex" xmlns:cx3="http://schemas.microsoft.com/office/drawing/2016/5/9/chartex" xmlns:cx4="http://schemas.microsoft.com/office/drawing/2016/5/10/chartex" xmlns:cx5="http://schemas.microsoft.com/office/drawing/2016/5/11/chartex" xmlns:cx6="http://schemas.microsoft.com/office/drawing/2016/5/12/chartex" xmlns:cx7="http://schemas.microsoft.com/office/drawing/2016/5/13/chartex" xmlns:cx8="http://schemas.microsoft.com/office/drawing/2016/5/14/chartex" xmlns:mc="http://schemas.openxmlformats.org/markup-compatibility/2006" xmlns:aink="http://schemas.microsoft.com/office/drawing/2016/ink" xmlns:am3d="http://schemas.microsoft.com/office/drawing/2017/model3d" xmlns:o="urn:schemas-microsoft-com:office:office" xmlns:oel="http://schemas.microsoft.com/office/2019/extlst" xmlns:r="http://schemas.openxmlformats.org/officeDocument/2006/relationships" xmlns:m="http://schemas.openxmlformats.org/officeDocument/2006/math" xmlns:v="urn:schemas-microsoft-com:vml" xmlns:wp14="http://schemas.microsoft.com/office/word/2010/wordprocessingDrawing" xmlns:wp="http://schemas.openxmlformats.org/drawingml/2006/wordprocessingDrawing" xmlns:w10="urn:schemas-microsoft-com:office:word" xmlns:w="http://schemas.openxmlformats.org/wordprocessingml/2006/main" xmlns:w14="http://schemas.microsoft.com/office/word/2010/wordml" xmlns:w15="http://schemas.microsoft.com/office/word/2012/wordml" xmlns:w16cex="http://schemas.microsoft.com/office/word/2018/wordml/cex" xmlns:w16cid="http://schemas.microsoft.com/office/word/2016/wordml/cid" xmlns:w16="http://schemas.microsoft.com/office/word/2018/wordml" xmlns:w16du="http://schemas.microsoft.com/office/word/2023/wordml/word16du" xmlns:w16sdtdh="http://schemas.microsoft.com/office/word/2020/wordml/sdtdatahash" xmlns:w16sdtfl="http://schemas.microsoft.com/office/word/2024/wordml/sdtformatlock" xmlns:w16se="http://schemas.microsoft.com/office/word/2015/wordml/symex" xmlns:wpg="http://schemas.microsoft.com/office/word/2010/wordprocessingGroup" xmlns:wpi="http://schemas.microsoft.com/office/word/2010/wordprocessingInk" xmlns:wne="http://schemas.microsoft.com/office/word/2006/wordml" xmlns:wps="http://schemas.microsoft.com/office/word/2010/wordprocessingShape" mc:Ignorable="w14 w15 w16se w16cid w16 w16cex w16sdtdh w16sdtfl w16du wp14">
+<w:document xmlns:wpc="http://schemas.microsoft.com/office/word/2010/wordprocessingCanvas" xmlns:cx="http://schemas.microsoft.com/office/drawing/2014/chartex" xmlns:cx1="http://schemas.microsoft.com/office/drawing/2015/9/8/chartex" xmlns:cx2="http://schemas.microsoft.com/office/drawing/2015/10/21/chartex" xmlns:cx3="http://schemas.microsoft.com/office/drawing/2016/5/9/chartex" xmlns:cx4="http://schemas.microsoft.com/office/drawing/2016/5/10/chartex" xmlns:cx5="http://schemas.microsoft.com/office/drawing/2016/5/11/chartex" xmlns:cx6="http://schemas.microsoft.com/office/drawing/2016/5/12/chartex" xmlns:cx7="http://schemas.microsoft.com/office/drawing/2016/5/13/chartex" xmlns:cx8="http://schemas.microsoft.com/office/drawing/2016/5/14/chartex" xmlns:mc="http://schemas.openxmlformats.org/markup-compatibility/2006" xmlns:aink="http://schemas.microsoft.com/office/drawing/2016/ink" xmlns:am3d="http://schemas.microsoft.com/office/drawing/2017/model3d" xmlns:o="urn:schemas-microsoft-com:office:office" xmlns:oel="http://schemas.microsoft.com/office/2019/extlst" xmlns:r="http://schemas.openxmlformats.org/officeDocument/2006/relationships" xmlns:m="http://schemas.openxmlformats.org/officeDocument/2006/math" xmlns:v="urn:schemas-microsoft-com:vml" xmlns:wp14="http://schemas.microsoft.com/office/word/2010/wordprocessingDrawing" xmlns:wp="http://schemas.openxmlformats.org/drawingml/2006/wordprocessingDrawing" xmlns:w10="urn:schemas-microsoft-com:office:word" xmlns:w="http://schemas.openxmlformats.org/wordprocessingml/2006/main" xmlns:w14="http://schemas.microsoft.com/office/word/2010/wordml" xmlns:w15="http://schemas.microsoft.com/office/word/2012/wordml" xmlns:w16cex="http://schemas.microsoft.com/office/word/2018/wordml/cex" xmlns:w16cid="http://schemas.microsoft.com/office/word/2016/wordml/cid" xmlns:w16="http://schemas.microsoft.com/office/word/2018/wordml" xmlns:w16du="http://schemas.microsoft.com/office/word/2023/wordml/word16du" xmlns:w16sdtdh="http://schemas.microsoft.com/office/word/2020/wordml/sdtdatahash" xmlns:w16se="http://schemas.microsoft.com/office/word/2015/wordml/symex" xmlns:wpg="http://schemas.microsoft.com/office/word/2010/wordprocessingGroup" xmlns:wpi="http://schemas.microsoft.com/office/word/2010/wordprocessingInk" xmlns:wne="http://schemas.microsoft.com/office/word/2006/wordml" xmlns:wps="http://schemas.microsoft.com/office/word/2010/wordprocessingShape" mc:Ignorable="w14 w15 w16se w16cid w16 w16cex w16sdtdh wp14">
   <w:body>
     <w:p>
       <w:pPr>
@@ -252,11 +252,6 @@
       <w:sdtPr>
         <w:rPr>
           <w:rFonts w:ascii="맑은 고딕" w:eastAsia="맑은 고딕" w:hAnsi="맑은 고딕" w:cs="맑은 고딕" w:hint="eastAsia"/>
-          <w:b w:val="0"/>
-          <w:bCs w:val="0"/>
-          <w:color w:val="auto"/>
-          <w:sz w:val="22"/>
-          <w:szCs w:val="22"/>
           <w:lang w:val="ko-KR" w:eastAsia="ko-KR"/>
         </w:rPr>
         <w:id w:val="-451173557"/>
@@ -268,6 +263,9 @@
       <w:sdtEndPr>
         <w:rPr>
           <w:rFonts w:cstheme="minorBidi" w:hint="default"/>
+          <w:color w:val="auto"/>
+          <w:sz w:val="22"/>
+          <w:szCs w:val="22"/>
           <w:lang w:eastAsia="en-US"/>
         </w:rPr>
       </w:sdtEndPr>
@@ -291,6 +289,7 @@
         <w:p>
           <w:pPr>
             <w:rPr>
+              <w:rFonts w:hint="eastAsia"/>
               <w:lang w:val="ko-KR" w:eastAsia="ko-KR"/>
             </w:rPr>
           </w:pPr>
@@ -318,11 +317,11 @@
             <w:r>
               <w:rPr>
                 <w:rStyle w:val="aff1"/>
-                <w:rFonts w:ascii="맑은 고딕 Semilight" w:eastAsia="맑은 고딕 Semilight" w:hAnsi="맑은 고딕 Semilight" w:cs="맑은 고딕 Semilight"/>
+                <w:rFonts w:ascii="Malgun Gothic Semilight" w:eastAsia="Malgun Gothic Semilight" w:hAnsi="Malgun Gothic Semilight" w:cs="Malgun Gothic Semilight"/>
                 <w:noProof/>
                 <w:lang w:eastAsia="ko-KR"/>
               </w:rPr>
-              <w:t>1. 메인 페이지 기능</w:t>
+              <w:t>1.1 메인 페이지 기능</w:t>
             </w:r>
             <w:r>
               <w:rPr>
@@ -389,11 +388,11 @@
             <w:r>
               <w:rPr>
                 <w:rStyle w:val="aff1"/>
-                <w:rFonts w:ascii="맑은 고딕 Semilight" w:eastAsia="맑은 고딕 Semilight" w:hAnsi="맑은 고딕 Semilight" w:cs="맑은 고딕 Semilight"/>
+                <w:rFonts w:ascii="Malgun Gothic Semilight" w:eastAsia="Malgun Gothic Semilight" w:hAnsi="Malgun Gothic Semilight" w:cs="Malgun Gothic Semilight"/>
                 <w:noProof/>
                 <w:lang w:eastAsia="ko-KR"/>
               </w:rPr>
-              <w:t>1.1 메뉴 이동 기능</w:t>
+              <w:t>1.1.1 메뉴 이동 기능</w:t>
             </w:r>
             <w:r>
               <w:rPr>
@@ -460,11 +459,11 @@
             <w:r>
               <w:rPr>
                 <w:rStyle w:val="aff1"/>
-                <w:rFonts w:ascii="맑은 고딕 Semilight" w:eastAsia="맑은 고딕 Semilight" w:hAnsi="맑은 고딕 Semilight" w:cs="맑은 고딕 Semilight"/>
+                <w:rFonts w:ascii="Malgun Gothic Semilight" w:eastAsia="Malgun Gothic Semilight" w:hAnsi="Malgun Gothic Semilight" w:cs="Malgun Gothic Semilight"/>
                 <w:noProof/>
                 <w:lang w:eastAsia="ko-KR"/>
               </w:rPr>
-              <w:t>1.2 캐러셀 기능</w:t>
+              <w:t>1.1.2 캐러셀 기능</w:t>
             </w:r>
             <w:r>
               <w:rPr>
@@ -531,11 +530,11 @@
             <w:r>
               <w:rPr>
                 <w:rStyle w:val="aff1"/>
-                <w:rFonts w:ascii="맑은 고딕 Semilight" w:eastAsia="맑은 고딕 Semilight" w:hAnsi="맑은 고딕 Semilight" w:cs="맑은 고딕 Semilight"/>
+                <w:rFonts w:ascii="Malgun Gothic Semilight" w:eastAsia="Malgun Gothic Semilight" w:hAnsi="Malgun Gothic Semilight" w:cs="Malgun Gothic Semilight"/>
                 <w:noProof/>
                 <w:lang w:eastAsia="ko-KR"/>
               </w:rPr>
-              <w:t>1.3 스크롤 스냅 기능</w:t>
+              <w:t>1.1.3 스크롤 스냅 기능</w:t>
             </w:r>
             <w:r>
               <w:rPr>
@@ -602,11 +601,11 @@
             <w:r>
               <w:rPr>
                 <w:rStyle w:val="aff1"/>
-                <w:rFonts w:ascii="맑은 고딕 Semilight" w:eastAsia="맑은 고딕 Semilight" w:hAnsi="맑은 고딕 Semilight" w:cs="맑은 고딕 Semilight"/>
+                <w:rFonts w:ascii="Malgun Gothic Semilight" w:eastAsia="Malgun Gothic Semilight" w:hAnsi="Malgun Gothic Semilight" w:cs="Malgun Gothic Semilight"/>
                 <w:noProof/>
                 <w:lang w:eastAsia="ko-KR"/>
               </w:rPr>
-              <w:t>1.4 주요 서비스 이동 버튼 기능</w:t>
+              <w:t>1.1.4 주요 서비스 이동 버튼 기능</w:t>
             </w:r>
             <w:r>
               <w:rPr>
@@ -672,29 +671,11 @@
             <w:r>
               <w:rPr>
                 <w:rStyle w:val="aff1"/>
-                <w:rFonts w:ascii="맑은 고딕 Semilight" w:eastAsia="맑은 고딕 Semilight" w:hAnsi="맑은 고딕 Semilight" w:cs="맑은 고딕 Semilight"/>
+                <w:rFonts w:ascii="Malgun Gothic Semilight" w:eastAsia="Malgun Gothic Semilight" w:hAnsi="Malgun Gothic Semilight" w:cs="Malgun Gothic Semilight"/>
                 <w:noProof/>
                 <w:lang w:eastAsia="ko-KR"/>
               </w:rPr>
-              <w:t>2</w:t>
-            </w:r>
-            <w:r>
-              <w:rPr>
-                <w:rStyle w:val="aff1"/>
-                <w:rFonts w:ascii="맑은 고딕 Semilight" w:eastAsia="맑은 고딕 Semilight" w:hAnsi="맑은 고딕 Semilight" w:cs="맑은 고딕 Semilight" w:hint="eastAsia"/>
-                <w:noProof/>
-                <w:lang w:eastAsia="ko-KR"/>
-              </w:rPr>
-              <w:t>.</w:t>
-            </w:r>
-            <w:r>
-              <w:rPr>
-                <w:rStyle w:val="aff1"/>
-                <w:rFonts w:ascii="맑은 고딕 Semilight" w:eastAsia="맑은 고딕 Semilight" w:hAnsi="맑은 고딕 Semilight" w:cs="맑은 고딕 Semilight"/>
-                <w:noProof/>
-                <w:lang w:eastAsia="ko-KR"/>
-              </w:rPr>
-              <w:t xml:space="preserve"> 서비스 소개 기능</w:t>
+              <w:t>1.2 서비스 소개 기능</w:t>
             </w:r>
             <w:r>
               <w:rPr>
@@ -764,7 +745,7 @@
                 <w:noProof/>
                 <w:lang w:eastAsia="ko-KR"/>
               </w:rPr>
-              <w:t xml:space="preserve">2.1 </w:t>
+              <w:t xml:space="preserve">1.2.1 </w:t>
             </w:r>
             <w:r>
               <w:rPr>
@@ -891,11 +872,11 @@
             <w:r>
               <w:rPr>
                 <w:rStyle w:val="aff1"/>
-                <w:rFonts w:ascii="맑은 고딕 Semilight" w:eastAsia="맑은 고딕 Semilight" w:hAnsi="맑은 고딕 Semilight" w:cs="맑은 고딕 Semilight"/>
+                <w:rFonts w:ascii="Malgun Gothic Semilight" w:eastAsia="Malgun Gothic Semilight" w:hAnsi="Malgun Gothic Semilight" w:cs="Malgun Gothic Semilight"/>
                 <w:noProof/>
                 <w:lang w:eastAsia="ko-KR"/>
               </w:rPr>
-              <w:t>2.2 데이터 기반 설명 기능</w:t>
+              <w:t>1.2.2 데이터 기반 설명 기능</w:t>
             </w:r>
             <w:r>
               <w:rPr>
@@ -961,29 +942,11 @@
             <w:r>
               <w:rPr>
                 <w:rStyle w:val="aff1"/>
-                <w:rFonts w:ascii="맑은 고딕 Semilight" w:eastAsia="맑은 고딕 Semilight" w:hAnsi="맑은 고딕 Semilight" w:cs="맑은 고딕 Semilight"/>
+                <w:rFonts w:ascii="Malgun Gothic Semilight" w:eastAsia="Malgun Gothic Semilight" w:hAnsi="Malgun Gothic Semilight" w:cs="Malgun Gothic Semilight"/>
                 <w:noProof/>
                 <w:lang w:eastAsia="ko-KR"/>
               </w:rPr>
-              <w:t>3</w:t>
-            </w:r>
-            <w:r>
-              <w:rPr>
-                <w:rStyle w:val="aff1"/>
-                <w:rFonts w:ascii="맑은 고딕 Semilight" w:eastAsia="맑은 고딕 Semilight" w:hAnsi="맑은 고딕 Semilight" w:cs="맑은 고딕 Semilight" w:hint="eastAsia"/>
-                <w:noProof/>
-                <w:lang w:eastAsia="ko-KR"/>
-              </w:rPr>
-              <w:t>.</w:t>
-            </w:r>
-            <w:r>
-              <w:rPr>
-                <w:rStyle w:val="aff1"/>
-                <w:rFonts w:ascii="맑은 고딕 Semilight" w:eastAsia="맑은 고딕 Semilight" w:hAnsi="맑은 고딕 Semilight" w:cs="맑은 고딕 Semilight"/>
-                <w:noProof/>
-                <w:lang w:eastAsia="ko-KR"/>
-              </w:rPr>
-              <w:t xml:space="preserve"> 통계 대시보드 기능</w:t>
+              <w:t>1.3 통계 대시보드 기능</w:t>
             </w:r>
             <w:r>
               <w:rPr>
@@ -1050,11 +1013,11 @@
             <w:r>
               <w:rPr>
                 <w:rStyle w:val="aff1"/>
-                <w:rFonts w:ascii="맑은 고딕 Semilight" w:eastAsia="맑은 고딕 Semilight" w:hAnsi="맑은 고딕 Semilight" w:cs="맑은 고딕 Semilight"/>
+                <w:rFonts w:ascii="Malgun Gothic Semilight" w:eastAsia="Malgun Gothic Semilight" w:hAnsi="Malgun Gothic Semilight" w:cs="Malgun Gothic Semilight"/>
                 <w:noProof/>
                 <w:lang w:eastAsia="ko-KR"/>
               </w:rPr>
-              <w:t>3.1 연도·지역 필터 기능</w:t>
+              <w:t>1.3.1 연도·지역 필터 기능</w:t>
             </w:r>
             <w:r>
               <w:rPr>
@@ -1121,11 +1084,11 @@
             <w:r>
               <w:rPr>
                 <w:rStyle w:val="aff1"/>
-                <w:rFonts w:ascii="맑은 고딕 Semilight" w:eastAsia="맑은 고딕 Semilight" w:hAnsi="맑은 고딕 Semilight" w:cs="맑은 고딕 Semilight"/>
+                <w:rFonts w:ascii="Malgun Gothic Semilight" w:eastAsia="Malgun Gothic Semilight" w:hAnsi="Malgun Gothic Semilight" w:cs="Malgun Gothic Semilight"/>
                 <w:noProof/>
                 <w:lang w:eastAsia="ko-KR"/>
               </w:rPr>
-              <w:t>3.2 표 및 지표 표시 기능</w:t>
+              <w:t>1.3.2 표 및 지표 표시 기능</w:t>
             </w:r>
             <w:r>
               <w:rPr>
@@ -1192,11 +1155,11 @@
             <w:r>
               <w:rPr>
                 <w:rStyle w:val="aff1"/>
-                <w:rFonts w:ascii="맑은 고딕 Semilight" w:eastAsia="맑은 고딕 Semilight" w:hAnsi="맑은 고딕 Semilight" w:cs="맑은 고딕 Semilight"/>
+                <w:rFonts w:ascii="Malgun Gothic Semilight" w:eastAsia="Malgun Gothic Semilight" w:hAnsi="Malgun Gothic Semilight" w:cs="Malgun Gothic Semilight"/>
                 <w:noProof/>
                 <w:lang w:eastAsia="ko-KR"/>
               </w:rPr>
-              <w:t>3.3 데이터 예외 처리 기능</w:t>
+              <w:t>1.3.3 데이터 예외 처리 기능</w:t>
             </w:r>
             <w:r>
               <w:rPr>
@@ -1262,29 +1225,11 @@
             <w:r>
               <w:rPr>
                 <w:rStyle w:val="aff1"/>
-                <w:rFonts w:ascii="맑은 고딕 Semilight" w:eastAsia="맑은 고딕 Semilight" w:hAnsi="맑은 고딕 Semilight" w:cs="맑은 고딕 Semilight"/>
+                <w:rFonts w:ascii="Malgun Gothic Semilight" w:eastAsia="Malgun Gothic Semilight" w:hAnsi="Malgun Gothic Semilight" w:cs="Malgun Gothic Semilight"/>
                 <w:noProof/>
                 <w:lang w:eastAsia="ko-KR"/>
               </w:rPr>
-              <w:t>4</w:t>
-            </w:r>
-            <w:r>
-              <w:rPr>
-                <w:rStyle w:val="aff1"/>
-                <w:rFonts w:ascii="맑은 고딕 Semilight" w:eastAsia="맑은 고딕 Semilight" w:hAnsi="맑은 고딕 Semilight" w:cs="맑은 고딕 Semilight" w:hint="eastAsia"/>
-                <w:noProof/>
-                <w:lang w:eastAsia="ko-KR"/>
-              </w:rPr>
-              <w:t>.</w:t>
-            </w:r>
-            <w:r>
-              <w:rPr>
-                <w:rStyle w:val="aff1"/>
-                <w:rFonts w:ascii="맑은 고딕 Semilight" w:eastAsia="맑은 고딕 Semilight" w:hAnsi="맑은 고딕 Semilight" w:cs="맑은 고딕 Semilight"/>
-                <w:noProof/>
-                <w:lang w:eastAsia="ko-KR"/>
-              </w:rPr>
-              <w:t xml:space="preserve"> 머신러닝 화면 기능</w:t>
+              <w:t>1.4 머신러닝 화면 기능</w:t>
             </w:r>
             <w:r>
               <w:rPr>
@@ -1325,7 +1270,7 @@
                 <w:noProof/>
                 <w:webHidden/>
               </w:rPr>
-              <w:t>6</w:t>
+              <w:t>5</w:t>
             </w:r>
             <w:r>
               <w:rPr>
@@ -1351,11 +1296,11 @@
             <w:r>
               <w:rPr>
                 <w:rStyle w:val="aff1"/>
-                <w:rFonts w:ascii="맑은 고딕 Semilight" w:eastAsia="맑은 고딕 Semilight" w:hAnsi="맑은 고딕 Semilight" w:cs="맑은 고딕 Semilight"/>
+                <w:rFonts w:ascii="Malgun Gothic Semilight" w:eastAsia="Malgun Gothic Semilight" w:hAnsi="Malgun Gothic Semilight" w:cs="Malgun Gothic Semilight"/>
                 <w:noProof/>
                 <w:lang w:eastAsia="ko-KR"/>
               </w:rPr>
-              <w:t>4.1 연도 및 자치구 선택 기능</w:t>
+              <w:t>1.4.1 연도 및 자치구 선택 기능</w:t>
             </w:r>
             <w:r>
               <w:rPr>
@@ -1396,7 +1341,7 @@
                 <w:noProof/>
                 <w:webHidden/>
               </w:rPr>
-              <w:t>6</w:t>
+              <w:t>5</w:t>
             </w:r>
             <w:r>
               <w:rPr>
@@ -1422,11 +1367,11 @@
             <w:r>
               <w:rPr>
                 <w:rStyle w:val="aff1"/>
-                <w:rFonts w:ascii="맑은 고딕 Semilight" w:eastAsia="맑은 고딕 Semilight" w:hAnsi="맑은 고딕 Semilight" w:cs="맑은 고딕 Semilight"/>
+                <w:rFonts w:ascii="Malgun Gothic Semilight" w:eastAsia="Malgun Gothic Semilight" w:hAnsi="Malgun Gothic Semilight" w:cs="Malgun Gothic Semilight"/>
                 <w:noProof/>
                 <w:lang w:eastAsia="ko-KR"/>
               </w:rPr>
-              <w:t>4.2 예측 그래프 표시 기능</w:t>
+              <w:t>1.4.2 예측 그래프 표시 기능</w:t>
             </w:r>
             <w:r>
               <w:rPr>
@@ -1493,11 +1438,11 @@
             <w:r>
               <w:rPr>
                 <w:rStyle w:val="aff1"/>
-                <w:rFonts w:ascii="맑은 고딕 Semilight" w:eastAsia="맑은 고딕 Semilight" w:hAnsi="맑은 고딕 Semilight" w:cs="맑은 고딕 Semilight"/>
+                <w:rFonts w:ascii="Malgun Gothic Semilight" w:eastAsia="Malgun Gothic Semilight" w:hAnsi="Malgun Gothic Semilight" w:cs="Malgun Gothic Semilight"/>
                 <w:noProof/>
                 <w:lang w:eastAsia="ko-KR"/>
               </w:rPr>
-              <w:t>4.3 비교 분석 기능</w:t>
+              <w:t>1.4.3 비교 분석 기능</w:t>
             </w:r>
             <w:r>
               <w:rPr>
@@ -1563,29 +1508,11 @@
             <w:r>
               <w:rPr>
                 <w:rStyle w:val="aff1"/>
-                <w:rFonts w:ascii="맑은 고딕 Semilight" w:eastAsia="맑은 고딕 Semilight" w:hAnsi="맑은 고딕 Semilight" w:cs="맑은 고딕 Semilight"/>
+                <w:rFonts w:ascii="Malgun Gothic Semilight" w:eastAsia="Malgun Gothic Semilight" w:hAnsi="Malgun Gothic Semilight" w:cs="Malgun Gothic Semilight"/>
                 <w:noProof/>
                 <w:lang w:eastAsia="ko-KR"/>
               </w:rPr>
-              <w:t>5</w:t>
-            </w:r>
-            <w:r>
-              <w:rPr>
-                <w:rStyle w:val="aff1"/>
-                <w:rFonts w:ascii="맑은 고딕 Semilight" w:eastAsia="맑은 고딕 Semilight" w:hAnsi="맑은 고딕 Semilight" w:cs="맑은 고딕 Semilight" w:hint="eastAsia"/>
-                <w:noProof/>
-                <w:lang w:eastAsia="ko-KR"/>
-              </w:rPr>
-              <w:t>.</w:t>
-            </w:r>
-            <w:r>
-              <w:rPr>
-                <w:rStyle w:val="aff1"/>
-                <w:rFonts w:ascii="맑은 고딕 Semilight" w:eastAsia="맑은 고딕 Semilight" w:hAnsi="맑은 고딕 Semilight" w:cs="맑은 고딕 Semilight"/>
-                <w:noProof/>
-                <w:lang w:eastAsia="ko-KR"/>
-              </w:rPr>
-              <w:t xml:space="preserve"> 지도 연동 기능</w:t>
+              <w:t>1.5 지도 연동 기능</w:t>
             </w:r>
             <w:r>
               <w:rPr>
@@ -1652,11 +1579,11 @@
             <w:r>
               <w:rPr>
                 <w:rStyle w:val="aff1"/>
-                <w:rFonts w:ascii="맑은 고딕 Semilight" w:eastAsia="맑은 고딕 Semilight" w:hAnsi="맑은 고딕 Semilight" w:cs="맑은 고딕 Semilight"/>
+                <w:rFonts w:ascii="Malgun Gothic Semilight" w:eastAsia="Malgun Gothic Semilight" w:hAnsi="Malgun Gothic Semilight" w:cs="Malgun Gothic Semilight"/>
                 <w:noProof/>
                 <w:lang w:eastAsia="ko-KR"/>
               </w:rPr>
-              <w:t>5.1 SVG 지도 표시 기능</w:t>
+              <w:t>1.5.1 SVG 지도 표시 기능</w:t>
             </w:r>
             <w:r>
               <w:rPr>
@@ -1723,11 +1650,11 @@
             <w:r>
               <w:rPr>
                 <w:rStyle w:val="aff1"/>
-                <w:rFonts w:ascii="맑은 고딕 Semilight" w:eastAsia="맑은 고딕 Semilight" w:hAnsi="맑은 고딕 Semilight" w:cs="맑은 고딕 Semilight"/>
+                <w:rFonts w:ascii="Malgun Gothic Semilight" w:eastAsia="Malgun Gothic Semilight" w:hAnsi="Malgun Gothic Semilight" w:cs="Malgun Gothic Semilight"/>
                 <w:noProof/>
                 <w:lang w:eastAsia="ko-KR"/>
               </w:rPr>
-              <w:t>5.2 선택 연동 기능</w:t>
+              <w:t>1.5.2 선택 연동 기능</w:t>
             </w:r>
             <w:r>
               <w:rPr>
@@ -1793,70 +1720,52 @@
             <w:r>
               <w:rPr>
                 <w:rStyle w:val="aff1"/>
-                <w:rFonts w:ascii="맑은 고딕 Semilight" w:eastAsia="맑은 고딕 Semilight" w:hAnsi="맑은 고딕 Semilight" w:cs="맑은 고딕 Semilight"/>
+                <w:rFonts w:ascii="Malgun Gothic Semilight" w:eastAsia="Malgun Gothic Semilight" w:hAnsi="Malgun Gothic Semilight" w:cs="Malgun Gothic Semilight"/>
                 <w:noProof/>
                 <w:lang w:eastAsia="ko-KR"/>
               </w:rPr>
+              <w:t>1.6 QnA 게시판 기능</w:t>
+            </w:r>
+            <w:r>
+              <w:rPr>
+                <w:noProof/>
+                <w:webHidden/>
+              </w:rPr>
+              <w:tab/>
+            </w:r>
+            <w:r>
+              <w:rPr>
+                <w:noProof/>
+                <w:webHidden/>
+              </w:rPr>
+              <w:fldChar w:fldCharType="begin"/>
+            </w:r>
+            <w:r>
+              <w:rPr>
+                <w:noProof/>
+                <w:webHidden/>
+              </w:rPr>
+              <w:instrText xml:space="preserve"> PAGEREF _Toc218248775 \h </w:instrText>
+            </w:r>
+            <w:r>
+              <w:rPr>
+                <w:noProof/>
+                <w:webHidden/>
+              </w:rPr>
+            </w:r>
+            <w:r>
+              <w:rPr>
+                <w:noProof/>
+                <w:webHidden/>
+              </w:rPr>
+              <w:fldChar w:fldCharType="separate"/>
+            </w:r>
+            <w:r>
+              <w:rPr>
+                <w:noProof/>
+                <w:webHidden/>
+              </w:rPr>
               <w:t>6</w:t>
-            </w:r>
-            <w:r>
-              <w:rPr>
-                <w:rStyle w:val="aff1"/>
-                <w:rFonts w:ascii="맑은 고딕 Semilight" w:eastAsia="맑은 고딕 Semilight" w:hAnsi="맑은 고딕 Semilight" w:cs="맑은 고딕 Semilight" w:hint="eastAsia"/>
-                <w:noProof/>
-                <w:lang w:eastAsia="ko-KR"/>
-              </w:rPr>
-              <w:t>.</w:t>
-            </w:r>
-            <w:r>
-              <w:rPr>
-                <w:rStyle w:val="aff1"/>
-                <w:rFonts w:ascii="맑은 고딕 Semilight" w:eastAsia="맑은 고딕 Semilight" w:hAnsi="맑은 고딕 Semilight" w:cs="맑은 고딕 Semilight"/>
-                <w:noProof/>
-                <w:lang w:eastAsia="ko-KR"/>
-              </w:rPr>
-              <w:t xml:space="preserve"> QnA 게시판 기능</w:t>
-            </w:r>
-            <w:r>
-              <w:rPr>
-                <w:noProof/>
-                <w:webHidden/>
-              </w:rPr>
-              <w:tab/>
-            </w:r>
-            <w:r>
-              <w:rPr>
-                <w:noProof/>
-                <w:webHidden/>
-              </w:rPr>
-              <w:fldChar w:fldCharType="begin"/>
-            </w:r>
-            <w:r>
-              <w:rPr>
-                <w:noProof/>
-                <w:webHidden/>
-              </w:rPr>
-              <w:instrText xml:space="preserve"> PAGEREF _Toc218248775 \h </w:instrText>
-            </w:r>
-            <w:r>
-              <w:rPr>
-                <w:noProof/>
-                <w:webHidden/>
-              </w:rPr>
-            </w:r>
-            <w:r>
-              <w:rPr>
-                <w:noProof/>
-                <w:webHidden/>
-              </w:rPr>
-              <w:fldChar w:fldCharType="separate"/>
-            </w:r>
-            <w:r>
-              <w:rPr>
-                <w:noProof/>
-                <w:webHidden/>
-              </w:rPr>
-              <w:t>7</w:t>
             </w:r>
             <w:r>
               <w:rPr>
@@ -1882,11 +1791,11 @@
             <w:r>
               <w:rPr>
                 <w:rStyle w:val="aff1"/>
-                <w:rFonts w:ascii="맑은 고딕 Semilight" w:eastAsia="맑은 고딕 Semilight" w:hAnsi="맑은 고딕 Semilight" w:cs="맑은 고딕 Semilight"/>
+                <w:rFonts w:ascii="Malgun Gothic Semilight" w:eastAsia="Malgun Gothic Semilight" w:hAnsi="Malgun Gothic Semilight" w:cs="Malgun Gothic Semilight"/>
                 <w:noProof/>
                 <w:lang w:eastAsia="ko-KR"/>
               </w:rPr>
-              <w:t>6.1 목록 조회 기능</w:t>
+              <w:t>1.6.1 목록 조회 기능</w:t>
             </w:r>
             <w:r>
               <w:rPr>
@@ -1927,7 +1836,7 @@
                 <w:noProof/>
                 <w:webHidden/>
               </w:rPr>
-              <w:t>7</w:t>
+              <w:t>6</w:t>
             </w:r>
             <w:r>
               <w:rPr>
@@ -1953,11 +1862,11 @@
             <w:r>
               <w:rPr>
                 <w:rStyle w:val="aff1"/>
-                <w:rFonts w:ascii="맑은 고딕 Semilight" w:eastAsia="맑은 고딕 Semilight" w:hAnsi="맑은 고딕 Semilight" w:cs="맑은 고딕 Semilight"/>
+                <w:rFonts w:ascii="Malgun Gothic Semilight" w:eastAsia="Malgun Gothic Semilight" w:hAnsi="Malgun Gothic Semilight" w:cs="Malgun Gothic Semilight"/>
                 <w:noProof/>
                 <w:lang w:eastAsia="ko-KR"/>
               </w:rPr>
-              <w:t>6.2 글 작성·수정·삭제 기능</w:t>
+              <w:t>1.6.2 글 작성·수정·삭제 기능</w:t>
             </w:r>
             <w:r>
               <w:rPr>
@@ -2024,11 +1933,11 @@
             <w:r>
               <w:rPr>
                 <w:rStyle w:val="aff1"/>
-                <w:rFonts w:ascii="맑은 고딕 Semilight" w:eastAsia="맑은 고딕 Semilight" w:hAnsi="맑은 고딕 Semilight" w:cs="맑은 고딕 Semilight"/>
+                <w:rFonts w:ascii="Malgun Gothic Semilight" w:eastAsia="Malgun Gothic Semilight" w:hAnsi="Malgun Gothic Semilight" w:cs="Malgun Gothic Semilight"/>
                 <w:noProof/>
                 <w:lang w:eastAsia="ko-KR"/>
               </w:rPr>
-              <w:t>6.3 댓글 기능</w:t>
+              <w:t>1.6.3 댓글 기능</w:t>
             </w:r>
             <w:r>
               <w:rPr>
@@ -2094,29 +2003,11 @@
             <w:r>
               <w:rPr>
                 <w:rStyle w:val="aff1"/>
-                <w:rFonts w:ascii="맑은 고딕 Semilight" w:eastAsia="맑은 고딕 Semilight" w:hAnsi="맑은 고딕 Semilight" w:cs="맑은 고딕 Semilight"/>
+                <w:rFonts w:ascii="Malgun Gothic Semilight" w:eastAsia="Malgun Gothic Semilight" w:hAnsi="Malgun Gothic Semilight" w:cs="Malgun Gothic Semilight"/>
                 <w:noProof/>
                 <w:lang w:eastAsia="ko-KR"/>
               </w:rPr>
-              <w:t>7</w:t>
-            </w:r>
-            <w:r>
-              <w:rPr>
-                <w:rStyle w:val="aff1"/>
-                <w:rFonts w:ascii="맑은 고딕 Semilight" w:eastAsia="맑은 고딕 Semilight" w:hAnsi="맑은 고딕 Semilight" w:cs="맑은 고딕 Semilight" w:hint="eastAsia"/>
-                <w:noProof/>
-                <w:lang w:eastAsia="ko-KR"/>
-              </w:rPr>
-              <w:t>.</w:t>
-            </w:r>
-            <w:r>
-              <w:rPr>
-                <w:rStyle w:val="aff1"/>
-                <w:rFonts w:ascii="맑은 고딕 Semilight" w:eastAsia="맑은 고딕 Semilight" w:hAnsi="맑은 고딕 Semilight" w:cs="맑은 고딕 Semilight"/>
-                <w:noProof/>
-                <w:lang w:eastAsia="ko-KR"/>
-              </w:rPr>
-              <w:t xml:space="preserve"> 사용자 인증 기능</w:t>
+              <w:t>1.7 사용자 인증 기능</w:t>
             </w:r>
             <w:r>
               <w:rPr>
@@ -2183,11 +2074,11 @@
             <w:r>
               <w:rPr>
                 <w:rStyle w:val="aff1"/>
-                <w:rFonts w:ascii="맑은 고딕 Semilight" w:eastAsia="맑은 고딕 Semilight" w:hAnsi="맑은 고딕 Semilight" w:cs="맑은 고딕 Semilight"/>
+                <w:rFonts w:ascii="Malgun Gothic Semilight" w:eastAsia="Malgun Gothic Semilight" w:hAnsi="Malgun Gothic Semilight" w:cs="Malgun Gothic Semilight"/>
                 <w:noProof/>
                 <w:lang w:eastAsia="ko-KR"/>
               </w:rPr>
-              <w:t>7.1 로그인 기능</w:t>
+              <w:t>1.7.1 로그인 기능</w:t>
             </w:r>
             <w:r>
               <w:rPr>
@@ -2254,11 +2145,11 @@
             <w:r>
               <w:rPr>
                 <w:rStyle w:val="aff1"/>
-                <w:rFonts w:ascii="맑은 고딕 Semilight" w:eastAsia="맑은 고딕 Semilight" w:hAnsi="맑은 고딕 Semilight" w:cs="맑은 고딕 Semilight"/>
+                <w:rFonts w:ascii="Malgun Gothic Semilight" w:eastAsia="Malgun Gothic Semilight" w:hAnsi="Malgun Gothic Semilight" w:cs="Malgun Gothic Semilight"/>
                 <w:noProof/>
                 <w:lang w:eastAsia="ko-KR"/>
               </w:rPr>
-              <w:t>7.2 회원가입 기능</w:t>
+              <w:t>1.7.2 회원가입 기능</w:t>
             </w:r>
             <w:r>
               <w:rPr>
@@ -2325,11 +2216,11 @@
             <w:r>
               <w:rPr>
                 <w:rStyle w:val="aff1"/>
-                <w:rFonts w:ascii="맑은 고딕 Semilight" w:eastAsia="맑은 고딕 Semilight" w:hAnsi="맑은 고딕 Semilight" w:cs="맑은 고딕 Semilight"/>
+                <w:rFonts w:ascii="Malgun Gothic Semilight" w:eastAsia="Malgun Gothic Semilight" w:hAnsi="Malgun Gothic Semilight" w:cs="Malgun Gothic Semilight"/>
                 <w:noProof/>
                 <w:lang w:eastAsia="ko-KR"/>
               </w:rPr>
-              <w:t>7.3 비밀번호·아이디 찾기 기능</w:t>
+              <w:t>1.7.3 비밀번호·아이디 찾기 기능</w:t>
             </w:r>
             <w:r>
               <w:rPr>
@@ -2395,29 +2286,11 @@
             <w:r>
               <w:rPr>
                 <w:rStyle w:val="aff1"/>
-                <w:rFonts w:ascii="맑은 고딕 Semilight" w:eastAsia="맑은 고딕 Semilight" w:hAnsi="맑은 고딕 Semilight" w:cs="맑은 고딕 Semilight"/>
+                <w:rFonts w:ascii="Malgun Gothic Semilight" w:eastAsia="Malgun Gothic Semilight" w:hAnsi="Malgun Gothic Semilight" w:cs="Malgun Gothic Semilight"/>
                 <w:noProof/>
                 <w:lang w:eastAsia="ko-KR"/>
               </w:rPr>
-              <w:t>8</w:t>
-            </w:r>
-            <w:r>
-              <w:rPr>
-                <w:rStyle w:val="aff1"/>
-                <w:rFonts w:ascii="맑은 고딕 Semilight" w:eastAsia="맑은 고딕 Semilight" w:hAnsi="맑은 고딕 Semilight" w:cs="맑은 고딕 Semilight" w:hint="eastAsia"/>
-                <w:noProof/>
-                <w:lang w:eastAsia="ko-KR"/>
-              </w:rPr>
-              <w:t>.</w:t>
-            </w:r>
-            <w:r>
-              <w:rPr>
-                <w:rStyle w:val="aff1"/>
-                <w:rFonts w:ascii="맑은 고딕 Semilight" w:eastAsia="맑은 고딕 Semilight" w:hAnsi="맑은 고딕 Semilight" w:cs="맑은 고딕 Semilight"/>
-                <w:noProof/>
-                <w:lang w:eastAsia="ko-KR"/>
-              </w:rPr>
-              <w:t xml:space="preserve"> 생성형 AI 기능</w:t>
+              <w:t>1.8 생성형 AI 기능</w:t>
             </w:r>
             <w:r>
               <w:rPr>
@@ -2458,7 +2331,7 @@
                 <w:noProof/>
                 <w:webHidden/>
               </w:rPr>
-              <w:t>8</w:t>
+              <w:t>7</w:t>
             </w:r>
             <w:r>
               <w:rPr>
@@ -2484,11 +2357,11 @@
             <w:r>
               <w:rPr>
                 <w:rStyle w:val="aff1"/>
-                <w:rFonts w:ascii="맑은 고딕 Semilight" w:eastAsia="맑은 고딕 Semilight" w:hAnsi="맑은 고딕 Semilight" w:cs="맑은 고딕 Semilight"/>
+                <w:rFonts w:ascii="Malgun Gothic Semilight" w:eastAsia="Malgun Gothic Semilight" w:hAnsi="Malgun Gothic Semilight" w:cs="Malgun Gothic Semilight"/>
                 <w:noProof/>
                 <w:lang w:eastAsia="ko-KR"/>
               </w:rPr>
-              <w:t>8.1 로그인 기능</w:t>
+              <w:t>1.8.1 로그인 기능</w:t>
             </w:r>
             <w:r>
               <w:rPr>
@@ -2529,7 +2402,7 @@
                 <w:noProof/>
                 <w:webHidden/>
               </w:rPr>
-              <w:t>8</w:t>
+              <w:t>7</w:t>
             </w:r>
             <w:r>
               <w:rPr>
@@ -2555,11 +2428,11 @@
             <w:r>
               <w:rPr>
                 <w:rStyle w:val="aff1"/>
-                <w:rFonts w:ascii="맑은 고딕 Semilight" w:eastAsia="맑은 고딕 Semilight" w:hAnsi="맑은 고딕 Semilight" w:cs="맑은 고딕 Semilight"/>
+                <w:rFonts w:ascii="Malgun Gothic Semilight" w:eastAsia="Malgun Gothic Semilight" w:hAnsi="Malgun Gothic Semilight" w:cs="Malgun Gothic Semilight"/>
                 <w:noProof/>
                 <w:lang w:eastAsia="ko-KR"/>
               </w:rPr>
-              <w:t>8.2 맞춤형 정책 제안 기능</w:t>
+              <w:t>1.8.2 맞춤형 정책 제안 기능</w:t>
             </w:r>
             <w:r>
               <w:rPr>
@@ -2626,11 +2499,11 @@
             <w:r>
               <w:rPr>
                 <w:rStyle w:val="aff1"/>
-                <w:rFonts w:ascii="맑은 고딕 Semilight" w:eastAsia="맑은 고딕 Semilight" w:hAnsi="맑은 고딕 Semilight" w:cs="맑은 고딕 Semilight"/>
+                <w:rFonts w:ascii="Malgun Gothic Semilight" w:eastAsia="Malgun Gothic Semilight" w:hAnsi="Malgun Gothic Semilight" w:cs="Malgun Gothic Semilight"/>
                 <w:noProof/>
                 <w:lang w:eastAsia="ko-KR"/>
               </w:rPr>
-              <w:t>8.3 RAG기반 Q&amp;A 기능</w:t>
+              <w:t>1.8.3 RAG기반 Q&amp;A 기능</w:t>
             </w:r>
             <w:r>
               <w:rPr>
@@ -2697,11 +2570,11 @@
             <w:r>
               <w:rPr>
                 <w:rStyle w:val="aff1"/>
-                <w:rFonts w:ascii="맑은 고딕 Semilight" w:eastAsia="맑은 고딕 Semilight" w:hAnsi="맑은 고딕 Semilight" w:cs="맑은 고딕 Semilight"/>
+                <w:rFonts w:ascii="Malgun Gothic Semilight" w:eastAsia="Malgun Gothic Semilight" w:hAnsi="Malgun Gothic Semilight" w:cs="Malgun Gothic Semilight"/>
                 <w:noProof/>
                 <w:lang w:eastAsia="ko-KR"/>
               </w:rPr>
-              <w:t>8.4 텍스트 요약 기능</w:t>
+              <w:t>1.8.4 텍스트 요약 기능</w:t>
             </w:r>
             <w:r>
               <w:rPr>
@@ -2768,11 +2641,11 @@
             <w:r>
               <w:rPr>
                 <w:rStyle w:val="aff1"/>
-                <w:rFonts w:ascii="맑은 고딕 Semilight" w:eastAsia="맑은 고딕 Semilight" w:hAnsi="맑은 고딕 Semilight" w:cs="맑은 고딕 Semilight"/>
+                <w:rFonts w:ascii="Malgun Gothic Semilight" w:eastAsia="Malgun Gothic Semilight" w:hAnsi="Malgun Gothic Semilight" w:cs="Malgun Gothic Semilight"/>
                 <w:noProof/>
                 <w:lang w:eastAsia="ko-KR"/>
               </w:rPr>
-              <w:t>8.5 모델 성능 비교 및 추론 관리 기능</w:t>
+              <w:t>1.8.5 모델 성능 비교 및 추론 관리 기능</w:t>
             </w:r>
             <w:r>
               <w:rPr>
@@ -2852,9 +2725,10 @@
     </w:p>
     <w:p>
       <w:pPr>
-        <w:rPr>
-          <w:b/>
-          <w:bCs/>
+        <w:pStyle w:val="1"/>
+        <w:rPr>
+          <w:rFonts w:ascii="Malgun Gothic Semilight" w:eastAsia="Malgun Gothic Semilight" w:hAnsi="Malgun Gothic Semilight" w:cs="Malgun Gothic Semilight"/>
+          <w:color w:val="auto"/>
           <w:sz w:val="24"/>
           <w:szCs w:val="24"/>
           <w:lang w:eastAsia="ko-KR"/>
@@ -2863,73 +2737,59 @@
       <w:bookmarkStart w:id="0" w:name="_Toc218248756"/>
       <w:r>
         <w:rPr>
-          <w:b/>
-          <w:bCs/>
+          <w:rFonts w:ascii="Malgun Gothic Semilight" w:eastAsia="Malgun Gothic Semilight" w:hAnsi="Malgun Gothic Semilight" w:cs="Malgun Gothic Semilight"/>
+          <w:color w:val="auto"/>
           <w:sz w:val="24"/>
           <w:szCs w:val="24"/>
           <w:lang w:eastAsia="ko-KR"/>
         </w:rPr>
         <w:lastRenderedPageBreak/>
-        <w:t>1.</w:t>
-      </w:r>
-      <w:r>
-        <w:rPr>
-          <w:rFonts w:hint="eastAsia"/>
-          <w:b/>
-          <w:bCs/>
+        <w:t xml:space="preserve">1.1 </w:t>
+      </w:r>
+      <w:r>
+        <w:rPr>
+          <w:rFonts w:ascii="Malgun Gothic Semilight" w:eastAsia="Malgun Gothic Semilight" w:hAnsi="Malgun Gothic Semilight" w:cs="Malgun Gothic Semilight" w:hint="eastAsia"/>
+          <w:color w:val="auto"/>
           <w:sz w:val="24"/>
           <w:szCs w:val="24"/>
           <w:lang w:eastAsia="ko-KR"/>
         </w:rPr>
-        <w:t xml:space="preserve"> </w:t>
-      </w:r>
-      <w:r>
-        <w:rPr>
-          <w:rFonts w:hint="eastAsia"/>
-          <w:b/>
-          <w:bCs/>
+        <w:t>메인</w:t>
+      </w:r>
+      <w:r>
+        <w:rPr>
+          <w:rFonts w:ascii="Malgun Gothic Semilight" w:eastAsia="Malgun Gothic Semilight" w:hAnsi="Malgun Gothic Semilight" w:cs="Malgun Gothic Semilight"/>
+          <w:color w:val="auto"/>
           <w:sz w:val="24"/>
           <w:szCs w:val="24"/>
           <w:lang w:eastAsia="ko-KR"/>
         </w:rPr>
-        <w:t>메인</w:t>
-      </w:r>
-      <w:r>
-        <w:rPr>
-          <w:b/>
-          <w:bCs/>
+        <w:t xml:space="preserve"> </w:t>
+      </w:r>
+      <w:r>
+        <w:rPr>
+          <w:rFonts w:ascii="Malgun Gothic Semilight" w:eastAsia="Malgun Gothic Semilight" w:hAnsi="Malgun Gothic Semilight" w:cs="Malgun Gothic Semilight" w:hint="eastAsia"/>
+          <w:color w:val="auto"/>
           <w:sz w:val="24"/>
           <w:szCs w:val="24"/>
           <w:lang w:eastAsia="ko-KR"/>
         </w:rPr>
-        <w:t xml:space="preserve"> </w:t>
-      </w:r>
-      <w:r>
-        <w:rPr>
-          <w:rFonts w:hint="eastAsia"/>
-          <w:b/>
-          <w:bCs/>
+        <w:t>페이지</w:t>
+      </w:r>
+      <w:r>
+        <w:rPr>
+          <w:rFonts w:ascii="Malgun Gothic Semilight" w:eastAsia="Malgun Gothic Semilight" w:hAnsi="Malgun Gothic Semilight" w:cs="Malgun Gothic Semilight"/>
+          <w:color w:val="auto"/>
           <w:sz w:val="24"/>
           <w:szCs w:val="24"/>
           <w:lang w:eastAsia="ko-KR"/>
         </w:rPr>
-        <w:t>페이지</w:t>
-      </w:r>
-      <w:r>
-        <w:rPr>
-          <w:b/>
-          <w:bCs/>
-          <w:sz w:val="24"/>
-          <w:szCs w:val="24"/>
-          <w:lang w:eastAsia="ko-KR"/>
-        </w:rPr>
         <w:t xml:space="preserve"> </w:t>
       </w:r>
       <w:r>
         <w:rPr>
-          <w:rFonts w:hint="eastAsia"/>
-          <w:b/>
-          <w:bCs/>
+          <w:rFonts w:ascii="Malgun Gothic Semilight" w:eastAsia="Malgun Gothic Semilight" w:hAnsi="Malgun Gothic Semilight" w:cs="Malgun Gothic Semilight" w:hint="eastAsia"/>
+          <w:color w:val="auto"/>
           <w:sz w:val="24"/>
           <w:szCs w:val="24"/>
           <w:lang w:eastAsia="ko-KR"/>
@@ -2940,75 +2800,72 @@
     </w:p>
     <w:p>
       <w:pPr>
-        <w:ind w:firstLineChars="100" w:firstLine="240"/>
-        <w:rPr>
-          <w:b/>
-          <w:bCs/>
-          <w:sz w:val="24"/>
-          <w:szCs w:val="24"/>
+        <w:pStyle w:val="21"/>
+        <w:rPr>
+          <w:rFonts w:ascii="Malgun Gothic Semilight" w:eastAsia="Malgun Gothic Semilight" w:hAnsi="Malgun Gothic Semilight" w:cs="Malgun Gothic Semilight"/>
+          <w:color w:val="auto"/>
+          <w:sz w:val="22"/>
+          <w:szCs w:val="22"/>
           <w:lang w:eastAsia="ko-KR"/>
         </w:rPr>
       </w:pPr>
       <w:bookmarkStart w:id="1" w:name="_Toc218248757"/>
       <w:r>
         <w:rPr>
-          <w:b/>
-          <w:bCs/>
-          <w:sz w:val="24"/>
-          <w:szCs w:val="24"/>
-          <w:lang w:eastAsia="ko-KR"/>
-        </w:rPr>
-        <w:t xml:space="preserve">1.1 </w:t>
-      </w:r>
-      <w:r>
-        <w:rPr>
-          <w:rFonts w:hint="eastAsia"/>
-          <w:b/>
-          <w:bCs/>
-          <w:sz w:val="24"/>
-          <w:szCs w:val="24"/>
+          <w:rFonts w:ascii="Malgun Gothic Semilight" w:eastAsia="Malgun Gothic Semilight" w:hAnsi="Malgun Gothic Semilight" w:cs="Malgun Gothic Semilight"/>
+          <w:color w:val="auto"/>
+          <w:sz w:val="22"/>
+          <w:szCs w:val="22"/>
+          <w:lang w:eastAsia="ko-KR"/>
+        </w:rPr>
+        <w:t xml:space="preserve">1.1.1 </w:t>
+      </w:r>
+      <w:r>
+        <w:rPr>
+          <w:rFonts w:ascii="Malgun Gothic Semilight" w:eastAsia="Malgun Gothic Semilight" w:hAnsi="Malgun Gothic Semilight" w:cs="Malgun Gothic Semilight" w:hint="eastAsia"/>
+          <w:color w:val="auto"/>
+          <w:sz w:val="22"/>
+          <w:szCs w:val="22"/>
           <w:lang w:eastAsia="ko-KR"/>
         </w:rPr>
         <w:t>메뉴</w:t>
       </w:r>
       <w:r>
         <w:rPr>
-          <w:b/>
-          <w:bCs/>
-          <w:sz w:val="24"/>
-          <w:szCs w:val="24"/>
+          <w:rFonts w:ascii="Malgun Gothic Semilight" w:eastAsia="Malgun Gothic Semilight" w:hAnsi="Malgun Gothic Semilight" w:cs="Malgun Gothic Semilight"/>
+          <w:color w:val="auto"/>
+          <w:sz w:val="22"/>
+          <w:szCs w:val="22"/>
           <w:lang w:eastAsia="ko-KR"/>
         </w:rPr>
         <w:t xml:space="preserve"> </w:t>
       </w:r>
       <w:r>
         <w:rPr>
-          <w:rFonts w:hint="eastAsia"/>
-          <w:b/>
-          <w:bCs/>
-          <w:sz w:val="24"/>
-          <w:szCs w:val="24"/>
+          <w:rFonts w:ascii="Malgun Gothic Semilight" w:eastAsia="Malgun Gothic Semilight" w:hAnsi="Malgun Gothic Semilight" w:cs="Malgun Gothic Semilight" w:hint="eastAsia"/>
+          <w:color w:val="auto"/>
+          <w:sz w:val="22"/>
+          <w:szCs w:val="22"/>
           <w:lang w:eastAsia="ko-KR"/>
         </w:rPr>
         <w:t>이동</w:t>
       </w:r>
       <w:r>
         <w:rPr>
-          <w:b/>
-          <w:bCs/>
-          <w:sz w:val="24"/>
-          <w:szCs w:val="24"/>
+          <w:rFonts w:ascii="Malgun Gothic Semilight" w:eastAsia="Malgun Gothic Semilight" w:hAnsi="Malgun Gothic Semilight" w:cs="Malgun Gothic Semilight"/>
+          <w:color w:val="auto"/>
+          <w:sz w:val="22"/>
+          <w:szCs w:val="22"/>
           <w:lang w:eastAsia="ko-KR"/>
         </w:rPr>
         <w:t xml:space="preserve"> </w:t>
       </w:r>
       <w:r>
         <w:rPr>
-          <w:rFonts w:hint="eastAsia"/>
-          <w:b/>
-          <w:bCs/>
-          <w:sz w:val="24"/>
-          <w:szCs w:val="24"/>
+          <w:rFonts w:ascii="Malgun Gothic Semilight" w:eastAsia="Malgun Gothic Semilight" w:hAnsi="Malgun Gothic Semilight" w:cs="Malgun Gothic Semilight" w:hint="eastAsia"/>
+          <w:color w:val="auto"/>
+          <w:sz w:val="22"/>
+          <w:szCs w:val="22"/>
           <w:lang w:eastAsia="ko-KR"/>
         </w:rPr>
         <w:t>기능</w:t>
@@ -3083,50 +2940,53 @@
     </w:p>
     <w:p>
       <w:pPr>
-        <w:ind w:firstLineChars="100" w:firstLine="240"/>
-        <w:rPr>
-          <w:b/>
-          <w:bCs/>
-          <w:sz w:val="24"/>
-          <w:szCs w:val="24"/>
+        <w:pStyle w:val="21"/>
+        <w:rPr>
+          <w:rFonts w:ascii="Malgun Gothic Semilight" w:eastAsia="Malgun Gothic Semilight" w:hAnsi="Malgun Gothic Semilight" w:cs="Malgun Gothic Semilight"/>
+          <w:color w:val="auto"/>
+          <w:sz w:val="22"/>
+          <w:szCs w:val="22"/>
+          <w:lang w:eastAsia="ko-KR"/>
         </w:rPr>
       </w:pPr>
       <w:bookmarkStart w:id="2" w:name="_Toc218248758"/>
       <w:r>
         <w:rPr>
-          <w:b/>
-          <w:bCs/>
-          <w:sz w:val="24"/>
-          <w:szCs w:val="24"/>
-        </w:rPr>
-        <w:t xml:space="preserve">1.2 </w:t>
-      </w:r>
-      <w:r>
-        <w:rPr>
-          <w:rFonts w:hint="eastAsia"/>
-          <w:b/>
-          <w:bCs/>
-          <w:sz w:val="24"/>
-          <w:szCs w:val="24"/>
+          <w:rFonts w:ascii="Malgun Gothic Semilight" w:eastAsia="Malgun Gothic Semilight" w:hAnsi="Malgun Gothic Semilight" w:cs="Malgun Gothic Semilight"/>
+          <w:color w:val="auto"/>
+          <w:sz w:val="22"/>
+          <w:szCs w:val="22"/>
+          <w:lang w:eastAsia="ko-KR"/>
+        </w:rPr>
+        <w:t xml:space="preserve">1.1.2 </w:t>
+      </w:r>
+      <w:r>
+        <w:rPr>
+          <w:rFonts w:ascii="Malgun Gothic Semilight" w:eastAsia="Malgun Gothic Semilight" w:hAnsi="Malgun Gothic Semilight" w:cs="Malgun Gothic Semilight" w:hint="eastAsia"/>
+          <w:color w:val="auto"/>
+          <w:sz w:val="22"/>
+          <w:szCs w:val="22"/>
+          <w:lang w:eastAsia="ko-KR"/>
         </w:rPr>
         <w:t>캐러셀</w:t>
       </w:r>
       <w:r>
         <w:rPr>
-          <w:b/>
-          <w:bCs/>
-          <w:sz w:val="24"/>
-          <w:szCs w:val="24"/>
+          <w:rFonts w:ascii="Malgun Gothic Semilight" w:eastAsia="Malgun Gothic Semilight" w:hAnsi="Malgun Gothic Semilight" w:cs="Malgun Gothic Semilight"/>
+          <w:color w:val="auto"/>
+          <w:sz w:val="22"/>
+          <w:szCs w:val="22"/>
+          <w:lang w:eastAsia="ko-KR"/>
         </w:rPr>
         <w:t xml:space="preserve"> </w:t>
       </w:r>
       <w:r>
         <w:rPr>
-          <w:rFonts w:hint="eastAsia"/>
-          <w:b/>
-          <w:bCs/>
-          <w:sz w:val="24"/>
-          <w:szCs w:val="24"/>
+          <w:rFonts w:ascii="Malgun Gothic Semilight" w:eastAsia="Malgun Gothic Semilight" w:hAnsi="Malgun Gothic Semilight" w:cs="Malgun Gothic Semilight" w:hint="eastAsia"/>
+          <w:color w:val="auto"/>
+          <w:sz w:val="22"/>
+          <w:szCs w:val="22"/>
+          <w:lang w:eastAsia="ko-KR"/>
         </w:rPr>
         <w:t>기능</w:t>
       </w:r>
@@ -3213,69 +3073,73 @@
     </w:p>
     <w:p>
       <w:pPr>
-        <w:ind w:firstLineChars="100" w:firstLine="240"/>
-        <w:rPr>
-          <w:b/>
-          <w:bCs/>
-          <w:sz w:val="24"/>
-          <w:szCs w:val="24"/>
+        <w:pStyle w:val="21"/>
+        <w:rPr>
+          <w:rFonts w:ascii="Malgun Gothic Semilight" w:eastAsia="Malgun Gothic Semilight" w:hAnsi="Malgun Gothic Semilight" w:cs="Malgun Gothic Semilight"/>
+          <w:color w:val="auto"/>
+          <w:sz w:val="22"/>
+          <w:szCs w:val="22"/>
+          <w:lang w:eastAsia="ko-KR"/>
         </w:rPr>
       </w:pPr>
       <w:bookmarkStart w:id="3" w:name="_Toc218248759"/>
       <w:r>
         <w:rPr>
-          <w:b/>
-          <w:bCs/>
-          <w:sz w:val="24"/>
-          <w:szCs w:val="24"/>
-        </w:rPr>
-        <w:t xml:space="preserve">1.3 </w:t>
-      </w:r>
-      <w:r>
-        <w:rPr>
-          <w:rFonts w:hint="eastAsia"/>
-          <w:b/>
-          <w:bCs/>
-          <w:sz w:val="24"/>
-          <w:szCs w:val="24"/>
+          <w:rFonts w:ascii="Malgun Gothic Semilight" w:eastAsia="Malgun Gothic Semilight" w:hAnsi="Malgun Gothic Semilight" w:cs="Malgun Gothic Semilight"/>
+          <w:color w:val="auto"/>
+          <w:sz w:val="22"/>
+          <w:szCs w:val="22"/>
+          <w:lang w:eastAsia="ko-KR"/>
+        </w:rPr>
+        <w:t xml:space="preserve">1.1.3 </w:t>
+      </w:r>
+      <w:r>
+        <w:rPr>
+          <w:rFonts w:ascii="Malgun Gothic Semilight" w:eastAsia="Malgun Gothic Semilight" w:hAnsi="Malgun Gothic Semilight" w:cs="Malgun Gothic Semilight" w:hint="eastAsia"/>
+          <w:color w:val="auto"/>
+          <w:sz w:val="22"/>
+          <w:szCs w:val="22"/>
+          <w:lang w:eastAsia="ko-KR"/>
         </w:rPr>
         <w:t>스크롤</w:t>
       </w:r>
       <w:r>
         <w:rPr>
-          <w:b/>
-          <w:bCs/>
-          <w:sz w:val="24"/>
-          <w:szCs w:val="24"/>
+          <w:rFonts w:ascii="Malgun Gothic Semilight" w:eastAsia="Malgun Gothic Semilight" w:hAnsi="Malgun Gothic Semilight" w:cs="Malgun Gothic Semilight"/>
+          <w:color w:val="auto"/>
+          <w:sz w:val="22"/>
+          <w:szCs w:val="22"/>
+          <w:lang w:eastAsia="ko-KR"/>
         </w:rPr>
         <w:t xml:space="preserve"> </w:t>
       </w:r>
       <w:r>
         <w:rPr>
-          <w:rFonts w:hint="eastAsia"/>
-          <w:b/>
-          <w:bCs/>
-          <w:sz w:val="24"/>
-          <w:szCs w:val="24"/>
+          <w:rFonts w:ascii="Malgun Gothic Semilight" w:eastAsia="Malgun Gothic Semilight" w:hAnsi="Malgun Gothic Semilight" w:cs="Malgun Gothic Semilight" w:hint="eastAsia"/>
+          <w:color w:val="auto"/>
+          <w:sz w:val="22"/>
+          <w:szCs w:val="22"/>
+          <w:lang w:eastAsia="ko-KR"/>
         </w:rPr>
         <w:t>스냅</w:t>
       </w:r>
       <w:r>
         <w:rPr>
-          <w:b/>
-          <w:bCs/>
-          <w:sz w:val="24"/>
-          <w:szCs w:val="24"/>
+          <w:rFonts w:ascii="Malgun Gothic Semilight" w:eastAsia="Malgun Gothic Semilight" w:hAnsi="Malgun Gothic Semilight" w:cs="Malgun Gothic Semilight"/>
+          <w:color w:val="auto"/>
+          <w:sz w:val="22"/>
+          <w:szCs w:val="22"/>
+          <w:lang w:eastAsia="ko-KR"/>
         </w:rPr>
         <w:t xml:space="preserve"> </w:t>
       </w:r>
       <w:r>
         <w:rPr>
-          <w:rFonts w:hint="eastAsia"/>
-          <w:b/>
-          <w:bCs/>
-          <w:sz w:val="24"/>
-          <w:szCs w:val="24"/>
+          <w:rFonts w:ascii="Malgun Gothic Semilight" w:eastAsia="Malgun Gothic Semilight" w:hAnsi="Malgun Gothic Semilight" w:cs="Malgun Gothic Semilight" w:hint="eastAsia"/>
+          <w:color w:val="auto"/>
+          <w:sz w:val="22"/>
+          <w:szCs w:val="22"/>
+          <w:lang w:eastAsia="ko-KR"/>
         </w:rPr>
         <w:t>기능</w:t>
       </w:r>
@@ -3354,117 +3218,112 @@
     </w:p>
     <w:p>
       <w:pPr>
-        <w:ind w:firstLineChars="100" w:firstLine="240"/>
-        <w:rPr>
-          <w:b/>
-          <w:bCs/>
-          <w:sz w:val="24"/>
-          <w:szCs w:val="24"/>
+        <w:pStyle w:val="21"/>
+        <w:rPr>
+          <w:rFonts w:ascii="Malgun Gothic Semilight" w:eastAsia="Malgun Gothic Semilight" w:hAnsi="Malgun Gothic Semilight" w:cs="Malgun Gothic Semilight"/>
+          <w:color w:val="auto"/>
+          <w:sz w:val="22"/>
+          <w:szCs w:val="22"/>
           <w:lang w:eastAsia="ko-KR"/>
         </w:rPr>
       </w:pPr>
       <w:bookmarkStart w:id="4" w:name="_Toc218248760"/>
       <w:r>
         <w:rPr>
-          <w:b/>
-          <w:bCs/>
-          <w:sz w:val="24"/>
-          <w:szCs w:val="24"/>
-          <w:lang w:eastAsia="ko-KR"/>
-        </w:rPr>
-        <w:t xml:space="preserve">1.4 </w:t>
-      </w:r>
-      <w:r>
-        <w:rPr>
-          <w:rFonts w:hint="eastAsia"/>
-          <w:b/>
-          <w:bCs/>
-          <w:sz w:val="24"/>
-          <w:szCs w:val="24"/>
+          <w:rFonts w:ascii="Malgun Gothic Semilight" w:eastAsia="Malgun Gothic Semilight" w:hAnsi="Malgun Gothic Semilight" w:cs="Malgun Gothic Semilight"/>
+          <w:color w:val="auto"/>
+          <w:sz w:val="22"/>
+          <w:szCs w:val="22"/>
+          <w:lang w:eastAsia="ko-KR"/>
+        </w:rPr>
+        <w:t xml:space="preserve">1.1.4 </w:t>
+      </w:r>
+      <w:r>
+        <w:rPr>
+          <w:rFonts w:ascii="Malgun Gothic Semilight" w:eastAsia="Malgun Gothic Semilight" w:hAnsi="Malgun Gothic Semilight" w:cs="Malgun Gothic Semilight" w:hint="eastAsia"/>
+          <w:color w:val="auto"/>
+          <w:sz w:val="22"/>
+          <w:szCs w:val="22"/>
           <w:lang w:eastAsia="ko-KR"/>
         </w:rPr>
         <w:t>주요</w:t>
       </w:r>
       <w:r>
         <w:rPr>
-          <w:b/>
-          <w:bCs/>
-          <w:sz w:val="24"/>
-          <w:szCs w:val="24"/>
+          <w:rFonts w:ascii="Malgun Gothic Semilight" w:eastAsia="Malgun Gothic Semilight" w:hAnsi="Malgun Gothic Semilight" w:cs="Malgun Gothic Semilight"/>
+          <w:color w:val="auto"/>
+          <w:sz w:val="22"/>
+          <w:szCs w:val="22"/>
           <w:lang w:eastAsia="ko-KR"/>
         </w:rPr>
         <w:t xml:space="preserve"> </w:t>
       </w:r>
       <w:r>
         <w:rPr>
-          <w:rFonts w:hint="eastAsia"/>
-          <w:b/>
-          <w:bCs/>
-          <w:sz w:val="24"/>
-          <w:szCs w:val="24"/>
+          <w:rFonts w:ascii="Malgun Gothic Semilight" w:eastAsia="Malgun Gothic Semilight" w:hAnsi="Malgun Gothic Semilight" w:cs="Malgun Gothic Semilight" w:hint="eastAsia"/>
+          <w:color w:val="auto"/>
+          <w:sz w:val="22"/>
+          <w:szCs w:val="22"/>
           <w:lang w:eastAsia="ko-KR"/>
         </w:rPr>
         <w:t>서비스</w:t>
       </w:r>
       <w:r>
         <w:rPr>
-          <w:b/>
-          <w:bCs/>
-          <w:sz w:val="24"/>
-          <w:szCs w:val="24"/>
+          <w:rFonts w:ascii="Malgun Gothic Semilight" w:eastAsia="Malgun Gothic Semilight" w:hAnsi="Malgun Gothic Semilight" w:cs="Malgun Gothic Semilight"/>
+          <w:color w:val="auto"/>
+          <w:sz w:val="22"/>
+          <w:szCs w:val="22"/>
           <w:lang w:eastAsia="ko-KR"/>
         </w:rPr>
         <w:t xml:space="preserve"> </w:t>
       </w:r>
       <w:r>
         <w:rPr>
-          <w:rFonts w:hint="eastAsia"/>
-          <w:b/>
-          <w:bCs/>
-          <w:sz w:val="24"/>
-          <w:szCs w:val="24"/>
+          <w:rFonts w:ascii="Malgun Gothic Semilight" w:eastAsia="Malgun Gothic Semilight" w:hAnsi="Malgun Gothic Semilight" w:cs="Malgun Gothic Semilight" w:hint="eastAsia"/>
+          <w:color w:val="auto"/>
+          <w:sz w:val="22"/>
+          <w:szCs w:val="22"/>
           <w:lang w:eastAsia="ko-KR"/>
         </w:rPr>
         <w:t>이동</w:t>
       </w:r>
       <w:r>
         <w:rPr>
-          <w:b/>
-          <w:bCs/>
-          <w:sz w:val="24"/>
-          <w:szCs w:val="24"/>
+          <w:rFonts w:ascii="Malgun Gothic Semilight" w:eastAsia="Malgun Gothic Semilight" w:hAnsi="Malgun Gothic Semilight" w:cs="Malgun Gothic Semilight"/>
+          <w:color w:val="auto"/>
+          <w:sz w:val="22"/>
+          <w:szCs w:val="22"/>
           <w:lang w:eastAsia="ko-KR"/>
         </w:rPr>
         <w:t xml:space="preserve"> </w:t>
       </w:r>
       <w:r>
         <w:rPr>
-          <w:rFonts w:hint="eastAsia"/>
-          <w:b/>
-          <w:bCs/>
-          <w:sz w:val="24"/>
-          <w:szCs w:val="24"/>
+          <w:rFonts w:ascii="Malgun Gothic Semilight" w:eastAsia="Malgun Gothic Semilight" w:hAnsi="Malgun Gothic Semilight" w:cs="Malgun Gothic Semilight" w:hint="eastAsia"/>
+          <w:color w:val="auto"/>
+          <w:sz w:val="22"/>
+          <w:szCs w:val="22"/>
           <w:lang w:eastAsia="ko-KR"/>
         </w:rPr>
         <w:t>버튼</w:t>
       </w:r>
       <w:r>
         <w:rPr>
-          <w:b/>
-          <w:bCs/>
-          <w:sz w:val="24"/>
-          <w:szCs w:val="24"/>
+          <w:rFonts w:ascii="Malgun Gothic Semilight" w:eastAsia="Malgun Gothic Semilight" w:hAnsi="Malgun Gothic Semilight" w:cs="Malgun Gothic Semilight"/>
+          <w:color w:val="auto"/>
+          <w:sz w:val="22"/>
+          <w:szCs w:val="22"/>
           <w:lang w:eastAsia="ko-KR"/>
         </w:rPr>
         <w:t xml:space="preserve"> </w:t>
       </w:r>
       <w:r>
         <w:rPr>
-          <w:rFonts w:hint="eastAsia"/>
-          <w:b/>
-          <w:bCs/>
-          <w:sz w:val="24"/>
-          <w:szCs w:val="24"/>
+          <w:rFonts w:ascii="Malgun Gothic Semilight" w:eastAsia="Malgun Gothic Semilight" w:hAnsi="Malgun Gothic Semilight" w:cs="Malgun Gothic Semilight" w:hint="eastAsia"/>
+          <w:color w:val="auto"/>
+          <w:sz w:val="22"/>
+          <w:szCs w:val="22"/>
           <w:lang w:eastAsia="ko-KR"/>
         </w:rPr>
         <w:t>기능</w:t>
@@ -3549,12 +3408,21 @@
           <w:lang w:eastAsia="ko-KR"/>
         </w:rPr>
       </w:pPr>
+      <w:r>
+        <w:rPr>
+          <w:lang w:eastAsia="ko-KR"/>
+        </w:rPr>
+        <w:pict w14:anchorId="3AA746E0">
+          <v:rect id="_x0000_i1025" style="width:0;height:1.5pt" o:hralign="center" o:hrstd="t" o:hr="t" fillcolor="#a0a0a0" stroked="f"/>
+        </w:pict>
+      </w:r>
     </w:p>
     <w:p>
       <w:pPr>
-        <w:rPr>
-          <w:b/>
-          <w:bCs/>
+        <w:pStyle w:val="1"/>
+        <w:rPr>
+          <w:rFonts w:ascii="Malgun Gothic Semilight" w:eastAsia="Malgun Gothic Semilight" w:hAnsi="Malgun Gothic Semilight" w:cs="Malgun Gothic Semilight"/>
+          <w:color w:val="auto"/>
           <w:sz w:val="24"/>
           <w:szCs w:val="24"/>
           <w:lang w:eastAsia="ko-KR"/>
@@ -3563,30 +3431,29 @@
       <w:bookmarkStart w:id="5" w:name="_Toc218248761"/>
       <w:r>
         <w:rPr>
-          <w:b/>
-          <w:bCs/>
+          <w:rFonts w:ascii="Malgun Gothic Semilight" w:eastAsia="Malgun Gothic Semilight" w:hAnsi="Malgun Gothic Semilight" w:cs="Malgun Gothic Semilight"/>
+          <w:color w:val="auto"/>
           <w:sz w:val="24"/>
           <w:szCs w:val="24"/>
           <w:lang w:eastAsia="ko-KR"/>
         </w:rPr>
         <w:lastRenderedPageBreak/>
-        <w:t>2</w:t>
-      </w:r>
-      <w:r>
-        <w:rPr>
-          <w:rFonts w:hint="eastAsia"/>
-          <w:b/>
-          <w:bCs/>
+        <w:t xml:space="preserve">1.2 </w:t>
+      </w:r>
+      <w:r>
+        <w:rPr>
+          <w:rFonts w:ascii="Malgun Gothic Semilight" w:eastAsia="Malgun Gothic Semilight" w:hAnsi="Malgun Gothic Semilight" w:cs="Malgun Gothic Semilight" w:hint="eastAsia"/>
+          <w:color w:val="auto"/>
           <w:sz w:val="24"/>
           <w:szCs w:val="24"/>
           <w:lang w:eastAsia="ko-KR"/>
         </w:rPr>
-        <w:t>.</w:t>
-      </w:r>
-      <w:r>
-        <w:rPr>
-          <w:b/>
-          <w:bCs/>
+        <w:t>서비스</w:t>
+      </w:r>
+      <w:r>
+        <w:rPr>
+          <w:rFonts w:ascii="Malgun Gothic Semilight" w:eastAsia="Malgun Gothic Semilight" w:hAnsi="Malgun Gothic Semilight" w:cs="Malgun Gothic Semilight"/>
+          <w:color w:val="auto"/>
           <w:sz w:val="24"/>
           <w:szCs w:val="24"/>
           <w:lang w:eastAsia="ko-KR"/>
@@ -3595,19 +3462,18 @@
       </w:r>
       <w:r>
         <w:rPr>
-          <w:rFonts w:hint="eastAsia"/>
-          <w:b/>
-          <w:bCs/>
+          <w:rFonts w:ascii="Malgun Gothic Semilight" w:eastAsia="Malgun Gothic Semilight" w:hAnsi="Malgun Gothic Semilight" w:cs="Malgun Gothic Semilight" w:hint="eastAsia"/>
+          <w:color w:val="auto"/>
           <w:sz w:val="24"/>
           <w:szCs w:val="24"/>
           <w:lang w:eastAsia="ko-KR"/>
         </w:rPr>
-        <w:t>서비스</w:t>
-      </w:r>
-      <w:r>
-        <w:rPr>
-          <w:b/>
-          <w:bCs/>
+        <w:t>소개</w:t>
+      </w:r>
+      <w:r>
+        <w:rPr>
+          <w:rFonts w:ascii="Malgun Gothic Semilight" w:eastAsia="Malgun Gothic Semilight" w:hAnsi="Malgun Gothic Semilight" w:cs="Malgun Gothic Semilight"/>
+          <w:color w:val="auto"/>
           <w:sz w:val="24"/>
           <w:szCs w:val="24"/>
           <w:lang w:eastAsia="ko-KR"/>
@@ -3616,30 +3482,8 @@
       </w:r>
       <w:r>
         <w:rPr>
-          <w:rFonts w:hint="eastAsia"/>
-          <w:b/>
-          <w:bCs/>
-          <w:sz w:val="24"/>
-          <w:szCs w:val="24"/>
-          <w:lang w:eastAsia="ko-KR"/>
-        </w:rPr>
-        <w:t>소개</w:t>
-      </w:r>
-      <w:r>
-        <w:rPr>
-          <w:b/>
-          <w:bCs/>
-          <w:sz w:val="24"/>
-          <w:szCs w:val="24"/>
-          <w:lang w:eastAsia="ko-KR"/>
-        </w:rPr>
-        <w:t xml:space="preserve"> </w:t>
-      </w:r>
-      <w:r>
-        <w:rPr>
-          <w:rFonts w:hint="eastAsia"/>
-          <w:b/>
-          <w:bCs/>
+          <w:rFonts w:ascii="Malgun Gothic Semilight" w:eastAsia="Malgun Gothic Semilight" w:hAnsi="Malgun Gothic Semilight" w:cs="Malgun Gothic Semilight" w:hint="eastAsia"/>
+          <w:color w:val="auto"/>
           <w:sz w:val="24"/>
           <w:szCs w:val="24"/>
           <w:lang w:eastAsia="ko-KR"/>
@@ -3650,10 +3494,9 @@
     </w:p>
     <w:p>
       <w:pPr>
-        <w:ind w:firstLineChars="100" w:firstLine="240"/>
-        <w:rPr>
-          <w:b/>
-          <w:bCs/>
+        <w:pStyle w:val="21"/>
+        <w:rPr>
+          <w:color w:val="auto"/>
           <w:sz w:val="24"/>
           <w:szCs w:val="24"/>
           <w:lang w:eastAsia="ko-KR"/>
@@ -3662,19 +3505,17 @@
       <w:bookmarkStart w:id="6" w:name="_Toc218248762"/>
       <w:r>
         <w:rPr>
-          <w:b/>
-          <w:bCs/>
+          <w:color w:val="auto"/>
           <w:sz w:val="24"/>
           <w:szCs w:val="24"/>
           <w:lang w:eastAsia="ko-KR"/>
         </w:rPr>
-        <w:t xml:space="preserve">2.1 </w:t>
-      </w:r>
-      <w:r>
-        <w:rPr>
-          <w:rFonts w:hint="eastAsia"/>
-          <w:b/>
-          <w:bCs/>
+        <w:t xml:space="preserve">1.2.1 </w:t>
+      </w:r>
+      <w:r>
+        <w:rPr>
+          <w:rFonts w:ascii="맑은 고딕" w:eastAsia="맑은 고딕" w:hAnsi="맑은 고딕" w:cs="맑은 고딕" w:hint="eastAsia"/>
+          <w:color w:val="auto"/>
           <w:sz w:val="24"/>
           <w:szCs w:val="24"/>
           <w:lang w:eastAsia="ko-KR"/>
@@ -3683,8 +3524,7 @@
       </w:r>
       <w:r>
         <w:rPr>
-          <w:b/>
-          <w:bCs/>
+          <w:color w:val="auto"/>
           <w:sz w:val="24"/>
           <w:szCs w:val="24"/>
           <w:lang w:eastAsia="ko-KR"/>
@@ -3693,9 +3533,8 @@
       </w:r>
       <w:r>
         <w:rPr>
-          <w:rFonts w:hint="eastAsia"/>
-          <w:b/>
-          <w:bCs/>
+          <w:rFonts w:ascii="맑은 고딕" w:eastAsia="맑은 고딕" w:hAnsi="맑은 고딕" w:cs="맑은 고딕" w:hint="eastAsia"/>
+          <w:color w:val="auto"/>
           <w:sz w:val="24"/>
           <w:szCs w:val="24"/>
           <w:lang w:eastAsia="ko-KR"/>
@@ -3704,8 +3543,7 @@
       </w:r>
       <w:r>
         <w:rPr>
-          <w:b/>
-          <w:bCs/>
+          <w:color w:val="auto"/>
           <w:sz w:val="24"/>
           <w:szCs w:val="24"/>
           <w:lang w:eastAsia="ko-KR"/>
@@ -3714,9 +3552,8 @@
       </w:r>
       <w:r>
         <w:rPr>
-          <w:rFonts w:hint="eastAsia"/>
-          <w:b/>
-          <w:bCs/>
+          <w:rFonts w:ascii="맑은 고딕" w:eastAsia="맑은 고딕" w:hAnsi="맑은 고딕" w:cs="맑은 고딕" w:hint="eastAsia"/>
+          <w:color w:val="auto"/>
           <w:sz w:val="24"/>
           <w:szCs w:val="24"/>
           <w:lang w:eastAsia="ko-KR"/>
@@ -3725,8 +3562,7 @@
       </w:r>
       <w:r>
         <w:rPr>
-          <w:b/>
-          <w:bCs/>
+          <w:color w:val="auto"/>
           <w:sz w:val="24"/>
           <w:szCs w:val="24"/>
           <w:lang w:eastAsia="ko-KR"/>
@@ -3735,9 +3571,8 @@
       </w:r>
       <w:r>
         <w:rPr>
-          <w:rFonts w:hint="eastAsia"/>
-          <w:b/>
-          <w:bCs/>
+          <w:rFonts w:ascii="맑은 고딕" w:eastAsia="맑은 고딕" w:hAnsi="맑은 고딕" w:cs="맑은 고딕" w:hint="eastAsia"/>
+          <w:color w:val="auto"/>
           <w:sz w:val="24"/>
           <w:szCs w:val="24"/>
           <w:lang w:eastAsia="ko-KR"/>
@@ -3792,88 +3627,93 @@
     </w:p>
     <w:p>
       <w:pPr>
-        <w:ind w:firstLineChars="100" w:firstLine="240"/>
-        <w:rPr>
-          <w:b/>
-          <w:bCs/>
-          <w:sz w:val="24"/>
-          <w:szCs w:val="24"/>
+        <w:pStyle w:val="21"/>
+        <w:rPr>
+          <w:rFonts w:ascii="Malgun Gothic Semilight" w:eastAsia="Malgun Gothic Semilight" w:hAnsi="Malgun Gothic Semilight" w:cs="Malgun Gothic Semilight"/>
+          <w:color w:val="auto"/>
+          <w:sz w:val="22"/>
+          <w:szCs w:val="22"/>
+          <w:lang w:eastAsia="ko-KR"/>
         </w:rPr>
       </w:pPr>
       <w:bookmarkStart w:id="7" w:name="_Toc218248763"/>
       <w:r>
         <w:rPr>
-          <w:b/>
-          <w:bCs/>
-          <w:sz w:val="24"/>
-          <w:szCs w:val="24"/>
-        </w:rPr>
-        <w:t xml:space="preserve">2.2 </w:t>
-      </w:r>
-      <w:r>
-        <w:rPr>
-          <w:rFonts w:hint="eastAsia"/>
-          <w:b/>
-          <w:bCs/>
-          <w:sz w:val="24"/>
-          <w:szCs w:val="24"/>
+          <w:rFonts w:ascii="Malgun Gothic Semilight" w:eastAsia="Malgun Gothic Semilight" w:hAnsi="Malgun Gothic Semilight" w:cs="Malgun Gothic Semilight"/>
+          <w:color w:val="auto"/>
+          <w:sz w:val="22"/>
+          <w:szCs w:val="22"/>
+          <w:lang w:eastAsia="ko-KR"/>
+        </w:rPr>
+        <w:t xml:space="preserve">1.2.2 </w:t>
+      </w:r>
+      <w:r>
+        <w:rPr>
+          <w:rFonts w:ascii="Malgun Gothic Semilight" w:eastAsia="Malgun Gothic Semilight" w:hAnsi="Malgun Gothic Semilight" w:cs="Malgun Gothic Semilight" w:hint="eastAsia"/>
+          <w:color w:val="auto"/>
+          <w:sz w:val="22"/>
+          <w:szCs w:val="22"/>
+          <w:lang w:eastAsia="ko-KR"/>
         </w:rPr>
         <w:t>데이터</w:t>
       </w:r>
       <w:r>
         <w:rPr>
-          <w:b/>
-          <w:bCs/>
-          <w:sz w:val="24"/>
-          <w:szCs w:val="24"/>
+          <w:rFonts w:ascii="Malgun Gothic Semilight" w:eastAsia="Malgun Gothic Semilight" w:hAnsi="Malgun Gothic Semilight" w:cs="Malgun Gothic Semilight"/>
+          <w:color w:val="auto"/>
+          <w:sz w:val="22"/>
+          <w:szCs w:val="22"/>
+          <w:lang w:eastAsia="ko-KR"/>
         </w:rPr>
         <w:t xml:space="preserve"> </w:t>
       </w:r>
       <w:r>
         <w:rPr>
-          <w:rFonts w:hint="eastAsia"/>
-          <w:b/>
-          <w:bCs/>
-          <w:sz w:val="24"/>
-          <w:szCs w:val="24"/>
+          <w:rFonts w:ascii="Malgun Gothic Semilight" w:eastAsia="Malgun Gothic Semilight" w:hAnsi="Malgun Gothic Semilight" w:cs="Malgun Gothic Semilight" w:hint="eastAsia"/>
+          <w:color w:val="auto"/>
+          <w:sz w:val="22"/>
+          <w:szCs w:val="22"/>
+          <w:lang w:eastAsia="ko-KR"/>
         </w:rPr>
         <w:t>기반</w:t>
       </w:r>
       <w:r>
         <w:rPr>
-          <w:b/>
-          <w:bCs/>
-          <w:sz w:val="24"/>
-          <w:szCs w:val="24"/>
+          <w:rFonts w:ascii="Malgun Gothic Semilight" w:eastAsia="Malgun Gothic Semilight" w:hAnsi="Malgun Gothic Semilight" w:cs="Malgun Gothic Semilight"/>
+          <w:color w:val="auto"/>
+          <w:sz w:val="22"/>
+          <w:szCs w:val="22"/>
+          <w:lang w:eastAsia="ko-KR"/>
         </w:rPr>
         <w:t xml:space="preserve"> </w:t>
       </w:r>
       <w:r>
         <w:rPr>
-          <w:rFonts w:hint="eastAsia"/>
-          <w:b/>
-          <w:bCs/>
-          <w:sz w:val="24"/>
-          <w:szCs w:val="24"/>
+          <w:rFonts w:ascii="Malgun Gothic Semilight" w:eastAsia="Malgun Gothic Semilight" w:hAnsi="Malgun Gothic Semilight" w:cs="Malgun Gothic Semilight" w:hint="eastAsia"/>
+          <w:color w:val="auto"/>
+          <w:sz w:val="22"/>
+          <w:szCs w:val="22"/>
+          <w:lang w:eastAsia="ko-KR"/>
         </w:rPr>
         <w:t>설명</w:t>
       </w:r>
       <w:r>
         <w:rPr>
-          <w:b/>
-          <w:bCs/>
-          <w:sz w:val="24"/>
-          <w:szCs w:val="24"/>
+          <w:rFonts w:ascii="Malgun Gothic Semilight" w:eastAsia="Malgun Gothic Semilight" w:hAnsi="Malgun Gothic Semilight" w:cs="Malgun Gothic Semilight"/>
+          <w:color w:val="auto"/>
+          <w:sz w:val="22"/>
+          <w:szCs w:val="22"/>
+          <w:lang w:eastAsia="ko-KR"/>
         </w:rPr>
         <w:t xml:space="preserve"> </w:t>
       </w:r>
       <w:r>
         <w:rPr>
-          <w:rFonts w:hint="eastAsia"/>
-          <w:b/>
-          <w:bCs/>
-          <w:sz w:val="24"/>
-          <w:szCs w:val="24"/>
+          <w:rFonts w:ascii="Malgun Gothic Semilight" w:eastAsia="Malgun Gothic Semilight" w:hAnsi="Malgun Gothic Semilight" w:cs="Malgun Gothic Semilight" w:hint="eastAsia"/>
+          <w:color w:val="auto"/>
+          <w:sz w:val="22"/>
+          <w:szCs w:val="22"/>
+          <w:lang w:eastAsia="ko-KR"/>
         </w:rPr>
         <w:t>기능</w:t>
       </w:r>
@@ -3909,12 +3749,21 @@
           <w:lang w:eastAsia="ko-KR"/>
         </w:rPr>
       </w:pPr>
+      <w:r>
+        <w:rPr>
+          <w:lang w:eastAsia="ko-KR"/>
+        </w:rPr>
+        <w:pict w14:anchorId="6D178684">
+          <v:rect id="_x0000_i1026" style="width:0;height:1.5pt" o:hralign="center" o:hrstd="t" o:hr="t" fillcolor="#a0a0a0" stroked="f"/>
+        </w:pict>
+      </w:r>
     </w:p>
     <w:p>
       <w:pPr>
-        <w:rPr>
-          <w:b/>
-          <w:bCs/>
+        <w:pStyle w:val="1"/>
+        <w:rPr>
+          <w:rFonts w:ascii="Malgun Gothic Semilight" w:eastAsia="Malgun Gothic Semilight" w:hAnsi="Malgun Gothic Semilight" w:cs="Malgun Gothic Semilight"/>
+          <w:color w:val="auto"/>
           <w:sz w:val="24"/>
           <w:szCs w:val="24"/>
           <w:lang w:eastAsia="ko-KR"/>
@@ -3923,29 +3772,28 @@
       <w:bookmarkStart w:id="8" w:name="_Toc218248764"/>
       <w:r>
         <w:rPr>
-          <w:b/>
-          <w:bCs/>
+          <w:rFonts w:ascii="Malgun Gothic Semilight" w:eastAsia="Malgun Gothic Semilight" w:hAnsi="Malgun Gothic Semilight" w:cs="Malgun Gothic Semilight"/>
+          <w:color w:val="auto"/>
           <w:sz w:val="24"/>
           <w:szCs w:val="24"/>
           <w:lang w:eastAsia="ko-KR"/>
         </w:rPr>
-        <w:t>3</w:t>
-      </w:r>
-      <w:r>
-        <w:rPr>
-          <w:rFonts w:hint="eastAsia"/>
-          <w:b/>
-          <w:bCs/>
+        <w:t xml:space="preserve">1.3 </w:t>
+      </w:r>
+      <w:r>
+        <w:rPr>
+          <w:rFonts w:ascii="Malgun Gothic Semilight" w:eastAsia="Malgun Gothic Semilight" w:hAnsi="Malgun Gothic Semilight" w:cs="Malgun Gothic Semilight" w:hint="eastAsia"/>
+          <w:color w:val="auto"/>
           <w:sz w:val="24"/>
           <w:szCs w:val="24"/>
           <w:lang w:eastAsia="ko-KR"/>
         </w:rPr>
-        <w:t>.</w:t>
-      </w:r>
-      <w:r>
-        <w:rPr>
-          <w:b/>
-          <w:bCs/>
+        <w:t>통계</w:t>
+      </w:r>
+      <w:r>
+        <w:rPr>
+          <w:rFonts w:ascii="Malgun Gothic Semilight" w:eastAsia="Malgun Gothic Semilight" w:hAnsi="Malgun Gothic Semilight" w:cs="Malgun Gothic Semilight"/>
+          <w:color w:val="auto"/>
           <w:sz w:val="24"/>
           <w:szCs w:val="24"/>
           <w:lang w:eastAsia="ko-KR"/>
@@ -3954,19 +3802,18 @@
       </w:r>
       <w:r>
         <w:rPr>
-          <w:rFonts w:hint="eastAsia"/>
-          <w:b/>
-          <w:bCs/>
+          <w:rFonts w:ascii="Malgun Gothic Semilight" w:eastAsia="Malgun Gothic Semilight" w:hAnsi="Malgun Gothic Semilight" w:cs="Malgun Gothic Semilight" w:hint="eastAsia"/>
+          <w:color w:val="auto"/>
           <w:sz w:val="24"/>
           <w:szCs w:val="24"/>
           <w:lang w:eastAsia="ko-KR"/>
         </w:rPr>
-        <w:t>통계</w:t>
-      </w:r>
-      <w:r>
-        <w:rPr>
-          <w:b/>
-          <w:bCs/>
+        <w:t>대시보드</w:t>
+      </w:r>
+      <w:r>
+        <w:rPr>
+          <w:rFonts w:ascii="Malgun Gothic Semilight" w:eastAsia="Malgun Gothic Semilight" w:hAnsi="Malgun Gothic Semilight" w:cs="Malgun Gothic Semilight"/>
+          <w:color w:val="auto"/>
           <w:sz w:val="24"/>
           <w:szCs w:val="24"/>
           <w:lang w:eastAsia="ko-KR"/>
@@ -3975,30 +3822,8 @@
       </w:r>
       <w:r>
         <w:rPr>
-          <w:rFonts w:hint="eastAsia"/>
-          <w:b/>
-          <w:bCs/>
-          <w:sz w:val="24"/>
-          <w:szCs w:val="24"/>
-          <w:lang w:eastAsia="ko-KR"/>
-        </w:rPr>
-        <w:t>대시보드</w:t>
-      </w:r>
-      <w:r>
-        <w:rPr>
-          <w:b/>
-          <w:bCs/>
-          <w:sz w:val="24"/>
-          <w:szCs w:val="24"/>
-          <w:lang w:eastAsia="ko-KR"/>
-        </w:rPr>
-        <w:t xml:space="preserve"> </w:t>
-      </w:r>
-      <w:r>
-        <w:rPr>
-          <w:rFonts w:hint="eastAsia"/>
-          <w:b/>
-          <w:bCs/>
+          <w:rFonts w:ascii="Malgun Gothic Semilight" w:eastAsia="Malgun Gothic Semilight" w:hAnsi="Malgun Gothic Semilight" w:cs="Malgun Gothic Semilight" w:hint="eastAsia"/>
+          <w:color w:val="auto"/>
           <w:sz w:val="24"/>
           <w:szCs w:val="24"/>
           <w:lang w:eastAsia="ko-KR"/>
@@ -4009,96 +3834,92 @@
     </w:p>
     <w:p>
       <w:pPr>
-        <w:ind w:firstLineChars="100" w:firstLine="240"/>
-        <w:rPr>
-          <w:b/>
-          <w:bCs/>
-          <w:sz w:val="24"/>
-          <w:szCs w:val="24"/>
+        <w:pStyle w:val="21"/>
+        <w:rPr>
+          <w:rFonts w:ascii="Malgun Gothic Semilight" w:eastAsia="Malgun Gothic Semilight" w:hAnsi="Malgun Gothic Semilight" w:cs="Malgun Gothic Semilight"/>
+          <w:color w:val="auto"/>
+          <w:sz w:val="22"/>
+          <w:szCs w:val="22"/>
           <w:lang w:eastAsia="ko-KR"/>
         </w:rPr>
       </w:pPr>
       <w:bookmarkStart w:id="9" w:name="_Toc218248765"/>
       <w:r>
         <w:rPr>
-          <w:b/>
-          <w:bCs/>
-          <w:sz w:val="24"/>
-          <w:szCs w:val="24"/>
-          <w:lang w:eastAsia="ko-KR"/>
-        </w:rPr>
-        <w:t xml:space="preserve">3.1 </w:t>
-      </w:r>
-      <w:r>
-        <w:rPr>
-          <w:rFonts w:hint="eastAsia"/>
-          <w:b/>
-          <w:bCs/>
-          <w:sz w:val="24"/>
-          <w:szCs w:val="24"/>
+          <w:rFonts w:ascii="Malgun Gothic Semilight" w:eastAsia="Malgun Gothic Semilight" w:hAnsi="Malgun Gothic Semilight" w:cs="Malgun Gothic Semilight"/>
+          <w:color w:val="auto"/>
+          <w:sz w:val="22"/>
+          <w:szCs w:val="22"/>
+          <w:lang w:eastAsia="ko-KR"/>
+        </w:rPr>
+        <w:t xml:space="preserve">1.3.1 </w:t>
+      </w:r>
+      <w:r>
+        <w:rPr>
+          <w:rFonts w:ascii="Malgun Gothic Semilight" w:eastAsia="Malgun Gothic Semilight" w:hAnsi="Malgun Gothic Semilight" w:cs="Malgun Gothic Semilight" w:hint="eastAsia"/>
+          <w:color w:val="auto"/>
+          <w:sz w:val="22"/>
+          <w:szCs w:val="22"/>
           <w:lang w:eastAsia="ko-KR"/>
         </w:rPr>
         <w:t>연도</w:t>
       </w:r>
       <w:r>
         <w:rPr>
-          <w:b/>
-          <w:bCs/>
-          <w:sz w:val="24"/>
-          <w:szCs w:val="24"/>
+          <w:rFonts w:ascii="Malgun Gothic Semilight" w:eastAsia="Malgun Gothic Semilight" w:hAnsi="Malgun Gothic Semilight" w:cs="Malgun Gothic Semilight"/>
+          <w:color w:val="auto"/>
+          <w:sz w:val="22"/>
+          <w:szCs w:val="22"/>
           <w:lang w:eastAsia="ko-KR"/>
         </w:rPr>
         <w:t>·</w:t>
       </w:r>
       <w:r>
         <w:rPr>
-          <w:rFonts w:hint="eastAsia"/>
-          <w:b/>
-          <w:bCs/>
-          <w:sz w:val="24"/>
-          <w:szCs w:val="24"/>
+          <w:rFonts w:ascii="Malgun Gothic Semilight" w:eastAsia="Malgun Gothic Semilight" w:hAnsi="Malgun Gothic Semilight" w:cs="Malgun Gothic Semilight" w:hint="eastAsia"/>
+          <w:color w:val="auto"/>
+          <w:sz w:val="22"/>
+          <w:szCs w:val="22"/>
           <w:lang w:eastAsia="ko-KR"/>
         </w:rPr>
         <w:t>지역</w:t>
       </w:r>
       <w:r>
         <w:rPr>
-          <w:b/>
-          <w:bCs/>
-          <w:sz w:val="24"/>
-          <w:szCs w:val="24"/>
+          <w:rFonts w:ascii="Malgun Gothic Semilight" w:eastAsia="Malgun Gothic Semilight" w:hAnsi="Malgun Gothic Semilight" w:cs="Malgun Gothic Semilight"/>
+          <w:color w:val="auto"/>
+          <w:sz w:val="22"/>
+          <w:szCs w:val="22"/>
           <w:lang w:eastAsia="ko-KR"/>
         </w:rPr>
         <w:t xml:space="preserve"> </w:t>
       </w:r>
       <w:r>
         <w:rPr>
-          <w:rFonts w:hint="eastAsia"/>
-          <w:b/>
-          <w:bCs/>
-          <w:sz w:val="24"/>
-          <w:szCs w:val="24"/>
+          <w:rFonts w:ascii="Malgun Gothic Semilight" w:eastAsia="Malgun Gothic Semilight" w:hAnsi="Malgun Gothic Semilight" w:cs="Malgun Gothic Semilight" w:hint="eastAsia"/>
+          <w:color w:val="auto"/>
+          <w:sz w:val="22"/>
+          <w:szCs w:val="22"/>
           <w:lang w:eastAsia="ko-KR"/>
         </w:rPr>
         <w:t>필터</w:t>
       </w:r>
       <w:r>
         <w:rPr>
-          <w:b/>
-          <w:bCs/>
-          <w:sz w:val="24"/>
-          <w:szCs w:val="24"/>
+          <w:rFonts w:ascii="Malgun Gothic Semilight" w:eastAsia="Malgun Gothic Semilight" w:hAnsi="Malgun Gothic Semilight" w:cs="Malgun Gothic Semilight"/>
+          <w:color w:val="auto"/>
+          <w:sz w:val="22"/>
+          <w:szCs w:val="22"/>
           <w:lang w:eastAsia="ko-KR"/>
         </w:rPr>
         <w:t xml:space="preserve"> </w:t>
       </w:r>
       <w:r>
         <w:rPr>
-          <w:rFonts w:hint="eastAsia"/>
-          <w:b/>
-          <w:bCs/>
-          <w:sz w:val="24"/>
-          <w:szCs w:val="24"/>
+          <w:rFonts w:ascii="Malgun Gothic Semilight" w:eastAsia="Malgun Gothic Semilight" w:hAnsi="Malgun Gothic Semilight" w:cs="Malgun Gothic Semilight" w:hint="eastAsia"/>
+          <w:color w:val="auto"/>
+          <w:sz w:val="22"/>
+          <w:szCs w:val="22"/>
           <w:lang w:eastAsia="ko-KR"/>
         </w:rPr>
         <w:t>기능</w:t>
@@ -4151,107 +3972,113 @@
     </w:p>
     <w:p>
       <w:pPr>
-        <w:ind w:firstLineChars="100" w:firstLine="240"/>
-        <w:rPr>
-          <w:b/>
-          <w:bCs/>
-          <w:sz w:val="24"/>
-          <w:szCs w:val="24"/>
+        <w:pStyle w:val="21"/>
+        <w:rPr>
+          <w:rFonts w:ascii="Malgun Gothic Semilight" w:eastAsia="Malgun Gothic Semilight" w:hAnsi="Malgun Gothic Semilight" w:cs="Malgun Gothic Semilight"/>
+          <w:color w:val="auto"/>
+          <w:sz w:val="22"/>
+          <w:szCs w:val="22"/>
+          <w:lang w:eastAsia="ko-KR"/>
         </w:rPr>
       </w:pPr>
       <w:bookmarkStart w:id="10" w:name="_Toc218248766"/>
       <w:r>
         <w:rPr>
-          <w:b/>
-          <w:bCs/>
-          <w:sz w:val="24"/>
-          <w:szCs w:val="24"/>
-        </w:rPr>
-        <w:t xml:space="preserve">3.2 </w:t>
-      </w:r>
-      <w:r>
-        <w:rPr>
-          <w:rFonts w:hint="eastAsia"/>
-          <w:b/>
-          <w:bCs/>
-          <w:sz w:val="24"/>
-          <w:szCs w:val="24"/>
+          <w:rFonts w:ascii="Malgun Gothic Semilight" w:eastAsia="Malgun Gothic Semilight" w:hAnsi="Malgun Gothic Semilight" w:cs="Malgun Gothic Semilight"/>
+          <w:color w:val="auto"/>
+          <w:sz w:val="22"/>
+          <w:szCs w:val="22"/>
+          <w:lang w:eastAsia="ko-KR"/>
+        </w:rPr>
+        <w:t xml:space="preserve">1.3.2 </w:t>
+      </w:r>
+      <w:r>
+        <w:rPr>
+          <w:rFonts w:ascii="Malgun Gothic Semilight" w:eastAsia="Malgun Gothic Semilight" w:hAnsi="Malgun Gothic Semilight" w:cs="Malgun Gothic Semilight" w:hint="eastAsia"/>
+          <w:color w:val="auto"/>
+          <w:sz w:val="22"/>
+          <w:szCs w:val="22"/>
+          <w:lang w:eastAsia="ko-KR"/>
         </w:rPr>
         <w:t>표</w:t>
       </w:r>
       <w:r>
         <w:rPr>
-          <w:b/>
-          <w:bCs/>
-          <w:sz w:val="24"/>
-          <w:szCs w:val="24"/>
+          <w:rFonts w:ascii="Malgun Gothic Semilight" w:eastAsia="Malgun Gothic Semilight" w:hAnsi="Malgun Gothic Semilight" w:cs="Malgun Gothic Semilight"/>
+          <w:color w:val="auto"/>
+          <w:sz w:val="22"/>
+          <w:szCs w:val="22"/>
+          <w:lang w:eastAsia="ko-KR"/>
         </w:rPr>
         <w:t xml:space="preserve"> </w:t>
       </w:r>
       <w:r>
         <w:rPr>
-          <w:rFonts w:hint="eastAsia"/>
-          <w:b/>
-          <w:bCs/>
-          <w:sz w:val="24"/>
-          <w:szCs w:val="24"/>
+          <w:rFonts w:ascii="Malgun Gothic Semilight" w:eastAsia="Malgun Gothic Semilight" w:hAnsi="Malgun Gothic Semilight" w:cs="Malgun Gothic Semilight" w:hint="eastAsia"/>
+          <w:color w:val="auto"/>
+          <w:sz w:val="22"/>
+          <w:szCs w:val="22"/>
+          <w:lang w:eastAsia="ko-KR"/>
         </w:rPr>
         <w:t>및</w:t>
       </w:r>
       <w:r>
         <w:rPr>
-          <w:b/>
-          <w:bCs/>
-          <w:sz w:val="24"/>
-          <w:szCs w:val="24"/>
+          <w:rFonts w:ascii="Malgun Gothic Semilight" w:eastAsia="Malgun Gothic Semilight" w:hAnsi="Malgun Gothic Semilight" w:cs="Malgun Gothic Semilight"/>
+          <w:color w:val="auto"/>
+          <w:sz w:val="22"/>
+          <w:szCs w:val="22"/>
+          <w:lang w:eastAsia="ko-KR"/>
         </w:rPr>
         <w:t xml:space="preserve"> </w:t>
       </w:r>
       <w:r>
         <w:rPr>
-          <w:rFonts w:hint="eastAsia"/>
-          <w:b/>
-          <w:bCs/>
-          <w:sz w:val="24"/>
-          <w:szCs w:val="24"/>
+          <w:rFonts w:ascii="Malgun Gothic Semilight" w:eastAsia="Malgun Gothic Semilight" w:hAnsi="Malgun Gothic Semilight" w:cs="Malgun Gothic Semilight" w:hint="eastAsia"/>
+          <w:color w:val="auto"/>
+          <w:sz w:val="22"/>
+          <w:szCs w:val="22"/>
+          <w:lang w:eastAsia="ko-KR"/>
         </w:rPr>
         <w:t>지표</w:t>
       </w:r>
       <w:r>
         <w:rPr>
-          <w:b/>
-          <w:bCs/>
-          <w:sz w:val="24"/>
-          <w:szCs w:val="24"/>
+          <w:rFonts w:ascii="Malgun Gothic Semilight" w:eastAsia="Malgun Gothic Semilight" w:hAnsi="Malgun Gothic Semilight" w:cs="Malgun Gothic Semilight"/>
+          <w:color w:val="auto"/>
+          <w:sz w:val="22"/>
+          <w:szCs w:val="22"/>
+          <w:lang w:eastAsia="ko-KR"/>
         </w:rPr>
         <w:t xml:space="preserve"> </w:t>
       </w:r>
       <w:r>
         <w:rPr>
-          <w:rFonts w:hint="eastAsia"/>
-          <w:b/>
-          <w:bCs/>
-          <w:sz w:val="24"/>
-          <w:szCs w:val="24"/>
+          <w:rFonts w:ascii="Malgun Gothic Semilight" w:eastAsia="Malgun Gothic Semilight" w:hAnsi="Malgun Gothic Semilight" w:cs="Malgun Gothic Semilight" w:hint="eastAsia"/>
+          <w:color w:val="auto"/>
+          <w:sz w:val="22"/>
+          <w:szCs w:val="22"/>
+          <w:lang w:eastAsia="ko-KR"/>
         </w:rPr>
         <w:t>표시</w:t>
       </w:r>
       <w:r>
         <w:rPr>
-          <w:b/>
-          <w:bCs/>
-          <w:sz w:val="24"/>
-          <w:szCs w:val="24"/>
+          <w:rFonts w:ascii="Malgun Gothic Semilight" w:eastAsia="Malgun Gothic Semilight" w:hAnsi="Malgun Gothic Semilight" w:cs="Malgun Gothic Semilight"/>
+          <w:color w:val="auto"/>
+          <w:sz w:val="22"/>
+          <w:szCs w:val="22"/>
+          <w:lang w:eastAsia="ko-KR"/>
         </w:rPr>
         <w:t xml:space="preserve"> </w:t>
       </w:r>
       <w:r>
         <w:rPr>
-          <w:rFonts w:hint="eastAsia"/>
-          <w:b/>
-          <w:bCs/>
-          <w:sz w:val="24"/>
-          <w:szCs w:val="24"/>
+          <w:rFonts w:ascii="Malgun Gothic Semilight" w:eastAsia="Malgun Gothic Semilight" w:hAnsi="Malgun Gothic Semilight" w:cs="Malgun Gothic Semilight" w:hint="eastAsia"/>
+          <w:color w:val="auto"/>
+          <w:sz w:val="22"/>
+          <w:szCs w:val="22"/>
+          <w:lang w:eastAsia="ko-KR"/>
         </w:rPr>
         <w:t>기능</w:t>
       </w:r>
@@ -4303,88 +4130,93 @@
     </w:p>
     <w:p>
       <w:pPr>
-        <w:ind w:firstLineChars="100" w:firstLine="240"/>
-        <w:rPr>
-          <w:b/>
-          <w:bCs/>
-          <w:sz w:val="24"/>
-          <w:szCs w:val="24"/>
+        <w:pStyle w:val="21"/>
+        <w:rPr>
+          <w:rFonts w:ascii="Malgun Gothic Semilight" w:eastAsia="Malgun Gothic Semilight" w:hAnsi="Malgun Gothic Semilight" w:cs="Malgun Gothic Semilight"/>
+          <w:color w:val="auto"/>
+          <w:sz w:val="22"/>
+          <w:szCs w:val="22"/>
+          <w:lang w:eastAsia="ko-KR"/>
         </w:rPr>
       </w:pPr>
       <w:bookmarkStart w:id="11" w:name="_Toc218248767"/>
       <w:r>
         <w:rPr>
-          <w:b/>
-          <w:bCs/>
-          <w:sz w:val="24"/>
-          <w:szCs w:val="24"/>
-        </w:rPr>
-        <w:t xml:space="preserve">3.3 </w:t>
-      </w:r>
-      <w:r>
-        <w:rPr>
-          <w:rFonts w:hint="eastAsia"/>
-          <w:b/>
-          <w:bCs/>
-          <w:sz w:val="24"/>
-          <w:szCs w:val="24"/>
+          <w:rFonts w:ascii="Malgun Gothic Semilight" w:eastAsia="Malgun Gothic Semilight" w:hAnsi="Malgun Gothic Semilight" w:cs="Malgun Gothic Semilight"/>
+          <w:color w:val="auto"/>
+          <w:sz w:val="22"/>
+          <w:szCs w:val="22"/>
+          <w:lang w:eastAsia="ko-KR"/>
+        </w:rPr>
+        <w:t xml:space="preserve">1.3.3 </w:t>
+      </w:r>
+      <w:r>
+        <w:rPr>
+          <w:rFonts w:ascii="Malgun Gothic Semilight" w:eastAsia="Malgun Gothic Semilight" w:hAnsi="Malgun Gothic Semilight" w:cs="Malgun Gothic Semilight" w:hint="eastAsia"/>
+          <w:color w:val="auto"/>
+          <w:sz w:val="22"/>
+          <w:szCs w:val="22"/>
+          <w:lang w:eastAsia="ko-KR"/>
         </w:rPr>
         <w:t>데이터</w:t>
       </w:r>
       <w:r>
         <w:rPr>
-          <w:b/>
-          <w:bCs/>
-          <w:sz w:val="24"/>
-          <w:szCs w:val="24"/>
+          <w:rFonts w:ascii="Malgun Gothic Semilight" w:eastAsia="Malgun Gothic Semilight" w:hAnsi="Malgun Gothic Semilight" w:cs="Malgun Gothic Semilight"/>
+          <w:color w:val="auto"/>
+          <w:sz w:val="22"/>
+          <w:szCs w:val="22"/>
+          <w:lang w:eastAsia="ko-KR"/>
         </w:rPr>
         <w:t xml:space="preserve"> </w:t>
       </w:r>
       <w:r>
         <w:rPr>
-          <w:rFonts w:hint="eastAsia"/>
-          <w:b/>
-          <w:bCs/>
-          <w:sz w:val="24"/>
-          <w:szCs w:val="24"/>
+          <w:rFonts w:ascii="Malgun Gothic Semilight" w:eastAsia="Malgun Gothic Semilight" w:hAnsi="Malgun Gothic Semilight" w:cs="Malgun Gothic Semilight" w:hint="eastAsia"/>
+          <w:color w:val="auto"/>
+          <w:sz w:val="22"/>
+          <w:szCs w:val="22"/>
+          <w:lang w:eastAsia="ko-KR"/>
         </w:rPr>
         <w:t>예외</w:t>
       </w:r>
       <w:r>
         <w:rPr>
-          <w:b/>
-          <w:bCs/>
-          <w:sz w:val="24"/>
-          <w:szCs w:val="24"/>
+          <w:rFonts w:ascii="Malgun Gothic Semilight" w:eastAsia="Malgun Gothic Semilight" w:hAnsi="Malgun Gothic Semilight" w:cs="Malgun Gothic Semilight"/>
+          <w:color w:val="auto"/>
+          <w:sz w:val="22"/>
+          <w:szCs w:val="22"/>
+          <w:lang w:eastAsia="ko-KR"/>
         </w:rPr>
         <w:t xml:space="preserve"> </w:t>
       </w:r>
       <w:r>
         <w:rPr>
-          <w:rFonts w:hint="eastAsia"/>
-          <w:b/>
-          <w:bCs/>
-          <w:sz w:val="24"/>
-          <w:szCs w:val="24"/>
+          <w:rFonts w:ascii="Malgun Gothic Semilight" w:eastAsia="Malgun Gothic Semilight" w:hAnsi="Malgun Gothic Semilight" w:cs="Malgun Gothic Semilight" w:hint="eastAsia"/>
+          <w:color w:val="auto"/>
+          <w:sz w:val="22"/>
+          <w:szCs w:val="22"/>
+          <w:lang w:eastAsia="ko-KR"/>
         </w:rPr>
         <w:t>처리</w:t>
       </w:r>
       <w:r>
         <w:rPr>
-          <w:b/>
-          <w:bCs/>
-          <w:sz w:val="24"/>
-          <w:szCs w:val="24"/>
+          <w:rFonts w:ascii="Malgun Gothic Semilight" w:eastAsia="Malgun Gothic Semilight" w:hAnsi="Malgun Gothic Semilight" w:cs="Malgun Gothic Semilight"/>
+          <w:color w:val="auto"/>
+          <w:sz w:val="22"/>
+          <w:szCs w:val="22"/>
+          <w:lang w:eastAsia="ko-KR"/>
         </w:rPr>
         <w:t xml:space="preserve"> </w:t>
       </w:r>
       <w:r>
         <w:rPr>
-          <w:rFonts w:hint="eastAsia"/>
-          <w:b/>
-          <w:bCs/>
-          <w:sz w:val="24"/>
-          <w:szCs w:val="24"/>
+          <w:rFonts w:ascii="Malgun Gothic Semilight" w:eastAsia="Malgun Gothic Semilight" w:hAnsi="Malgun Gothic Semilight" w:cs="Malgun Gothic Semilight" w:hint="eastAsia"/>
+          <w:color w:val="auto"/>
+          <w:sz w:val="22"/>
+          <w:szCs w:val="22"/>
+          <w:lang w:eastAsia="ko-KR"/>
         </w:rPr>
         <w:t>기능</w:t>
       </w:r>
@@ -4418,19 +4250,21 @@
           <w:lang w:eastAsia="ko-KR"/>
         </w:rPr>
       </w:pPr>
+      <w:r>
+        <w:rPr>
+          <w:lang w:eastAsia="ko-KR"/>
+        </w:rPr>
+        <w:pict w14:anchorId="35B04CAF">
+          <v:rect id="_x0000_i1027" style="width:0;height:1.5pt" o:hralign="center" o:hrstd="t" o:hr="t" fillcolor="#a0a0a0" stroked="f"/>
+        </w:pict>
+      </w:r>
     </w:p>
     <w:p>
       <w:pPr>
-        <w:rPr>
-          <w:lang w:eastAsia="ko-KR"/>
-        </w:rPr>
-      </w:pPr>
-    </w:p>
-    <w:p>
-      <w:pPr>
-        <w:rPr>
-          <w:b/>
-          <w:bCs/>
+        <w:pStyle w:val="1"/>
+        <w:rPr>
+          <w:rFonts w:ascii="Malgun Gothic Semilight" w:eastAsia="Malgun Gothic Semilight" w:hAnsi="Malgun Gothic Semilight" w:cs="Malgun Gothic Semilight"/>
+          <w:color w:val="auto"/>
           <w:sz w:val="24"/>
           <w:szCs w:val="24"/>
           <w:lang w:eastAsia="ko-KR"/>
@@ -4439,30 +4273,28 @@
       <w:bookmarkStart w:id="12" w:name="_Toc218248768"/>
       <w:r>
         <w:rPr>
-          <w:b/>
-          <w:bCs/>
+          <w:rFonts w:ascii="Malgun Gothic Semilight" w:eastAsia="Malgun Gothic Semilight" w:hAnsi="Malgun Gothic Semilight" w:cs="Malgun Gothic Semilight"/>
+          <w:color w:val="auto"/>
           <w:sz w:val="24"/>
           <w:szCs w:val="24"/>
           <w:lang w:eastAsia="ko-KR"/>
         </w:rPr>
-        <w:lastRenderedPageBreak/>
-        <w:t>4</w:t>
-      </w:r>
-      <w:r>
-        <w:rPr>
-          <w:rFonts w:hint="eastAsia"/>
-          <w:b/>
-          <w:bCs/>
+        <w:t xml:space="preserve">1.4 </w:t>
+      </w:r>
+      <w:r>
+        <w:rPr>
+          <w:rFonts w:ascii="Malgun Gothic Semilight" w:eastAsia="Malgun Gothic Semilight" w:hAnsi="Malgun Gothic Semilight" w:cs="Malgun Gothic Semilight" w:hint="eastAsia"/>
+          <w:color w:val="auto"/>
           <w:sz w:val="24"/>
           <w:szCs w:val="24"/>
           <w:lang w:eastAsia="ko-KR"/>
         </w:rPr>
-        <w:t>.</w:t>
-      </w:r>
-      <w:r>
-        <w:rPr>
-          <w:b/>
-          <w:bCs/>
+        <w:t>머신러닝</w:t>
+      </w:r>
+      <w:r>
+        <w:rPr>
+          <w:rFonts w:ascii="Malgun Gothic Semilight" w:eastAsia="Malgun Gothic Semilight" w:hAnsi="Malgun Gothic Semilight" w:cs="Malgun Gothic Semilight"/>
+          <w:color w:val="auto"/>
           <w:sz w:val="24"/>
           <w:szCs w:val="24"/>
           <w:lang w:eastAsia="ko-KR"/>
@@ -4471,19 +4303,18 @@
       </w:r>
       <w:r>
         <w:rPr>
-          <w:rFonts w:hint="eastAsia"/>
-          <w:b/>
-          <w:bCs/>
+          <w:rFonts w:ascii="Malgun Gothic Semilight" w:eastAsia="Malgun Gothic Semilight" w:hAnsi="Malgun Gothic Semilight" w:cs="Malgun Gothic Semilight" w:hint="eastAsia"/>
+          <w:color w:val="auto"/>
           <w:sz w:val="24"/>
           <w:szCs w:val="24"/>
           <w:lang w:eastAsia="ko-KR"/>
         </w:rPr>
-        <w:t>머신러닝</w:t>
-      </w:r>
-      <w:r>
-        <w:rPr>
-          <w:b/>
-          <w:bCs/>
+        <w:t>화면</w:t>
+      </w:r>
+      <w:r>
+        <w:rPr>
+          <w:rFonts w:ascii="Malgun Gothic Semilight" w:eastAsia="Malgun Gothic Semilight" w:hAnsi="Malgun Gothic Semilight" w:cs="Malgun Gothic Semilight"/>
+          <w:color w:val="auto"/>
           <w:sz w:val="24"/>
           <w:szCs w:val="24"/>
           <w:lang w:eastAsia="ko-KR"/>
@@ -4492,30 +4323,8 @@
       </w:r>
       <w:r>
         <w:rPr>
-          <w:rFonts w:hint="eastAsia"/>
-          <w:b/>
-          <w:bCs/>
-          <w:sz w:val="24"/>
-          <w:szCs w:val="24"/>
-          <w:lang w:eastAsia="ko-KR"/>
-        </w:rPr>
-        <w:t>화면</w:t>
-      </w:r>
-      <w:r>
-        <w:rPr>
-          <w:b/>
-          <w:bCs/>
-          <w:sz w:val="24"/>
-          <w:szCs w:val="24"/>
-          <w:lang w:eastAsia="ko-KR"/>
-        </w:rPr>
-        <w:t xml:space="preserve"> </w:t>
-      </w:r>
-      <w:r>
-        <w:rPr>
-          <w:rFonts w:hint="eastAsia"/>
-          <w:b/>
-          <w:bCs/>
+          <w:rFonts w:ascii="Malgun Gothic Semilight" w:eastAsia="Malgun Gothic Semilight" w:hAnsi="Malgun Gothic Semilight" w:cs="Malgun Gothic Semilight" w:hint="eastAsia"/>
+          <w:color w:val="auto"/>
           <w:sz w:val="24"/>
           <w:szCs w:val="24"/>
           <w:lang w:eastAsia="ko-KR"/>
@@ -4526,117 +4335,112 @@
     </w:p>
     <w:p>
       <w:pPr>
-        <w:ind w:firstLineChars="100" w:firstLine="240"/>
-        <w:rPr>
-          <w:b/>
-          <w:bCs/>
-          <w:sz w:val="24"/>
-          <w:szCs w:val="24"/>
+        <w:pStyle w:val="21"/>
+        <w:rPr>
+          <w:rFonts w:ascii="Malgun Gothic Semilight" w:eastAsia="Malgun Gothic Semilight" w:hAnsi="Malgun Gothic Semilight" w:cs="Malgun Gothic Semilight"/>
+          <w:color w:val="auto"/>
+          <w:sz w:val="22"/>
+          <w:szCs w:val="22"/>
           <w:lang w:eastAsia="ko-KR"/>
         </w:rPr>
       </w:pPr>
       <w:bookmarkStart w:id="13" w:name="_Toc218248769"/>
       <w:r>
         <w:rPr>
-          <w:b/>
-          <w:bCs/>
-          <w:sz w:val="24"/>
-          <w:szCs w:val="24"/>
-          <w:lang w:eastAsia="ko-KR"/>
-        </w:rPr>
-        <w:t xml:space="preserve">4.1 </w:t>
-      </w:r>
-      <w:r>
-        <w:rPr>
-          <w:rFonts w:hint="eastAsia"/>
-          <w:b/>
-          <w:bCs/>
-          <w:sz w:val="24"/>
-          <w:szCs w:val="24"/>
+          <w:rFonts w:ascii="Malgun Gothic Semilight" w:eastAsia="Malgun Gothic Semilight" w:hAnsi="Malgun Gothic Semilight" w:cs="Malgun Gothic Semilight"/>
+          <w:color w:val="auto"/>
+          <w:sz w:val="22"/>
+          <w:szCs w:val="22"/>
+          <w:lang w:eastAsia="ko-KR"/>
+        </w:rPr>
+        <w:t xml:space="preserve">1.4.1 </w:t>
+      </w:r>
+      <w:r>
+        <w:rPr>
+          <w:rFonts w:ascii="Malgun Gothic Semilight" w:eastAsia="Malgun Gothic Semilight" w:hAnsi="Malgun Gothic Semilight" w:cs="Malgun Gothic Semilight" w:hint="eastAsia"/>
+          <w:color w:val="auto"/>
+          <w:sz w:val="22"/>
+          <w:szCs w:val="22"/>
           <w:lang w:eastAsia="ko-KR"/>
         </w:rPr>
         <w:t>연도</w:t>
       </w:r>
       <w:r>
         <w:rPr>
-          <w:b/>
-          <w:bCs/>
-          <w:sz w:val="24"/>
-          <w:szCs w:val="24"/>
+          <w:rFonts w:ascii="Malgun Gothic Semilight" w:eastAsia="Malgun Gothic Semilight" w:hAnsi="Malgun Gothic Semilight" w:cs="Malgun Gothic Semilight"/>
+          <w:color w:val="auto"/>
+          <w:sz w:val="22"/>
+          <w:szCs w:val="22"/>
           <w:lang w:eastAsia="ko-KR"/>
         </w:rPr>
         <w:t xml:space="preserve"> </w:t>
       </w:r>
       <w:r>
         <w:rPr>
-          <w:rFonts w:hint="eastAsia"/>
-          <w:b/>
-          <w:bCs/>
-          <w:sz w:val="24"/>
-          <w:szCs w:val="24"/>
+          <w:rFonts w:ascii="Malgun Gothic Semilight" w:eastAsia="Malgun Gothic Semilight" w:hAnsi="Malgun Gothic Semilight" w:cs="Malgun Gothic Semilight" w:hint="eastAsia"/>
+          <w:color w:val="auto"/>
+          <w:sz w:val="22"/>
+          <w:szCs w:val="22"/>
           <w:lang w:eastAsia="ko-KR"/>
         </w:rPr>
         <w:t>및</w:t>
       </w:r>
       <w:r>
         <w:rPr>
-          <w:b/>
-          <w:bCs/>
-          <w:sz w:val="24"/>
-          <w:szCs w:val="24"/>
+          <w:rFonts w:ascii="Malgun Gothic Semilight" w:eastAsia="Malgun Gothic Semilight" w:hAnsi="Malgun Gothic Semilight" w:cs="Malgun Gothic Semilight"/>
+          <w:color w:val="auto"/>
+          <w:sz w:val="22"/>
+          <w:szCs w:val="22"/>
           <w:lang w:eastAsia="ko-KR"/>
         </w:rPr>
         <w:t xml:space="preserve"> </w:t>
       </w:r>
       <w:r>
         <w:rPr>
-          <w:rFonts w:hint="eastAsia"/>
-          <w:b/>
-          <w:bCs/>
-          <w:sz w:val="24"/>
-          <w:szCs w:val="24"/>
+          <w:rFonts w:ascii="Malgun Gothic Semilight" w:eastAsia="Malgun Gothic Semilight" w:hAnsi="Malgun Gothic Semilight" w:cs="Malgun Gothic Semilight" w:hint="eastAsia"/>
+          <w:color w:val="auto"/>
+          <w:sz w:val="22"/>
+          <w:szCs w:val="22"/>
           <w:lang w:eastAsia="ko-KR"/>
         </w:rPr>
         <w:t>자치구</w:t>
       </w:r>
       <w:r>
         <w:rPr>
-          <w:b/>
-          <w:bCs/>
-          <w:sz w:val="24"/>
-          <w:szCs w:val="24"/>
+          <w:rFonts w:ascii="Malgun Gothic Semilight" w:eastAsia="Malgun Gothic Semilight" w:hAnsi="Malgun Gothic Semilight" w:cs="Malgun Gothic Semilight"/>
+          <w:color w:val="auto"/>
+          <w:sz w:val="22"/>
+          <w:szCs w:val="22"/>
           <w:lang w:eastAsia="ko-KR"/>
         </w:rPr>
         <w:t xml:space="preserve"> </w:t>
       </w:r>
       <w:r>
         <w:rPr>
-          <w:rFonts w:hint="eastAsia"/>
-          <w:b/>
-          <w:bCs/>
-          <w:sz w:val="24"/>
-          <w:szCs w:val="24"/>
+          <w:rFonts w:ascii="Malgun Gothic Semilight" w:eastAsia="Malgun Gothic Semilight" w:hAnsi="Malgun Gothic Semilight" w:cs="Malgun Gothic Semilight" w:hint="eastAsia"/>
+          <w:color w:val="auto"/>
+          <w:sz w:val="22"/>
+          <w:szCs w:val="22"/>
           <w:lang w:eastAsia="ko-KR"/>
         </w:rPr>
         <w:t>선택</w:t>
       </w:r>
       <w:r>
         <w:rPr>
-          <w:b/>
-          <w:bCs/>
-          <w:sz w:val="24"/>
-          <w:szCs w:val="24"/>
+          <w:rFonts w:ascii="Malgun Gothic Semilight" w:eastAsia="Malgun Gothic Semilight" w:hAnsi="Malgun Gothic Semilight" w:cs="Malgun Gothic Semilight"/>
+          <w:color w:val="auto"/>
+          <w:sz w:val="22"/>
+          <w:szCs w:val="22"/>
           <w:lang w:eastAsia="ko-KR"/>
         </w:rPr>
         <w:t xml:space="preserve"> </w:t>
       </w:r>
       <w:r>
         <w:rPr>
-          <w:rFonts w:hint="eastAsia"/>
-          <w:b/>
-          <w:bCs/>
-          <w:sz w:val="24"/>
-          <w:szCs w:val="24"/>
+          <w:rFonts w:ascii="Malgun Gothic Semilight" w:eastAsia="Malgun Gothic Semilight" w:hAnsi="Malgun Gothic Semilight" w:cs="Malgun Gothic Semilight" w:hint="eastAsia"/>
+          <w:color w:val="auto"/>
+          <w:sz w:val="22"/>
+          <w:szCs w:val="22"/>
           <w:lang w:eastAsia="ko-KR"/>
         </w:rPr>
         <w:t>기능</w:t>
@@ -4684,93 +4488,99 @@
         <w:rPr>
           <w:lang w:eastAsia="ko-KR"/>
         </w:rPr>
+        <w:lastRenderedPageBreak/>
         <w:t>선택된 값은 즉시 화면에 반영되어야 한다.</w:t>
       </w:r>
     </w:p>
     <w:p>
       <w:pPr>
-        <w:ind w:firstLineChars="100" w:firstLine="240"/>
-        <w:rPr>
-          <w:b/>
-          <w:bCs/>
-          <w:sz w:val="24"/>
-          <w:szCs w:val="24"/>
+        <w:pStyle w:val="21"/>
+        <w:rPr>
+          <w:rFonts w:ascii="Malgun Gothic Semilight" w:eastAsia="Malgun Gothic Semilight" w:hAnsi="Malgun Gothic Semilight" w:cs="Malgun Gothic Semilight"/>
+          <w:color w:val="auto"/>
+          <w:sz w:val="22"/>
+          <w:szCs w:val="22"/>
+          <w:lang w:eastAsia="ko-KR"/>
         </w:rPr>
       </w:pPr>
       <w:bookmarkStart w:id="14" w:name="_Toc218248770"/>
       <w:r>
         <w:rPr>
-          <w:b/>
-          <w:bCs/>
-          <w:sz w:val="24"/>
-          <w:szCs w:val="24"/>
-        </w:rPr>
-        <w:t xml:space="preserve">4.2 </w:t>
-      </w:r>
-      <w:r>
-        <w:rPr>
-          <w:rFonts w:hint="eastAsia"/>
-          <w:b/>
-          <w:bCs/>
-          <w:sz w:val="24"/>
-          <w:szCs w:val="24"/>
+          <w:rFonts w:ascii="Malgun Gothic Semilight" w:eastAsia="Malgun Gothic Semilight" w:hAnsi="Malgun Gothic Semilight" w:cs="Malgun Gothic Semilight"/>
+          <w:color w:val="auto"/>
+          <w:sz w:val="22"/>
+          <w:szCs w:val="22"/>
+          <w:lang w:eastAsia="ko-KR"/>
+        </w:rPr>
+        <w:t xml:space="preserve">1.4.2 </w:t>
+      </w:r>
+      <w:r>
+        <w:rPr>
+          <w:rFonts w:ascii="Malgun Gothic Semilight" w:eastAsia="Malgun Gothic Semilight" w:hAnsi="Malgun Gothic Semilight" w:cs="Malgun Gothic Semilight" w:hint="eastAsia"/>
+          <w:color w:val="auto"/>
+          <w:sz w:val="22"/>
+          <w:szCs w:val="22"/>
+          <w:lang w:eastAsia="ko-KR"/>
         </w:rPr>
         <w:t>예측</w:t>
       </w:r>
       <w:r>
         <w:rPr>
-          <w:b/>
-          <w:bCs/>
-          <w:sz w:val="24"/>
-          <w:szCs w:val="24"/>
+          <w:rFonts w:ascii="Malgun Gothic Semilight" w:eastAsia="Malgun Gothic Semilight" w:hAnsi="Malgun Gothic Semilight" w:cs="Malgun Gothic Semilight"/>
+          <w:color w:val="auto"/>
+          <w:sz w:val="22"/>
+          <w:szCs w:val="22"/>
+          <w:lang w:eastAsia="ko-KR"/>
         </w:rPr>
         <w:t xml:space="preserve"> </w:t>
       </w:r>
       <w:r>
         <w:rPr>
-          <w:rFonts w:hint="eastAsia"/>
-          <w:b/>
-          <w:bCs/>
-          <w:sz w:val="24"/>
-          <w:szCs w:val="24"/>
+          <w:rFonts w:ascii="Malgun Gothic Semilight" w:eastAsia="Malgun Gothic Semilight" w:hAnsi="Malgun Gothic Semilight" w:cs="Malgun Gothic Semilight" w:hint="eastAsia"/>
+          <w:color w:val="auto"/>
+          <w:sz w:val="22"/>
+          <w:szCs w:val="22"/>
+          <w:lang w:eastAsia="ko-KR"/>
         </w:rPr>
         <w:t>그래프</w:t>
       </w:r>
       <w:r>
         <w:rPr>
-          <w:b/>
-          <w:bCs/>
-          <w:sz w:val="24"/>
-          <w:szCs w:val="24"/>
+          <w:rFonts w:ascii="Malgun Gothic Semilight" w:eastAsia="Malgun Gothic Semilight" w:hAnsi="Malgun Gothic Semilight" w:cs="Malgun Gothic Semilight"/>
+          <w:color w:val="auto"/>
+          <w:sz w:val="22"/>
+          <w:szCs w:val="22"/>
+          <w:lang w:eastAsia="ko-KR"/>
         </w:rPr>
         <w:t xml:space="preserve"> </w:t>
       </w:r>
       <w:r>
         <w:rPr>
-          <w:rFonts w:hint="eastAsia"/>
-          <w:b/>
-          <w:bCs/>
-          <w:sz w:val="24"/>
-          <w:szCs w:val="24"/>
+          <w:rFonts w:ascii="Malgun Gothic Semilight" w:eastAsia="Malgun Gothic Semilight" w:hAnsi="Malgun Gothic Semilight" w:cs="Malgun Gothic Semilight" w:hint="eastAsia"/>
+          <w:color w:val="auto"/>
+          <w:sz w:val="22"/>
+          <w:szCs w:val="22"/>
+          <w:lang w:eastAsia="ko-KR"/>
         </w:rPr>
         <w:t>표시</w:t>
       </w:r>
       <w:r>
         <w:rPr>
-          <w:b/>
-          <w:bCs/>
-          <w:sz w:val="24"/>
-          <w:szCs w:val="24"/>
+          <w:rFonts w:ascii="Malgun Gothic Semilight" w:eastAsia="Malgun Gothic Semilight" w:hAnsi="Malgun Gothic Semilight" w:cs="Malgun Gothic Semilight"/>
+          <w:color w:val="auto"/>
+          <w:sz w:val="22"/>
+          <w:szCs w:val="22"/>
+          <w:lang w:eastAsia="ko-KR"/>
         </w:rPr>
         <w:t xml:space="preserve"> </w:t>
       </w:r>
       <w:r>
         <w:rPr>
-          <w:rFonts w:hint="eastAsia"/>
-          <w:b/>
-          <w:bCs/>
-          <w:sz w:val="24"/>
-          <w:szCs w:val="24"/>
+          <w:rFonts w:ascii="Malgun Gothic Semilight" w:eastAsia="Malgun Gothic Semilight" w:hAnsi="Malgun Gothic Semilight" w:cs="Malgun Gothic Semilight" w:hint="eastAsia"/>
+          <w:color w:val="auto"/>
+          <w:sz w:val="22"/>
+          <w:szCs w:val="22"/>
+          <w:lang w:eastAsia="ko-KR"/>
         </w:rPr>
         <w:t>기능</w:t>
       </w:r>
@@ -4873,69 +4683,73 @@
     </w:p>
     <w:p>
       <w:pPr>
-        <w:ind w:firstLineChars="100" w:firstLine="240"/>
-        <w:rPr>
-          <w:b/>
-          <w:bCs/>
-          <w:sz w:val="24"/>
-          <w:szCs w:val="24"/>
+        <w:pStyle w:val="21"/>
+        <w:rPr>
+          <w:rFonts w:ascii="Malgun Gothic Semilight" w:eastAsia="Malgun Gothic Semilight" w:hAnsi="Malgun Gothic Semilight" w:cs="Malgun Gothic Semilight"/>
+          <w:color w:val="auto"/>
+          <w:sz w:val="22"/>
+          <w:szCs w:val="22"/>
+          <w:lang w:eastAsia="ko-KR"/>
         </w:rPr>
       </w:pPr>
       <w:bookmarkStart w:id="15" w:name="_Toc218248771"/>
       <w:r>
         <w:rPr>
-          <w:b/>
-          <w:bCs/>
-          <w:sz w:val="24"/>
-          <w:szCs w:val="24"/>
-        </w:rPr>
-        <w:t xml:space="preserve">4.3 </w:t>
-      </w:r>
-      <w:r>
-        <w:rPr>
-          <w:rFonts w:hint="eastAsia"/>
-          <w:b/>
-          <w:bCs/>
-          <w:sz w:val="24"/>
-          <w:szCs w:val="24"/>
+          <w:rFonts w:ascii="Malgun Gothic Semilight" w:eastAsia="Malgun Gothic Semilight" w:hAnsi="Malgun Gothic Semilight" w:cs="Malgun Gothic Semilight"/>
+          <w:color w:val="auto"/>
+          <w:sz w:val="22"/>
+          <w:szCs w:val="22"/>
+          <w:lang w:eastAsia="ko-KR"/>
+        </w:rPr>
+        <w:t xml:space="preserve">1.4.3 </w:t>
+      </w:r>
+      <w:r>
+        <w:rPr>
+          <w:rFonts w:ascii="Malgun Gothic Semilight" w:eastAsia="Malgun Gothic Semilight" w:hAnsi="Malgun Gothic Semilight" w:cs="Malgun Gothic Semilight" w:hint="eastAsia"/>
+          <w:color w:val="auto"/>
+          <w:sz w:val="22"/>
+          <w:szCs w:val="22"/>
+          <w:lang w:eastAsia="ko-KR"/>
         </w:rPr>
         <w:t>비교</w:t>
       </w:r>
       <w:r>
         <w:rPr>
-          <w:b/>
-          <w:bCs/>
-          <w:sz w:val="24"/>
-          <w:szCs w:val="24"/>
+          <w:rFonts w:ascii="Malgun Gothic Semilight" w:eastAsia="Malgun Gothic Semilight" w:hAnsi="Malgun Gothic Semilight" w:cs="Malgun Gothic Semilight"/>
+          <w:color w:val="auto"/>
+          <w:sz w:val="22"/>
+          <w:szCs w:val="22"/>
+          <w:lang w:eastAsia="ko-KR"/>
         </w:rPr>
         <w:t xml:space="preserve"> </w:t>
       </w:r>
       <w:r>
         <w:rPr>
-          <w:rFonts w:hint="eastAsia"/>
-          <w:b/>
-          <w:bCs/>
-          <w:sz w:val="24"/>
-          <w:szCs w:val="24"/>
+          <w:rFonts w:ascii="Malgun Gothic Semilight" w:eastAsia="Malgun Gothic Semilight" w:hAnsi="Malgun Gothic Semilight" w:cs="Malgun Gothic Semilight" w:hint="eastAsia"/>
+          <w:color w:val="auto"/>
+          <w:sz w:val="22"/>
+          <w:szCs w:val="22"/>
+          <w:lang w:eastAsia="ko-KR"/>
         </w:rPr>
         <w:t>분석</w:t>
       </w:r>
       <w:r>
         <w:rPr>
-          <w:b/>
-          <w:bCs/>
-          <w:sz w:val="24"/>
-          <w:szCs w:val="24"/>
+          <w:rFonts w:ascii="Malgun Gothic Semilight" w:eastAsia="Malgun Gothic Semilight" w:hAnsi="Malgun Gothic Semilight" w:cs="Malgun Gothic Semilight"/>
+          <w:color w:val="auto"/>
+          <w:sz w:val="22"/>
+          <w:szCs w:val="22"/>
+          <w:lang w:eastAsia="ko-KR"/>
         </w:rPr>
         <w:t xml:space="preserve"> </w:t>
       </w:r>
       <w:r>
         <w:rPr>
-          <w:rFonts w:hint="eastAsia"/>
-          <w:b/>
-          <w:bCs/>
-          <w:sz w:val="24"/>
-          <w:szCs w:val="24"/>
+          <w:rFonts w:ascii="Malgun Gothic Semilight" w:eastAsia="Malgun Gothic Semilight" w:hAnsi="Malgun Gothic Semilight" w:cs="Malgun Gothic Semilight" w:hint="eastAsia"/>
+          <w:color w:val="auto"/>
+          <w:sz w:val="22"/>
+          <w:szCs w:val="22"/>
+          <w:lang w:eastAsia="ko-KR"/>
         </w:rPr>
         <w:t>기능</w:t>
       </w:r>
@@ -4991,12 +4805,21 @@
           <w:lang w:eastAsia="ko-KR"/>
         </w:rPr>
       </w:pPr>
+      <w:r>
+        <w:rPr>
+          <w:lang w:eastAsia="ko-KR"/>
+        </w:rPr>
+        <w:pict w14:anchorId="78F47F91">
+          <v:rect id="_x0000_i1028" style="width:0;height:1.5pt" o:hralign="center" o:hrstd="t" o:hr="t" fillcolor="#a0a0a0" stroked="f"/>
+        </w:pict>
+      </w:r>
     </w:p>
     <w:p>
       <w:pPr>
-        <w:rPr>
-          <w:b/>
-          <w:bCs/>
+        <w:pStyle w:val="1"/>
+        <w:rPr>
+          <w:rFonts w:ascii="Malgun Gothic Semilight" w:eastAsia="Malgun Gothic Semilight" w:hAnsi="Malgun Gothic Semilight" w:cs="Malgun Gothic Semilight"/>
+          <w:color w:val="auto"/>
           <w:sz w:val="24"/>
           <w:szCs w:val="24"/>
           <w:lang w:eastAsia="ko-KR"/>
@@ -5005,29 +4828,28 @@
       <w:bookmarkStart w:id="16" w:name="_Toc218248772"/>
       <w:r>
         <w:rPr>
-          <w:b/>
-          <w:bCs/>
+          <w:rFonts w:ascii="Malgun Gothic Semilight" w:eastAsia="Malgun Gothic Semilight" w:hAnsi="Malgun Gothic Semilight" w:cs="Malgun Gothic Semilight"/>
+          <w:color w:val="auto"/>
           <w:sz w:val="24"/>
           <w:szCs w:val="24"/>
           <w:lang w:eastAsia="ko-KR"/>
         </w:rPr>
-        <w:t>5</w:t>
-      </w:r>
-      <w:r>
-        <w:rPr>
-          <w:rFonts w:hint="eastAsia"/>
-          <w:b/>
-          <w:bCs/>
+        <w:t xml:space="preserve">1.5 </w:t>
+      </w:r>
+      <w:r>
+        <w:rPr>
+          <w:rFonts w:ascii="Malgun Gothic Semilight" w:eastAsia="Malgun Gothic Semilight" w:hAnsi="Malgun Gothic Semilight" w:cs="Malgun Gothic Semilight" w:hint="eastAsia"/>
+          <w:color w:val="auto"/>
           <w:sz w:val="24"/>
           <w:szCs w:val="24"/>
           <w:lang w:eastAsia="ko-KR"/>
         </w:rPr>
-        <w:t>.</w:t>
-      </w:r>
-      <w:r>
-        <w:rPr>
-          <w:b/>
-          <w:bCs/>
+        <w:t>지도</w:t>
+      </w:r>
+      <w:r>
+        <w:rPr>
+          <w:rFonts w:ascii="Malgun Gothic Semilight" w:eastAsia="Malgun Gothic Semilight" w:hAnsi="Malgun Gothic Semilight" w:cs="Malgun Gothic Semilight"/>
+          <w:color w:val="auto"/>
           <w:sz w:val="24"/>
           <w:szCs w:val="24"/>
           <w:lang w:eastAsia="ko-KR"/>
@@ -5036,19 +4858,18 @@
       </w:r>
       <w:r>
         <w:rPr>
-          <w:rFonts w:hint="eastAsia"/>
-          <w:b/>
-          <w:bCs/>
+          <w:rFonts w:ascii="Malgun Gothic Semilight" w:eastAsia="Malgun Gothic Semilight" w:hAnsi="Malgun Gothic Semilight" w:cs="Malgun Gothic Semilight" w:hint="eastAsia"/>
+          <w:color w:val="auto"/>
           <w:sz w:val="24"/>
           <w:szCs w:val="24"/>
           <w:lang w:eastAsia="ko-KR"/>
         </w:rPr>
-        <w:t>지도</w:t>
-      </w:r>
-      <w:r>
-        <w:rPr>
-          <w:b/>
-          <w:bCs/>
+        <w:t>연동</w:t>
+      </w:r>
+      <w:r>
+        <w:rPr>
+          <w:rFonts w:ascii="Malgun Gothic Semilight" w:eastAsia="Malgun Gothic Semilight" w:hAnsi="Malgun Gothic Semilight" w:cs="Malgun Gothic Semilight"/>
+          <w:color w:val="auto"/>
           <w:sz w:val="24"/>
           <w:szCs w:val="24"/>
           <w:lang w:eastAsia="ko-KR"/>
@@ -5057,30 +4878,8 @@
       </w:r>
       <w:r>
         <w:rPr>
-          <w:rFonts w:hint="eastAsia"/>
-          <w:b/>
-          <w:bCs/>
-          <w:sz w:val="24"/>
-          <w:szCs w:val="24"/>
-          <w:lang w:eastAsia="ko-KR"/>
-        </w:rPr>
-        <w:t>연동</w:t>
-      </w:r>
-      <w:r>
-        <w:rPr>
-          <w:b/>
-          <w:bCs/>
-          <w:sz w:val="24"/>
-          <w:szCs w:val="24"/>
-          <w:lang w:eastAsia="ko-KR"/>
-        </w:rPr>
-        <w:t xml:space="preserve"> </w:t>
-      </w:r>
-      <w:r>
-        <w:rPr>
-          <w:rFonts w:hint="eastAsia"/>
-          <w:b/>
-          <w:bCs/>
+          <w:rFonts w:ascii="Malgun Gothic Semilight" w:eastAsia="Malgun Gothic Semilight" w:hAnsi="Malgun Gothic Semilight" w:cs="Malgun Gothic Semilight" w:hint="eastAsia"/>
+          <w:color w:val="auto"/>
           <w:sz w:val="24"/>
           <w:szCs w:val="24"/>
           <w:lang w:eastAsia="ko-KR"/>
@@ -5091,75 +4890,72 @@
     </w:p>
     <w:p>
       <w:pPr>
-        <w:ind w:firstLineChars="100" w:firstLine="240"/>
-        <w:rPr>
-          <w:b/>
-          <w:bCs/>
-          <w:sz w:val="24"/>
-          <w:szCs w:val="24"/>
+        <w:pStyle w:val="21"/>
+        <w:rPr>
+          <w:rFonts w:ascii="Malgun Gothic Semilight" w:eastAsia="Malgun Gothic Semilight" w:hAnsi="Malgun Gothic Semilight" w:cs="Malgun Gothic Semilight"/>
+          <w:color w:val="auto"/>
+          <w:sz w:val="22"/>
+          <w:szCs w:val="22"/>
           <w:lang w:eastAsia="ko-KR"/>
         </w:rPr>
       </w:pPr>
       <w:bookmarkStart w:id="17" w:name="_Toc218248773"/>
       <w:r>
         <w:rPr>
-          <w:b/>
-          <w:bCs/>
-          <w:sz w:val="24"/>
-          <w:szCs w:val="24"/>
-          <w:lang w:eastAsia="ko-KR"/>
-        </w:rPr>
-        <w:t xml:space="preserve">5.1 SVG </w:t>
-      </w:r>
-      <w:r>
-        <w:rPr>
-          <w:rFonts w:hint="eastAsia"/>
-          <w:b/>
-          <w:bCs/>
-          <w:sz w:val="24"/>
-          <w:szCs w:val="24"/>
+          <w:rFonts w:ascii="Malgun Gothic Semilight" w:eastAsia="Malgun Gothic Semilight" w:hAnsi="Malgun Gothic Semilight" w:cs="Malgun Gothic Semilight"/>
+          <w:color w:val="auto"/>
+          <w:sz w:val="22"/>
+          <w:szCs w:val="22"/>
+          <w:lang w:eastAsia="ko-KR"/>
+        </w:rPr>
+        <w:t xml:space="preserve">1.5.1 SVG </w:t>
+      </w:r>
+      <w:r>
+        <w:rPr>
+          <w:rFonts w:ascii="Malgun Gothic Semilight" w:eastAsia="Malgun Gothic Semilight" w:hAnsi="Malgun Gothic Semilight" w:cs="Malgun Gothic Semilight" w:hint="eastAsia"/>
+          <w:color w:val="auto"/>
+          <w:sz w:val="22"/>
+          <w:szCs w:val="22"/>
           <w:lang w:eastAsia="ko-KR"/>
         </w:rPr>
         <w:t>지도</w:t>
       </w:r>
       <w:r>
         <w:rPr>
-          <w:b/>
-          <w:bCs/>
-          <w:sz w:val="24"/>
-          <w:szCs w:val="24"/>
+          <w:rFonts w:ascii="Malgun Gothic Semilight" w:eastAsia="Malgun Gothic Semilight" w:hAnsi="Malgun Gothic Semilight" w:cs="Malgun Gothic Semilight"/>
+          <w:color w:val="auto"/>
+          <w:sz w:val="22"/>
+          <w:szCs w:val="22"/>
           <w:lang w:eastAsia="ko-KR"/>
         </w:rPr>
         <w:t xml:space="preserve"> </w:t>
       </w:r>
       <w:r>
         <w:rPr>
-          <w:rFonts w:hint="eastAsia"/>
-          <w:b/>
-          <w:bCs/>
-          <w:sz w:val="24"/>
-          <w:szCs w:val="24"/>
+          <w:rFonts w:ascii="Malgun Gothic Semilight" w:eastAsia="Malgun Gothic Semilight" w:hAnsi="Malgun Gothic Semilight" w:cs="Malgun Gothic Semilight" w:hint="eastAsia"/>
+          <w:color w:val="auto"/>
+          <w:sz w:val="22"/>
+          <w:szCs w:val="22"/>
           <w:lang w:eastAsia="ko-KR"/>
         </w:rPr>
         <w:t>표시</w:t>
       </w:r>
       <w:r>
         <w:rPr>
-          <w:b/>
-          <w:bCs/>
-          <w:sz w:val="24"/>
-          <w:szCs w:val="24"/>
+          <w:rFonts w:ascii="Malgun Gothic Semilight" w:eastAsia="Malgun Gothic Semilight" w:hAnsi="Malgun Gothic Semilight" w:cs="Malgun Gothic Semilight"/>
+          <w:color w:val="auto"/>
+          <w:sz w:val="22"/>
+          <w:szCs w:val="22"/>
           <w:lang w:eastAsia="ko-KR"/>
         </w:rPr>
         <w:t xml:space="preserve"> </w:t>
       </w:r>
       <w:r>
         <w:rPr>
-          <w:rFonts w:hint="eastAsia"/>
-          <w:b/>
-          <w:bCs/>
-          <w:sz w:val="24"/>
-          <w:szCs w:val="24"/>
+          <w:rFonts w:ascii="Malgun Gothic Semilight" w:eastAsia="Malgun Gothic Semilight" w:hAnsi="Malgun Gothic Semilight" w:cs="Malgun Gothic Semilight" w:hint="eastAsia"/>
+          <w:color w:val="auto"/>
+          <w:sz w:val="22"/>
+          <w:szCs w:val="22"/>
           <w:lang w:eastAsia="ko-KR"/>
         </w:rPr>
         <w:t>기능</w:t>
@@ -5212,69 +5008,73 @@
     </w:p>
     <w:p>
       <w:pPr>
-        <w:ind w:firstLineChars="100" w:firstLine="240"/>
-        <w:rPr>
-          <w:b/>
-          <w:bCs/>
-          <w:sz w:val="24"/>
-          <w:szCs w:val="24"/>
+        <w:pStyle w:val="21"/>
+        <w:rPr>
+          <w:rFonts w:ascii="Malgun Gothic Semilight" w:eastAsia="Malgun Gothic Semilight" w:hAnsi="Malgun Gothic Semilight" w:cs="Malgun Gothic Semilight"/>
+          <w:color w:val="auto"/>
+          <w:sz w:val="22"/>
+          <w:szCs w:val="22"/>
+          <w:lang w:eastAsia="ko-KR"/>
         </w:rPr>
       </w:pPr>
       <w:bookmarkStart w:id="18" w:name="_Toc218248774"/>
       <w:r>
         <w:rPr>
-          <w:b/>
-          <w:bCs/>
-          <w:sz w:val="24"/>
-          <w:szCs w:val="24"/>
-        </w:rPr>
-        <w:t xml:space="preserve">5.2 </w:t>
-      </w:r>
-      <w:r>
-        <w:rPr>
-          <w:rFonts w:hint="eastAsia"/>
-          <w:b/>
-          <w:bCs/>
-          <w:sz w:val="24"/>
-          <w:szCs w:val="24"/>
+          <w:rFonts w:ascii="Malgun Gothic Semilight" w:eastAsia="Malgun Gothic Semilight" w:hAnsi="Malgun Gothic Semilight" w:cs="Malgun Gothic Semilight"/>
+          <w:color w:val="auto"/>
+          <w:sz w:val="22"/>
+          <w:szCs w:val="22"/>
+          <w:lang w:eastAsia="ko-KR"/>
+        </w:rPr>
+        <w:t xml:space="preserve">1.5.2 </w:t>
+      </w:r>
+      <w:r>
+        <w:rPr>
+          <w:rFonts w:ascii="Malgun Gothic Semilight" w:eastAsia="Malgun Gothic Semilight" w:hAnsi="Malgun Gothic Semilight" w:cs="Malgun Gothic Semilight" w:hint="eastAsia"/>
+          <w:color w:val="auto"/>
+          <w:sz w:val="22"/>
+          <w:szCs w:val="22"/>
+          <w:lang w:eastAsia="ko-KR"/>
         </w:rPr>
         <w:t>선택</w:t>
       </w:r>
       <w:r>
         <w:rPr>
-          <w:b/>
-          <w:bCs/>
-          <w:sz w:val="24"/>
-          <w:szCs w:val="24"/>
+          <w:rFonts w:ascii="Malgun Gothic Semilight" w:eastAsia="Malgun Gothic Semilight" w:hAnsi="Malgun Gothic Semilight" w:cs="Malgun Gothic Semilight"/>
+          <w:color w:val="auto"/>
+          <w:sz w:val="22"/>
+          <w:szCs w:val="22"/>
+          <w:lang w:eastAsia="ko-KR"/>
         </w:rPr>
         <w:t xml:space="preserve"> </w:t>
       </w:r>
       <w:r>
         <w:rPr>
-          <w:rFonts w:hint="eastAsia"/>
-          <w:b/>
-          <w:bCs/>
-          <w:sz w:val="24"/>
-          <w:szCs w:val="24"/>
+          <w:rFonts w:ascii="Malgun Gothic Semilight" w:eastAsia="Malgun Gothic Semilight" w:hAnsi="Malgun Gothic Semilight" w:cs="Malgun Gothic Semilight" w:hint="eastAsia"/>
+          <w:color w:val="auto"/>
+          <w:sz w:val="22"/>
+          <w:szCs w:val="22"/>
+          <w:lang w:eastAsia="ko-KR"/>
         </w:rPr>
         <w:t>연동</w:t>
       </w:r>
       <w:r>
         <w:rPr>
-          <w:b/>
-          <w:bCs/>
-          <w:sz w:val="24"/>
-          <w:szCs w:val="24"/>
+          <w:rFonts w:ascii="Malgun Gothic Semilight" w:eastAsia="Malgun Gothic Semilight" w:hAnsi="Malgun Gothic Semilight" w:cs="Malgun Gothic Semilight"/>
+          <w:color w:val="auto"/>
+          <w:sz w:val="22"/>
+          <w:szCs w:val="22"/>
+          <w:lang w:eastAsia="ko-KR"/>
         </w:rPr>
         <w:t xml:space="preserve"> </w:t>
       </w:r>
       <w:r>
         <w:rPr>
-          <w:rFonts w:hint="eastAsia"/>
-          <w:b/>
-          <w:bCs/>
-          <w:sz w:val="24"/>
-          <w:szCs w:val="24"/>
+          <w:rFonts w:ascii="Malgun Gothic Semilight" w:eastAsia="Malgun Gothic Semilight" w:hAnsi="Malgun Gothic Semilight" w:cs="Malgun Gothic Semilight" w:hint="eastAsia"/>
+          <w:color w:val="auto"/>
+          <w:sz w:val="22"/>
+          <w:szCs w:val="22"/>
+          <w:lang w:eastAsia="ko-KR"/>
         </w:rPr>
         <w:t>기능</w:t>
       </w:r>
@@ -5327,8 +5127,24 @@
     <w:p>
       <w:pPr>
         <w:rPr>
-          <w:b/>
-          <w:bCs/>
+          <w:lang w:eastAsia="ko-KR"/>
+        </w:rPr>
+      </w:pPr>
+      <w:r>
+        <w:rPr>
+          <w:lang w:eastAsia="ko-KR"/>
+        </w:rPr>
+        <w:pict w14:anchorId="537CF04E">
+          <v:rect id="_x0000_i1029" style="width:0;height:1.5pt" o:hralign="center" o:hrstd="t" o:hr="t" fillcolor="#a0a0a0" stroked="f"/>
+        </w:pict>
+      </w:r>
+    </w:p>
+    <w:p>
+      <w:pPr>
+        <w:pStyle w:val="1"/>
+        <w:rPr>
+          <w:rFonts w:ascii="Malgun Gothic Semilight" w:eastAsia="Malgun Gothic Semilight" w:hAnsi="Malgun Gothic Semilight" w:cs="Malgun Gothic Semilight"/>
+          <w:color w:val="auto"/>
           <w:sz w:val="24"/>
           <w:szCs w:val="24"/>
           <w:lang w:eastAsia="ko-KR"/>
@@ -5337,62 +5153,38 @@
       <w:bookmarkStart w:id="19" w:name="_Toc218248775"/>
       <w:r>
         <w:rPr>
-          <w:b/>
-          <w:bCs/>
+          <w:rFonts w:ascii="Malgun Gothic Semilight" w:eastAsia="Malgun Gothic Semilight" w:hAnsi="Malgun Gothic Semilight" w:cs="Malgun Gothic Semilight"/>
+          <w:color w:val="auto"/>
           <w:sz w:val="24"/>
           <w:szCs w:val="24"/>
           <w:lang w:eastAsia="ko-KR"/>
         </w:rPr>
-        <w:lastRenderedPageBreak/>
-        <w:t>6</w:t>
-      </w:r>
-      <w:r>
-        <w:rPr>
-          <w:rFonts w:hint="eastAsia"/>
-          <w:b/>
-          <w:bCs/>
+        <w:t xml:space="preserve">1.6 QnA </w:t>
+      </w:r>
+      <w:r>
+        <w:rPr>
+          <w:rFonts w:ascii="Malgun Gothic Semilight" w:eastAsia="Malgun Gothic Semilight" w:hAnsi="Malgun Gothic Semilight" w:cs="Malgun Gothic Semilight" w:hint="eastAsia"/>
+          <w:color w:val="auto"/>
           <w:sz w:val="24"/>
           <w:szCs w:val="24"/>
           <w:lang w:eastAsia="ko-KR"/>
         </w:rPr>
-        <w:t>.</w:t>
-      </w:r>
-      <w:r>
-        <w:rPr>
-          <w:b/>
-          <w:bCs/>
+        <w:t>게시판</w:t>
+      </w:r>
+      <w:r>
+        <w:rPr>
+          <w:rFonts w:ascii="Malgun Gothic Semilight" w:eastAsia="Malgun Gothic Semilight" w:hAnsi="Malgun Gothic Semilight" w:cs="Malgun Gothic Semilight"/>
+          <w:color w:val="auto"/>
           <w:sz w:val="24"/>
           <w:szCs w:val="24"/>
           <w:lang w:eastAsia="ko-KR"/>
         </w:rPr>
-        <w:t xml:space="preserve"> QnA </w:t>
-      </w:r>
-      <w:r>
-        <w:rPr>
-          <w:rFonts w:hint="eastAsia"/>
-          <w:b/>
-          <w:bCs/>
-          <w:sz w:val="24"/>
-          <w:szCs w:val="24"/>
-          <w:lang w:eastAsia="ko-KR"/>
-        </w:rPr>
-        <w:t>게시판</w:t>
-      </w:r>
-      <w:r>
-        <w:rPr>
-          <w:b/>
-          <w:bCs/>
-          <w:sz w:val="24"/>
-          <w:szCs w:val="24"/>
-          <w:lang w:eastAsia="ko-KR"/>
-        </w:rPr>
         <w:t xml:space="preserve"> </w:t>
       </w:r>
       <w:r>
         <w:rPr>
-          <w:rFonts w:hint="eastAsia"/>
-          <w:b/>
-          <w:bCs/>
+          <w:rFonts w:ascii="Malgun Gothic Semilight" w:eastAsia="Malgun Gothic Semilight" w:hAnsi="Malgun Gothic Semilight" w:cs="Malgun Gothic Semilight" w:hint="eastAsia"/>
+          <w:color w:val="auto"/>
           <w:sz w:val="24"/>
           <w:szCs w:val="24"/>
           <w:lang w:eastAsia="ko-KR"/>
@@ -5403,75 +5195,72 @@
     </w:p>
     <w:p>
       <w:pPr>
-        <w:ind w:firstLineChars="100" w:firstLine="240"/>
-        <w:rPr>
-          <w:b/>
-          <w:bCs/>
-          <w:sz w:val="24"/>
-          <w:szCs w:val="24"/>
+        <w:pStyle w:val="21"/>
+        <w:rPr>
+          <w:rFonts w:ascii="Malgun Gothic Semilight" w:eastAsia="Malgun Gothic Semilight" w:hAnsi="Malgun Gothic Semilight" w:cs="Malgun Gothic Semilight"/>
+          <w:color w:val="auto"/>
+          <w:sz w:val="22"/>
+          <w:szCs w:val="22"/>
           <w:lang w:eastAsia="ko-KR"/>
         </w:rPr>
       </w:pPr>
       <w:bookmarkStart w:id="20" w:name="_Toc218248776"/>
       <w:r>
         <w:rPr>
-          <w:b/>
-          <w:bCs/>
-          <w:sz w:val="24"/>
-          <w:szCs w:val="24"/>
-          <w:lang w:eastAsia="ko-KR"/>
-        </w:rPr>
-        <w:t xml:space="preserve">6.1 </w:t>
-      </w:r>
-      <w:r>
-        <w:rPr>
-          <w:rFonts w:hint="eastAsia"/>
-          <w:b/>
-          <w:bCs/>
-          <w:sz w:val="24"/>
-          <w:szCs w:val="24"/>
+          <w:rFonts w:ascii="Malgun Gothic Semilight" w:eastAsia="Malgun Gothic Semilight" w:hAnsi="Malgun Gothic Semilight" w:cs="Malgun Gothic Semilight"/>
+          <w:color w:val="auto"/>
+          <w:sz w:val="22"/>
+          <w:szCs w:val="22"/>
+          <w:lang w:eastAsia="ko-KR"/>
+        </w:rPr>
+        <w:t xml:space="preserve">1.6.1 </w:t>
+      </w:r>
+      <w:r>
+        <w:rPr>
+          <w:rFonts w:ascii="Malgun Gothic Semilight" w:eastAsia="Malgun Gothic Semilight" w:hAnsi="Malgun Gothic Semilight" w:cs="Malgun Gothic Semilight" w:hint="eastAsia"/>
+          <w:color w:val="auto"/>
+          <w:sz w:val="22"/>
+          <w:szCs w:val="22"/>
           <w:lang w:eastAsia="ko-KR"/>
         </w:rPr>
         <w:t>목록</w:t>
       </w:r>
       <w:r>
         <w:rPr>
-          <w:b/>
-          <w:bCs/>
-          <w:sz w:val="24"/>
-          <w:szCs w:val="24"/>
+          <w:rFonts w:ascii="Malgun Gothic Semilight" w:eastAsia="Malgun Gothic Semilight" w:hAnsi="Malgun Gothic Semilight" w:cs="Malgun Gothic Semilight"/>
+          <w:color w:val="auto"/>
+          <w:sz w:val="22"/>
+          <w:szCs w:val="22"/>
           <w:lang w:eastAsia="ko-KR"/>
         </w:rPr>
         <w:t xml:space="preserve"> </w:t>
       </w:r>
       <w:r>
         <w:rPr>
-          <w:rFonts w:hint="eastAsia"/>
-          <w:b/>
-          <w:bCs/>
-          <w:sz w:val="24"/>
-          <w:szCs w:val="24"/>
+          <w:rFonts w:ascii="Malgun Gothic Semilight" w:eastAsia="Malgun Gothic Semilight" w:hAnsi="Malgun Gothic Semilight" w:cs="Malgun Gothic Semilight" w:hint="eastAsia"/>
+          <w:color w:val="auto"/>
+          <w:sz w:val="22"/>
+          <w:szCs w:val="22"/>
           <w:lang w:eastAsia="ko-KR"/>
         </w:rPr>
         <w:t>조회</w:t>
       </w:r>
       <w:r>
         <w:rPr>
-          <w:b/>
-          <w:bCs/>
-          <w:sz w:val="24"/>
-          <w:szCs w:val="24"/>
+          <w:rFonts w:ascii="Malgun Gothic Semilight" w:eastAsia="Malgun Gothic Semilight" w:hAnsi="Malgun Gothic Semilight" w:cs="Malgun Gothic Semilight"/>
+          <w:color w:val="auto"/>
+          <w:sz w:val="22"/>
+          <w:szCs w:val="22"/>
           <w:lang w:eastAsia="ko-KR"/>
         </w:rPr>
         <w:t xml:space="preserve"> </w:t>
       </w:r>
       <w:r>
         <w:rPr>
-          <w:rFonts w:hint="eastAsia"/>
-          <w:b/>
-          <w:bCs/>
-          <w:sz w:val="24"/>
-          <w:szCs w:val="24"/>
+          <w:rFonts w:ascii="Malgun Gothic Semilight" w:eastAsia="Malgun Gothic Semilight" w:hAnsi="Malgun Gothic Semilight" w:cs="Malgun Gothic Semilight" w:hint="eastAsia"/>
+          <w:color w:val="auto"/>
+          <w:sz w:val="22"/>
+          <w:szCs w:val="22"/>
           <w:lang w:eastAsia="ko-KR"/>
         </w:rPr>
         <w:t>기능</w:t>
@@ -5519,122 +5308,118 @@
         <w:rPr>
           <w:lang w:eastAsia="ko-KR"/>
         </w:rPr>
+        <w:lastRenderedPageBreak/>
         <w:t>목록에는 제목, 작성자, 작성일, 댓글 수가 포함되어야 한다.</w:t>
       </w:r>
     </w:p>
     <w:p>
       <w:pPr>
-        <w:ind w:firstLineChars="100" w:firstLine="240"/>
-        <w:rPr>
-          <w:b/>
-          <w:bCs/>
-          <w:sz w:val="24"/>
-          <w:szCs w:val="24"/>
+        <w:pStyle w:val="21"/>
+        <w:rPr>
+          <w:rFonts w:ascii="Malgun Gothic Semilight" w:eastAsia="Malgun Gothic Semilight" w:hAnsi="Malgun Gothic Semilight" w:cs="Malgun Gothic Semilight"/>
+          <w:color w:val="auto"/>
+          <w:sz w:val="22"/>
+          <w:szCs w:val="22"/>
           <w:lang w:eastAsia="ko-KR"/>
         </w:rPr>
       </w:pPr>
       <w:bookmarkStart w:id="21" w:name="_Toc218248777"/>
       <w:r>
         <w:rPr>
-          <w:b/>
-          <w:bCs/>
-          <w:sz w:val="24"/>
-          <w:szCs w:val="24"/>
-          <w:lang w:eastAsia="ko-KR"/>
-        </w:rPr>
-        <w:t xml:space="preserve">6.2 </w:t>
-      </w:r>
-      <w:r>
-        <w:rPr>
-          <w:rFonts w:hint="eastAsia"/>
-          <w:b/>
-          <w:bCs/>
-          <w:sz w:val="24"/>
-          <w:szCs w:val="24"/>
+          <w:rFonts w:ascii="Malgun Gothic Semilight" w:eastAsia="Malgun Gothic Semilight" w:hAnsi="Malgun Gothic Semilight" w:cs="Malgun Gothic Semilight"/>
+          <w:color w:val="auto"/>
+          <w:sz w:val="22"/>
+          <w:szCs w:val="22"/>
+          <w:lang w:eastAsia="ko-KR"/>
+        </w:rPr>
+        <w:t xml:space="preserve">1.6.2 </w:t>
+      </w:r>
+      <w:r>
+        <w:rPr>
+          <w:rFonts w:ascii="Malgun Gothic Semilight" w:eastAsia="Malgun Gothic Semilight" w:hAnsi="Malgun Gothic Semilight" w:cs="Malgun Gothic Semilight" w:hint="eastAsia"/>
+          <w:color w:val="auto"/>
+          <w:sz w:val="22"/>
+          <w:szCs w:val="22"/>
           <w:lang w:eastAsia="ko-KR"/>
         </w:rPr>
         <w:t>글</w:t>
       </w:r>
       <w:r>
         <w:rPr>
-          <w:b/>
-          <w:bCs/>
-          <w:sz w:val="24"/>
-          <w:szCs w:val="24"/>
+          <w:rFonts w:ascii="Malgun Gothic Semilight" w:eastAsia="Malgun Gothic Semilight" w:hAnsi="Malgun Gothic Semilight" w:cs="Malgun Gothic Semilight"/>
+          <w:color w:val="auto"/>
+          <w:sz w:val="22"/>
+          <w:szCs w:val="22"/>
           <w:lang w:eastAsia="ko-KR"/>
         </w:rPr>
         <w:t xml:space="preserve"> </w:t>
       </w:r>
       <w:r>
         <w:rPr>
-          <w:rFonts w:hint="eastAsia"/>
-          <w:b/>
-          <w:bCs/>
-          <w:sz w:val="24"/>
-          <w:szCs w:val="24"/>
+          <w:rFonts w:ascii="Malgun Gothic Semilight" w:eastAsia="Malgun Gothic Semilight" w:hAnsi="Malgun Gothic Semilight" w:cs="Malgun Gothic Semilight" w:hint="eastAsia"/>
+          <w:color w:val="auto"/>
+          <w:sz w:val="22"/>
+          <w:szCs w:val="22"/>
           <w:lang w:eastAsia="ko-KR"/>
         </w:rPr>
         <w:t>작성</w:t>
       </w:r>
       <w:r>
         <w:rPr>
-          <w:b/>
-          <w:bCs/>
-          <w:sz w:val="24"/>
-          <w:szCs w:val="24"/>
+          <w:rFonts w:ascii="Malgun Gothic Semilight" w:eastAsia="Malgun Gothic Semilight" w:hAnsi="Malgun Gothic Semilight" w:cs="Malgun Gothic Semilight"/>
+          <w:color w:val="auto"/>
+          <w:sz w:val="22"/>
+          <w:szCs w:val="22"/>
           <w:lang w:eastAsia="ko-KR"/>
         </w:rPr>
         <w:t>·</w:t>
       </w:r>
       <w:r>
         <w:rPr>
-          <w:rFonts w:hint="eastAsia"/>
-          <w:b/>
-          <w:bCs/>
-          <w:sz w:val="24"/>
-          <w:szCs w:val="24"/>
+          <w:rFonts w:ascii="Malgun Gothic Semilight" w:eastAsia="Malgun Gothic Semilight" w:hAnsi="Malgun Gothic Semilight" w:cs="Malgun Gothic Semilight" w:hint="eastAsia"/>
+          <w:color w:val="auto"/>
+          <w:sz w:val="22"/>
+          <w:szCs w:val="22"/>
           <w:lang w:eastAsia="ko-KR"/>
         </w:rPr>
         <w:t>수정</w:t>
       </w:r>
       <w:r>
         <w:rPr>
-          <w:b/>
-          <w:bCs/>
-          <w:sz w:val="24"/>
-          <w:szCs w:val="24"/>
+          <w:rFonts w:ascii="Malgun Gothic Semilight" w:eastAsia="Malgun Gothic Semilight" w:hAnsi="Malgun Gothic Semilight" w:cs="Malgun Gothic Semilight"/>
+          <w:color w:val="auto"/>
+          <w:sz w:val="22"/>
+          <w:szCs w:val="22"/>
           <w:lang w:eastAsia="ko-KR"/>
         </w:rPr>
         <w:t>·</w:t>
       </w:r>
       <w:r>
         <w:rPr>
-          <w:rFonts w:hint="eastAsia"/>
-          <w:b/>
-          <w:bCs/>
-          <w:sz w:val="24"/>
-          <w:szCs w:val="24"/>
+          <w:rFonts w:ascii="Malgun Gothic Semilight" w:eastAsia="Malgun Gothic Semilight" w:hAnsi="Malgun Gothic Semilight" w:cs="Malgun Gothic Semilight" w:hint="eastAsia"/>
+          <w:color w:val="auto"/>
+          <w:sz w:val="22"/>
+          <w:szCs w:val="22"/>
           <w:lang w:eastAsia="ko-KR"/>
         </w:rPr>
         <w:t>삭제</w:t>
       </w:r>
       <w:r>
         <w:rPr>
-          <w:b/>
-          <w:bCs/>
-          <w:sz w:val="24"/>
-          <w:szCs w:val="24"/>
+          <w:rFonts w:ascii="Malgun Gothic Semilight" w:eastAsia="Malgun Gothic Semilight" w:hAnsi="Malgun Gothic Semilight" w:cs="Malgun Gothic Semilight"/>
+          <w:color w:val="auto"/>
+          <w:sz w:val="22"/>
+          <w:szCs w:val="22"/>
           <w:lang w:eastAsia="ko-KR"/>
         </w:rPr>
         <w:t xml:space="preserve"> </w:t>
       </w:r>
       <w:r>
         <w:rPr>
-          <w:rFonts w:hint="eastAsia"/>
-          <w:b/>
-          <w:bCs/>
-          <w:sz w:val="24"/>
-          <w:szCs w:val="24"/>
+          <w:rFonts w:ascii="Malgun Gothic Semilight" w:eastAsia="Malgun Gothic Semilight" w:hAnsi="Malgun Gothic Semilight" w:cs="Malgun Gothic Semilight" w:hint="eastAsia"/>
+          <w:color w:val="auto"/>
+          <w:sz w:val="22"/>
+          <w:szCs w:val="22"/>
           <w:lang w:eastAsia="ko-KR"/>
         </w:rPr>
         <w:t>기능</w:t>
@@ -5687,50 +5472,53 @@
     </w:p>
     <w:p>
       <w:pPr>
-        <w:ind w:firstLineChars="100" w:firstLine="240"/>
-        <w:rPr>
-          <w:b/>
-          <w:bCs/>
-          <w:sz w:val="24"/>
-          <w:szCs w:val="24"/>
+        <w:pStyle w:val="21"/>
+        <w:rPr>
+          <w:rFonts w:ascii="Malgun Gothic Semilight" w:eastAsia="Malgun Gothic Semilight" w:hAnsi="Malgun Gothic Semilight" w:cs="Malgun Gothic Semilight"/>
+          <w:color w:val="auto"/>
+          <w:sz w:val="22"/>
+          <w:szCs w:val="22"/>
+          <w:lang w:eastAsia="ko-KR"/>
         </w:rPr>
       </w:pPr>
       <w:bookmarkStart w:id="22" w:name="_Toc218248778"/>
       <w:r>
         <w:rPr>
-          <w:b/>
-          <w:bCs/>
-          <w:sz w:val="24"/>
-          <w:szCs w:val="24"/>
-        </w:rPr>
-        <w:t xml:space="preserve">6.3 </w:t>
-      </w:r>
-      <w:r>
-        <w:rPr>
-          <w:rFonts w:hint="eastAsia"/>
-          <w:b/>
-          <w:bCs/>
-          <w:sz w:val="24"/>
-          <w:szCs w:val="24"/>
+          <w:rFonts w:ascii="Malgun Gothic Semilight" w:eastAsia="Malgun Gothic Semilight" w:hAnsi="Malgun Gothic Semilight" w:cs="Malgun Gothic Semilight"/>
+          <w:color w:val="auto"/>
+          <w:sz w:val="22"/>
+          <w:szCs w:val="22"/>
+          <w:lang w:eastAsia="ko-KR"/>
+        </w:rPr>
+        <w:t xml:space="preserve">1.6.3 </w:t>
+      </w:r>
+      <w:r>
+        <w:rPr>
+          <w:rFonts w:ascii="Malgun Gothic Semilight" w:eastAsia="Malgun Gothic Semilight" w:hAnsi="Malgun Gothic Semilight" w:cs="Malgun Gothic Semilight" w:hint="eastAsia"/>
+          <w:color w:val="auto"/>
+          <w:sz w:val="22"/>
+          <w:szCs w:val="22"/>
+          <w:lang w:eastAsia="ko-KR"/>
         </w:rPr>
         <w:t>댓글</w:t>
       </w:r>
       <w:r>
         <w:rPr>
-          <w:b/>
-          <w:bCs/>
-          <w:sz w:val="24"/>
-          <w:szCs w:val="24"/>
+          <w:rFonts w:ascii="Malgun Gothic Semilight" w:eastAsia="Malgun Gothic Semilight" w:hAnsi="Malgun Gothic Semilight" w:cs="Malgun Gothic Semilight"/>
+          <w:color w:val="auto"/>
+          <w:sz w:val="22"/>
+          <w:szCs w:val="22"/>
+          <w:lang w:eastAsia="ko-KR"/>
         </w:rPr>
         <w:t xml:space="preserve"> </w:t>
       </w:r>
       <w:r>
         <w:rPr>
-          <w:rFonts w:hint="eastAsia"/>
-          <w:b/>
-          <w:bCs/>
-          <w:sz w:val="24"/>
-          <w:szCs w:val="24"/>
+          <w:rFonts w:ascii="Malgun Gothic Semilight" w:eastAsia="Malgun Gothic Semilight" w:hAnsi="Malgun Gothic Semilight" w:cs="Malgun Gothic Semilight" w:hint="eastAsia"/>
+          <w:color w:val="auto"/>
+          <w:sz w:val="22"/>
+          <w:szCs w:val="22"/>
+          <w:lang w:eastAsia="ko-KR"/>
         </w:rPr>
         <w:t>기능</w:t>
       </w:r>
@@ -5764,12 +5552,21 @@
           <w:lang w:eastAsia="ko-KR"/>
         </w:rPr>
       </w:pPr>
+      <w:r>
+        <w:rPr>
+          <w:lang w:eastAsia="ko-KR"/>
+        </w:rPr>
+        <w:pict w14:anchorId="590DF3B7">
+          <v:rect id="_x0000_i1030" style="width:0;height:1.5pt" o:hralign="center" o:hrstd="t" o:hr="t" fillcolor="#a0a0a0" stroked="f"/>
+        </w:pict>
+      </w:r>
     </w:p>
     <w:p>
       <w:pPr>
-        <w:rPr>
-          <w:b/>
-          <w:bCs/>
+        <w:pStyle w:val="1"/>
+        <w:rPr>
+          <w:rFonts w:ascii="Malgun Gothic Semilight" w:eastAsia="Malgun Gothic Semilight" w:hAnsi="Malgun Gothic Semilight" w:cs="Malgun Gothic Semilight"/>
+          <w:color w:val="auto"/>
           <w:sz w:val="24"/>
           <w:szCs w:val="24"/>
           <w:lang w:eastAsia="ko-KR"/>
@@ -5778,29 +5575,28 @@
       <w:bookmarkStart w:id="23" w:name="_Toc218248779"/>
       <w:r>
         <w:rPr>
-          <w:b/>
-          <w:bCs/>
+          <w:rFonts w:ascii="Malgun Gothic Semilight" w:eastAsia="Malgun Gothic Semilight" w:hAnsi="Malgun Gothic Semilight" w:cs="Malgun Gothic Semilight"/>
+          <w:color w:val="auto"/>
           <w:sz w:val="24"/>
           <w:szCs w:val="24"/>
           <w:lang w:eastAsia="ko-KR"/>
         </w:rPr>
-        <w:t>7</w:t>
-      </w:r>
-      <w:r>
-        <w:rPr>
-          <w:rFonts w:hint="eastAsia"/>
-          <w:b/>
-          <w:bCs/>
+        <w:t xml:space="preserve">1.7 </w:t>
+      </w:r>
+      <w:r>
+        <w:rPr>
+          <w:rFonts w:ascii="Malgun Gothic Semilight" w:eastAsia="Malgun Gothic Semilight" w:hAnsi="Malgun Gothic Semilight" w:cs="Malgun Gothic Semilight" w:hint="eastAsia"/>
+          <w:color w:val="auto"/>
           <w:sz w:val="24"/>
           <w:szCs w:val="24"/>
           <w:lang w:eastAsia="ko-KR"/>
         </w:rPr>
-        <w:t>.</w:t>
-      </w:r>
-      <w:r>
-        <w:rPr>
-          <w:b/>
-          <w:bCs/>
+        <w:t>사용자</w:t>
+      </w:r>
+      <w:r>
+        <w:rPr>
+          <w:rFonts w:ascii="Malgun Gothic Semilight" w:eastAsia="Malgun Gothic Semilight" w:hAnsi="Malgun Gothic Semilight" w:cs="Malgun Gothic Semilight"/>
+          <w:color w:val="auto"/>
           <w:sz w:val="24"/>
           <w:szCs w:val="24"/>
           <w:lang w:eastAsia="ko-KR"/>
@@ -5809,19 +5605,18 @@
       </w:r>
       <w:r>
         <w:rPr>
-          <w:rFonts w:hint="eastAsia"/>
-          <w:b/>
-          <w:bCs/>
+          <w:rFonts w:ascii="Malgun Gothic Semilight" w:eastAsia="Malgun Gothic Semilight" w:hAnsi="Malgun Gothic Semilight" w:cs="Malgun Gothic Semilight" w:hint="eastAsia"/>
+          <w:color w:val="auto"/>
           <w:sz w:val="24"/>
           <w:szCs w:val="24"/>
           <w:lang w:eastAsia="ko-KR"/>
         </w:rPr>
-        <w:t>사용자</w:t>
-      </w:r>
-      <w:r>
-        <w:rPr>
-          <w:b/>
-          <w:bCs/>
+        <w:t>인증</w:t>
+      </w:r>
+      <w:r>
+        <w:rPr>
+          <w:rFonts w:ascii="Malgun Gothic Semilight" w:eastAsia="Malgun Gothic Semilight" w:hAnsi="Malgun Gothic Semilight" w:cs="Malgun Gothic Semilight"/>
+          <w:color w:val="auto"/>
           <w:sz w:val="24"/>
           <w:szCs w:val="24"/>
           <w:lang w:eastAsia="ko-KR"/>
@@ -5830,30 +5625,8 @@
       </w:r>
       <w:r>
         <w:rPr>
-          <w:rFonts w:hint="eastAsia"/>
-          <w:b/>
-          <w:bCs/>
-          <w:sz w:val="24"/>
-          <w:szCs w:val="24"/>
-          <w:lang w:eastAsia="ko-KR"/>
-        </w:rPr>
-        <w:t>인증</w:t>
-      </w:r>
-      <w:r>
-        <w:rPr>
-          <w:b/>
-          <w:bCs/>
-          <w:sz w:val="24"/>
-          <w:szCs w:val="24"/>
-          <w:lang w:eastAsia="ko-KR"/>
-        </w:rPr>
-        <w:t xml:space="preserve"> </w:t>
-      </w:r>
-      <w:r>
-        <w:rPr>
-          <w:rFonts w:hint="eastAsia"/>
-          <w:b/>
-          <w:bCs/>
+          <w:rFonts w:ascii="Malgun Gothic Semilight" w:eastAsia="Malgun Gothic Semilight" w:hAnsi="Malgun Gothic Semilight" w:cs="Malgun Gothic Semilight" w:hint="eastAsia"/>
+          <w:color w:val="auto"/>
           <w:sz w:val="24"/>
           <w:szCs w:val="24"/>
           <w:lang w:eastAsia="ko-KR"/>
@@ -5864,54 +5637,52 @@
     </w:p>
     <w:p>
       <w:pPr>
-        <w:ind w:firstLineChars="100" w:firstLine="240"/>
-        <w:rPr>
-          <w:b/>
-          <w:bCs/>
-          <w:sz w:val="24"/>
-          <w:szCs w:val="24"/>
+        <w:pStyle w:val="21"/>
+        <w:rPr>
+          <w:rFonts w:ascii="Malgun Gothic Semilight" w:eastAsia="Malgun Gothic Semilight" w:hAnsi="Malgun Gothic Semilight" w:cs="Malgun Gothic Semilight"/>
+          <w:color w:val="auto"/>
+          <w:sz w:val="22"/>
+          <w:szCs w:val="22"/>
           <w:lang w:eastAsia="ko-KR"/>
         </w:rPr>
       </w:pPr>
       <w:bookmarkStart w:id="24" w:name="_Toc218248780"/>
       <w:r>
         <w:rPr>
-          <w:b/>
-          <w:bCs/>
-          <w:sz w:val="24"/>
-          <w:szCs w:val="24"/>
-          <w:lang w:eastAsia="ko-KR"/>
-        </w:rPr>
-        <w:t xml:space="preserve">7.1 </w:t>
-      </w:r>
-      <w:r>
-        <w:rPr>
-          <w:rFonts w:hint="eastAsia"/>
-          <w:b/>
-          <w:bCs/>
-          <w:sz w:val="24"/>
-          <w:szCs w:val="24"/>
+          <w:rFonts w:ascii="Malgun Gothic Semilight" w:eastAsia="Malgun Gothic Semilight" w:hAnsi="Malgun Gothic Semilight" w:cs="Malgun Gothic Semilight"/>
+          <w:color w:val="auto"/>
+          <w:sz w:val="22"/>
+          <w:szCs w:val="22"/>
+          <w:lang w:eastAsia="ko-KR"/>
+        </w:rPr>
+        <w:t xml:space="preserve">1.7.1 </w:t>
+      </w:r>
+      <w:r>
+        <w:rPr>
+          <w:rFonts w:ascii="Malgun Gothic Semilight" w:eastAsia="Malgun Gothic Semilight" w:hAnsi="Malgun Gothic Semilight" w:cs="Malgun Gothic Semilight" w:hint="eastAsia"/>
+          <w:color w:val="auto"/>
+          <w:sz w:val="22"/>
+          <w:szCs w:val="22"/>
           <w:lang w:eastAsia="ko-KR"/>
         </w:rPr>
         <w:t>로그인</w:t>
       </w:r>
       <w:r>
         <w:rPr>
-          <w:b/>
-          <w:bCs/>
-          <w:sz w:val="24"/>
-          <w:szCs w:val="24"/>
+          <w:rFonts w:ascii="Malgun Gothic Semilight" w:eastAsia="Malgun Gothic Semilight" w:hAnsi="Malgun Gothic Semilight" w:cs="Malgun Gothic Semilight"/>
+          <w:color w:val="auto"/>
+          <w:sz w:val="22"/>
+          <w:szCs w:val="22"/>
           <w:lang w:eastAsia="ko-KR"/>
         </w:rPr>
         <w:t xml:space="preserve"> </w:t>
       </w:r>
       <w:r>
         <w:rPr>
-          <w:rFonts w:hint="eastAsia"/>
-          <w:b/>
-          <w:bCs/>
-          <w:sz w:val="24"/>
-          <w:szCs w:val="24"/>
+          <w:rFonts w:ascii="Malgun Gothic Semilight" w:eastAsia="Malgun Gothic Semilight" w:hAnsi="Malgun Gothic Semilight" w:cs="Malgun Gothic Semilight" w:hint="eastAsia"/>
+          <w:color w:val="auto"/>
+          <w:sz w:val="22"/>
+          <w:szCs w:val="22"/>
           <w:lang w:eastAsia="ko-KR"/>
         </w:rPr>
         <w:t>기능</w:t>
@@ -5964,50 +5735,53 @@
     </w:p>
     <w:p>
       <w:pPr>
-        <w:ind w:firstLineChars="100" w:firstLine="240"/>
-        <w:rPr>
-          <w:b/>
-          <w:bCs/>
-          <w:sz w:val="24"/>
-          <w:szCs w:val="24"/>
+        <w:pStyle w:val="21"/>
+        <w:rPr>
+          <w:rFonts w:ascii="Malgun Gothic Semilight" w:eastAsia="Malgun Gothic Semilight" w:hAnsi="Malgun Gothic Semilight" w:cs="Malgun Gothic Semilight"/>
+          <w:color w:val="auto"/>
+          <w:sz w:val="22"/>
+          <w:szCs w:val="22"/>
+          <w:lang w:eastAsia="ko-KR"/>
         </w:rPr>
       </w:pPr>
       <w:bookmarkStart w:id="25" w:name="_Toc218248781"/>
       <w:r>
         <w:rPr>
-          <w:b/>
-          <w:bCs/>
-          <w:sz w:val="24"/>
-          <w:szCs w:val="24"/>
-        </w:rPr>
-        <w:t xml:space="preserve">7.2 </w:t>
-      </w:r>
-      <w:r>
-        <w:rPr>
-          <w:rFonts w:hint="eastAsia"/>
-          <w:b/>
-          <w:bCs/>
-          <w:sz w:val="24"/>
-          <w:szCs w:val="24"/>
+          <w:rFonts w:ascii="Malgun Gothic Semilight" w:eastAsia="Malgun Gothic Semilight" w:hAnsi="Malgun Gothic Semilight" w:cs="Malgun Gothic Semilight"/>
+          <w:color w:val="auto"/>
+          <w:sz w:val="22"/>
+          <w:szCs w:val="22"/>
+          <w:lang w:eastAsia="ko-KR"/>
+        </w:rPr>
+        <w:t xml:space="preserve">1.7.2 </w:t>
+      </w:r>
+      <w:r>
+        <w:rPr>
+          <w:rFonts w:ascii="Malgun Gothic Semilight" w:eastAsia="Malgun Gothic Semilight" w:hAnsi="Malgun Gothic Semilight" w:cs="Malgun Gothic Semilight" w:hint="eastAsia"/>
+          <w:color w:val="auto"/>
+          <w:sz w:val="22"/>
+          <w:szCs w:val="22"/>
+          <w:lang w:eastAsia="ko-KR"/>
         </w:rPr>
         <w:t>회원가입</w:t>
       </w:r>
       <w:r>
         <w:rPr>
-          <w:b/>
-          <w:bCs/>
-          <w:sz w:val="24"/>
-          <w:szCs w:val="24"/>
+          <w:rFonts w:ascii="Malgun Gothic Semilight" w:eastAsia="Malgun Gothic Semilight" w:hAnsi="Malgun Gothic Semilight" w:cs="Malgun Gothic Semilight"/>
+          <w:color w:val="auto"/>
+          <w:sz w:val="22"/>
+          <w:szCs w:val="22"/>
+          <w:lang w:eastAsia="ko-KR"/>
         </w:rPr>
         <w:t xml:space="preserve"> </w:t>
       </w:r>
       <w:r>
         <w:rPr>
-          <w:rFonts w:hint="eastAsia"/>
-          <w:b/>
-          <w:bCs/>
-          <w:sz w:val="24"/>
-          <w:szCs w:val="24"/>
+          <w:rFonts w:ascii="Malgun Gothic Semilight" w:eastAsia="Malgun Gothic Semilight" w:hAnsi="Malgun Gothic Semilight" w:cs="Malgun Gothic Semilight" w:hint="eastAsia"/>
+          <w:color w:val="auto"/>
+          <w:sz w:val="22"/>
+          <w:szCs w:val="22"/>
+          <w:lang w:eastAsia="ko-KR"/>
         </w:rPr>
         <w:t>기능</w:t>
       </w:r>
@@ -6059,96 +5833,92 @@
     </w:p>
     <w:p>
       <w:pPr>
-        <w:ind w:firstLineChars="100" w:firstLine="240"/>
-        <w:rPr>
-          <w:b/>
-          <w:bCs/>
-          <w:sz w:val="24"/>
-          <w:szCs w:val="24"/>
+        <w:pStyle w:val="21"/>
+        <w:rPr>
+          <w:rFonts w:ascii="Malgun Gothic Semilight" w:eastAsia="Malgun Gothic Semilight" w:hAnsi="Malgun Gothic Semilight" w:cs="Malgun Gothic Semilight"/>
+          <w:color w:val="auto"/>
+          <w:sz w:val="22"/>
+          <w:szCs w:val="22"/>
           <w:lang w:eastAsia="ko-KR"/>
         </w:rPr>
       </w:pPr>
       <w:bookmarkStart w:id="26" w:name="_Toc218248782"/>
       <w:r>
         <w:rPr>
-          <w:b/>
-          <w:bCs/>
-          <w:sz w:val="24"/>
-          <w:szCs w:val="24"/>
-          <w:lang w:eastAsia="ko-KR"/>
-        </w:rPr>
-        <w:t xml:space="preserve">7.3 </w:t>
-      </w:r>
-      <w:r>
-        <w:rPr>
-          <w:rFonts w:hint="eastAsia"/>
-          <w:b/>
-          <w:bCs/>
-          <w:sz w:val="24"/>
-          <w:szCs w:val="24"/>
+          <w:rFonts w:ascii="Malgun Gothic Semilight" w:eastAsia="Malgun Gothic Semilight" w:hAnsi="Malgun Gothic Semilight" w:cs="Malgun Gothic Semilight"/>
+          <w:color w:val="auto"/>
+          <w:sz w:val="22"/>
+          <w:szCs w:val="22"/>
+          <w:lang w:eastAsia="ko-KR"/>
+        </w:rPr>
+        <w:t xml:space="preserve">1.7.3 </w:t>
+      </w:r>
+      <w:r>
+        <w:rPr>
+          <w:rFonts w:ascii="Malgun Gothic Semilight" w:eastAsia="Malgun Gothic Semilight" w:hAnsi="Malgun Gothic Semilight" w:cs="Malgun Gothic Semilight" w:hint="eastAsia"/>
+          <w:color w:val="auto"/>
+          <w:sz w:val="22"/>
+          <w:szCs w:val="22"/>
           <w:lang w:eastAsia="ko-KR"/>
         </w:rPr>
         <w:t>비밀번호</w:t>
       </w:r>
       <w:r>
         <w:rPr>
-          <w:b/>
-          <w:bCs/>
-          <w:sz w:val="24"/>
-          <w:szCs w:val="24"/>
+          <w:rFonts w:ascii="Malgun Gothic Semilight" w:eastAsia="Malgun Gothic Semilight" w:hAnsi="Malgun Gothic Semilight" w:cs="Malgun Gothic Semilight"/>
+          <w:color w:val="auto"/>
+          <w:sz w:val="22"/>
+          <w:szCs w:val="22"/>
           <w:lang w:eastAsia="ko-KR"/>
         </w:rPr>
         <w:t>·</w:t>
       </w:r>
       <w:r>
         <w:rPr>
-          <w:rFonts w:hint="eastAsia"/>
-          <w:b/>
-          <w:bCs/>
-          <w:sz w:val="24"/>
-          <w:szCs w:val="24"/>
+          <w:rFonts w:ascii="Malgun Gothic Semilight" w:eastAsia="Malgun Gothic Semilight" w:hAnsi="Malgun Gothic Semilight" w:cs="Malgun Gothic Semilight" w:hint="eastAsia"/>
+          <w:color w:val="auto"/>
+          <w:sz w:val="22"/>
+          <w:szCs w:val="22"/>
           <w:lang w:eastAsia="ko-KR"/>
         </w:rPr>
         <w:t>아이디</w:t>
       </w:r>
       <w:r>
         <w:rPr>
-          <w:b/>
-          <w:bCs/>
-          <w:sz w:val="24"/>
-          <w:szCs w:val="24"/>
+          <w:rFonts w:ascii="Malgun Gothic Semilight" w:eastAsia="Malgun Gothic Semilight" w:hAnsi="Malgun Gothic Semilight" w:cs="Malgun Gothic Semilight"/>
+          <w:color w:val="auto"/>
+          <w:sz w:val="22"/>
+          <w:szCs w:val="22"/>
           <w:lang w:eastAsia="ko-KR"/>
         </w:rPr>
         <w:t xml:space="preserve"> </w:t>
       </w:r>
       <w:r>
         <w:rPr>
-          <w:rFonts w:hint="eastAsia"/>
-          <w:b/>
-          <w:bCs/>
-          <w:sz w:val="24"/>
-          <w:szCs w:val="24"/>
+          <w:rFonts w:ascii="Malgun Gothic Semilight" w:eastAsia="Malgun Gothic Semilight" w:hAnsi="Malgun Gothic Semilight" w:cs="Malgun Gothic Semilight" w:hint="eastAsia"/>
+          <w:color w:val="auto"/>
+          <w:sz w:val="22"/>
+          <w:szCs w:val="22"/>
           <w:lang w:eastAsia="ko-KR"/>
         </w:rPr>
         <w:t>찾기</w:t>
       </w:r>
       <w:r>
         <w:rPr>
-          <w:b/>
-          <w:bCs/>
-          <w:sz w:val="24"/>
-          <w:szCs w:val="24"/>
+          <w:rFonts w:ascii="Malgun Gothic Semilight" w:eastAsia="Malgun Gothic Semilight" w:hAnsi="Malgun Gothic Semilight" w:cs="Malgun Gothic Semilight"/>
+          <w:color w:val="auto"/>
+          <w:sz w:val="22"/>
+          <w:szCs w:val="22"/>
           <w:lang w:eastAsia="ko-KR"/>
         </w:rPr>
         <w:t xml:space="preserve"> </w:t>
       </w:r>
       <w:r>
         <w:rPr>
-          <w:rFonts w:hint="eastAsia"/>
-          <w:b/>
-          <w:bCs/>
-          <w:sz w:val="24"/>
-          <w:szCs w:val="24"/>
+          <w:rFonts w:ascii="Malgun Gothic Semilight" w:eastAsia="Malgun Gothic Semilight" w:hAnsi="Malgun Gothic Semilight" w:cs="Malgun Gothic Semilight" w:hint="eastAsia"/>
+          <w:color w:val="auto"/>
+          <w:sz w:val="22"/>
+          <w:szCs w:val="22"/>
           <w:lang w:eastAsia="ko-KR"/>
         </w:rPr>
         <w:t>기능</w:t>
@@ -6179,17 +5949,10 @@
     </w:p>
     <w:p>
       <w:pPr>
-        <w:rPr>
-          <w:rFonts w:hint="eastAsia"/>
-          <w:lang w:eastAsia="ko-KR"/>
-        </w:rPr>
-      </w:pPr>
-    </w:p>
-    <w:p>
-      <w:pPr>
-        <w:rPr>
-          <w:b/>
-          <w:bCs/>
+        <w:pStyle w:val="1"/>
+        <w:rPr>
+          <w:rFonts w:ascii="Malgun Gothic Semilight" w:eastAsia="Malgun Gothic Semilight" w:hAnsi="Malgun Gothic Semilight" w:cs="Malgun Gothic Semilight"/>
+          <w:color w:val="auto"/>
           <w:sz w:val="24"/>
           <w:szCs w:val="24"/>
           <w:lang w:eastAsia="ko-KR"/>
@@ -6198,31 +5961,28 @@
       <w:bookmarkStart w:id="27" w:name="_Toc218248783"/>
       <w:r>
         <w:rPr>
-          <w:rFonts w:hint="eastAsia"/>
-          <w:b/>
-          <w:bCs/>
+          <w:rFonts w:ascii="Malgun Gothic Semilight" w:eastAsia="Malgun Gothic Semilight" w:hAnsi="Malgun Gothic Semilight" w:cs="Malgun Gothic Semilight"/>
+          <w:color w:val="auto"/>
           <w:sz w:val="24"/>
           <w:szCs w:val="24"/>
           <w:lang w:eastAsia="ko-KR"/>
         </w:rPr>
-        <w:lastRenderedPageBreak/>
-        <w:t>8</w:t>
-      </w:r>
-      <w:r>
-        <w:rPr>
-          <w:rFonts w:hint="eastAsia"/>
-          <w:b/>
-          <w:bCs/>
+        <w:t>1.</w:t>
+      </w:r>
+      <w:r>
+        <w:rPr>
+          <w:rFonts w:ascii="Malgun Gothic Semilight" w:eastAsia="Malgun Gothic Semilight" w:hAnsi="Malgun Gothic Semilight" w:cs="Malgun Gothic Semilight" w:hint="eastAsia"/>
+          <w:color w:val="auto"/>
           <w:sz w:val="24"/>
           <w:szCs w:val="24"/>
           <w:lang w:eastAsia="ko-KR"/>
         </w:rPr>
-        <w:t>.</w:t>
-      </w:r>
-      <w:r>
-        <w:rPr>
-          <w:b/>
-          <w:bCs/>
+        <w:t>8</w:t>
+      </w:r>
+      <w:r>
+        <w:rPr>
+          <w:rFonts w:ascii="Malgun Gothic Semilight" w:eastAsia="Malgun Gothic Semilight" w:hAnsi="Malgun Gothic Semilight" w:cs="Malgun Gothic Semilight"/>
+          <w:color w:val="auto"/>
           <w:sz w:val="24"/>
           <w:szCs w:val="24"/>
           <w:lang w:eastAsia="ko-KR"/>
@@ -6231,9 +5991,8 @@
       </w:r>
       <w:r>
         <w:rPr>
-          <w:rFonts w:hint="eastAsia"/>
-          <w:b/>
-          <w:bCs/>
+          <w:rFonts w:ascii="Malgun Gothic Semilight" w:eastAsia="Malgun Gothic Semilight" w:hAnsi="Malgun Gothic Semilight" w:cs="Malgun Gothic Semilight" w:hint="eastAsia"/>
+          <w:color w:val="auto"/>
           <w:sz w:val="24"/>
           <w:szCs w:val="24"/>
           <w:lang w:eastAsia="ko-KR"/>
@@ -6244,65 +6003,72 @@
     </w:p>
     <w:p>
       <w:pPr>
-        <w:ind w:firstLineChars="100" w:firstLine="240"/>
-        <w:rPr>
-          <w:b/>
-          <w:bCs/>
-          <w:sz w:val="24"/>
-          <w:szCs w:val="24"/>
+        <w:pStyle w:val="21"/>
+        <w:rPr>
+          <w:rFonts w:ascii="Malgun Gothic Semilight" w:eastAsia="Malgun Gothic Semilight" w:hAnsi="Malgun Gothic Semilight" w:cs="Malgun Gothic Semilight"/>
+          <w:color w:val="auto"/>
+          <w:sz w:val="22"/>
+          <w:szCs w:val="22"/>
           <w:lang w:eastAsia="ko-KR"/>
         </w:rPr>
       </w:pPr>
       <w:bookmarkStart w:id="28" w:name="_Toc218248784"/>
       <w:r>
         <w:rPr>
-          <w:rFonts w:hint="eastAsia"/>
-          <w:b/>
-          <w:bCs/>
-          <w:sz w:val="24"/>
-          <w:szCs w:val="24"/>
+          <w:rFonts w:ascii="Malgun Gothic Semilight" w:eastAsia="Malgun Gothic Semilight" w:hAnsi="Malgun Gothic Semilight" w:cs="Malgun Gothic Semilight"/>
+          <w:color w:val="auto"/>
+          <w:sz w:val="22"/>
+          <w:szCs w:val="22"/>
+          <w:lang w:eastAsia="ko-KR"/>
+        </w:rPr>
+        <w:t>1.</w:t>
+      </w:r>
+      <w:r>
+        <w:rPr>
+          <w:rFonts w:ascii="Malgun Gothic Semilight" w:eastAsia="Malgun Gothic Semilight" w:hAnsi="Malgun Gothic Semilight" w:cs="Malgun Gothic Semilight" w:hint="eastAsia"/>
+          <w:color w:val="auto"/>
+          <w:sz w:val="22"/>
+          <w:szCs w:val="22"/>
           <w:lang w:eastAsia="ko-KR"/>
         </w:rPr>
         <w:t>8</w:t>
       </w:r>
       <w:r>
         <w:rPr>
-          <w:b/>
-          <w:bCs/>
-          <w:sz w:val="24"/>
-          <w:szCs w:val="24"/>
+          <w:rFonts w:ascii="Malgun Gothic Semilight" w:eastAsia="Malgun Gothic Semilight" w:hAnsi="Malgun Gothic Semilight" w:cs="Malgun Gothic Semilight"/>
+          <w:color w:val="auto"/>
+          <w:sz w:val="22"/>
+          <w:szCs w:val="22"/>
           <w:lang w:eastAsia="ko-KR"/>
         </w:rPr>
         <w:t xml:space="preserve">.1 </w:t>
       </w:r>
       <w:r>
         <w:rPr>
-          <w:rFonts w:hint="eastAsia"/>
-          <w:b/>
-          <w:bCs/>
-          <w:sz w:val="24"/>
-          <w:szCs w:val="24"/>
+          <w:rFonts w:ascii="Malgun Gothic Semilight" w:eastAsia="Malgun Gothic Semilight" w:hAnsi="Malgun Gothic Semilight" w:cs="Malgun Gothic Semilight" w:hint="eastAsia"/>
+          <w:color w:val="auto"/>
+          <w:sz w:val="22"/>
+          <w:szCs w:val="22"/>
           <w:lang w:eastAsia="ko-KR"/>
         </w:rPr>
         <w:t>로그인</w:t>
       </w:r>
       <w:r>
         <w:rPr>
-          <w:b/>
-          <w:bCs/>
-          <w:sz w:val="24"/>
-          <w:szCs w:val="24"/>
+          <w:rFonts w:ascii="Malgun Gothic Semilight" w:eastAsia="Malgun Gothic Semilight" w:hAnsi="Malgun Gothic Semilight" w:cs="Malgun Gothic Semilight"/>
+          <w:color w:val="auto"/>
+          <w:sz w:val="22"/>
+          <w:szCs w:val="22"/>
           <w:lang w:eastAsia="ko-KR"/>
         </w:rPr>
         <w:t xml:space="preserve"> </w:t>
       </w:r>
       <w:r>
         <w:rPr>
-          <w:rFonts w:hint="eastAsia"/>
-          <w:b/>
-          <w:bCs/>
-          <w:sz w:val="24"/>
-          <w:szCs w:val="24"/>
+          <w:rFonts w:ascii="Malgun Gothic Semilight" w:eastAsia="Malgun Gothic Semilight" w:hAnsi="Malgun Gothic Semilight" w:cs="Malgun Gothic Semilight" w:hint="eastAsia"/>
+          <w:color w:val="auto"/>
+          <w:sz w:val="22"/>
+          <w:szCs w:val="22"/>
           <w:lang w:eastAsia="ko-KR"/>
         </w:rPr>
         <w:t>기능</w:t>
@@ -6368,98 +6134,114 @@
     </w:p>
     <w:p>
       <w:pPr>
-        <w:ind w:firstLineChars="100" w:firstLine="240"/>
-        <w:rPr>
-          <w:b/>
-          <w:bCs/>
-          <w:sz w:val="24"/>
-          <w:szCs w:val="24"/>
+        <w:pStyle w:val="21"/>
+        <w:rPr>
+          <w:rFonts w:ascii="Malgun Gothic Semilight" w:eastAsia="Malgun Gothic Semilight" w:hAnsi="Malgun Gothic Semilight" w:cs="Malgun Gothic Semilight"/>
+          <w:color w:val="auto"/>
+          <w:sz w:val="22"/>
+          <w:szCs w:val="22"/>
+          <w:lang w:eastAsia="ko-KR"/>
         </w:rPr>
       </w:pPr>
       <w:bookmarkStart w:id="29" w:name="_Toc218248785"/>
       <w:r>
         <w:rPr>
-          <w:rFonts w:hint="eastAsia"/>
-          <w:b/>
-          <w:bCs/>
-          <w:sz w:val="24"/>
-          <w:szCs w:val="24"/>
+          <w:rFonts w:ascii="Malgun Gothic Semilight" w:eastAsia="Malgun Gothic Semilight" w:hAnsi="Malgun Gothic Semilight" w:cs="Malgun Gothic Semilight"/>
+          <w:color w:val="auto"/>
+          <w:sz w:val="22"/>
+          <w:szCs w:val="22"/>
+          <w:lang w:eastAsia="ko-KR"/>
+        </w:rPr>
+        <w:lastRenderedPageBreak/>
+        <w:t>1.</w:t>
+      </w:r>
+      <w:r>
+        <w:rPr>
+          <w:rFonts w:ascii="Malgun Gothic Semilight" w:eastAsia="Malgun Gothic Semilight" w:hAnsi="Malgun Gothic Semilight" w:cs="Malgun Gothic Semilight" w:hint="eastAsia"/>
+          <w:color w:val="auto"/>
+          <w:sz w:val="22"/>
+          <w:szCs w:val="22"/>
+          <w:lang w:eastAsia="ko-KR"/>
         </w:rPr>
         <w:t>8</w:t>
       </w:r>
       <w:r>
         <w:rPr>
-          <w:b/>
-          <w:bCs/>
-          <w:sz w:val="24"/>
-          <w:szCs w:val="24"/>
+          <w:rFonts w:ascii="Malgun Gothic Semilight" w:eastAsia="Malgun Gothic Semilight" w:hAnsi="Malgun Gothic Semilight" w:cs="Malgun Gothic Semilight"/>
+          <w:color w:val="auto"/>
+          <w:sz w:val="22"/>
+          <w:szCs w:val="22"/>
+          <w:lang w:eastAsia="ko-KR"/>
         </w:rPr>
         <w:t xml:space="preserve">.2 </w:t>
       </w:r>
       <w:r>
         <w:rPr>
-          <w:rFonts w:hint="eastAsia"/>
-          <w:b/>
-          <w:bCs/>
-          <w:sz w:val="24"/>
-          <w:szCs w:val="24"/>
+          <w:rFonts w:ascii="Malgun Gothic Semilight" w:eastAsia="Malgun Gothic Semilight" w:hAnsi="Malgun Gothic Semilight" w:cs="Malgun Gothic Semilight" w:hint="eastAsia"/>
+          <w:color w:val="auto"/>
+          <w:sz w:val="22"/>
+          <w:szCs w:val="22"/>
+          <w:lang w:eastAsia="ko-KR"/>
         </w:rPr>
         <w:t>맞춤형</w:t>
       </w:r>
       <w:r>
         <w:rPr>
-          <w:b/>
-          <w:bCs/>
-          <w:sz w:val="24"/>
-          <w:szCs w:val="24"/>
+          <w:rFonts w:ascii="Malgun Gothic Semilight" w:eastAsia="Malgun Gothic Semilight" w:hAnsi="Malgun Gothic Semilight" w:cs="Malgun Gothic Semilight"/>
+          <w:color w:val="auto"/>
+          <w:sz w:val="22"/>
+          <w:szCs w:val="22"/>
+          <w:lang w:eastAsia="ko-KR"/>
         </w:rPr>
         <w:t xml:space="preserve"> </w:t>
       </w:r>
       <w:r>
         <w:rPr>
-          <w:rFonts w:hint="eastAsia"/>
-          <w:b/>
-          <w:bCs/>
-          <w:sz w:val="24"/>
-          <w:szCs w:val="24"/>
+          <w:rFonts w:ascii="Malgun Gothic Semilight" w:eastAsia="Malgun Gothic Semilight" w:hAnsi="Malgun Gothic Semilight" w:cs="Malgun Gothic Semilight" w:hint="eastAsia"/>
+          <w:color w:val="auto"/>
+          <w:sz w:val="22"/>
+          <w:szCs w:val="22"/>
+          <w:lang w:eastAsia="ko-KR"/>
         </w:rPr>
         <w:t>정책</w:t>
       </w:r>
       <w:r>
         <w:rPr>
-          <w:b/>
-          <w:bCs/>
-          <w:sz w:val="24"/>
-          <w:szCs w:val="24"/>
+          <w:rFonts w:ascii="Malgun Gothic Semilight" w:eastAsia="Malgun Gothic Semilight" w:hAnsi="Malgun Gothic Semilight" w:cs="Malgun Gothic Semilight"/>
+          <w:color w:val="auto"/>
+          <w:sz w:val="22"/>
+          <w:szCs w:val="22"/>
+          <w:lang w:eastAsia="ko-KR"/>
         </w:rPr>
         <w:t xml:space="preserve"> </w:t>
       </w:r>
       <w:r>
         <w:rPr>
-          <w:rFonts w:hint="eastAsia"/>
-          <w:b/>
-          <w:bCs/>
-          <w:sz w:val="24"/>
-          <w:szCs w:val="24"/>
+          <w:rFonts w:ascii="Malgun Gothic Semilight" w:eastAsia="Malgun Gothic Semilight" w:hAnsi="Malgun Gothic Semilight" w:cs="Malgun Gothic Semilight" w:hint="eastAsia"/>
+          <w:color w:val="auto"/>
+          <w:sz w:val="22"/>
+          <w:szCs w:val="22"/>
+          <w:lang w:eastAsia="ko-KR"/>
         </w:rPr>
         <w:t>제안</w:t>
       </w:r>
       <w:r>
         <w:rPr>
-          <w:b/>
-          <w:bCs/>
-          <w:sz w:val="24"/>
-          <w:szCs w:val="24"/>
+          <w:rFonts w:ascii="Malgun Gothic Semilight" w:eastAsia="Malgun Gothic Semilight" w:hAnsi="Malgun Gothic Semilight" w:cs="Malgun Gothic Semilight"/>
+          <w:color w:val="auto"/>
+          <w:sz w:val="22"/>
+          <w:szCs w:val="22"/>
+          <w:lang w:eastAsia="ko-KR"/>
         </w:rPr>
         <w:t xml:space="preserve"> </w:t>
       </w:r>
       <w:r>
         <w:rPr>
-          <w:rFonts w:hint="eastAsia"/>
-          <w:b/>
-          <w:bCs/>
-          <w:sz w:val="24"/>
-          <w:szCs w:val="24"/>
+          <w:rFonts w:ascii="Malgun Gothic Semilight" w:eastAsia="Malgun Gothic Semilight" w:hAnsi="Malgun Gothic Semilight" w:cs="Malgun Gothic Semilight" w:hint="eastAsia"/>
+          <w:color w:val="auto"/>
+          <w:sz w:val="22"/>
+          <w:szCs w:val="22"/>
+          <w:lang w:eastAsia="ko-KR"/>
         </w:rPr>
         <w:t>기능</w:t>
       </w:r>
@@ -6531,41 +6313,53 @@
     </w:p>
     <w:p>
       <w:pPr>
-        <w:ind w:firstLineChars="100" w:firstLine="240"/>
-        <w:rPr>
-          <w:b/>
-          <w:bCs/>
-          <w:sz w:val="24"/>
-          <w:szCs w:val="24"/>
+        <w:pStyle w:val="21"/>
+        <w:rPr>
+          <w:rFonts w:ascii="Malgun Gothic Semilight" w:eastAsia="Malgun Gothic Semilight" w:hAnsi="Malgun Gothic Semilight" w:cs="Malgun Gothic Semilight"/>
+          <w:color w:val="auto"/>
+          <w:sz w:val="22"/>
+          <w:szCs w:val="22"/>
+          <w:lang w:eastAsia="ko-KR"/>
         </w:rPr>
       </w:pPr>
       <w:bookmarkStart w:id="30" w:name="_Toc218248786"/>
       <w:r>
         <w:rPr>
-          <w:rFonts w:hint="eastAsia"/>
-          <w:b/>
-          <w:bCs/>
-          <w:sz w:val="24"/>
-          <w:szCs w:val="24"/>
+          <w:rFonts w:ascii="Malgun Gothic Semilight" w:eastAsia="Malgun Gothic Semilight" w:hAnsi="Malgun Gothic Semilight" w:cs="Malgun Gothic Semilight"/>
+          <w:color w:val="auto"/>
+          <w:sz w:val="22"/>
+          <w:szCs w:val="22"/>
+          <w:lang w:eastAsia="ko-KR"/>
+        </w:rPr>
+        <w:t>1.</w:t>
+      </w:r>
+      <w:r>
+        <w:rPr>
+          <w:rFonts w:ascii="Malgun Gothic Semilight" w:eastAsia="Malgun Gothic Semilight" w:hAnsi="Malgun Gothic Semilight" w:cs="Malgun Gothic Semilight" w:hint="eastAsia"/>
+          <w:color w:val="auto"/>
+          <w:sz w:val="22"/>
+          <w:szCs w:val="22"/>
+          <w:lang w:eastAsia="ko-KR"/>
         </w:rPr>
         <w:t>8</w:t>
       </w:r>
       <w:r>
         <w:rPr>
-          <w:b/>
-          <w:bCs/>
-          <w:sz w:val="24"/>
-          <w:szCs w:val="24"/>
+          <w:rFonts w:ascii="Malgun Gothic Semilight" w:eastAsia="Malgun Gothic Semilight" w:hAnsi="Malgun Gothic Semilight" w:cs="Malgun Gothic Semilight"/>
+          <w:color w:val="auto"/>
+          <w:sz w:val="22"/>
+          <w:szCs w:val="22"/>
+          <w:lang w:eastAsia="ko-KR"/>
         </w:rPr>
         <w:t xml:space="preserve">.3 </w:t>
       </w:r>
       <w:r>
         <w:rPr>
-          <w:rFonts w:hint="eastAsia"/>
-          <w:b/>
-          <w:bCs/>
-          <w:sz w:val="24"/>
-          <w:szCs w:val="24"/>
+          <w:rFonts w:ascii="Malgun Gothic Semilight" w:eastAsia="Malgun Gothic Semilight" w:hAnsi="Malgun Gothic Semilight" w:cs="Malgun Gothic Semilight" w:hint="eastAsia"/>
+          <w:color w:val="auto"/>
+          <w:sz w:val="22"/>
+          <w:szCs w:val="22"/>
+          <w:lang w:eastAsia="ko-KR"/>
         </w:rPr>
         <w:t>RAG기반 Q&amp;A 기능</w:t>
       </w:r>
@@ -6639,70 +6433,83 @@
     </w:p>
     <w:p>
       <w:pPr>
-        <w:ind w:firstLineChars="100" w:firstLine="240"/>
-        <w:rPr>
-          <w:b/>
-          <w:bCs/>
-          <w:sz w:val="24"/>
-          <w:szCs w:val="24"/>
+        <w:pStyle w:val="21"/>
+        <w:rPr>
+          <w:rFonts w:ascii="Malgun Gothic Semilight" w:eastAsia="Malgun Gothic Semilight" w:hAnsi="Malgun Gothic Semilight" w:cs="Malgun Gothic Semilight"/>
+          <w:color w:val="auto"/>
+          <w:sz w:val="22"/>
+          <w:szCs w:val="22"/>
+          <w:lang w:eastAsia="ko-KR"/>
         </w:rPr>
       </w:pPr>
       <w:bookmarkStart w:id="31" w:name="_Toc218248787"/>
       <w:r>
         <w:rPr>
-          <w:rFonts w:hint="eastAsia"/>
-          <w:b/>
-          <w:bCs/>
-          <w:sz w:val="24"/>
-          <w:szCs w:val="24"/>
+          <w:rFonts w:ascii="Malgun Gothic Semilight" w:eastAsia="Malgun Gothic Semilight" w:hAnsi="Malgun Gothic Semilight" w:cs="Malgun Gothic Semilight"/>
+          <w:color w:val="auto"/>
+          <w:sz w:val="22"/>
+          <w:szCs w:val="22"/>
+          <w:lang w:eastAsia="ko-KR"/>
+        </w:rPr>
+        <w:t>1.</w:t>
+      </w:r>
+      <w:r>
+        <w:rPr>
+          <w:rFonts w:ascii="Malgun Gothic Semilight" w:eastAsia="Malgun Gothic Semilight" w:hAnsi="Malgun Gothic Semilight" w:cs="Malgun Gothic Semilight" w:hint="eastAsia"/>
+          <w:color w:val="auto"/>
+          <w:sz w:val="22"/>
+          <w:szCs w:val="22"/>
+          <w:lang w:eastAsia="ko-KR"/>
         </w:rPr>
         <w:t>8</w:t>
       </w:r>
       <w:r>
         <w:rPr>
-          <w:b/>
-          <w:bCs/>
-          <w:sz w:val="24"/>
-          <w:szCs w:val="24"/>
+          <w:rFonts w:ascii="Malgun Gothic Semilight" w:eastAsia="Malgun Gothic Semilight" w:hAnsi="Malgun Gothic Semilight" w:cs="Malgun Gothic Semilight"/>
+          <w:color w:val="auto"/>
+          <w:sz w:val="22"/>
+          <w:szCs w:val="22"/>
+          <w:lang w:eastAsia="ko-KR"/>
         </w:rPr>
         <w:t>.</w:t>
       </w:r>
       <w:r>
         <w:rPr>
-          <w:rFonts w:hint="eastAsia"/>
-          <w:b/>
-          <w:bCs/>
-          <w:sz w:val="24"/>
-          <w:szCs w:val="24"/>
+          <w:rFonts w:ascii="Malgun Gothic Semilight" w:eastAsia="Malgun Gothic Semilight" w:hAnsi="Malgun Gothic Semilight" w:cs="Malgun Gothic Semilight" w:hint="eastAsia"/>
+          <w:color w:val="auto"/>
+          <w:sz w:val="22"/>
+          <w:szCs w:val="22"/>
+          <w:lang w:eastAsia="ko-KR"/>
         </w:rPr>
         <w:t>4</w:t>
       </w:r>
       <w:r>
         <w:rPr>
-          <w:b/>
-          <w:bCs/>
-          <w:sz w:val="24"/>
-          <w:szCs w:val="24"/>
+          <w:rFonts w:ascii="Malgun Gothic Semilight" w:eastAsia="Malgun Gothic Semilight" w:hAnsi="Malgun Gothic Semilight" w:cs="Malgun Gothic Semilight"/>
+          <w:color w:val="auto"/>
+          <w:sz w:val="22"/>
+          <w:szCs w:val="22"/>
+          <w:lang w:eastAsia="ko-KR"/>
         </w:rPr>
         <w:t xml:space="preserve"> </w:t>
       </w:r>
       <w:r>
         <w:rPr>
-          <w:rFonts w:hint="eastAsia"/>
-          <w:b/>
-          <w:bCs/>
-          <w:sz w:val="24"/>
-          <w:szCs w:val="24"/>
+          <w:rFonts w:ascii="Malgun Gothic Semilight" w:eastAsia="Malgun Gothic Semilight" w:hAnsi="Malgun Gothic Semilight" w:cs="Malgun Gothic Semilight" w:hint="eastAsia"/>
+          <w:color w:val="auto"/>
+          <w:sz w:val="22"/>
+          <w:szCs w:val="22"/>
+          <w:lang w:eastAsia="ko-KR"/>
         </w:rPr>
         <w:t xml:space="preserve">텍스트 요약 </w:t>
       </w:r>
       <w:r>
         <w:rPr>
-          <w:rFonts w:hint="eastAsia"/>
-          <w:b/>
-          <w:bCs/>
-          <w:sz w:val="24"/>
-          <w:szCs w:val="24"/>
+          <w:rFonts w:ascii="Malgun Gothic Semilight" w:eastAsia="Malgun Gothic Semilight" w:hAnsi="Malgun Gothic Semilight" w:cs="Malgun Gothic Semilight" w:hint="eastAsia"/>
+          <w:color w:val="auto"/>
+          <w:sz w:val="22"/>
+          <w:szCs w:val="22"/>
+          <w:lang w:eastAsia="ko-KR"/>
         </w:rPr>
         <w:t>기능</w:t>
       </w:r>
@@ -6794,65 +6601,72 @@
     </w:p>
     <w:p>
       <w:pPr>
-        <w:ind w:firstLineChars="100" w:firstLine="240"/>
-        <w:rPr>
-          <w:b/>
-          <w:bCs/>
-          <w:sz w:val="24"/>
-          <w:szCs w:val="24"/>
+        <w:pStyle w:val="21"/>
+        <w:rPr>
+          <w:rFonts w:ascii="Malgun Gothic Semilight" w:eastAsia="Malgun Gothic Semilight" w:hAnsi="Malgun Gothic Semilight" w:cs="Malgun Gothic Semilight"/>
+          <w:color w:val="auto"/>
+          <w:sz w:val="22"/>
+          <w:szCs w:val="22"/>
           <w:lang w:eastAsia="ko-KR"/>
         </w:rPr>
       </w:pPr>
       <w:bookmarkStart w:id="32" w:name="_Toc218248788"/>
       <w:r>
         <w:rPr>
-          <w:rFonts w:hint="eastAsia"/>
-          <w:b/>
-          <w:bCs/>
-          <w:sz w:val="24"/>
-          <w:szCs w:val="24"/>
+          <w:rFonts w:ascii="Malgun Gothic Semilight" w:eastAsia="Malgun Gothic Semilight" w:hAnsi="Malgun Gothic Semilight" w:cs="Malgun Gothic Semilight"/>
+          <w:color w:val="auto"/>
+          <w:sz w:val="22"/>
+          <w:szCs w:val="22"/>
+          <w:lang w:eastAsia="ko-KR"/>
+        </w:rPr>
+        <w:t>1.</w:t>
+      </w:r>
+      <w:r>
+        <w:rPr>
+          <w:rFonts w:ascii="Malgun Gothic Semilight" w:eastAsia="Malgun Gothic Semilight" w:hAnsi="Malgun Gothic Semilight" w:cs="Malgun Gothic Semilight" w:hint="eastAsia"/>
+          <w:color w:val="auto"/>
+          <w:sz w:val="22"/>
+          <w:szCs w:val="22"/>
           <w:lang w:eastAsia="ko-KR"/>
         </w:rPr>
         <w:t>8</w:t>
       </w:r>
       <w:r>
         <w:rPr>
-          <w:b/>
-          <w:bCs/>
-          <w:sz w:val="24"/>
-          <w:szCs w:val="24"/>
+          <w:rFonts w:ascii="Malgun Gothic Semilight" w:eastAsia="Malgun Gothic Semilight" w:hAnsi="Malgun Gothic Semilight" w:cs="Malgun Gothic Semilight"/>
+          <w:color w:val="auto"/>
+          <w:sz w:val="22"/>
+          <w:szCs w:val="22"/>
           <w:lang w:eastAsia="ko-KR"/>
         </w:rPr>
         <w:t>.</w:t>
       </w:r>
       <w:r>
         <w:rPr>
-          <w:rFonts w:hint="eastAsia"/>
-          <w:b/>
-          <w:bCs/>
-          <w:sz w:val="24"/>
-          <w:szCs w:val="24"/>
+          <w:rFonts w:ascii="Malgun Gothic Semilight" w:eastAsia="Malgun Gothic Semilight" w:hAnsi="Malgun Gothic Semilight" w:cs="Malgun Gothic Semilight" w:hint="eastAsia"/>
+          <w:color w:val="auto"/>
+          <w:sz w:val="22"/>
+          <w:szCs w:val="22"/>
           <w:lang w:eastAsia="ko-KR"/>
         </w:rPr>
         <w:t>5</w:t>
       </w:r>
       <w:r>
         <w:rPr>
-          <w:b/>
-          <w:bCs/>
-          <w:sz w:val="24"/>
-          <w:szCs w:val="24"/>
+          <w:rFonts w:ascii="Malgun Gothic Semilight" w:eastAsia="Malgun Gothic Semilight" w:hAnsi="Malgun Gothic Semilight" w:cs="Malgun Gothic Semilight"/>
+          <w:color w:val="auto"/>
+          <w:sz w:val="22"/>
+          <w:szCs w:val="22"/>
           <w:lang w:eastAsia="ko-KR"/>
         </w:rPr>
         <w:t xml:space="preserve"> </w:t>
       </w:r>
       <w:r>
         <w:rPr>
-          <w:rFonts w:hint="eastAsia"/>
-          <w:b/>
-          <w:bCs/>
-          <w:sz w:val="24"/>
-          <w:szCs w:val="24"/>
+          <w:rFonts w:ascii="Malgun Gothic Semilight" w:eastAsia="Malgun Gothic Semilight" w:hAnsi="Malgun Gothic Semilight" w:cs="Malgun Gothic Semilight" w:hint="eastAsia"/>
+          <w:color w:val="auto"/>
+          <w:sz w:val="22"/>
+          <w:szCs w:val="22"/>
           <w:lang w:eastAsia="ko-KR"/>
         </w:rPr>
         <w:t>모델 성능 비교 및 추론 관리 기능</w:t>
@@ -6907,7 +6721,6 @@
         <w:rPr>
           <w:lang w:eastAsia="ko-KR"/>
         </w:rPr>
-        <w:lastRenderedPageBreak/>
         <w:t>추론 소요 시간 및 생성 토큰 수 등 성능 지표를 실시간으로 확인하고 로그로 관리해야 한다.</w:t>
       </w:r>
     </w:p>
@@ -6952,7 +6765,7 @@
 </file>
 
 <file path=word/endnotes.xml><?xml version="1.0" encoding="utf-8"?>
-<w:endnotes xmlns:wpc="http://schemas.microsoft.com/office/word/2010/wordprocessingCanvas" xmlns:cx="http://schemas.microsoft.com/office/drawing/2014/chartex" xmlns:cx1="http://schemas.microsoft.com/office/drawing/2015/9/8/chartex" xmlns:cx2="http://schemas.microsoft.com/office/drawing/2015/10/21/chartex" xmlns:cx3="http://schemas.microsoft.com/office/drawing/2016/5/9/chartex" xmlns:cx4="http://schemas.microsoft.com/office/drawing/2016/5/10/chartex" xmlns:cx5="http://schemas.microsoft.com/office/drawing/2016/5/11/chartex" xmlns:cx6="http://schemas.microsoft.com/office/drawing/2016/5/12/chartex" xmlns:cx7="http://schemas.microsoft.com/office/drawing/2016/5/13/chartex" xmlns:cx8="http://schemas.microsoft.com/office/drawing/2016/5/14/chartex" xmlns:mc="http://schemas.openxmlformats.org/markup-compatibility/2006" xmlns:aink="http://schemas.microsoft.com/office/drawing/2016/ink" xmlns:am3d="http://schemas.microsoft.com/office/drawing/2017/model3d" xmlns:o="urn:schemas-microsoft-com:office:office" xmlns:oel="http://schemas.microsoft.com/office/2019/extlst" xmlns:r="http://schemas.openxmlformats.org/officeDocument/2006/relationships" xmlns:m="http://schemas.openxmlformats.org/officeDocument/2006/math" xmlns:v="urn:schemas-microsoft-com:vml" xmlns:wp14="http://schemas.microsoft.com/office/word/2010/wordprocessingDrawing" xmlns:wp="http://schemas.openxmlformats.org/drawingml/2006/wordprocessingDrawing" xmlns:w10="urn:schemas-microsoft-com:office:word" xmlns:w="http://schemas.openxmlformats.org/wordprocessingml/2006/main" xmlns:w14="http://schemas.microsoft.com/office/word/2010/wordml" xmlns:w15="http://schemas.microsoft.com/office/word/2012/wordml" xmlns:w16cex="http://schemas.microsoft.com/office/word/2018/wordml/cex" xmlns:w16cid="http://schemas.microsoft.com/office/word/2016/wordml/cid" xmlns:w16="http://schemas.microsoft.com/office/word/2018/wordml" xmlns:w16du="http://schemas.microsoft.com/office/word/2023/wordml/word16du" xmlns:w16sdtdh="http://schemas.microsoft.com/office/word/2020/wordml/sdtdatahash" xmlns:w16sdtfl="http://schemas.microsoft.com/office/word/2024/wordml/sdtformatlock" xmlns:w16se="http://schemas.microsoft.com/office/word/2015/wordml/symex" xmlns:wpg="http://schemas.microsoft.com/office/word/2010/wordprocessingGroup" xmlns:wpi="http://schemas.microsoft.com/office/word/2010/wordprocessingInk" xmlns:wne="http://schemas.microsoft.com/office/word/2006/wordml" xmlns:wps="http://schemas.microsoft.com/office/word/2010/wordprocessingShape" mc:Ignorable="w14 w15 w16se w16cid w16 w16cex w16sdtdh w16sdtfl w16du wp14">
+<w:endnotes xmlns:wpc="http://schemas.microsoft.com/office/word/2010/wordprocessingCanvas" xmlns:cx="http://schemas.microsoft.com/office/drawing/2014/chartex" xmlns:cx1="http://schemas.microsoft.com/office/drawing/2015/9/8/chartex" xmlns:cx2="http://schemas.microsoft.com/office/drawing/2015/10/21/chartex" xmlns:cx3="http://schemas.microsoft.com/office/drawing/2016/5/9/chartex" xmlns:cx4="http://schemas.microsoft.com/office/drawing/2016/5/10/chartex" xmlns:cx5="http://schemas.microsoft.com/office/drawing/2016/5/11/chartex" xmlns:cx6="http://schemas.microsoft.com/office/drawing/2016/5/12/chartex" xmlns:cx7="http://schemas.microsoft.com/office/drawing/2016/5/13/chartex" xmlns:cx8="http://schemas.microsoft.com/office/drawing/2016/5/14/chartex" xmlns:mc="http://schemas.openxmlformats.org/markup-compatibility/2006" xmlns:aink="http://schemas.microsoft.com/office/drawing/2016/ink" xmlns:am3d="http://schemas.microsoft.com/office/drawing/2017/model3d" xmlns:o="urn:schemas-microsoft-com:office:office" xmlns:oel="http://schemas.microsoft.com/office/2019/extlst" xmlns:r="http://schemas.openxmlformats.org/officeDocument/2006/relationships" xmlns:m="http://schemas.openxmlformats.org/officeDocument/2006/math" xmlns:v="urn:schemas-microsoft-com:vml" xmlns:wp14="http://schemas.microsoft.com/office/word/2010/wordprocessingDrawing" xmlns:wp="http://schemas.openxmlformats.org/drawingml/2006/wordprocessingDrawing" xmlns:w10="urn:schemas-microsoft-com:office:word" xmlns:w="http://schemas.openxmlformats.org/wordprocessingml/2006/main" xmlns:w14="http://schemas.microsoft.com/office/word/2010/wordml" xmlns:w15="http://schemas.microsoft.com/office/word/2012/wordml" xmlns:w16cex="http://schemas.microsoft.com/office/word/2018/wordml/cex" xmlns:w16cid="http://schemas.microsoft.com/office/word/2016/wordml/cid" xmlns:w16="http://schemas.microsoft.com/office/word/2018/wordml" xmlns:w16du="http://schemas.microsoft.com/office/word/2023/wordml/word16du" xmlns:w16sdtdh="http://schemas.microsoft.com/office/word/2020/wordml/sdtdatahash" xmlns:w16se="http://schemas.microsoft.com/office/word/2015/wordml/symex" xmlns:wpg="http://schemas.microsoft.com/office/word/2010/wordprocessingGroup" xmlns:wpi="http://schemas.microsoft.com/office/word/2010/wordprocessingInk" xmlns:wne="http://schemas.microsoft.com/office/word/2006/wordml" xmlns:wps="http://schemas.microsoft.com/office/word/2010/wordprocessingShape" mc:Ignorable="w14 w15 w16se w16cid w16 w16cex w16sdtdh wp14">
   <w:endnote w:type="separator" w:id="-1">
     <w:p>
       <w:pPr>
@@ -6977,7 +6790,7 @@
 </file>
 
 <file path=word/footer1.xml><?xml version="1.0" encoding="utf-8"?>
-<w:ftr xmlns:wpc="http://schemas.microsoft.com/office/word/2010/wordprocessingCanvas" xmlns:cx="http://schemas.microsoft.com/office/drawing/2014/chartex" xmlns:cx1="http://schemas.microsoft.com/office/drawing/2015/9/8/chartex" xmlns:cx2="http://schemas.microsoft.com/office/drawing/2015/10/21/chartex" xmlns:cx3="http://schemas.microsoft.com/office/drawing/2016/5/9/chartex" xmlns:cx4="http://schemas.microsoft.com/office/drawing/2016/5/10/chartex" xmlns:cx5="http://schemas.microsoft.com/office/drawing/2016/5/11/chartex" xmlns:cx6="http://schemas.microsoft.com/office/drawing/2016/5/12/chartex" xmlns:cx7="http://schemas.microsoft.com/office/drawing/2016/5/13/chartex" xmlns:cx8="http://schemas.microsoft.com/office/drawing/2016/5/14/chartex" xmlns:mc="http://schemas.openxmlformats.org/markup-compatibility/2006" xmlns:aink="http://schemas.microsoft.com/office/drawing/2016/ink" xmlns:am3d="http://schemas.microsoft.com/office/drawing/2017/model3d" xmlns:o="urn:schemas-microsoft-com:office:office" xmlns:oel="http://schemas.microsoft.com/office/2019/extlst" xmlns:r="http://schemas.openxmlformats.org/officeDocument/2006/relationships" xmlns:m="http://schemas.openxmlformats.org/officeDocument/2006/math" xmlns:v="urn:schemas-microsoft-com:vml" xmlns:wp14="http://schemas.microsoft.com/office/word/2010/wordprocessingDrawing" xmlns:wp="http://schemas.openxmlformats.org/drawingml/2006/wordprocessingDrawing" xmlns:w10="urn:schemas-microsoft-com:office:word" xmlns:w="http://schemas.openxmlformats.org/wordprocessingml/2006/main" xmlns:w14="http://schemas.microsoft.com/office/word/2010/wordml" xmlns:w15="http://schemas.microsoft.com/office/word/2012/wordml" xmlns:w16cex="http://schemas.microsoft.com/office/word/2018/wordml/cex" xmlns:w16cid="http://schemas.microsoft.com/office/word/2016/wordml/cid" xmlns:w16="http://schemas.microsoft.com/office/word/2018/wordml" xmlns:w16du="http://schemas.microsoft.com/office/word/2023/wordml/word16du" xmlns:w16sdtdh="http://schemas.microsoft.com/office/word/2020/wordml/sdtdatahash" xmlns:w16sdtfl="http://schemas.microsoft.com/office/word/2024/wordml/sdtformatlock" xmlns:w16se="http://schemas.microsoft.com/office/word/2015/wordml/symex" xmlns:wpg="http://schemas.microsoft.com/office/word/2010/wordprocessingGroup" xmlns:wpi="http://schemas.microsoft.com/office/word/2010/wordprocessingInk" xmlns:wne="http://schemas.microsoft.com/office/word/2006/wordml" xmlns:wps="http://schemas.microsoft.com/office/word/2010/wordprocessingShape" mc:Ignorable="w14 w15 w16se w16cid w16 w16cex w16sdtdh w16sdtfl w16du wp14">
+<w:ftr xmlns:wpc="http://schemas.microsoft.com/office/word/2010/wordprocessingCanvas" xmlns:cx="http://schemas.microsoft.com/office/drawing/2014/chartex" xmlns:cx1="http://schemas.microsoft.com/office/drawing/2015/9/8/chartex" xmlns:cx2="http://schemas.microsoft.com/office/drawing/2015/10/21/chartex" xmlns:cx3="http://schemas.microsoft.com/office/drawing/2016/5/9/chartex" xmlns:cx4="http://schemas.microsoft.com/office/drawing/2016/5/10/chartex" xmlns:cx5="http://schemas.microsoft.com/office/drawing/2016/5/11/chartex" xmlns:cx6="http://schemas.microsoft.com/office/drawing/2016/5/12/chartex" xmlns:cx7="http://schemas.microsoft.com/office/drawing/2016/5/13/chartex" xmlns:cx8="http://schemas.microsoft.com/office/drawing/2016/5/14/chartex" xmlns:mc="http://schemas.openxmlformats.org/markup-compatibility/2006" xmlns:aink="http://schemas.microsoft.com/office/drawing/2016/ink" xmlns:am3d="http://schemas.microsoft.com/office/drawing/2017/model3d" xmlns:o="urn:schemas-microsoft-com:office:office" xmlns:oel="http://schemas.microsoft.com/office/2019/extlst" xmlns:r="http://schemas.openxmlformats.org/officeDocument/2006/relationships" xmlns:m="http://schemas.openxmlformats.org/officeDocument/2006/math" xmlns:v="urn:schemas-microsoft-com:vml" xmlns:wp14="http://schemas.microsoft.com/office/word/2010/wordprocessingDrawing" xmlns:wp="http://schemas.openxmlformats.org/drawingml/2006/wordprocessingDrawing" xmlns:w10="urn:schemas-microsoft-com:office:word" xmlns:w="http://schemas.openxmlformats.org/wordprocessingml/2006/main" xmlns:w14="http://schemas.microsoft.com/office/word/2010/wordml" xmlns:w15="http://schemas.microsoft.com/office/word/2012/wordml" xmlns:w16cex="http://schemas.microsoft.com/office/word/2018/wordml/cex" xmlns:w16cid="http://schemas.microsoft.com/office/word/2016/wordml/cid" xmlns:w16="http://schemas.microsoft.com/office/word/2018/wordml" xmlns:w16du="http://schemas.microsoft.com/office/word/2023/wordml/word16du" xmlns:w16sdtdh="http://schemas.microsoft.com/office/word/2020/wordml/sdtdatahash" xmlns:w16se="http://schemas.microsoft.com/office/word/2015/wordml/symex" xmlns:wpg="http://schemas.microsoft.com/office/word/2010/wordprocessingGroup" xmlns:wpi="http://schemas.microsoft.com/office/word/2010/wordprocessingInk" xmlns:wne="http://schemas.microsoft.com/office/word/2006/wordml" xmlns:wps="http://schemas.microsoft.com/office/word/2010/wordprocessingShape" mc:Ignorable="w14 w15 w16se w16cid w16 w16cex w16sdtdh wp14">
   <w:sdt>
     <w:sdtPr>
       <w:id w:val="-1703625956"/>
@@ -7022,7 +6835,7 @@
 </file>
 
 <file path=word/footnotes.xml><?xml version="1.0" encoding="utf-8"?>
-<w:footnotes xmlns:wpc="http://schemas.microsoft.com/office/word/2010/wordprocessingCanvas" xmlns:cx="http://schemas.microsoft.com/office/drawing/2014/chartex" xmlns:cx1="http://schemas.microsoft.com/office/drawing/2015/9/8/chartex" xmlns:cx2="http://schemas.microsoft.com/office/drawing/2015/10/21/chartex" xmlns:cx3="http://schemas.microsoft.com/office/drawing/2016/5/9/chartex" xmlns:cx4="http://schemas.microsoft.com/office/drawing/2016/5/10/chartex" xmlns:cx5="http://schemas.microsoft.com/office/drawing/2016/5/11/chartex" xmlns:cx6="http://schemas.microsoft.com/office/drawing/2016/5/12/chartex" xmlns:cx7="http://schemas.microsoft.com/office/drawing/2016/5/13/chartex" xmlns:cx8="http://schemas.microsoft.com/office/drawing/2016/5/14/chartex" xmlns:mc="http://schemas.openxmlformats.org/markup-compatibility/2006" xmlns:aink="http://schemas.microsoft.com/office/drawing/2016/ink" xmlns:am3d="http://schemas.microsoft.com/office/drawing/2017/model3d" xmlns:o="urn:schemas-microsoft-com:office:office" xmlns:oel="http://schemas.microsoft.com/office/2019/extlst" xmlns:r="http://schemas.openxmlformats.org/officeDocument/2006/relationships" xmlns:m="http://schemas.openxmlformats.org/officeDocument/2006/math" xmlns:v="urn:schemas-microsoft-com:vml" xmlns:wp14="http://schemas.microsoft.com/office/word/2010/wordprocessingDrawing" xmlns:wp="http://schemas.openxmlformats.org/drawingml/2006/wordprocessingDrawing" xmlns:w10="urn:schemas-microsoft-com:office:word" xmlns:w="http://schemas.openxmlformats.org/wordprocessingml/2006/main" xmlns:w14="http://schemas.microsoft.com/office/word/2010/wordml" xmlns:w15="http://schemas.microsoft.com/office/word/2012/wordml" xmlns:w16cex="http://schemas.microsoft.com/office/word/2018/wordml/cex" xmlns:w16cid="http://schemas.microsoft.com/office/word/2016/wordml/cid" xmlns:w16="http://schemas.microsoft.com/office/word/2018/wordml" xmlns:w16du="http://schemas.microsoft.com/office/word/2023/wordml/word16du" xmlns:w16sdtdh="http://schemas.microsoft.com/office/word/2020/wordml/sdtdatahash" xmlns:w16sdtfl="http://schemas.microsoft.com/office/word/2024/wordml/sdtformatlock" xmlns:w16se="http://schemas.microsoft.com/office/word/2015/wordml/symex" xmlns:wpg="http://schemas.microsoft.com/office/word/2010/wordprocessingGroup" xmlns:wpi="http://schemas.microsoft.com/office/word/2010/wordprocessingInk" xmlns:wne="http://schemas.microsoft.com/office/word/2006/wordml" xmlns:wps="http://schemas.microsoft.com/office/word/2010/wordprocessingShape" mc:Ignorable="w14 w15 w16se w16cid w16 w16cex w16sdtdh w16sdtfl w16du wp14">
+<w:footnotes xmlns:wpc="http://schemas.microsoft.com/office/word/2010/wordprocessingCanvas" xmlns:cx="http://schemas.microsoft.com/office/drawing/2014/chartex" xmlns:cx1="http://schemas.microsoft.com/office/drawing/2015/9/8/chartex" xmlns:cx2="http://schemas.microsoft.com/office/drawing/2015/10/21/chartex" xmlns:cx3="http://schemas.microsoft.com/office/drawing/2016/5/9/chartex" xmlns:cx4="http://schemas.microsoft.com/office/drawing/2016/5/10/chartex" xmlns:cx5="http://schemas.microsoft.com/office/drawing/2016/5/11/chartex" xmlns:cx6="http://schemas.microsoft.com/office/drawing/2016/5/12/chartex" xmlns:cx7="http://schemas.microsoft.com/office/drawing/2016/5/13/chartex" xmlns:cx8="http://schemas.microsoft.com/office/drawing/2016/5/14/chartex" xmlns:mc="http://schemas.openxmlformats.org/markup-compatibility/2006" xmlns:aink="http://schemas.microsoft.com/office/drawing/2016/ink" xmlns:am3d="http://schemas.microsoft.com/office/drawing/2017/model3d" xmlns:o="urn:schemas-microsoft-com:office:office" xmlns:oel="http://schemas.microsoft.com/office/2019/extlst" xmlns:r="http://schemas.openxmlformats.org/officeDocument/2006/relationships" xmlns:m="http://schemas.openxmlformats.org/officeDocument/2006/math" xmlns:v="urn:schemas-microsoft-com:vml" xmlns:wp14="http://schemas.microsoft.com/office/word/2010/wordprocessingDrawing" xmlns:wp="http://schemas.openxmlformats.org/drawingml/2006/wordprocessingDrawing" xmlns:w10="urn:schemas-microsoft-com:office:word" xmlns:w="http://schemas.openxmlformats.org/wordprocessingml/2006/main" xmlns:w14="http://schemas.microsoft.com/office/word/2010/wordml" xmlns:w15="http://schemas.microsoft.com/office/word/2012/wordml" xmlns:w16cex="http://schemas.microsoft.com/office/word/2018/wordml/cex" xmlns:w16cid="http://schemas.microsoft.com/office/word/2016/wordml/cid" xmlns:w16="http://schemas.microsoft.com/office/word/2018/wordml" xmlns:w16du="http://schemas.microsoft.com/office/word/2023/wordml/word16du" xmlns:w16sdtdh="http://schemas.microsoft.com/office/word/2020/wordml/sdtdatahash" xmlns:w16se="http://schemas.microsoft.com/office/word/2015/wordml/symex" xmlns:wpg="http://schemas.microsoft.com/office/word/2010/wordprocessingGroup" xmlns:wpi="http://schemas.microsoft.com/office/word/2010/wordprocessingInk" xmlns:wne="http://schemas.microsoft.com/office/word/2006/wordml" xmlns:wps="http://schemas.microsoft.com/office/word/2010/wordprocessingShape" mc:Ignorable="w14 w15 w16se w16cid w16 w16cex w16sdtdh wp14">
   <w:footnote w:type="separator" w:id="-1">
     <w:p>
       <w:pPr>
@@ -7047,7 +6860,7 @@
 </file>
 
 <file path=word/numbering.xml><?xml version="1.0" encoding="utf-8"?>
-<w:numbering xmlns:wpc="http://schemas.microsoft.com/office/word/2010/wordprocessingCanvas" xmlns:cx="http://schemas.microsoft.com/office/drawing/2014/chartex" xmlns:cx1="http://schemas.microsoft.com/office/drawing/2015/9/8/chartex" xmlns:cx2="http://schemas.microsoft.com/office/drawing/2015/10/21/chartex" xmlns:cx3="http://schemas.microsoft.com/office/drawing/2016/5/9/chartex" xmlns:cx4="http://schemas.microsoft.com/office/drawing/2016/5/10/chartex" xmlns:cx5="http://schemas.microsoft.com/office/drawing/2016/5/11/chartex" xmlns:cx6="http://schemas.microsoft.com/office/drawing/2016/5/12/chartex" xmlns:cx7="http://schemas.microsoft.com/office/drawing/2016/5/13/chartex" xmlns:cx8="http://schemas.microsoft.com/office/drawing/2016/5/14/chartex" xmlns:mc="http://schemas.openxmlformats.org/markup-compatibility/2006" xmlns:aink="http://schemas.microsoft.com/office/drawing/2016/ink" xmlns:am3d="http://schemas.microsoft.com/office/drawing/2017/model3d" xmlns:o="urn:schemas-microsoft-com:office:office" xmlns:oel="http://schemas.microsoft.com/office/2019/extlst" xmlns:r="http://schemas.openxmlformats.org/officeDocument/2006/relationships" xmlns:m="http://schemas.openxmlformats.org/officeDocument/2006/math" xmlns:v="urn:schemas-microsoft-com:vml" xmlns:wp14="http://schemas.microsoft.com/office/word/2010/wordprocessingDrawing" xmlns:wp="http://schemas.openxmlformats.org/drawingml/2006/wordprocessingDrawing" xmlns:w10="urn:schemas-microsoft-com:office:word" xmlns:w="http://schemas.openxmlformats.org/wordprocessingml/2006/main" xmlns:w14="http://schemas.microsoft.com/office/word/2010/wordml" xmlns:w15="http://schemas.microsoft.com/office/word/2012/wordml" xmlns:w16cex="http://schemas.microsoft.com/office/word/2018/wordml/cex" xmlns:w16cid="http://schemas.microsoft.com/office/word/2016/wordml/cid" xmlns:w16="http://schemas.microsoft.com/office/word/2018/wordml" xmlns:w16du="http://schemas.microsoft.com/office/word/2023/wordml/word16du" xmlns:w16sdtdh="http://schemas.microsoft.com/office/word/2020/wordml/sdtdatahash" xmlns:w16sdtfl="http://schemas.microsoft.com/office/word/2024/wordml/sdtformatlock" xmlns:w16se="http://schemas.microsoft.com/office/word/2015/wordml/symex" xmlns:wpg="http://schemas.microsoft.com/office/word/2010/wordprocessingGroup" xmlns:wpi="http://schemas.microsoft.com/office/word/2010/wordprocessingInk" xmlns:wne="http://schemas.microsoft.com/office/word/2006/wordml" xmlns:wps="http://schemas.microsoft.com/office/word/2010/wordprocessingShape" mc:Ignorable="w14 w15 w16se w16cid w16 w16cex w16sdtdh w16sdtfl w16du wp14">
+<w:numbering xmlns:wpc="http://schemas.microsoft.com/office/word/2010/wordprocessingCanvas" xmlns:cx="http://schemas.microsoft.com/office/drawing/2014/chartex" xmlns:cx1="http://schemas.microsoft.com/office/drawing/2015/9/8/chartex" xmlns:cx2="http://schemas.microsoft.com/office/drawing/2015/10/21/chartex" xmlns:cx3="http://schemas.microsoft.com/office/drawing/2016/5/9/chartex" xmlns:cx4="http://schemas.microsoft.com/office/drawing/2016/5/10/chartex" xmlns:cx5="http://schemas.microsoft.com/office/drawing/2016/5/11/chartex" xmlns:cx6="http://schemas.microsoft.com/office/drawing/2016/5/12/chartex" xmlns:cx7="http://schemas.microsoft.com/office/drawing/2016/5/13/chartex" xmlns:cx8="http://schemas.microsoft.com/office/drawing/2016/5/14/chartex" xmlns:mc="http://schemas.openxmlformats.org/markup-compatibility/2006" xmlns:aink="http://schemas.microsoft.com/office/drawing/2016/ink" xmlns:am3d="http://schemas.microsoft.com/office/drawing/2017/model3d" xmlns:o="urn:schemas-microsoft-com:office:office" xmlns:oel="http://schemas.microsoft.com/office/2019/extlst" xmlns:r="http://schemas.openxmlformats.org/officeDocument/2006/relationships" xmlns:m="http://schemas.openxmlformats.org/officeDocument/2006/math" xmlns:v="urn:schemas-microsoft-com:vml" xmlns:wp14="http://schemas.microsoft.com/office/word/2010/wordprocessingDrawing" xmlns:wp="http://schemas.openxmlformats.org/drawingml/2006/wordprocessingDrawing" xmlns:w10="urn:schemas-microsoft-com:office:word" xmlns:w="http://schemas.openxmlformats.org/wordprocessingml/2006/main" xmlns:w14="http://schemas.microsoft.com/office/word/2010/wordml" xmlns:w15="http://schemas.microsoft.com/office/word/2012/wordml" xmlns:w16cex="http://schemas.microsoft.com/office/word/2018/wordml/cex" xmlns:w16cid="http://schemas.microsoft.com/office/word/2016/wordml/cid" xmlns:w16="http://schemas.microsoft.com/office/word/2018/wordml" xmlns:w16du="http://schemas.microsoft.com/office/word/2023/wordml/word16du" xmlns:w16sdtdh="http://schemas.microsoft.com/office/word/2020/wordml/sdtdatahash" xmlns:w16se="http://schemas.microsoft.com/office/word/2015/wordml/symex" xmlns:wpg="http://schemas.microsoft.com/office/word/2010/wordprocessingGroup" xmlns:wpi="http://schemas.microsoft.com/office/word/2010/wordprocessingInk" xmlns:wne="http://schemas.microsoft.com/office/word/2006/wordml" xmlns:wps="http://schemas.microsoft.com/office/word/2010/wordprocessingShape" mc:Ignorable="w14 w15 w16se w16cid w16 w16cex w16sdtdh wp14">
   <w:abstractNum w:abstractNumId="0" w15:restartNumberingAfterBreak="0">
     <w:nsid w:val="FFFFFF7C"/>
     <w:multiLevelType w:val="singleLevel"/>
@@ -10290,7 +10103,7 @@
 </file>
 
 <file path=word/styles.xml><?xml version="1.0" encoding="utf-8"?>
-<w:styles xmlns:mc="http://schemas.openxmlformats.org/markup-compatibility/2006" xmlns:r="http://schemas.openxmlformats.org/officeDocument/2006/relationships" xmlns:w="http://schemas.openxmlformats.org/wordprocessingml/2006/main" xmlns:w14="http://schemas.microsoft.com/office/word/2010/wordml" xmlns:w15="http://schemas.microsoft.com/office/word/2012/wordml" xmlns:w16cex="http://schemas.microsoft.com/office/word/2018/wordml/cex" xmlns:w16cid="http://schemas.microsoft.com/office/word/2016/wordml/cid" xmlns:w16="http://schemas.microsoft.com/office/word/2018/wordml" xmlns:w16du="http://schemas.microsoft.com/office/word/2023/wordml/word16du" xmlns:w16sdtdh="http://schemas.microsoft.com/office/word/2020/wordml/sdtdatahash" xmlns:w16sdtfl="http://schemas.microsoft.com/office/word/2024/wordml/sdtformatlock" xmlns:w16se="http://schemas.microsoft.com/office/word/2015/wordml/symex" mc:Ignorable="w14 w15 w16se w16cid w16 w16cex w16sdtdh w16sdtfl w16du">
+<w:styles xmlns:mc="http://schemas.openxmlformats.org/markup-compatibility/2006" xmlns:r="http://schemas.openxmlformats.org/officeDocument/2006/relationships" xmlns:w="http://schemas.openxmlformats.org/wordprocessingml/2006/main" xmlns:w14="http://schemas.microsoft.com/office/word/2010/wordml" xmlns:w15="http://schemas.microsoft.com/office/word/2012/wordml" xmlns:w16cex="http://schemas.microsoft.com/office/word/2018/wordml/cex" xmlns:w16cid="http://schemas.microsoft.com/office/word/2016/wordml/cid" xmlns:w16="http://schemas.microsoft.com/office/word/2018/wordml" xmlns:w16sdtdh="http://schemas.microsoft.com/office/word/2020/wordml/sdtdatahash" xmlns:w16se="http://schemas.microsoft.com/office/word/2015/wordml/symex" mc:Ignorable="w14 w15 w16se w16cid w16 w16cex w16sdtdh">
   <w:docDefaults>
     <w:rPrDefault>
       <w:rPr>
